--- a/documentatie/functioneel ontwerp.docx
+++ b/documentatie/functioneel ontwerp.docx
@@ -165,10 +165,7 @@
                               <w:t xml:space="preserve">Naam: </w:t>
                             </w:r>
                             <w:r>
-                              <w:t>G</w:t>
-                            </w:r>
-                            <w:r>
-                              <w:t>roep 14</w:t>
+                              <w:t>Groep 14</w:t>
                             </w:r>
                             <w:r>
                               <w:tab/>
@@ -2411,10 +2408,7 @@
       <w:bookmarkStart w:id="10" w:name="_Toc61275587"/>
       <w:bookmarkStart w:id="11" w:name="_Toc61343303"/>
       <w:r>
-        <w:t>De heer van der Stal is eigenaar van camper- en caravanstalling Bentelo. In het verleden had hij een pluimveebedrijf, maar door de steeds strengere milieueisen die door de overheid zijn opgelegd was voortzetting daarvan een te kostbare zaak. Carlo, de zoon van de heer van der Stal, heeft de zaak inmiddels van zijn vader overgenomen en gebruikt de voormalige stallen nu voor het stallen van campers en caravans. Inmiddels is er, verdeeld over 3 hallen, een capaciteit van 60 plekken waar of een camper of een caravan gestald kan worden. Niet alle plekken zijn geschikt voor campers, omdat het in- en uitrijden van een camper lastiger is dan van een caravan</w:t>
-      </w:r>
-      <w:r>
-        <w:t>.</w:t>
+        <w:t>De heer van der Stal is eigenaar van camper- en caravanstalling Bentelo. In het verleden had hij een pluimveebedrijf, maar door de steeds strengere milieueisen die door de overheid zijn opgelegd was voortzetting daarvan een te kostbare zaak. Carlo, de zoon van de heer van der Stal, heeft de zaak inmiddels van zijn vader overgenomen en gebruikt de voormalige stallen nu voor het stallen van campers en caravans. Inmiddels is er, verdeeld over 3 hallen, een capaciteit van 60 plekken waar of een camper of een caravan gestald kan worden. Niet alle plekken zijn geschikt voor campers, omdat het in- en uitrijden van een camper lastiger is dan van een caravan.</w:t>
       </w:r>
     </w:p>
     <w:p>
@@ -3312,18 +3306,24 @@
         <w:tblLook w:val="04A0" w:firstRow="1" w:lastRow="0" w:firstColumn="1" w:lastColumn="0" w:noHBand="0" w:noVBand="1"/>
       </w:tblPr>
       <w:tblGrid>
-        <w:gridCol w:w="2528"/>
-        <w:gridCol w:w="1269"/>
-        <w:gridCol w:w="1227"/>
-        <w:gridCol w:w="1122"/>
-        <w:gridCol w:w="1461"/>
-        <w:gridCol w:w="1455"/>
+        <w:gridCol w:w="2972"/>
+        <w:gridCol w:w="1559"/>
+        <w:gridCol w:w="1418"/>
+        <w:gridCol w:w="1313"/>
+        <w:gridCol w:w="1800"/>
       </w:tblGrid>
       <w:tr>
         <w:tc>
           <w:tcPr>
-            <w:tcW w:w="2620" w:type="dxa"/>
+            <w:tcW w:w="2972" w:type="dxa"/>
+            <w:tcBorders>
+              <w:top w:val="single" w:sz="4" w:space="0" w:color="auto"/>
+              <w:left w:val="single" w:sz="4" w:space="0" w:color="auto"/>
+              <w:bottom w:val="single" w:sz="4" w:space="0" w:color="auto"/>
+              <w:right w:val="single" w:sz="4" w:space="0" w:color="auto"/>
+            </w:tcBorders>
             <w:shd w:val="clear" w:color="auto" w:fill="9CC2E5" w:themeFill="accent1" w:themeFillTint="99"/>
+            <w:hideMark/>
           </w:tcPr>
           <w:p>
             <w:pPr>
@@ -3343,8 +3343,15 @@
         </w:tc>
         <w:tc>
           <w:tcPr>
-            <w:tcW w:w="1329" w:type="dxa"/>
+            <w:tcW w:w="1559" w:type="dxa"/>
+            <w:tcBorders>
+              <w:top w:val="single" w:sz="4" w:space="0" w:color="auto"/>
+              <w:left w:val="single" w:sz="4" w:space="0" w:color="auto"/>
+              <w:bottom w:val="single" w:sz="4" w:space="0" w:color="auto"/>
+              <w:right w:val="single" w:sz="4" w:space="0" w:color="auto"/>
+            </w:tcBorders>
             <w:shd w:val="clear" w:color="auto" w:fill="9CC2E5" w:themeFill="accent1" w:themeFillTint="99"/>
+            <w:hideMark/>
           </w:tcPr>
           <w:p>
             <w:pPr>
@@ -3364,8 +3371,15 @@
         </w:tc>
         <w:tc>
           <w:tcPr>
-            <w:tcW w:w="1266" w:type="dxa"/>
+            <w:tcW w:w="1418" w:type="dxa"/>
+            <w:tcBorders>
+              <w:top w:val="single" w:sz="4" w:space="0" w:color="auto"/>
+              <w:left w:val="single" w:sz="4" w:space="0" w:color="auto"/>
+              <w:bottom w:val="single" w:sz="4" w:space="0" w:color="auto"/>
+              <w:right w:val="single" w:sz="4" w:space="0" w:color="auto"/>
+            </w:tcBorders>
             <w:shd w:val="clear" w:color="auto" w:fill="9CC2E5" w:themeFill="accent1" w:themeFillTint="99"/>
+            <w:hideMark/>
           </w:tcPr>
           <w:p>
             <w:pPr>
@@ -3394,8 +3408,15 @@
         </w:tc>
         <w:tc>
           <w:tcPr>
-            <w:tcW w:w="1161" w:type="dxa"/>
+            <w:tcW w:w="1313" w:type="dxa"/>
+            <w:tcBorders>
+              <w:top w:val="single" w:sz="4" w:space="0" w:color="auto"/>
+              <w:left w:val="single" w:sz="4" w:space="0" w:color="auto"/>
+              <w:bottom w:val="single" w:sz="4" w:space="0" w:color="auto"/>
+              <w:right w:val="single" w:sz="4" w:space="0" w:color="auto"/>
+            </w:tcBorders>
             <w:shd w:val="clear" w:color="auto" w:fill="9CC2E5" w:themeFill="accent1" w:themeFillTint="99"/>
+            <w:hideMark/>
           </w:tcPr>
           <w:p>
             <w:pPr>
@@ -3424,8 +3445,15 @@
         </w:tc>
         <w:tc>
           <w:tcPr>
-            <w:tcW w:w="1531" w:type="dxa"/>
+            <w:tcW w:w="1800" w:type="dxa"/>
+            <w:tcBorders>
+              <w:top w:val="single" w:sz="4" w:space="0" w:color="auto"/>
+              <w:left w:val="single" w:sz="4" w:space="0" w:color="auto"/>
+              <w:bottom w:val="single" w:sz="4" w:space="0" w:color="auto"/>
+              <w:right w:val="single" w:sz="4" w:space="0" w:color="auto"/>
+            </w:tcBorders>
             <w:shd w:val="clear" w:color="auto" w:fill="9CC2E5" w:themeFill="accent1" w:themeFillTint="99"/>
+            <w:hideMark/>
           </w:tcPr>
           <w:p>
             <w:pPr>
@@ -3449,27 +3477,6 @@
                 <w:bCs/>
               </w:rPr>
               <w:t xml:space="preserve"> have</w:t>
-            </w:r>
-          </w:p>
-        </w:tc>
-        <w:tc>
-          <w:tcPr>
-            <w:tcW w:w="1381" w:type="dxa"/>
-            <w:shd w:val="clear" w:color="auto" w:fill="9CC2E5" w:themeFill="accent1" w:themeFillTint="99"/>
-          </w:tcPr>
-          <w:p>
-            <w:pPr>
-              <w:rPr>
-                <w:b/>
-                <w:bCs/>
-              </w:rPr>
-            </w:pPr>
-            <w:r>
-              <w:rPr>
-                <w:b/>
-                <w:bCs/>
-              </w:rPr>
-              <w:t>Toelichting</w:t>
             </w:r>
           </w:p>
         </w:tc>
@@ -3477,30 +3484,72 @@
       <w:tr>
         <w:tc>
           <w:tcPr>
-            <w:tcW w:w="2620" w:type="dxa"/>
-            <w:shd w:val="clear" w:color="auto" w:fill="auto"/>
-          </w:tcPr>
-          <w:p>
-            <w:r>
-              <w:t>(Medewerker)</w:t>
-            </w:r>
-          </w:p>
-          <w:p>
-            <w:pPr>
-              <w:rPr>
-                <w:b/>
-                <w:bCs/>
-              </w:rPr>
-            </w:pPr>
-            <w:r>
-              <w:t>Het beheren van de drank en menukaart</w:t>
-            </w:r>
-          </w:p>
-        </w:tc>
-        <w:tc>
-          <w:tcPr>
-            <w:tcW w:w="1329" w:type="dxa"/>
-            <w:shd w:val="clear" w:color="auto" w:fill="auto"/>
+            <w:tcW w:w="2972" w:type="dxa"/>
+            <w:tcBorders>
+              <w:top w:val="single" w:sz="4" w:space="0" w:color="auto"/>
+              <w:left w:val="single" w:sz="4" w:space="0" w:color="auto"/>
+              <w:bottom w:val="single" w:sz="4" w:space="0" w:color="auto"/>
+              <w:right w:val="single" w:sz="4" w:space="0" w:color="auto"/>
+            </w:tcBorders>
+            <w:hideMark/>
+          </w:tcPr>
+          <w:p>
+            <w:pPr>
+              <w:rPr>
+                <w:sz w:val="20"/>
+                <w:szCs w:val="20"/>
+              </w:rPr>
+            </w:pPr>
+            <w:r>
+              <w:rPr>
+                <w:sz w:val="20"/>
+                <w:szCs w:val="20"/>
+              </w:rPr>
+              <w:t>(</w:t>
+            </w:r>
+            <w:proofErr w:type="spellStart"/>
+            <w:r>
+              <w:rPr>
+                <w:sz w:val="20"/>
+                <w:szCs w:val="20"/>
+              </w:rPr>
+              <w:t>admin</w:t>
+            </w:r>
+            <w:proofErr w:type="spellEnd"/>
+            <w:r>
+              <w:rPr>
+                <w:sz w:val="20"/>
+                <w:szCs w:val="20"/>
+              </w:rPr>
+              <w:t>)</w:t>
+            </w:r>
+          </w:p>
+          <w:p>
+            <w:pPr>
+              <w:rPr>
+                <w:sz w:val="20"/>
+                <w:szCs w:val="20"/>
+              </w:rPr>
+            </w:pPr>
+            <w:r>
+              <w:rPr>
+                <w:sz w:val="20"/>
+                <w:szCs w:val="20"/>
+              </w:rPr>
+              <w:t>Klanteninformatie en voertuiginformatie</w:t>
+            </w:r>
+          </w:p>
+        </w:tc>
+        <w:tc>
+          <w:tcPr>
+            <w:tcW w:w="1559" w:type="dxa"/>
+            <w:tcBorders>
+              <w:top w:val="single" w:sz="4" w:space="0" w:color="auto"/>
+              <w:left w:val="single" w:sz="4" w:space="0" w:color="auto"/>
+              <w:bottom w:val="single" w:sz="4" w:space="0" w:color="auto"/>
+              <w:right w:val="single" w:sz="4" w:space="0" w:color="auto"/>
+            </w:tcBorders>
+            <w:hideMark/>
           </w:tcPr>
           <w:p>
             <w:pPr>
@@ -3519,95 +3568,106 @@
                 <w:sz w:val="40"/>
                 <w:szCs w:val="40"/>
               </w:rPr>
-              <w:t>X</w:t>
-            </w:r>
-          </w:p>
-        </w:tc>
-        <w:tc>
-          <w:tcPr>
-            <w:tcW w:w="1266" w:type="dxa"/>
-            <w:shd w:val="clear" w:color="auto" w:fill="auto"/>
-          </w:tcPr>
-          <w:p>
-            <w:pPr>
-              <w:rPr>
-                <w:b/>
-                <w:bCs/>
-              </w:rPr>
-            </w:pPr>
-          </w:p>
-        </w:tc>
-        <w:tc>
-          <w:tcPr>
-            <w:tcW w:w="1161" w:type="dxa"/>
-            <w:shd w:val="clear" w:color="auto" w:fill="auto"/>
-          </w:tcPr>
-          <w:p>
-            <w:pPr>
-              <w:rPr>
-                <w:b/>
-                <w:bCs/>
-              </w:rPr>
-            </w:pPr>
-          </w:p>
-        </w:tc>
-        <w:tc>
-          <w:tcPr>
-            <w:tcW w:w="1531" w:type="dxa"/>
-            <w:shd w:val="clear" w:color="auto" w:fill="auto"/>
-          </w:tcPr>
-          <w:p>
-            <w:pPr>
-              <w:rPr>
-                <w:b/>
-                <w:bCs/>
-              </w:rPr>
-            </w:pPr>
-          </w:p>
-        </w:tc>
-        <w:tc>
-          <w:tcPr>
-            <w:tcW w:w="1381" w:type="dxa"/>
-          </w:tcPr>
-          <w:p>
-            <w:r>
-              <w:t>Medewerkers</w:t>
-            </w:r>
-          </w:p>
-          <w:p>
-            <w:r>
-              <w:t>kunnen drankjes en eten toevoegen</w:t>
-            </w:r>
+              <w:t>x</w:t>
+            </w:r>
+          </w:p>
+        </w:tc>
+        <w:tc>
+          <w:tcPr>
+            <w:tcW w:w="1418" w:type="dxa"/>
+            <w:tcBorders>
+              <w:top w:val="single" w:sz="4" w:space="0" w:color="auto"/>
+              <w:left w:val="single" w:sz="4" w:space="0" w:color="auto"/>
+              <w:bottom w:val="single" w:sz="4" w:space="0" w:color="auto"/>
+              <w:right w:val="single" w:sz="4" w:space="0" w:color="auto"/>
+            </w:tcBorders>
+          </w:tcPr>
+          <w:p>
+            <w:pPr>
+              <w:rPr>
+                <w:b/>
+                <w:bCs/>
+              </w:rPr>
+            </w:pPr>
+          </w:p>
+        </w:tc>
+        <w:tc>
+          <w:tcPr>
+            <w:tcW w:w="1313" w:type="dxa"/>
+            <w:tcBorders>
+              <w:top w:val="single" w:sz="4" w:space="0" w:color="auto"/>
+              <w:left w:val="single" w:sz="4" w:space="0" w:color="auto"/>
+              <w:bottom w:val="single" w:sz="4" w:space="0" w:color="auto"/>
+              <w:right w:val="single" w:sz="4" w:space="0" w:color="auto"/>
+            </w:tcBorders>
+          </w:tcPr>
+          <w:p>
+            <w:pPr>
+              <w:rPr>
+                <w:b/>
+                <w:bCs/>
+              </w:rPr>
+            </w:pPr>
+          </w:p>
+        </w:tc>
+        <w:tc>
+          <w:tcPr>
+            <w:tcW w:w="1800" w:type="dxa"/>
+            <w:tcBorders>
+              <w:top w:val="single" w:sz="4" w:space="0" w:color="auto"/>
+              <w:left w:val="single" w:sz="4" w:space="0" w:color="auto"/>
+              <w:bottom w:val="single" w:sz="4" w:space="0" w:color="auto"/>
+              <w:right w:val="single" w:sz="4" w:space="0" w:color="auto"/>
+            </w:tcBorders>
+          </w:tcPr>
+          <w:p>
+            <w:pPr>
+              <w:rPr>
+                <w:b/>
+                <w:bCs/>
+              </w:rPr>
+            </w:pPr>
           </w:p>
         </w:tc>
       </w:tr>
       <w:tr>
         <w:tc>
           <w:tcPr>
-            <w:tcW w:w="2620" w:type="dxa"/>
-            <w:shd w:val="clear" w:color="auto" w:fill="auto"/>
-          </w:tcPr>
-          <w:p>
-            <w:r>
-              <w:t>(Medeweker)</w:t>
-            </w:r>
-          </w:p>
-          <w:p>
-            <w:pPr>
-              <w:rPr>
-                <w:b/>
-                <w:bCs/>
-              </w:rPr>
-            </w:pPr>
-            <w:r>
-              <w:t>Uitdraaien(PDF) van een drank of menukaart</w:t>
-            </w:r>
-          </w:p>
-        </w:tc>
-        <w:tc>
-          <w:tcPr>
-            <w:tcW w:w="1329" w:type="dxa"/>
-            <w:shd w:val="clear" w:color="auto" w:fill="auto"/>
+            <w:tcW w:w="2972" w:type="dxa"/>
+            <w:tcBorders>
+              <w:top w:val="single" w:sz="4" w:space="0" w:color="auto"/>
+              <w:left w:val="single" w:sz="4" w:space="0" w:color="auto"/>
+              <w:bottom w:val="single" w:sz="4" w:space="0" w:color="auto"/>
+              <w:right w:val="single" w:sz="4" w:space="0" w:color="auto"/>
+            </w:tcBorders>
+            <w:hideMark/>
+          </w:tcPr>
+          <w:p>
+            <w:pPr>
+              <w:rPr>
+                <w:sz w:val="20"/>
+                <w:szCs w:val="20"/>
+              </w:rPr>
+            </w:pPr>
+            <w:r>
+              <w:rPr>
+                <w:sz w:val="20"/>
+                <w:szCs w:val="20"/>
+              </w:rPr>
+              <w:t>Bij een nieuwe afspraak mail naar de klant en eigenaar</w:t>
+            </w:r>
+          </w:p>
+        </w:tc>
+        <w:tc>
+          <w:tcPr>
+            <w:tcW w:w="1559" w:type="dxa"/>
+            <w:tcBorders>
+              <w:top w:val="single" w:sz="4" w:space="0" w:color="auto"/>
+              <w:left w:val="single" w:sz="4" w:space="0" w:color="auto"/>
+              <w:bottom w:val="single" w:sz="4" w:space="0" w:color="auto"/>
+              <w:right w:val="single" w:sz="4" w:space="0" w:color="auto"/>
+            </w:tcBorders>
+            <w:hideMark/>
           </w:tcPr>
           <w:p>
             <w:pPr>
@@ -3619,21 +3679,6 @@
                 <w:szCs w:val="40"/>
               </w:rPr>
             </w:pPr>
-          </w:p>
-        </w:tc>
-        <w:tc>
-          <w:tcPr>
-            <w:tcW w:w="1266" w:type="dxa"/>
-            <w:shd w:val="clear" w:color="auto" w:fill="auto"/>
-          </w:tcPr>
-          <w:p>
-            <w:pPr>
-              <w:jc w:val="center"/>
-              <w:rPr>
-                <w:b/>
-                <w:bCs/>
-              </w:rPr>
-            </w:pPr>
             <w:r>
               <w:rPr>
                 <w:b/>
@@ -3641,41 +3686,57 @@
                 <w:sz w:val="40"/>
                 <w:szCs w:val="40"/>
               </w:rPr>
-              <w:t>X</w:t>
-            </w:r>
-          </w:p>
-        </w:tc>
-        <w:tc>
-          <w:tcPr>
-            <w:tcW w:w="1161" w:type="dxa"/>
-            <w:shd w:val="clear" w:color="auto" w:fill="auto"/>
-          </w:tcPr>
-          <w:p>
-            <w:pPr>
-              <w:rPr>
-                <w:b/>
-                <w:bCs/>
-              </w:rPr>
-            </w:pPr>
-          </w:p>
-        </w:tc>
-        <w:tc>
-          <w:tcPr>
-            <w:tcW w:w="1531" w:type="dxa"/>
-            <w:shd w:val="clear" w:color="auto" w:fill="auto"/>
-          </w:tcPr>
-          <w:p>
-            <w:pPr>
-              <w:rPr>
-                <w:b/>
-                <w:bCs/>
-              </w:rPr>
-            </w:pPr>
-          </w:p>
-        </w:tc>
-        <w:tc>
-          <w:tcPr>
-            <w:tcW w:w="1381" w:type="dxa"/>
+              <w:t>x</w:t>
+            </w:r>
+          </w:p>
+        </w:tc>
+        <w:tc>
+          <w:tcPr>
+            <w:tcW w:w="1418" w:type="dxa"/>
+            <w:tcBorders>
+              <w:top w:val="single" w:sz="4" w:space="0" w:color="auto"/>
+              <w:left w:val="single" w:sz="4" w:space="0" w:color="auto"/>
+              <w:bottom w:val="single" w:sz="4" w:space="0" w:color="auto"/>
+              <w:right w:val="single" w:sz="4" w:space="0" w:color="auto"/>
+            </w:tcBorders>
+          </w:tcPr>
+          <w:p>
+            <w:pPr>
+              <w:rPr>
+                <w:b/>
+                <w:bCs/>
+              </w:rPr>
+            </w:pPr>
+          </w:p>
+        </w:tc>
+        <w:tc>
+          <w:tcPr>
+            <w:tcW w:w="1313" w:type="dxa"/>
+            <w:tcBorders>
+              <w:top w:val="single" w:sz="4" w:space="0" w:color="auto"/>
+              <w:left w:val="single" w:sz="4" w:space="0" w:color="auto"/>
+              <w:bottom w:val="single" w:sz="4" w:space="0" w:color="auto"/>
+              <w:right w:val="single" w:sz="4" w:space="0" w:color="auto"/>
+            </w:tcBorders>
+          </w:tcPr>
+          <w:p>
+            <w:pPr>
+              <w:rPr>
+                <w:b/>
+                <w:bCs/>
+              </w:rPr>
+            </w:pPr>
+          </w:p>
+        </w:tc>
+        <w:tc>
+          <w:tcPr>
+            <w:tcW w:w="1800" w:type="dxa"/>
+            <w:tcBorders>
+              <w:top w:val="single" w:sz="4" w:space="0" w:color="auto"/>
+              <w:left w:val="single" w:sz="4" w:space="0" w:color="auto"/>
+              <w:bottom w:val="single" w:sz="4" w:space="0" w:color="auto"/>
+              <w:right w:val="single" w:sz="4" w:space="0" w:color="auto"/>
+            </w:tcBorders>
           </w:tcPr>
           <w:p>
             <w:pPr>
@@ -3690,19 +3751,41 @@
       <w:tr>
         <w:tc>
           <w:tcPr>
-            <w:tcW w:w="2620" w:type="dxa"/>
-            <w:shd w:val="clear" w:color="auto" w:fill="auto"/>
-          </w:tcPr>
-          <w:p>
-            <w:r>
-              <w:t>Automatisch bon genereren</w:t>
-            </w:r>
-          </w:p>
-        </w:tc>
-        <w:tc>
-          <w:tcPr>
-            <w:tcW w:w="1329" w:type="dxa"/>
-            <w:shd w:val="clear" w:color="auto" w:fill="auto"/>
+            <w:tcW w:w="2972" w:type="dxa"/>
+            <w:tcBorders>
+              <w:top w:val="single" w:sz="4" w:space="0" w:color="auto"/>
+              <w:left w:val="single" w:sz="4" w:space="0" w:color="auto"/>
+              <w:bottom w:val="single" w:sz="4" w:space="0" w:color="auto"/>
+              <w:right w:val="single" w:sz="4" w:space="0" w:color="auto"/>
+            </w:tcBorders>
+            <w:hideMark/>
+          </w:tcPr>
+          <w:p>
+            <w:pPr>
+              <w:rPr>
+                <w:sz w:val="20"/>
+                <w:szCs w:val="20"/>
+              </w:rPr>
+            </w:pPr>
+            <w:r>
+              <w:rPr>
+                <w:sz w:val="20"/>
+                <w:szCs w:val="20"/>
+              </w:rPr>
+              <w:t>Als een afspraak wordt gecanceld of beëindigt mail naar klant en eigenaar</w:t>
+            </w:r>
+          </w:p>
+        </w:tc>
+        <w:tc>
+          <w:tcPr>
+            <w:tcW w:w="1559" w:type="dxa"/>
+            <w:tcBorders>
+              <w:top w:val="single" w:sz="4" w:space="0" w:color="auto"/>
+              <w:left w:val="single" w:sz="4" w:space="0" w:color="auto"/>
+              <w:bottom w:val="single" w:sz="4" w:space="0" w:color="auto"/>
+              <w:right w:val="single" w:sz="4" w:space="0" w:color="auto"/>
+            </w:tcBorders>
+            <w:hideMark/>
           </w:tcPr>
           <w:p>
             <w:pPr>
@@ -3721,55 +3804,57 @@
                 <w:sz w:val="40"/>
                 <w:szCs w:val="40"/>
               </w:rPr>
-              <w:t>X</w:t>
-            </w:r>
-          </w:p>
-        </w:tc>
-        <w:tc>
-          <w:tcPr>
-            <w:tcW w:w="1266" w:type="dxa"/>
-            <w:shd w:val="clear" w:color="auto" w:fill="auto"/>
-          </w:tcPr>
-          <w:p>
-            <w:pPr>
-              <w:rPr>
-                <w:b/>
-                <w:bCs/>
-              </w:rPr>
-            </w:pPr>
-          </w:p>
-        </w:tc>
-        <w:tc>
-          <w:tcPr>
-            <w:tcW w:w="1161" w:type="dxa"/>
-            <w:shd w:val="clear" w:color="auto" w:fill="auto"/>
-          </w:tcPr>
-          <w:p>
-            <w:pPr>
-              <w:rPr>
-                <w:b/>
-                <w:bCs/>
-              </w:rPr>
-            </w:pPr>
-          </w:p>
-        </w:tc>
-        <w:tc>
-          <w:tcPr>
-            <w:tcW w:w="1531" w:type="dxa"/>
-            <w:shd w:val="clear" w:color="auto" w:fill="auto"/>
-          </w:tcPr>
-          <w:p>
-            <w:pPr>
-              <w:rPr>
-                <w:b/>
-                <w:bCs/>
-              </w:rPr>
-            </w:pPr>
-          </w:p>
-        </w:tc>
-        <w:tc>
-          <w:tcPr>
-            <w:tcW w:w="1381" w:type="dxa"/>
+              <w:t>x</w:t>
+            </w:r>
+          </w:p>
+        </w:tc>
+        <w:tc>
+          <w:tcPr>
+            <w:tcW w:w="1418" w:type="dxa"/>
+            <w:tcBorders>
+              <w:top w:val="single" w:sz="4" w:space="0" w:color="auto"/>
+              <w:left w:val="single" w:sz="4" w:space="0" w:color="auto"/>
+              <w:bottom w:val="single" w:sz="4" w:space="0" w:color="auto"/>
+              <w:right w:val="single" w:sz="4" w:space="0" w:color="auto"/>
+            </w:tcBorders>
+          </w:tcPr>
+          <w:p>
+            <w:pPr>
+              <w:rPr>
+                <w:b/>
+                <w:bCs/>
+              </w:rPr>
+            </w:pPr>
+          </w:p>
+        </w:tc>
+        <w:tc>
+          <w:tcPr>
+            <w:tcW w:w="1313" w:type="dxa"/>
+            <w:tcBorders>
+              <w:top w:val="single" w:sz="4" w:space="0" w:color="auto"/>
+              <w:left w:val="single" w:sz="4" w:space="0" w:color="auto"/>
+              <w:bottom w:val="single" w:sz="4" w:space="0" w:color="auto"/>
+              <w:right w:val="single" w:sz="4" w:space="0" w:color="auto"/>
+            </w:tcBorders>
+          </w:tcPr>
+          <w:p>
+            <w:pPr>
+              <w:rPr>
+                <w:b/>
+                <w:bCs/>
+              </w:rPr>
+            </w:pPr>
+          </w:p>
+        </w:tc>
+        <w:tc>
+          <w:tcPr>
+            <w:tcW w:w="1800" w:type="dxa"/>
+            <w:tcBorders>
+              <w:top w:val="single" w:sz="4" w:space="0" w:color="auto"/>
+              <w:left w:val="single" w:sz="4" w:space="0" w:color="auto"/>
+              <w:bottom w:val="single" w:sz="4" w:space="0" w:color="auto"/>
+              <w:right w:val="single" w:sz="4" w:space="0" w:color="auto"/>
+            </w:tcBorders>
           </w:tcPr>
           <w:p>
             <w:pPr>
@@ -3784,24 +3869,72 @@
       <w:tr>
         <w:tc>
           <w:tcPr>
-            <w:tcW w:w="2620" w:type="dxa"/>
-            <w:shd w:val="clear" w:color="auto" w:fill="auto"/>
-          </w:tcPr>
-          <w:p>
-            <w:r>
-              <w:t>(Medewerker)</w:t>
-            </w:r>
-          </w:p>
-          <w:p>
-            <w:r>
-              <w:t xml:space="preserve">Reserveringen toevoegen </w:t>
-            </w:r>
-          </w:p>
-        </w:tc>
-        <w:tc>
-          <w:tcPr>
-            <w:tcW w:w="1329" w:type="dxa"/>
-            <w:shd w:val="clear" w:color="auto" w:fill="auto"/>
+            <w:tcW w:w="2972" w:type="dxa"/>
+            <w:tcBorders>
+              <w:top w:val="single" w:sz="4" w:space="0" w:color="auto"/>
+              <w:left w:val="single" w:sz="4" w:space="0" w:color="auto"/>
+              <w:bottom w:val="single" w:sz="4" w:space="0" w:color="auto"/>
+              <w:right w:val="single" w:sz="4" w:space="0" w:color="auto"/>
+            </w:tcBorders>
+            <w:hideMark/>
+          </w:tcPr>
+          <w:p>
+            <w:pPr>
+              <w:rPr>
+                <w:sz w:val="20"/>
+                <w:szCs w:val="20"/>
+              </w:rPr>
+            </w:pPr>
+            <w:r>
+              <w:rPr>
+                <w:sz w:val="20"/>
+                <w:szCs w:val="20"/>
+              </w:rPr>
+              <w:t>(</w:t>
+            </w:r>
+            <w:proofErr w:type="spellStart"/>
+            <w:r>
+              <w:rPr>
+                <w:sz w:val="20"/>
+                <w:szCs w:val="20"/>
+              </w:rPr>
+              <w:t>admin</w:t>
+            </w:r>
+            <w:proofErr w:type="spellEnd"/>
+            <w:r>
+              <w:rPr>
+                <w:sz w:val="20"/>
+                <w:szCs w:val="20"/>
+              </w:rPr>
+              <w:t>)</w:t>
+            </w:r>
+          </w:p>
+          <w:p>
+            <w:pPr>
+              <w:rPr>
+                <w:sz w:val="20"/>
+                <w:szCs w:val="20"/>
+              </w:rPr>
+            </w:pPr>
+            <w:r>
+              <w:rPr>
+                <w:sz w:val="20"/>
+                <w:szCs w:val="20"/>
+              </w:rPr>
+              <w:t>Kan de eerstvolgende 7 dagen aan reserveringen uitdraaien</w:t>
+            </w:r>
+          </w:p>
+        </w:tc>
+        <w:tc>
+          <w:tcPr>
+            <w:tcW w:w="1559" w:type="dxa"/>
+            <w:tcBorders>
+              <w:top w:val="single" w:sz="4" w:space="0" w:color="auto"/>
+              <w:left w:val="single" w:sz="4" w:space="0" w:color="auto"/>
+              <w:bottom w:val="single" w:sz="4" w:space="0" w:color="auto"/>
+              <w:right w:val="single" w:sz="4" w:space="0" w:color="auto"/>
+            </w:tcBorders>
+            <w:hideMark/>
           </w:tcPr>
           <w:p>
             <w:pPr>
@@ -3820,55 +3953,57 @@
                 <w:sz w:val="40"/>
                 <w:szCs w:val="40"/>
               </w:rPr>
-              <w:t>X</w:t>
-            </w:r>
-          </w:p>
-        </w:tc>
-        <w:tc>
-          <w:tcPr>
-            <w:tcW w:w="1266" w:type="dxa"/>
-            <w:shd w:val="clear" w:color="auto" w:fill="auto"/>
-          </w:tcPr>
-          <w:p>
-            <w:pPr>
-              <w:rPr>
-                <w:b/>
-                <w:bCs/>
-              </w:rPr>
-            </w:pPr>
-          </w:p>
-        </w:tc>
-        <w:tc>
-          <w:tcPr>
-            <w:tcW w:w="1161" w:type="dxa"/>
-            <w:shd w:val="clear" w:color="auto" w:fill="auto"/>
-          </w:tcPr>
-          <w:p>
-            <w:pPr>
-              <w:rPr>
-                <w:b/>
-                <w:bCs/>
-              </w:rPr>
-            </w:pPr>
-          </w:p>
-        </w:tc>
-        <w:tc>
-          <w:tcPr>
-            <w:tcW w:w="1531" w:type="dxa"/>
-            <w:shd w:val="clear" w:color="auto" w:fill="auto"/>
-          </w:tcPr>
-          <w:p>
-            <w:pPr>
-              <w:rPr>
-                <w:b/>
-                <w:bCs/>
-              </w:rPr>
-            </w:pPr>
-          </w:p>
-        </w:tc>
-        <w:tc>
-          <w:tcPr>
-            <w:tcW w:w="1381" w:type="dxa"/>
+              <w:t>x</w:t>
+            </w:r>
+          </w:p>
+        </w:tc>
+        <w:tc>
+          <w:tcPr>
+            <w:tcW w:w="1418" w:type="dxa"/>
+            <w:tcBorders>
+              <w:top w:val="single" w:sz="4" w:space="0" w:color="auto"/>
+              <w:left w:val="single" w:sz="4" w:space="0" w:color="auto"/>
+              <w:bottom w:val="single" w:sz="4" w:space="0" w:color="auto"/>
+              <w:right w:val="single" w:sz="4" w:space="0" w:color="auto"/>
+            </w:tcBorders>
+          </w:tcPr>
+          <w:p>
+            <w:pPr>
+              <w:rPr>
+                <w:b/>
+                <w:bCs/>
+              </w:rPr>
+            </w:pPr>
+          </w:p>
+        </w:tc>
+        <w:tc>
+          <w:tcPr>
+            <w:tcW w:w="1313" w:type="dxa"/>
+            <w:tcBorders>
+              <w:top w:val="single" w:sz="4" w:space="0" w:color="auto"/>
+              <w:left w:val="single" w:sz="4" w:space="0" w:color="auto"/>
+              <w:bottom w:val="single" w:sz="4" w:space="0" w:color="auto"/>
+              <w:right w:val="single" w:sz="4" w:space="0" w:color="auto"/>
+            </w:tcBorders>
+          </w:tcPr>
+          <w:p>
+            <w:pPr>
+              <w:rPr>
+                <w:b/>
+                <w:bCs/>
+              </w:rPr>
+            </w:pPr>
+          </w:p>
+        </w:tc>
+        <w:tc>
+          <w:tcPr>
+            <w:tcW w:w="1800" w:type="dxa"/>
+            <w:tcBorders>
+              <w:top w:val="single" w:sz="4" w:space="0" w:color="auto"/>
+              <w:left w:val="single" w:sz="4" w:space="0" w:color="auto"/>
+              <w:bottom w:val="single" w:sz="4" w:space="0" w:color="auto"/>
+              <w:right w:val="single" w:sz="4" w:space="0" w:color="auto"/>
+            </w:tcBorders>
           </w:tcPr>
           <w:p>
             <w:pPr>
@@ -3883,19 +4018,41 @@
       <w:tr>
         <w:tc>
           <w:tcPr>
-            <w:tcW w:w="2620" w:type="dxa"/>
-            <w:shd w:val="clear" w:color="auto" w:fill="auto"/>
-          </w:tcPr>
-          <w:p>
-            <w:r>
-              <w:t>Barman krijgt melding bij bestelling van drinken</w:t>
-            </w:r>
-          </w:p>
-        </w:tc>
-        <w:tc>
-          <w:tcPr>
-            <w:tcW w:w="1329" w:type="dxa"/>
-            <w:shd w:val="clear" w:color="auto" w:fill="auto"/>
+            <w:tcW w:w="2972" w:type="dxa"/>
+            <w:tcBorders>
+              <w:top w:val="single" w:sz="4" w:space="0" w:color="auto"/>
+              <w:left w:val="single" w:sz="4" w:space="0" w:color="auto"/>
+              <w:bottom w:val="single" w:sz="4" w:space="0" w:color="auto"/>
+              <w:right w:val="single" w:sz="4" w:space="0" w:color="auto"/>
+            </w:tcBorders>
+            <w:hideMark/>
+          </w:tcPr>
+          <w:p>
+            <w:pPr>
+              <w:rPr>
+                <w:sz w:val="20"/>
+                <w:szCs w:val="20"/>
+              </w:rPr>
+            </w:pPr>
+            <w:r>
+              <w:rPr>
+                <w:sz w:val="20"/>
+                <w:szCs w:val="20"/>
+              </w:rPr>
+              <w:t>Klant kan telefonisch contract beëindigen en krijgt dan geen terugbetaling</w:t>
+            </w:r>
+          </w:p>
+        </w:tc>
+        <w:tc>
+          <w:tcPr>
+            <w:tcW w:w="1559" w:type="dxa"/>
+            <w:tcBorders>
+              <w:top w:val="single" w:sz="4" w:space="0" w:color="auto"/>
+              <w:left w:val="single" w:sz="4" w:space="0" w:color="auto"/>
+              <w:bottom w:val="single" w:sz="4" w:space="0" w:color="auto"/>
+              <w:right w:val="single" w:sz="4" w:space="0" w:color="auto"/>
+            </w:tcBorders>
+            <w:hideMark/>
           </w:tcPr>
           <w:p>
             <w:pPr>
@@ -3907,62 +4064,70 @@
                 <w:szCs w:val="40"/>
               </w:rPr>
             </w:pPr>
-            <w:r>
-              <w:rPr>
-                <w:b/>
-                <w:bCs/>
-                <w:sz w:val="40"/>
-                <w:szCs w:val="40"/>
+          </w:p>
+        </w:tc>
+        <w:tc>
+          <w:tcPr>
+            <w:tcW w:w="1418" w:type="dxa"/>
+            <w:tcBorders>
+              <w:top w:val="single" w:sz="4" w:space="0" w:color="auto"/>
+              <w:left w:val="single" w:sz="4" w:space="0" w:color="auto"/>
+              <w:bottom w:val="single" w:sz="4" w:space="0" w:color="auto"/>
+              <w:right w:val="single" w:sz="4" w:space="0" w:color="auto"/>
+            </w:tcBorders>
+          </w:tcPr>
+          <w:p>
+            <w:pPr>
+              <w:rPr>
+                <w:b/>
+                <w:bCs/>
+              </w:rPr>
+            </w:pPr>
+            <w:r>
+              <w:rPr>
+                <w:b/>
+                <w:bCs/>
               </w:rPr>
               <w:t>X</w:t>
             </w:r>
           </w:p>
-        </w:tc>
-        <w:tc>
-          <w:tcPr>
-            <w:tcW w:w="1266" w:type="dxa"/>
-            <w:shd w:val="clear" w:color="auto" w:fill="auto"/>
-          </w:tcPr>
-          <w:p>
-            <w:pPr>
-              <w:rPr>
-                <w:b/>
-                <w:bCs/>
-              </w:rPr>
-            </w:pPr>
-          </w:p>
-        </w:tc>
-        <w:tc>
-          <w:tcPr>
-            <w:tcW w:w="1161" w:type="dxa"/>
-            <w:shd w:val="clear" w:color="auto" w:fill="auto"/>
-          </w:tcPr>
-          <w:p>
-            <w:pPr>
-              <w:rPr>
-                <w:b/>
-                <w:bCs/>
-              </w:rPr>
-            </w:pPr>
-          </w:p>
-        </w:tc>
-        <w:tc>
-          <w:tcPr>
-            <w:tcW w:w="1531" w:type="dxa"/>
-            <w:shd w:val="clear" w:color="auto" w:fill="auto"/>
-          </w:tcPr>
-          <w:p>
-            <w:pPr>
-              <w:rPr>
-                <w:b/>
-                <w:bCs/>
-              </w:rPr>
-            </w:pPr>
-          </w:p>
-        </w:tc>
-        <w:tc>
-          <w:tcPr>
-            <w:tcW w:w="1381" w:type="dxa"/>
+          <w:p>
+            <w:pPr>
+              <w:rPr>
+                <w:b/>
+                <w:bCs/>
+              </w:rPr>
+            </w:pPr>
+          </w:p>
+        </w:tc>
+        <w:tc>
+          <w:tcPr>
+            <w:tcW w:w="1313" w:type="dxa"/>
+            <w:tcBorders>
+              <w:top w:val="single" w:sz="4" w:space="0" w:color="auto"/>
+              <w:left w:val="single" w:sz="4" w:space="0" w:color="auto"/>
+              <w:bottom w:val="single" w:sz="4" w:space="0" w:color="auto"/>
+              <w:right w:val="single" w:sz="4" w:space="0" w:color="auto"/>
+            </w:tcBorders>
+          </w:tcPr>
+          <w:p>
+            <w:pPr>
+              <w:rPr>
+                <w:b/>
+                <w:bCs/>
+              </w:rPr>
+            </w:pPr>
+          </w:p>
+        </w:tc>
+        <w:tc>
+          <w:tcPr>
+            <w:tcW w:w="1800" w:type="dxa"/>
+            <w:tcBorders>
+              <w:top w:val="single" w:sz="4" w:space="0" w:color="auto"/>
+              <w:left w:val="single" w:sz="4" w:space="0" w:color="auto"/>
+              <w:bottom w:val="single" w:sz="4" w:space="0" w:color="auto"/>
+              <w:right w:val="single" w:sz="4" w:space="0" w:color="auto"/>
+            </w:tcBorders>
           </w:tcPr>
           <w:p>
             <w:pPr>
@@ -3980,19 +4145,41 @@
         </w:trPr>
         <w:tc>
           <w:tcPr>
-            <w:tcW w:w="2620" w:type="dxa"/>
-            <w:shd w:val="clear" w:color="auto" w:fill="auto"/>
-          </w:tcPr>
-          <w:p>
-            <w:r>
-              <w:t>Kok krijgt melding bij bestelling van eten</w:t>
-            </w:r>
-          </w:p>
-        </w:tc>
-        <w:tc>
-          <w:tcPr>
-            <w:tcW w:w="1329" w:type="dxa"/>
-            <w:shd w:val="clear" w:color="auto" w:fill="auto"/>
+            <w:tcW w:w="2972" w:type="dxa"/>
+            <w:tcBorders>
+              <w:top w:val="single" w:sz="4" w:space="0" w:color="auto"/>
+              <w:left w:val="single" w:sz="4" w:space="0" w:color="auto"/>
+              <w:bottom w:val="single" w:sz="4" w:space="0" w:color="auto"/>
+              <w:right w:val="single" w:sz="4" w:space="0" w:color="auto"/>
+            </w:tcBorders>
+            <w:hideMark/>
+          </w:tcPr>
+          <w:p>
+            <w:pPr>
+              <w:rPr>
+                <w:sz w:val="20"/>
+                <w:szCs w:val="20"/>
+              </w:rPr>
+            </w:pPr>
+            <w:r>
+              <w:rPr>
+                <w:sz w:val="20"/>
+                <w:szCs w:val="20"/>
+              </w:rPr>
+              <w:t>Op de dag dat een contract wordt beëindigt dient de plaats meteen opnieuw te huur worden aangeboden</w:t>
+            </w:r>
+          </w:p>
+        </w:tc>
+        <w:tc>
+          <w:tcPr>
+            <w:tcW w:w="1559" w:type="dxa"/>
+            <w:tcBorders>
+              <w:top w:val="single" w:sz="4" w:space="0" w:color="auto"/>
+              <w:left w:val="single" w:sz="4" w:space="0" w:color="auto"/>
+              <w:bottom w:val="single" w:sz="4" w:space="0" w:color="auto"/>
+              <w:right w:val="single" w:sz="4" w:space="0" w:color="auto"/>
+            </w:tcBorders>
+            <w:hideMark/>
           </w:tcPr>
           <w:p>
             <w:pPr>
@@ -4011,55 +4198,57 @@
                 <w:sz w:val="40"/>
                 <w:szCs w:val="40"/>
               </w:rPr>
-              <w:t>X</w:t>
-            </w:r>
-          </w:p>
-        </w:tc>
-        <w:tc>
-          <w:tcPr>
-            <w:tcW w:w="1266" w:type="dxa"/>
-            <w:shd w:val="clear" w:color="auto" w:fill="auto"/>
-          </w:tcPr>
-          <w:p>
-            <w:pPr>
-              <w:rPr>
-                <w:b/>
-                <w:bCs/>
-              </w:rPr>
-            </w:pPr>
-          </w:p>
-        </w:tc>
-        <w:tc>
-          <w:tcPr>
-            <w:tcW w:w="1161" w:type="dxa"/>
-            <w:shd w:val="clear" w:color="auto" w:fill="auto"/>
-          </w:tcPr>
-          <w:p>
-            <w:pPr>
-              <w:rPr>
-                <w:b/>
-                <w:bCs/>
-              </w:rPr>
-            </w:pPr>
-          </w:p>
-        </w:tc>
-        <w:tc>
-          <w:tcPr>
-            <w:tcW w:w="1531" w:type="dxa"/>
-            <w:shd w:val="clear" w:color="auto" w:fill="auto"/>
-          </w:tcPr>
-          <w:p>
-            <w:pPr>
-              <w:rPr>
-                <w:b/>
-                <w:bCs/>
-              </w:rPr>
-            </w:pPr>
-          </w:p>
-        </w:tc>
-        <w:tc>
-          <w:tcPr>
-            <w:tcW w:w="1381" w:type="dxa"/>
+              <w:t>x</w:t>
+            </w:r>
+          </w:p>
+        </w:tc>
+        <w:tc>
+          <w:tcPr>
+            <w:tcW w:w="1418" w:type="dxa"/>
+            <w:tcBorders>
+              <w:top w:val="single" w:sz="4" w:space="0" w:color="auto"/>
+              <w:left w:val="single" w:sz="4" w:space="0" w:color="auto"/>
+              <w:bottom w:val="single" w:sz="4" w:space="0" w:color="auto"/>
+              <w:right w:val="single" w:sz="4" w:space="0" w:color="auto"/>
+            </w:tcBorders>
+          </w:tcPr>
+          <w:p>
+            <w:pPr>
+              <w:rPr>
+                <w:b/>
+                <w:bCs/>
+              </w:rPr>
+            </w:pPr>
+          </w:p>
+        </w:tc>
+        <w:tc>
+          <w:tcPr>
+            <w:tcW w:w="1313" w:type="dxa"/>
+            <w:tcBorders>
+              <w:top w:val="single" w:sz="4" w:space="0" w:color="auto"/>
+              <w:left w:val="single" w:sz="4" w:space="0" w:color="auto"/>
+              <w:bottom w:val="single" w:sz="4" w:space="0" w:color="auto"/>
+              <w:right w:val="single" w:sz="4" w:space="0" w:color="auto"/>
+            </w:tcBorders>
+          </w:tcPr>
+          <w:p>
+            <w:pPr>
+              <w:rPr>
+                <w:b/>
+                <w:bCs/>
+              </w:rPr>
+            </w:pPr>
+          </w:p>
+        </w:tc>
+        <w:tc>
+          <w:tcPr>
+            <w:tcW w:w="1800" w:type="dxa"/>
+            <w:tcBorders>
+              <w:top w:val="single" w:sz="4" w:space="0" w:color="auto"/>
+              <w:left w:val="single" w:sz="4" w:space="0" w:color="auto"/>
+              <w:bottom w:val="single" w:sz="4" w:space="0" w:color="auto"/>
+              <w:right w:val="single" w:sz="4" w:space="0" w:color="auto"/>
+            </w:tcBorders>
           </w:tcPr>
           <w:p>
             <w:pPr>
@@ -4077,19 +4266,41 @@
         </w:trPr>
         <w:tc>
           <w:tcPr>
-            <w:tcW w:w="2620" w:type="dxa"/>
-            <w:shd w:val="clear" w:color="auto" w:fill="auto"/>
-          </w:tcPr>
-          <w:p>
-            <w:r>
-              <w:t>Melding krijgen bij een klant die al een keer heeft geannuleerd</w:t>
-            </w:r>
-          </w:p>
-        </w:tc>
-        <w:tc>
-          <w:tcPr>
-            <w:tcW w:w="1329" w:type="dxa"/>
-            <w:shd w:val="clear" w:color="auto" w:fill="auto"/>
+            <w:tcW w:w="2972" w:type="dxa"/>
+            <w:tcBorders>
+              <w:top w:val="single" w:sz="4" w:space="0" w:color="auto"/>
+              <w:left w:val="single" w:sz="4" w:space="0" w:color="auto"/>
+              <w:bottom w:val="single" w:sz="4" w:space="0" w:color="auto"/>
+              <w:right w:val="single" w:sz="4" w:space="0" w:color="auto"/>
+            </w:tcBorders>
+            <w:hideMark/>
+          </w:tcPr>
+          <w:p>
+            <w:pPr>
+              <w:rPr>
+                <w:sz w:val="20"/>
+                <w:szCs w:val="20"/>
+              </w:rPr>
+            </w:pPr>
+            <w:r>
+              <w:rPr>
+                <w:sz w:val="20"/>
+                <w:szCs w:val="20"/>
+              </w:rPr>
+              <w:t>Contracten gaan in als een klant voor het eerst een voertuig komt brengen. Contracten worden automatisch verlengd per 1 januari en hier wordt een mail voor verstuurd</w:t>
+            </w:r>
+          </w:p>
+        </w:tc>
+        <w:tc>
+          <w:tcPr>
+            <w:tcW w:w="1559" w:type="dxa"/>
+            <w:tcBorders>
+              <w:top w:val="single" w:sz="4" w:space="0" w:color="auto"/>
+              <w:left w:val="single" w:sz="4" w:space="0" w:color="auto"/>
+              <w:bottom w:val="single" w:sz="4" w:space="0" w:color="auto"/>
+              <w:right w:val="single" w:sz="4" w:space="0" w:color="auto"/>
+            </w:tcBorders>
+            <w:hideMark/>
           </w:tcPr>
           <w:p>
             <w:pPr>
@@ -4108,55 +4319,57 @@
                 <w:sz w:val="40"/>
                 <w:szCs w:val="40"/>
               </w:rPr>
-              <w:t>X</w:t>
-            </w:r>
-          </w:p>
-        </w:tc>
-        <w:tc>
-          <w:tcPr>
-            <w:tcW w:w="1266" w:type="dxa"/>
-            <w:shd w:val="clear" w:color="auto" w:fill="auto"/>
-          </w:tcPr>
-          <w:p>
-            <w:pPr>
-              <w:rPr>
-                <w:b/>
-                <w:bCs/>
-              </w:rPr>
-            </w:pPr>
-          </w:p>
-        </w:tc>
-        <w:tc>
-          <w:tcPr>
-            <w:tcW w:w="1161" w:type="dxa"/>
-            <w:shd w:val="clear" w:color="auto" w:fill="auto"/>
-          </w:tcPr>
-          <w:p>
-            <w:pPr>
-              <w:rPr>
-                <w:b/>
-                <w:bCs/>
-              </w:rPr>
-            </w:pPr>
-          </w:p>
-        </w:tc>
-        <w:tc>
-          <w:tcPr>
-            <w:tcW w:w="1531" w:type="dxa"/>
-            <w:shd w:val="clear" w:color="auto" w:fill="auto"/>
-          </w:tcPr>
-          <w:p>
-            <w:pPr>
-              <w:rPr>
-                <w:b/>
-                <w:bCs/>
-              </w:rPr>
-            </w:pPr>
-          </w:p>
-        </w:tc>
-        <w:tc>
-          <w:tcPr>
-            <w:tcW w:w="1381" w:type="dxa"/>
+              <w:t>x</w:t>
+            </w:r>
+          </w:p>
+        </w:tc>
+        <w:tc>
+          <w:tcPr>
+            <w:tcW w:w="1418" w:type="dxa"/>
+            <w:tcBorders>
+              <w:top w:val="single" w:sz="4" w:space="0" w:color="auto"/>
+              <w:left w:val="single" w:sz="4" w:space="0" w:color="auto"/>
+              <w:bottom w:val="single" w:sz="4" w:space="0" w:color="auto"/>
+              <w:right w:val="single" w:sz="4" w:space="0" w:color="auto"/>
+            </w:tcBorders>
+          </w:tcPr>
+          <w:p>
+            <w:pPr>
+              <w:rPr>
+                <w:b/>
+                <w:bCs/>
+              </w:rPr>
+            </w:pPr>
+          </w:p>
+        </w:tc>
+        <w:tc>
+          <w:tcPr>
+            <w:tcW w:w="1313" w:type="dxa"/>
+            <w:tcBorders>
+              <w:top w:val="single" w:sz="4" w:space="0" w:color="auto"/>
+              <w:left w:val="single" w:sz="4" w:space="0" w:color="auto"/>
+              <w:bottom w:val="single" w:sz="4" w:space="0" w:color="auto"/>
+              <w:right w:val="single" w:sz="4" w:space="0" w:color="auto"/>
+            </w:tcBorders>
+          </w:tcPr>
+          <w:p>
+            <w:pPr>
+              <w:rPr>
+                <w:b/>
+                <w:bCs/>
+              </w:rPr>
+            </w:pPr>
+          </w:p>
+        </w:tc>
+        <w:tc>
+          <w:tcPr>
+            <w:tcW w:w="1800" w:type="dxa"/>
+            <w:tcBorders>
+              <w:top w:val="single" w:sz="4" w:space="0" w:color="auto"/>
+              <w:left w:val="single" w:sz="4" w:space="0" w:color="auto"/>
+              <w:bottom w:val="single" w:sz="4" w:space="0" w:color="auto"/>
+              <w:right w:val="single" w:sz="4" w:space="0" w:color="auto"/>
+            </w:tcBorders>
           </w:tcPr>
           <w:p>
             <w:pPr>
@@ -4174,32 +4387,41 @@
         </w:trPr>
         <w:tc>
           <w:tcPr>
-            <w:tcW w:w="2620" w:type="dxa"/>
-            <w:shd w:val="clear" w:color="auto" w:fill="auto"/>
-          </w:tcPr>
-          <w:p>
-            <w:r>
-              <w:t>(</w:t>
-            </w:r>
-            <w:proofErr w:type="spellStart"/>
-            <w:r>
-              <w:t>Admin</w:t>
-            </w:r>
-            <w:proofErr w:type="spellEnd"/>
-            <w:r>
-              <w:t>)</w:t>
-            </w:r>
-          </w:p>
-          <w:p>
-            <w:r>
-              <w:t>Rollen toedienen</w:t>
-            </w:r>
-          </w:p>
-        </w:tc>
-        <w:tc>
-          <w:tcPr>
-            <w:tcW w:w="1329" w:type="dxa"/>
-            <w:shd w:val="clear" w:color="auto" w:fill="auto"/>
+            <w:tcW w:w="2972" w:type="dxa"/>
+            <w:tcBorders>
+              <w:top w:val="single" w:sz="4" w:space="0" w:color="auto"/>
+              <w:left w:val="single" w:sz="4" w:space="0" w:color="auto"/>
+              <w:bottom w:val="single" w:sz="4" w:space="0" w:color="auto"/>
+              <w:right w:val="single" w:sz="4" w:space="0" w:color="auto"/>
+            </w:tcBorders>
+            <w:hideMark/>
+          </w:tcPr>
+          <w:p>
+            <w:pPr>
+              <w:rPr>
+                <w:sz w:val="20"/>
+                <w:szCs w:val="20"/>
+              </w:rPr>
+            </w:pPr>
+            <w:r>
+              <w:rPr>
+                <w:sz w:val="20"/>
+                <w:szCs w:val="20"/>
+              </w:rPr>
+              <w:t>Klant kan voertuig altijd ophalen mits het 2 dagen voor de tijd is gemeld</w:t>
+            </w:r>
+          </w:p>
+        </w:tc>
+        <w:tc>
+          <w:tcPr>
+            <w:tcW w:w="1559" w:type="dxa"/>
+            <w:tcBorders>
+              <w:top w:val="single" w:sz="4" w:space="0" w:color="auto"/>
+              <w:left w:val="single" w:sz="4" w:space="0" w:color="auto"/>
+              <w:bottom w:val="single" w:sz="4" w:space="0" w:color="auto"/>
+              <w:right w:val="single" w:sz="4" w:space="0" w:color="auto"/>
+            </w:tcBorders>
+            <w:hideMark/>
           </w:tcPr>
           <w:p>
             <w:pPr>
@@ -4218,55 +4440,57 @@
                 <w:sz w:val="40"/>
                 <w:szCs w:val="40"/>
               </w:rPr>
-              <w:t>X</w:t>
-            </w:r>
-          </w:p>
-        </w:tc>
-        <w:tc>
-          <w:tcPr>
-            <w:tcW w:w="1266" w:type="dxa"/>
-            <w:shd w:val="clear" w:color="auto" w:fill="auto"/>
-          </w:tcPr>
-          <w:p>
-            <w:pPr>
-              <w:rPr>
-                <w:b/>
-                <w:bCs/>
-              </w:rPr>
-            </w:pPr>
-          </w:p>
-        </w:tc>
-        <w:tc>
-          <w:tcPr>
-            <w:tcW w:w="1161" w:type="dxa"/>
-            <w:shd w:val="clear" w:color="auto" w:fill="auto"/>
-          </w:tcPr>
-          <w:p>
-            <w:pPr>
-              <w:rPr>
-                <w:b/>
-                <w:bCs/>
-              </w:rPr>
-            </w:pPr>
-          </w:p>
-        </w:tc>
-        <w:tc>
-          <w:tcPr>
-            <w:tcW w:w="1531" w:type="dxa"/>
-            <w:shd w:val="clear" w:color="auto" w:fill="auto"/>
-          </w:tcPr>
-          <w:p>
-            <w:pPr>
-              <w:rPr>
-                <w:b/>
-                <w:bCs/>
-              </w:rPr>
-            </w:pPr>
-          </w:p>
-        </w:tc>
-        <w:tc>
-          <w:tcPr>
-            <w:tcW w:w="1381" w:type="dxa"/>
+              <w:t>x</w:t>
+            </w:r>
+          </w:p>
+        </w:tc>
+        <w:tc>
+          <w:tcPr>
+            <w:tcW w:w="1418" w:type="dxa"/>
+            <w:tcBorders>
+              <w:top w:val="single" w:sz="4" w:space="0" w:color="auto"/>
+              <w:left w:val="single" w:sz="4" w:space="0" w:color="auto"/>
+              <w:bottom w:val="single" w:sz="4" w:space="0" w:color="auto"/>
+              <w:right w:val="single" w:sz="4" w:space="0" w:color="auto"/>
+            </w:tcBorders>
+          </w:tcPr>
+          <w:p>
+            <w:pPr>
+              <w:rPr>
+                <w:b/>
+                <w:bCs/>
+              </w:rPr>
+            </w:pPr>
+          </w:p>
+        </w:tc>
+        <w:tc>
+          <w:tcPr>
+            <w:tcW w:w="1313" w:type="dxa"/>
+            <w:tcBorders>
+              <w:top w:val="single" w:sz="4" w:space="0" w:color="auto"/>
+              <w:left w:val="single" w:sz="4" w:space="0" w:color="auto"/>
+              <w:bottom w:val="single" w:sz="4" w:space="0" w:color="auto"/>
+              <w:right w:val="single" w:sz="4" w:space="0" w:color="auto"/>
+            </w:tcBorders>
+          </w:tcPr>
+          <w:p>
+            <w:pPr>
+              <w:rPr>
+                <w:b/>
+                <w:bCs/>
+              </w:rPr>
+            </w:pPr>
+          </w:p>
+        </w:tc>
+        <w:tc>
+          <w:tcPr>
+            <w:tcW w:w="1800" w:type="dxa"/>
+            <w:tcBorders>
+              <w:top w:val="single" w:sz="4" w:space="0" w:color="auto"/>
+              <w:left w:val="single" w:sz="4" w:space="0" w:color="auto"/>
+              <w:bottom w:val="single" w:sz="4" w:space="0" w:color="auto"/>
+              <w:right w:val="single" w:sz="4" w:space="0" w:color="auto"/>
+            </w:tcBorders>
           </w:tcPr>
           <w:p>
             <w:pPr>
@@ -4284,24 +4508,71 @@
         </w:trPr>
         <w:tc>
           <w:tcPr>
-            <w:tcW w:w="2620" w:type="dxa"/>
-            <w:shd w:val="clear" w:color="auto" w:fill="auto"/>
-          </w:tcPr>
-          <w:p>
-            <w:r>
-              <w:t>(Medewerker)</w:t>
-            </w:r>
-          </w:p>
-          <w:p>
-            <w:r>
-              <w:t>Beheren van reserveringen</w:t>
-            </w:r>
-          </w:p>
-        </w:tc>
-        <w:tc>
-          <w:tcPr>
-            <w:tcW w:w="1329" w:type="dxa"/>
-            <w:shd w:val="clear" w:color="auto" w:fill="auto"/>
+            <w:tcW w:w="2972" w:type="dxa"/>
+            <w:tcBorders>
+              <w:top w:val="single" w:sz="4" w:space="0" w:color="auto"/>
+              <w:left w:val="single" w:sz="4" w:space="0" w:color="auto"/>
+              <w:bottom w:val="single" w:sz="4" w:space="0" w:color="auto"/>
+              <w:right w:val="single" w:sz="4" w:space="0" w:color="auto"/>
+            </w:tcBorders>
+            <w:hideMark/>
+          </w:tcPr>
+          <w:p>
+            <w:pPr>
+              <w:rPr>
+                <w:sz w:val="20"/>
+                <w:szCs w:val="20"/>
+              </w:rPr>
+            </w:pPr>
+            <w:r>
+              <w:rPr>
+                <w:sz w:val="20"/>
+                <w:szCs w:val="20"/>
+              </w:rPr>
+              <w:t>(</w:t>
+            </w:r>
+            <w:proofErr w:type="spellStart"/>
+            <w:r>
+              <w:rPr>
+                <w:sz w:val="20"/>
+                <w:szCs w:val="20"/>
+              </w:rPr>
+              <w:t>Admins</w:t>
+            </w:r>
+            <w:proofErr w:type="spellEnd"/>
+            <w:r>
+              <w:rPr>
+                <w:sz w:val="20"/>
+                <w:szCs w:val="20"/>
+              </w:rPr>
+              <w:t xml:space="preserve"> en medewerkers)</w:t>
+            </w:r>
+          </w:p>
+          <w:p>
+            <w:pPr>
+              <w:rPr>
+                <w:sz w:val="20"/>
+                <w:szCs w:val="20"/>
+              </w:rPr>
+            </w:pPr>
+            <w:r>
+              <w:rPr>
+                <w:sz w:val="20"/>
+                <w:szCs w:val="20"/>
+              </w:rPr>
+              <w:t>Afspraken kunnen zien op kalender</w:t>
+            </w:r>
+          </w:p>
+        </w:tc>
+        <w:tc>
+          <w:tcPr>
+            <w:tcW w:w="1559" w:type="dxa"/>
+            <w:tcBorders>
+              <w:top w:val="nil"/>
+              <w:left w:val="single" w:sz="4" w:space="0" w:color="auto"/>
+              <w:bottom w:val="single" w:sz="4" w:space="0" w:color="auto"/>
+              <w:right w:val="single" w:sz="4" w:space="0" w:color="auto"/>
+            </w:tcBorders>
           </w:tcPr>
           <w:p>
             <w:pPr>
@@ -4320,85 +4591,58 @@
                 <w:sz w:val="40"/>
                 <w:szCs w:val="40"/>
               </w:rPr>
-              <w:t>X</w:t>
-            </w:r>
-          </w:p>
-        </w:tc>
-        <w:tc>
-          <w:tcPr>
-            <w:tcW w:w="1266" w:type="dxa"/>
-            <w:shd w:val="clear" w:color="auto" w:fill="auto"/>
-          </w:tcPr>
-          <w:p>
-            <w:pPr>
-              <w:rPr>
-                <w:b/>
-                <w:bCs/>
-              </w:rPr>
-            </w:pPr>
-          </w:p>
-        </w:tc>
-        <w:tc>
-          <w:tcPr>
-            <w:tcW w:w="1161" w:type="dxa"/>
-            <w:shd w:val="clear" w:color="auto" w:fill="auto"/>
-          </w:tcPr>
-          <w:p>
-            <w:pPr>
-              <w:rPr>
-                <w:b/>
-                <w:bCs/>
-              </w:rPr>
-            </w:pPr>
-          </w:p>
-        </w:tc>
-        <w:tc>
-          <w:tcPr>
-            <w:tcW w:w="1531" w:type="dxa"/>
-            <w:shd w:val="clear" w:color="auto" w:fill="auto"/>
-          </w:tcPr>
-          <w:p>
-            <w:pPr>
-              <w:rPr>
-                <w:b/>
-                <w:bCs/>
-              </w:rPr>
-            </w:pPr>
-          </w:p>
-        </w:tc>
-        <w:tc>
-          <w:tcPr>
-            <w:tcW w:w="1381" w:type="dxa"/>
-          </w:tcPr>
-          <w:p>
-            <w:pPr>
-              <w:rPr>
-                <w:b/>
-                <w:bCs/>
-              </w:rPr>
-            </w:pPr>
-          </w:p>
-        </w:tc>
-      </w:tr>
-      <w:tr>
-        <w:trPr>
-          <w:trHeight w:val="624"/>
-        </w:trPr>
-        <w:tc>
-          <w:tcPr>
-            <w:tcW w:w="2620" w:type="dxa"/>
-            <w:shd w:val="clear" w:color="auto" w:fill="auto"/>
-          </w:tcPr>
-          <w:p>
-            <w:r>
-              <w:t>Beheren van voorraad</w:t>
-            </w:r>
-          </w:p>
-        </w:tc>
-        <w:tc>
-          <w:tcPr>
-            <w:tcW w:w="1329" w:type="dxa"/>
-            <w:shd w:val="clear" w:color="auto" w:fill="auto"/>
+              <w:t>x</w:t>
+            </w:r>
+          </w:p>
+        </w:tc>
+        <w:tc>
+          <w:tcPr>
+            <w:tcW w:w="1418" w:type="dxa"/>
+            <w:tcBorders>
+              <w:top w:val="nil"/>
+              <w:left w:val="single" w:sz="4" w:space="0" w:color="auto"/>
+              <w:bottom w:val="single" w:sz="4" w:space="0" w:color="auto"/>
+              <w:right w:val="single" w:sz="4" w:space="0" w:color="auto"/>
+            </w:tcBorders>
+          </w:tcPr>
+          <w:p>
+            <w:pPr>
+              <w:rPr>
+                <w:b/>
+                <w:bCs/>
+              </w:rPr>
+            </w:pPr>
+          </w:p>
+        </w:tc>
+        <w:tc>
+          <w:tcPr>
+            <w:tcW w:w="1313" w:type="dxa"/>
+            <w:tcBorders>
+              <w:top w:val="nil"/>
+              <w:left w:val="single" w:sz="4" w:space="0" w:color="auto"/>
+              <w:bottom w:val="single" w:sz="4" w:space="0" w:color="auto"/>
+              <w:right w:val="single" w:sz="4" w:space="0" w:color="auto"/>
+            </w:tcBorders>
+          </w:tcPr>
+          <w:p>
+            <w:pPr>
+              <w:rPr>
+                <w:b/>
+                <w:bCs/>
+              </w:rPr>
+            </w:pPr>
+          </w:p>
+        </w:tc>
+        <w:tc>
+          <w:tcPr>
+            <w:tcW w:w="1800" w:type="dxa"/>
+            <w:tcBorders>
+              <w:top w:val="nil"/>
+              <w:left w:val="single" w:sz="4" w:space="0" w:color="auto"/>
+              <w:bottom w:val="single" w:sz="4" w:space="0" w:color="auto"/>
+              <w:right w:val="single" w:sz="4" w:space="0" w:color="auto"/>
+            </w:tcBorders>
+            <w:hideMark/>
           </w:tcPr>
           <w:p>
             <w:pPr>
@@ -4406,283 +4650,6 @@
               <w:rPr>
                 <w:b/>
                 <w:bCs/>
-                <w:sz w:val="40"/>
-                <w:szCs w:val="40"/>
-              </w:rPr>
-            </w:pPr>
-          </w:p>
-        </w:tc>
-        <w:tc>
-          <w:tcPr>
-            <w:tcW w:w="1266" w:type="dxa"/>
-            <w:shd w:val="clear" w:color="auto" w:fill="auto"/>
-          </w:tcPr>
-          <w:p>
-            <w:pPr>
-              <w:rPr>
-                <w:b/>
-                <w:bCs/>
-              </w:rPr>
-            </w:pPr>
-          </w:p>
-        </w:tc>
-        <w:tc>
-          <w:tcPr>
-            <w:tcW w:w="1161" w:type="dxa"/>
-            <w:shd w:val="clear" w:color="auto" w:fill="auto"/>
-          </w:tcPr>
-          <w:p>
-            <w:pPr>
-              <w:rPr>
-                <w:b/>
-                <w:bCs/>
-              </w:rPr>
-            </w:pPr>
-          </w:p>
-        </w:tc>
-        <w:tc>
-          <w:tcPr>
-            <w:tcW w:w="1531" w:type="dxa"/>
-            <w:shd w:val="clear" w:color="auto" w:fill="auto"/>
-          </w:tcPr>
-          <w:p>
-            <w:pPr>
-              <w:jc w:val="center"/>
-              <w:rPr>
-                <w:b/>
-                <w:bCs/>
-              </w:rPr>
-            </w:pPr>
-            <w:r>
-              <w:rPr>
-                <w:b/>
-                <w:bCs/>
-                <w:sz w:val="40"/>
-                <w:szCs w:val="40"/>
-              </w:rPr>
-              <w:t>X</w:t>
-            </w:r>
-          </w:p>
-        </w:tc>
-        <w:tc>
-          <w:tcPr>
-            <w:tcW w:w="1381" w:type="dxa"/>
-          </w:tcPr>
-          <w:p>
-            <w:pPr>
-              <w:jc w:val="center"/>
-              <w:rPr>
-                <w:b/>
-                <w:bCs/>
-                <w:sz w:val="40"/>
-                <w:szCs w:val="40"/>
-              </w:rPr>
-            </w:pPr>
-          </w:p>
-        </w:tc>
-      </w:tr>
-      <w:tr>
-        <w:trPr>
-          <w:trHeight w:val="624"/>
-        </w:trPr>
-        <w:tc>
-          <w:tcPr>
-            <w:tcW w:w="2620" w:type="dxa"/>
-            <w:shd w:val="clear" w:color="auto" w:fill="auto"/>
-          </w:tcPr>
-          <w:p>
-            <w:r>
-              <w:lastRenderedPageBreak/>
-              <w:t>Klanten kunnen zelf reserveren</w:t>
-            </w:r>
-          </w:p>
-        </w:tc>
-        <w:tc>
-          <w:tcPr>
-            <w:tcW w:w="1329" w:type="dxa"/>
-            <w:shd w:val="clear" w:color="auto" w:fill="auto"/>
-          </w:tcPr>
-          <w:p>
-            <w:pPr>
-              <w:jc w:val="center"/>
-              <w:rPr>
-                <w:b/>
-                <w:bCs/>
-                <w:sz w:val="40"/>
-                <w:szCs w:val="40"/>
-              </w:rPr>
-            </w:pPr>
-          </w:p>
-        </w:tc>
-        <w:tc>
-          <w:tcPr>
-            <w:tcW w:w="1266" w:type="dxa"/>
-            <w:shd w:val="clear" w:color="auto" w:fill="auto"/>
-          </w:tcPr>
-          <w:p>
-            <w:pPr>
-              <w:rPr>
-                <w:b/>
-                <w:bCs/>
-              </w:rPr>
-            </w:pPr>
-          </w:p>
-        </w:tc>
-        <w:tc>
-          <w:tcPr>
-            <w:tcW w:w="1161" w:type="dxa"/>
-            <w:shd w:val="clear" w:color="auto" w:fill="auto"/>
-          </w:tcPr>
-          <w:p>
-            <w:pPr>
-              <w:rPr>
-                <w:b/>
-                <w:bCs/>
-              </w:rPr>
-            </w:pPr>
-          </w:p>
-        </w:tc>
-        <w:tc>
-          <w:tcPr>
-            <w:tcW w:w="1531" w:type="dxa"/>
-            <w:shd w:val="clear" w:color="auto" w:fill="auto"/>
-          </w:tcPr>
-          <w:p>
-            <w:pPr>
-              <w:jc w:val="center"/>
-              <w:rPr>
-                <w:b/>
-                <w:bCs/>
-                <w:sz w:val="40"/>
-                <w:szCs w:val="40"/>
-              </w:rPr>
-            </w:pPr>
-            <w:r>
-              <w:rPr>
-                <w:b/>
-                <w:bCs/>
-                <w:sz w:val="40"/>
-                <w:szCs w:val="40"/>
-              </w:rPr>
-              <w:t>X</w:t>
-            </w:r>
-          </w:p>
-        </w:tc>
-        <w:tc>
-          <w:tcPr>
-            <w:tcW w:w="1381" w:type="dxa"/>
-          </w:tcPr>
-          <w:p>
-            <w:pPr>
-              <w:jc w:val="center"/>
-              <w:rPr>
-                <w:b/>
-                <w:bCs/>
-                <w:sz w:val="40"/>
-                <w:szCs w:val="40"/>
-              </w:rPr>
-            </w:pPr>
-          </w:p>
-        </w:tc>
-      </w:tr>
-      <w:tr>
-        <w:trPr>
-          <w:trHeight w:val="624"/>
-        </w:trPr>
-        <w:tc>
-          <w:tcPr>
-            <w:tcW w:w="2620" w:type="dxa"/>
-            <w:shd w:val="clear" w:color="auto" w:fill="auto"/>
-          </w:tcPr>
-          <w:p>
-            <w:r>
-              <w:t>Bestellen opnemen</w:t>
-            </w:r>
-          </w:p>
-        </w:tc>
-        <w:tc>
-          <w:tcPr>
-            <w:tcW w:w="1329" w:type="dxa"/>
-            <w:shd w:val="clear" w:color="auto" w:fill="auto"/>
-          </w:tcPr>
-          <w:p>
-            <w:pPr>
-              <w:jc w:val="center"/>
-              <w:rPr>
-                <w:b/>
-                <w:bCs/>
-                <w:sz w:val="40"/>
-                <w:szCs w:val="40"/>
-              </w:rPr>
-            </w:pPr>
-            <w:r>
-              <w:rPr>
-                <w:b/>
-                <w:bCs/>
-                <w:sz w:val="40"/>
-                <w:szCs w:val="40"/>
-              </w:rPr>
-              <w:t>X</w:t>
-            </w:r>
-          </w:p>
-        </w:tc>
-        <w:tc>
-          <w:tcPr>
-            <w:tcW w:w="1266" w:type="dxa"/>
-            <w:shd w:val="clear" w:color="auto" w:fill="auto"/>
-          </w:tcPr>
-          <w:p>
-            <w:pPr>
-              <w:rPr>
-                <w:b/>
-                <w:bCs/>
-              </w:rPr>
-            </w:pPr>
-          </w:p>
-        </w:tc>
-        <w:tc>
-          <w:tcPr>
-            <w:tcW w:w="1161" w:type="dxa"/>
-            <w:shd w:val="clear" w:color="auto" w:fill="auto"/>
-          </w:tcPr>
-          <w:p>
-            <w:pPr>
-              <w:rPr>
-                <w:b/>
-                <w:bCs/>
-              </w:rPr>
-            </w:pPr>
-          </w:p>
-        </w:tc>
-        <w:tc>
-          <w:tcPr>
-            <w:tcW w:w="1531" w:type="dxa"/>
-            <w:shd w:val="clear" w:color="auto" w:fill="auto"/>
-          </w:tcPr>
-          <w:p>
-            <w:pPr>
-              <w:jc w:val="center"/>
-              <w:rPr>
-                <w:b/>
-                <w:bCs/>
-                <w:sz w:val="40"/>
-                <w:szCs w:val="40"/>
-              </w:rPr>
-            </w:pPr>
-          </w:p>
-        </w:tc>
-        <w:tc>
-          <w:tcPr>
-            <w:tcW w:w="1381" w:type="dxa"/>
-          </w:tcPr>
-          <w:p>
-            <w:pPr>
-              <w:jc w:val="center"/>
-              <w:rPr>
-                <w:b/>
-                <w:bCs/>
-                <w:sz w:val="40"/>
-                <w:szCs w:val="40"/>
               </w:rPr>
             </w:pPr>
           </w:p>
@@ -4738,6 +4705,7 @@
                 <w:b/>
                 <w:bCs/>
               </w:rPr>
+              <w:lastRenderedPageBreak/>
               <w:t>Functionaliteit</w:t>
             </w:r>
           </w:p>
@@ -4963,10 +4931,10 @@
           <w:noProof/>
         </w:rPr>
         <w:drawing>
-          <wp:inline distT="0" distB="0" distL="0" distR="0" wp14:anchorId="0FF322F6" wp14:editId="2008DE37">
-            <wp:extent cx="5760720" cy="3063240"/>
-            <wp:effectExtent l="0" t="0" r="0" b="3810"/>
-            <wp:docPr id="4" name="Afbeelding 4"/>
+          <wp:inline distT="0" distB="0" distL="0" distR="0" wp14:anchorId="0C68EBA3" wp14:editId="3387852C">
+            <wp:extent cx="5760720" cy="3271520"/>
+            <wp:effectExtent l="0" t="0" r="0" b="5080"/>
+            <wp:docPr id="11" name="Afbeelding 11"/>
             <wp:cNvGraphicFramePr>
               <a:graphicFrameLocks xmlns:a="http://schemas.openxmlformats.org/drawingml/2006/main" noChangeAspect="1"/>
             </wp:cNvGraphicFramePr>
@@ -4974,23 +4942,36 @@
               <a:graphicData uri="http://schemas.openxmlformats.org/drawingml/2006/picture">
                 <pic:pic xmlns:pic="http://schemas.openxmlformats.org/drawingml/2006/picture">
                   <pic:nvPicPr>
-                    <pic:cNvPr id="1" name=""/>
-                    <pic:cNvPicPr/>
+                    <pic:cNvPr id="0" name="Picture 3"/>
+                    <pic:cNvPicPr>
+                      <a:picLocks noChangeAspect="1" noChangeArrowheads="1"/>
+                    </pic:cNvPicPr>
                   </pic:nvPicPr>
                   <pic:blipFill>
-                    <a:blip r:embed="rId10"/>
+                    <a:blip r:embed="rId10">
+                      <a:extLst>
+                        <a:ext uri="{28A0092B-C50C-407E-A947-70E740481C1C}">
+                          <a14:useLocalDpi xmlns:a14="http://schemas.microsoft.com/office/drawing/2010/main" val="0"/>
+                        </a:ext>
+                      </a:extLst>
+                    </a:blip>
+                    <a:srcRect/>
                     <a:stretch>
                       <a:fillRect/>
                     </a:stretch>
                   </pic:blipFill>
-                  <pic:spPr>
+                  <pic:spPr bwMode="auto">
                     <a:xfrm>
                       <a:off x="0" y="0"/>
-                      <a:ext cx="5760720" cy="3063240"/>
+                      <a:ext cx="5760720" cy="3271520"/>
                     </a:xfrm>
                     <a:prstGeom prst="rect">
                       <a:avLst/>
                     </a:prstGeom>
+                    <a:noFill/>
+                    <a:ln>
+                      <a:noFill/>
+                    </a:ln>
                   </pic:spPr>
                 </pic:pic>
               </a:graphicData>
@@ -5003,23 +4984,18 @@
     <w:p/>
     <w:p>
       <w:r>
+        <w:lastRenderedPageBreak/>
+        <w:t>Meld je aan pagina</w:t>
+      </w:r>
+      <w:r>
         <w:rPr>
           <w:noProof/>
         </w:rPr>
-        <w:lastRenderedPageBreak/>
         <w:drawing>
-          <wp:anchor distT="0" distB="0" distL="114300" distR="114300" simplePos="0" relativeHeight="251659264" behindDoc="0" locked="0" layoutInCell="1" allowOverlap="1" wp14:anchorId="20C159FB" wp14:editId="1C04623C">
-            <wp:simplePos x="0" y="0"/>
-            <wp:positionH relativeFrom="column">
-              <wp:posOffset>-5080</wp:posOffset>
-            </wp:positionH>
-            <wp:positionV relativeFrom="paragraph">
-              <wp:posOffset>291754</wp:posOffset>
-            </wp:positionV>
-            <wp:extent cx="5760720" cy="2773680"/>
-            <wp:effectExtent l="0" t="0" r="0" b="7620"/>
-            <wp:wrapSquare wrapText="bothSides"/>
-            <wp:docPr id="10" name="Afbeelding 10"/>
+          <wp:inline distT="0" distB="0" distL="0" distR="0" wp14:anchorId="1D7BE3EC" wp14:editId="5F176B8E">
+            <wp:extent cx="5867400" cy="3325737"/>
+            <wp:effectExtent l="0" t="0" r="0" b="8255"/>
+            <wp:docPr id="18" name="Afbeelding 18"/>
             <wp:cNvGraphicFramePr>
               <a:graphicFrameLocks xmlns:a="http://schemas.openxmlformats.org/drawingml/2006/main" noChangeAspect="1"/>
             </wp:cNvGraphicFramePr>
@@ -5027,8 +5003,10 @@
               <a:graphicData uri="http://schemas.openxmlformats.org/drawingml/2006/picture">
                 <pic:pic xmlns:pic="http://schemas.openxmlformats.org/drawingml/2006/picture">
                   <pic:nvPicPr>
-                    <pic:cNvPr id="1" name=""/>
-                    <pic:cNvPicPr/>
+                    <pic:cNvPr id="0" name="Picture 2"/>
+                    <pic:cNvPicPr>
+                      <a:picLocks noChangeAspect="1" noChangeArrowheads="1"/>
+                    </pic:cNvPicPr>
                   </pic:nvPicPr>
                   <pic:blipFill>
                     <a:blip r:embed="rId11">
@@ -5038,33 +5016,26 @@
                         </a:ext>
                       </a:extLst>
                     </a:blip>
+                    <a:srcRect/>
                     <a:stretch>
                       <a:fillRect/>
                     </a:stretch>
                   </pic:blipFill>
-                  <pic:spPr>
+                  <pic:spPr bwMode="auto">
                     <a:xfrm>
                       <a:off x="0" y="0"/>
-                      <a:ext cx="5760720" cy="2773680"/>
+                      <a:ext cx="5877882" cy="3331678"/>
                     </a:xfrm>
                     <a:prstGeom prst="rect">
                       <a:avLst/>
                     </a:prstGeom>
+                    <a:noFill/>
                   </pic:spPr>
                 </pic:pic>
               </a:graphicData>
             </a:graphic>
-            <wp14:sizeRelH relativeFrom="page">
-              <wp14:pctWidth>0</wp14:pctWidth>
-            </wp14:sizeRelH>
-            <wp14:sizeRelV relativeFrom="page">
-              <wp14:pctHeight>0</wp14:pctHeight>
-            </wp14:sizeRelV>
-          </wp:anchor>
+          </wp:inline>
         </w:drawing>
-      </w:r>
-      <w:r>
-        <w:t>Contact pagina</w:t>
       </w:r>
     </w:p>
     <w:p/>
@@ -5420,7 +5391,10 @@
       <w:bookmarkStart w:id="25" w:name="_Toc61343315"/>
       <w:r>
         <w:lastRenderedPageBreak/>
-        <w:t>Gebruikersscherm</w:t>
+        <w:t>Inlog</w:t>
+      </w:r>
+      <w:r>
+        <w:t>scherm</w:t>
       </w:r>
       <w:bookmarkEnd w:id="25"/>
     </w:p>
@@ -5464,10 +5438,10 @@
           <w:noProof/>
         </w:rPr>
         <w:drawing>
-          <wp:inline distT="0" distB="0" distL="0" distR="0" wp14:anchorId="1E9B2780" wp14:editId="62D6168E">
-            <wp:extent cx="5760720" cy="2882900"/>
-            <wp:effectExtent l="0" t="0" r="0" b="0"/>
-            <wp:docPr id="9" name="Afbeelding 9"/>
+          <wp:inline distT="0" distB="0" distL="0" distR="0" wp14:anchorId="4630B43C" wp14:editId="6AAD2F5C">
+            <wp:extent cx="5760720" cy="3273425"/>
+            <wp:effectExtent l="0" t="0" r="0" b="3175"/>
+            <wp:docPr id="7" name="Afbeelding 7"/>
             <wp:cNvGraphicFramePr>
               <a:graphicFrameLocks xmlns:a="http://schemas.openxmlformats.org/drawingml/2006/main" noChangeAspect="1"/>
             </wp:cNvGraphicFramePr>
@@ -5475,23 +5449,36 @@
               <a:graphicData uri="http://schemas.openxmlformats.org/drawingml/2006/picture">
                 <pic:pic xmlns:pic="http://schemas.openxmlformats.org/drawingml/2006/picture">
                   <pic:nvPicPr>
-                    <pic:cNvPr id="1" name=""/>
-                    <pic:cNvPicPr/>
+                    <pic:cNvPr id="0" name="Picture 1"/>
+                    <pic:cNvPicPr>
+                      <a:picLocks noChangeAspect="1" noChangeArrowheads="1"/>
+                    </pic:cNvPicPr>
                   </pic:nvPicPr>
                   <pic:blipFill>
-                    <a:blip r:embed="rId14"/>
+                    <a:blip r:embed="rId14">
+                      <a:extLst>
+                        <a:ext uri="{28A0092B-C50C-407E-A947-70E740481C1C}">
+                          <a14:useLocalDpi xmlns:a14="http://schemas.microsoft.com/office/drawing/2010/main" val="0"/>
+                        </a:ext>
+                      </a:extLst>
+                    </a:blip>
+                    <a:srcRect/>
                     <a:stretch>
                       <a:fillRect/>
                     </a:stretch>
                   </pic:blipFill>
-                  <pic:spPr>
+                  <pic:spPr bwMode="auto">
                     <a:xfrm>
                       <a:off x="0" y="0"/>
-                      <a:ext cx="5760720" cy="2882900"/>
+                      <a:ext cx="5760720" cy="3273425"/>
                     </a:xfrm>
                     <a:prstGeom prst="rect">
                       <a:avLst/>
                     </a:prstGeom>
+                    <a:noFill/>
+                    <a:ln>
+                      <a:noFill/>
+                    </a:ln>
                   </pic:spPr>
                 </pic:pic>
               </a:graphicData>
@@ -5602,7 +5589,7 @@
                 <w:sz w:val="22"/>
                 <w:szCs w:val="20"/>
               </w:rPr>
-              <w:t>Tijdstip</w:t>
+              <w:t>Datum</w:t>
             </w:r>
           </w:p>
         </w:tc>
@@ -5818,6 +5805,33 @@
         </w:tc>
       </w:tr>
     </w:tbl>
+    <w:p>
+      <w:pPr>
+        <w:pStyle w:val="Default"/>
+        <w:rPr>
+          <w:noProof/>
+        </w:rPr>
+      </w:pPr>
+    </w:p>
+    <w:p>
+      <w:pPr>
+        <w:spacing w:after="160" w:line="259" w:lineRule="auto"/>
+        <w:rPr>
+          <w:rFonts w:ascii="Times New Roman" w:eastAsia="Times New Roman" w:hAnsi="Times New Roman" w:cs="Times New Roman"/>
+          <w:noProof/>
+          <w:color w:val="000000"/>
+          <w:sz w:val="24"/>
+          <w:szCs w:val="24"/>
+          <w:lang w:eastAsia="nl-NL"/>
+        </w:rPr>
+      </w:pPr>
+      <w:r>
+        <w:rPr>
+          <w:noProof/>
+        </w:rPr>
+        <w:br w:type="page"/>
+      </w:r>
+    </w:p>
     <w:p>
       <w:pPr>
         <w:pStyle w:val="Default"/>
@@ -5833,18 +5847,10 @@
         </w:rPr>
         <w:lastRenderedPageBreak/>
         <w:drawing>
-          <wp:anchor distT="0" distB="0" distL="114300" distR="114300" simplePos="0" relativeHeight="251658240" behindDoc="0" locked="0" layoutInCell="1" allowOverlap="1" wp14:anchorId="3141A0EB" wp14:editId="1D6F7094">
-            <wp:simplePos x="0" y="0"/>
-            <wp:positionH relativeFrom="column">
-              <wp:posOffset>3175</wp:posOffset>
-            </wp:positionH>
-            <wp:positionV relativeFrom="paragraph">
-              <wp:posOffset>199118</wp:posOffset>
-            </wp:positionV>
-            <wp:extent cx="5760720" cy="3319145"/>
-            <wp:effectExtent l="0" t="0" r="0" b="0"/>
-            <wp:wrapSquare wrapText="bothSides"/>
-            <wp:docPr id="24" name="Afbeelding 24"/>
+          <wp:inline distT="0" distB="0" distL="0" distR="0" wp14:anchorId="094ED113" wp14:editId="4797C4B4">
+            <wp:extent cx="5760720" cy="3274060"/>
+            <wp:effectExtent l="0" t="0" r="0" b="2540"/>
+            <wp:docPr id="8" name="Afbeelding 8"/>
             <wp:cNvGraphicFramePr>
               <a:graphicFrameLocks xmlns:a="http://schemas.openxmlformats.org/drawingml/2006/main" noChangeAspect="1"/>
             </wp:cNvGraphicFramePr>
@@ -5856,13 +5862,7 @@
                     <pic:cNvPicPr/>
                   </pic:nvPicPr>
                   <pic:blipFill>
-                    <a:blip r:embed="rId15">
-                      <a:extLst>
-                        <a:ext uri="{28A0092B-C50C-407E-A947-70E740481C1C}">
-                          <a14:useLocalDpi xmlns:a14="http://schemas.microsoft.com/office/drawing/2010/main" val="0"/>
-                        </a:ext>
-                      </a:extLst>
-                    </a:blip>
+                    <a:blip r:embed="rId15"/>
                     <a:stretch>
                       <a:fillRect/>
                     </a:stretch>
@@ -5870,7 +5870,7 @@
                   <pic:spPr>
                     <a:xfrm>
                       <a:off x="0" y="0"/>
-                      <a:ext cx="5760720" cy="3319145"/>
+                      <a:ext cx="5760720" cy="3274060"/>
                     </a:xfrm>
                     <a:prstGeom prst="rect">
                       <a:avLst/>
@@ -5879,15 +5879,19 @@
                 </pic:pic>
               </a:graphicData>
             </a:graphic>
-            <wp14:sizeRelH relativeFrom="page">
-              <wp14:pctWidth>0</wp14:pctWidth>
-            </wp14:sizeRelH>
-            <wp14:sizeRelV relativeFrom="page">
-              <wp14:pctHeight>0</wp14:pctHeight>
-            </wp14:sizeRelV>
-          </wp:anchor>
+          </wp:inline>
         </w:drawing>
       </w:r>
+    </w:p>
+    <w:p>
+      <w:pPr>
+        <w:pStyle w:val="Default"/>
+        <w:rPr>
+          <w:rFonts w:ascii="Calibri" w:hAnsi="Calibri"/>
+          <w:sz w:val="22"/>
+          <w:szCs w:val="20"/>
+        </w:rPr>
+      </w:pPr>
       <w:r>
         <w:rPr>
           <w:rFonts w:ascii="Calibri" w:hAnsi="Calibri"/>
@@ -5971,7 +5975,7 @@
                 <w:sz w:val="22"/>
                 <w:szCs w:val="20"/>
               </w:rPr>
-              <w:t>Drinken / eten</w:t>
+              <w:t>Het voertuig</w:t>
             </w:r>
           </w:p>
         </w:tc>
@@ -5999,7 +6003,7 @@
                 <w:sz w:val="22"/>
                 <w:szCs w:val="20"/>
               </w:rPr>
-              <w:t>Aantal</w:t>
+              <w:t>Nummerbord</w:t>
             </w:r>
           </w:p>
         </w:tc>
@@ -6027,7 +6031,7 @@
                 <w:sz w:val="22"/>
                 <w:szCs w:val="20"/>
               </w:rPr>
-              <w:t>Tafelnummer</w:t>
+              <w:t>Merk</w:t>
             </w:r>
           </w:p>
         </w:tc>
@@ -6055,7 +6059,7 @@
                 <w:sz w:val="22"/>
                 <w:szCs w:val="20"/>
               </w:rPr>
-              <w:t>Tijdstip</w:t>
+              <w:t>Type</w:t>
             </w:r>
           </w:p>
         </w:tc>
@@ -6073,49 +6077,17 @@
               <w:pStyle w:val="Default"/>
               <w:rPr>
                 <w:rFonts w:ascii="Calibri" w:hAnsi="Calibri"/>
-                <w:b/>
-                <w:bCs/>
                 <w:sz w:val="22"/>
                 <w:szCs w:val="20"/>
               </w:rPr>
             </w:pPr>
             <w:r>
-              <w:rPr>
-                <w:rFonts w:ascii="Calibri" w:hAnsi="Calibri"/>
-                <w:b/>
-                <w:bCs/>
-                <w:sz w:val="22"/>
-                <w:szCs w:val="20"/>
-              </w:rPr>
-              <w:t>Deze gegevens komen wanneer een reservering is ingevuld</w:t>
-            </w:r>
-          </w:p>
-        </w:tc>
-      </w:tr>
-      <w:tr>
-        <w:trPr>
-          <w:trHeight w:val="371"/>
-        </w:trPr>
-        <w:tc>
-          <w:tcPr>
-            <w:tcW w:w="4929" w:type="dxa"/>
-          </w:tcPr>
-          <w:p>
-            <w:pPr>
-              <w:pStyle w:val="Default"/>
               <w:rPr>
                 <w:rFonts w:ascii="Calibri" w:hAnsi="Calibri"/>
                 <w:sz w:val="22"/>
                 <w:szCs w:val="20"/>
               </w:rPr>
-            </w:pPr>
-            <w:r>
-              <w:rPr>
-                <w:rFonts w:ascii="Calibri" w:hAnsi="Calibri"/>
-                <w:sz w:val="22"/>
-                <w:szCs w:val="20"/>
-              </w:rPr>
-              <w:t>Bestelling Nummer</w:t>
+              <w:t>Stroom aansluiting (ja/nee)</w:t>
             </w:r>
           </w:p>
         </w:tc>
@@ -6224,6 +6196,12 @@
         <w:t>Kosten</w:t>
       </w:r>
       <w:bookmarkEnd w:id="29"/>
+    </w:p>
+    <w:p/>
+    <w:p>
+      <w:r>
+        <w:t>De kosten die dit project met zich meebrengt worden onderverdeeld in uren (resources), hardware en software. Onderstaand tabel geeft de kosten aan</w:t>
+      </w:r>
     </w:p>
     <w:tbl>
       <w:tblPr>
@@ -6346,8 +6324,13 @@
           </w:tcPr>
           <w:p>
             <w:r>
-              <w:t>D van Bode</w:t>
-            </w:r>
+              <w:t xml:space="preserve">Jelle oude </w:t>
+            </w:r>
+            <w:proofErr w:type="spellStart"/>
+            <w:r>
+              <w:t>luttikhuis</w:t>
+            </w:r>
+            <w:proofErr w:type="spellEnd"/>
           </w:p>
         </w:tc>
         <w:tc>
@@ -6356,7 +6339,7 @@
           </w:tcPr>
           <w:p>
             <w:r>
-              <w:t>40</w:t>
+              <w:t>25</w:t>
             </w:r>
           </w:p>
         </w:tc>
@@ -6376,7 +6359,7 @@
           </w:tcPr>
           <w:p>
             <w:r>
-              <w:t>2000</w:t>
+              <w:t>1250</w:t>
             </w:r>
           </w:p>
         </w:tc>
@@ -6394,7 +6377,14 @@
           </w:tcPr>
           <w:p>
             <w:r>
-              <w:t>Stijn Lassche</w:t>
+              <w:rPr>
+                <w:sz w:val="24"/>
+                <w:szCs w:val="24"/>
+              </w:rPr>
+              <w:t>Jesse ten Thije</w:t>
+            </w:r>
+            <w:r>
+              <w:t xml:space="preserve"> </w:t>
             </w:r>
           </w:p>
         </w:tc>
@@ -6404,7 +6394,7 @@
           </w:tcPr>
           <w:p>
             <w:r>
-              <w:t xml:space="preserve">20                 </w:t>
+              <w:t xml:space="preserve">25                 </w:t>
             </w:r>
           </w:p>
         </w:tc>
@@ -6424,7 +6414,7 @@
           </w:tcPr>
           <w:p>
             <w:r>
-              <w:t>1000</w:t>
+              <w:t>1250</w:t>
             </w:r>
           </w:p>
         </w:tc>
@@ -6441,6 +6431,110 @@
             <w:tcW w:w="2096" w:type="dxa"/>
           </w:tcPr>
           <w:p>
+            <w:r>
+              <w:rPr>
+                <w:sz w:val="24"/>
+                <w:szCs w:val="24"/>
+              </w:rPr>
+              <w:t>Jasper Tempelman</w:t>
+            </w:r>
+          </w:p>
+        </w:tc>
+        <w:tc>
+          <w:tcPr>
+            <w:tcW w:w="1301" w:type="dxa"/>
+          </w:tcPr>
+          <w:p>
+            <w:r>
+              <w:t>25</w:t>
+            </w:r>
+          </w:p>
+        </w:tc>
+        <w:tc>
+          <w:tcPr>
+            <w:tcW w:w="1250" w:type="dxa"/>
+          </w:tcPr>
+          <w:p>
+            <w:r>
+              <w:t>50</w:t>
+            </w:r>
+          </w:p>
+        </w:tc>
+        <w:tc>
+          <w:tcPr>
+            <w:tcW w:w="1531" w:type="dxa"/>
+          </w:tcPr>
+          <w:p>
+            <w:r>
+              <w:t>1250</w:t>
+            </w:r>
+          </w:p>
+        </w:tc>
+        <w:tc>
+          <w:tcPr>
+            <w:tcW w:w="2884" w:type="dxa"/>
+          </w:tcPr>
+          <w:p/>
+        </w:tc>
+      </w:tr>
+      <w:tr>
+        <w:tc>
+          <w:tcPr>
+            <w:tcW w:w="2096" w:type="dxa"/>
+          </w:tcPr>
+          <w:p>
+            <w:r>
+              <w:rPr>
+                <w:sz w:val="24"/>
+                <w:szCs w:val="24"/>
+              </w:rPr>
+              <w:t>Mike Oude Alink</w:t>
+            </w:r>
+          </w:p>
+        </w:tc>
+        <w:tc>
+          <w:tcPr>
+            <w:tcW w:w="1301" w:type="dxa"/>
+          </w:tcPr>
+          <w:p>
+            <w:r>
+              <w:t>25</w:t>
+            </w:r>
+          </w:p>
+        </w:tc>
+        <w:tc>
+          <w:tcPr>
+            <w:tcW w:w="1250" w:type="dxa"/>
+          </w:tcPr>
+          <w:p>
+            <w:r>
+              <w:t>50</w:t>
+            </w:r>
+          </w:p>
+        </w:tc>
+        <w:tc>
+          <w:tcPr>
+            <w:tcW w:w="1531" w:type="dxa"/>
+          </w:tcPr>
+          <w:p>
+            <w:r>
+              <w:t>1250</w:t>
+            </w:r>
+          </w:p>
+        </w:tc>
+        <w:tc>
+          <w:tcPr>
+            <w:tcW w:w="2884" w:type="dxa"/>
+          </w:tcPr>
+          <w:p/>
+        </w:tc>
+      </w:tr>
+      <w:tr>
+        <w:tc>
+          <w:tcPr>
+            <w:tcW w:w="2096" w:type="dxa"/>
+          </w:tcPr>
+          <w:p>
             <w:pPr>
               <w:jc w:val="right"/>
               <w:rPr>
@@ -6451,7 +6545,7 @@
               <w:rPr>
                 <w:b/>
               </w:rPr>
-              <w:t>Totaal</w:t>
+              <w:t>totaal</w:t>
             </w:r>
           </w:p>
         </w:tc>
@@ -6461,7 +6555,7 @@
           </w:tcPr>
           <w:p>
             <w:r>
-              <w:t>80</w:t>
+              <w:t>100</w:t>
             </w:r>
           </w:p>
         </w:tc>
@@ -6471,7 +6565,7 @@
           </w:tcPr>
           <w:p>
             <w:r>
-              <w:t>100</w:t>
+              <w:t>200</w:t>
             </w:r>
           </w:p>
         </w:tc>
@@ -6481,7 +6575,7 @@
           </w:tcPr>
           <w:p>
             <w:r>
-              <w:t>3000</w:t>
+              <w:t>5000</w:t>
             </w:r>
           </w:p>
         </w:tc>
@@ -6649,7 +6743,7 @@
           </w:tcPr>
           <w:p>
             <w:r>
-              <w:t>1</w:t>
+              <w:t>4</w:t>
             </w:r>
           </w:p>
         </w:tc>
@@ -6659,7 +6753,7 @@
           </w:tcPr>
           <w:p>
             <w:r>
-              <w:t>1500</w:t>
+              <w:t>6000</w:t>
             </w:r>
           </w:p>
         </w:tc>
@@ -6720,231 +6814,7 @@
           </w:tcPr>
           <w:p>
             <w:r>
-              <w:t>1500</w:t>
-            </w:r>
-          </w:p>
-        </w:tc>
-        <w:tc>
-          <w:tcPr>
-            <w:tcW w:w="2872" w:type="dxa"/>
-          </w:tcPr>
-          <w:p/>
-        </w:tc>
-      </w:tr>
-      <w:tr>
-        <w:tc>
-          <w:tcPr>
-            <w:tcW w:w="2100" w:type="dxa"/>
-          </w:tcPr>
-          <w:p>
-            <w:pPr>
-              <w:rPr>
-                <w:b/>
-              </w:rPr>
-            </w:pPr>
-            <w:r>
-              <w:rPr>
-                <w:b/>
-              </w:rPr>
-              <w:t>Hardware</w:t>
-            </w:r>
-          </w:p>
-        </w:tc>
-        <w:tc>
-          <w:tcPr>
-            <w:tcW w:w="1156" w:type="dxa"/>
-          </w:tcPr>
-          <w:p>
-            <w:pPr>
-              <w:rPr>
-                <w:b/>
-              </w:rPr>
-            </w:pPr>
-            <w:r>
-              <w:rPr>
-                <w:b/>
-                <w:bCs/>
-              </w:rPr>
-              <w:t>K</w:t>
-            </w:r>
-            <w:r>
-              <w:rPr>
-                <w:b/>
-                <w:bCs/>
-              </w:rPr>
-              <w:t>osten</w:t>
-            </w:r>
-            <w:r>
-              <w:rPr>
-                <w:b/>
-              </w:rPr>
-              <w:t xml:space="preserve"> (€)</w:t>
-            </w:r>
-          </w:p>
-        </w:tc>
-        <w:tc>
-          <w:tcPr>
-            <w:tcW w:w="1403" w:type="dxa"/>
-          </w:tcPr>
-          <w:p>
-            <w:pPr>
-              <w:rPr>
-                <w:b/>
-              </w:rPr>
-            </w:pPr>
-            <w:r>
-              <w:rPr>
-                <w:b/>
-                <w:bCs/>
-              </w:rPr>
-              <w:t>A</w:t>
-            </w:r>
-            <w:r>
-              <w:rPr>
-                <w:b/>
-                <w:bCs/>
-              </w:rPr>
-              <w:t>antal</w:t>
-            </w:r>
-          </w:p>
-        </w:tc>
-        <w:tc>
-          <w:tcPr>
-            <w:tcW w:w="1531" w:type="dxa"/>
-          </w:tcPr>
-          <w:p>
-            <w:pPr>
-              <w:spacing w:before="240"/>
-              <w:rPr>
-                <w:b/>
-              </w:rPr>
-            </w:pPr>
-            <w:r>
-              <w:rPr>
-                <w:b/>
-              </w:rPr>
-              <w:t xml:space="preserve">Totalen (€) </w:t>
-            </w:r>
-          </w:p>
-        </w:tc>
-        <w:tc>
-          <w:tcPr>
-            <w:tcW w:w="2872" w:type="dxa"/>
-          </w:tcPr>
-          <w:p>
-            <w:pPr>
-              <w:rPr>
-                <w:b/>
-              </w:rPr>
-            </w:pPr>
-            <w:r>
-              <w:rPr>
-                <w:b/>
-              </w:rPr>
-              <w:t>Opmerkingen</w:t>
-            </w:r>
-          </w:p>
-        </w:tc>
-      </w:tr>
-      <w:tr>
-        <w:tc>
-          <w:tcPr>
-            <w:tcW w:w="2100" w:type="dxa"/>
-          </w:tcPr>
-          <w:p>
-            <w:r>
-              <w:t>Laptop</w:t>
-            </w:r>
-          </w:p>
-        </w:tc>
-        <w:tc>
-          <w:tcPr>
-            <w:tcW w:w="1156" w:type="dxa"/>
-          </w:tcPr>
-          <w:p>
-            <w:r>
-              <w:t>X</w:t>
-            </w:r>
-          </w:p>
-        </w:tc>
-        <w:tc>
-          <w:tcPr>
-            <w:tcW w:w="1403" w:type="dxa"/>
-          </w:tcPr>
-          <w:p>
-            <w:r>
-              <w:t>X</w:t>
-            </w:r>
-          </w:p>
-        </w:tc>
-        <w:tc>
-          <w:tcPr>
-            <w:tcW w:w="1531" w:type="dxa"/>
-          </w:tcPr>
-          <w:p>
-            <w:r>
-              <w:t>X</w:t>
-            </w:r>
-          </w:p>
-        </w:tc>
-        <w:tc>
-          <w:tcPr>
-            <w:tcW w:w="2872" w:type="dxa"/>
-          </w:tcPr>
-          <w:p>
-            <w:r>
-              <w:t>Er is al een laptop ter beschikking</w:t>
-            </w:r>
-          </w:p>
-        </w:tc>
-      </w:tr>
-      <w:tr>
-        <w:tc>
-          <w:tcPr>
-            <w:tcW w:w="2100" w:type="dxa"/>
-          </w:tcPr>
-          <w:p>
-            <w:pPr>
-              <w:jc w:val="right"/>
-              <w:rPr>
-                <w:b/>
-              </w:rPr>
-            </w:pPr>
-            <w:r>
-              <w:rPr>
-                <w:b/>
-              </w:rPr>
-              <w:t>Totaal</w:t>
-            </w:r>
-          </w:p>
-        </w:tc>
-        <w:tc>
-          <w:tcPr>
-            <w:tcW w:w="1156" w:type="dxa"/>
-          </w:tcPr>
-          <w:p>
-            <w:r>
-              <w:t>X</w:t>
-            </w:r>
-          </w:p>
-        </w:tc>
-        <w:tc>
-          <w:tcPr>
-            <w:tcW w:w="1403" w:type="dxa"/>
-          </w:tcPr>
-          <w:p>
-            <w:r>
-              <w:t>X</w:t>
-            </w:r>
-          </w:p>
-        </w:tc>
-        <w:tc>
-          <w:tcPr>
-            <w:tcW w:w="1531" w:type="dxa"/>
-          </w:tcPr>
-          <w:p>
-            <w:r>
-              <w:t>X</w:t>
+              <w:t>6000</w:t>
             </w:r>
           </w:p>
         </w:tc>
@@ -6957,11 +6827,6 @@
       </w:tr>
     </w:tbl>
     <w:p/>
-    <w:p>
-      <w:r>
-        <w:br w:type="page"/>
-      </w:r>
-    </w:p>
     <w:p/>
     <w:p/>
     <w:p>
@@ -6970,6 +6835,7 @@
       </w:pPr>
       <w:bookmarkStart w:id="30" w:name="_Toc61343319"/>
       <w:r>
+        <w:lastRenderedPageBreak/>
         <w:t>Planning</w:t>
       </w:r>
       <w:bookmarkEnd w:id="30"/>
@@ -6991,10 +6857,10 @@
           <w:noProof/>
         </w:rPr>
         <w:drawing>
-          <wp:inline distT="0" distB="0" distL="0" distR="0" wp14:anchorId="654E47E7" wp14:editId="0695FC14">
-            <wp:extent cx="5760720" cy="3441700"/>
-            <wp:effectExtent l="0" t="0" r="0" b="6350"/>
-            <wp:docPr id="15" name="Afbeelding 15"/>
+          <wp:inline distT="0" distB="0" distL="0" distR="0" wp14:anchorId="51EB2BBA" wp14:editId="45F96CCA">
+            <wp:extent cx="5753100" cy="2636520"/>
+            <wp:effectExtent l="0" t="0" r="0" b="0"/>
+            <wp:docPr id="3" name="Afbeelding 3"/>
             <wp:cNvGraphicFramePr>
               <a:graphicFrameLocks xmlns:a="http://schemas.openxmlformats.org/drawingml/2006/main" noChangeAspect="1"/>
             </wp:cNvGraphicFramePr>
@@ -7002,23 +6868,36 @@
               <a:graphicData uri="http://schemas.openxmlformats.org/drawingml/2006/picture">
                 <pic:pic xmlns:pic="http://schemas.openxmlformats.org/drawingml/2006/picture">
                   <pic:nvPicPr>
-                    <pic:cNvPr id="1" name=""/>
-                    <pic:cNvPicPr/>
+                    <pic:cNvPr id="0" name="Picture 1"/>
+                    <pic:cNvPicPr>
+                      <a:picLocks noChangeAspect="1" noChangeArrowheads="1"/>
+                    </pic:cNvPicPr>
                   </pic:nvPicPr>
                   <pic:blipFill>
-                    <a:blip r:embed="rId16"/>
+                    <a:blip r:embed="rId16">
+                      <a:extLst>
+                        <a:ext uri="{28A0092B-C50C-407E-A947-70E740481C1C}">
+                          <a14:useLocalDpi xmlns:a14="http://schemas.microsoft.com/office/drawing/2010/main" val="0"/>
+                        </a:ext>
+                      </a:extLst>
+                    </a:blip>
+                    <a:srcRect/>
                     <a:stretch>
                       <a:fillRect/>
                     </a:stretch>
                   </pic:blipFill>
-                  <pic:spPr>
+                  <pic:spPr bwMode="auto">
                     <a:xfrm>
                       <a:off x="0" y="0"/>
-                      <a:ext cx="5760720" cy="3441700"/>
+                      <a:ext cx="5753100" cy="2636520"/>
                     </a:xfrm>
                     <a:prstGeom prst="rect">
                       <a:avLst/>
                     </a:prstGeom>
+                    <a:noFill/>
+                    <a:ln>
+                      <a:noFill/>
+                    </a:ln>
                   </pic:spPr>
                 </pic:pic>
               </a:graphicData>
@@ -7027,203 +6906,10 @@
         </w:drawing>
       </w:r>
     </w:p>
-    <w:p>
-      <w:r>
-        <w:rPr>
-          <w:noProof/>
-        </w:rPr>
-        <w:lastRenderedPageBreak/>
-        <w:drawing>
-          <wp:anchor distT="0" distB="0" distL="114300" distR="114300" simplePos="0" relativeHeight="251661312" behindDoc="0" locked="0" layoutInCell="1" allowOverlap="1" wp14:anchorId="4B86A527" wp14:editId="1FB40D39">
-            <wp:simplePos x="0" y="0"/>
-            <wp:positionH relativeFrom="column">
-              <wp:posOffset>3719</wp:posOffset>
-            </wp:positionH>
-            <wp:positionV relativeFrom="paragraph">
-              <wp:posOffset>3719</wp:posOffset>
-            </wp:positionV>
-            <wp:extent cx="5760720" cy="3897630"/>
-            <wp:effectExtent l="0" t="0" r="0" b="7620"/>
-            <wp:wrapSquare wrapText="bothSides"/>
-            <wp:docPr id="19" name="Afbeelding 19"/>
-            <wp:cNvGraphicFramePr>
-              <a:graphicFrameLocks xmlns:a="http://schemas.openxmlformats.org/drawingml/2006/main" noChangeAspect="1"/>
-            </wp:cNvGraphicFramePr>
-            <a:graphic xmlns:a="http://schemas.openxmlformats.org/drawingml/2006/main">
-              <a:graphicData uri="http://schemas.openxmlformats.org/drawingml/2006/picture">
-                <pic:pic xmlns:pic="http://schemas.openxmlformats.org/drawingml/2006/picture">
-                  <pic:nvPicPr>
-                    <pic:cNvPr id="1" name=""/>
-                    <pic:cNvPicPr/>
-                  </pic:nvPicPr>
-                  <pic:blipFill>
-                    <a:blip r:embed="rId17">
-                      <a:extLst>
-                        <a:ext uri="{28A0092B-C50C-407E-A947-70E740481C1C}">
-                          <a14:useLocalDpi xmlns:a14="http://schemas.microsoft.com/office/drawing/2010/main" val="0"/>
-                        </a:ext>
-                      </a:extLst>
-                    </a:blip>
-                    <a:stretch>
-                      <a:fillRect/>
-                    </a:stretch>
-                  </pic:blipFill>
-                  <pic:spPr>
-                    <a:xfrm>
-                      <a:off x="0" y="0"/>
-                      <a:ext cx="5760720" cy="3897630"/>
-                    </a:xfrm>
-                    <a:prstGeom prst="rect">
-                      <a:avLst/>
-                    </a:prstGeom>
-                  </pic:spPr>
-                </pic:pic>
-              </a:graphicData>
-            </a:graphic>
-            <wp14:sizeRelH relativeFrom="page">
-              <wp14:pctWidth>0</wp14:pctWidth>
-            </wp14:sizeRelH>
-            <wp14:sizeRelV relativeFrom="page">
-              <wp14:pctHeight>0</wp14:pctHeight>
-            </wp14:sizeRelV>
-          </wp:anchor>
-        </w:drawing>
-      </w:r>
-      <w:r>
-        <w:br w:type="column"/>
-      </w:r>
-      <w:r>
-        <w:lastRenderedPageBreak/>
-        <w:t>Planning tweede week:</w:t>
-      </w:r>
-      <w:r>
-        <w:rPr>
-          <w:noProof/>
-        </w:rPr>
-        <w:drawing>
-          <wp:anchor distT="0" distB="0" distL="114300" distR="114300" simplePos="0" relativeHeight="251660288" behindDoc="0" locked="0" layoutInCell="1" allowOverlap="1" wp14:anchorId="58E12BC0" wp14:editId="51584F26">
-            <wp:simplePos x="0" y="0"/>
-            <wp:positionH relativeFrom="column">
-              <wp:posOffset>0</wp:posOffset>
-            </wp:positionH>
-            <wp:positionV relativeFrom="paragraph">
-              <wp:posOffset>278765</wp:posOffset>
-            </wp:positionV>
-            <wp:extent cx="5760720" cy="3053080"/>
-            <wp:effectExtent l="0" t="0" r="0" b="0"/>
-            <wp:wrapSquare wrapText="bothSides"/>
-            <wp:docPr id="16" name="Afbeelding 16"/>
-            <wp:cNvGraphicFramePr>
-              <a:graphicFrameLocks xmlns:a="http://schemas.openxmlformats.org/drawingml/2006/main" noChangeAspect="1"/>
-            </wp:cNvGraphicFramePr>
-            <a:graphic xmlns:a="http://schemas.openxmlformats.org/drawingml/2006/main">
-              <a:graphicData uri="http://schemas.openxmlformats.org/drawingml/2006/picture">
-                <pic:pic xmlns:pic="http://schemas.openxmlformats.org/drawingml/2006/picture">
-                  <pic:nvPicPr>
-                    <pic:cNvPr id="1" name=""/>
-                    <pic:cNvPicPr/>
-                  </pic:nvPicPr>
-                  <pic:blipFill>
-                    <a:blip r:embed="rId18">
-                      <a:extLst>
-                        <a:ext uri="{28A0092B-C50C-407E-A947-70E740481C1C}">
-                          <a14:useLocalDpi xmlns:a14="http://schemas.microsoft.com/office/drawing/2010/main" val="0"/>
-                        </a:ext>
-                      </a:extLst>
-                    </a:blip>
-                    <a:stretch>
-                      <a:fillRect/>
-                    </a:stretch>
-                  </pic:blipFill>
-                  <pic:spPr>
-                    <a:xfrm>
-                      <a:off x="0" y="0"/>
-                      <a:ext cx="5760720" cy="3053080"/>
-                    </a:xfrm>
-                    <a:prstGeom prst="rect">
-                      <a:avLst/>
-                    </a:prstGeom>
-                  </pic:spPr>
-                </pic:pic>
-              </a:graphicData>
-            </a:graphic>
-            <wp14:sizeRelH relativeFrom="page">
-              <wp14:pctWidth>0</wp14:pctWidth>
-            </wp14:sizeRelH>
-            <wp14:sizeRelV relativeFrom="page">
-              <wp14:pctHeight>0</wp14:pctHeight>
-            </wp14:sizeRelV>
-          </wp:anchor>
-        </w:drawing>
-      </w:r>
-    </w:p>
-    <w:p>
-      <w:r>
-        <w:rPr>
-          <w:noProof/>
-        </w:rPr>
-        <w:drawing>
-          <wp:anchor distT="0" distB="0" distL="114300" distR="114300" simplePos="0" relativeHeight="251657216" behindDoc="0" locked="0" layoutInCell="1" allowOverlap="1" wp14:anchorId="6678D6B1" wp14:editId="38198537">
-            <wp:simplePos x="0" y="0"/>
-            <wp:positionH relativeFrom="column">
-              <wp:posOffset>3810</wp:posOffset>
-            </wp:positionH>
-            <wp:positionV relativeFrom="paragraph">
-              <wp:posOffset>3381587</wp:posOffset>
-            </wp:positionV>
-            <wp:extent cx="5760720" cy="4489450"/>
-            <wp:effectExtent l="0" t="0" r="0" b="6350"/>
-            <wp:wrapSquare wrapText="bothSides"/>
-            <wp:docPr id="17" name="Afbeelding 17"/>
-            <wp:cNvGraphicFramePr>
-              <a:graphicFrameLocks xmlns:a="http://schemas.openxmlformats.org/drawingml/2006/main" noChangeAspect="1"/>
-            </wp:cNvGraphicFramePr>
-            <a:graphic xmlns:a="http://schemas.openxmlformats.org/drawingml/2006/main">
-              <a:graphicData uri="http://schemas.openxmlformats.org/drawingml/2006/picture">
-                <pic:pic xmlns:pic="http://schemas.openxmlformats.org/drawingml/2006/picture">
-                  <pic:nvPicPr>
-                    <pic:cNvPr id="1" name=""/>
-                    <pic:cNvPicPr/>
-                  </pic:nvPicPr>
-                  <pic:blipFill>
-                    <a:blip r:embed="rId19">
-                      <a:extLst>
-                        <a:ext uri="{28A0092B-C50C-407E-A947-70E740481C1C}">
-                          <a14:useLocalDpi xmlns:a14="http://schemas.microsoft.com/office/drawing/2010/main" val="0"/>
-                        </a:ext>
-                      </a:extLst>
-                    </a:blip>
-                    <a:stretch>
-                      <a:fillRect/>
-                    </a:stretch>
-                  </pic:blipFill>
-                  <pic:spPr>
-                    <a:xfrm>
-                      <a:off x="0" y="0"/>
-                      <a:ext cx="5760720" cy="4489450"/>
-                    </a:xfrm>
-                    <a:prstGeom prst="rect">
-                      <a:avLst/>
-                    </a:prstGeom>
-                  </pic:spPr>
-                </pic:pic>
-              </a:graphicData>
-            </a:graphic>
-            <wp14:sizeRelH relativeFrom="page">
-              <wp14:pctWidth>0</wp14:pctWidth>
-            </wp14:sizeRelH>
-            <wp14:sizeRelV relativeFrom="page">
-              <wp14:pctHeight>0</wp14:pctHeight>
-            </wp14:sizeRelV>
-          </wp:anchor>
-        </w:drawing>
-      </w:r>
-    </w:p>
-    <w:p/>
     <w:p/>
     <w:sectPr>
-      <w:headerReference w:type="default" r:id="rId20"/>
-      <w:footerReference w:type="default" r:id="rId21"/>
+      <w:headerReference w:type="default" r:id="rId17"/>
+      <w:footerReference w:type="default" r:id="rId18"/>
       <w:pgSz w:w="11906" w:h="16838"/>
       <w:pgMar w:top="1417" w:right="1417" w:bottom="1417" w:left="1417" w:header="708" w:footer="708" w:gutter="0"/>
       <w:cols w:space="708"/>
@@ -8631,7 +8317,6 @@
   <w:style w:type="character" w:default="1" w:styleId="Standaardalinea-lettertype">
     <w:name w:val="Default Paragraph Font"/>
     <w:uiPriority w:val="1"/>
-    <w:semiHidden/>
     <w:unhideWhenUsed/>
   </w:style>
   <w:style w:type="table" w:default="1" w:styleId="Standaardtabel">

--- a/documentatie/functioneel ontwerp.docx
+++ b/documentatie/functioneel ontwerp.docx
@@ -1,6 +1,6 @@
 
 <file path=word/document.xml><?xml version="1.0" encoding="utf-8"?>
-<w:document xmlns:wpc="http://schemas.microsoft.com/office/word/2010/wordprocessingCanvas" xmlns:cx="http://schemas.microsoft.com/office/drawing/2014/chartex" xmlns:cx1="http://schemas.microsoft.com/office/drawing/2015/9/8/chartex" xmlns:cx2="http://schemas.microsoft.com/office/drawing/2015/10/21/chartex" xmlns:cx3="http://schemas.microsoft.com/office/drawing/2016/5/9/chartex" xmlns:cx4="http://schemas.microsoft.com/office/drawing/2016/5/10/chartex" xmlns:cx5="http://schemas.microsoft.com/office/drawing/2016/5/11/chartex" xmlns:cx6="http://schemas.microsoft.com/office/drawing/2016/5/12/chartex" xmlns:cx7="http://schemas.microsoft.com/office/drawing/2016/5/13/chartex" xmlns:cx8="http://schemas.microsoft.com/office/drawing/2016/5/14/chartex" xmlns:mc="http://schemas.openxmlformats.org/markup-compatibility/2006" xmlns:aink="http://schemas.microsoft.com/office/drawing/2016/ink" xmlns:am3d="http://schemas.microsoft.com/office/drawing/2017/model3d" xmlns:o="urn:schemas-microsoft-com:office:office" xmlns:r="http://schemas.openxmlformats.org/officeDocument/2006/relationships" xmlns:m="http://schemas.openxmlformats.org/officeDocument/2006/math" xmlns:v="urn:schemas-microsoft-com:vml" xmlns:wp14="http://schemas.microsoft.com/office/word/2010/wordprocessingDrawing" xmlns:wp="http://schemas.openxmlformats.org/drawingml/2006/wordprocessingDrawing" xmlns:w10="urn:schemas-microsoft-com:office:word" xmlns:w="http://schemas.openxmlformats.org/wordprocessingml/2006/main" xmlns:w14="http://schemas.microsoft.com/office/word/2010/wordml" xmlns:w15="http://schemas.microsoft.com/office/word/2012/wordml" xmlns:w16cex="http://schemas.microsoft.com/office/word/2018/wordml/cex" xmlns:w16cid="http://schemas.microsoft.com/office/word/2016/wordml/cid" xmlns:w16="http://schemas.microsoft.com/office/word/2018/wordml" xmlns:w16se="http://schemas.microsoft.com/office/word/2015/wordml/symex" xmlns:wpg="http://schemas.microsoft.com/office/word/2010/wordprocessingGroup" xmlns:wpi="http://schemas.microsoft.com/office/word/2010/wordprocessingInk" xmlns:wne="http://schemas.microsoft.com/office/word/2006/wordml" xmlns:wps="http://schemas.microsoft.com/office/word/2010/wordprocessingShape" mc:Ignorable="w14 w15 w16se w16cid w16 w16cex wp14">
+<w:document xmlns:wpc="http://schemas.microsoft.com/office/word/2010/wordprocessingCanvas" xmlns:cx="http://schemas.microsoft.com/office/drawing/2014/chartex" xmlns:cx1="http://schemas.microsoft.com/office/drawing/2015/9/8/chartex" xmlns:cx2="http://schemas.microsoft.com/office/drawing/2015/10/21/chartex" xmlns:cx3="http://schemas.microsoft.com/office/drawing/2016/5/9/chartex" xmlns:cx4="http://schemas.microsoft.com/office/drawing/2016/5/10/chartex" xmlns:cx5="http://schemas.microsoft.com/office/drawing/2016/5/11/chartex" xmlns:cx6="http://schemas.microsoft.com/office/drawing/2016/5/12/chartex" xmlns:cx7="http://schemas.microsoft.com/office/drawing/2016/5/13/chartex" xmlns:cx8="http://schemas.microsoft.com/office/drawing/2016/5/14/chartex" xmlns:mc="http://schemas.openxmlformats.org/markup-compatibility/2006" xmlns:aink="http://schemas.microsoft.com/office/drawing/2016/ink" xmlns:am3d="http://schemas.microsoft.com/office/drawing/2017/model3d" xmlns:o="urn:schemas-microsoft-com:office:office" xmlns:r="http://schemas.openxmlformats.org/officeDocument/2006/relationships" xmlns:m="http://schemas.openxmlformats.org/officeDocument/2006/math" xmlns:v="urn:schemas-microsoft-com:vml" xmlns:wp14="http://schemas.microsoft.com/office/word/2010/wordprocessingDrawing" xmlns:wp="http://schemas.openxmlformats.org/drawingml/2006/wordprocessingDrawing" xmlns:w10="urn:schemas-microsoft-com:office:word" xmlns:w="http://schemas.openxmlformats.org/wordprocessingml/2006/main" xmlns:w14="http://schemas.microsoft.com/office/word/2010/wordml" xmlns:w15="http://schemas.microsoft.com/office/word/2012/wordml" xmlns:w16cex="http://schemas.microsoft.com/office/word/2018/wordml/cex" xmlns:w16cid="http://schemas.microsoft.com/office/word/2016/wordml/cid" xmlns:w16="http://schemas.microsoft.com/office/word/2018/wordml" xmlns:w16sdtdh="http://schemas.microsoft.com/office/word/2020/wordml/sdtdatahash" xmlns:w16se="http://schemas.microsoft.com/office/word/2015/wordml/symex" xmlns:wpg="http://schemas.microsoft.com/office/word/2010/wordprocessingGroup" xmlns:wpi="http://schemas.microsoft.com/office/word/2010/wordprocessingInk" xmlns:wne="http://schemas.microsoft.com/office/word/2006/wordml" xmlns:wps="http://schemas.microsoft.com/office/word/2010/wordprocessingShape" mc:Ignorable="w14 w15 w16se w16cid w16 w16cex w16sdtdh wp14">
   <w:body>
     <w:p>
       <w:pPr>
@@ -39,6 +39,76 @@
           <w:lang w:eastAsia="nl-NL"/>
         </w:rPr>
       </w:pPr>
+      <w:r>
+        <w:rPr>
+          <w:noProof/>
+          <w:lang w:eastAsia="nl-NL"/>
+        </w:rPr>
+        <w:drawing>
+          <wp:anchor distT="0" distB="0" distL="114300" distR="114300" simplePos="0" relativeHeight="251662336" behindDoc="1" locked="0" layoutInCell="1" allowOverlap="1" wp14:anchorId="6E0389BD" wp14:editId="69CAA219">
+            <wp:simplePos x="0" y="0"/>
+            <wp:positionH relativeFrom="column">
+              <wp:posOffset>6350</wp:posOffset>
+            </wp:positionH>
+            <wp:positionV relativeFrom="paragraph">
+              <wp:posOffset>772795</wp:posOffset>
+            </wp:positionV>
+            <wp:extent cx="5753100" cy="3238500"/>
+            <wp:effectExtent l="0" t="0" r="0" b="0"/>
+            <wp:wrapTight wrapText="bothSides">
+              <wp:wrapPolygon edited="0">
+                <wp:start x="0" y="0"/>
+                <wp:lineTo x="0" y="21473"/>
+                <wp:lineTo x="21528" y="21473"/>
+                <wp:lineTo x="21528" y="0"/>
+                <wp:lineTo x="0" y="0"/>
+              </wp:wrapPolygon>
+            </wp:wrapTight>
+            <wp:docPr id="2" name="Afbeelding 2"/>
+            <wp:cNvGraphicFramePr>
+              <a:graphicFrameLocks xmlns:a="http://schemas.openxmlformats.org/drawingml/2006/main" noChangeAspect="1"/>
+            </wp:cNvGraphicFramePr>
+            <a:graphic xmlns:a="http://schemas.openxmlformats.org/drawingml/2006/main">
+              <a:graphicData uri="http://schemas.openxmlformats.org/drawingml/2006/picture">
+                <pic:pic xmlns:pic="http://schemas.openxmlformats.org/drawingml/2006/picture">
+                  <pic:nvPicPr>
+                    <pic:cNvPr id="0" name="Picture 1"/>
+                    <pic:cNvPicPr>
+                      <a:picLocks noChangeAspect="1" noChangeArrowheads="1"/>
+                    </pic:cNvPicPr>
+                  </pic:nvPicPr>
+                  <pic:blipFill>
+                    <a:blip r:embed="rId7" cstate="print">
+                      <a:extLst>
+                        <a:ext uri="{28A0092B-C50C-407E-A947-70E740481C1C}">
+                          <a14:useLocalDpi xmlns:a14="http://schemas.microsoft.com/office/drawing/2010/main" val="0"/>
+                        </a:ext>
+                      </a:extLst>
+                    </a:blip>
+                    <a:srcRect/>
+                    <a:stretch>
+                      <a:fillRect/>
+                    </a:stretch>
+                  </pic:blipFill>
+                  <pic:spPr bwMode="auto">
+                    <a:xfrm>
+                      <a:off x="0" y="0"/>
+                      <a:ext cx="5753100" cy="3238500"/>
+                    </a:xfrm>
+                    <a:prstGeom prst="rect">
+                      <a:avLst/>
+                    </a:prstGeom>
+                    <a:noFill/>
+                    <a:ln>
+                      <a:noFill/>
+                    </a:ln>
+                  </pic:spPr>
+                </pic:pic>
+              </a:graphicData>
+            </a:graphic>
+          </wp:anchor>
+        </w:drawing>
+      </w:r>
       <w:r>
         <w:rPr>
           <w:noProof/>
@@ -47,7 +117,7 @@
         <mc:AlternateContent>
           <mc:Choice Requires="wps">
             <w:drawing>
-              <wp:anchor distT="0" distB="0" distL="114300" distR="114300" simplePos="0" relativeHeight="251642880" behindDoc="0" locked="0" layoutInCell="1" allowOverlap="1" wp14:anchorId="4D630AD1" wp14:editId="6BA2C12D">
+              <wp:anchor distT="0" distB="0" distL="114300" distR="114300" simplePos="0" relativeHeight="251654144" behindDoc="0" locked="0" layoutInCell="1" allowOverlap="1" wp14:anchorId="4D630AD1" wp14:editId="6BA2C12D">
                 <wp:simplePos x="0" y="0"/>
                 <wp:positionH relativeFrom="column">
                   <wp:posOffset>3966845</wp:posOffset>
@@ -95,20 +165,10 @@
                               <w:t xml:space="preserve">Naam: </w:t>
                             </w:r>
                             <w:r>
-                              <w:t>Stijn Lassche</w:t>
-                            </w:r>
-                          </w:p>
-                          <w:p>
-                            <w:proofErr w:type="spellStart"/>
-                            <w:r>
-                              <w:t>Leerlingnummer</w:t>
-                            </w:r>
-                            <w:proofErr w:type="spellEnd"/>
-                            <w:r>
-                              <w:t>:</w:t>
+                              <w:t>G</w:t>
                             </w:r>
                             <w:r>
-                              <w:t xml:space="preserve"> 0300153</w:t>
+                              <w:t>roep 14</w:t>
                             </w:r>
                             <w:r>
                               <w:tab/>
@@ -119,7 +179,16 @@
                               <w:t xml:space="preserve">Datum: </w:t>
                             </w:r>
                             <w:r>
-                              <w:t>12-1-2021</w:t>
+                              <w:t>06</w:t>
+                            </w:r>
+                            <w:r>
+                              <w:t>-</w:t>
+                            </w:r>
+                            <w:r>
+                              <w:t>09</w:t>
+                            </w:r>
+                            <w:r>
+                              <w:t>-2021</w:t>
                             </w:r>
                             <w:r>
                               <w:tab/>
@@ -156,7 +225,7 @@
                 <v:stroke joinstyle="miter"/>
                 <v:path gradientshapeok="t" o:connecttype="rect"/>
               </v:shapetype>
-              <v:shape id="Tekstvak 2" o:spid="_x0000_s1026" type="#_x0000_t202" style="position:absolute;margin-left:312.35pt;margin-top:421.65pt;width:181.3pt;height:101.9pt;z-index:251642880;visibility:visible;mso-wrap-style:square;mso-width-percent:400;mso-height-percent:200;mso-wrap-distance-left:9pt;mso-wrap-distance-top:0;mso-wrap-distance-right:9pt;mso-wrap-distance-bottom:0;mso-position-horizontal:absolute;mso-position-horizontal-relative:text;mso-position-vertical:absolute;mso-position-vertical-relative:text;mso-width-percent:400;mso-height-percent:200;mso-width-relative:margin;mso-height-relative:margin;v-text-anchor:top" o:gfxdata="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">
+              <v:shape id="Tekstvak 2" o:spid="_x0000_s1026" type="#_x0000_t202" style="position:absolute;margin-left:312.35pt;margin-top:421.65pt;width:181.3pt;height:101.9pt;z-index:251654144;visibility:visible;mso-wrap-style:square;mso-width-percent:400;mso-height-percent:200;mso-wrap-distance-left:9pt;mso-wrap-distance-top:0;mso-wrap-distance-right:9pt;mso-wrap-distance-bottom:0;mso-position-horizontal:absolute;mso-position-horizontal-relative:text;mso-position-vertical:absolute;mso-position-vertical-relative:text;mso-width-percent:400;mso-height-percent:200;mso-width-relative:margin;mso-height-relative:margin;v-text-anchor:top" o:gfxdata="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">
                 <v:textbox style="mso-fit-shape-to-text:t">
                   <w:txbxContent>
                     <w:p>
@@ -164,20 +233,10 @@
                         <w:t xml:space="preserve">Naam: </w:t>
                       </w:r>
                       <w:r>
-                        <w:t>Stijn Lassche</w:t>
-                      </w:r>
-                    </w:p>
-                    <w:p>
-                      <w:proofErr w:type="spellStart"/>
-                      <w:r>
-                        <w:t>Leerlingnummer</w:t>
-                      </w:r>
-                      <w:proofErr w:type="spellEnd"/>
-                      <w:r>
-                        <w:t>:</w:t>
+                        <w:t>G</w:t>
                       </w:r>
                       <w:r>
-                        <w:t xml:space="preserve"> 0300153</w:t>
+                        <w:t>roep 14</w:t>
                       </w:r>
                       <w:r>
                         <w:tab/>
@@ -188,7 +247,16 @@
                         <w:t xml:space="preserve">Datum: </w:t>
                       </w:r>
                       <w:r>
-                        <w:t>12-1-2021</w:t>
+                        <w:t>06</w:t>
+                      </w:r>
+                      <w:r>
+                        <w:t>-</w:t>
+                      </w:r>
+                      <w:r>
+                        <w:t>09</w:t>
+                      </w:r>
+                      <w:r>
+                        <w:t>-2021</w:t>
                       </w:r>
                       <w:r>
                         <w:tab/>
@@ -215,73 +283,6 @@
         </w:rPr>
         <w:br w:type="page"/>
       </w:r>
-      <w:r>
-        <w:rPr>
-          <w:noProof/>
-        </w:rPr>
-        <w:drawing>
-          <wp:anchor distT="0" distB="0" distL="114300" distR="114300" simplePos="0" relativeHeight="251650048" behindDoc="0" locked="0" layoutInCell="1" allowOverlap="1" wp14:anchorId="17701CE7" wp14:editId="43118509">
-            <wp:simplePos x="0" y="0"/>
-            <wp:positionH relativeFrom="column">
-              <wp:posOffset>0</wp:posOffset>
-            </wp:positionH>
-            <wp:positionV relativeFrom="paragraph">
-              <wp:posOffset>271780</wp:posOffset>
-            </wp:positionV>
-            <wp:extent cx="5760720" cy="4446905"/>
-            <wp:effectExtent l="0" t="0" r="0" b="0"/>
-            <wp:wrapSquare wrapText="bothSides"/>
-            <wp:docPr id="8" name="Afbeelding 8" descr="Restaurant Zuiver in Amersfoort - heerlijk gastvrij genieten"/>
-            <wp:cNvGraphicFramePr>
-              <a:graphicFrameLocks xmlns:a="http://schemas.openxmlformats.org/drawingml/2006/main" noChangeAspect="1"/>
-            </wp:cNvGraphicFramePr>
-            <a:graphic xmlns:a="http://schemas.openxmlformats.org/drawingml/2006/main">
-              <a:graphicData uri="http://schemas.openxmlformats.org/drawingml/2006/picture">
-                <pic:pic xmlns:pic="http://schemas.openxmlformats.org/drawingml/2006/picture">
-                  <pic:nvPicPr>
-                    <pic:cNvPr id="0" name="Picture 1" descr="Restaurant Zuiver in Amersfoort - heerlijk gastvrij genieten"/>
-                    <pic:cNvPicPr>
-                      <a:picLocks noChangeAspect="1" noChangeArrowheads="1"/>
-                    </pic:cNvPicPr>
-                  </pic:nvPicPr>
-                  <pic:blipFill>
-                    <a:blip r:embed="rId7">
-                      <a:extLst>
-                        <a:ext uri="{28A0092B-C50C-407E-A947-70E740481C1C}">
-                          <a14:useLocalDpi xmlns:a14="http://schemas.microsoft.com/office/drawing/2010/main" val="0"/>
-                        </a:ext>
-                      </a:extLst>
-                    </a:blip>
-                    <a:srcRect/>
-                    <a:stretch>
-                      <a:fillRect/>
-                    </a:stretch>
-                  </pic:blipFill>
-                  <pic:spPr bwMode="auto">
-                    <a:xfrm>
-                      <a:off x="0" y="0"/>
-                      <a:ext cx="5760720" cy="4446905"/>
-                    </a:xfrm>
-                    <a:prstGeom prst="rect">
-                      <a:avLst/>
-                    </a:prstGeom>
-                    <a:noFill/>
-                    <a:ln>
-                      <a:noFill/>
-                    </a:ln>
-                  </pic:spPr>
-                </pic:pic>
-              </a:graphicData>
-            </a:graphic>
-            <wp14:sizeRelH relativeFrom="page">
-              <wp14:pctWidth>0</wp14:pctWidth>
-            </wp14:sizeRelH>
-            <wp14:sizeRelV relativeFrom="page">
-              <wp14:pctHeight>0</wp14:pctHeight>
-            </wp14:sizeRelV>
-          </wp:anchor>
-        </w:drawing>
-      </w:r>
     </w:p>
     <w:p>
       <w:pPr>
@@ -315,7 +316,7 @@
       <w:tr>
         <w:tc>
           <w:tcPr>
-            <w:tcW w:w="2358" w:type="dxa"/>
+            <w:tcW w:w="2290" w:type="dxa"/>
           </w:tcPr>
           <w:p>
             <w:pPr>
@@ -335,7 +336,7 @@
         </w:tc>
         <w:tc>
           <w:tcPr>
-            <w:tcW w:w="2371" w:type="dxa"/>
+            <w:tcW w:w="2304" w:type="dxa"/>
           </w:tcPr>
           <w:p>
             <w:pPr>
@@ -355,7 +356,7 @@
         </w:tc>
         <w:tc>
           <w:tcPr>
-            <w:tcW w:w="2375" w:type="dxa"/>
+            <w:tcW w:w="2311" w:type="dxa"/>
           </w:tcPr>
           <w:p>
             <w:pPr>
@@ -375,7 +376,7 @@
         </w:tc>
         <w:tc>
           <w:tcPr>
-            <w:tcW w:w="2184" w:type="dxa"/>
+            <w:tcW w:w="2157" w:type="dxa"/>
           </w:tcPr>
           <w:p>
             <w:pPr>
@@ -397,7 +398,7 @@
       <w:tr>
         <w:tc>
           <w:tcPr>
-            <w:tcW w:w="2358" w:type="dxa"/>
+            <w:tcW w:w="2290" w:type="dxa"/>
           </w:tcPr>
           <w:p>
             <w:r>
@@ -407,27 +408,36 @@
         </w:tc>
         <w:tc>
           <w:tcPr>
-            <w:tcW w:w="2371" w:type="dxa"/>
-          </w:tcPr>
-          <w:p>
-            <w:r>
-              <w:t>11-1-2021</w:t>
-            </w:r>
-          </w:p>
-        </w:tc>
-        <w:tc>
-          <w:tcPr>
-            <w:tcW w:w="2375" w:type="dxa"/>
-          </w:tcPr>
-          <w:p>
-            <w:r>
-              <w:t>Stijn Lassche</w:t>
-            </w:r>
-          </w:p>
-        </w:tc>
-        <w:tc>
-          <w:tcPr>
-            <w:tcW w:w="2184" w:type="dxa"/>
+            <w:tcW w:w="2304" w:type="dxa"/>
+          </w:tcPr>
+          <w:p>
+            <w:r>
+              <w:t>06</w:t>
+            </w:r>
+            <w:r>
+              <w:t>-</w:t>
+            </w:r>
+            <w:r>
+              <w:t>09</w:t>
+            </w:r>
+            <w:r>
+              <w:t>-2021</w:t>
+            </w:r>
+          </w:p>
+        </w:tc>
+        <w:tc>
+          <w:tcPr>
+            <w:tcW w:w="2311" w:type="dxa"/>
+          </w:tcPr>
+          <w:p>
+            <w:r>
+              <w:t>Groep 14</w:t>
+            </w:r>
+          </w:p>
+        </w:tc>
+        <w:tc>
+          <w:tcPr>
+            <w:tcW w:w="2157" w:type="dxa"/>
           </w:tcPr>
           <w:p>
             <w:r>
@@ -439,96 +449,7 @@
       <w:tr>
         <w:tc>
           <w:tcPr>
-            <w:tcW w:w="2358" w:type="dxa"/>
-          </w:tcPr>
-          <w:p>
-            <w:r>
-              <w:t xml:space="preserve">0.2 </w:t>
-            </w:r>
-          </w:p>
-        </w:tc>
-        <w:tc>
-          <w:tcPr>
-            <w:tcW w:w="2371" w:type="dxa"/>
-          </w:tcPr>
-          <w:p>
-            <w:r>
-              <w:t>11-1-2021</w:t>
-            </w:r>
-          </w:p>
-        </w:tc>
-        <w:tc>
-          <w:tcPr>
-            <w:tcW w:w="2375" w:type="dxa"/>
-          </w:tcPr>
-          <w:p>
-            <w:r>
-              <w:t xml:space="preserve">Stijn Lassche </w:t>
-            </w:r>
-          </w:p>
-        </w:tc>
-        <w:tc>
-          <w:tcPr>
-            <w:tcW w:w="2184" w:type="dxa"/>
-          </w:tcPr>
-          <w:p>
-            <w:r>
-              <w:t>Huidige situatie en gewenste situatie toegevoegd</w:t>
-            </w:r>
-          </w:p>
-        </w:tc>
-      </w:tr>
-      <w:tr>
-        <w:tc>
-          <w:tcPr>
-            <w:tcW w:w="2358" w:type="dxa"/>
-          </w:tcPr>
-          <w:p>
-            <w:r>
-              <w:t xml:space="preserve">0.3 </w:t>
-            </w:r>
-          </w:p>
-        </w:tc>
-        <w:tc>
-          <w:tcPr>
-            <w:tcW w:w="2371" w:type="dxa"/>
-          </w:tcPr>
-          <w:p>
-            <w:r>
-              <w:t>11-1-2021</w:t>
-            </w:r>
-          </w:p>
-        </w:tc>
-        <w:tc>
-          <w:tcPr>
-            <w:tcW w:w="2375" w:type="dxa"/>
-          </w:tcPr>
-          <w:p>
-            <w:r>
-              <w:t>Stijn Lassche</w:t>
-            </w:r>
-          </w:p>
-        </w:tc>
-        <w:tc>
-          <w:tcPr>
-            <w:tcW w:w="2184" w:type="dxa"/>
-          </w:tcPr>
-          <w:p>
-            <w:r>
-              <w:t xml:space="preserve">Planning, kosten en </w:t>
-            </w:r>
-            <w:proofErr w:type="spellStart"/>
-            <w:r>
-              <w:t>comsequenties</w:t>
-            </w:r>
-            <w:proofErr w:type="spellEnd"/>
-          </w:p>
-        </w:tc>
-      </w:tr>
-      <w:tr>
-        <w:tc>
-          <w:tcPr>
-            <w:tcW w:w="2358" w:type="dxa"/>
+            <w:tcW w:w="2290" w:type="dxa"/>
           </w:tcPr>
           <w:p>
             <w:r>
@@ -538,27 +459,27 @@
         </w:tc>
         <w:tc>
           <w:tcPr>
-            <w:tcW w:w="2371" w:type="dxa"/>
-          </w:tcPr>
-          <w:p>
-            <w:r>
-              <w:t>11-1-2021</w:t>
-            </w:r>
-          </w:p>
-        </w:tc>
-        <w:tc>
-          <w:tcPr>
-            <w:tcW w:w="2375" w:type="dxa"/>
-          </w:tcPr>
-          <w:p>
-            <w:r>
-              <w:t xml:space="preserve">Stijn Lassche </w:t>
-            </w:r>
-          </w:p>
-        </w:tc>
-        <w:tc>
-          <w:tcPr>
-            <w:tcW w:w="2184" w:type="dxa"/>
+            <w:tcW w:w="2304" w:type="dxa"/>
+          </w:tcPr>
+          <w:p>
+            <w:r>
+              <w:t>06-09-2021</w:t>
+            </w:r>
+          </w:p>
+        </w:tc>
+        <w:tc>
+          <w:tcPr>
+            <w:tcW w:w="2311" w:type="dxa"/>
+          </w:tcPr>
+          <w:p>
+            <w:r>
+              <w:t>Groep 14</w:t>
+            </w:r>
+          </w:p>
+        </w:tc>
+        <w:tc>
+          <w:tcPr>
+            <w:tcW w:w="2157" w:type="dxa"/>
           </w:tcPr>
           <w:p>
             <w:r>
@@ -2204,30 +2125,8 @@
       <w:bookmarkEnd w:id="5"/>
     </w:p>
     <w:p>
-      <w:pPr>
-        <w:rPr>
-          <w:rFonts w:ascii="Calibri" w:hAnsi="Calibri"/>
-        </w:rPr>
-      </w:pPr>
-      <w:r>
-        <w:rPr>
-          <w:rFonts w:ascii="Calibri" w:hAnsi="Calibri"/>
-        </w:rPr>
-        <w:t xml:space="preserve">Excellent Taste is een exclusief restaurant die erg geliefd is bij zijn klanten. Alleen noteren zij in de huidige situatie al hun reserveringen in een agenda. Hiervoor hebben zij  D van boven van </w:t>
-      </w:r>
-      <w:proofErr w:type="spellStart"/>
-      <w:r>
-        <w:rPr>
-          <w:rFonts w:ascii="Calibri" w:hAnsi="Calibri"/>
-        </w:rPr>
-        <w:t>Newapps</w:t>
-      </w:r>
-      <w:proofErr w:type="spellEnd"/>
-      <w:r>
-        <w:rPr>
-          <w:rFonts w:ascii="Calibri" w:hAnsi="Calibri"/>
-        </w:rPr>
-        <w:t xml:space="preserve"> benaderd op een applicatie te maken die het reserveren digitaal maakt.  Deze automatisering moet het makkelijker maken voor de medewerkers om een werk uit te voeren. </w:t>
+      <w:r>
+        <w:t>Meneer van der stal is naar ons toegekomen om dat hij een applicatie wilt voor zijn caravan en camper stalling. Zodat hij niet alleen avonds bereikbaar is maar dat zijn klanten ook overdag kunnen aangeven wanneer ze hun camper of caravan terug komen brengen of opkomen halen</w:t>
       </w:r>
     </w:p>
     <w:p>
@@ -2314,7 +2213,7 @@
               <w:rPr>
                 <w:rFonts w:ascii="Calibri" w:hAnsi="Calibri"/>
               </w:rPr>
-              <w:t>Rollen toewijzen</w:t>
+              <w:t>Agenda voor reserveren</w:t>
             </w:r>
           </w:p>
         </w:tc>
@@ -2332,21 +2231,7 @@
               <w:rPr>
                 <w:rFonts w:ascii="Calibri" w:hAnsi="Calibri"/>
               </w:rPr>
-              <w:t xml:space="preserve">Een </w:t>
-            </w:r>
-            <w:proofErr w:type="spellStart"/>
-            <w:r>
-              <w:rPr>
-                <w:rFonts w:ascii="Calibri" w:hAnsi="Calibri"/>
-              </w:rPr>
-              <w:t>admin</w:t>
-            </w:r>
-            <w:proofErr w:type="spellEnd"/>
-            <w:r>
-              <w:rPr>
-                <w:rFonts w:ascii="Calibri" w:hAnsi="Calibri"/>
-              </w:rPr>
-              <w:t xml:space="preserve"> moet rollen kunnen toewijzen aan een medewerker</w:t>
+              <w:t>Er moet een agenda komen voor de klanten die een reservering willen plaatsen. In deze agenda moeten klanten alleen hun eigen reserveringen kunnen zien.</w:t>
             </w:r>
           </w:p>
         </w:tc>
@@ -2366,7 +2251,7 @@
               <w:rPr>
                 <w:rFonts w:ascii="Calibri" w:hAnsi="Calibri"/>
               </w:rPr>
-              <w:t>Menu beheren</w:t>
+              <w:t>Inlog / registratie</w:t>
             </w:r>
           </w:p>
         </w:tc>
@@ -2384,7 +2269,21 @@
               <w:rPr>
                 <w:rFonts w:ascii="Calibri" w:hAnsi="Calibri"/>
               </w:rPr>
-              <w:t>De medewerker kan een menu aanpassen of aanmaken</w:t>
+              <w:t xml:space="preserve">Als klant en als </w:t>
+            </w:r>
+            <w:proofErr w:type="spellStart"/>
+            <w:r>
+              <w:rPr>
+                <w:rFonts w:ascii="Calibri" w:hAnsi="Calibri"/>
+              </w:rPr>
+              <w:t>admin</w:t>
+            </w:r>
+            <w:proofErr w:type="spellEnd"/>
+            <w:r>
+              <w:rPr>
+                <w:rFonts w:ascii="Calibri" w:hAnsi="Calibri"/>
+              </w:rPr>
+              <w:t xml:space="preserve"> moet er een mogelijkheid zijn om in te loggen.</w:t>
             </w:r>
           </w:p>
         </w:tc>
@@ -2404,7 +2303,7 @@
               <w:rPr>
                 <w:rFonts w:ascii="Calibri" w:hAnsi="Calibri"/>
               </w:rPr>
-              <w:t xml:space="preserve">Bestelling </w:t>
+              <w:t>Klant informatie</w:t>
             </w:r>
           </w:p>
         </w:tc>
@@ -2422,7 +2321,27 @@
               <w:rPr>
                 <w:rFonts w:ascii="Calibri" w:hAnsi="Calibri"/>
               </w:rPr>
-              <w:t xml:space="preserve">De medewerkers moeten bestellingen van klanten goed kunnen opnemen in hun applicatie </w:t>
+              <w:t xml:space="preserve">De </w:t>
+            </w:r>
+            <w:proofErr w:type="spellStart"/>
+            <w:r>
+              <w:rPr>
+                <w:rFonts w:ascii="Calibri" w:hAnsi="Calibri"/>
+              </w:rPr>
+              <w:t>Admin</w:t>
+            </w:r>
+            <w:proofErr w:type="spellEnd"/>
+            <w:r>
+              <w:rPr>
+                <w:rFonts w:ascii="Calibri" w:hAnsi="Calibri"/>
+              </w:rPr>
+              <w:t xml:space="preserve"> moet een overzicht krijgen over de klanten/ voertuigen en datums dat er klanten zijn.</w:t>
+            </w:r>
+            <w:r>
+              <w:rPr>
+                <w:rFonts w:ascii="Calibri" w:hAnsi="Calibri"/>
+              </w:rPr>
+              <w:t xml:space="preserve"> </w:t>
             </w:r>
           </w:p>
         </w:tc>
@@ -2488,110 +2407,86 @@
       <w:bookmarkEnd w:id="8"/>
     </w:p>
     <w:p>
-      <w:pPr>
-        <w:rPr>
-          <w:rFonts w:ascii="Calibri" w:hAnsi="Calibri"/>
-        </w:rPr>
-      </w:pPr>
-      <w:bookmarkStart w:id="9" w:name="_Toc440616374"/>
-      <w:r>
-        <w:t xml:space="preserve">Het restaurant Excellent Taste is een restaurant waar lunches en diners geserveerd worden. Meestal is het zo druk dat tafels gereserveerd moeten worden. Als gasten zonder te reserveren komen, is de kans groot dat zij moeten worden weggestuurd omdat alle tafels bezet zijn. </w:t>
-      </w:r>
-      <w:r>
-        <w:rPr>
-          <w:rFonts w:ascii="Calibri" w:hAnsi="Calibri"/>
-        </w:rPr>
-        <w:t>Op dit moment worden de reserveringen op papier bijgehouden. De drank- en eetbestellingen worden wel geautomatiseerd verwerkt.</w:t>
-      </w:r>
-      <w:r>
-        <w:rPr>
-          <w:rFonts w:ascii="Calibri" w:hAnsi="Calibri"/>
-        </w:rPr>
-        <w:t xml:space="preserve"> Excellent taste is een exclusief restaurant dus er wordt verwacht dat de website er chique uitziet.</w:t>
+      <w:bookmarkStart w:id="9" w:name="_Toc61261053"/>
+      <w:bookmarkStart w:id="10" w:name="_Toc61275587"/>
+      <w:bookmarkStart w:id="11" w:name="_Toc61343303"/>
+      <w:r>
+        <w:t>De heer van der Stal is eigenaar van camper- en caravanstalling Bentelo. In het verleden had hij een pluimveebedrijf, maar door de steeds strengere milieueisen die door de overheid zijn opgelegd was voortzetting daarvan een te kostbare zaak. Carlo, de zoon van de heer van der Stal, heeft de zaak inmiddels van zijn vader overgenomen en gebruikt de voormalige stallen nu voor het stallen van campers en caravans. Inmiddels is er, verdeeld over 3 hallen, een capaciteit van 60 plekken waar of een camper of een caravan gestald kan worden. Niet alle plekken zijn geschikt voor campers, omdat het in- en uitrijden van een camper lastiger is dan van een caravan</w:t>
+      </w:r>
+      <w:r>
+        <w:t>.</w:t>
       </w:r>
     </w:p>
     <w:p>
       <w:pPr>
         <w:pStyle w:val="Kop2"/>
       </w:pPr>
-      <w:bookmarkStart w:id="10" w:name="_Toc61261053"/>
-      <w:bookmarkStart w:id="11" w:name="_Toc61275587"/>
-      <w:bookmarkStart w:id="12" w:name="_Toc61343303"/>
+      <w:r>
+        <w:t>Probleemstelling</w:t>
+      </w:r>
       <w:bookmarkEnd w:id="9"/>
-      <w:r>
-        <w:t>Probleemstelling</w:t>
-      </w:r>
       <w:bookmarkEnd w:id="10"/>
       <w:bookmarkEnd w:id="11"/>
+    </w:p>
+    <w:p>
+      <w:r>
+        <w:t>Voor Carlo is de stalling een nevenfunctie, want overdag rijdt hij met een vrachtwagen door Europa. Hij kan dus ook alleen ’s avonds telefonisch contact hebben met de eigenaren die een camper of caravan hebben gestald. Als iemand zijn voertuig wil komen ophalen of brengen moet dat dus ook telefonisch gebeuren of eventueel via Whatsapp.</w:t>
+      </w:r>
+    </w:p>
+    <w:p>
+      <w:pPr>
+        <w:pStyle w:val="Kop1"/>
+      </w:pPr>
+      <w:r>
+        <w:br w:type="column"/>
+      </w:r>
+      <w:bookmarkStart w:id="12" w:name="_Toc61343304"/>
+      <w:r>
+        <w:lastRenderedPageBreak/>
+        <w:t>Analyse huidige situatie</w:t>
+      </w:r>
       <w:bookmarkEnd w:id="12"/>
     </w:p>
     <w:p>
       <w:pPr>
-        <w:rPr>
-          <w:rFonts w:ascii="Calibri" w:hAnsi="Calibri"/>
-        </w:rPr>
-      </w:pPr>
-      <w:r>
-        <w:rPr>
-          <w:rFonts w:ascii="Calibri" w:hAnsi="Calibri"/>
-        </w:rPr>
-        <w:t xml:space="preserve">Excellent taste maakt op dit moment gebruik van een schriftelijke reserveringen. Als klanten telefonisch contact opnemen met Excellent taste wordt de reserveringen in een grote agenda geschreven. Dit willen ze echter automatiseren, omdat er klanten zijn die niet komen en niet annuleren. Hierdoor zit Excellent taste soms met lege tafels, wat minder inkomsten betekent.  </w:t>
-      </w:r>
-    </w:p>
-    <w:p>
-      <w:pPr>
-        <w:pStyle w:val="Kop1"/>
-      </w:pPr>
-      <w:r>
-        <w:br w:type="column"/>
-      </w:r>
-      <w:bookmarkStart w:id="13" w:name="_Toc61343304"/>
-      <w:r>
-        <w:lastRenderedPageBreak/>
-        <w:t>Analyse huidige situatie</w:t>
+        <w:pStyle w:val="Kop2"/>
+      </w:pPr>
+      <w:bookmarkStart w:id="13" w:name="_Toc61343305"/>
+      <w:r>
+        <w:t>Informatieverwerking</w:t>
       </w:r>
       <w:bookmarkEnd w:id="13"/>
     </w:p>
     <w:p>
+      <w:r>
+        <w:t>In de huidige situatie maakt Excellent Taste nog gebruik van een schriftelijk overzicht van hun reserveringen. Zolang het restaurant open is geweest hebben ze te maken gehad met mensen die zonder te annuleren niet komen opdagen. Hierdoor blijven er tafels leeg en lopen ze geld mis</w:t>
+      </w:r>
+    </w:p>
+    <w:p/>
+    <w:p>
       <w:pPr>
         <w:pStyle w:val="Kop2"/>
       </w:pPr>
-      <w:bookmarkStart w:id="14" w:name="_Toc61343305"/>
-      <w:r>
-        <w:t>Informatieverwerking</w:t>
+      <w:bookmarkStart w:id="14" w:name="_Toc61343306"/>
+      <w:r>
+        <w:t>Applicaties</w:t>
       </w:r>
       <w:bookmarkEnd w:id="14"/>
     </w:p>
     <w:p>
       <w:r>
-        <w:t>In de huidige situatie maakt Excellent Taste nog gebruik van een schriftelijk overzicht van hun reserveringen. Zolang het restaurant open is geweest hebben ze te maken gehad met mensen die zonder te annuleren niet komen opdagen. Hierdoor blijven er tafels leeg en lopen ze geld mis</w:t>
-      </w:r>
-    </w:p>
-    <w:p/>
-    <w:p>
-      <w:pPr>
-        <w:pStyle w:val="Kop2"/>
-      </w:pPr>
-      <w:bookmarkStart w:id="15" w:name="_Toc61343306"/>
-      <w:r>
-        <w:t>Applicaties</w:t>
-      </w:r>
-      <w:bookmarkEnd w:id="15"/>
+        <w:t>Op dit moment houden ze alle reserveringen schriftelijk bij in een grote agenda.</w:t>
+      </w:r>
     </w:p>
     <w:p>
-      <w:r>
-        <w:t>Op dit moment houden ze alle reserveringen schriftelijk bij in een grote agenda.</w:t>
-      </w:r>
-    </w:p>
-    <w:p>
       <w:pPr>
         <w:pStyle w:val="Kop2"/>
       </w:pPr>
-      <w:bookmarkStart w:id="16" w:name="_Toc61343307"/>
+      <w:bookmarkStart w:id="15" w:name="_Toc61343307"/>
       <w:r>
         <w:t>Infracstructuur</w:t>
       </w:r>
-      <w:bookmarkEnd w:id="16"/>
+      <w:bookmarkEnd w:id="15"/>
     </w:p>
     <w:p>
       <w:r>
@@ -2650,22 +2545,22 @@
       <w:r>
         <w:br w:type="column"/>
       </w:r>
-      <w:bookmarkStart w:id="17" w:name="_Toc61343308"/>
+      <w:bookmarkStart w:id="16" w:name="_Toc61343308"/>
       <w:r>
         <w:lastRenderedPageBreak/>
         <w:t>Analyse gewenste situatie</w:t>
       </w:r>
-      <w:bookmarkEnd w:id="17"/>
+      <w:bookmarkEnd w:id="16"/>
     </w:p>
     <w:p>
       <w:pPr>
         <w:pStyle w:val="Kop2"/>
       </w:pPr>
-      <w:bookmarkStart w:id="18" w:name="_Toc61343309"/>
+      <w:bookmarkStart w:id="17" w:name="_Toc61343309"/>
       <w:r>
         <w:t>Informatieverwerking</w:t>
       </w:r>
-      <w:bookmarkEnd w:id="18"/>
+      <w:bookmarkEnd w:id="17"/>
     </w:p>
     <w:p>
       <w:r>
@@ -3237,11 +3132,11 @@
       <w:pPr>
         <w:pStyle w:val="Kop2"/>
       </w:pPr>
-      <w:bookmarkStart w:id="19" w:name="_Toc61343310"/>
+      <w:bookmarkStart w:id="18" w:name="_Toc61343310"/>
       <w:r>
         <w:t>Applicaties</w:t>
       </w:r>
-      <w:bookmarkEnd w:id="19"/>
+      <w:bookmarkEnd w:id="18"/>
     </w:p>
     <w:p>
       <w:r>
@@ -3255,11 +3150,11 @@
       <w:pPr>
         <w:pStyle w:val="Kop2"/>
       </w:pPr>
-      <w:bookmarkStart w:id="20" w:name="_Toc61343311"/>
+      <w:bookmarkStart w:id="19" w:name="_Toc61343311"/>
       <w:r>
         <w:t>Infrastructuur</w:t>
       </w:r>
-      <w:bookmarkEnd w:id="20"/>
+      <w:bookmarkEnd w:id="19"/>
     </w:p>
     <w:p>
       <w:r>
@@ -3319,19 +3214,19 @@
       <w:pPr>
         <w:pStyle w:val="Kop1"/>
       </w:pPr>
-      <w:bookmarkStart w:id="21" w:name="_Toc441224463"/>
-      <w:bookmarkStart w:id="22" w:name="_Toc446072060"/>
+      <w:bookmarkStart w:id="20" w:name="_Toc441224463"/>
+      <w:bookmarkStart w:id="21" w:name="_Toc446072060"/>
       <w:r>
         <w:br w:type="column"/>
       </w:r>
-      <w:bookmarkStart w:id="23" w:name="_Toc61343312"/>
+      <w:bookmarkStart w:id="22" w:name="_Toc61343312"/>
       <w:r>
         <w:lastRenderedPageBreak/>
         <w:t>Functionaliteiten</w:t>
       </w:r>
+      <w:bookmarkEnd w:id="20"/>
       <w:bookmarkEnd w:id="21"/>
       <w:bookmarkEnd w:id="22"/>
-      <w:bookmarkEnd w:id="23"/>
     </w:p>
     <w:p>
       <w:r>
@@ -5048,14 +4943,14 @@
       <w:pPr>
         <w:pStyle w:val="Kop1"/>
       </w:pPr>
-      <w:bookmarkStart w:id="24" w:name="_Toc61343313"/>
+      <w:bookmarkStart w:id="23" w:name="_Toc61343313"/>
       <w:r>
         <w:t>Basis lay-</w:t>
       </w:r>
       <w:r>
         <w:t>out</w:t>
       </w:r>
-      <w:bookmarkEnd w:id="24"/>
+      <w:bookmarkEnd w:id="23"/>
     </w:p>
     <w:p>
       <w:r>
@@ -5113,7 +5008,7 @@
         </w:rPr>
         <w:lastRenderedPageBreak/>
         <w:drawing>
-          <wp:anchor distT="0" distB="0" distL="114300" distR="114300" simplePos="0" relativeHeight="251674624" behindDoc="0" locked="0" layoutInCell="1" allowOverlap="1" wp14:anchorId="20C159FB" wp14:editId="1C04623C">
+          <wp:anchor distT="0" distB="0" distL="114300" distR="114300" simplePos="0" relativeHeight="251659264" behindDoc="0" locked="0" layoutInCell="1" allowOverlap="1" wp14:anchorId="20C159FB" wp14:editId="1C04623C">
             <wp:simplePos x="0" y="0"/>
             <wp:positionH relativeFrom="column">
               <wp:posOffset>-5080</wp:posOffset>
@@ -5180,12 +5075,12 @@
       <w:r>
         <w:br w:type="column"/>
       </w:r>
-      <w:bookmarkStart w:id="25" w:name="_Toc61343314"/>
+      <w:bookmarkStart w:id="24" w:name="_Toc61343314"/>
       <w:r>
         <w:lastRenderedPageBreak/>
         <w:t>Navigatiestructuur</w:t>
       </w:r>
-      <w:bookmarkEnd w:id="25"/>
+      <w:bookmarkEnd w:id="24"/>
     </w:p>
     <w:p>
       <w:r>
@@ -5193,7 +5088,7 @@
           <w:noProof/>
         </w:rPr>
         <w:drawing>
-          <wp:anchor distT="0" distB="0" distL="114300" distR="114300" simplePos="0" relativeHeight="251657216" behindDoc="0" locked="0" layoutInCell="1" allowOverlap="1" wp14:anchorId="531999FC" wp14:editId="6AA30959">
+          <wp:anchor distT="0" distB="0" distL="114300" distR="114300" simplePos="0" relativeHeight="251656192" behindDoc="0" locked="0" layoutInCell="1" allowOverlap="1" wp14:anchorId="531999FC" wp14:editId="6AA30959">
             <wp:simplePos x="0" y="0"/>
             <wp:positionH relativeFrom="column">
               <wp:posOffset>-244475</wp:posOffset>
@@ -5522,12 +5417,12 @@
       <w:pPr>
         <w:pStyle w:val="Kop1"/>
       </w:pPr>
-      <w:bookmarkStart w:id="26" w:name="_Toc61343315"/>
+      <w:bookmarkStart w:id="25" w:name="_Toc61343315"/>
       <w:r>
         <w:lastRenderedPageBreak/>
         <w:t>Gebruikersscherm</w:t>
       </w:r>
-      <w:bookmarkEnd w:id="26"/>
+      <w:bookmarkEnd w:id="25"/>
     </w:p>
     <w:p>
       <w:pPr>
@@ -5938,7 +5833,7 @@
         </w:rPr>
         <w:lastRenderedPageBreak/>
         <w:drawing>
-          <wp:anchor distT="0" distB="0" distL="114300" distR="114300" simplePos="0" relativeHeight="251670528" behindDoc="0" locked="0" layoutInCell="1" allowOverlap="1" wp14:anchorId="3141A0EB" wp14:editId="1D6F7094">
+          <wp:anchor distT="0" distB="0" distL="114300" distR="114300" simplePos="0" relativeHeight="251658240" behindDoc="0" locked="0" layoutInCell="1" allowOverlap="1" wp14:anchorId="3141A0EB" wp14:editId="1D6F7094">
             <wp:simplePos x="0" y="0"/>
             <wp:positionH relativeFrom="column">
               <wp:posOffset>3175</wp:posOffset>
@@ -6254,12 +6149,12 @@
       <w:r>
         <w:br w:type="column"/>
       </w:r>
-      <w:bookmarkStart w:id="27" w:name="_Toc61343316"/>
+      <w:bookmarkStart w:id="26" w:name="_Toc61343316"/>
       <w:r>
         <w:lastRenderedPageBreak/>
         <w:t>Consequenties</w:t>
       </w:r>
-      <w:bookmarkEnd w:id="27"/>
+      <w:bookmarkEnd w:id="26"/>
     </w:p>
     <w:p>
       <w:pPr>
@@ -6303,13 +6198,13 @@
       <w:pPr>
         <w:pStyle w:val="Kop2"/>
       </w:pPr>
-      <w:bookmarkStart w:id="28" w:name="_Toc55301747"/>
-      <w:bookmarkStart w:id="29" w:name="_Toc61343317"/>
+      <w:bookmarkStart w:id="27" w:name="_Toc55301747"/>
+      <w:bookmarkStart w:id="28" w:name="_Toc61343317"/>
       <w:r>
         <w:t>Technische consequenties</w:t>
       </w:r>
+      <w:bookmarkEnd w:id="27"/>
       <w:bookmarkEnd w:id="28"/>
-      <w:bookmarkEnd w:id="29"/>
     </w:p>
     <w:p>
       <w:r>
@@ -6324,11 +6219,11 @@
       <w:pPr>
         <w:pStyle w:val="Kop1"/>
       </w:pPr>
-      <w:bookmarkStart w:id="30" w:name="_Toc61343318"/>
+      <w:bookmarkStart w:id="29" w:name="_Toc61343318"/>
       <w:r>
         <w:t>Kosten</w:t>
       </w:r>
-      <w:bookmarkEnd w:id="30"/>
+      <w:bookmarkEnd w:id="29"/>
     </w:p>
     <w:tbl>
       <w:tblPr>
@@ -7073,11 +6968,11 @@
       <w:pPr>
         <w:pStyle w:val="Kop1"/>
       </w:pPr>
-      <w:bookmarkStart w:id="31" w:name="_Toc61343319"/>
+      <w:bookmarkStart w:id="30" w:name="_Toc61343319"/>
       <w:r>
         <w:t>Planning</w:t>
       </w:r>
-      <w:bookmarkEnd w:id="31"/>
+      <w:bookmarkEnd w:id="30"/>
     </w:p>
     <w:p>
       <w:r>
@@ -7139,7 +7034,7 @@
         </w:rPr>
         <w:lastRenderedPageBreak/>
         <w:drawing>
-          <wp:anchor distT="0" distB="0" distL="114300" distR="114300" simplePos="0" relativeHeight="251677696" behindDoc="0" locked="0" layoutInCell="1" allowOverlap="1" wp14:anchorId="4B86A527" wp14:editId="1FB40D39">
+          <wp:anchor distT="0" distB="0" distL="114300" distR="114300" simplePos="0" relativeHeight="251661312" behindDoc="0" locked="0" layoutInCell="1" allowOverlap="1" wp14:anchorId="4B86A527" wp14:editId="1FB40D39">
             <wp:simplePos x="0" y="0"/>
             <wp:positionH relativeFrom="column">
               <wp:posOffset>3719</wp:posOffset>
@@ -7206,7 +7101,7 @@
           <w:noProof/>
         </w:rPr>
         <w:drawing>
-          <wp:anchor distT="0" distB="0" distL="114300" distR="114300" simplePos="0" relativeHeight="251674624" behindDoc="0" locked="0" layoutInCell="1" allowOverlap="1" wp14:anchorId="58E12BC0" wp14:editId="51584F26">
+          <wp:anchor distT="0" distB="0" distL="114300" distR="114300" simplePos="0" relativeHeight="251660288" behindDoc="0" locked="0" layoutInCell="1" allowOverlap="1" wp14:anchorId="58E12BC0" wp14:editId="51584F26">
             <wp:simplePos x="0" y="0"/>
             <wp:positionH relativeFrom="column">
               <wp:posOffset>0</wp:posOffset>
@@ -7268,7 +7163,7 @@
           <w:noProof/>
         </w:rPr>
         <w:drawing>
-          <wp:anchor distT="0" distB="0" distL="114300" distR="114300" simplePos="0" relativeHeight="251669504" behindDoc="0" locked="0" layoutInCell="1" allowOverlap="1" wp14:anchorId="6678D6B1" wp14:editId="38198537">
+          <wp:anchor distT="0" distB="0" distL="114300" distR="114300" simplePos="0" relativeHeight="251657216" behindDoc="0" locked="0" layoutInCell="1" allowOverlap="1" wp14:anchorId="6678D6B1" wp14:editId="38198537">
             <wp:simplePos x="0" y="0"/>
             <wp:positionH relativeFrom="column">
               <wp:posOffset>3810</wp:posOffset>
@@ -7339,7 +7234,7 @@
 </file>
 
 <file path=word/endnotes.xml><?xml version="1.0" encoding="utf-8"?>
-<w:endnotes xmlns:wpc="http://schemas.microsoft.com/office/word/2010/wordprocessingCanvas" xmlns:cx="http://schemas.microsoft.com/office/drawing/2014/chartex" xmlns:cx1="http://schemas.microsoft.com/office/drawing/2015/9/8/chartex" xmlns:cx2="http://schemas.microsoft.com/office/drawing/2015/10/21/chartex" xmlns:cx3="http://schemas.microsoft.com/office/drawing/2016/5/9/chartex" xmlns:cx4="http://schemas.microsoft.com/office/drawing/2016/5/10/chartex" xmlns:cx5="http://schemas.microsoft.com/office/drawing/2016/5/11/chartex" xmlns:cx6="http://schemas.microsoft.com/office/drawing/2016/5/12/chartex" xmlns:cx7="http://schemas.microsoft.com/office/drawing/2016/5/13/chartex" xmlns:cx8="http://schemas.microsoft.com/office/drawing/2016/5/14/chartex" xmlns:mc="http://schemas.openxmlformats.org/markup-compatibility/2006" xmlns:aink="http://schemas.microsoft.com/office/drawing/2016/ink" xmlns:am3d="http://schemas.microsoft.com/office/drawing/2017/model3d" xmlns:o="urn:schemas-microsoft-com:office:office" xmlns:r="http://schemas.openxmlformats.org/officeDocument/2006/relationships" xmlns:m="http://schemas.openxmlformats.org/officeDocument/2006/math" xmlns:v="urn:schemas-microsoft-com:vml" xmlns:wp14="http://schemas.microsoft.com/office/word/2010/wordprocessingDrawing" xmlns:wp="http://schemas.openxmlformats.org/drawingml/2006/wordprocessingDrawing" xmlns:w10="urn:schemas-microsoft-com:office:word" xmlns:w="http://schemas.openxmlformats.org/wordprocessingml/2006/main" xmlns:w14="http://schemas.microsoft.com/office/word/2010/wordml" xmlns:w15="http://schemas.microsoft.com/office/word/2012/wordml" xmlns:w16cex="http://schemas.microsoft.com/office/word/2018/wordml/cex" xmlns:w16cid="http://schemas.microsoft.com/office/word/2016/wordml/cid" xmlns:w16="http://schemas.microsoft.com/office/word/2018/wordml" xmlns:w16se="http://schemas.microsoft.com/office/word/2015/wordml/symex" xmlns:wpg="http://schemas.microsoft.com/office/word/2010/wordprocessingGroup" xmlns:wpi="http://schemas.microsoft.com/office/word/2010/wordprocessingInk" xmlns:wne="http://schemas.microsoft.com/office/word/2006/wordml" xmlns:wps="http://schemas.microsoft.com/office/word/2010/wordprocessingShape" mc:Ignorable="w14 w15 w16se w16cid w16 w16cex wp14">
+<w:endnotes xmlns:wpc="http://schemas.microsoft.com/office/word/2010/wordprocessingCanvas" xmlns:cx="http://schemas.microsoft.com/office/drawing/2014/chartex" xmlns:cx1="http://schemas.microsoft.com/office/drawing/2015/9/8/chartex" xmlns:cx2="http://schemas.microsoft.com/office/drawing/2015/10/21/chartex" xmlns:cx3="http://schemas.microsoft.com/office/drawing/2016/5/9/chartex" xmlns:cx4="http://schemas.microsoft.com/office/drawing/2016/5/10/chartex" xmlns:cx5="http://schemas.microsoft.com/office/drawing/2016/5/11/chartex" xmlns:cx6="http://schemas.microsoft.com/office/drawing/2016/5/12/chartex" xmlns:cx7="http://schemas.microsoft.com/office/drawing/2016/5/13/chartex" xmlns:cx8="http://schemas.microsoft.com/office/drawing/2016/5/14/chartex" xmlns:mc="http://schemas.openxmlformats.org/markup-compatibility/2006" xmlns:aink="http://schemas.microsoft.com/office/drawing/2016/ink" xmlns:am3d="http://schemas.microsoft.com/office/drawing/2017/model3d" xmlns:o="urn:schemas-microsoft-com:office:office" xmlns:r="http://schemas.openxmlformats.org/officeDocument/2006/relationships" xmlns:m="http://schemas.openxmlformats.org/officeDocument/2006/math" xmlns:v="urn:schemas-microsoft-com:vml" xmlns:wp14="http://schemas.microsoft.com/office/word/2010/wordprocessingDrawing" xmlns:wp="http://schemas.openxmlformats.org/drawingml/2006/wordprocessingDrawing" xmlns:w10="urn:schemas-microsoft-com:office:word" xmlns:w="http://schemas.openxmlformats.org/wordprocessingml/2006/main" xmlns:w14="http://schemas.microsoft.com/office/word/2010/wordml" xmlns:w15="http://schemas.microsoft.com/office/word/2012/wordml" xmlns:w16cex="http://schemas.microsoft.com/office/word/2018/wordml/cex" xmlns:w16cid="http://schemas.microsoft.com/office/word/2016/wordml/cid" xmlns:w16="http://schemas.microsoft.com/office/word/2018/wordml" xmlns:w16sdtdh="http://schemas.microsoft.com/office/word/2020/wordml/sdtdatahash" xmlns:w16se="http://schemas.microsoft.com/office/word/2015/wordml/symex" xmlns:wpg="http://schemas.microsoft.com/office/word/2010/wordprocessingGroup" xmlns:wpi="http://schemas.microsoft.com/office/word/2010/wordprocessingInk" xmlns:wne="http://schemas.microsoft.com/office/word/2006/wordml" xmlns:wps="http://schemas.microsoft.com/office/word/2010/wordprocessingShape" mc:Ignorable="w14 w15 w16se w16cid w16 w16cex w16sdtdh wp14">
   <w:endnote w:type="separator" w:id="-1">
     <w:p>
       <w:pPr>
@@ -7364,7 +7259,7 @@
 </file>
 
 <file path=word/footer1.xml><?xml version="1.0" encoding="utf-8"?>
-<w:ftr xmlns:wpc="http://schemas.microsoft.com/office/word/2010/wordprocessingCanvas" xmlns:cx="http://schemas.microsoft.com/office/drawing/2014/chartex" xmlns:cx1="http://schemas.microsoft.com/office/drawing/2015/9/8/chartex" xmlns:cx2="http://schemas.microsoft.com/office/drawing/2015/10/21/chartex" xmlns:cx3="http://schemas.microsoft.com/office/drawing/2016/5/9/chartex" xmlns:cx4="http://schemas.microsoft.com/office/drawing/2016/5/10/chartex" xmlns:cx5="http://schemas.microsoft.com/office/drawing/2016/5/11/chartex" xmlns:cx6="http://schemas.microsoft.com/office/drawing/2016/5/12/chartex" xmlns:cx7="http://schemas.microsoft.com/office/drawing/2016/5/13/chartex" xmlns:cx8="http://schemas.microsoft.com/office/drawing/2016/5/14/chartex" xmlns:mc="http://schemas.openxmlformats.org/markup-compatibility/2006" xmlns:aink="http://schemas.microsoft.com/office/drawing/2016/ink" xmlns:am3d="http://schemas.microsoft.com/office/drawing/2017/model3d" xmlns:o="urn:schemas-microsoft-com:office:office" xmlns:r="http://schemas.openxmlformats.org/officeDocument/2006/relationships" xmlns:m="http://schemas.openxmlformats.org/officeDocument/2006/math" xmlns:v="urn:schemas-microsoft-com:vml" xmlns:wp14="http://schemas.microsoft.com/office/word/2010/wordprocessingDrawing" xmlns:wp="http://schemas.openxmlformats.org/drawingml/2006/wordprocessingDrawing" xmlns:w10="urn:schemas-microsoft-com:office:word" xmlns:w="http://schemas.openxmlformats.org/wordprocessingml/2006/main" xmlns:w14="http://schemas.microsoft.com/office/word/2010/wordml" xmlns:w15="http://schemas.microsoft.com/office/word/2012/wordml" xmlns:w16cex="http://schemas.microsoft.com/office/word/2018/wordml/cex" xmlns:w16cid="http://schemas.microsoft.com/office/word/2016/wordml/cid" xmlns:w16="http://schemas.microsoft.com/office/word/2018/wordml" xmlns:w16se="http://schemas.microsoft.com/office/word/2015/wordml/symex" xmlns:wpg="http://schemas.microsoft.com/office/word/2010/wordprocessingGroup" xmlns:wpi="http://schemas.microsoft.com/office/word/2010/wordprocessingInk" xmlns:wne="http://schemas.microsoft.com/office/word/2006/wordml" xmlns:wps="http://schemas.microsoft.com/office/word/2010/wordprocessingShape" mc:Ignorable="w14 w15 w16se w16cid w16 w16cex wp14">
+<w:ftr xmlns:wpc="http://schemas.microsoft.com/office/word/2010/wordprocessingCanvas" xmlns:cx="http://schemas.microsoft.com/office/drawing/2014/chartex" xmlns:cx1="http://schemas.microsoft.com/office/drawing/2015/9/8/chartex" xmlns:cx2="http://schemas.microsoft.com/office/drawing/2015/10/21/chartex" xmlns:cx3="http://schemas.microsoft.com/office/drawing/2016/5/9/chartex" xmlns:cx4="http://schemas.microsoft.com/office/drawing/2016/5/10/chartex" xmlns:cx5="http://schemas.microsoft.com/office/drawing/2016/5/11/chartex" xmlns:cx6="http://schemas.microsoft.com/office/drawing/2016/5/12/chartex" xmlns:cx7="http://schemas.microsoft.com/office/drawing/2016/5/13/chartex" xmlns:cx8="http://schemas.microsoft.com/office/drawing/2016/5/14/chartex" xmlns:mc="http://schemas.openxmlformats.org/markup-compatibility/2006" xmlns:aink="http://schemas.microsoft.com/office/drawing/2016/ink" xmlns:am3d="http://schemas.microsoft.com/office/drawing/2017/model3d" xmlns:o="urn:schemas-microsoft-com:office:office" xmlns:r="http://schemas.openxmlformats.org/officeDocument/2006/relationships" xmlns:m="http://schemas.openxmlformats.org/officeDocument/2006/math" xmlns:v="urn:schemas-microsoft-com:vml" xmlns:wp14="http://schemas.microsoft.com/office/word/2010/wordprocessingDrawing" xmlns:wp="http://schemas.openxmlformats.org/drawingml/2006/wordprocessingDrawing" xmlns:w10="urn:schemas-microsoft-com:office:word" xmlns:w="http://schemas.openxmlformats.org/wordprocessingml/2006/main" xmlns:w14="http://schemas.microsoft.com/office/word/2010/wordml" xmlns:w15="http://schemas.microsoft.com/office/word/2012/wordml" xmlns:w16cex="http://schemas.microsoft.com/office/word/2018/wordml/cex" xmlns:w16cid="http://schemas.microsoft.com/office/word/2016/wordml/cid" xmlns:w16="http://schemas.microsoft.com/office/word/2018/wordml" xmlns:w16sdtdh="http://schemas.microsoft.com/office/word/2020/wordml/sdtdatahash" xmlns:w16se="http://schemas.microsoft.com/office/word/2015/wordml/symex" xmlns:wpg="http://schemas.microsoft.com/office/word/2010/wordprocessingGroup" xmlns:wpi="http://schemas.microsoft.com/office/word/2010/wordprocessingInk" xmlns:wne="http://schemas.microsoft.com/office/word/2006/wordml" xmlns:wps="http://schemas.microsoft.com/office/word/2010/wordprocessingShape" mc:Ignorable="w14 w15 w16se w16cid w16 w16cex w16sdtdh wp14">
   <w:sdt>
     <w:sdtPr>
       <w:id w:val="-1250658650"/>
@@ -7373,6 +7268,7 @@
         <w:docPartUnique/>
       </w:docPartObj>
     </w:sdtPr>
+    <w:sdtEndPr/>
     <w:sdtContent>
       <w:sdt>
         <w:sdtPr>
@@ -7382,6 +7278,7 @@
             <w:docPartUnique/>
           </w:docPartObj>
         </w:sdtPr>
+        <w:sdtEndPr/>
         <w:sdtContent>
           <w:p>
             <w:pPr>
@@ -7568,7 +7465,7 @@
 </file>
 
 <file path=word/footnotes.xml><?xml version="1.0" encoding="utf-8"?>
-<w:footnotes xmlns:wpc="http://schemas.microsoft.com/office/word/2010/wordprocessingCanvas" xmlns:cx="http://schemas.microsoft.com/office/drawing/2014/chartex" xmlns:cx1="http://schemas.microsoft.com/office/drawing/2015/9/8/chartex" xmlns:cx2="http://schemas.microsoft.com/office/drawing/2015/10/21/chartex" xmlns:cx3="http://schemas.microsoft.com/office/drawing/2016/5/9/chartex" xmlns:cx4="http://schemas.microsoft.com/office/drawing/2016/5/10/chartex" xmlns:cx5="http://schemas.microsoft.com/office/drawing/2016/5/11/chartex" xmlns:cx6="http://schemas.microsoft.com/office/drawing/2016/5/12/chartex" xmlns:cx7="http://schemas.microsoft.com/office/drawing/2016/5/13/chartex" xmlns:cx8="http://schemas.microsoft.com/office/drawing/2016/5/14/chartex" xmlns:mc="http://schemas.openxmlformats.org/markup-compatibility/2006" xmlns:aink="http://schemas.microsoft.com/office/drawing/2016/ink" xmlns:am3d="http://schemas.microsoft.com/office/drawing/2017/model3d" xmlns:o="urn:schemas-microsoft-com:office:office" xmlns:r="http://schemas.openxmlformats.org/officeDocument/2006/relationships" xmlns:m="http://schemas.openxmlformats.org/officeDocument/2006/math" xmlns:v="urn:schemas-microsoft-com:vml" xmlns:wp14="http://schemas.microsoft.com/office/word/2010/wordprocessingDrawing" xmlns:wp="http://schemas.openxmlformats.org/drawingml/2006/wordprocessingDrawing" xmlns:w10="urn:schemas-microsoft-com:office:word" xmlns:w="http://schemas.openxmlformats.org/wordprocessingml/2006/main" xmlns:w14="http://schemas.microsoft.com/office/word/2010/wordml" xmlns:w15="http://schemas.microsoft.com/office/word/2012/wordml" xmlns:w16cex="http://schemas.microsoft.com/office/word/2018/wordml/cex" xmlns:w16cid="http://schemas.microsoft.com/office/word/2016/wordml/cid" xmlns:w16="http://schemas.microsoft.com/office/word/2018/wordml" xmlns:w16se="http://schemas.microsoft.com/office/word/2015/wordml/symex" xmlns:wpg="http://schemas.microsoft.com/office/word/2010/wordprocessingGroup" xmlns:wpi="http://schemas.microsoft.com/office/word/2010/wordprocessingInk" xmlns:wne="http://schemas.microsoft.com/office/word/2006/wordml" xmlns:wps="http://schemas.microsoft.com/office/word/2010/wordprocessingShape" mc:Ignorable="w14 w15 w16se w16cid w16 w16cex wp14">
+<w:footnotes xmlns:wpc="http://schemas.microsoft.com/office/word/2010/wordprocessingCanvas" xmlns:cx="http://schemas.microsoft.com/office/drawing/2014/chartex" xmlns:cx1="http://schemas.microsoft.com/office/drawing/2015/9/8/chartex" xmlns:cx2="http://schemas.microsoft.com/office/drawing/2015/10/21/chartex" xmlns:cx3="http://schemas.microsoft.com/office/drawing/2016/5/9/chartex" xmlns:cx4="http://schemas.microsoft.com/office/drawing/2016/5/10/chartex" xmlns:cx5="http://schemas.microsoft.com/office/drawing/2016/5/11/chartex" xmlns:cx6="http://schemas.microsoft.com/office/drawing/2016/5/12/chartex" xmlns:cx7="http://schemas.microsoft.com/office/drawing/2016/5/13/chartex" xmlns:cx8="http://schemas.microsoft.com/office/drawing/2016/5/14/chartex" xmlns:mc="http://schemas.openxmlformats.org/markup-compatibility/2006" xmlns:aink="http://schemas.microsoft.com/office/drawing/2016/ink" xmlns:am3d="http://schemas.microsoft.com/office/drawing/2017/model3d" xmlns:o="urn:schemas-microsoft-com:office:office" xmlns:r="http://schemas.openxmlformats.org/officeDocument/2006/relationships" xmlns:m="http://schemas.openxmlformats.org/officeDocument/2006/math" xmlns:v="urn:schemas-microsoft-com:vml" xmlns:wp14="http://schemas.microsoft.com/office/word/2010/wordprocessingDrawing" xmlns:wp="http://schemas.openxmlformats.org/drawingml/2006/wordprocessingDrawing" xmlns:w10="urn:schemas-microsoft-com:office:word" xmlns:w="http://schemas.openxmlformats.org/wordprocessingml/2006/main" xmlns:w14="http://schemas.microsoft.com/office/word/2010/wordml" xmlns:w15="http://schemas.microsoft.com/office/word/2012/wordml" xmlns:w16cex="http://schemas.microsoft.com/office/word/2018/wordml/cex" xmlns:w16cid="http://schemas.microsoft.com/office/word/2016/wordml/cid" xmlns:w16="http://schemas.microsoft.com/office/word/2018/wordml" xmlns:w16sdtdh="http://schemas.microsoft.com/office/word/2020/wordml/sdtdatahash" xmlns:w16se="http://schemas.microsoft.com/office/word/2015/wordml/symex" xmlns:wpg="http://schemas.microsoft.com/office/word/2010/wordprocessingGroup" xmlns:wpi="http://schemas.microsoft.com/office/word/2010/wordprocessingInk" xmlns:wne="http://schemas.microsoft.com/office/word/2006/wordml" xmlns:wps="http://schemas.microsoft.com/office/word/2010/wordprocessingShape" mc:Ignorable="w14 w15 w16se w16cid w16 w16cex w16sdtdh wp14">
   <w:footnote w:type="separator" w:id="-1">
     <w:p>
       <w:pPr>
@@ -7593,7 +7490,7 @@
 </file>
 
 <file path=word/header1.xml><?xml version="1.0" encoding="utf-8"?>
-<w:hdr xmlns:wpc="http://schemas.microsoft.com/office/word/2010/wordprocessingCanvas" xmlns:cx="http://schemas.microsoft.com/office/drawing/2014/chartex" xmlns:cx1="http://schemas.microsoft.com/office/drawing/2015/9/8/chartex" xmlns:cx2="http://schemas.microsoft.com/office/drawing/2015/10/21/chartex" xmlns:cx3="http://schemas.microsoft.com/office/drawing/2016/5/9/chartex" xmlns:cx4="http://schemas.microsoft.com/office/drawing/2016/5/10/chartex" xmlns:cx5="http://schemas.microsoft.com/office/drawing/2016/5/11/chartex" xmlns:cx6="http://schemas.microsoft.com/office/drawing/2016/5/12/chartex" xmlns:cx7="http://schemas.microsoft.com/office/drawing/2016/5/13/chartex" xmlns:cx8="http://schemas.microsoft.com/office/drawing/2016/5/14/chartex" xmlns:mc="http://schemas.openxmlformats.org/markup-compatibility/2006" xmlns:aink="http://schemas.microsoft.com/office/drawing/2016/ink" xmlns:am3d="http://schemas.microsoft.com/office/drawing/2017/model3d" xmlns:o="urn:schemas-microsoft-com:office:office" xmlns:r="http://schemas.openxmlformats.org/officeDocument/2006/relationships" xmlns:m="http://schemas.openxmlformats.org/officeDocument/2006/math" xmlns:v="urn:schemas-microsoft-com:vml" xmlns:wp14="http://schemas.microsoft.com/office/word/2010/wordprocessingDrawing" xmlns:wp="http://schemas.openxmlformats.org/drawingml/2006/wordprocessingDrawing" xmlns:w10="urn:schemas-microsoft-com:office:word" xmlns:w="http://schemas.openxmlformats.org/wordprocessingml/2006/main" xmlns:w14="http://schemas.microsoft.com/office/word/2010/wordml" xmlns:w15="http://schemas.microsoft.com/office/word/2012/wordml" xmlns:w16cex="http://schemas.microsoft.com/office/word/2018/wordml/cex" xmlns:w16cid="http://schemas.microsoft.com/office/word/2016/wordml/cid" xmlns:w16="http://schemas.microsoft.com/office/word/2018/wordml" xmlns:w16se="http://schemas.microsoft.com/office/word/2015/wordml/symex" xmlns:wpg="http://schemas.microsoft.com/office/word/2010/wordprocessingGroup" xmlns:wpi="http://schemas.microsoft.com/office/word/2010/wordprocessingInk" xmlns:wne="http://schemas.microsoft.com/office/word/2006/wordml" xmlns:wps="http://schemas.microsoft.com/office/word/2010/wordprocessingShape" mc:Ignorable="w14 w15 w16se w16cid w16 w16cex wp14">
+<w:hdr xmlns:wpc="http://schemas.microsoft.com/office/word/2010/wordprocessingCanvas" xmlns:cx="http://schemas.microsoft.com/office/drawing/2014/chartex" xmlns:cx1="http://schemas.microsoft.com/office/drawing/2015/9/8/chartex" xmlns:cx2="http://schemas.microsoft.com/office/drawing/2015/10/21/chartex" xmlns:cx3="http://schemas.microsoft.com/office/drawing/2016/5/9/chartex" xmlns:cx4="http://schemas.microsoft.com/office/drawing/2016/5/10/chartex" xmlns:cx5="http://schemas.microsoft.com/office/drawing/2016/5/11/chartex" xmlns:cx6="http://schemas.microsoft.com/office/drawing/2016/5/12/chartex" xmlns:cx7="http://schemas.microsoft.com/office/drawing/2016/5/13/chartex" xmlns:cx8="http://schemas.microsoft.com/office/drawing/2016/5/14/chartex" xmlns:mc="http://schemas.openxmlformats.org/markup-compatibility/2006" xmlns:aink="http://schemas.microsoft.com/office/drawing/2016/ink" xmlns:am3d="http://schemas.microsoft.com/office/drawing/2017/model3d" xmlns:o="urn:schemas-microsoft-com:office:office" xmlns:r="http://schemas.openxmlformats.org/officeDocument/2006/relationships" xmlns:m="http://schemas.openxmlformats.org/officeDocument/2006/math" xmlns:v="urn:schemas-microsoft-com:vml" xmlns:wp14="http://schemas.microsoft.com/office/word/2010/wordprocessingDrawing" xmlns:wp="http://schemas.openxmlformats.org/drawingml/2006/wordprocessingDrawing" xmlns:w10="urn:schemas-microsoft-com:office:word" xmlns:w="http://schemas.openxmlformats.org/wordprocessingml/2006/main" xmlns:w14="http://schemas.microsoft.com/office/word/2010/wordml" xmlns:w15="http://schemas.microsoft.com/office/word/2012/wordml" xmlns:w16cex="http://schemas.microsoft.com/office/word/2018/wordml/cex" xmlns:w16cid="http://schemas.microsoft.com/office/word/2016/wordml/cid" xmlns:w16="http://schemas.microsoft.com/office/word/2018/wordml" xmlns:w16sdtdh="http://schemas.microsoft.com/office/word/2020/wordml/sdtdatahash" xmlns:w16se="http://schemas.microsoft.com/office/word/2015/wordml/symex" xmlns:wpg="http://schemas.microsoft.com/office/word/2010/wordprocessingGroup" xmlns:wpi="http://schemas.microsoft.com/office/word/2010/wordprocessingInk" xmlns:wne="http://schemas.microsoft.com/office/word/2006/wordml" xmlns:wps="http://schemas.microsoft.com/office/word/2010/wordprocessingShape" mc:Ignorable="w14 w15 w16se w16cid w16 w16cex w16sdtdh wp14">
   <w:p>
     <w:pPr>
       <w:pStyle w:val="Koptekst"/>
@@ -7654,7 +7551,7 @@
 </file>
 
 <file path=word/numbering.xml><?xml version="1.0" encoding="utf-8"?>
-<w:numbering xmlns:wpc="http://schemas.microsoft.com/office/word/2010/wordprocessingCanvas" xmlns:cx="http://schemas.microsoft.com/office/drawing/2014/chartex" xmlns:cx1="http://schemas.microsoft.com/office/drawing/2015/9/8/chartex" xmlns:cx2="http://schemas.microsoft.com/office/drawing/2015/10/21/chartex" xmlns:cx3="http://schemas.microsoft.com/office/drawing/2016/5/9/chartex" xmlns:cx4="http://schemas.microsoft.com/office/drawing/2016/5/10/chartex" xmlns:cx5="http://schemas.microsoft.com/office/drawing/2016/5/11/chartex" xmlns:cx6="http://schemas.microsoft.com/office/drawing/2016/5/12/chartex" xmlns:cx7="http://schemas.microsoft.com/office/drawing/2016/5/13/chartex" xmlns:cx8="http://schemas.microsoft.com/office/drawing/2016/5/14/chartex" xmlns:mc="http://schemas.openxmlformats.org/markup-compatibility/2006" xmlns:aink="http://schemas.microsoft.com/office/drawing/2016/ink" xmlns:am3d="http://schemas.microsoft.com/office/drawing/2017/model3d" xmlns:o="urn:schemas-microsoft-com:office:office" xmlns:r="http://schemas.openxmlformats.org/officeDocument/2006/relationships" xmlns:m="http://schemas.openxmlformats.org/officeDocument/2006/math" xmlns:v="urn:schemas-microsoft-com:vml" xmlns:wp14="http://schemas.microsoft.com/office/word/2010/wordprocessingDrawing" xmlns:wp="http://schemas.openxmlformats.org/drawingml/2006/wordprocessingDrawing" xmlns:w10="urn:schemas-microsoft-com:office:word" xmlns:w="http://schemas.openxmlformats.org/wordprocessingml/2006/main" xmlns:w14="http://schemas.microsoft.com/office/word/2010/wordml" xmlns:w15="http://schemas.microsoft.com/office/word/2012/wordml" xmlns:w16cex="http://schemas.microsoft.com/office/word/2018/wordml/cex" xmlns:w16cid="http://schemas.microsoft.com/office/word/2016/wordml/cid" xmlns:w16="http://schemas.microsoft.com/office/word/2018/wordml" xmlns:w16se="http://schemas.microsoft.com/office/word/2015/wordml/symex" xmlns:wpg="http://schemas.microsoft.com/office/word/2010/wordprocessingGroup" xmlns:wpi="http://schemas.microsoft.com/office/word/2010/wordprocessingInk" xmlns:wne="http://schemas.microsoft.com/office/word/2006/wordml" xmlns:wps="http://schemas.microsoft.com/office/word/2010/wordprocessingShape" mc:Ignorable="w14 w15 w16se w16cid w16 w16cex wp14">
+<w:numbering xmlns:wpc="http://schemas.microsoft.com/office/word/2010/wordprocessingCanvas" xmlns:cx="http://schemas.microsoft.com/office/drawing/2014/chartex" xmlns:cx1="http://schemas.microsoft.com/office/drawing/2015/9/8/chartex" xmlns:cx2="http://schemas.microsoft.com/office/drawing/2015/10/21/chartex" xmlns:cx3="http://schemas.microsoft.com/office/drawing/2016/5/9/chartex" xmlns:cx4="http://schemas.microsoft.com/office/drawing/2016/5/10/chartex" xmlns:cx5="http://schemas.microsoft.com/office/drawing/2016/5/11/chartex" xmlns:cx6="http://schemas.microsoft.com/office/drawing/2016/5/12/chartex" xmlns:cx7="http://schemas.microsoft.com/office/drawing/2016/5/13/chartex" xmlns:cx8="http://schemas.microsoft.com/office/drawing/2016/5/14/chartex" xmlns:mc="http://schemas.openxmlformats.org/markup-compatibility/2006" xmlns:aink="http://schemas.microsoft.com/office/drawing/2016/ink" xmlns:am3d="http://schemas.microsoft.com/office/drawing/2017/model3d" xmlns:o="urn:schemas-microsoft-com:office:office" xmlns:r="http://schemas.openxmlformats.org/officeDocument/2006/relationships" xmlns:m="http://schemas.openxmlformats.org/officeDocument/2006/math" xmlns:v="urn:schemas-microsoft-com:vml" xmlns:wp14="http://schemas.microsoft.com/office/word/2010/wordprocessingDrawing" xmlns:wp="http://schemas.openxmlformats.org/drawingml/2006/wordprocessingDrawing" xmlns:w10="urn:schemas-microsoft-com:office:word" xmlns:w="http://schemas.openxmlformats.org/wordprocessingml/2006/main" xmlns:w14="http://schemas.microsoft.com/office/word/2010/wordml" xmlns:w15="http://schemas.microsoft.com/office/word/2012/wordml" xmlns:w16cex="http://schemas.microsoft.com/office/word/2018/wordml/cex" xmlns:w16cid="http://schemas.microsoft.com/office/word/2016/wordml/cid" xmlns:w16="http://schemas.microsoft.com/office/word/2018/wordml" xmlns:w16sdtdh="http://schemas.microsoft.com/office/word/2020/wordml/sdtdatahash" xmlns:w16se="http://schemas.microsoft.com/office/word/2015/wordml/symex" xmlns:wpg="http://schemas.microsoft.com/office/word/2010/wordprocessingGroup" xmlns:wpi="http://schemas.microsoft.com/office/word/2010/wordprocessingInk" xmlns:wne="http://schemas.microsoft.com/office/word/2006/wordml" xmlns:wps="http://schemas.microsoft.com/office/word/2010/wordprocessingShape" mc:Ignorable="w14 w15 w16se w16cid w16 w16cex w16sdtdh wp14">
   <w:abstractNum w:abstractNumId="0" w15:restartNumberingAfterBreak="0">
     <w:nsid w:val="161F675D"/>
     <w:multiLevelType w:val="hybridMultilevel"/>
@@ -8234,21 +8131,12 @@
   </w:num>
   <w:num w:numId="5">
     <w:abstractNumId w:val="1"/>
-    <w:lvlOverride w:ilvl="0"/>
-    <w:lvlOverride w:ilvl="1"/>
-    <w:lvlOverride w:ilvl="2"/>
-    <w:lvlOverride w:ilvl="3"/>
-    <w:lvlOverride w:ilvl="4"/>
-    <w:lvlOverride w:ilvl="5"/>
-    <w:lvlOverride w:ilvl="6"/>
-    <w:lvlOverride w:ilvl="7"/>
-    <w:lvlOverride w:ilvl="8"/>
   </w:num>
 </w:numbering>
 </file>
 
 <file path=word/styles.xml><?xml version="1.0" encoding="utf-8"?>
-<w:styles xmlns:mc="http://schemas.openxmlformats.org/markup-compatibility/2006" xmlns:r="http://schemas.openxmlformats.org/officeDocument/2006/relationships" xmlns:w="http://schemas.openxmlformats.org/wordprocessingml/2006/main" xmlns:w14="http://schemas.microsoft.com/office/word/2010/wordml" xmlns:w15="http://schemas.microsoft.com/office/word/2012/wordml" xmlns:w16cex="http://schemas.microsoft.com/office/word/2018/wordml/cex" xmlns:w16cid="http://schemas.microsoft.com/office/word/2016/wordml/cid" xmlns:w16="http://schemas.microsoft.com/office/word/2018/wordml" xmlns:w16se="http://schemas.microsoft.com/office/word/2015/wordml/symex" mc:Ignorable="w14 w15 w16se w16cid w16 w16cex">
+<w:styles xmlns:mc="http://schemas.openxmlformats.org/markup-compatibility/2006" xmlns:r="http://schemas.openxmlformats.org/officeDocument/2006/relationships" xmlns:w="http://schemas.openxmlformats.org/wordprocessingml/2006/main" xmlns:w14="http://schemas.microsoft.com/office/word/2010/wordml" xmlns:w15="http://schemas.microsoft.com/office/word/2012/wordml" xmlns:w16cex="http://schemas.microsoft.com/office/word/2018/wordml/cex" xmlns:w16cid="http://schemas.microsoft.com/office/word/2016/wordml/cid" xmlns:w16="http://schemas.microsoft.com/office/word/2018/wordml" xmlns:w16sdtdh="http://schemas.microsoft.com/office/word/2020/wordml/sdtdatahash" xmlns:w16se="http://schemas.microsoft.com/office/word/2015/wordml/symex" mc:Ignorable="w14 w15 w16se w16cid w16 w16cex w16sdtdh">
   <w:docDefaults>
     <w:rPrDefault>
       <w:rPr>
@@ -8419,7 +8307,7 @@
     <w:lsdException w:name="Table Web 2" w:semiHidden="1" w:unhideWhenUsed="1"/>
     <w:lsdException w:name="Table Web 3" w:semiHidden="1" w:unhideWhenUsed="1"/>
     <w:lsdException w:name="Balloon Text" w:semiHidden="1" w:unhideWhenUsed="1"/>
-    <w:lsdException w:name="Table Grid" w:semiHidden="1" w:uiPriority="1" w:unhideWhenUsed="1"/>
+    <w:lsdException w:name="Table Grid" w:uiPriority="1"/>
     <w:lsdException w:name="Table Theme" w:semiHidden="1" w:unhideWhenUsed="1"/>
     <w:lsdException w:name="Placeholder Text" w:semiHidden="1"/>
     <w:lsdException w:name="No Spacing" w:uiPriority="1" w:qFormat="1"/>

--- a/documentatie/functioneel ontwerp.docx
+++ b/documentatie/functioneel ontwerp.docx
@@ -165,10 +165,7 @@
                               <w:t xml:space="preserve">Naam: </w:t>
                             </w:r>
                             <w:r>
-                              <w:t>G</w:t>
-                            </w:r>
-                            <w:r>
-                              <w:t>roep 14</w:t>
+                              <w:t>Groep 14</w:t>
                             </w:r>
                             <w:r>
                               <w:tab/>
@@ -492,6 +489,54 @@
     <w:p/>
     <w:p>
       <w:pPr>
+        <w:pStyle w:val="Kop1"/>
+      </w:pPr>
+      <w:r>
+        <w:t>Voorwoord</w:t>
+      </w:r>
+    </w:p>
+    <w:p>
+      <w:pPr>
+        <w:rPr>
+          <w:sz w:val="24"/>
+          <w:szCs w:val="24"/>
+        </w:rPr>
+      </w:pPr>
+      <w:r>
+        <w:rPr>
+          <w:sz w:val="24"/>
+          <w:szCs w:val="24"/>
+        </w:rPr>
+        <w:t xml:space="preserve">We maken een webapplicatie voor de heer Stal camper stalling. Hierin beschrijven we de functionaliteiten, wij schrijven deze applicatie vanuit het </w:t>
+      </w:r>
+      <w:proofErr w:type="spellStart"/>
+      <w:r>
+        <w:rPr>
+          <w:sz w:val="24"/>
+          <w:szCs w:val="24"/>
+        </w:rPr>
+        <w:t>Roc</w:t>
+      </w:r>
+      <w:proofErr w:type="spellEnd"/>
+      <w:r>
+        <w:rPr>
+          <w:sz w:val="24"/>
+          <w:szCs w:val="24"/>
+        </w:rPr>
+        <w:t xml:space="preserve"> Van Twente. Het doel van dit project is om een mooi overzicht te krijgen voor gestalde caravans. Dit is omdat het gemakkelijker te maken en overzichtelijker te laten zien.</w:t>
+      </w:r>
+    </w:p>
+    <w:p>
+      <w:pPr>
+        <w:jc w:val="center"/>
+        <w:rPr>
+          <w:sz w:val="40"/>
+          <w:szCs w:val="40"/>
+        </w:rPr>
+      </w:pPr>
+    </w:p>
+    <w:p>
+      <w:pPr>
         <w:rPr>
           <w:lang w:eastAsia="nl-NL"/>
         </w:rPr>
@@ -548,23 +593,11 @@
               <w:rStyle w:val="Kop1Char"/>
             </w:rPr>
           </w:pPr>
-          <w:r>
-            <w:rPr>
-              <w:rFonts w:asciiTheme="minorHAnsi" w:eastAsiaTheme="minorHAnsi" w:hAnsiTheme="minorHAnsi" w:cstheme="minorBidi"/>
-              <w:b w:val="0"/>
-              <w:bCs w:val="0"/>
-              <w:sz w:val="24"/>
-              <w:szCs w:val="24"/>
-              <w:lang w:eastAsia="en-US"/>
-            </w:rPr>
-            <w:br w:type="column"/>
-          </w:r>
           <w:bookmarkStart w:id="2" w:name="_Toc61343300"/>
           <w:r>
             <w:rPr>
               <w:rStyle w:val="Kop1Char"/>
             </w:rPr>
-            <w:lastRenderedPageBreak/>
             <w:t>Inhoudsopgave</w:t>
           </w:r>
           <w:bookmarkEnd w:id="2"/>
@@ -2113,35 +2146,12 @@
       <w:pPr>
         <w:pStyle w:val="Kop1"/>
       </w:pPr>
-      <w:bookmarkStart w:id="3" w:name="_Toc441224462"/>
-      <w:bookmarkStart w:id="4" w:name="_Toc446072059"/>
-      <w:bookmarkStart w:id="5" w:name="_Toc61343301"/>
       <w:r>
         <w:lastRenderedPageBreak/>
-        <w:t>Inleiding</w:t>
-      </w:r>
-      <w:bookmarkEnd w:id="3"/>
-      <w:bookmarkEnd w:id="4"/>
-      <w:bookmarkEnd w:id="5"/>
+        <w:t>Samenvatting</w:t>
+      </w:r>
     </w:p>
-    <w:p>
-      <w:r>
-        <w:t>Meneer van der stal is naar ons toegekomen om dat hij een applicatie wilt voor zijn caravan en camper stalling. Zodat hij niet alleen avonds bereikbaar is maar dat zijn klanten ook overdag kunnen aangeven wanneer ze hun camper of caravan terug komen brengen of opkomen halen</w:t>
-      </w:r>
-    </w:p>
-    <w:p>
-      <w:pPr>
-        <w:rPr>
-          <w:rFonts w:ascii="Calibri" w:hAnsi="Calibri"/>
-        </w:rPr>
-      </w:pPr>
-      <w:r>
-        <w:rPr>
-          <w:rFonts w:ascii="Calibri" w:hAnsi="Calibri"/>
-        </w:rPr>
-        <w:t>Dit zijn de eisen waar het project zich aan moet voldoen</w:t>
-      </w:r>
-    </w:p>
+    <w:p/>
     <w:tbl>
       <w:tblPr>
         <w:tblStyle w:val="Tabelraster"/>
@@ -2396,97 +2406,94 @@
       <w:pPr>
         <w:pStyle w:val="Kop2"/>
       </w:pPr>
-      <w:bookmarkStart w:id="6" w:name="_Toc61261052"/>
-      <w:bookmarkStart w:id="7" w:name="_Toc61275586"/>
-      <w:bookmarkStart w:id="8" w:name="_Toc61343302"/>
+      <w:bookmarkStart w:id="3" w:name="_Toc61261052"/>
+      <w:bookmarkStart w:id="4" w:name="_Toc61275586"/>
+      <w:bookmarkStart w:id="5" w:name="_Toc61343302"/>
       <w:r>
         <w:t>Bedrijf</w:t>
+      </w:r>
+      <w:bookmarkEnd w:id="3"/>
+      <w:bookmarkEnd w:id="4"/>
+      <w:bookmarkEnd w:id="5"/>
+    </w:p>
+    <w:p>
+      <w:bookmarkStart w:id="6" w:name="_Toc61261053"/>
+      <w:bookmarkStart w:id="7" w:name="_Toc61275587"/>
+      <w:bookmarkStart w:id="8" w:name="_Toc61343303"/>
+      <w:r>
+        <w:t>De heer van der Stal is eigenaar van camper- en caravanstalling Bentelo. In het verleden had hij een pluimveebedrijf, maar door de steeds strengere milieueisen die door de overheid zijn opgelegd was voortzetting daarvan een te kostbare zaak. Carlo, de zoon van de heer van der Stal, heeft de zaak inmiddels van zijn vader overgenomen en gebruikt de voormalige stallen nu voor het stallen van campers en caravans. Inmiddels is er, verdeeld over 3 hallen, een capaciteit van 60 plekken waar of een camper of een caravan gestald kan worden. Niet alle plekken zijn geschikt voor campers, omdat het in- en uitrijden van een camper lastiger is dan van een caravan.</w:t>
+      </w:r>
+    </w:p>
+    <w:p>
+      <w:pPr>
+        <w:pStyle w:val="Kop2"/>
+      </w:pPr>
+      <w:r>
+        <w:t>Probleemstelling</w:t>
       </w:r>
       <w:bookmarkEnd w:id="6"/>
       <w:bookmarkEnd w:id="7"/>
       <w:bookmarkEnd w:id="8"/>
     </w:p>
     <w:p>
-      <w:bookmarkStart w:id="9" w:name="_Toc61261053"/>
-      <w:bookmarkStart w:id="10" w:name="_Toc61275587"/>
-      <w:bookmarkStart w:id="11" w:name="_Toc61343303"/>
-      <w:r>
-        <w:t>De heer van der Stal is eigenaar van camper- en caravanstalling Bentelo. In het verleden had hij een pluimveebedrijf, maar door de steeds strengere milieueisen die door de overheid zijn opgelegd was voortzetting daarvan een te kostbare zaak. Carlo, de zoon van de heer van der Stal, heeft de zaak inmiddels van zijn vader overgenomen en gebruikt de voormalige stallen nu voor het stallen van campers en caravans. Inmiddels is er, verdeeld over 3 hallen, een capaciteit van 60 plekken waar of een camper of een caravan gestald kan worden. Niet alle plekken zijn geschikt voor campers, omdat het in- en uitrijden van een camper lastiger is dan van een caravan</w:t>
-      </w:r>
-      <w:r>
-        <w:t>.</w:t>
+      <w:r>
+        <w:t>Voor Carlo is de stalling een nevenfunctie, want overdag rijdt hij met een vrachtwagen door Europa. Hij kan dus ook alleen ’s avonds telefonisch contact hebben met de eigenaren die een camper of caravan hebben gestald. Als iemand zijn voertuig wil komen ophalen of brengen moet dat dus ook telefonisch gebeuren of eventueel via Whatsapp.</w:t>
       </w:r>
     </w:p>
     <w:p>
       <w:pPr>
+        <w:pStyle w:val="Kop1"/>
+      </w:pPr>
+      <w:r>
+        <w:br w:type="column"/>
+      </w:r>
+      <w:bookmarkStart w:id="9" w:name="_Toc61343304"/>
+      <w:r>
+        <w:lastRenderedPageBreak/>
+        <w:t>Analyse huidige situatie</w:t>
+      </w:r>
+      <w:bookmarkEnd w:id="9"/>
+    </w:p>
+    <w:p>
+      <w:pPr>
         <w:pStyle w:val="Kop2"/>
       </w:pPr>
-      <w:r>
-        <w:t>Probleemstelling</w:t>
-      </w:r>
-      <w:bookmarkEnd w:id="9"/>
+      <w:bookmarkStart w:id="10" w:name="_Toc61343305"/>
+      <w:r>
+        <w:t>Informatieverwerking</w:t>
+      </w:r>
       <w:bookmarkEnd w:id="10"/>
+    </w:p>
+    <w:p>
+      <w:r>
+        <w:t>In de huidige situatie maakt Excellent Taste nog gebruik van een schriftelijk overzicht van hun reserveringen. Zolang het restaurant open is geweest hebben ze te maken gehad met mensen die zonder te annuleren niet komen opdagen. Hierdoor blijven er tafels leeg en lopen ze geld mis</w:t>
+      </w:r>
+    </w:p>
+    <w:p/>
+    <w:p>
+      <w:pPr>
+        <w:pStyle w:val="Kop2"/>
+      </w:pPr>
+      <w:bookmarkStart w:id="11" w:name="_Toc61343306"/>
+      <w:r>
+        <w:t>Applicaties</w:t>
+      </w:r>
       <w:bookmarkEnd w:id="11"/>
     </w:p>
     <w:p>
       <w:r>
-        <w:t>Voor Carlo is de stalling een nevenfunctie, want overdag rijdt hij met een vrachtwagen door Europa. Hij kan dus ook alleen ’s avonds telefonisch contact hebben met de eigenaren die een camper of caravan hebben gestald. Als iemand zijn voertuig wil komen ophalen of brengen moet dat dus ook telefonisch gebeuren of eventueel via Whatsapp.</w:t>
+        <w:t>Op dit moment houden ze alle reserveringen schriftelijk bij in een grote agenda.</w:t>
       </w:r>
     </w:p>
     <w:p>
       <w:pPr>
-        <w:pStyle w:val="Kop1"/>
-      </w:pPr>
-      <w:r>
-        <w:br w:type="column"/>
-      </w:r>
-      <w:bookmarkStart w:id="12" w:name="_Toc61343304"/>
-      <w:r>
-        <w:lastRenderedPageBreak/>
-        <w:t>Analyse huidige situatie</w:t>
+        <w:pStyle w:val="Kop2"/>
+      </w:pPr>
+      <w:bookmarkStart w:id="12" w:name="_Toc61343307"/>
+      <w:r>
+        <w:t>Infracstructuur</w:t>
       </w:r>
       <w:bookmarkEnd w:id="12"/>
-    </w:p>
-    <w:p>
-      <w:pPr>
-        <w:pStyle w:val="Kop2"/>
-      </w:pPr>
-      <w:bookmarkStart w:id="13" w:name="_Toc61343305"/>
-      <w:r>
-        <w:t>Informatieverwerking</w:t>
-      </w:r>
-      <w:bookmarkEnd w:id="13"/>
-    </w:p>
-    <w:p>
-      <w:r>
-        <w:t>In de huidige situatie maakt Excellent Taste nog gebruik van een schriftelijk overzicht van hun reserveringen. Zolang het restaurant open is geweest hebben ze te maken gehad met mensen die zonder te annuleren niet komen opdagen. Hierdoor blijven er tafels leeg en lopen ze geld mis</w:t>
-      </w:r>
-    </w:p>
-    <w:p/>
-    <w:p>
-      <w:pPr>
-        <w:pStyle w:val="Kop2"/>
-      </w:pPr>
-      <w:bookmarkStart w:id="14" w:name="_Toc61343306"/>
-      <w:r>
-        <w:t>Applicaties</w:t>
-      </w:r>
-      <w:bookmarkEnd w:id="14"/>
-    </w:p>
-    <w:p>
-      <w:r>
-        <w:t>Op dit moment houden ze alle reserveringen schriftelijk bij in een grote agenda.</w:t>
-      </w:r>
-    </w:p>
-    <w:p>
-      <w:pPr>
-        <w:pStyle w:val="Kop2"/>
-      </w:pPr>
-      <w:bookmarkStart w:id="15" w:name="_Toc61343307"/>
-      <w:r>
-        <w:t>Infracstructuur</w:t>
-      </w:r>
-      <w:bookmarkEnd w:id="15"/>
     </w:p>
     <w:p>
       <w:r>
@@ -2545,22 +2552,22 @@
       <w:r>
         <w:br w:type="column"/>
       </w:r>
-      <w:bookmarkStart w:id="16" w:name="_Toc61343308"/>
+      <w:bookmarkStart w:id="13" w:name="_Toc61343308"/>
       <w:r>
         <w:lastRenderedPageBreak/>
         <w:t>Analyse gewenste situatie</w:t>
       </w:r>
-      <w:bookmarkEnd w:id="16"/>
+      <w:bookmarkEnd w:id="13"/>
     </w:p>
     <w:p>
       <w:pPr>
         <w:pStyle w:val="Kop2"/>
       </w:pPr>
-      <w:bookmarkStart w:id="17" w:name="_Toc61343309"/>
+      <w:bookmarkStart w:id="14" w:name="_Toc61343309"/>
       <w:r>
         <w:t>Informatieverwerking</w:t>
       </w:r>
-      <w:bookmarkEnd w:id="17"/>
+      <w:bookmarkEnd w:id="14"/>
     </w:p>
     <w:p>
       <w:r>
@@ -2867,6 +2874,7 @@
                 <w:bCs/>
                 <w:lang w:val="nl"/>
               </w:rPr>
+              <w:lastRenderedPageBreak/>
               <w:t xml:space="preserve">C </w:t>
             </w:r>
             <w:r>
@@ -2891,7 +2899,6 @@
                 <w:bCs/>
                 <w:lang w:val="nl"/>
               </w:rPr>
-              <w:lastRenderedPageBreak/>
               <w:t xml:space="preserve">D </w:t>
             </w:r>
             <w:r>
@@ -3132,11 +3139,11 @@
       <w:pPr>
         <w:pStyle w:val="Kop2"/>
       </w:pPr>
-      <w:bookmarkStart w:id="18" w:name="_Toc61343310"/>
+      <w:bookmarkStart w:id="15" w:name="_Toc61343310"/>
       <w:r>
         <w:t>Applicaties</w:t>
       </w:r>
-      <w:bookmarkEnd w:id="18"/>
+      <w:bookmarkEnd w:id="15"/>
     </w:p>
     <w:p>
       <w:r>
@@ -3150,11 +3157,11 @@
       <w:pPr>
         <w:pStyle w:val="Kop2"/>
       </w:pPr>
-      <w:bookmarkStart w:id="19" w:name="_Toc61343311"/>
+      <w:bookmarkStart w:id="16" w:name="_Toc61343311"/>
       <w:r>
         <w:t>Infrastructuur</w:t>
       </w:r>
-      <w:bookmarkEnd w:id="19"/>
+      <w:bookmarkEnd w:id="16"/>
     </w:p>
     <w:p>
       <w:r>
@@ -3166,6 +3173,7 @@
         <w:rPr>
           <w:noProof/>
         </w:rPr>
+        <w:lastRenderedPageBreak/>
         <w:drawing>
           <wp:inline distT="0" distB="0" distL="0" distR="0" wp14:anchorId="22827FFC" wp14:editId="69415BEC">
             <wp:extent cx="5760720" cy="2908935"/>
@@ -3214,19 +3222,19 @@
       <w:pPr>
         <w:pStyle w:val="Kop1"/>
       </w:pPr>
-      <w:bookmarkStart w:id="20" w:name="_Toc441224463"/>
-      <w:bookmarkStart w:id="21" w:name="_Toc446072060"/>
+      <w:bookmarkStart w:id="17" w:name="_Toc441224463"/>
+      <w:bookmarkStart w:id="18" w:name="_Toc446072060"/>
       <w:r>
         <w:br w:type="column"/>
       </w:r>
-      <w:bookmarkStart w:id="22" w:name="_Toc61343312"/>
+      <w:bookmarkStart w:id="19" w:name="_Toc61343312"/>
       <w:r>
         <w:lastRenderedPageBreak/>
         <w:t>Functionaliteiten</w:t>
       </w:r>
-      <w:bookmarkEnd w:id="20"/>
-      <w:bookmarkEnd w:id="21"/>
-      <w:bookmarkEnd w:id="22"/>
+      <w:bookmarkEnd w:id="17"/>
+      <w:bookmarkEnd w:id="18"/>
+      <w:bookmarkEnd w:id="19"/>
     </w:p>
     <w:p>
       <w:r>
@@ -4391,6 +4399,7 @@
           </w:tcPr>
           <w:p>
             <w:r>
+              <w:lastRenderedPageBreak/>
               <w:t>Beheren van voorraad</w:t>
             </w:r>
           </w:p>
@@ -4492,7 +4501,6 @@
           </w:tcPr>
           <w:p>
             <w:r>
-              <w:lastRenderedPageBreak/>
               <w:t>Klanten kunnen zelf reserveren</w:t>
             </w:r>
           </w:p>
@@ -4943,14 +4951,14 @@
       <w:pPr>
         <w:pStyle w:val="Kop1"/>
       </w:pPr>
-      <w:bookmarkStart w:id="23" w:name="_Toc61343313"/>
+      <w:bookmarkStart w:id="20" w:name="_Toc61343313"/>
       <w:r>
         <w:t>Basis lay-</w:t>
       </w:r>
       <w:r>
         <w:t>out</w:t>
       </w:r>
-      <w:bookmarkEnd w:id="23"/>
+      <w:bookmarkEnd w:id="20"/>
     </w:p>
     <w:p>
       <w:r>
@@ -4962,6 +4970,7 @@
         <w:rPr>
           <w:noProof/>
         </w:rPr>
+        <w:lastRenderedPageBreak/>
         <w:drawing>
           <wp:inline distT="0" distB="0" distL="0" distR="0" wp14:anchorId="0FF322F6" wp14:editId="2008DE37">
             <wp:extent cx="5760720" cy="3063240"/>
@@ -5006,7 +5015,6 @@
         <w:rPr>
           <w:noProof/>
         </w:rPr>
-        <w:lastRenderedPageBreak/>
         <w:drawing>
           <wp:anchor distT="0" distB="0" distL="114300" distR="114300" simplePos="0" relativeHeight="251659264" behindDoc="0" locked="0" layoutInCell="1" allowOverlap="1" wp14:anchorId="20C159FB" wp14:editId="1C04623C">
             <wp:simplePos x="0" y="0"/>
@@ -5075,12 +5083,12 @@
       <w:r>
         <w:br w:type="column"/>
       </w:r>
-      <w:bookmarkStart w:id="24" w:name="_Toc61343314"/>
+      <w:bookmarkStart w:id="21" w:name="_Toc61343314"/>
       <w:r>
         <w:lastRenderedPageBreak/>
         <w:t>Navigatiestructuur</w:t>
       </w:r>
-      <w:bookmarkEnd w:id="24"/>
+      <w:bookmarkEnd w:id="21"/>
     </w:p>
     <w:p>
       <w:r>
@@ -5417,12 +5425,11 @@
       <w:pPr>
         <w:pStyle w:val="Kop1"/>
       </w:pPr>
-      <w:bookmarkStart w:id="25" w:name="_Toc61343315"/>
-      <w:r>
-        <w:lastRenderedPageBreak/>
+      <w:bookmarkStart w:id="22" w:name="_Toc61343315"/>
+      <w:r>
         <w:t>Gebruikersscherm</w:t>
       </w:r>
-      <w:bookmarkEnd w:id="25"/>
+      <w:bookmarkEnd w:id="22"/>
     </w:p>
     <w:p>
       <w:pPr>
@@ -6149,12 +6156,12 @@
       <w:r>
         <w:br w:type="column"/>
       </w:r>
-      <w:bookmarkStart w:id="26" w:name="_Toc61343316"/>
+      <w:bookmarkStart w:id="23" w:name="_Toc61343316"/>
       <w:r>
         <w:lastRenderedPageBreak/>
         <w:t>Consequenties</w:t>
       </w:r>
-      <w:bookmarkEnd w:id="26"/>
+      <w:bookmarkEnd w:id="23"/>
     </w:p>
     <w:p>
       <w:pPr>
@@ -6198,13 +6205,13 @@
       <w:pPr>
         <w:pStyle w:val="Kop2"/>
       </w:pPr>
-      <w:bookmarkStart w:id="27" w:name="_Toc55301747"/>
-      <w:bookmarkStart w:id="28" w:name="_Toc61343317"/>
+      <w:bookmarkStart w:id="24" w:name="_Toc55301747"/>
+      <w:bookmarkStart w:id="25" w:name="_Toc61343317"/>
       <w:r>
         <w:t>Technische consequenties</w:t>
       </w:r>
-      <w:bookmarkEnd w:id="27"/>
-      <w:bookmarkEnd w:id="28"/>
+      <w:bookmarkEnd w:id="24"/>
+      <w:bookmarkEnd w:id="25"/>
     </w:p>
     <w:p>
       <w:r>
@@ -6219,11 +6226,11 @@
       <w:pPr>
         <w:pStyle w:val="Kop1"/>
       </w:pPr>
-      <w:bookmarkStart w:id="29" w:name="_Toc61343318"/>
+      <w:bookmarkStart w:id="26" w:name="_Toc61343318"/>
       <w:r>
         <w:t>Kosten</w:t>
       </w:r>
-      <w:bookmarkEnd w:id="29"/>
+      <w:bookmarkEnd w:id="26"/>
     </w:p>
     <w:tbl>
       <w:tblPr>
@@ -6968,11 +6975,11 @@
       <w:pPr>
         <w:pStyle w:val="Kop1"/>
       </w:pPr>
-      <w:bookmarkStart w:id="30" w:name="_Toc61343319"/>
+      <w:bookmarkStart w:id="27" w:name="_Toc61343319"/>
       <w:r>
         <w:t>Planning</w:t>
       </w:r>
-      <w:bookmarkEnd w:id="30"/>
+      <w:bookmarkEnd w:id="27"/>
     </w:p>
     <w:p>
       <w:r>
@@ -7290,7 +7297,7 @@
                 <w:sz w:val="16"/>
                 <w:szCs w:val="16"/>
               </w:rPr>
-              <w:t>© Stichting Praktijkleren</w:t>
+              <w:t>Groepje 14</w:t>
             </w:r>
             <w:r>
               <w:rPr>
@@ -7298,57 +7305,13 @@
                 <w:szCs w:val="16"/>
               </w:rPr>
               <w:tab/>
-              <w:t>Bijlage 3 Sjabloon functioneel ontwerp</w:t>
             </w:r>
             <w:r>
               <w:rPr>
                 <w:sz w:val="16"/>
                 <w:szCs w:val="16"/>
               </w:rPr>
-              <w:tab/>
-              <w:t>AMO_AO16</w:t>
-            </w:r>
-            <w:r>
-              <w:rPr>
-                <w:sz w:val="16"/>
-                <w:szCs w:val="16"/>
-              </w:rPr>
-              <w:t>-EP</w:t>
-            </w:r>
-            <w:r>
-              <w:rPr>
-                <w:sz w:val="16"/>
-                <w:szCs w:val="16"/>
-              </w:rPr>
-              <w:t>1</w:t>
-            </w:r>
-            <w:r>
-              <w:rPr>
-                <w:sz w:val="16"/>
-                <w:szCs w:val="16"/>
-              </w:rPr>
-              <w:t>_B</w:t>
-            </w:r>
-            <w:r>
-              <w:rPr>
-                <w:sz w:val="16"/>
-                <w:szCs w:val="16"/>
-              </w:rPr>
-              <w:t>1</w:t>
-            </w:r>
-            <w:r>
-              <w:rPr>
-                <w:sz w:val="16"/>
-                <w:szCs w:val="16"/>
-              </w:rPr>
-              <w:t>-K</w:t>
-            </w:r>
-            <w:r>
-              <w:rPr>
-                <w:sz w:val="16"/>
-                <w:szCs w:val="16"/>
-              </w:rPr>
-              <w:t>1_1A1</w:t>
+              <w:t>functioneel ontwerp</w:t>
             </w:r>
             <w:r>
               <w:rPr>
@@ -7502,20 +7465,24 @@
         <w:lang w:eastAsia="nl-NL"/>
       </w:rPr>
       <w:drawing>
-        <wp:inline distT="0" distB="0" distL="0" distR="0" wp14:anchorId="6A191880" wp14:editId="5FCDD398">
-          <wp:extent cx="2211070" cy="371475"/>
-          <wp:effectExtent l="0" t="0" r="0" b="9525"/>
-          <wp:docPr id="1" name="Afbeelding 1" descr="Logo kleur"/>
-          <wp:cNvGraphicFramePr/>
+        <wp:inline distT="0" distB="0" distL="0" distR="0" wp14:anchorId="74E3D535" wp14:editId="5409055D">
+          <wp:extent cx="762000" cy="762000"/>
+          <wp:effectExtent l="0" t="0" r="0" b="0"/>
+          <wp:docPr id="3" name="Afbeelding 3"/>
+          <wp:cNvGraphicFramePr>
+            <a:graphicFrameLocks xmlns:a="http://schemas.openxmlformats.org/drawingml/2006/main" noChangeAspect="1"/>
+          </wp:cNvGraphicFramePr>
           <a:graphic xmlns:a="http://schemas.openxmlformats.org/drawingml/2006/main">
             <a:graphicData uri="http://schemas.openxmlformats.org/drawingml/2006/picture">
               <pic:pic xmlns:pic="http://schemas.openxmlformats.org/drawingml/2006/picture">
                 <pic:nvPicPr>
-                  <pic:cNvPr id="3" name="Afbeelding 3" descr="Logo kleur"/>
-                  <pic:cNvPicPr/>
+                  <pic:cNvPr id="0" name="Picture 1"/>
+                  <pic:cNvPicPr>
+                    <a:picLocks noChangeAspect="1" noChangeArrowheads="1"/>
+                  </pic:cNvPicPr>
                 </pic:nvPicPr>
                 <pic:blipFill>
-                  <a:blip r:embed="rId1" cstate="print">
+                  <a:blip r:embed="rId1">
                     <a:extLst>
                       <a:ext uri="{28A0092B-C50C-407E-A947-70E740481C1C}">
                         <a14:useLocalDpi xmlns:a14="http://schemas.microsoft.com/office/drawing/2010/main" val="0"/>
@@ -7530,7 +7497,7 @@
                 <pic:spPr bwMode="auto">
                   <a:xfrm>
                     <a:off x="0" y="0"/>
-                    <a:ext cx="2211070" cy="371475"/>
+                    <a:ext cx="762000" cy="762000"/>
                   </a:xfrm>
                   <a:prstGeom prst="rect">
                     <a:avLst/>

--- a/documentatie/functioneel ontwerp.docx
+++ b/documentatie/functioneel ontwerp.docx
@@ -9,43 +9,47 @@
           <w:lang w:eastAsia="nl-NL"/>
         </w:rPr>
       </w:pPr>
-      <w:bookmarkStart w:id="0" w:name="_Toc446072058"/>
-    </w:p>
-    <w:bookmarkEnd w:id="0"/>
+      <w:bookmarkStart w:id="0" w:name="_Hlk82010201"/>
+      <w:bookmarkEnd w:id="0"/>
+      <w:r>
+        <w:rPr>
+          <w:lang w:eastAsia="nl-NL"/>
+        </w:rPr>
+        <w:t>Functioneel ontwer</w:t>
+      </w:r>
+      <w:r>
+        <w:rPr>
+          <w:lang w:eastAsia="nl-NL"/>
+        </w:rPr>
+        <w:t>p</w:t>
+      </w:r>
+    </w:p>
     <w:p>
       <w:pPr>
         <w:jc w:val="center"/>
         <w:rPr>
-          <w:sz w:val="48"/>
-          <w:szCs w:val="48"/>
           <w:lang w:eastAsia="nl-NL"/>
         </w:rPr>
       </w:pPr>
       <w:r>
         <w:rPr>
-          <w:sz w:val="48"/>
-          <w:szCs w:val="48"/>
           <w:lang w:eastAsia="nl-NL"/>
         </w:rPr>
-        <w:t>Functioneel ontwerp</w:t>
-      </w:r>
-    </w:p>
-    <w:p>
-      <w:pPr>
+        <w:t>Camper en caravan project</w:t>
+      </w:r>
+      <w:r>
         <w:rPr>
-          <w:rFonts w:asciiTheme="majorHAnsi" w:eastAsiaTheme="majorEastAsia" w:hAnsiTheme="majorHAnsi" w:cstheme="majorBidi"/>
-          <w:color w:val="5B9BD5" w:themeColor="accent1"/>
-          <w:spacing w:val="15"/>
           <w:lang w:eastAsia="nl-NL"/>
         </w:rPr>
-      </w:pPr>
+        <w:br/>
+      </w:r>
       <w:r>
         <w:rPr>
           <w:noProof/>
           <w:lang w:eastAsia="nl-NL"/>
         </w:rPr>
         <w:drawing>
-          <wp:anchor distT="0" distB="0" distL="114300" distR="114300" simplePos="0" relativeHeight="251662336" behindDoc="1" locked="0" layoutInCell="1" allowOverlap="1" wp14:anchorId="6E0389BD" wp14:editId="69CAA219">
+          <wp:anchor distT="0" distB="0" distL="114300" distR="114300" simplePos="0" relativeHeight="251662336" behindDoc="1" locked="0" layoutInCell="1" allowOverlap="1" wp14:anchorId="6E0389BD" wp14:editId="30B5B4EB">
             <wp:simplePos x="0" y="0"/>
             <wp:positionH relativeFrom="column">
               <wp:posOffset>6350</wp:posOffset>
@@ -222,7 +226,7 @@
                 <v:stroke joinstyle="miter"/>
                 <v:path gradientshapeok="t" o:connecttype="rect"/>
               </v:shapetype>
-              <v:shape id="Tekstvak 2" o:spid="_x0000_s1026" type="#_x0000_t202" style="position:absolute;margin-left:312.35pt;margin-top:421.65pt;width:181.3pt;height:101.9pt;z-index:251654144;visibility:visible;mso-wrap-style:square;mso-width-percent:400;mso-height-percent:200;mso-wrap-distance-left:9pt;mso-wrap-distance-top:0;mso-wrap-distance-right:9pt;mso-wrap-distance-bottom:0;mso-position-horizontal:absolute;mso-position-horizontal-relative:text;mso-position-vertical:absolute;mso-position-vertical-relative:text;mso-width-percent:400;mso-height-percent:200;mso-width-relative:margin;mso-height-relative:margin;v-text-anchor:top" o:gfxdata="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">
+              <v:shape id="Tekstvak 2" o:spid="_x0000_s1026" type="#_x0000_t202" style="position:absolute;left:0;text-align:left;margin-left:312.35pt;margin-top:421.65pt;width:181.3pt;height:101.9pt;z-index:251654144;visibility:visible;mso-wrap-style:square;mso-width-percent:400;mso-height-percent:200;mso-wrap-distance-left:9pt;mso-wrap-distance-top:0;mso-wrap-distance-right:9pt;mso-wrap-distance-bottom:0;mso-position-horizontal:absolute;mso-position-horizontal-relative:text;mso-position-vertical:absolute;mso-position-vertical-relative:text;mso-width-percent:400;mso-height-percent:200;mso-width-relative:margin;mso-height-relative:margin;v-text-anchor:top" o:gfxdata="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">
                 <v:textbox style="mso-fit-shape-to-text:t">
                   <w:txbxContent>
                     <w:p>
@@ -230,10 +234,7 @@
                         <w:t xml:space="preserve">Naam: </w:t>
                       </w:r>
                       <w:r>
-                        <w:t>G</w:t>
-                      </w:r>
-                      <w:r>
-                        <w:t>roep 14</w:t>
+                        <w:t>Groep 14</w:t>
                       </w:r>
                       <w:r>
                         <w:tab/>
@@ -274,12 +275,6 @@
           </mc:Fallback>
         </mc:AlternateContent>
       </w:r>
-      <w:r>
-        <w:rPr>
-          <w:lang w:eastAsia="nl-NL"/>
-        </w:rPr>
-        <w:br w:type="page"/>
-      </w:r>
     </w:p>
     <w:p>
       <w:pPr>
@@ -289,6 +284,54 @@
         </w:rPr>
       </w:pPr>
       <w:bookmarkStart w:id="1" w:name="_Toc61343299"/>
+    </w:p>
+    <w:p>
+      <w:pPr>
+        <w:pStyle w:val="Kop1"/>
+        <w:rPr>
+          <w:lang w:eastAsia="nl-NL"/>
+        </w:rPr>
+      </w:pPr>
+    </w:p>
+    <w:p>
+      <w:pPr>
+        <w:pStyle w:val="Kop1"/>
+        <w:rPr>
+          <w:lang w:eastAsia="nl-NL"/>
+        </w:rPr>
+      </w:pPr>
+    </w:p>
+    <w:p>
+      <w:pPr>
+        <w:pStyle w:val="Kop1"/>
+        <w:rPr>
+          <w:lang w:eastAsia="nl-NL"/>
+        </w:rPr>
+      </w:pPr>
+    </w:p>
+    <w:p>
+      <w:pPr>
+        <w:pStyle w:val="Kop1"/>
+        <w:jc w:val="left"/>
+        <w:rPr>
+          <w:lang w:eastAsia="nl-NL"/>
+        </w:rPr>
+      </w:pPr>
+    </w:p>
+    <w:p>
+      <w:pPr>
+        <w:rPr>
+          <w:lang w:eastAsia="nl-NL"/>
+        </w:rPr>
+      </w:pPr>
+    </w:p>
+    <w:p>
+      <w:pPr>
+        <w:pStyle w:val="Kop1"/>
+        <w:rPr>
+          <w:lang w:eastAsia="nl-NL"/>
+        </w:rPr>
+      </w:pPr>
       <w:r>
         <w:rPr>
           <w:lang w:eastAsia="nl-NL"/>
@@ -507,23 +550,7 @@
           <w:sz w:val="24"/>
           <w:szCs w:val="24"/>
         </w:rPr>
-        <w:t xml:space="preserve">We maken een webapplicatie voor de heer Stal camper stalling. Hierin beschrijven we de functionaliteiten, wij schrijven deze applicatie vanuit het </w:t>
-      </w:r>
-      <w:proofErr w:type="spellStart"/>
-      <w:r>
-        <w:rPr>
-          <w:sz w:val="24"/>
-          <w:szCs w:val="24"/>
-        </w:rPr>
-        <w:t>Roc</w:t>
-      </w:r>
-      <w:proofErr w:type="spellEnd"/>
-      <w:r>
-        <w:rPr>
-          <w:sz w:val="24"/>
-          <w:szCs w:val="24"/>
-        </w:rPr>
-        <w:t xml:space="preserve"> Van Twente. Het doel van dit project is om een mooi overzicht te krijgen voor gestalde caravans. Dit is omdat het gemakkelijker te maken en overzichtelijker te laten zien.</w:t>
+        <w:t>We maken een webapplicatie voor de heer Stal camper stalling. Hierin beschrijven we de functionaliteiten, wij schrijven deze applicatie vanuit het Roc Van Twente. Het doel van dit project is om een mooi overzicht te krijgen voor gestalde caravans. Dit is omdat het gemakkelijker te maken en overzichtelijker te laten zien.</w:t>
       </w:r>
     </w:p>
     <w:p>
@@ -532,6 +559,90 @@
         <w:rPr>
           <w:sz w:val="40"/>
           <w:szCs w:val="40"/>
+        </w:rPr>
+      </w:pPr>
+    </w:p>
+    <w:p>
+      <w:pPr>
+        <w:rPr>
+          <w:lang w:eastAsia="nl-NL"/>
+        </w:rPr>
+      </w:pPr>
+    </w:p>
+    <w:p>
+      <w:pPr>
+        <w:rPr>
+          <w:lang w:eastAsia="nl-NL"/>
+        </w:rPr>
+      </w:pPr>
+    </w:p>
+    <w:p>
+      <w:pPr>
+        <w:rPr>
+          <w:lang w:eastAsia="nl-NL"/>
+        </w:rPr>
+      </w:pPr>
+    </w:p>
+    <w:p>
+      <w:pPr>
+        <w:rPr>
+          <w:lang w:eastAsia="nl-NL"/>
+        </w:rPr>
+      </w:pPr>
+    </w:p>
+    <w:p>
+      <w:pPr>
+        <w:rPr>
+          <w:lang w:eastAsia="nl-NL"/>
+        </w:rPr>
+      </w:pPr>
+    </w:p>
+    <w:p>
+      <w:pPr>
+        <w:rPr>
+          <w:lang w:eastAsia="nl-NL"/>
+        </w:rPr>
+      </w:pPr>
+    </w:p>
+    <w:p>
+      <w:pPr>
+        <w:rPr>
+          <w:lang w:eastAsia="nl-NL"/>
+        </w:rPr>
+      </w:pPr>
+    </w:p>
+    <w:p>
+      <w:pPr>
+        <w:rPr>
+          <w:lang w:eastAsia="nl-NL"/>
+        </w:rPr>
+      </w:pPr>
+    </w:p>
+    <w:p>
+      <w:pPr>
+        <w:rPr>
+          <w:lang w:eastAsia="nl-NL"/>
+        </w:rPr>
+      </w:pPr>
+    </w:p>
+    <w:p>
+      <w:pPr>
+        <w:rPr>
+          <w:lang w:eastAsia="nl-NL"/>
+        </w:rPr>
+      </w:pPr>
+    </w:p>
+    <w:p>
+      <w:pPr>
+        <w:rPr>
+          <w:lang w:eastAsia="nl-NL"/>
+        </w:rPr>
+      </w:pPr>
+    </w:p>
+    <w:p>
+      <w:pPr>
+        <w:rPr>
+          <w:lang w:eastAsia="nl-NL"/>
         </w:rPr>
       </w:pPr>
     </w:p>
@@ -1990,7 +2101,21 @@
                 <w:rStyle w:val="Hyperlink"/>
                 <w:noProof/>
               </w:rPr>
-              <w:t>Kosten</w:t>
+              <w:t>Kost</w:t>
+            </w:r>
+            <w:r>
+              <w:rPr>
+                <w:rStyle w:val="Hyperlink"/>
+                <w:noProof/>
+              </w:rPr>
+              <w:t>e</w:t>
+            </w:r>
+            <w:r>
+              <w:rPr>
+                <w:rStyle w:val="Hyperlink"/>
+                <w:noProof/>
+              </w:rPr>
+              <w:t>n</w:t>
             </w:r>
             <w:r>
               <w:rPr>
@@ -2151,6 +2276,119 @@
         <w:t>Samenvatting</w:t>
       </w:r>
     </w:p>
+    <w:p>
+      <w:pPr>
+        <w:pStyle w:val="Kop1"/>
+      </w:pPr>
+      <w:r>
+        <w:t>Analyse huidige situatie</w:t>
+      </w:r>
+    </w:p>
+    <w:p>
+      <w:pPr>
+        <w:pStyle w:val="Kop2"/>
+      </w:pPr>
+      <w:r>
+        <w:t>Informatieverwerking</w:t>
+      </w:r>
+    </w:p>
+    <w:p>
+      <w:pPr>
+        <w:pStyle w:val="Kop2"/>
+      </w:pPr>
+      <w:r>
+        <w:t>Applicaties</w:t>
+      </w:r>
+    </w:p>
+    <w:p>
+      <w:pPr>
+        <w:pStyle w:val="Kop2"/>
+      </w:pPr>
+      <w:r>
+        <w:t>Infrastructuur</w:t>
+      </w:r>
+    </w:p>
+    <w:p>
+      <w:pPr>
+        <w:pStyle w:val="Kop1"/>
+      </w:pPr>
+      <w:r>
+        <w:t>Analyse gewenste situatie</w:t>
+      </w:r>
+    </w:p>
+    <w:p/>
+    <w:p/>
+    <w:p/>
+    <w:p/>
+    <w:p/>
+    <w:p/>
+    <w:p/>
+    <w:p/>
+    <w:p/>
+    <w:p/>
+    <w:p/>
+    <w:p/>
+    <w:p/>
+    <w:p/>
+    <w:p/>
+    <w:p/>
+    <w:p/>
+    <w:p/>
+    <w:p>
+      <w:pPr>
+        <w:pStyle w:val="Kop2"/>
+      </w:pPr>
+      <w:r>
+        <w:lastRenderedPageBreak/>
+        <w:t>Requirements</w:t>
+      </w:r>
+    </w:p>
+    <w:p>
+      <w:r>
+        <w:rPr>
+          <w:b/>
+          <w:bCs/>
+        </w:rPr>
+        <w:t>Toelichting Mo</w:t>
+      </w:r>
+      <w:r>
+        <w:rPr>
+          <w:b/>
+          <w:bCs/>
+        </w:rPr>
+        <w:t>SC</w:t>
+      </w:r>
+      <w:r>
+        <w:rPr>
+          <w:b/>
+          <w:bCs/>
+        </w:rPr>
+        <w:t>o</w:t>
+      </w:r>
+      <w:r>
+        <w:rPr>
+          <w:b/>
+          <w:bCs/>
+        </w:rPr>
+        <w:t>W</w:t>
+      </w:r>
+      <w:r>
+        <w:br/>
+        <w:t>Must have: moet in de applicatie komen.</w:t>
+      </w:r>
+      <w:r>
+        <w:br/>
+        <w:t>Should have: is belangrijk maar geen prioriteit</w:t>
+      </w:r>
+      <w:r>
+        <w:br/>
+        <w:t>Could have: als er tijd over is kunnen deze nog toegevoegd worden</w:t>
+      </w:r>
+      <w:r>
+        <w:br/>
+        <w:t>Won’t have: komt niet voor in de applicatie</w:t>
+      </w:r>
+    </w:p>
     <w:p/>
     <w:tbl>
       <w:tblPr>
@@ -2159,51 +2397,150 @@
         <w:tblLook w:val="04A0" w:firstRow="1" w:lastRow="0" w:firstColumn="1" w:lastColumn="0" w:noHBand="0" w:noVBand="1"/>
       </w:tblPr>
       <w:tblGrid>
-        <w:gridCol w:w="4532"/>
-        <w:gridCol w:w="4530"/>
+        <w:gridCol w:w="2972"/>
+        <w:gridCol w:w="1559"/>
+        <w:gridCol w:w="1418"/>
+        <w:gridCol w:w="1313"/>
+        <w:gridCol w:w="1800"/>
       </w:tblGrid>
       <w:tr>
         <w:tc>
           <w:tcPr>
-            <w:tcW w:w="4606" w:type="dxa"/>
-          </w:tcPr>
-          <w:p>
-            <w:pPr>
-              <w:rPr>
-                <w:rFonts w:ascii="Calibri" w:hAnsi="Calibri"/>
-                <w:b/>
-                <w:bCs/>
-              </w:rPr>
-            </w:pPr>
-            <w:r>
-              <w:rPr>
-                <w:rFonts w:ascii="Calibri" w:hAnsi="Calibri"/>
-                <w:b/>
-                <w:bCs/>
-              </w:rPr>
-              <w:t>Functionaliteit</w:t>
-            </w:r>
-          </w:p>
-        </w:tc>
-        <w:tc>
-          <w:tcPr>
-            <w:tcW w:w="4606" w:type="dxa"/>
-          </w:tcPr>
-          <w:p>
-            <w:pPr>
-              <w:rPr>
-                <w:rFonts w:ascii="Calibri" w:hAnsi="Calibri"/>
-                <w:b/>
-                <w:bCs/>
-              </w:rPr>
-            </w:pPr>
-            <w:r>
-              <w:rPr>
-                <w:rFonts w:ascii="Calibri" w:hAnsi="Calibri"/>
-                <w:b/>
-                <w:bCs/>
-              </w:rPr>
-              <w:t>Voldoen eisen</w:t>
+            <w:tcW w:w="2972" w:type="dxa"/>
+            <w:tcBorders>
+              <w:top w:val="single" w:sz="4" w:space="0" w:color="auto"/>
+              <w:left w:val="single" w:sz="4" w:space="0" w:color="auto"/>
+              <w:bottom w:val="single" w:sz="4" w:space="0" w:color="auto"/>
+              <w:right w:val="single" w:sz="4" w:space="0" w:color="auto"/>
+            </w:tcBorders>
+            <w:shd w:val="clear" w:color="auto" w:fill="9CC2E5" w:themeFill="accent1" w:themeFillTint="99"/>
+            <w:hideMark/>
+          </w:tcPr>
+          <w:p>
+            <w:pPr>
+              <w:rPr>
+                <w:b/>
+                <w:bCs/>
+              </w:rPr>
+            </w:pPr>
+            <w:r>
+              <w:rPr>
+                <w:b/>
+                <w:bCs/>
+              </w:rPr>
+              <w:t>Omschrijving</w:t>
+            </w:r>
+          </w:p>
+        </w:tc>
+        <w:tc>
+          <w:tcPr>
+            <w:tcW w:w="1559" w:type="dxa"/>
+            <w:tcBorders>
+              <w:top w:val="single" w:sz="4" w:space="0" w:color="auto"/>
+              <w:left w:val="single" w:sz="4" w:space="0" w:color="auto"/>
+              <w:bottom w:val="single" w:sz="4" w:space="0" w:color="auto"/>
+              <w:right w:val="single" w:sz="4" w:space="0" w:color="auto"/>
+            </w:tcBorders>
+            <w:shd w:val="clear" w:color="auto" w:fill="9CC2E5" w:themeFill="accent1" w:themeFillTint="99"/>
+            <w:hideMark/>
+          </w:tcPr>
+          <w:p>
+            <w:pPr>
+              <w:rPr>
+                <w:b/>
+                <w:bCs/>
+              </w:rPr>
+            </w:pPr>
+            <w:r>
+              <w:rPr>
+                <w:b/>
+                <w:bCs/>
+              </w:rPr>
+              <w:t>Must have</w:t>
+            </w:r>
+          </w:p>
+        </w:tc>
+        <w:tc>
+          <w:tcPr>
+            <w:tcW w:w="1418" w:type="dxa"/>
+            <w:tcBorders>
+              <w:top w:val="single" w:sz="4" w:space="0" w:color="auto"/>
+              <w:left w:val="single" w:sz="4" w:space="0" w:color="auto"/>
+              <w:bottom w:val="single" w:sz="4" w:space="0" w:color="auto"/>
+              <w:right w:val="single" w:sz="4" w:space="0" w:color="auto"/>
+            </w:tcBorders>
+            <w:shd w:val="clear" w:color="auto" w:fill="9CC2E5" w:themeFill="accent1" w:themeFillTint="99"/>
+            <w:hideMark/>
+          </w:tcPr>
+          <w:p>
+            <w:pPr>
+              <w:rPr>
+                <w:b/>
+                <w:bCs/>
+              </w:rPr>
+            </w:pPr>
+            <w:r>
+              <w:rPr>
+                <w:b/>
+                <w:bCs/>
+              </w:rPr>
+              <w:t>Should have</w:t>
+            </w:r>
+          </w:p>
+        </w:tc>
+        <w:tc>
+          <w:tcPr>
+            <w:tcW w:w="1313" w:type="dxa"/>
+            <w:tcBorders>
+              <w:top w:val="single" w:sz="4" w:space="0" w:color="auto"/>
+              <w:left w:val="single" w:sz="4" w:space="0" w:color="auto"/>
+              <w:bottom w:val="single" w:sz="4" w:space="0" w:color="auto"/>
+              <w:right w:val="single" w:sz="4" w:space="0" w:color="auto"/>
+            </w:tcBorders>
+            <w:shd w:val="clear" w:color="auto" w:fill="9CC2E5" w:themeFill="accent1" w:themeFillTint="99"/>
+            <w:hideMark/>
+          </w:tcPr>
+          <w:p>
+            <w:pPr>
+              <w:rPr>
+                <w:b/>
+                <w:bCs/>
+              </w:rPr>
+            </w:pPr>
+            <w:r>
+              <w:rPr>
+                <w:b/>
+                <w:bCs/>
+              </w:rPr>
+              <w:t>Could have</w:t>
+            </w:r>
+          </w:p>
+        </w:tc>
+        <w:tc>
+          <w:tcPr>
+            <w:tcW w:w="1800" w:type="dxa"/>
+            <w:tcBorders>
+              <w:top w:val="single" w:sz="4" w:space="0" w:color="auto"/>
+              <w:left w:val="single" w:sz="4" w:space="0" w:color="auto"/>
+              <w:bottom w:val="single" w:sz="4" w:space="0" w:color="auto"/>
+              <w:right w:val="single" w:sz="4" w:space="0" w:color="auto"/>
+            </w:tcBorders>
+            <w:shd w:val="clear" w:color="auto" w:fill="9CC2E5" w:themeFill="accent1" w:themeFillTint="99"/>
+            <w:hideMark/>
+          </w:tcPr>
+          <w:p>
+            <w:pPr>
+              <w:rPr>
+                <w:b/>
+                <w:bCs/>
+              </w:rPr>
+            </w:pPr>
+            <w:r>
+              <w:rPr>
+                <w:b/>
+                <w:bCs/>
+              </w:rPr>
+              <w:t>Won’t have</w:t>
             </w:r>
           </w:p>
         </w:tc>
@@ -2211,258 +2548,2674 @@
       <w:tr>
         <w:tc>
           <w:tcPr>
-            <w:tcW w:w="4606" w:type="dxa"/>
-          </w:tcPr>
-          <w:p>
-            <w:pPr>
-              <w:rPr>
-                <w:rFonts w:ascii="Calibri" w:hAnsi="Calibri"/>
-              </w:rPr>
-            </w:pPr>
-            <w:r>
-              <w:rPr>
-                <w:rFonts w:ascii="Calibri" w:hAnsi="Calibri"/>
-              </w:rPr>
-              <w:t>Agenda voor reserveren</w:t>
-            </w:r>
-          </w:p>
-        </w:tc>
-        <w:tc>
-          <w:tcPr>
-            <w:tcW w:w="4606" w:type="dxa"/>
-          </w:tcPr>
-          <w:p>
-            <w:pPr>
-              <w:rPr>
-                <w:rFonts w:ascii="Calibri" w:hAnsi="Calibri"/>
-              </w:rPr>
-            </w:pPr>
-            <w:r>
-              <w:rPr>
-                <w:rFonts w:ascii="Calibri" w:hAnsi="Calibri"/>
-              </w:rPr>
-              <w:t>Er moet een agenda komen voor de klanten die een reservering willen plaatsen. In deze agenda moeten klanten alleen hun eigen reserveringen kunnen zien.</w:t>
-            </w:r>
+            <w:tcW w:w="2972" w:type="dxa"/>
+            <w:tcBorders>
+              <w:top w:val="single" w:sz="4" w:space="0" w:color="auto"/>
+              <w:left w:val="single" w:sz="4" w:space="0" w:color="auto"/>
+              <w:bottom w:val="single" w:sz="4" w:space="0" w:color="auto"/>
+              <w:right w:val="single" w:sz="4" w:space="0" w:color="auto"/>
+            </w:tcBorders>
+            <w:hideMark/>
+          </w:tcPr>
+          <w:p>
+            <w:pPr>
+              <w:rPr>
+                <w:sz w:val="20"/>
+                <w:szCs w:val="20"/>
+              </w:rPr>
+            </w:pPr>
+            <w:r>
+              <w:rPr>
+                <w:sz w:val="20"/>
+                <w:szCs w:val="20"/>
+              </w:rPr>
+              <w:t>(admin)</w:t>
+            </w:r>
+          </w:p>
+          <w:p>
+            <w:pPr>
+              <w:rPr>
+                <w:sz w:val="20"/>
+                <w:szCs w:val="20"/>
+              </w:rPr>
+            </w:pPr>
+            <w:r>
+              <w:rPr>
+                <w:sz w:val="20"/>
+                <w:szCs w:val="20"/>
+              </w:rPr>
+              <w:t>Klanteninformatie en voertuiginformatie</w:t>
+            </w:r>
+          </w:p>
+        </w:tc>
+        <w:tc>
+          <w:tcPr>
+            <w:tcW w:w="1559" w:type="dxa"/>
+            <w:tcBorders>
+              <w:top w:val="single" w:sz="4" w:space="0" w:color="auto"/>
+              <w:left w:val="single" w:sz="4" w:space="0" w:color="auto"/>
+              <w:bottom w:val="single" w:sz="4" w:space="0" w:color="auto"/>
+              <w:right w:val="single" w:sz="4" w:space="0" w:color="auto"/>
+            </w:tcBorders>
+            <w:hideMark/>
+          </w:tcPr>
+          <w:p>
+            <w:pPr>
+              <w:jc w:val="center"/>
+              <w:rPr>
+                <w:b/>
+                <w:bCs/>
+                <w:sz w:val="40"/>
+                <w:szCs w:val="40"/>
+              </w:rPr>
+            </w:pPr>
+            <w:r>
+              <w:rPr>
+                <w:b/>
+                <w:bCs/>
+                <w:sz w:val="40"/>
+                <w:szCs w:val="40"/>
+              </w:rPr>
+              <w:t>x</w:t>
+            </w:r>
+          </w:p>
+        </w:tc>
+        <w:tc>
+          <w:tcPr>
+            <w:tcW w:w="1418" w:type="dxa"/>
+            <w:tcBorders>
+              <w:top w:val="single" w:sz="4" w:space="0" w:color="auto"/>
+              <w:left w:val="single" w:sz="4" w:space="0" w:color="auto"/>
+              <w:bottom w:val="single" w:sz="4" w:space="0" w:color="auto"/>
+              <w:right w:val="single" w:sz="4" w:space="0" w:color="auto"/>
+            </w:tcBorders>
+          </w:tcPr>
+          <w:p>
+            <w:pPr>
+              <w:rPr>
+                <w:b/>
+                <w:bCs/>
+              </w:rPr>
+            </w:pPr>
+          </w:p>
+        </w:tc>
+        <w:tc>
+          <w:tcPr>
+            <w:tcW w:w="1313" w:type="dxa"/>
+            <w:tcBorders>
+              <w:top w:val="single" w:sz="4" w:space="0" w:color="auto"/>
+              <w:left w:val="single" w:sz="4" w:space="0" w:color="auto"/>
+              <w:bottom w:val="single" w:sz="4" w:space="0" w:color="auto"/>
+              <w:right w:val="single" w:sz="4" w:space="0" w:color="auto"/>
+            </w:tcBorders>
+          </w:tcPr>
+          <w:p>
+            <w:pPr>
+              <w:rPr>
+                <w:b/>
+                <w:bCs/>
+              </w:rPr>
+            </w:pPr>
+          </w:p>
+        </w:tc>
+        <w:tc>
+          <w:tcPr>
+            <w:tcW w:w="1800" w:type="dxa"/>
+            <w:tcBorders>
+              <w:top w:val="single" w:sz="4" w:space="0" w:color="auto"/>
+              <w:left w:val="single" w:sz="4" w:space="0" w:color="auto"/>
+              <w:bottom w:val="single" w:sz="4" w:space="0" w:color="auto"/>
+              <w:right w:val="single" w:sz="4" w:space="0" w:color="auto"/>
+            </w:tcBorders>
+          </w:tcPr>
+          <w:p>
+            <w:pPr>
+              <w:rPr>
+                <w:b/>
+                <w:bCs/>
+              </w:rPr>
+            </w:pPr>
           </w:p>
         </w:tc>
       </w:tr>
       <w:tr>
         <w:tc>
           <w:tcPr>
-            <w:tcW w:w="4606" w:type="dxa"/>
-          </w:tcPr>
-          <w:p>
-            <w:pPr>
-              <w:rPr>
-                <w:rFonts w:ascii="Calibri" w:hAnsi="Calibri"/>
-              </w:rPr>
-            </w:pPr>
-            <w:r>
-              <w:rPr>
-                <w:rFonts w:ascii="Calibri" w:hAnsi="Calibri"/>
-              </w:rPr>
-              <w:t>Inlog / registratie</w:t>
-            </w:r>
-          </w:p>
-        </w:tc>
-        <w:tc>
-          <w:tcPr>
-            <w:tcW w:w="4606" w:type="dxa"/>
-          </w:tcPr>
-          <w:p>
-            <w:pPr>
-              <w:rPr>
-                <w:rFonts w:ascii="Calibri" w:hAnsi="Calibri"/>
-              </w:rPr>
-            </w:pPr>
-            <w:r>
-              <w:rPr>
-                <w:rFonts w:ascii="Calibri" w:hAnsi="Calibri"/>
-              </w:rPr>
-              <w:t xml:space="preserve">Als klant en als </w:t>
-            </w:r>
-            <w:proofErr w:type="spellStart"/>
-            <w:r>
-              <w:rPr>
-                <w:rFonts w:ascii="Calibri" w:hAnsi="Calibri"/>
-              </w:rPr>
-              <w:t>admin</w:t>
-            </w:r>
-            <w:proofErr w:type="spellEnd"/>
-            <w:r>
-              <w:rPr>
-                <w:rFonts w:ascii="Calibri" w:hAnsi="Calibri"/>
-              </w:rPr>
-              <w:t xml:space="preserve"> moet er een mogelijkheid zijn om in te loggen.</w:t>
-            </w:r>
+            <w:tcW w:w="2972" w:type="dxa"/>
+            <w:tcBorders>
+              <w:top w:val="single" w:sz="4" w:space="0" w:color="auto"/>
+              <w:left w:val="single" w:sz="4" w:space="0" w:color="auto"/>
+              <w:bottom w:val="single" w:sz="4" w:space="0" w:color="auto"/>
+              <w:right w:val="single" w:sz="4" w:space="0" w:color="auto"/>
+            </w:tcBorders>
+            <w:hideMark/>
+          </w:tcPr>
+          <w:p>
+            <w:pPr>
+              <w:rPr>
+                <w:sz w:val="20"/>
+                <w:szCs w:val="20"/>
+              </w:rPr>
+            </w:pPr>
+            <w:r>
+              <w:rPr>
+                <w:sz w:val="20"/>
+                <w:szCs w:val="20"/>
+              </w:rPr>
+              <w:t>Bij een nieuwe afspraak mail naar de klant en eigenaar</w:t>
+            </w:r>
+          </w:p>
+        </w:tc>
+        <w:tc>
+          <w:tcPr>
+            <w:tcW w:w="1559" w:type="dxa"/>
+            <w:tcBorders>
+              <w:top w:val="single" w:sz="4" w:space="0" w:color="auto"/>
+              <w:left w:val="single" w:sz="4" w:space="0" w:color="auto"/>
+              <w:bottom w:val="single" w:sz="4" w:space="0" w:color="auto"/>
+              <w:right w:val="single" w:sz="4" w:space="0" w:color="auto"/>
+            </w:tcBorders>
+            <w:hideMark/>
+          </w:tcPr>
+          <w:p>
+            <w:pPr>
+              <w:jc w:val="center"/>
+              <w:rPr>
+                <w:b/>
+                <w:bCs/>
+                <w:sz w:val="40"/>
+                <w:szCs w:val="40"/>
+              </w:rPr>
+            </w:pPr>
+            <w:r>
+              <w:rPr>
+                <w:b/>
+                <w:bCs/>
+                <w:sz w:val="40"/>
+                <w:szCs w:val="40"/>
+              </w:rPr>
+              <w:t>x</w:t>
+            </w:r>
+          </w:p>
+        </w:tc>
+        <w:tc>
+          <w:tcPr>
+            <w:tcW w:w="1418" w:type="dxa"/>
+            <w:tcBorders>
+              <w:top w:val="single" w:sz="4" w:space="0" w:color="auto"/>
+              <w:left w:val="single" w:sz="4" w:space="0" w:color="auto"/>
+              <w:bottom w:val="single" w:sz="4" w:space="0" w:color="auto"/>
+              <w:right w:val="single" w:sz="4" w:space="0" w:color="auto"/>
+            </w:tcBorders>
+          </w:tcPr>
+          <w:p>
+            <w:pPr>
+              <w:rPr>
+                <w:b/>
+                <w:bCs/>
+              </w:rPr>
+            </w:pPr>
+          </w:p>
+        </w:tc>
+        <w:tc>
+          <w:tcPr>
+            <w:tcW w:w="1313" w:type="dxa"/>
+            <w:tcBorders>
+              <w:top w:val="single" w:sz="4" w:space="0" w:color="auto"/>
+              <w:left w:val="single" w:sz="4" w:space="0" w:color="auto"/>
+              <w:bottom w:val="single" w:sz="4" w:space="0" w:color="auto"/>
+              <w:right w:val="single" w:sz="4" w:space="0" w:color="auto"/>
+            </w:tcBorders>
+          </w:tcPr>
+          <w:p>
+            <w:pPr>
+              <w:rPr>
+                <w:b/>
+                <w:bCs/>
+              </w:rPr>
+            </w:pPr>
+          </w:p>
+        </w:tc>
+        <w:tc>
+          <w:tcPr>
+            <w:tcW w:w="1800" w:type="dxa"/>
+            <w:tcBorders>
+              <w:top w:val="single" w:sz="4" w:space="0" w:color="auto"/>
+              <w:left w:val="single" w:sz="4" w:space="0" w:color="auto"/>
+              <w:bottom w:val="single" w:sz="4" w:space="0" w:color="auto"/>
+              <w:right w:val="single" w:sz="4" w:space="0" w:color="auto"/>
+            </w:tcBorders>
+          </w:tcPr>
+          <w:p>
+            <w:pPr>
+              <w:rPr>
+                <w:b/>
+                <w:bCs/>
+              </w:rPr>
+            </w:pPr>
           </w:p>
         </w:tc>
       </w:tr>
       <w:tr>
         <w:tc>
           <w:tcPr>
-            <w:tcW w:w="4606" w:type="dxa"/>
-          </w:tcPr>
-          <w:p>
-            <w:pPr>
-              <w:rPr>
-                <w:rFonts w:ascii="Calibri" w:hAnsi="Calibri"/>
-              </w:rPr>
-            </w:pPr>
-            <w:r>
-              <w:rPr>
-                <w:rFonts w:ascii="Calibri" w:hAnsi="Calibri"/>
-              </w:rPr>
-              <w:t>Klant informatie</w:t>
-            </w:r>
-          </w:p>
-        </w:tc>
-        <w:tc>
-          <w:tcPr>
-            <w:tcW w:w="4606" w:type="dxa"/>
-          </w:tcPr>
-          <w:p>
-            <w:pPr>
-              <w:rPr>
-                <w:rFonts w:ascii="Calibri" w:hAnsi="Calibri"/>
-              </w:rPr>
-            </w:pPr>
-            <w:r>
-              <w:rPr>
-                <w:rFonts w:ascii="Calibri" w:hAnsi="Calibri"/>
-              </w:rPr>
-              <w:t xml:space="preserve">De </w:t>
-            </w:r>
-            <w:proofErr w:type="spellStart"/>
-            <w:r>
-              <w:rPr>
-                <w:rFonts w:ascii="Calibri" w:hAnsi="Calibri"/>
-              </w:rPr>
-              <w:t>Admin</w:t>
-            </w:r>
-            <w:proofErr w:type="spellEnd"/>
-            <w:r>
-              <w:rPr>
-                <w:rFonts w:ascii="Calibri" w:hAnsi="Calibri"/>
-              </w:rPr>
-              <w:t xml:space="preserve"> moet een overzicht krijgen over de klanten/ voertuigen en datums dat er klanten zijn.</w:t>
-            </w:r>
-            <w:r>
-              <w:rPr>
-                <w:rFonts w:ascii="Calibri" w:hAnsi="Calibri"/>
-              </w:rPr>
-              <w:t xml:space="preserve"> </w:t>
-            </w:r>
+            <w:tcW w:w="2972" w:type="dxa"/>
+            <w:tcBorders>
+              <w:top w:val="single" w:sz="4" w:space="0" w:color="auto"/>
+              <w:left w:val="single" w:sz="4" w:space="0" w:color="auto"/>
+              <w:bottom w:val="single" w:sz="4" w:space="0" w:color="auto"/>
+              <w:right w:val="single" w:sz="4" w:space="0" w:color="auto"/>
+            </w:tcBorders>
+            <w:hideMark/>
+          </w:tcPr>
+          <w:p>
+            <w:pPr>
+              <w:rPr>
+                <w:sz w:val="20"/>
+                <w:szCs w:val="20"/>
+              </w:rPr>
+            </w:pPr>
+            <w:r>
+              <w:rPr>
+                <w:sz w:val="20"/>
+                <w:szCs w:val="20"/>
+              </w:rPr>
+              <w:t>Als een afspraak wordt gecanceld of beëindigt mail naar klant en eigenaar</w:t>
+            </w:r>
+          </w:p>
+        </w:tc>
+        <w:tc>
+          <w:tcPr>
+            <w:tcW w:w="1559" w:type="dxa"/>
+            <w:tcBorders>
+              <w:top w:val="single" w:sz="4" w:space="0" w:color="auto"/>
+              <w:left w:val="single" w:sz="4" w:space="0" w:color="auto"/>
+              <w:bottom w:val="single" w:sz="4" w:space="0" w:color="auto"/>
+              <w:right w:val="single" w:sz="4" w:space="0" w:color="auto"/>
+            </w:tcBorders>
+            <w:hideMark/>
+          </w:tcPr>
+          <w:p>
+            <w:pPr>
+              <w:jc w:val="center"/>
+              <w:rPr>
+                <w:b/>
+                <w:bCs/>
+                <w:sz w:val="40"/>
+                <w:szCs w:val="40"/>
+              </w:rPr>
+            </w:pPr>
+            <w:r>
+              <w:rPr>
+                <w:b/>
+                <w:bCs/>
+                <w:sz w:val="40"/>
+                <w:szCs w:val="40"/>
+              </w:rPr>
+              <w:t>x</w:t>
+            </w:r>
+          </w:p>
+        </w:tc>
+        <w:tc>
+          <w:tcPr>
+            <w:tcW w:w="1418" w:type="dxa"/>
+            <w:tcBorders>
+              <w:top w:val="single" w:sz="4" w:space="0" w:color="auto"/>
+              <w:left w:val="single" w:sz="4" w:space="0" w:color="auto"/>
+              <w:bottom w:val="single" w:sz="4" w:space="0" w:color="auto"/>
+              <w:right w:val="single" w:sz="4" w:space="0" w:color="auto"/>
+            </w:tcBorders>
+          </w:tcPr>
+          <w:p>
+            <w:pPr>
+              <w:rPr>
+                <w:b/>
+                <w:bCs/>
+              </w:rPr>
+            </w:pPr>
+          </w:p>
+        </w:tc>
+        <w:tc>
+          <w:tcPr>
+            <w:tcW w:w="1313" w:type="dxa"/>
+            <w:tcBorders>
+              <w:top w:val="single" w:sz="4" w:space="0" w:color="auto"/>
+              <w:left w:val="single" w:sz="4" w:space="0" w:color="auto"/>
+              <w:bottom w:val="single" w:sz="4" w:space="0" w:color="auto"/>
+              <w:right w:val="single" w:sz="4" w:space="0" w:color="auto"/>
+            </w:tcBorders>
+          </w:tcPr>
+          <w:p>
+            <w:pPr>
+              <w:rPr>
+                <w:b/>
+                <w:bCs/>
+              </w:rPr>
+            </w:pPr>
+          </w:p>
+        </w:tc>
+        <w:tc>
+          <w:tcPr>
+            <w:tcW w:w="1800" w:type="dxa"/>
+            <w:tcBorders>
+              <w:top w:val="single" w:sz="4" w:space="0" w:color="auto"/>
+              <w:left w:val="single" w:sz="4" w:space="0" w:color="auto"/>
+              <w:bottom w:val="single" w:sz="4" w:space="0" w:color="auto"/>
+              <w:right w:val="single" w:sz="4" w:space="0" w:color="auto"/>
+            </w:tcBorders>
+          </w:tcPr>
+          <w:p>
+            <w:pPr>
+              <w:rPr>
+                <w:b/>
+                <w:bCs/>
+              </w:rPr>
+            </w:pPr>
           </w:p>
         </w:tc>
       </w:tr>
       <w:tr>
         <w:tc>
           <w:tcPr>
-            <w:tcW w:w="4606" w:type="dxa"/>
-          </w:tcPr>
-          <w:p>
-            <w:pPr>
-              <w:rPr>
-                <w:rFonts w:ascii="Calibri" w:hAnsi="Calibri"/>
-              </w:rPr>
-            </w:pPr>
-            <w:r>
-              <w:rPr>
-                <w:rFonts w:ascii="Calibri" w:hAnsi="Calibri"/>
-              </w:rPr>
-              <w:t>Reserveringen</w:t>
-            </w:r>
-          </w:p>
-        </w:tc>
-        <w:tc>
-          <w:tcPr>
-            <w:tcW w:w="4606" w:type="dxa"/>
-          </w:tcPr>
-          <w:p>
-            <w:pPr>
-              <w:rPr>
-                <w:rFonts w:ascii="Calibri" w:hAnsi="Calibri"/>
-              </w:rPr>
-            </w:pPr>
-            <w:r>
-              <w:rPr>
-                <w:rFonts w:ascii="Calibri" w:hAnsi="Calibri"/>
-              </w:rPr>
-              <w:t>Als een klant een reservering wilt maken moet de medewerker dat verwerken in het systeem</w:t>
-            </w:r>
+            <w:tcW w:w="2972" w:type="dxa"/>
+            <w:tcBorders>
+              <w:top w:val="single" w:sz="4" w:space="0" w:color="auto"/>
+              <w:left w:val="single" w:sz="4" w:space="0" w:color="auto"/>
+              <w:bottom w:val="single" w:sz="4" w:space="0" w:color="auto"/>
+              <w:right w:val="single" w:sz="4" w:space="0" w:color="auto"/>
+            </w:tcBorders>
+            <w:hideMark/>
+          </w:tcPr>
+          <w:p>
+            <w:pPr>
+              <w:rPr>
+                <w:sz w:val="20"/>
+                <w:szCs w:val="20"/>
+              </w:rPr>
+            </w:pPr>
+            <w:r>
+              <w:rPr>
+                <w:sz w:val="20"/>
+                <w:szCs w:val="20"/>
+              </w:rPr>
+              <w:t>(admin)</w:t>
+            </w:r>
+          </w:p>
+          <w:p>
+            <w:pPr>
+              <w:rPr>
+                <w:sz w:val="20"/>
+                <w:szCs w:val="20"/>
+              </w:rPr>
+            </w:pPr>
+            <w:r>
+              <w:rPr>
+                <w:sz w:val="20"/>
+                <w:szCs w:val="20"/>
+              </w:rPr>
+              <w:t>Kan de eerstvolgende 7 dagen aan reserveringen uitdraaien</w:t>
+            </w:r>
+          </w:p>
+        </w:tc>
+        <w:tc>
+          <w:tcPr>
+            <w:tcW w:w="1559" w:type="dxa"/>
+            <w:tcBorders>
+              <w:top w:val="single" w:sz="4" w:space="0" w:color="auto"/>
+              <w:left w:val="single" w:sz="4" w:space="0" w:color="auto"/>
+              <w:bottom w:val="single" w:sz="4" w:space="0" w:color="auto"/>
+              <w:right w:val="single" w:sz="4" w:space="0" w:color="auto"/>
+            </w:tcBorders>
+            <w:hideMark/>
+          </w:tcPr>
+          <w:p>
+            <w:pPr>
+              <w:jc w:val="center"/>
+              <w:rPr>
+                <w:b/>
+                <w:bCs/>
+                <w:sz w:val="40"/>
+                <w:szCs w:val="40"/>
+              </w:rPr>
+            </w:pPr>
+            <w:r>
+              <w:rPr>
+                <w:b/>
+                <w:bCs/>
+                <w:sz w:val="40"/>
+                <w:szCs w:val="40"/>
+              </w:rPr>
+              <w:t>x</w:t>
+            </w:r>
+          </w:p>
+        </w:tc>
+        <w:tc>
+          <w:tcPr>
+            <w:tcW w:w="1418" w:type="dxa"/>
+            <w:tcBorders>
+              <w:top w:val="single" w:sz="4" w:space="0" w:color="auto"/>
+              <w:left w:val="single" w:sz="4" w:space="0" w:color="auto"/>
+              <w:bottom w:val="single" w:sz="4" w:space="0" w:color="auto"/>
+              <w:right w:val="single" w:sz="4" w:space="0" w:color="auto"/>
+            </w:tcBorders>
+          </w:tcPr>
+          <w:p>
+            <w:pPr>
+              <w:rPr>
+                <w:b/>
+                <w:bCs/>
+              </w:rPr>
+            </w:pPr>
+          </w:p>
+        </w:tc>
+        <w:tc>
+          <w:tcPr>
+            <w:tcW w:w="1313" w:type="dxa"/>
+            <w:tcBorders>
+              <w:top w:val="single" w:sz="4" w:space="0" w:color="auto"/>
+              <w:left w:val="single" w:sz="4" w:space="0" w:color="auto"/>
+              <w:bottom w:val="single" w:sz="4" w:space="0" w:color="auto"/>
+              <w:right w:val="single" w:sz="4" w:space="0" w:color="auto"/>
+            </w:tcBorders>
+          </w:tcPr>
+          <w:p>
+            <w:pPr>
+              <w:rPr>
+                <w:b/>
+                <w:bCs/>
+              </w:rPr>
+            </w:pPr>
+          </w:p>
+        </w:tc>
+        <w:tc>
+          <w:tcPr>
+            <w:tcW w:w="1800" w:type="dxa"/>
+            <w:tcBorders>
+              <w:top w:val="single" w:sz="4" w:space="0" w:color="auto"/>
+              <w:left w:val="single" w:sz="4" w:space="0" w:color="auto"/>
+              <w:bottom w:val="single" w:sz="4" w:space="0" w:color="auto"/>
+              <w:right w:val="single" w:sz="4" w:space="0" w:color="auto"/>
+            </w:tcBorders>
+          </w:tcPr>
+          <w:p>
+            <w:pPr>
+              <w:rPr>
+                <w:b/>
+                <w:bCs/>
+              </w:rPr>
+            </w:pPr>
+          </w:p>
+        </w:tc>
+      </w:tr>
+      <w:tr>
+        <w:tc>
+          <w:tcPr>
+            <w:tcW w:w="2972" w:type="dxa"/>
+            <w:tcBorders>
+              <w:top w:val="single" w:sz="4" w:space="0" w:color="auto"/>
+              <w:left w:val="single" w:sz="4" w:space="0" w:color="auto"/>
+              <w:bottom w:val="single" w:sz="4" w:space="0" w:color="auto"/>
+              <w:right w:val="single" w:sz="4" w:space="0" w:color="auto"/>
+            </w:tcBorders>
+            <w:hideMark/>
+          </w:tcPr>
+          <w:p>
+            <w:pPr>
+              <w:rPr>
+                <w:sz w:val="20"/>
+                <w:szCs w:val="20"/>
+              </w:rPr>
+            </w:pPr>
+            <w:r>
+              <w:rPr>
+                <w:sz w:val="20"/>
+                <w:szCs w:val="20"/>
+              </w:rPr>
+              <w:t>Klant kan telefonisch contract beëindigen en krijgt dan geen terugbetaling</w:t>
+            </w:r>
+          </w:p>
+        </w:tc>
+        <w:tc>
+          <w:tcPr>
+            <w:tcW w:w="1559" w:type="dxa"/>
+            <w:tcBorders>
+              <w:top w:val="single" w:sz="4" w:space="0" w:color="auto"/>
+              <w:left w:val="single" w:sz="4" w:space="0" w:color="auto"/>
+              <w:bottom w:val="single" w:sz="4" w:space="0" w:color="auto"/>
+              <w:right w:val="single" w:sz="4" w:space="0" w:color="auto"/>
+            </w:tcBorders>
+            <w:hideMark/>
+          </w:tcPr>
+          <w:p>
+            <w:pPr>
+              <w:jc w:val="center"/>
+              <w:rPr>
+                <w:b/>
+                <w:bCs/>
+                <w:sz w:val="40"/>
+                <w:szCs w:val="40"/>
+              </w:rPr>
+            </w:pPr>
+          </w:p>
+        </w:tc>
+        <w:tc>
+          <w:tcPr>
+            <w:tcW w:w="1418" w:type="dxa"/>
+            <w:tcBorders>
+              <w:top w:val="single" w:sz="4" w:space="0" w:color="auto"/>
+              <w:left w:val="single" w:sz="4" w:space="0" w:color="auto"/>
+              <w:bottom w:val="single" w:sz="4" w:space="0" w:color="auto"/>
+              <w:right w:val="single" w:sz="4" w:space="0" w:color="auto"/>
+            </w:tcBorders>
+          </w:tcPr>
+          <w:p>
+            <w:pPr>
+              <w:rPr>
+                <w:b/>
+                <w:bCs/>
+              </w:rPr>
+            </w:pPr>
+            <w:r>
+              <w:rPr>
+                <w:b/>
+                <w:bCs/>
+              </w:rPr>
+              <w:t>X</w:t>
+            </w:r>
+          </w:p>
+          <w:p>
+            <w:pPr>
+              <w:rPr>
+                <w:b/>
+                <w:bCs/>
+              </w:rPr>
+            </w:pPr>
+          </w:p>
+        </w:tc>
+        <w:tc>
+          <w:tcPr>
+            <w:tcW w:w="1313" w:type="dxa"/>
+            <w:tcBorders>
+              <w:top w:val="single" w:sz="4" w:space="0" w:color="auto"/>
+              <w:left w:val="single" w:sz="4" w:space="0" w:color="auto"/>
+              <w:bottom w:val="single" w:sz="4" w:space="0" w:color="auto"/>
+              <w:right w:val="single" w:sz="4" w:space="0" w:color="auto"/>
+            </w:tcBorders>
+          </w:tcPr>
+          <w:p>
+            <w:pPr>
+              <w:rPr>
+                <w:b/>
+                <w:bCs/>
+              </w:rPr>
+            </w:pPr>
+          </w:p>
+        </w:tc>
+        <w:tc>
+          <w:tcPr>
+            <w:tcW w:w="1800" w:type="dxa"/>
+            <w:tcBorders>
+              <w:top w:val="single" w:sz="4" w:space="0" w:color="auto"/>
+              <w:left w:val="single" w:sz="4" w:space="0" w:color="auto"/>
+              <w:bottom w:val="single" w:sz="4" w:space="0" w:color="auto"/>
+              <w:right w:val="single" w:sz="4" w:space="0" w:color="auto"/>
+            </w:tcBorders>
+          </w:tcPr>
+          <w:p>
+            <w:pPr>
+              <w:rPr>
+                <w:b/>
+                <w:bCs/>
+              </w:rPr>
+            </w:pPr>
+          </w:p>
+        </w:tc>
+      </w:tr>
+      <w:tr>
+        <w:trPr>
+          <w:trHeight w:val="624"/>
+        </w:trPr>
+        <w:tc>
+          <w:tcPr>
+            <w:tcW w:w="2972" w:type="dxa"/>
+            <w:tcBorders>
+              <w:top w:val="single" w:sz="4" w:space="0" w:color="auto"/>
+              <w:left w:val="single" w:sz="4" w:space="0" w:color="auto"/>
+              <w:bottom w:val="single" w:sz="4" w:space="0" w:color="auto"/>
+              <w:right w:val="single" w:sz="4" w:space="0" w:color="auto"/>
+            </w:tcBorders>
+            <w:hideMark/>
+          </w:tcPr>
+          <w:p>
+            <w:pPr>
+              <w:rPr>
+                <w:sz w:val="20"/>
+                <w:szCs w:val="20"/>
+              </w:rPr>
+            </w:pPr>
+            <w:r>
+              <w:rPr>
+                <w:sz w:val="20"/>
+                <w:szCs w:val="20"/>
+              </w:rPr>
+              <w:t>Op de dag dat een contract wordt beëindigt dient de plaats meteen opnieuw te huur worden aangeboden</w:t>
+            </w:r>
+          </w:p>
+        </w:tc>
+        <w:tc>
+          <w:tcPr>
+            <w:tcW w:w="1559" w:type="dxa"/>
+            <w:tcBorders>
+              <w:top w:val="single" w:sz="4" w:space="0" w:color="auto"/>
+              <w:left w:val="single" w:sz="4" w:space="0" w:color="auto"/>
+              <w:bottom w:val="single" w:sz="4" w:space="0" w:color="auto"/>
+              <w:right w:val="single" w:sz="4" w:space="0" w:color="auto"/>
+            </w:tcBorders>
+            <w:hideMark/>
+          </w:tcPr>
+          <w:p>
+            <w:pPr>
+              <w:jc w:val="center"/>
+              <w:rPr>
+                <w:b/>
+                <w:bCs/>
+                <w:sz w:val="40"/>
+                <w:szCs w:val="40"/>
+              </w:rPr>
+            </w:pPr>
+            <w:r>
+              <w:rPr>
+                <w:b/>
+                <w:bCs/>
+                <w:sz w:val="40"/>
+                <w:szCs w:val="40"/>
+              </w:rPr>
+              <w:t>x</w:t>
+            </w:r>
+          </w:p>
+        </w:tc>
+        <w:tc>
+          <w:tcPr>
+            <w:tcW w:w="1418" w:type="dxa"/>
+            <w:tcBorders>
+              <w:top w:val="single" w:sz="4" w:space="0" w:color="auto"/>
+              <w:left w:val="single" w:sz="4" w:space="0" w:color="auto"/>
+              <w:bottom w:val="single" w:sz="4" w:space="0" w:color="auto"/>
+              <w:right w:val="single" w:sz="4" w:space="0" w:color="auto"/>
+            </w:tcBorders>
+          </w:tcPr>
+          <w:p>
+            <w:pPr>
+              <w:rPr>
+                <w:b/>
+                <w:bCs/>
+              </w:rPr>
+            </w:pPr>
+          </w:p>
+        </w:tc>
+        <w:tc>
+          <w:tcPr>
+            <w:tcW w:w="1313" w:type="dxa"/>
+            <w:tcBorders>
+              <w:top w:val="single" w:sz="4" w:space="0" w:color="auto"/>
+              <w:left w:val="single" w:sz="4" w:space="0" w:color="auto"/>
+              <w:bottom w:val="single" w:sz="4" w:space="0" w:color="auto"/>
+              <w:right w:val="single" w:sz="4" w:space="0" w:color="auto"/>
+            </w:tcBorders>
+          </w:tcPr>
+          <w:p>
+            <w:pPr>
+              <w:rPr>
+                <w:b/>
+                <w:bCs/>
+              </w:rPr>
+            </w:pPr>
+          </w:p>
+        </w:tc>
+        <w:tc>
+          <w:tcPr>
+            <w:tcW w:w="1800" w:type="dxa"/>
+            <w:tcBorders>
+              <w:top w:val="single" w:sz="4" w:space="0" w:color="auto"/>
+              <w:left w:val="single" w:sz="4" w:space="0" w:color="auto"/>
+              <w:bottom w:val="single" w:sz="4" w:space="0" w:color="auto"/>
+              <w:right w:val="single" w:sz="4" w:space="0" w:color="auto"/>
+            </w:tcBorders>
+          </w:tcPr>
+          <w:p>
+            <w:pPr>
+              <w:rPr>
+                <w:b/>
+                <w:bCs/>
+              </w:rPr>
+            </w:pPr>
+          </w:p>
+        </w:tc>
+      </w:tr>
+      <w:tr>
+        <w:trPr>
+          <w:trHeight w:val="624"/>
+        </w:trPr>
+        <w:tc>
+          <w:tcPr>
+            <w:tcW w:w="2972" w:type="dxa"/>
+            <w:tcBorders>
+              <w:top w:val="single" w:sz="4" w:space="0" w:color="auto"/>
+              <w:left w:val="single" w:sz="4" w:space="0" w:color="auto"/>
+              <w:bottom w:val="single" w:sz="4" w:space="0" w:color="auto"/>
+              <w:right w:val="single" w:sz="4" w:space="0" w:color="auto"/>
+            </w:tcBorders>
+            <w:hideMark/>
+          </w:tcPr>
+          <w:p>
+            <w:pPr>
+              <w:rPr>
+                <w:sz w:val="20"/>
+                <w:szCs w:val="20"/>
+              </w:rPr>
+            </w:pPr>
+            <w:r>
+              <w:rPr>
+                <w:sz w:val="20"/>
+                <w:szCs w:val="20"/>
+              </w:rPr>
+              <w:t>Contracten gaan in als een klant voor het eerst een voertuig komt brengen. Contracten worden automatisch verlengd per 1 januari en hier wordt een mail voor verstuurd</w:t>
+            </w:r>
+          </w:p>
+        </w:tc>
+        <w:tc>
+          <w:tcPr>
+            <w:tcW w:w="1559" w:type="dxa"/>
+            <w:tcBorders>
+              <w:top w:val="single" w:sz="4" w:space="0" w:color="auto"/>
+              <w:left w:val="single" w:sz="4" w:space="0" w:color="auto"/>
+              <w:bottom w:val="single" w:sz="4" w:space="0" w:color="auto"/>
+              <w:right w:val="single" w:sz="4" w:space="0" w:color="auto"/>
+            </w:tcBorders>
+            <w:hideMark/>
+          </w:tcPr>
+          <w:p>
+            <w:pPr>
+              <w:jc w:val="center"/>
+              <w:rPr>
+                <w:b/>
+                <w:bCs/>
+                <w:sz w:val="40"/>
+                <w:szCs w:val="40"/>
+              </w:rPr>
+            </w:pPr>
+            <w:r>
+              <w:rPr>
+                <w:b/>
+                <w:bCs/>
+                <w:sz w:val="40"/>
+                <w:szCs w:val="40"/>
+              </w:rPr>
+              <w:t>x</w:t>
+            </w:r>
+          </w:p>
+        </w:tc>
+        <w:tc>
+          <w:tcPr>
+            <w:tcW w:w="1418" w:type="dxa"/>
+            <w:tcBorders>
+              <w:top w:val="single" w:sz="4" w:space="0" w:color="auto"/>
+              <w:left w:val="single" w:sz="4" w:space="0" w:color="auto"/>
+              <w:bottom w:val="single" w:sz="4" w:space="0" w:color="auto"/>
+              <w:right w:val="single" w:sz="4" w:space="0" w:color="auto"/>
+            </w:tcBorders>
+          </w:tcPr>
+          <w:p>
+            <w:pPr>
+              <w:rPr>
+                <w:b/>
+                <w:bCs/>
+              </w:rPr>
+            </w:pPr>
+          </w:p>
+        </w:tc>
+        <w:tc>
+          <w:tcPr>
+            <w:tcW w:w="1313" w:type="dxa"/>
+            <w:tcBorders>
+              <w:top w:val="single" w:sz="4" w:space="0" w:color="auto"/>
+              <w:left w:val="single" w:sz="4" w:space="0" w:color="auto"/>
+              <w:bottom w:val="single" w:sz="4" w:space="0" w:color="auto"/>
+              <w:right w:val="single" w:sz="4" w:space="0" w:color="auto"/>
+            </w:tcBorders>
+          </w:tcPr>
+          <w:p>
+            <w:pPr>
+              <w:rPr>
+                <w:b/>
+                <w:bCs/>
+              </w:rPr>
+            </w:pPr>
+          </w:p>
+        </w:tc>
+        <w:tc>
+          <w:tcPr>
+            <w:tcW w:w="1800" w:type="dxa"/>
+            <w:tcBorders>
+              <w:top w:val="single" w:sz="4" w:space="0" w:color="auto"/>
+              <w:left w:val="single" w:sz="4" w:space="0" w:color="auto"/>
+              <w:bottom w:val="single" w:sz="4" w:space="0" w:color="auto"/>
+              <w:right w:val="single" w:sz="4" w:space="0" w:color="auto"/>
+            </w:tcBorders>
+          </w:tcPr>
+          <w:p>
+            <w:pPr>
+              <w:rPr>
+                <w:b/>
+                <w:bCs/>
+              </w:rPr>
+            </w:pPr>
+          </w:p>
+        </w:tc>
+      </w:tr>
+      <w:tr>
+        <w:trPr>
+          <w:trHeight w:val="624"/>
+        </w:trPr>
+        <w:tc>
+          <w:tcPr>
+            <w:tcW w:w="2972" w:type="dxa"/>
+            <w:tcBorders>
+              <w:top w:val="single" w:sz="4" w:space="0" w:color="auto"/>
+              <w:left w:val="single" w:sz="4" w:space="0" w:color="auto"/>
+              <w:bottom w:val="single" w:sz="4" w:space="0" w:color="auto"/>
+              <w:right w:val="single" w:sz="4" w:space="0" w:color="auto"/>
+            </w:tcBorders>
+            <w:hideMark/>
+          </w:tcPr>
+          <w:p>
+            <w:pPr>
+              <w:rPr>
+                <w:sz w:val="20"/>
+                <w:szCs w:val="20"/>
+              </w:rPr>
+            </w:pPr>
+            <w:r>
+              <w:rPr>
+                <w:sz w:val="20"/>
+                <w:szCs w:val="20"/>
+              </w:rPr>
+              <w:t>Klant kan voertuig altijd ophalen mits het 2 dagen voor de tijd is gemeld</w:t>
+            </w:r>
+          </w:p>
+        </w:tc>
+        <w:tc>
+          <w:tcPr>
+            <w:tcW w:w="1559" w:type="dxa"/>
+            <w:tcBorders>
+              <w:top w:val="single" w:sz="4" w:space="0" w:color="auto"/>
+              <w:left w:val="single" w:sz="4" w:space="0" w:color="auto"/>
+              <w:bottom w:val="single" w:sz="4" w:space="0" w:color="auto"/>
+              <w:right w:val="single" w:sz="4" w:space="0" w:color="auto"/>
+            </w:tcBorders>
+            <w:hideMark/>
+          </w:tcPr>
+          <w:p>
+            <w:pPr>
+              <w:jc w:val="center"/>
+              <w:rPr>
+                <w:b/>
+                <w:bCs/>
+                <w:sz w:val="40"/>
+                <w:szCs w:val="40"/>
+              </w:rPr>
+            </w:pPr>
+            <w:r>
+              <w:rPr>
+                <w:b/>
+                <w:bCs/>
+                <w:sz w:val="40"/>
+                <w:szCs w:val="40"/>
+              </w:rPr>
+              <w:t>x</w:t>
+            </w:r>
+          </w:p>
+        </w:tc>
+        <w:tc>
+          <w:tcPr>
+            <w:tcW w:w="1418" w:type="dxa"/>
+            <w:tcBorders>
+              <w:top w:val="single" w:sz="4" w:space="0" w:color="auto"/>
+              <w:left w:val="single" w:sz="4" w:space="0" w:color="auto"/>
+              <w:bottom w:val="single" w:sz="4" w:space="0" w:color="auto"/>
+              <w:right w:val="single" w:sz="4" w:space="0" w:color="auto"/>
+            </w:tcBorders>
+          </w:tcPr>
+          <w:p>
+            <w:pPr>
+              <w:rPr>
+                <w:b/>
+                <w:bCs/>
+              </w:rPr>
+            </w:pPr>
+          </w:p>
+        </w:tc>
+        <w:tc>
+          <w:tcPr>
+            <w:tcW w:w="1313" w:type="dxa"/>
+            <w:tcBorders>
+              <w:top w:val="single" w:sz="4" w:space="0" w:color="auto"/>
+              <w:left w:val="single" w:sz="4" w:space="0" w:color="auto"/>
+              <w:bottom w:val="single" w:sz="4" w:space="0" w:color="auto"/>
+              <w:right w:val="single" w:sz="4" w:space="0" w:color="auto"/>
+            </w:tcBorders>
+          </w:tcPr>
+          <w:p>
+            <w:pPr>
+              <w:rPr>
+                <w:b/>
+                <w:bCs/>
+              </w:rPr>
+            </w:pPr>
+          </w:p>
+        </w:tc>
+        <w:tc>
+          <w:tcPr>
+            <w:tcW w:w="1800" w:type="dxa"/>
+            <w:tcBorders>
+              <w:top w:val="single" w:sz="4" w:space="0" w:color="auto"/>
+              <w:left w:val="single" w:sz="4" w:space="0" w:color="auto"/>
+              <w:bottom w:val="single" w:sz="4" w:space="0" w:color="auto"/>
+              <w:right w:val="single" w:sz="4" w:space="0" w:color="auto"/>
+            </w:tcBorders>
+          </w:tcPr>
+          <w:p>
+            <w:pPr>
+              <w:rPr>
+                <w:b/>
+                <w:bCs/>
+              </w:rPr>
+            </w:pPr>
+          </w:p>
+        </w:tc>
+      </w:tr>
+      <w:tr>
+        <w:trPr>
+          <w:trHeight w:val="624"/>
+        </w:trPr>
+        <w:tc>
+          <w:tcPr>
+            <w:tcW w:w="2972" w:type="dxa"/>
+            <w:tcBorders>
+              <w:top w:val="single" w:sz="4" w:space="0" w:color="auto"/>
+              <w:left w:val="single" w:sz="4" w:space="0" w:color="auto"/>
+              <w:bottom w:val="single" w:sz="4" w:space="0" w:color="auto"/>
+              <w:right w:val="single" w:sz="4" w:space="0" w:color="auto"/>
+            </w:tcBorders>
+            <w:hideMark/>
+          </w:tcPr>
+          <w:p>
+            <w:pPr>
+              <w:rPr>
+                <w:sz w:val="20"/>
+                <w:szCs w:val="20"/>
+              </w:rPr>
+            </w:pPr>
+            <w:r>
+              <w:rPr>
+                <w:sz w:val="20"/>
+                <w:szCs w:val="20"/>
+              </w:rPr>
+              <w:t>(Admins en medewerkers)</w:t>
+            </w:r>
+          </w:p>
+          <w:p>
+            <w:pPr>
+              <w:rPr>
+                <w:sz w:val="20"/>
+                <w:szCs w:val="20"/>
+              </w:rPr>
+            </w:pPr>
+            <w:r>
+              <w:rPr>
+                <w:sz w:val="20"/>
+                <w:szCs w:val="20"/>
+              </w:rPr>
+              <w:t>Afspraken kunnen zien op kalender</w:t>
+            </w:r>
+          </w:p>
+        </w:tc>
+        <w:tc>
+          <w:tcPr>
+            <w:tcW w:w="1559" w:type="dxa"/>
+            <w:tcBorders>
+              <w:top w:val="nil"/>
+              <w:left w:val="single" w:sz="4" w:space="0" w:color="auto"/>
+              <w:bottom w:val="single" w:sz="4" w:space="0" w:color="auto"/>
+              <w:right w:val="single" w:sz="4" w:space="0" w:color="auto"/>
+            </w:tcBorders>
+          </w:tcPr>
+          <w:p>
+            <w:pPr>
+              <w:jc w:val="center"/>
+              <w:rPr>
+                <w:b/>
+                <w:bCs/>
+                <w:sz w:val="40"/>
+                <w:szCs w:val="40"/>
+              </w:rPr>
+            </w:pPr>
+            <w:r>
+              <w:rPr>
+                <w:b/>
+                <w:bCs/>
+                <w:sz w:val="40"/>
+                <w:szCs w:val="40"/>
+              </w:rPr>
+              <w:t>x</w:t>
+            </w:r>
+          </w:p>
+        </w:tc>
+        <w:tc>
+          <w:tcPr>
+            <w:tcW w:w="1418" w:type="dxa"/>
+            <w:tcBorders>
+              <w:top w:val="nil"/>
+              <w:left w:val="single" w:sz="4" w:space="0" w:color="auto"/>
+              <w:bottom w:val="single" w:sz="4" w:space="0" w:color="auto"/>
+              <w:right w:val="single" w:sz="4" w:space="0" w:color="auto"/>
+            </w:tcBorders>
+          </w:tcPr>
+          <w:p>
+            <w:pPr>
+              <w:rPr>
+                <w:b/>
+                <w:bCs/>
+              </w:rPr>
+            </w:pPr>
+          </w:p>
+        </w:tc>
+        <w:tc>
+          <w:tcPr>
+            <w:tcW w:w="1313" w:type="dxa"/>
+            <w:tcBorders>
+              <w:top w:val="nil"/>
+              <w:left w:val="single" w:sz="4" w:space="0" w:color="auto"/>
+              <w:bottom w:val="single" w:sz="4" w:space="0" w:color="auto"/>
+              <w:right w:val="single" w:sz="4" w:space="0" w:color="auto"/>
+            </w:tcBorders>
+          </w:tcPr>
+          <w:p>
+            <w:pPr>
+              <w:rPr>
+                <w:b/>
+                <w:bCs/>
+              </w:rPr>
+            </w:pPr>
+          </w:p>
+        </w:tc>
+        <w:tc>
+          <w:tcPr>
+            <w:tcW w:w="1800" w:type="dxa"/>
+            <w:tcBorders>
+              <w:top w:val="nil"/>
+              <w:left w:val="single" w:sz="4" w:space="0" w:color="auto"/>
+              <w:bottom w:val="single" w:sz="4" w:space="0" w:color="auto"/>
+              <w:right w:val="single" w:sz="4" w:space="0" w:color="auto"/>
+            </w:tcBorders>
+            <w:hideMark/>
+          </w:tcPr>
+          <w:p>
+            <w:pPr>
+              <w:jc w:val="center"/>
+              <w:rPr>
+                <w:b/>
+                <w:bCs/>
+              </w:rPr>
+            </w:pPr>
           </w:p>
         </w:tc>
       </w:tr>
     </w:tbl>
-    <w:p>
-      <w:pPr>
+    <w:p/>
+    <w:p/>
+    <w:p>
+      <w:pPr>
+        <w:pStyle w:val="Kop2"/>
+      </w:pPr>
+      <w:r>
+        <w:t>Informatieverwerking</w:t>
+      </w:r>
+    </w:p>
+    <w:p>
+      <w:pPr>
+        <w:pStyle w:val="Kop3"/>
+        <w:jc w:val="center"/>
+      </w:pPr>
+      <w:r>
+        <w:t>Inloggen</w:t>
+      </w:r>
+    </w:p>
+    <w:p>
+      <w:pPr>
+        <w:pStyle w:val="Kop3"/>
+        <w:jc w:val="center"/>
         <w:rPr>
-          <w:rFonts w:ascii="Calibri" w:hAnsi="Calibri"/>
+          <w:i w:val="0"/>
+          <w:iCs/>
+          <w:sz w:val="32"/>
+          <w:szCs w:val="36"/>
         </w:rPr>
       </w:pPr>
+      <w:r>
+        <w:rPr>
+          <w:i w:val="0"/>
+          <w:iCs/>
+          <w:sz w:val="32"/>
+          <w:szCs w:val="36"/>
+        </w:rPr>
+        <w:t>Beheer</w:t>
+      </w:r>
+    </w:p>
+    <w:p>
+      <w:r>
+        <w:t xml:space="preserve">In de gewenste situatie wilt meneer van der stal zijn caravan en camper beheer doen via de website. Mensen kunne via daar inloggen en caravans en campers toevoegen. als de login van de klant is goed gekeurd kan hij vervolgens zijn eigen caravans en campers beheren. Zo als inzien welke caravan of camper hij heeft staan hoe duur die zijn per jaar. Maar ook welk nummer hij heeft toe gekregen. Hij kan ze ook aanpassen waar nodig. De klant kan zelf caravans toevoegen. </w:t>
+      </w:r>
+      <w:r>
+        <w:t>heb het als volgt uitgelegd in de use case-</w:t>
+      </w:r>
+      <w:r>
+        <w:t>diagram</w:t>
+      </w:r>
+      <w:r>
+        <w:t xml:space="preserve"> hier onder</w:t>
+      </w:r>
+      <w:r>
+        <w:rPr>
+          <w:noProof/>
+        </w:rPr>
+        <w:t xml:space="preserve"> </w:t>
+      </w:r>
+      <w:r>
+        <w:rPr>
+          <w:noProof/>
+        </w:rPr>
+        <w:drawing>
+          <wp:inline distT="0" distB="0" distL="0" distR="0" wp14:anchorId="72242703" wp14:editId="6FF993CD">
+            <wp:extent cx="5760720" cy="5760720"/>
+            <wp:effectExtent l="0" t="0" r="0" b="0"/>
+            <wp:docPr id="1" name="Afbeelding 1"/>
+            <wp:cNvGraphicFramePr>
+              <a:graphicFrameLocks xmlns:a="http://schemas.openxmlformats.org/drawingml/2006/main" noChangeAspect="1"/>
+            </wp:cNvGraphicFramePr>
+            <a:graphic xmlns:a="http://schemas.openxmlformats.org/drawingml/2006/main">
+              <a:graphicData uri="http://schemas.openxmlformats.org/drawingml/2006/picture">
+                <pic:pic xmlns:pic="http://schemas.openxmlformats.org/drawingml/2006/picture">
+                  <pic:nvPicPr>
+                    <pic:cNvPr id="0" name="Picture 1"/>
+                    <pic:cNvPicPr>
+                      <a:picLocks noChangeAspect="1" noChangeArrowheads="1"/>
+                    </pic:cNvPicPr>
+                  </pic:nvPicPr>
+                  <pic:blipFill>
+                    <a:blip r:embed="rId8">
+                      <a:extLst>
+                        <a:ext uri="{28A0092B-C50C-407E-A947-70E740481C1C}">
+                          <a14:useLocalDpi xmlns:a14="http://schemas.microsoft.com/office/drawing/2010/main" val="0"/>
+                        </a:ext>
+                      </a:extLst>
+                    </a:blip>
+                    <a:srcRect/>
+                    <a:stretch>
+                      <a:fillRect/>
+                    </a:stretch>
+                  </pic:blipFill>
+                  <pic:spPr bwMode="auto">
+                    <a:xfrm>
+                      <a:off x="0" y="0"/>
+                      <a:ext cx="5760720" cy="5760720"/>
+                    </a:xfrm>
+                    <a:prstGeom prst="rect">
+                      <a:avLst/>
+                    </a:prstGeom>
+                    <a:noFill/>
+                    <a:ln>
+                      <a:noFill/>
+                    </a:ln>
+                  </pic:spPr>
+                </pic:pic>
+              </a:graphicData>
+            </a:graphic>
+          </wp:inline>
+        </w:drawing>
+      </w:r>
+    </w:p>
+    <w:p/>
+    <w:p/>
+    <w:p/>
+    <w:p/>
+    <w:p/>
+    <w:p/>
+    <w:p>
+      <w:pPr>
+        <w:pStyle w:val="Kop3"/>
+        <w:jc w:val="center"/>
+      </w:pPr>
+      <w:r>
+        <w:t>Reserveringen</w:t>
+      </w:r>
+    </w:p>
+    <w:p>
+      <w:pPr>
+        <w:pStyle w:val="Kop3"/>
+        <w:jc w:val="center"/>
+      </w:pPr>
+      <w:r>
+        <w:t>Admin paneel</w:t>
+      </w:r>
     </w:p>
     <w:p>
       <w:pPr>
         <w:pStyle w:val="Kop2"/>
       </w:pPr>
-      <w:bookmarkStart w:id="3" w:name="_Toc61261052"/>
-      <w:bookmarkStart w:id="4" w:name="_Toc61275586"/>
-      <w:bookmarkStart w:id="5" w:name="_Toc61343302"/>
-      <w:r>
-        <w:t>Bedrijf</w:t>
+      <w:r>
+        <w:t>Applicaties</w:t>
+      </w:r>
+    </w:p>
+    <w:p>
+      <w:pPr>
+        <w:pStyle w:val="Kop3"/>
+        <w:jc w:val="center"/>
+      </w:pPr>
+      <w:r>
+        <w:t>Inloggen</w:t>
+      </w:r>
+    </w:p>
+    <w:p>
+      <w:pPr>
+        <w:pStyle w:val="Kop3"/>
+        <w:jc w:val="center"/>
+      </w:pPr>
+      <w:r>
+        <w:t>Beheer</w:t>
+      </w:r>
+    </w:p>
+    <w:p>
+      <w:r>
+        <w:t>In de gewenste situatie wilt meneer van der stal zijn caravan en camper beheer doen via de website. Mensen kunne</w:t>
+      </w:r>
+      <w:r>
+        <w:t>n</w:t>
+      </w:r>
+      <w:r>
+        <w:t xml:space="preserve"> via daar inloggen en caravans en campers toevoegen. als de login van de klant is goed gekeurd kan hij vervolgens zijn eigen caravans en campers beheren. Zo als inzien welke caravan of camper hij heeft staan hoe duur die zijn per jaar. Maar ook welk nummer hij heeft toe gekregen. Hij kan ze ook aanpassen waar nodig. De klant kan zelf caravans toevoegen.</w:t>
+      </w:r>
+      <w:r>
+        <w:t xml:space="preserve"> heb het als volgt uitgelegd in de use case-tabel hier onder</w:t>
+      </w:r>
+    </w:p>
+    <w:tbl>
+      <w:tblPr>
+        <w:tblStyle w:val="Tabelraster"/>
+        <w:tblW w:w="9072" w:type="dxa"/>
+        <w:tblLayout w:type="fixed"/>
+        <w:tblLook w:val="04A0" w:firstRow="1" w:lastRow="0" w:firstColumn="1" w:lastColumn="0" w:noHBand="0" w:noVBand="1"/>
+      </w:tblPr>
+      <w:tblGrid>
+        <w:gridCol w:w="4536"/>
+        <w:gridCol w:w="4536"/>
+      </w:tblGrid>
+      <w:tr>
+        <w:tc>
+          <w:tcPr>
+            <w:tcW w:w="4536" w:type="dxa"/>
+          </w:tcPr>
+          <w:p>
+            <w:r>
+              <w:rPr>
+                <w:rFonts w:ascii="Calibri" w:eastAsia="Calibri" w:hAnsi="Calibri" w:cs="Calibri"/>
+                <w:b/>
+                <w:bCs/>
+                <w:lang w:val="nl"/>
+              </w:rPr>
+              <w:t>Naam</w:t>
+            </w:r>
+          </w:p>
+        </w:tc>
+        <w:tc>
+          <w:tcPr>
+            <w:tcW w:w="4536" w:type="dxa"/>
+          </w:tcPr>
+          <w:p>
+            <w:pPr>
+              <w:rPr>
+                <w:rFonts w:ascii="Calibri" w:eastAsia="Calibri" w:hAnsi="Calibri" w:cs="Calibri"/>
+                <w:b/>
+                <w:bCs/>
+                <w:color w:val="000000" w:themeColor="text1"/>
+                <w:lang w:val="nl"/>
+              </w:rPr>
+            </w:pPr>
+            <w:r>
+              <w:rPr>
+                <w:rFonts w:ascii="Calibri" w:eastAsia="Calibri" w:hAnsi="Calibri" w:cs="Calibri"/>
+                <w:b/>
+                <w:bCs/>
+                <w:color w:val="000000" w:themeColor="text1"/>
+                <w:lang w:val="nl"/>
+              </w:rPr>
+              <w:t>beheer</w:t>
+            </w:r>
+          </w:p>
+        </w:tc>
+      </w:tr>
+      <w:tr>
+        <w:tc>
+          <w:tcPr>
+            <w:tcW w:w="4536" w:type="dxa"/>
+          </w:tcPr>
+          <w:p>
+            <w:r>
+              <w:rPr>
+                <w:rFonts w:ascii="Calibri" w:eastAsia="Calibri" w:hAnsi="Calibri" w:cs="Calibri"/>
+                <w:lang w:val="nl"/>
+              </w:rPr>
+              <w:t>Versie</w:t>
+            </w:r>
+          </w:p>
+        </w:tc>
+        <w:tc>
+          <w:tcPr>
+            <w:tcW w:w="4536" w:type="dxa"/>
+          </w:tcPr>
+          <w:p>
+            <w:r>
+              <w:rPr>
+                <w:rFonts w:ascii="Calibri" w:eastAsia="Calibri" w:hAnsi="Calibri" w:cs="Calibri"/>
+                <w:lang w:val="nl"/>
+              </w:rPr>
+              <w:t>1.0</w:t>
+            </w:r>
+          </w:p>
+        </w:tc>
+      </w:tr>
+      <w:tr>
+        <w:tc>
+          <w:tcPr>
+            <w:tcW w:w="4536" w:type="dxa"/>
+          </w:tcPr>
+          <w:p>
+            <w:r>
+              <w:rPr>
+                <w:rFonts w:ascii="Calibri" w:eastAsia="Calibri" w:hAnsi="Calibri" w:cs="Calibri"/>
+                <w:lang w:val="nl"/>
+              </w:rPr>
+              <w:t>Actor</w:t>
+            </w:r>
+          </w:p>
+        </w:tc>
+        <w:tc>
+          <w:tcPr>
+            <w:tcW w:w="4536" w:type="dxa"/>
+          </w:tcPr>
+          <w:p>
+            <w:r>
+              <w:rPr>
+                <w:rFonts w:ascii="Calibri" w:eastAsia="Calibri" w:hAnsi="Calibri" w:cs="Calibri"/>
+                <w:lang w:val="nl"/>
+              </w:rPr>
+              <w:t>klant</w:t>
+            </w:r>
+          </w:p>
+        </w:tc>
+      </w:tr>
+      <w:tr>
+        <w:tc>
+          <w:tcPr>
+            <w:tcW w:w="4536" w:type="dxa"/>
+          </w:tcPr>
+          <w:p>
+            <w:r>
+              <w:rPr>
+                <w:rFonts w:ascii="Calibri" w:eastAsia="Calibri" w:hAnsi="Calibri" w:cs="Calibri"/>
+                <w:lang w:val="nl"/>
+              </w:rPr>
+              <w:t>Preconditie</w:t>
+            </w:r>
+          </w:p>
+        </w:tc>
+        <w:tc>
+          <w:tcPr>
+            <w:tcW w:w="4536" w:type="dxa"/>
+          </w:tcPr>
+          <w:p>
+            <w:r>
+              <w:rPr>
+                <w:rFonts w:ascii="Calibri" w:eastAsia="Calibri" w:hAnsi="Calibri" w:cs="Calibri"/>
+                <w:lang w:val="nl"/>
+              </w:rPr>
+              <w:t>Klant moet ingelogt zijn</w:t>
+            </w:r>
+          </w:p>
+        </w:tc>
+      </w:tr>
+      <w:tr>
+        <w:tc>
+          <w:tcPr>
+            <w:tcW w:w="4536" w:type="dxa"/>
+          </w:tcPr>
+          <w:p>
+            <w:r>
+              <w:rPr>
+                <w:rFonts w:ascii="Calibri" w:eastAsia="Calibri" w:hAnsi="Calibri" w:cs="Calibri"/>
+                <w:lang w:val="nl"/>
+              </w:rPr>
+              <w:t>Scenario</w:t>
+            </w:r>
+          </w:p>
+        </w:tc>
+        <w:tc>
+          <w:tcPr>
+            <w:tcW w:w="4536" w:type="dxa"/>
+          </w:tcPr>
+          <w:p>
+            <w:r>
+              <w:rPr>
+                <w:rFonts w:ascii="Calibri" w:eastAsia="Calibri" w:hAnsi="Calibri" w:cs="Calibri"/>
+                <w:b/>
+                <w:bCs/>
+                <w:lang w:val="nl"/>
+              </w:rPr>
+              <w:t>1</w:t>
+            </w:r>
+            <w:r>
+              <w:rPr>
+                <w:rFonts w:ascii="Calibri" w:eastAsia="Calibri" w:hAnsi="Calibri" w:cs="Calibri"/>
+                <w:lang w:val="nl"/>
+              </w:rPr>
+              <w:t xml:space="preserve"> </w:t>
+            </w:r>
+            <w:r>
+              <w:rPr>
+                <w:rFonts w:ascii="Calibri" w:eastAsia="Calibri" w:hAnsi="Calibri" w:cs="Calibri"/>
+                <w:lang w:val="nl"/>
+              </w:rPr>
+              <w:t xml:space="preserve">klant moet camper toevoegen </w:t>
+            </w:r>
+          </w:p>
+          <w:p>
+            <w:r>
+              <w:rPr>
+                <w:rFonts w:ascii="Calibri" w:eastAsia="Calibri" w:hAnsi="Calibri" w:cs="Calibri"/>
+                <w:b/>
+                <w:bCs/>
+                <w:lang w:val="nl"/>
+              </w:rPr>
+              <w:t xml:space="preserve">A </w:t>
+            </w:r>
+            <w:r>
+              <w:rPr>
+                <w:rFonts w:ascii="Calibri" w:eastAsia="Calibri" w:hAnsi="Calibri" w:cs="Calibri"/>
+                <w:lang w:val="nl"/>
+              </w:rPr>
+              <w:t>klant gaat naar inlog scherm</w:t>
+            </w:r>
+          </w:p>
+          <w:p>
+            <w:r>
+              <w:rPr>
+                <w:rFonts w:ascii="Calibri" w:eastAsia="Calibri" w:hAnsi="Calibri" w:cs="Calibri"/>
+                <w:b/>
+                <w:bCs/>
+                <w:lang w:val="nl"/>
+              </w:rPr>
+              <w:t>B</w:t>
+            </w:r>
+            <w:r>
+              <w:rPr>
+                <w:rFonts w:ascii="Calibri" w:eastAsia="Calibri" w:hAnsi="Calibri" w:cs="Calibri"/>
+                <w:lang w:val="nl"/>
+              </w:rPr>
+              <w:t xml:space="preserve"> </w:t>
+            </w:r>
+            <w:r>
+              <w:rPr>
+                <w:rFonts w:ascii="Calibri" w:eastAsia="Calibri" w:hAnsi="Calibri" w:cs="Calibri"/>
+                <w:lang w:val="nl"/>
+              </w:rPr>
+              <w:t>de klant logt in</w:t>
+            </w:r>
+          </w:p>
+          <w:p>
+            <w:pPr>
+              <w:rPr>
+                <w:rFonts w:ascii="Calibri" w:eastAsia="Calibri" w:hAnsi="Calibri" w:cs="Calibri"/>
+                <w:lang w:val="nl"/>
+              </w:rPr>
+            </w:pPr>
+            <w:r>
+              <w:rPr>
+                <w:rFonts w:ascii="Calibri" w:eastAsia="Calibri" w:hAnsi="Calibri" w:cs="Calibri"/>
+                <w:b/>
+                <w:bCs/>
+                <w:lang w:val="nl"/>
+              </w:rPr>
+              <w:t xml:space="preserve">C </w:t>
+            </w:r>
+            <w:r>
+              <w:rPr>
+                <w:rFonts w:ascii="Calibri" w:eastAsia="Calibri" w:hAnsi="Calibri" w:cs="Calibri"/>
+                <w:lang w:val="nl"/>
+              </w:rPr>
+              <w:t>gaat naar het knopje toevogen</w:t>
+            </w:r>
+          </w:p>
+          <w:p>
+            <w:pPr>
+              <w:rPr>
+                <w:rFonts w:ascii="Calibri" w:eastAsia="Calibri" w:hAnsi="Calibri" w:cs="Calibri"/>
+                <w:lang w:val="nl"/>
+              </w:rPr>
+            </w:pPr>
+            <w:r>
+              <w:rPr>
+                <w:rFonts w:ascii="Calibri" w:eastAsia="Calibri" w:hAnsi="Calibri" w:cs="Calibri"/>
+                <w:b/>
+                <w:bCs/>
+                <w:lang w:val="nl"/>
+              </w:rPr>
+              <w:t xml:space="preserve">D </w:t>
+            </w:r>
+            <w:r>
+              <w:rPr>
+                <w:rFonts w:ascii="Calibri" w:eastAsia="Calibri" w:hAnsi="Calibri" w:cs="Calibri"/>
+                <w:lang w:val="nl"/>
+              </w:rPr>
+              <w:t xml:space="preserve">vult alle gegevens van zijn camper in </w:t>
+            </w:r>
+          </w:p>
+          <w:p>
+            <w:pPr>
+              <w:rPr>
+                <w:rFonts w:ascii="Calibri" w:eastAsia="Calibri" w:hAnsi="Calibri" w:cs="Calibri"/>
+                <w:lang w:val="nl"/>
+              </w:rPr>
+            </w:pPr>
+            <w:r>
+              <w:rPr>
+                <w:rFonts w:ascii="Calibri" w:eastAsia="Calibri" w:hAnsi="Calibri" w:cs="Calibri"/>
+                <w:b/>
+                <w:bCs/>
+                <w:lang w:val="nl"/>
+              </w:rPr>
+              <w:t>E</w:t>
+            </w:r>
+            <w:r>
+              <w:rPr>
+                <w:rFonts w:ascii="Calibri" w:eastAsia="Calibri" w:hAnsi="Calibri" w:cs="Calibri"/>
+                <w:b/>
+                <w:bCs/>
+                <w:lang w:val="nl"/>
+              </w:rPr>
+              <w:t xml:space="preserve"> </w:t>
+            </w:r>
+            <w:r>
+              <w:rPr>
+                <w:rFonts w:ascii="Calibri" w:eastAsia="Calibri" w:hAnsi="Calibri" w:cs="Calibri"/>
+                <w:lang w:val="nl"/>
+              </w:rPr>
+              <w:t>klikt op opslaan</w:t>
+            </w:r>
+          </w:p>
+          <w:p>
+            <w:pPr>
+              <w:rPr>
+                <w:rFonts w:ascii="Calibri" w:eastAsia="Calibri" w:hAnsi="Calibri" w:cs="Calibri"/>
+                <w:lang w:val="nl"/>
+              </w:rPr>
+            </w:pPr>
+            <w:r>
+              <w:rPr>
+                <w:rFonts w:ascii="Calibri" w:eastAsia="Calibri" w:hAnsi="Calibri" w:cs="Calibri"/>
+                <w:b/>
+                <w:bCs/>
+                <w:lang w:val="nl"/>
+              </w:rPr>
+              <w:t>F</w:t>
+            </w:r>
+            <w:r>
+              <w:rPr>
+                <w:rFonts w:ascii="Calibri" w:eastAsia="Calibri" w:hAnsi="Calibri" w:cs="Calibri"/>
+                <w:lang w:val="nl"/>
+              </w:rPr>
+              <w:t xml:space="preserve"> camper is tegevoegt </w:t>
+            </w:r>
+          </w:p>
+        </w:tc>
+      </w:tr>
+      <w:tr>
+        <w:tc>
+          <w:tcPr>
+            <w:tcW w:w="4536" w:type="dxa"/>
+          </w:tcPr>
+          <w:p>
+            <w:r>
+              <w:rPr>
+                <w:rFonts w:ascii="Calibri" w:eastAsia="Calibri" w:hAnsi="Calibri" w:cs="Calibri"/>
+                <w:lang w:val="nl"/>
+              </w:rPr>
+              <w:t>Uitzondering</w:t>
+            </w:r>
+          </w:p>
+        </w:tc>
+        <w:tc>
+          <w:tcPr>
+            <w:tcW w:w="4536" w:type="dxa"/>
+          </w:tcPr>
+          <w:p>
+            <w:r>
+              <w:rPr>
+                <w:rFonts w:ascii="Calibri" w:eastAsia="Calibri" w:hAnsi="Calibri" w:cs="Calibri"/>
+                <w:b/>
+                <w:bCs/>
+                <w:lang w:val="nl"/>
+              </w:rPr>
+              <w:t xml:space="preserve">1 </w:t>
+            </w:r>
+            <w:r>
+              <w:rPr>
+                <w:rFonts w:ascii="Calibri" w:eastAsia="Calibri" w:hAnsi="Calibri" w:cs="Calibri"/>
+                <w:lang w:val="nl"/>
+              </w:rPr>
+              <w:t>klant voegt perongelijk twee keer de zelfde camer toe</w:t>
+            </w:r>
+          </w:p>
+          <w:p>
+            <w:pPr>
+              <w:rPr>
+                <w:rFonts w:ascii="Calibri" w:eastAsia="Calibri" w:hAnsi="Calibri" w:cs="Calibri"/>
+                <w:lang w:val="nl"/>
+              </w:rPr>
+            </w:pPr>
+            <w:r>
+              <w:rPr>
+                <w:rFonts w:ascii="Calibri" w:eastAsia="Calibri" w:hAnsi="Calibri" w:cs="Calibri"/>
+                <w:b/>
+                <w:bCs/>
+                <w:lang w:val="nl"/>
+              </w:rPr>
+              <w:t>A</w:t>
+            </w:r>
+            <w:r>
+              <w:rPr>
+                <w:rFonts w:ascii="Calibri" w:eastAsia="Calibri" w:hAnsi="Calibri" w:cs="Calibri"/>
+                <w:lang w:val="nl"/>
+              </w:rPr>
+              <w:t xml:space="preserve"> </w:t>
+            </w:r>
+            <w:r>
+              <w:rPr>
+                <w:rFonts w:ascii="Calibri" w:eastAsia="Calibri" w:hAnsi="Calibri" w:cs="Calibri"/>
+                <w:lang w:val="nl"/>
+              </w:rPr>
+              <w:t>klant kan hem zelf weer verwijderen</w:t>
+            </w:r>
+          </w:p>
+          <w:p>
+            <w:r>
+              <w:rPr>
+                <w:rFonts w:ascii="Calibri" w:eastAsia="Calibri" w:hAnsi="Calibri" w:cs="Calibri"/>
+                <w:b/>
+                <w:bCs/>
+                <w:lang w:val="nl"/>
+              </w:rPr>
+              <w:t xml:space="preserve">B </w:t>
+            </w:r>
+            <w:r>
+              <w:rPr>
+                <w:rFonts w:ascii="Calibri" w:eastAsia="Calibri" w:hAnsi="Calibri" w:cs="Calibri"/>
+                <w:lang w:val="nl"/>
+              </w:rPr>
+              <w:t>de admin kan dat ook voor hem doen</w:t>
+            </w:r>
+          </w:p>
+        </w:tc>
+      </w:tr>
+      <w:tr>
+        <w:tc>
+          <w:tcPr>
+            <w:tcW w:w="4536" w:type="dxa"/>
+          </w:tcPr>
+          <w:p>
+            <w:r>
+              <w:rPr>
+                <w:rFonts w:ascii="Calibri" w:eastAsia="Calibri" w:hAnsi="Calibri" w:cs="Calibri"/>
+                <w:lang w:val="nl"/>
+              </w:rPr>
+              <w:t>Niet-</w:t>
+            </w:r>
+          </w:p>
+          <w:p>
+            <w:r>
+              <w:rPr>
+                <w:rFonts w:ascii="Calibri" w:eastAsia="Calibri" w:hAnsi="Calibri" w:cs="Calibri"/>
+                <w:lang w:val="nl"/>
+              </w:rPr>
+              <w:lastRenderedPageBreak/>
+              <w:t>functionele eisen</w:t>
+            </w:r>
+          </w:p>
+        </w:tc>
+        <w:tc>
+          <w:tcPr>
+            <w:tcW w:w="4536" w:type="dxa"/>
+          </w:tcPr>
+          <w:p>
+            <w:r>
+              <w:rPr>
+                <w:rFonts w:ascii="Calibri" w:eastAsia="Calibri" w:hAnsi="Calibri" w:cs="Calibri"/>
+                <w:lang w:val="nl"/>
+              </w:rPr>
+              <w:lastRenderedPageBreak/>
+              <w:t>n.v.t</w:t>
+            </w:r>
+          </w:p>
+        </w:tc>
+      </w:tr>
+      <w:tr>
+        <w:tc>
+          <w:tcPr>
+            <w:tcW w:w="4536" w:type="dxa"/>
+          </w:tcPr>
+          <w:p>
+            <w:r>
+              <w:rPr>
+                <w:rFonts w:ascii="Calibri" w:eastAsia="Calibri" w:hAnsi="Calibri" w:cs="Calibri"/>
+                <w:lang w:val="nl"/>
+              </w:rPr>
+              <w:t>Postconditie</w:t>
+            </w:r>
+          </w:p>
+        </w:tc>
+        <w:tc>
+          <w:tcPr>
+            <w:tcW w:w="4536" w:type="dxa"/>
+          </w:tcPr>
+          <w:p>
+            <w:r>
+              <w:rPr>
+                <w:rFonts w:ascii="Calibri" w:eastAsia="Calibri" w:hAnsi="Calibri" w:cs="Calibri"/>
+                <w:lang w:val="nl"/>
+              </w:rPr>
+              <w:t>Klant kan alleen zijn eigen Caravans en campers inzien</w:t>
+            </w:r>
+          </w:p>
+        </w:tc>
+      </w:tr>
+    </w:tbl>
+    <w:p/>
+    <w:p>
+      <w:pPr>
+        <w:pStyle w:val="Kop3"/>
+        <w:jc w:val="center"/>
+      </w:pPr>
+      <w:r>
+        <w:lastRenderedPageBreak/>
+        <w:t>Reserveringen</w:t>
+      </w:r>
+    </w:p>
+    <w:p>
+      <w:pPr>
+        <w:pStyle w:val="Kop3"/>
+        <w:jc w:val="center"/>
+      </w:pPr>
+      <w:r>
+        <w:t>Admin paneel</w:t>
+      </w:r>
+    </w:p>
+    <w:p>
+      <w:pPr>
+        <w:pStyle w:val="Kop2"/>
+      </w:pPr>
+      <w:r>
+        <w:t>Infrastructuur</w:t>
+      </w:r>
+    </w:p>
+    <w:p>
+      <w:pPr>
+        <w:pStyle w:val="Kop1"/>
+      </w:pPr>
+      <w:r>
+        <w:t>Consequenties</w:t>
+      </w:r>
+    </w:p>
+    <w:p>
+      <w:pPr>
+        <w:pStyle w:val="Kop2"/>
+      </w:pPr>
+      <w:r>
+        <w:t>Organisatorische consequenties</w:t>
+      </w:r>
+    </w:p>
+    <w:p>
+      <w:pPr>
+        <w:pStyle w:val="Kop2"/>
+      </w:pPr>
+      <w:r>
+        <w:t>Technische consequenties</w:t>
+      </w:r>
+    </w:p>
+    <w:p>
+      <w:pPr>
+        <w:pStyle w:val="Kop1"/>
+      </w:pPr>
+      <w:bookmarkStart w:id="3" w:name="_Toc61275593"/>
+      <w:bookmarkStart w:id="4" w:name="_Toc81829399"/>
+    </w:p>
+    <w:p>
+      <w:pPr>
+        <w:pStyle w:val="Kop1"/>
+      </w:pPr>
+    </w:p>
+    <w:p>
+      <w:pPr>
+        <w:pStyle w:val="Kop1"/>
+      </w:pPr>
+    </w:p>
+    <w:p>
+      <w:pPr>
+        <w:pStyle w:val="Kop1"/>
+      </w:pPr>
+    </w:p>
+    <w:p>
+      <w:pPr>
+        <w:pStyle w:val="Kop1"/>
+      </w:pPr>
+    </w:p>
+    <w:p>
+      <w:pPr>
+        <w:pStyle w:val="Kop1"/>
+      </w:pPr>
+    </w:p>
+    <w:p>
+      <w:pPr>
+        <w:pStyle w:val="Kop1"/>
+      </w:pPr>
+    </w:p>
+    <w:p>
+      <w:pPr>
+        <w:pStyle w:val="Kop1"/>
+      </w:pPr>
+    </w:p>
+    <w:p>
+      <w:pPr>
+        <w:pStyle w:val="Kop1"/>
+      </w:pPr>
+      <w:r>
+        <w:t>Kosten</w:t>
       </w:r>
       <w:bookmarkEnd w:id="3"/>
       <w:bookmarkEnd w:id="4"/>
-      <w:bookmarkEnd w:id="5"/>
-    </w:p>
-    <w:p>
-      <w:bookmarkStart w:id="6" w:name="_Toc61261053"/>
-      <w:bookmarkStart w:id="7" w:name="_Toc61275587"/>
-      <w:bookmarkStart w:id="8" w:name="_Toc61343303"/>
-      <w:r>
-        <w:t>De heer van der Stal is eigenaar van camper- en caravanstalling Bentelo. In het verleden had hij een pluimveebedrijf, maar door de steeds strengere milieueisen die door de overheid zijn opgelegd was voortzetting daarvan een te kostbare zaak. Carlo, de zoon van de heer van der Stal, heeft de zaak inmiddels van zijn vader overgenomen en gebruikt de voormalige stallen nu voor het stallen van campers en caravans. Inmiddels is er, verdeeld over 3 hallen, een capaciteit van 60 plekken waar of een camper of een caravan gestald kan worden. Niet alle plekken zijn geschikt voor campers, omdat het in- en uitrijden van een camper lastiger is dan van een caravan.</w:t>
-      </w:r>
-    </w:p>
-    <w:p>
-      <w:pPr>
-        <w:pStyle w:val="Kop2"/>
-      </w:pPr>
-      <w:r>
-        <w:t>Probleemstelling</w:t>
-      </w:r>
-      <w:bookmarkEnd w:id="6"/>
-      <w:bookmarkEnd w:id="7"/>
-      <w:bookmarkEnd w:id="8"/>
-    </w:p>
-    <w:p>
-      <w:r>
-        <w:t>Voor Carlo is de stalling een nevenfunctie, want overdag rijdt hij met een vrachtwagen door Europa. Hij kan dus ook alleen ’s avonds telefonisch contact hebben met de eigenaren die een camper of caravan hebben gestald. Als iemand zijn voertuig wil komen ophalen of brengen moet dat dus ook telefonisch gebeuren of eventueel via Whatsapp.</w:t>
-      </w:r>
-    </w:p>
+    </w:p>
+    <w:p>
+      <w:r>
+        <w:t>De kosten die dit project met zich meebrengt worden onderverdeeld in uren (resources), hardware en software. Onderstaand tabel geeft de kosten aan</w:t>
+      </w:r>
+    </w:p>
+    <w:tbl>
+      <w:tblPr>
+        <w:tblStyle w:val="Tabelraster"/>
+        <w:tblW w:w="0" w:type="auto"/>
+        <w:tblLook w:val="04A0" w:firstRow="1" w:lastRow="0" w:firstColumn="1" w:lastColumn="0" w:noHBand="0" w:noVBand="1"/>
+      </w:tblPr>
+      <w:tblGrid>
+        <w:gridCol w:w="2096"/>
+        <w:gridCol w:w="1301"/>
+        <w:gridCol w:w="1250"/>
+        <w:gridCol w:w="1531"/>
+        <w:gridCol w:w="2884"/>
+      </w:tblGrid>
+      <w:tr>
+        <w:tc>
+          <w:tcPr>
+            <w:tcW w:w="2096" w:type="dxa"/>
+          </w:tcPr>
+          <w:p>
+            <w:pPr>
+              <w:rPr>
+                <w:b/>
+              </w:rPr>
+            </w:pPr>
+            <w:r>
+              <w:rPr>
+                <w:b/>
+              </w:rPr>
+              <w:t>Resources</w:t>
+            </w:r>
+          </w:p>
+        </w:tc>
+        <w:tc>
+          <w:tcPr>
+            <w:tcW w:w="1301" w:type="dxa"/>
+          </w:tcPr>
+          <w:p>
+            <w:pPr>
+              <w:rPr>
+                <w:b/>
+              </w:rPr>
+            </w:pPr>
+            <w:r>
+              <w:rPr>
+                <w:b/>
+              </w:rPr>
+              <w:t>Uurloon (€)</w:t>
+            </w:r>
+          </w:p>
+        </w:tc>
+        <w:tc>
+          <w:tcPr>
+            <w:tcW w:w="1250" w:type="dxa"/>
+          </w:tcPr>
+          <w:p>
+            <w:pPr>
+              <w:rPr>
+                <w:b/>
+              </w:rPr>
+            </w:pPr>
+            <w:r>
+              <w:rPr>
+                <w:b/>
+                <w:bCs/>
+              </w:rPr>
+              <w:t>U</w:t>
+            </w:r>
+            <w:r>
+              <w:rPr>
+                <w:b/>
+                <w:bCs/>
+              </w:rPr>
+              <w:t>ren</w:t>
+            </w:r>
+          </w:p>
+        </w:tc>
+        <w:tc>
+          <w:tcPr>
+            <w:tcW w:w="1531" w:type="dxa"/>
+          </w:tcPr>
+          <w:p>
+            <w:pPr>
+              <w:spacing w:before="240"/>
+              <w:rPr>
+                <w:b/>
+              </w:rPr>
+            </w:pPr>
+            <w:r>
+              <w:rPr>
+                <w:b/>
+              </w:rPr>
+              <w:t xml:space="preserve">Totalen (€) </w:t>
+            </w:r>
+          </w:p>
+        </w:tc>
+        <w:tc>
+          <w:tcPr>
+            <w:tcW w:w="2884" w:type="dxa"/>
+          </w:tcPr>
+          <w:p>
+            <w:pPr>
+              <w:rPr>
+                <w:b/>
+              </w:rPr>
+            </w:pPr>
+            <w:r>
+              <w:rPr>
+                <w:b/>
+              </w:rPr>
+              <w:t>Opmerkingen</w:t>
+            </w:r>
+          </w:p>
+        </w:tc>
+      </w:tr>
+      <w:tr>
+        <w:tc>
+          <w:tcPr>
+            <w:tcW w:w="2096" w:type="dxa"/>
+          </w:tcPr>
+          <w:p>
+            <w:r>
+              <w:lastRenderedPageBreak/>
+              <w:t>Jelle oude Luttikhuis</w:t>
+            </w:r>
+          </w:p>
+        </w:tc>
+        <w:tc>
+          <w:tcPr>
+            <w:tcW w:w="1301" w:type="dxa"/>
+          </w:tcPr>
+          <w:p>
+            <w:r>
+              <w:t>25</w:t>
+            </w:r>
+          </w:p>
+        </w:tc>
+        <w:tc>
+          <w:tcPr>
+            <w:tcW w:w="1250" w:type="dxa"/>
+          </w:tcPr>
+          <w:p>
+            <w:r>
+              <w:t>50</w:t>
+            </w:r>
+          </w:p>
+        </w:tc>
+        <w:tc>
+          <w:tcPr>
+            <w:tcW w:w="1531" w:type="dxa"/>
+          </w:tcPr>
+          <w:p>
+            <w:r>
+              <w:t>1250</w:t>
+            </w:r>
+          </w:p>
+        </w:tc>
+        <w:tc>
+          <w:tcPr>
+            <w:tcW w:w="2884" w:type="dxa"/>
+          </w:tcPr>
+          <w:p/>
+        </w:tc>
+      </w:tr>
+      <w:tr>
+        <w:tc>
+          <w:tcPr>
+            <w:tcW w:w="2096" w:type="dxa"/>
+          </w:tcPr>
+          <w:p>
+            <w:r>
+              <w:rPr>
+                <w:sz w:val="24"/>
+                <w:szCs w:val="24"/>
+              </w:rPr>
+              <w:t>Jesse ten Thije</w:t>
+            </w:r>
+            <w:r>
+              <w:t xml:space="preserve"> </w:t>
+            </w:r>
+          </w:p>
+        </w:tc>
+        <w:tc>
+          <w:tcPr>
+            <w:tcW w:w="1301" w:type="dxa"/>
+          </w:tcPr>
+          <w:p>
+            <w:r>
+              <w:t xml:space="preserve">25                 </w:t>
+            </w:r>
+          </w:p>
+        </w:tc>
+        <w:tc>
+          <w:tcPr>
+            <w:tcW w:w="1250" w:type="dxa"/>
+          </w:tcPr>
+          <w:p>
+            <w:r>
+              <w:t>50</w:t>
+            </w:r>
+          </w:p>
+        </w:tc>
+        <w:tc>
+          <w:tcPr>
+            <w:tcW w:w="1531" w:type="dxa"/>
+          </w:tcPr>
+          <w:p>
+            <w:r>
+              <w:t>1250</w:t>
+            </w:r>
+          </w:p>
+        </w:tc>
+        <w:tc>
+          <w:tcPr>
+            <w:tcW w:w="2884" w:type="dxa"/>
+          </w:tcPr>
+          <w:p/>
+        </w:tc>
+      </w:tr>
+      <w:tr>
+        <w:tc>
+          <w:tcPr>
+            <w:tcW w:w="2096" w:type="dxa"/>
+          </w:tcPr>
+          <w:p>
+            <w:r>
+              <w:rPr>
+                <w:sz w:val="24"/>
+                <w:szCs w:val="24"/>
+              </w:rPr>
+              <w:t>Jasper Tempelman</w:t>
+            </w:r>
+          </w:p>
+        </w:tc>
+        <w:tc>
+          <w:tcPr>
+            <w:tcW w:w="1301" w:type="dxa"/>
+          </w:tcPr>
+          <w:p>
+            <w:r>
+              <w:t>25</w:t>
+            </w:r>
+          </w:p>
+        </w:tc>
+        <w:tc>
+          <w:tcPr>
+            <w:tcW w:w="1250" w:type="dxa"/>
+          </w:tcPr>
+          <w:p>
+            <w:r>
+              <w:t>50</w:t>
+            </w:r>
+          </w:p>
+        </w:tc>
+        <w:tc>
+          <w:tcPr>
+            <w:tcW w:w="1531" w:type="dxa"/>
+          </w:tcPr>
+          <w:p>
+            <w:r>
+              <w:t>1250</w:t>
+            </w:r>
+          </w:p>
+        </w:tc>
+        <w:tc>
+          <w:tcPr>
+            <w:tcW w:w="2884" w:type="dxa"/>
+          </w:tcPr>
+          <w:p/>
+        </w:tc>
+      </w:tr>
+      <w:tr>
+        <w:tc>
+          <w:tcPr>
+            <w:tcW w:w="2096" w:type="dxa"/>
+          </w:tcPr>
+          <w:p>
+            <w:r>
+              <w:rPr>
+                <w:sz w:val="24"/>
+                <w:szCs w:val="24"/>
+              </w:rPr>
+              <w:t>Mike Oude Alink</w:t>
+            </w:r>
+          </w:p>
+        </w:tc>
+        <w:tc>
+          <w:tcPr>
+            <w:tcW w:w="1301" w:type="dxa"/>
+          </w:tcPr>
+          <w:p>
+            <w:r>
+              <w:t>25</w:t>
+            </w:r>
+          </w:p>
+        </w:tc>
+        <w:tc>
+          <w:tcPr>
+            <w:tcW w:w="1250" w:type="dxa"/>
+          </w:tcPr>
+          <w:p>
+            <w:r>
+              <w:t>50</w:t>
+            </w:r>
+          </w:p>
+        </w:tc>
+        <w:tc>
+          <w:tcPr>
+            <w:tcW w:w="1531" w:type="dxa"/>
+          </w:tcPr>
+          <w:p>
+            <w:r>
+              <w:t>1250</w:t>
+            </w:r>
+          </w:p>
+        </w:tc>
+        <w:tc>
+          <w:tcPr>
+            <w:tcW w:w="2884" w:type="dxa"/>
+          </w:tcPr>
+          <w:p/>
+        </w:tc>
+      </w:tr>
+      <w:tr>
+        <w:tc>
+          <w:tcPr>
+            <w:tcW w:w="2096" w:type="dxa"/>
+          </w:tcPr>
+          <w:p>
+            <w:pPr>
+              <w:jc w:val="right"/>
+              <w:rPr>
+                <w:b/>
+              </w:rPr>
+            </w:pPr>
+            <w:r>
+              <w:rPr>
+                <w:b/>
+              </w:rPr>
+              <w:t>totaal</w:t>
+            </w:r>
+          </w:p>
+        </w:tc>
+        <w:tc>
+          <w:tcPr>
+            <w:tcW w:w="1301" w:type="dxa"/>
+          </w:tcPr>
+          <w:p>
+            <w:r>
+              <w:t>100</w:t>
+            </w:r>
+          </w:p>
+        </w:tc>
+        <w:tc>
+          <w:tcPr>
+            <w:tcW w:w="1250" w:type="dxa"/>
+          </w:tcPr>
+          <w:p>
+            <w:r>
+              <w:t>200</w:t>
+            </w:r>
+          </w:p>
+        </w:tc>
+        <w:tc>
+          <w:tcPr>
+            <w:tcW w:w="1531" w:type="dxa"/>
+          </w:tcPr>
+          <w:p>
+            <w:r>
+              <w:t>5000</w:t>
+            </w:r>
+          </w:p>
+        </w:tc>
+        <w:tc>
+          <w:tcPr>
+            <w:tcW w:w="2884" w:type="dxa"/>
+          </w:tcPr>
+          <w:p/>
+        </w:tc>
+      </w:tr>
+    </w:tbl>
+    <w:p/>
+    <w:tbl>
+      <w:tblPr>
+        <w:tblStyle w:val="Tabelraster"/>
+        <w:tblW w:w="0" w:type="auto"/>
+        <w:tblLook w:val="04A0" w:firstRow="1" w:lastRow="0" w:firstColumn="1" w:lastColumn="0" w:noHBand="0" w:noVBand="1"/>
+      </w:tblPr>
+      <w:tblGrid>
+        <w:gridCol w:w="2100"/>
+        <w:gridCol w:w="1156"/>
+        <w:gridCol w:w="1403"/>
+        <w:gridCol w:w="1531"/>
+        <w:gridCol w:w="2872"/>
+      </w:tblGrid>
+      <w:tr>
+        <w:tc>
+          <w:tcPr>
+            <w:tcW w:w="2100" w:type="dxa"/>
+          </w:tcPr>
+          <w:p>
+            <w:pPr>
+              <w:rPr>
+                <w:b/>
+              </w:rPr>
+            </w:pPr>
+            <w:r>
+              <w:rPr>
+                <w:b/>
+              </w:rPr>
+              <w:t>Software</w:t>
+            </w:r>
+          </w:p>
+        </w:tc>
+        <w:tc>
+          <w:tcPr>
+            <w:tcW w:w="1156" w:type="dxa"/>
+          </w:tcPr>
+          <w:p>
+            <w:pPr>
+              <w:rPr>
+                <w:b/>
+              </w:rPr>
+            </w:pPr>
+            <w:r>
+              <w:rPr>
+                <w:b/>
+                <w:bCs/>
+              </w:rPr>
+              <w:t>K</w:t>
+            </w:r>
+            <w:r>
+              <w:rPr>
+                <w:b/>
+                <w:bCs/>
+              </w:rPr>
+              <w:t>osten</w:t>
+            </w:r>
+            <w:r>
+              <w:rPr>
+                <w:b/>
+              </w:rPr>
+              <w:t xml:space="preserve"> (€)</w:t>
+            </w:r>
+          </w:p>
+        </w:tc>
+        <w:tc>
+          <w:tcPr>
+            <w:tcW w:w="1403" w:type="dxa"/>
+          </w:tcPr>
+          <w:p>
+            <w:pPr>
+              <w:rPr>
+                <w:b/>
+              </w:rPr>
+            </w:pPr>
+            <w:r>
+              <w:rPr>
+                <w:b/>
+                <w:bCs/>
+              </w:rPr>
+              <w:t>A</w:t>
+            </w:r>
+            <w:r>
+              <w:rPr>
+                <w:b/>
+                <w:bCs/>
+              </w:rPr>
+              <w:t>antal</w:t>
+            </w:r>
+          </w:p>
+        </w:tc>
+        <w:tc>
+          <w:tcPr>
+            <w:tcW w:w="1531" w:type="dxa"/>
+          </w:tcPr>
+          <w:p>
+            <w:pPr>
+              <w:spacing w:before="240"/>
+              <w:rPr>
+                <w:b/>
+              </w:rPr>
+            </w:pPr>
+            <w:r>
+              <w:rPr>
+                <w:b/>
+              </w:rPr>
+              <w:t xml:space="preserve">Totalen (€) </w:t>
+            </w:r>
+          </w:p>
+        </w:tc>
+        <w:tc>
+          <w:tcPr>
+            <w:tcW w:w="2872" w:type="dxa"/>
+          </w:tcPr>
+          <w:p>
+            <w:pPr>
+              <w:rPr>
+                <w:b/>
+              </w:rPr>
+            </w:pPr>
+            <w:r>
+              <w:rPr>
+                <w:b/>
+              </w:rPr>
+              <w:t>Opmerkingen</w:t>
+            </w:r>
+          </w:p>
+        </w:tc>
+      </w:tr>
+      <w:tr>
+        <w:tc>
+          <w:tcPr>
+            <w:tcW w:w="2100" w:type="dxa"/>
+          </w:tcPr>
+          <w:p>
+            <w:r>
+              <w:t>Licenties Visual Studio en SQL Server Management</w:t>
+            </w:r>
+          </w:p>
+        </w:tc>
+        <w:tc>
+          <w:tcPr>
+            <w:tcW w:w="1156" w:type="dxa"/>
+          </w:tcPr>
+          <w:p>
+            <w:r>
+              <w:t>1500</w:t>
+            </w:r>
+          </w:p>
+        </w:tc>
+        <w:tc>
+          <w:tcPr>
+            <w:tcW w:w="1403" w:type="dxa"/>
+          </w:tcPr>
+          <w:p>
+            <w:r>
+              <w:t>4</w:t>
+            </w:r>
+          </w:p>
+        </w:tc>
+        <w:tc>
+          <w:tcPr>
+            <w:tcW w:w="1531" w:type="dxa"/>
+          </w:tcPr>
+          <w:p>
+            <w:r>
+              <w:t>6000</w:t>
+            </w:r>
+          </w:p>
+        </w:tc>
+        <w:tc>
+          <w:tcPr>
+            <w:tcW w:w="2872" w:type="dxa"/>
+          </w:tcPr>
+          <w:p>
+            <w:r>
+              <w:t>Licentie voor 3 maanden</w:t>
+            </w:r>
+          </w:p>
+        </w:tc>
+      </w:tr>
+      <w:tr>
+        <w:tc>
+          <w:tcPr>
+            <w:tcW w:w="2100" w:type="dxa"/>
+          </w:tcPr>
+          <w:p>
+            <w:r>
+              <w:t>Server hosting</w:t>
+            </w:r>
+          </w:p>
+        </w:tc>
+        <w:tc>
+          <w:tcPr>
+            <w:tcW w:w="1156" w:type="dxa"/>
+          </w:tcPr>
+          <w:p>
+            <w:r>
+              <w:t>120</w:t>
+            </w:r>
+          </w:p>
+        </w:tc>
+        <w:tc>
+          <w:tcPr>
+            <w:tcW w:w="1403" w:type="dxa"/>
+          </w:tcPr>
+          <w:p>
+            <w:r>
+              <w:t>1</w:t>
+            </w:r>
+          </w:p>
+        </w:tc>
+        <w:tc>
+          <w:tcPr>
+            <w:tcW w:w="1531" w:type="dxa"/>
+          </w:tcPr>
+          <w:p>
+            <w:r>
+              <w:t>120</w:t>
+            </w:r>
+          </w:p>
+        </w:tc>
+        <w:tc>
+          <w:tcPr>
+            <w:tcW w:w="2872" w:type="dxa"/>
+          </w:tcPr>
+          <w:p>
+            <w:r>
+              <w:t>Hosting per jaar</w:t>
+            </w:r>
+          </w:p>
+        </w:tc>
+      </w:tr>
+      <w:tr>
+        <w:tc>
+          <w:tcPr>
+            <w:tcW w:w="2100" w:type="dxa"/>
+          </w:tcPr>
+          <w:p>
+            <w:pPr>
+              <w:jc w:val="right"/>
+              <w:rPr>
+                <w:b/>
+              </w:rPr>
+            </w:pPr>
+            <w:r>
+              <w:rPr>
+                <w:b/>
+              </w:rPr>
+              <w:t>Totaal</w:t>
+            </w:r>
+          </w:p>
+        </w:tc>
+        <w:tc>
+          <w:tcPr>
+            <w:tcW w:w="1156" w:type="dxa"/>
+          </w:tcPr>
+          <w:p>
+            <w:r>
+              <w:t>€1620</w:t>
+            </w:r>
+          </w:p>
+        </w:tc>
+        <w:tc>
+          <w:tcPr>
+            <w:tcW w:w="1403" w:type="dxa"/>
+          </w:tcPr>
+          <w:p>
+            <w:r>
+              <w:t>1</w:t>
+            </w:r>
+          </w:p>
+        </w:tc>
+        <w:tc>
+          <w:tcPr>
+            <w:tcW w:w="1531" w:type="dxa"/>
+          </w:tcPr>
+          <w:p>
+            <w:r>
+              <w:t>6120</w:t>
+            </w:r>
+          </w:p>
+        </w:tc>
+        <w:tc>
+          <w:tcPr>
+            <w:tcW w:w="2872" w:type="dxa"/>
+          </w:tcPr>
+          <w:p/>
+        </w:tc>
+      </w:tr>
+    </w:tbl>
+    <w:p/>
     <w:p>
       <w:pPr>
         <w:pStyle w:val="Kop1"/>
       </w:pPr>
       <w:r>
+        <w:t>planning</w:t>
+      </w:r>
+    </w:p>
+    <w:p/>
+    <w:p>
+      <w:r>
+        <w:rPr>
+          <w:noProof/>
+        </w:rPr>
+        <w:drawing>
+          <wp:inline distT="0" distB="0" distL="0" distR="0" wp14:anchorId="4BF16F4E" wp14:editId="0847DA55">
+            <wp:extent cx="5753100" cy="2628900"/>
+            <wp:effectExtent l="0" t="0" r="0" b="0"/>
+            <wp:docPr id="7" name="Afbeelding 7"/>
+            <wp:cNvGraphicFramePr>
+              <a:graphicFrameLocks xmlns:a="http://schemas.openxmlformats.org/drawingml/2006/main" noChangeAspect="1"/>
+            </wp:cNvGraphicFramePr>
+            <a:graphic xmlns:a="http://schemas.openxmlformats.org/drawingml/2006/main">
+              <a:graphicData uri="http://schemas.openxmlformats.org/drawingml/2006/picture">
+                <pic:pic xmlns:pic="http://schemas.openxmlformats.org/drawingml/2006/picture">
+                  <pic:nvPicPr>
+                    <pic:cNvPr id="0" name="Picture 2"/>
+                    <pic:cNvPicPr>
+                      <a:picLocks noChangeAspect="1" noChangeArrowheads="1"/>
+                    </pic:cNvPicPr>
+                  </pic:nvPicPr>
+                  <pic:blipFill>
+                    <a:blip r:embed="rId9">
+                      <a:extLst>
+                        <a:ext uri="{28A0092B-C50C-407E-A947-70E740481C1C}">
+                          <a14:useLocalDpi xmlns:a14="http://schemas.microsoft.com/office/drawing/2010/main" val="0"/>
+                        </a:ext>
+                      </a:extLst>
+                    </a:blip>
+                    <a:srcRect/>
+                    <a:stretch>
+                      <a:fillRect/>
+                    </a:stretch>
+                  </pic:blipFill>
+                  <pic:spPr bwMode="auto">
+                    <a:xfrm>
+                      <a:off x="0" y="0"/>
+                      <a:ext cx="5753100" cy="2628900"/>
+                    </a:xfrm>
+                    <a:prstGeom prst="rect">
+                      <a:avLst/>
+                    </a:prstGeom>
+                    <a:noFill/>
+                    <a:ln>
+                      <a:noFill/>
+                    </a:ln>
+                  </pic:spPr>
+                </pic:pic>
+              </a:graphicData>
+            </a:graphic>
+          </wp:inline>
+        </w:drawing>
+      </w:r>
+    </w:p>
+    <w:p>
+      <w:pPr>
+        <w:pStyle w:val="Kop1"/>
+      </w:pPr>
+      <w:r>
         <w:br w:type="column"/>
       </w:r>
-      <w:bookmarkStart w:id="9" w:name="_Toc61343304"/>
+      <w:bookmarkStart w:id="5" w:name="_Toc61343304"/>
       <w:r>
         <w:lastRenderedPageBreak/>
         <w:t>Analyse huidige situatie</w:t>
       </w:r>
-      <w:bookmarkEnd w:id="9"/>
+      <w:bookmarkEnd w:id="5"/>
     </w:p>
     <w:p>
       <w:pPr>
         <w:pStyle w:val="Kop2"/>
       </w:pPr>
-      <w:bookmarkStart w:id="10" w:name="_Toc61343305"/>
+      <w:bookmarkStart w:id="6" w:name="_Toc61343305"/>
       <w:r>
         <w:t>Informatieverwerking</w:t>
       </w:r>
-      <w:bookmarkEnd w:id="10"/>
+      <w:bookmarkEnd w:id="6"/>
     </w:p>
     <w:p>
       <w:r>
@@ -2474,11 +5227,11 @@
       <w:pPr>
         <w:pStyle w:val="Kop2"/>
       </w:pPr>
-      <w:bookmarkStart w:id="11" w:name="_Toc61343306"/>
+      <w:bookmarkStart w:id="7" w:name="_Toc61343306"/>
       <w:r>
         <w:t>Applicaties</w:t>
       </w:r>
-      <w:bookmarkEnd w:id="11"/>
+      <w:bookmarkEnd w:id="7"/>
     </w:p>
     <w:p>
       <w:r>
@@ -2489,11 +5242,11 @@
       <w:pPr>
         <w:pStyle w:val="Kop2"/>
       </w:pPr>
-      <w:bookmarkStart w:id="12" w:name="_Toc61343307"/>
+      <w:bookmarkStart w:id="8" w:name="_Toc61343307"/>
       <w:r>
         <w:t>Infracstructuur</w:t>
       </w:r>
-      <w:bookmarkEnd w:id="12"/>
+      <w:bookmarkEnd w:id="8"/>
     </w:p>
     <w:p>
       <w:r>
@@ -2516,7 +5269,7 @@
                     <pic:cNvPicPr/>
                   </pic:nvPicPr>
                   <pic:blipFill>
-                    <a:blip r:embed="rId8"/>
+                    <a:blip r:embed="rId10"/>
                     <a:stretch>
                       <a:fillRect/>
                     </a:stretch>
@@ -2552,37 +5305,29 @@
       <w:r>
         <w:br w:type="column"/>
       </w:r>
-      <w:bookmarkStart w:id="13" w:name="_Toc61343308"/>
+      <w:bookmarkStart w:id="9" w:name="_Toc61343308"/>
       <w:r>
         <w:lastRenderedPageBreak/>
         <w:t>Analyse gewenste situatie</w:t>
       </w:r>
-      <w:bookmarkEnd w:id="13"/>
+      <w:bookmarkEnd w:id="9"/>
     </w:p>
     <w:p>
       <w:pPr>
         <w:pStyle w:val="Kop2"/>
       </w:pPr>
-      <w:bookmarkStart w:id="14" w:name="_Toc61343309"/>
+      <w:bookmarkStart w:id="10" w:name="_Toc61343309"/>
       <w:r>
         <w:t>Informatieverwerking</w:t>
       </w:r>
-      <w:bookmarkEnd w:id="14"/>
+      <w:bookmarkEnd w:id="10"/>
     </w:p>
     <w:p>
       <w:r>
         <w:t>In de gewenste situatie wilt Excellent Taste het annulering probleem aangaan door een geautomatiseerd systeem te maken die kijkt of een klant al eens heeft geannuleerd. Hierdoor hoeven ze ook geen schriftelijke agenda bij te houden en kost dat veel minder moeite.</w:t>
       </w:r>
       <w:r>
-        <w:t xml:space="preserve"> Ik heb in deze </w:t>
-      </w:r>
-      <w:proofErr w:type="spellStart"/>
-      <w:r>
-        <w:t>Use</w:t>
-      </w:r>
-      <w:proofErr w:type="spellEnd"/>
-      <w:r>
-        <w:t xml:space="preserve"> case-diagram geen gebruik gemaakt van een klant sinds de klant geen functionaliteiten kan uitvoeren.</w:t>
+        <w:t xml:space="preserve"> Ik heb in deze Use case-diagram geen gebruik gemaakt van een klant sinds de klant geen functionaliteiten kan uitvoeren.</w:t>
       </w:r>
     </w:p>
     <w:p>
@@ -2606,7 +5351,7 @@
                     <pic:cNvPicPr/>
                   </pic:nvPicPr>
                   <pic:blipFill>
-                    <a:blip r:embed="rId9"/>
+                    <a:blip r:embed="rId11"/>
                     <a:stretch>
                       <a:fillRect/>
                     </a:stretch>
@@ -3139,11 +5884,11 @@
       <w:pPr>
         <w:pStyle w:val="Kop2"/>
       </w:pPr>
-      <w:bookmarkStart w:id="15" w:name="_Toc61343310"/>
+      <w:bookmarkStart w:id="11" w:name="_Toc61343310"/>
       <w:r>
         <w:t>Applicaties</w:t>
       </w:r>
-      <w:bookmarkEnd w:id="15"/>
+      <w:bookmarkEnd w:id="11"/>
     </w:p>
     <w:p>
       <w:r>
@@ -3157,11 +5902,41 @@
       <w:pPr>
         <w:pStyle w:val="Kop2"/>
       </w:pPr>
-      <w:bookmarkStart w:id="16" w:name="_Toc61343311"/>
-      <w:r>
+      <w:bookmarkStart w:id="12" w:name="_Toc61343311"/>
+    </w:p>
+    <w:p>
+      <w:pPr>
+        <w:pStyle w:val="Kop2"/>
+      </w:pPr>
+    </w:p>
+    <w:p>
+      <w:pPr>
+        <w:pStyle w:val="Kop2"/>
+      </w:pPr>
+    </w:p>
+    <w:p>
+      <w:pPr>
+        <w:pStyle w:val="Kop2"/>
+      </w:pPr>
+    </w:p>
+    <w:p>
+      <w:pPr>
+        <w:pStyle w:val="Kop2"/>
+        <w:jc w:val="left"/>
+      </w:pPr>
+    </w:p>
+    <w:p/>
+    <w:p/>
+    <w:p/>
+    <w:p>
+      <w:pPr>
+        <w:pStyle w:val="Kop2"/>
+      </w:pPr>
+      <w:r>
+        <w:lastRenderedPageBreak/>
         <w:t>Infrastructuur</w:t>
       </w:r>
-      <w:bookmarkEnd w:id="16"/>
+      <w:bookmarkEnd w:id="12"/>
     </w:p>
     <w:p>
       <w:r>
@@ -3173,1809 +5948,11 @@
         <w:rPr>
           <w:noProof/>
         </w:rPr>
-        <w:lastRenderedPageBreak/>
         <w:drawing>
           <wp:inline distT="0" distB="0" distL="0" distR="0" wp14:anchorId="22827FFC" wp14:editId="69415BEC">
             <wp:extent cx="5760720" cy="2908935"/>
             <wp:effectExtent l="0" t="0" r="0" b="5715"/>
             <wp:docPr id="12" name="Afbeelding 12"/>
-            <wp:cNvGraphicFramePr>
-              <a:graphicFrameLocks xmlns:a="http://schemas.openxmlformats.org/drawingml/2006/main" noChangeAspect="1"/>
-            </wp:cNvGraphicFramePr>
-            <a:graphic xmlns:a="http://schemas.openxmlformats.org/drawingml/2006/main">
-              <a:graphicData uri="http://schemas.openxmlformats.org/drawingml/2006/picture">
-                <pic:pic xmlns:pic="http://schemas.openxmlformats.org/drawingml/2006/picture">
-                  <pic:nvPicPr>
-                    <pic:cNvPr id="1" name=""/>
-                    <pic:cNvPicPr/>
-                  </pic:nvPicPr>
-                  <pic:blipFill>
-                    <a:blip r:embed="rId8"/>
-                    <a:stretch>
-                      <a:fillRect/>
-                    </a:stretch>
-                  </pic:blipFill>
-                  <pic:spPr>
-                    <a:xfrm>
-                      <a:off x="0" y="0"/>
-                      <a:ext cx="5760720" cy="2908935"/>
-                    </a:xfrm>
-                    <a:prstGeom prst="rect">
-                      <a:avLst/>
-                    </a:prstGeom>
-                  </pic:spPr>
-                </pic:pic>
-              </a:graphicData>
-            </a:graphic>
-          </wp:inline>
-        </w:drawing>
-      </w:r>
-    </w:p>
-    <w:p>
-      <w:pPr>
-        <w:rPr>
-          <w:rFonts w:ascii="Calibri" w:hAnsi="Calibri"/>
-        </w:rPr>
-      </w:pPr>
-    </w:p>
-    <w:p>
-      <w:pPr>
-        <w:pStyle w:val="Kop1"/>
-      </w:pPr>
-      <w:bookmarkStart w:id="17" w:name="_Toc441224463"/>
-      <w:bookmarkStart w:id="18" w:name="_Toc446072060"/>
-      <w:r>
-        <w:br w:type="column"/>
-      </w:r>
-      <w:bookmarkStart w:id="19" w:name="_Toc61343312"/>
-      <w:r>
-        <w:lastRenderedPageBreak/>
-        <w:t>Functionaliteiten</w:t>
-      </w:r>
-      <w:bookmarkEnd w:id="17"/>
-      <w:bookmarkEnd w:id="18"/>
-      <w:bookmarkEnd w:id="19"/>
-    </w:p>
-    <w:p>
-      <w:r>
-        <w:rPr>
-          <w:b/>
-          <w:bCs/>
-        </w:rPr>
-        <w:t xml:space="preserve">Toelichting </w:t>
-      </w:r>
-      <w:proofErr w:type="spellStart"/>
-      <w:r>
-        <w:rPr>
-          <w:b/>
-          <w:bCs/>
-        </w:rPr>
-        <w:t>Mo</w:t>
-      </w:r>
-      <w:r>
-        <w:rPr>
-          <w:b/>
-          <w:bCs/>
-        </w:rPr>
-        <w:t>SC</w:t>
-      </w:r>
-      <w:r>
-        <w:rPr>
-          <w:b/>
-          <w:bCs/>
-        </w:rPr>
-        <w:t>o</w:t>
-      </w:r>
-      <w:r>
-        <w:rPr>
-          <w:b/>
-          <w:bCs/>
-        </w:rPr>
-        <w:t>W</w:t>
-      </w:r>
-      <w:proofErr w:type="spellEnd"/>
-      <w:r>
-        <w:br/>
-        <w:t>Must have: moet in de applicatie komen.</w:t>
-      </w:r>
-      <w:r>
-        <w:br/>
-      </w:r>
-      <w:proofErr w:type="spellStart"/>
-      <w:r>
-        <w:t>Should</w:t>
-      </w:r>
-      <w:proofErr w:type="spellEnd"/>
-      <w:r>
-        <w:t xml:space="preserve"> have: is belangrijk maar geen prioriteit</w:t>
-      </w:r>
-      <w:r>
-        <w:br/>
-      </w:r>
-      <w:proofErr w:type="spellStart"/>
-      <w:r>
-        <w:t>Could</w:t>
-      </w:r>
-      <w:proofErr w:type="spellEnd"/>
-      <w:r>
-        <w:t xml:space="preserve"> have: als er tijd over is kunnen deze nog toegevoegd worden</w:t>
-      </w:r>
-      <w:r>
-        <w:br/>
-      </w:r>
-      <w:proofErr w:type="spellStart"/>
-      <w:r>
-        <w:t>Won’t</w:t>
-      </w:r>
-      <w:proofErr w:type="spellEnd"/>
-      <w:r>
-        <w:t xml:space="preserve"> have: komt niet voor in de applicatie</w:t>
-      </w:r>
-    </w:p>
-    <w:p/>
-    <w:tbl>
-      <w:tblPr>
-        <w:tblStyle w:val="Tabelraster"/>
-        <w:tblW w:w="0" w:type="auto"/>
-        <w:tblLook w:val="04A0" w:firstRow="1" w:lastRow="0" w:firstColumn="1" w:lastColumn="0" w:noHBand="0" w:noVBand="1"/>
-      </w:tblPr>
-      <w:tblGrid>
-        <w:gridCol w:w="2528"/>
-        <w:gridCol w:w="1269"/>
-        <w:gridCol w:w="1227"/>
-        <w:gridCol w:w="1122"/>
-        <w:gridCol w:w="1461"/>
-        <w:gridCol w:w="1455"/>
-      </w:tblGrid>
-      <w:tr>
-        <w:tc>
-          <w:tcPr>
-            <w:tcW w:w="2620" w:type="dxa"/>
-            <w:shd w:val="clear" w:color="auto" w:fill="9CC2E5" w:themeFill="accent1" w:themeFillTint="99"/>
-          </w:tcPr>
-          <w:p>
-            <w:pPr>
-              <w:rPr>
-                <w:b/>
-                <w:bCs/>
-              </w:rPr>
-            </w:pPr>
-            <w:r>
-              <w:rPr>
-                <w:b/>
-                <w:bCs/>
-              </w:rPr>
-              <w:t>Omschrijving</w:t>
-            </w:r>
-          </w:p>
-        </w:tc>
-        <w:tc>
-          <w:tcPr>
-            <w:tcW w:w="1329" w:type="dxa"/>
-            <w:shd w:val="clear" w:color="auto" w:fill="9CC2E5" w:themeFill="accent1" w:themeFillTint="99"/>
-          </w:tcPr>
-          <w:p>
-            <w:pPr>
-              <w:rPr>
-                <w:b/>
-                <w:bCs/>
-              </w:rPr>
-            </w:pPr>
-            <w:r>
-              <w:rPr>
-                <w:b/>
-                <w:bCs/>
-              </w:rPr>
-              <w:t>Must have</w:t>
-            </w:r>
-          </w:p>
-        </w:tc>
-        <w:tc>
-          <w:tcPr>
-            <w:tcW w:w="1266" w:type="dxa"/>
-            <w:shd w:val="clear" w:color="auto" w:fill="9CC2E5" w:themeFill="accent1" w:themeFillTint="99"/>
-          </w:tcPr>
-          <w:p>
-            <w:pPr>
-              <w:rPr>
-                <w:b/>
-                <w:bCs/>
-              </w:rPr>
-            </w:pPr>
-            <w:proofErr w:type="spellStart"/>
-            <w:r>
-              <w:rPr>
-                <w:b/>
-                <w:bCs/>
-              </w:rPr>
-              <w:t>Should</w:t>
-            </w:r>
-            <w:proofErr w:type="spellEnd"/>
-            <w:r>
-              <w:rPr>
-                <w:b/>
-                <w:bCs/>
-              </w:rPr>
-              <w:t xml:space="preserve"> have</w:t>
-            </w:r>
-          </w:p>
-        </w:tc>
-        <w:tc>
-          <w:tcPr>
-            <w:tcW w:w="1161" w:type="dxa"/>
-            <w:shd w:val="clear" w:color="auto" w:fill="9CC2E5" w:themeFill="accent1" w:themeFillTint="99"/>
-          </w:tcPr>
-          <w:p>
-            <w:pPr>
-              <w:rPr>
-                <w:b/>
-                <w:bCs/>
-              </w:rPr>
-            </w:pPr>
-            <w:proofErr w:type="spellStart"/>
-            <w:r>
-              <w:rPr>
-                <w:b/>
-                <w:bCs/>
-              </w:rPr>
-              <w:t>Could</w:t>
-            </w:r>
-            <w:proofErr w:type="spellEnd"/>
-            <w:r>
-              <w:rPr>
-                <w:b/>
-                <w:bCs/>
-              </w:rPr>
-              <w:t xml:space="preserve"> have</w:t>
-            </w:r>
-          </w:p>
-        </w:tc>
-        <w:tc>
-          <w:tcPr>
-            <w:tcW w:w="1531" w:type="dxa"/>
-            <w:shd w:val="clear" w:color="auto" w:fill="9CC2E5" w:themeFill="accent1" w:themeFillTint="99"/>
-          </w:tcPr>
-          <w:p>
-            <w:pPr>
-              <w:rPr>
-                <w:b/>
-                <w:bCs/>
-              </w:rPr>
-            </w:pPr>
-            <w:proofErr w:type="spellStart"/>
-            <w:r>
-              <w:rPr>
-                <w:b/>
-                <w:bCs/>
-              </w:rPr>
-              <w:t>Won’t</w:t>
-            </w:r>
-            <w:proofErr w:type="spellEnd"/>
-            <w:r>
-              <w:rPr>
-                <w:b/>
-                <w:bCs/>
-              </w:rPr>
-              <w:t xml:space="preserve"> have</w:t>
-            </w:r>
-          </w:p>
-        </w:tc>
-        <w:tc>
-          <w:tcPr>
-            <w:tcW w:w="1381" w:type="dxa"/>
-            <w:shd w:val="clear" w:color="auto" w:fill="9CC2E5" w:themeFill="accent1" w:themeFillTint="99"/>
-          </w:tcPr>
-          <w:p>
-            <w:pPr>
-              <w:rPr>
-                <w:b/>
-                <w:bCs/>
-              </w:rPr>
-            </w:pPr>
-            <w:r>
-              <w:rPr>
-                <w:b/>
-                <w:bCs/>
-              </w:rPr>
-              <w:t>Toelichting</w:t>
-            </w:r>
-          </w:p>
-        </w:tc>
-      </w:tr>
-      <w:tr>
-        <w:tc>
-          <w:tcPr>
-            <w:tcW w:w="2620" w:type="dxa"/>
-            <w:shd w:val="clear" w:color="auto" w:fill="auto"/>
-          </w:tcPr>
-          <w:p>
-            <w:r>
-              <w:t>(Medewerker)</w:t>
-            </w:r>
-          </w:p>
-          <w:p>
-            <w:pPr>
-              <w:rPr>
-                <w:b/>
-                <w:bCs/>
-              </w:rPr>
-            </w:pPr>
-            <w:r>
-              <w:t>Het beheren van de drank en menukaart</w:t>
-            </w:r>
-          </w:p>
-        </w:tc>
-        <w:tc>
-          <w:tcPr>
-            <w:tcW w:w="1329" w:type="dxa"/>
-            <w:shd w:val="clear" w:color="auto" w:fill="auto"/>
-          </w:tcPr>
-          <w:p>
-            <w:pPr>
-              <w:jc w:val="center"/>
-              <w:rPr>
-                <w:b/>
-                <w:bCs/>
-                <w:sz w:val="40"/>
-                <w:szCs w:val="40"/>
-              </w:rPr>
-            </w:pPr>
-            <w:r>
-              <w:rPr>
-                <w:b/>
-                <w:bCs/>
-                <w:sz w:val="40"/>
-                <w:szCs w:val="40"/>
-              </w:rPr>
-              <w:t>X</w:t>
-            </w:r>
-          </w:p>
-        </w:tc>
-        <w:tc>
-          <w:tcPr>
-            <w:tcW w:w="1266" w:type="dxa"/>
-            <w:shd w:val="clear" w:color="auto" w:fill="auto"/>
-          </w:tcPr>
-          <w:p>
-            <w:pPr>
-              <w:rPr>
-                <w:b/>
-                <w:bCs/>
-              </w:rPr>
-            </w:pPr>
-          </w:p>
-        </w:tc>
-        <w:tc>
-          <w:tcPr>
-            <w:tcW w:w="1161" w:type="dxa"/>
-            <w:shd w:val="clear" w:color="auto" w:fill="auto"/>
-          </w:tcPr>
-          <w:p>
-            <w:pPr>
-              <w:rPr>
-                <w:b/>
-                <w:bCs/>
-              </w:rPr>
-            </w:pPr>
-          </w:p>
-        </w:tc>
-        <w:tc>
-          <w:tcPr>
-            <w:tcW w:w="1531" w:type="dxa"/>
-            <w:shd w:val="clear" w:color="auto" w:fill="auto"/>
-          </w:tcPr>
-          <w:p>
-            <w:pPr>
-              <w:rPr>
-                <w:b/>
-                <w:bCs/>
-              </w:rPr>
-            </w:pPr>
-          </w:p>
-        </w:tc>
-        <w:tc>
-          <w:tcPr>
-            <w:tcW w:w="1381" w:type="dxa"/>
-          </w:tcPr>
-          <w:p>
-            <w:r>
-              <w:t>Medewerkers</w:t>
-            </w:r>
-          </w:p>
-          <w:p>
-            <w:r>
-              <w:t>kunnen drankjes en eten toevoegen</w:t>
-            </w:r>
-          </w:p>
-        </w:tc>
-      </w:tr>
-      <w:tr>
-        <w:tc>
-          <w:tcPr>
-            <w:tcW w:w="2620" w:type="dxa"/>
-            <w:shd w:val="clear" w:color="auto" w:fill="auto"/>
-          </w:tcPr>
-          <w:p>
-            <w:r>
-              <w:t>(Medeweker)</w:t>
-            </w:r>
-          </w:p>
-          <w:p>
-            <w:pPr>
-              <w:rPr>
-                <w:b/>
-                <w:bCs/>
-              </w:rPr>
-            </w:pPr>
-            <w:r>
-              <w:t>Uitdraaien(PDF) van een drank of menukaart</w:t>
-            </w:r>
-          </w:p>
-        </w:tc>
-        <w:tc>
-          <w:tcPr>
-            <w:tcW w:w="1329" w:type="dxa"/>
-            <w:shd w:val="clear" w:color="auto" w:fill="auto"/>
-          </w:tcPr>
-          <w:p>
-            <w:pPr>
-              <w:jc w:val="center"/>
-              <w:rPr>
-                <w:b/>
-                <w:bCs/>
-                <w:sz w:val="40"/>
-                <w:szCs w:val="40"/>
-              </w:rPr>
-            </w:pPr>
-          </w:p>
-        </w:tc>
-        <w:tc>
-          <w:tcPr>
-            <w:tcW w:w="1266" w:type="dxa"/>
-            <w:shd w:val="clear" w:color="auto" w:fill="auto"/>
-          </w:tcPr>
-          <w:p>
-            <w:pPr>
-              <w:jc w:val="center"/>
-              <w:rPr>
-                <w:b/>
-                <w:bCs/>
-              </w:rPr>
-            </w:pPr>
-            <w:r>
-              <w:rPr>
-                <w:b/>
-                <w:bCs/>
-                <w:sz w:val="40"/>
-                <w:szCs w:val="40"/>
-              </w:rPr>
-              <w:t>X</w:t>
-            </w:r>
-          </w:p>
-        </w:tc>
-        <w:tc>
-          <w:tcPr>
-            <w:tcW w:w="1161" w:type="dxa"/>
-            <w:shd w:val="clear" w:color="auto" w:fill="auto"/>
-          </w:tcPr>
-          <w:p>
-            <w:pPr>
-              <w:rPr>
-                <w:b/>
-                <w:bCs/>
-              </w:rPr>
-            </w:pPr>
-          </w:p>
-        </w:tc>
-        <w:tc>
-          <w:tcPr>
-            <w:tcW w:w="1531" w:type="dxa"/>
-            <w:shd w:val="clear" w:color="auto" w:fill="auto"/>
-          </w:tcPr>
-          <w:p>
-            <w:pPr>
-              <w:rPr>
-                <w:b/>
-                <w:bCs/>
-              </w:rPr>
-            </w:pPr>
-          </w:p>
-        </w:tc>
-        <w:tc>
-          <w:tcPr>
-            <w:tcW w:w="1381" w:type="dxa"/>
-          </w:tcPr>
-          <w:p>
-            <w:pPr>
-              <w:rPr>
-                <w:b/>
-                <w:bCs/>
-              </w:rPr>
-            </w:pPr>
-          </w:p>
-        </w:tc>
-      </w:tr>
-      <w:tr>
-        <w:tc>
-          <w:tcPr>
-            <w:tcW w:w="2620" w:type="dxa"/>
-            <w:shd w:val="clear" w:color="auto" w:fill="auto"/>
-          </w:tcPr>
-          <w:p>
-            <w:r>
-              <w:t>Automatisch bon genereren</w:t>
-            </w:r>
-          </w:p>
-        </w:tc>
-        <w:tc>
-          <w:tcPr>
-            <w:tcW w:w="1329" w:type="dxa"/>
-            <w:shd w:val="clear" w:color="auto" w:fill="auto"/>
-          </w:tcPr>
-          <w:p>
-            <w:pPr>
-              <w:jc w:val="center"/>
-              <w:rPr>
-                <w:b/>
-                <w:bCs/>
-                <w:sz w:val="40"/>
-                <w:szCs w:val="40"/>
-              </w:rPr>
-            </w:pPr>
-            <w:r>
-              <w:rPr>
-                <w:b/>
-                <w:bCs/>
-                <w:sz w:val="40"/>
-                <w:szCs w:val="40"/>
-              </w:rPr>
-              <w:t>X</w:t>
-            </w:r>
-          </w:p>
-        </w:tc>
-        <w:tc>
-          <w:tcPr>
-            <w:tcW w:w="1266" w:type="dxa"/>
-            <w:shd w:val="clear" w:color="auto" w:fill="auto"/>
-          </w:tcPr>
-          <w:p>
-            <w:pPr>
-              <w:rPr>
-                <w:b/>
-                <w:bCs/>
-              </w:rPr>
-            </w:pPr>
-          </w:p>
-        </w:tc>
-        <w:tc>
-          <w:tcPr>
-            <w:tcW w:w="1161" w:type="dxa"/>
-            <w:shd w:val="clear" w:color="auto" w:fill="auto"/>
-          </w:tcPr>
-          <w:p>
-            <w:pPr>
-              <w:rPr>
-                <w:b/>
-                <w:bCs/>
-              </w:rPr>
-            </w:pPr>
-          </w:p>
-        </w:tc>
-        <w:tc>
-          <w:tcPr>
-            <w:tcW w:w="1531" w:type="dxa"/>
-            <w:shd w:val="clear" w:color="auto" w:fill="auto"/>
-          </w:tcPr>
-          <w:p>
-            <w:pPr>
-              <w:rPr>
-                <w:b/>
-                <w:bCs/>
-              </w:rPr>
-            </w:pPr>
-          </w:p>
-        </w:tc>
-        <w:tc>
-          <w:tcPr>
-            <w:tcW w:w="1381" w:type="dxa"/>
-          </w:tcPr>
-          <w:p>
-            <w:pPr>
-              <w:rPr>
-                <w:b/>
-                <w:bCs/>
-              </w:rPr>
-            </w:pPr>
-          </w:p>
-        </w:tc>
-      </w:tr>
-      <w:tr>
-        <w:tc>
-          <w:tcPr>
-            <w:tcW w:w="2620" w:type="dxa"/>
-            <w:shd w:val="clear" w:color="auto" w:fill="auto"/>
-          </w:tcPr>
-          <w:p>
-            <w:r>
-              <w:t>(Medewerker)</w:t>
-            </w:r>
-          </w:p>
-          <w:p>
-            <w:r>
-              <w:t xml:space="preserve">Reserveringen toevoegen </w:t>
-            </w:r>
-          </w:p>
-        </w:tc>
-        <w:tc>
-          <w:tcPr>
-            <w:tcW w:w="1329" w:type="dxa"/>
-            <w:shd w:val="clear" w:color="auto" w:fill="auto"/>
-          </w:tcPr>
-          <w:p>
-            <w:pPr>
-              <w:jc w:val="center"/>
-              <w:rPr>
-                <w:b/>
-                <w:bCs/>
-                <w:sz w:val="40"/>
-                <w:szCs w:val="40"/>
-              </w:rPr>
-            </w:pPr>
-            <w:r>
-              <w:rPr>
-                <w:b/>
-                <w:bCs/>
-                <w:sz w:val="40"/>
-                <w:szCs w:val="40"/>
-              </w:rPr>
-              <w:t>X</w:t>
-            </w:r>
-          </w:p>
-        </w:tc>
-        <w:tc>
-          <w:tcPr>
-            <w:tcW w:w="1266" w:type="dxa"/>
-            <w:shd w:val="clear" w:color="auto" w:fill="auto"/>
-          </w:tcPr>
-          <w:p>
-            <w:pPr>
-              <w:rPr>
-                <w:b/>
-                <w:bCs/>
-              </w:rPr>
-            </w:pPr>
-          </w:p>
-        </w:tc>
-        <w:tc>
-          <w:tcPr>
-            <w:tcW w:w="1161" w:type="dxa"/>
-            <w:shd w:val="clear" w:color="auto" w:fill="auto"/>
-          </w:tcPr>
-          <w:p>
-            <w:pPr>
-              <w:rPr>
-                <w:b/>
-                <w:bCs/>
-              </w:rPr>
-            </w:pPr>
-          </w:p>
-        </w:tc>
-        <w:tc>
-          <w:tcPr>
-            <w:tcW w:w="1531" w:type="dxa"/>
-            <w:shd w:val="clear" w:color="auto" w:fill="auto"/>
-          </w:tcPr>
-          <w:p>
-            <w:pPr>
-              <w:rPr>
-                <w:b/>
-                <w:bCs/>
-              </w:rPr>
-            </w:pPr>
-          </w:p>
-        </w:tc>
-        <w:tc>
-          <w:tcPr>
-            <w:tcW w:w="1381" w:type="dxa"/>
-          </w:tcPr>
-          <w:p>
-            <w:pPr>
-              <w:rPr>
-                <w:b/>
-                <w:bCs/>
-              </w:rPr>
-            </w:pPr>
-          </w:p>
-        </w:tc>
-      </w:tr>
-      <w:tr>
-        <w:tc>
-          <w:tcPr>
-            <w:tcW w:w="2620" w:type="dxa"/>
-            <w:shd w:val="clear" w:color="auto" w:fill="auto"/>
-          </w:tcPr>
-          <w:p>
-            <w:r>
-              <w:t>Barman krijgt melding bij bestelling van drinken</w:t>
-            </w:r>
-          </w:p>
-        </w:tc>
-        <w:tc>
-          <w:tcPr>
-            <w:tcW w:w="1329" w:type="dxa"/>
-            <w:shd w:val="clear" w:color="auto" w:fill="auto"/>
-          </w:tcPr>
-          <w:p>
-            <w:pPr>
-              <w:jc w:val="center"/>
-              <w:rPr>
-                <w:b/>
-                <w:bCs/>
-                <w:sz w:val="40"/>
-                <w:szCs w:val="40"/>
-              </w:rPr>
-            </w:pPr>
-            <w:r>
-              <w:rPr>
-                <w:b/>
-                <w:bCs/>
-                <w:sz w:val="40"/>
-                <w:szCs w:val="40"/>
-              </w:rPr>
-              <w:t>X</w:t>
-            </w:r>
-          </w:p>
-        </w:tc>
-        <w:tc>
-          <w:tcPr>
-            <w:tcW w:w="1266" w:type="dxa"/>
-            <w:shd w:val="clear" w:color="auto" w:fill="auto"/>
-          </w:tcPr>
-          <w:p>
-            <w:pPr>
-              <w:rPr>
-                <w:b/>
-                <w:bCs/>
-              </w:rPr>
-            </w:pPr>
-          </w:p>
-        </w:tc>
-        <w:tc>
-          <w:tcPr>
-            <w:tcW w:w="1161" w:type="dxa"/>
-            <w:shd w:val="clear" w:color="auto" w:fill="auto"/>
-          </w:tcPr>
-          <w:p>
-            <w:pPr>
-              <w:rPr>
-                <w:b/>
-                <w:bCs/>
-              </w:rPr>
-            </w:pPr>
-          </w:p>
-        </w:tc>
-        <w:tc>
-          <w:tcPr>
-            <w:tcW w:w="1531" w:type="dxa"/>
-            <w:shd w:val="clear" w:color="auto" w:fill="auto"/>
-          </w:tcPr>
-          <w:p>
-            <w:pPr>
-              <w:rPr>
-                <w:b/>
-                <w:bCs/>
-              </w:rPr>
-            </w:pPr>
-          </w:p>
-        </w:tc>
-        <w:tc>
-          <w:tcPr>
-            <w:tcW w:w="1381" w:type="dxa"/>
-          </w:tcPr>
-          <w:p>
-            <w:pPr>
-              <w:rPr>
-                <w:b/>
-                <w:bCs/>
-              </w:rPr>
-            </w:pPr>
-          </w:p>
-        </w:tc>
-      </w:tr>
-      <w:tr>
-        <w:trPr>
-          <w:trHeight w:val="624"/>
-        </w:trPr>
-        <w:tc>
-          <w:tcPr>
-            <w:tcW w:w="2620" w:type="dxa"/>
-            <w:shd w:val="clear" w:color="auto" w:fill="auto"/>
-          </w:tcPr>
-          <w:p>
-            <w:r>
-              <w:t>Kok krijgt melding bij bestelling van eten</w:t>
-            </w:r>
-          </w:p>
-        </w:tc>
-        <w:tc>
-          <w:tcPr>
-            <w:tcW w:w="1329" w:type="dxa"/>
-            <w:shd w:val="clear" w:color="auto" w:fill="auto"/>
-          </w:tcPr>
-          <w:p>
-            <w:pPr>
-              <w:jc w:val="center"/>
-              <w:rPr>
-                <w:b/>
-                <w:bCs/>
-                <w:sz w:val="40"/>
-                <w:szCs w:val="40"/>
-              </w:rPr>
-            </w:pPr>
-            <w:r>
-              <w:rPr>
-                <w:b/>
-                <w:bCs/>
-                <w:sz w:val="40"/>
-                <w:szCs w:val="40"/>
-              </w:rPr>
-              <w:t>X</w:t>
-            </w:r>
-          </w:p>
-        </w:tc>
-        <w:tc>
-          <w:tcPr>
-            <w:tcW w:w="1266" w:type="dxa"/>
-            <w:shd w:val="clear" w:color="auto" w:fill="auto"/>
-          </w:tcPr>
-          <w:p>
-            <w:pPr>
-              <w:rPr>
-                <w:b/>
-                <w:bCs/>
-              </w:rPr>
-            </w:pPr>
-          </w:p>
-        </w:tc>
-        <w:tc>
-          <w:tcPr>
-            <w:tcW w:w="1161" w:type="dxa"/>
-            <w:shd w:val="clear" w:color="auto" w:fill="auto"/>
-          </w:tcPr>
-          <w:p>
-            <w:pPr>
-              <w:rPr>
-                <w:b/>
-                <w:bCs/>
-              </w:rPr>
-            </w:pPr>
-          </w:p>
-        </w:tc>
-        <w:tc>
-          <w:tcPr>
-            <w:tcW w:w="1531" w:type="dxa"/>
-            <w:shd w:val="clear" w:color="auto" w:fill="auto"/>
-          </w:tcPr>
-          <w:p>
-            <w:pPr>
-              <w:rPr>
-                <w:b/>
-                <w:bCs/>
-              </w:rPr>
-            </w:pPr>
-          </w:p>
-        </w:tc>
-        <w:tc>
-          <w:tcPr>
-            <w:tcW w:w="1381" w:type="dxa"/>
-          </w:tcPr>
-          <w:p>
-            <w:pPr>
-              <w:rPr>
-                <w:b/>
-                <w:bCs/>
-              </w:rPr>
-            </w:pPr>
-          </w:p>
-        </w:tc>
-      </w:tr>
-      <w:tr>
-        <w:trPr>
-          <w:trHeight w:val="624"/>
-        </w:trPr>
-        <w:tc>
-          <w:tcPr>
-            <w:tcW w:w="2620" w:type="dxa"/>
-            <w:shd w:val="clear" w:color="auto" w:fill="auto"/>
-          </w:tcPr>
-          <w:p>
-            <w:r>
-              <w:t>Melding krijgen bij een klant die al een keer heeft geannuleerd</w:t>
-            </w:r>
-          </w:p>
-        </w:tc>
-        <w:tc>
-          <w:tcPr>
-            <w:tcW w:w="1329" w:type="dxa"/>
-            <w:shd w:val="clear" w:color="auto" w:fill="auto"/>
-          </w:tcPr>
-          <w:p>
-            <w:pPr>
-              <w:jc w:val="center"/>
-              <w:rPr>
-                <w:b/>
-                <w:bCs/>
-                <w:sz w:val="40"/>
-                <w:szCs w:val="40"/>
-              </w:rPr>
-            </w:pPr>
-            <w:r>
-              <w:rPr>
-                <w:b/>
-                <w:bCs/>
-                <w:sz w:val="40"/>
-                <w:szCs w:val="40"/>
-              </w:rPr>
-              <w:t>X</w:t>
-            </w:r>
-          </w:p>
-        </w:tc>
-        <w:tc>
-          <w:tcPr>
-            <w:tcW w:w="1266" w:type="dxa"/>
-            <w:shd w:val="clear" w:color="auto" w:fill="auto"/>
-          </w:tcPr>
-          <w:p>
-            <w:pPr>
-              <w:rPr>
-                <w:b/>
-                <w:bCs/>
-              </w:rPr>
-            </w:pPr>
-          </w:p>
-        </w:tc>
-        <w:tc>
-          <w:tcPr>
-            <w:tcW w:w="1161" w:type="dxa"/>
-            <w:shd w:val="clear" w:color="auto" w:fill="auto"/>
-          </w:tcPr>
-          <w:p>
-            <w:pPr>
-              <w:rPr>
-                <w:b/>
-                <w:bCs/>
-              </w:rPr>
-            </w:pPr>
-          </w:p>
-        </w:tc>
-        <w:tc>
-          <w:tcPr>
-            <w:tcW w:w="1531" w:type="dxa"/>
-            <w:shd w:val="clear" w:color="auto" w:fill="auto"/>
-          </w:tcPr>
-          <w:p>
-            <w:pPr>
-              <w:rPr>
-                <w:b/>
-                <w:bCs/>
-              </w:rPr>
-            </w:pPr>
-          </w:p>
-        </w:tc>
-        <w:tc>
-          <w:tcPr>
-            <w:tcW w:w="1381" w:type="dxa"/>
-          </w:tcPr>
-          <w:p>
-            <w:pPr>
-              <w:rPr>
-                <w:b/>
-                <w:bCs/>
-              </w:rPr>
-            </w:pPr>
-          </w:p>
-        </w:tc>
-      </w:tr>
-      <w:tr>
-        <w:trPr>
-          <w:trHeight w:val="624"/>
-        </w:trPr>
-        <w:tc>
-          <w:tcPr>
-            <w:tcW w:w="2620" w:type="dxa"/>
-            <w:shd w:val="clear" w:color="auto" w:fill="auto"/>
-          </w:tcPr>
-          <w:p>
-            <w:r>
-              <w:t>(</w:t>
-            </w:r>
-            <w:proofErr w:type="spellStart"/>
-            <w:r>
-              <w:t>Admin</w:t>
-            </w:r>
-            <w:proofErr w:type="spellEnd"/>
-            <w:r>
-              <w:t>)</w:t>
-            </w:r>
-          </w:p>
-          <w:p>
-            <w:r>
-              <w:t>Rollen toedienen</w:t>
-            </w:r>
-          </w:p>
-        </w:tc>
-        <w:tc>
-          <w:tcPr>
-            <w:tcW w:w="1329" w:type="dxa"/>
-            <w:shd w:val="clear" w:color="auto" w:fill="auto"/>
-          </w:tcPr>
-          <w:p>
-            <w:pPr>
-              <w:jc w:val="center"/>
-              <w:rPr>
-                <w:b/>
-                <w:bCs/>
-                <w:sz w:val="40"/>
-                <w:szCs w:val="40"/>
-              </w:rPr>
-            </w:pPr>
-            <w:r>
-              <w:rPr>
-                <w:b/>
-                <w:bCs/>
-                <w:sz w:val="40"/>
-                <w:szCs w:val="40"/>
-              </w:rPr>
-              <w:t>X</w:t>
-            </w:r>
-          </w:p>
-        </w:tc>
-        <w:tc>
-          <w:tcPr>
-            <w:tcW w:w="1266" w:type="dxa"/>
-            <w:shd w:val="clear" w:color="auto" w:fill="auto"/>
-          </w:tcPr>
-          <w:p>
-            <w:pPr>
-              <w:rPr>
-                <w:b/>
-                <w:bCs/>
-              </w:rPr>
-            </w:pPr>
-          </w:p>
-        </w:tc>
-        <w:tc>
-          <w:tcPr>
-            <w:tcW w:w="1161" w:type="dxa"/>
-            <w:shd w:val="clear" w:color="auto" w:fill="auto"/>
-          </w:tcPr>
-          <w:p>
-            <w:pPr>
-              <w:rPr>
-                <w:b/>
-                <w:bCs/>
-              </w:rPr>
-            </w:pPr>
-          </w:p>
-        </w:tc>
-        <w:tc>
-          <w:tcPr>
-            <w:tcW w:w="1531" w:type="dxa"/>
-            <w:shd w:val="clear" w:color="auto" w:fill="auto"/>
-          </w:tcPr>
-          <w:p>
-            <w:pPr>
-              <w:rPr>
-                <w:b/>
-                <w:bCs/>
-              </w:rPr>
-            </w:pPr>
-          </w:p>
-        </w:tc>
-        <w:tc>
-          <w:tcPr>
-            <w:tcW w:w="1381" w:type="dxa"/>
-          </w:tcPr>
-          <w:p>
-            <w:pPr>
-              <w:rPr>
-                <w:b/>
-                <w:bCs/>
-              </w:rPr>
-            </w:pPr>
-          </w:p>
-        </w:tc>
-      </w:tr>
-      <w:tr>
-        <w:trPr>
-          <w:trHeight w:val="624"/>
-        </w:trPr>
-        <w:tc>
-          <w:tcPr>
-            <w:tcW w:w="2620" w:type="dxa"/>
-            <w:shd w:val="clear" w:color="auto" w:fill="auto"/>
-          </w:tcPr>
-          <w:p>
-            <w:r>
-              <w:t>(Medewerker)</w:t>
-            </w:r>
-          </w:p>
-          <w:p>
-            <w:r>
-              <w:t>Beheren van reserveringen</w:t>
-            </w:r>
-          </w:p>
-        </w:tc>
-        <w:tc>
-          <w:tcPr>
-            <w:tcW w:w="1329" w:type="dxa"/>
-            <w:shd w:val="clear" w:color="auto" w:fill="auto"/>
-          </w:tcPr>
-          <w:p>
-            <w:pPr>
-              <w:jc w:val="center"/>
-              <w:rPr>
-                <w:b/>
-                <w:bCs/>
-                <w:sz w:val="40"/>
-                <w:szCs w:val="40"/>
-              </w:rPr>
-            </w:pPr>
-            <w:r>
-              <w:rPr>
-                <w:b/>
-                <w:bCs/>
-                <w:sz w:val="40"/>
-                <w:szCs w:val="40"/>
-              </w:rPr>
-              <w:t>X</w:t>
-            </w:r>
-          </w:p>
-        </w:tc>
-        <w:tc>
-          <w:tcPr>
-            <w:tcW w:w="1266" w:type="dxa"/>
-            <w:shd w:val="clear" w:color="auto" w:fill="auto"/>
-          </w:tcPr>
-          <w:p>
-            <w:pPr>
-              <w:rPr>
-                <w:b/>
-                <w:bCs/>
-              </w:rPr>
-            </w:pPr>
-          </w:p>
-        </w:tc>
-        <w:tc>
-          <w:tcPr>
-            <w:tcW w:w="1161" w:type="dxa"/>
-            <w:shd w:val="clear" w:color="auto" w:fill="auto"/>
-          </w:tcPr>
-          <w:p>
-            <w:pPr>
-              <w:rPr>
-                <w:b/>
-                <w:bCs/>
-              </w:rPr>
-            </w:pPr>
-          </w:p>
-        </w:tc>
-        <w:tc>
-          <w:tcPr>
-            <w:tcW w:w="1531" w:type="dxa"/>
-            <w:shd w:val="clear" w:color="auto" w:fill="auto"/>
-          </w:tcPr>
-          <w:p>
-            <w:pPr>
-              <w:rPr>
-                <w:b/>
-                <w:bCs/>
-              </w:rPr>
-            </w:pPr>
-          </w:p>
-        </w:tc>
-        <w:tc>
-          <w:tcPr>
-            <w:tcW w:w="1381" w:type="dxa"/>
-          </w:tcPr>
-          <w:p>
-            <w:pPr>
-              <w:rPr>
-                <w:b/>
-                <w:bCs/>
-              </w:rPr>
-            </w:pPr>
-          </w:p>
-        </w:tc>
-      </w:tr>
-      <w:tr>
-        <w:trPr>
-          <w:trHeight w:val="624"/>
-        </w:trPr>
-        <w:tc>
-          <w:tcPr>
-            <w:tcW w:w="2620" w:type="dxa"/>
-            <w:shd w:val="clear" w:color="auto" w:fill="auto"/>
-          </w:tcPr>
-          <w:p>
-            <w:r>
-              <w:lastRenderedPageBreak/>
-              <w:t>Beheren van voorraad</w:t>
-            </w:r>
-          </w:p>
-        </w:tc>
-        <w:tc>
-          <w:tcPr>
-            <w:tcW w:w="1329" w:type="dxa"/>
-            <w:shd w:val="clear" w:color="auto" w:fill="auto"/>
-          </w:tcPr>
-          <w:p>
-            <w:pPr>
-              <w:jc w:val="center"/>
-              <w:rPr>
-                <w:b/>
-                <w:bCs/>
-                <w:sz w:val="40"/>
-                <w:szCs w:val="40"/>
-              </w:rPr>
-            </w:pPr>
-          </w:p>
-        </w:tc>
-        <w:tc>
-          <w:tcPr>
-            <w:tcW w:w="1266" w:type="dxa"/>
-            <w:shd w:val="clear" w:color="auto" w:fill="auto"/>
-          </w:tcPr>
-          <w:p>
-            <w:pPr>
-              <w:rPr>
-                <w:b/>
-                <w:bCs/>
-              </w:rPr>
-            </w:pPr>
-          </w:p>
-        </w:tc>
-        <w:tc>
-          <w:tcPr>
-            <w:tcW w:w="1161" w:type="dxa"/>
-            <w:shd w:val="clear" w:color="auto" w:fill="auto"/>
-          </w:tcPr>
-          <w:p>
-            <w:pPr>
-              <w:rPr>
-                <w:b/>
-                <w:bCs/>
-              </w:rPr>
-            </w:pPr>
-          </w:p>
-        </w:tc>
-        <w:tc>
-          <w:tcPr>
-            <w:tcW w:w="1531" w:type="dxa"/>
-            <w:shd w:val="clear" w:color="auto" w:fill="auto"/>
-          </w:tcPr>
-          <w:p>
-            <w:pPr>
-              <w:jc w:val="center"/>
-              <w:rPr>
-                <w:b/>
-                <w:bCs/>
-              </w:rPr>
-            </w:pPr>
-            <w:r>
-              <w:rPr>
-                <w:b/>
-                <w:bCs/>
-                <w:sz w:val="40"/>
-                <w:szCs w:val="40"/>
-              </w:rPr>
-              <w:t>X</w:t>
-            </w:r>
-          </w:p>
-        </w:tc>
-        <w:tc>
-          <w:tcPr>
-            <w:tcW w:w="1381" w:type="dxa"/>
-          </w:tcPr>
-          <w:p>
-            <w:pPr>
-              <w:jc w:val="center"/>
-              <w:rPr>
-                <w:b/>
-                <w:bCs/>
-                <w:sz w:val="40"/>
-                <w:szCs w:val="40"/>
-              </w:rPr>
-            </w:pPr>
-          </w:p>
-        </w:tc>
-      </w:tr>
-      <w:tr>
-        <w:trPr>
-          <w:trHeight w:val="624"/>
-        </w:trPr>
-        <w:tc>
-          <w:tcPr>
-            <w:tcW w:w="2620" w:type="dxa"/>
-            <w:shd w:val="clear" w:color="auto" w:fill="auto"/>
-          </w:tcPr>
-          <w:p>
-            <w:r>
-              <w:t>Klanten kunnen zelf reserveren</w:t>
-            </w:r>
-          </w:p>
-        </w:tc>
-        <w:tc>
-          <w:tcPr>
-            <w:tcW w:w="1329" w:type="dxa"/>
-            <w:shd w:val="clear" w:color="auto" w:fill="auto"/>
-          </w:tcPr>
-          <w:p>
-            <w:pPr>
-              <w:jc w:val="center"/>
-              <w:rPr>
-                <w:b/>
-                <w:bCs/>
-                <w:sz w:val="40"/>
-                <w:szCs w:val="40"/>
-              </w:rPr>
-            </w:pPr>
-          </w:p>
-        </w:tc>
-        <w:tc>
-          <w:tcPr>
-            <w:tcW w:w="1266" w:type="dxa"/>
-            <w:shd w:val="clear" w:color="auto" w:fill="auto"/>
-          </w:tcPr>
-          <w:p>
-            <w:pPr>
-              <w:rPr>
-                <w:b/>
-                <w:bCs/>
-              </w:rPr>
-            </w:pPr>
-          </w:p>
-        </w:tc>
-        <w:tc>
-          <w:tcPr>
-            <w:tcW w:w="1161" w:type="dxa"/>
-            <w:shd w:val="clear" w:color="auto" w:fill="auto"/>
-          </w:tcPr>
-          <w:p>
-            <w:pPr>
-              <w:rPr>
-                <w:b/>
-                <w:bCs/>
-              </w:rPr>
-            </w:pPr>
-          </w:p>
-        </w:tc>
-        <w:tc>
-          <w:tcPr>
-            <w:tcW w:w="1531" w:type="dxa"/>
-            <w:shd w:val="clear" w:color="auto" w:fill="auto"/>
-          </w:tcPr>
-          <w:p>
-            <w:pPr>
-              <w:jc w:val="center"/>
-              <w:rPr>
-                <w:b/>
-                <w:bCs/>
-                <w:sz w:val="40"/>
-                <w:szCs w:val="40"/>
-              </w:rPr>
-            </w:pPr>
-            <w:r>
-              <w:rPr>
-                <w:b/>
-                <w:bCs/>
-                <w:sz w:val="40"/>
-                <w:szCs w:val="40"/>
-              </w:rPr>
-              <w:t>X</w:t>
-            </w:r>
-          </w:p>
-        </w:tc>
-        <w:tc>
-          <w:tcPr>
-            <w:tcW w:w="1381" w:type="dxa"/>
-          </w:tcPr>
-          <w:p>
-            <w:pPr>
-              <w:jc w:val="center"/>
-              <w:rPr>
-                <w:b/>
-                <w:bCs/>
-                <w:sz w:val="40"/>
-                <w:szCs w:val="40"/>
-              </w:rPr>
-            </w:pPr>
-          </w:p>
-        </w:tc>
-      </w:tr>
-      <w:tr>
-        <w:trPr>
-          <w:trHeight w:val="624"/>
-        </w:trPr>
-        <w:tc>
-          <w:tcPr>
-            <w:tcW w:w="2620" w:type="dxa"/>
-            <w:shd w:val="clear" w:color="auto" w:fill="auto"/>
-          </w:tcPr>
-          <w:p>
-            <w:r>
-              <w:t>Bestellen opnemen</w:t>
-            </w:r>
-          </w:p>
-        </w:tc>
-        <w:tc>
-          <w:tcPr>
-            <w:tcW w:w="1329" w:type="dxa"/>
-            <w:shd w:val="clear" w:color="auto" w:fill="auto"/>
-          </w:tcPr>
-          <w:p>
-            <w:pPr>
-              <w:jc w:val="center"/>
-              <w:rPr>
-                <w:b/>
-                <w:bCs/>
-                <w:sz w:val="40"/>
-                <w:szCs w:val="40"/>
-              </w:rPr>
-            </w:pPr>
-            <w:r>
-              <w:rPr>
-                <w:b/>
-                <w:bCs/>
-                <w:sz w:val="40"/>
-                <w:szCs w:val="40"/>
-              </w:rPr>
-              <w:t>X</w:t>
-            </w:r>
-          </w:p>
-        </w:tc>
-        <w:tc>
-          <w:tcPr>
-            <w:tcW w:w="1266" w:type="dxa"/>
-            <w:shd w:val="clear" w:color="auto" w:fill="auto"/>
-          </w:tcPr>
-          <w:p>
-            <w:pPr>
-              <w:rPr>
-                <w:b/>
-                <w:bCs/>
-              </w:rPr>
-            </w:pPr>
-          </w:p>
-        </w:tc>
-        <w:tc>
-          <w:tcPr>
-            <w:tcW w:w="1161" w:type="dxa"/>
-            <w:shd w:val="clear" w:color="auto" w:fill="auto"/>
-          </w:tcPr>
-          <w:p>
-            <w:pPr>
-              <w:rPr>
-                <w:b/>
-                <w:bCs/>
-              </w:rPr>
-            </w:pPr>
-          </w:p>
-        </w:tc>
-        <w:tc>
-          <w:tcPr>
-            <w:tcW w:w="1531" w:type="dxa"/>
-            <w:shd w:val="clear" w:color="auto" w:fill="auto"/>
-          </w:tcPr>
-          <w:p>
-            <w:pPr>
-              <w:jc w:val="center"/>
-              <w:rPr>
-                <w:b/>
-                <w:bCs/>
-                <w:sz w:val="40"/>
-                <w:szCs w:val="40"/>
-              </w:rPr>
-            </w:pPr>
-          </w:p>
-        </w:tc>
-        <w:tc>
-          <w:tcPr>
-            <w:tcW w:w="1381" w:type="dxa"/>
-          </w:tcPr>
-          <w:p>
-            <w:pPr>
-              <w:jc w:val="center"/>
-              <w:rPr>
-                <w:b/>
-                <w:bCs/>
-                <w:sz w:val="40"/>
-                <w:szCs w:val="40"/>
-              </w:rPr>
-            </w:pPr>
-          </w:p>
-        </w:tc>
-      </w:tr>
-    </w:tbl>
-    <w:p>
-      <w:pPr>
-        <w:rPr>
-          <w:rFonts w:ascii="Calibri" w:hAnsi="Calibri"/>
-        </w:rPr>
-      </w:pPr>
-    </w:p>
-    <w:p>
-      <w:pPr>
-        <w:rPr>
-          <w:rFonts w:ascii="Calibri" w:hAnsi="Calibri"/>
-        </w:rPr>
-      </w:pPr>
-      <w:r>
-        <w:rPr>
-          <w:rFonts w:ascii="Calibri" w:hAnsi="Calibri"/>
-        </w:rPr>
-        <w:t>Dit zijn de belangrijkste functionaliteiten die in het project moeten komen</w:t>
-      </w:r>
-    </w:p>
-    <w:tbl>
-      <w:tblPr>
-        <w:tblStyle w:val="Tabelraster"/>
-        <w:tblW w:w="0" w:type="auto"/>
-        <w:tblLook w:val="04A0" w:firstRow="1" w:lastRow="0" w:firstColumn="1" w:lastColumn="0" w:noHBand="0" w:noVBand="1"/>
-      </w:tblPr>
-      <w:tblGrid>
-        <w:gridCol w:w="4846"/>
-        <w:gridCol w:w="4216"/>
-      </w:tblGrid>
-      <w:tr>
-        <w:tc>
-          <w:tcPr>
-            <w:tcW w:w="4928" w:type="dxa"/>
-          </w:tcPr>
-          <w:p>
-            <w:pPr>
-              <w:rPr>
-                <w:rFonts w:ascii="Calibri" w:hAnsi="Calibri"/>
-                <w:b/>
-                <w:bCs/>
-              </w:rPr>
-            </w:pPr>
-            <w:r>
-              <w:rPr>
-                <w:rFonts w:ascii="Calibri" w:hAnsi="Calibri"/>
-                <w:b/>
-                <w:bCs/>
-              </w:rPr>
-              <w:t>Functionaliteit</w:t>
-            </w:r>
-          </w:p>
-        </w:tc>
-        <w:tc>
-          <w:tcPr>
-            <w:tcW w:w="4284" w:type="dxa"/>
-          </w:tcPr>
-          <w:p>
-            <w:pPr>
-              <w:rPr>
-                <w:rFonts w:ascii="Calibri" w:hAnsi="Calibri"/>
-                <w:b/>
-                <w:bCs/>
-              </w:rPr>
-            </w:pPr>
-            <w:r>
-              <w:rPr>
-                <w:rFonts w:ascii="Calibri" w:hAnsi="Calibri"/>
-                <w:b/>
-                <w:bCs/>
-              </w:rPr>
-              <w:t>Voldoen eisen</w:t>
-            </w:r>
-          </w:p>
-        </w:tc>
-      </w:tr>
-      <w:tr>
-        <w:tc>
-          <w:tcPr>
-            <w:tcW w:w="4928" w:type="dxa"/>
-          </w:tcPr>
-          <w:p>
-            <w:pPr>
-              <w:rPr>
-                <w:rFonts w:ascii="Calibri" w:hAnsi="Calibri"/>
-              </w:rPr>
-            </w:pPr>
-            <w:r>
-              <w:rPr>
-                <w:rFonts w:ascii="Calibri" w:hAnsi="Calibri"/>
-              </w:rPr>
-              <w:t>Rollen toewijzen</w:t>
-            </w:r>
-          </w:p>
-        </w:tc>
-        <w:tc>
-          <w:tcPr>
-            <w:tcW w:w="4284" w:type="dxa"/>
-          </w:tcPr>
-          <w:p>
-            <w:pPr>
-              <w:rPr>
-                <w:rFonts w:ascii="Calibri" w:hAnsi="Calibri"/>
-              </w:rPr>
-            </w:pPr>
-            <w:r>
-              <w:rPr>
-                <w:rFonts w:ascii="Calibri" w:hAnsi="Calibri"/>
-              </w:rPr>
-              <w:t xml:space="preserve">Een </w:t>
-            </w:r>
-            <w:proofErr w:type="spellStart"/>
-            <w:r>
-              <w:rPr>
-                <w:rFonts w:ascii="Calibri" w:hAnsi="Calibri"/>
-              </w:rPr>
-              <w:t>admin</w:t>
-            </w:r>
-            <w:proofErr w:type="spellEnd"/>
-            <w:r>
-              <w:rPr>
-                <w:rFonts w:ascii="Calibri" w:hAnsi="Calibri"/>
-              </w:rPr>
-              <w:t xml:space="preserve"> moet rollen kunnen toewijzen aan een medewerker</w:t>
-            </w:r>
-          </w:p>
-        </w:tc>
-      </w:tr>
-      <w:tr>
-        <w:tc>
-          <w:tcPr>
-            <w:tcW w:w="4928" w:type="dxa"/>
-          </w:tcPr>
-          <w:p>
-            <w:pPr>
-              <w:rPr>
-                <w:rFonts w:ascii="Calibri" w:hAnsi="Calibri"/>
-              </w:rPr>
-            </w:pPr>
-            <w:r>
-              <w:rPr>
-                <w:rFonts w:ascii="Calibri" w:hAnsi="Calibri"/>
-              </w:rPr>
-              <w:t>Menu beheren</w:t>
-            </w:r>
-          </w:p>
-        </w:tc>
-        <w:tc>
-          <w:tcPr>
-            <w:tcW w:w="4284" w:type="dxa"/>
-          </w:tcPr>
-          <w:p>
-            <w:pPr>
-              <w:rPr>
-                <w:rFonts w:ascii="Calibri" w:hAnsi="Calibri"/>
-              </w:rPr>
-            </w:pPr>
-            <w:r>
-              <w:rPr>
-                <w:rFonts w:ascii="Calibri" w:hAnsi="Calibri"/>
-              </w:rPr>
-              <w:t>De medewerker kan een menu aanpassen of aanmaken</w:t>
-            </w:r>
-          </w:p>
-        </w:tc>
-      </w:tr>
-      <w:tr>
-        <w:tc>
-          <w:tcPr>
-            <w:tcW w:w="4928" w:type="dxa"/>
-          </w:tcPr>
-          <w:p>
-            <w:pPr>
-              <w:rPr>
-                <w:rFonts w:ascii="Calibri" w:hAnsi="Calibri"/>
-              </w:rPr>
-            </w:pPr>
-            <w:r>
-              <w:rPr>
-                <w:rFonts w:ascii="Calibri" w:hAnsi="Calibri"/>
-              </w:rPr>
-              <w:t xml:space="preserve">Bestelling </w:t>
-            </w:r>
-          </w:p>
-        </w:tc>
-        <w:tc>
-          <w:tcPr>
-            <w:tcW w:w="4284" w:type="dxa"/>
-          </w:tcPr>
-          <w:p>
-            <w:pPr>
-              <w:rPr>
-                <w:rFonts w:ascii="Calibri" w:hAnsi="Calibri"/>
-              </w:rPr>
-            </w:pPr>
-            <w:r>
-              <w:rPr>
-                <w:rFonts w:ascii="Calibri" w:hAnsi="Calibri"/>
-              </w:rPr>
-              <w:t xml:space="preserve">De medewerkers moeten bestellingen van klanten goed kunnen opnemen in hun applicatie </w:t>
-            </w:r>
-          </w:p>
-        </w:tc>
-      </w:tr>
-      <w:tr>
-        <w:tc>
-          <w:tcPr>
-            <w:tcW w:w="4928" w:type="dxa"/>
-          </w:tcPr>
-          <w:p>
-            <w:pPr>
-              <w:rPr>
-                <w:rFonts w:ascii="Calibri" w:hAnsi="Calibri"/>
-              </w:rPr>
-            </w:pPr>
-            <w:r>
-              <w:rPr>
-                <w:rFonts w:ascii="Calibri" w:hAnsi="Calibri"/>
-              </w:rPr>
-              <w:t>Reserveringen</w:t>
-            </w:r>
-          </w:p>
-        </w:tc>
-        <w:tc>
-          <w:tcPr>
-            <w:tcW w:w="4284" w:type="dxa"/>
-          </w:tcPr>
-          <w:p>
-            <w:pPr>
-              <w:rPr>
-                <w:rFonts w:ascii="Calibri" w:hAnsi="Calibri"/>
-              </w:rPr>
-            </w:pPr>
-            <w:r>
-              <w:rPr>
-                <w:rFonts w:ascii="Calibri" w:hAnsi="Calibri"/>
-              </w:rPr>
-              <w:t>Als een klant een reservering wilt maken moet de medewerker dat verwerken in het systeem</w:t>
-            </w:r>
-          </w:p>
-        </w:tc>
-      </w:tr>
-    </w:tbl>
-    <w:p>
-      <w:pPr>
-        <w:rPr>
-          <w:rFonts w:ascii="Calibri" w:hAnsi="Calibri"/>
-        </w:rPr>
-      </w:pPr>
-    </w:p>
-    <w:p>
-      <w:pPr>
-        <w:pStyle w:val="Kop1"/>
-      </w:pPr>
-      <w:bookmarkStart w:id="20" w:name="_Toc61343313"/>
-      <w:r>
-        <w:t>Basis lay-</w:t>
-      </w:r>
-      <w:r>
-        <w:t>out</w:t>
-      </w:r>
-      <w:bookmarkEnd w:id="20"/>
-    </w:p>
-    <w:p>
-      <w:r>
-        <w:t>Home pagina</w:t>
-      </w:r>
-    </w:p>
-    <w:p>
-      <w:r>
-        <w:rPr>
-          <w:noProof/>
-        </w:rPr>
-        <w:lastRenderedPageBreak/>
-        <w:drawing>
-          <wp:inline distT="0" distB="0" distL="0" distR="0" wp14:anchorId="0FF322F6" wp14:editId="2008DE37">
-            <wp:extent cx="5760720" cy="3063240"/>
-            <wp:effectExtent l="0" t="0" r="0" b="3810"/>
-            <wp:docPr id="4" name="Afbeelding 4"/>
             <wp:cNvGraphicFramePr>
               <a:graphicFrameLocks xmlns:a="http://schemas.openxmlformats.org/drawingml/2006/main" noChangeAspect="1"/>
             </wp:cNvGraphicFramePr>
@@ -4995,7 +5972,7 @@
                   <pic:spPr>
                     <a:xfrm>
                       <a:off x="0" y="0"/>
-                      <a:ext cx="5760720" cy="3063240"/>
+                      <a:ext cx="5760720" cy="2908935"/>
                     </a:xfrm>
                     <a:prstGeom prst="rect">
                       <a:avLst/>
@@ -5007,1161 +5984,23 @@
           </wp:inline>
         </w:drawing>
       </w:r>
-    </w:p>
-    <w:p/>
-    <w:p/>
-    <w:p>
-      <w:r>
-        <w:rPr>
-          <w:noProof/>
-        </w:rPr>
-        <w:drawing>
-          <wp:anchor distT="0" distB="0" distL="114300" distR="114300" simplePos="0" relativeHeight="251659264" behindDoc="0" locked="0" layoutInCell="1" allowOverlap="1" wp14:anchorId="20C159FB" wp14:editId="1C04623C">
-            <wp:simplePos x="0" y="0"/>
-            <wp:positionH relativeFrom="column">
-              <wp:posOffset>-5080</wp:posOffset>
-            </wp:positionH>
-            <wp:positionV relativeFrom="paragraph">
-              <wp:posOffset>291754</wp:posOffset>
-            </wp:positionV>
-            <wp:extent cx="5760720" cy="2773680"/>
-            <wp:effectExtent l="0" t="0" r="0" b="7620"/>
-            <wp:wrapSquare wrapText="bothSides"/>
-            <wp:docPr id="10" name="Afbeelding 10"/>
-            <wp:cNvGraphicFramePr>
-              <a:graphicFrameLocks xmlns:a="http://schemas.openxmlformats.org/drawingml/2006/main" noChangeAspect="1"/>
-            </wp:cNvGraphicFramePr>
-            <a:graphic xmlns:a="http://schemas.openxmlformats.org/drawingml/2006/main">
-              <a:graphicData uri="http://schemas.openxmlformats.org/drawingml/2006/picture">
-                <pic:pic xmlns:pic="http://schemas.openxmlformats.org/drawingml/2006/picture">
-                  <pic:nvPicPr>
-                    <pic:cNvPr id="1" name=""/>
-                    <pic:cNvPicPr/>
-                  </pic:nvPicPr>
-                  <pic:blipFill>
-                    <a:blip r:embed="rId11">
-                      <a:extLst>
-                        <a:ext uri="{28A0092B-C50C-407E-A947-70E740481C1C}">
-                          <a14:useLocalDpi xmlns:a14="http://schemas.microsoft.com/office/drawing/2010/main" val="0"/>
-                        </a:ext>
-                      </a:extLst>
-                    </a:blip>
-                    <a:stretch>
-                      <a:fillRect/>
-                    </a:stretch>
-                  </pic:blipFill>
-                  <pic:spPr>
-                    <a:xfrm>
-                      <a:off x="0" y="0"/>
-                      <a:ext cx="5760720" cy="2773680"/>
-                    </a:xfrm>
-                    <a:prstGeom prst="rect">
-                      <a:avLst/>
-                    </a:prstGeom>
-                  </pic:spPr>
-                </pic:pic>
-              </a:graphicData>
-            </a:graphic>
-            <wp14:sizeRelH relativeFrom="page">
-              <wp14:pctWidth>0</wp14:pctWidth>
-            </wp14:sizeRelH>
-            <wp14:sizeRelV relativeFrom="page">
-              <wp14:pctHeight>0</wp14:pctHeight>
-            </wp14:sizeRelV>
-          </wp:anchor>
-        </w:drawing>
-      </w:r>
-      <w:r>
-        <w:t>Contact pagina</w:t>
-      </w:r>
-    </w:p>
-    <w:p/>
-    <w:p>
-      <w:pPr>
-        <w:pStyle w:val="Kop1"/>
-      </w:pPr>
-      <w:r>
-        <w:br w:type="column"/>
-      </w:r>
-      <w:bookmarkStart w:id="21" w:name="_Toc61343314"/>
-      <w:r>
-        <w:lastRenderedPageBreak/>
-        <w:t>Navigatiestructuur</w:t>
-      </w:r>
-      <w:bookmarkEnd w:id="21"/>
-    </w:p>
-    <w:p>
-      <w:r>
-        <w:rPr>
-          <w:noProof/>
-        </w:rPr>
-        <w:drawing>
-          <wp:anchor distT="0" distB="0" distL="114300" distR="114300" simplePos="0" relativeHeight="251656192" behindDoc="0" locked="0" layoutInCell="1" allowOverlap="1" wp14:anchorId="531999FC" wp14:editId="6AA30959">
-            <wp:simplePos x="0" y="0"/>
-            <wp:positionH relativeFrom="column">
-              <wp:posOffset>-244475</wp:posOffset>
-            </wp:positionH>
-            <wp:positionV relativeFrom="paragraph">
-              <wp:posOffset>308610</wp:posOffset>
-            </wp:positionV>
-            <wp:extent cx="4524375" cy="428625"/>
-            <wp:effectExtent l="0" t="0" r="9525" b="9525"/>
-            <wp:wrapSquare wrapText="bothSides"/>
-            <wp:docPr id="5" name="Afbeelding 5"/>
-            <wp:cNvGraphicFramePr>
-              <a:graphicFrameLocks xmlns:a="http://schemas.openxmlformats.org/drawingml/2006/main" noChangeAspect="1"/>
-            </wp:cNvGraphicFramePr>
-            <a:graphic xmlns:a="http://schemas.openxmlformats.org/drawingml/2006/main">
-              <a:graphicData uri="http://schemas.openxmlformats.org/drawingml/2006/picture">
-                <pic:pic xmlns:pic="http://schemas.openxmlformats.org/drawingml/2006/picture">
-                  <pic:nvPicPr>
-                    <pic:cNvPr id="1" name=""/>
-                    <pic:cNvPicPr/>
-                  </pic:nvPicPr>
-                  <pic:blipFill>
-                    <a:blip r:embed="rId12">
-                      <a:extLst>
-                        <a:ext uri="{28A0092B-C50C-407E-A947-70E740481C1C}">
-                          <a14:useLocalDpi xmlns:a14="http://schemas.microsoft.com/office/drawing/2010/main" val="0"/>
-                        </a:ext>
-                      </a:extLst>
-                    </a:blip>
-                    <a:stretch>
-                      <a:fillRect/>
-                    </a:stretch>
-                  </pic:blipFill>
-                  <pic:spPr>
-                    <a:xfrm>
-                      <a:off x="0" y="0"/>
-                      <a:ext cx="4524375" cy="428625"/>
-                    </a:xfrm>
-                    <a:prstGeom prst="rect">
-                      <a:avLst/>
-                    </a:prstGeom>
-                  </pic:spPr>
-                </pic:pic>
-              </a:graphicData>
-            </a:graphic>
-            <wp14:sizeRelH relativeFrom="page">
-              <wp14:pctWidth>0</wp14:pctWidth>
-            </wp14:sizeRelH>
-            <wp14:sizeRelV relativeFrom="page">
-              <wp14:pctHeight>0</wp14:pctHeight>
-            </wp14:sizeRelV>
-          </wp:anchor>
-        </w:drawing>
-      </w:r>
-      <w:r>
-        <w:t>Navigatie pagina zoals een medewerker hem zal zien</w:t>
-      </w:r>
-    </w:p>
-    <w:p/>
-    <w:p>
-      <w:pPr>
-        <w:rPr>
-          <w:noProof/>
-        </w:rPr>
-      </w:pPr>
-    </w:p>
-    <w:p>
-      <w:r>
-        <w:rPr>
-          <w:noProof/>
-        </w:rPr>
-        <w:drawing>
-          <wp:inline distT="0" distB="0" distL="0" distR="0" wp14:anchorId="0A42C556" wp14:editId="4BDF60A1">
-            <wp:extent cx="5760720" cy="4254500"/>
-            <wp:effectExtent l="0" t="0" r="0" b="0"/>
-            <wp:docPr id="26" name="Afbeelding 26"/>
-            <wp:cNvGraphicFramePr>
-              <a:graphicFrameLocks xmlns:a="http://schemas.openxmlformats.org/drawingml/2006/main" noChangeAspect="1"/>
-            </wp:cNvGraphicFramePr>
-            <a:graphic xmlns:a="http://schemas.openxmlformats.org/drawingml/2006/main">
-              <a:graphicData uri="http://schemas.openxmlformats.org/drawingml/2006/picture">
-                <pic:pic xmlns:pic="http://schemas.openxmlformats.org/drawingml/2006/picture">
-                  <pic:nvPicPr>
-                    <pic:cNvPr id="1" name=""/>
-                    <pic:cNvPicPr/>
-                  </pic:nvPicPr>
-                  <pic:blipFill>
-                    <a:blip r:embed="rId13"/>
-                    <a:stretch>
-                      <a:fillRect/>
-                    </a:stretch>
-                  </pic:blipFill>
-                  <pic:spPr>
-                    <a:xfrm>
-                      <a:off x="0" y="0"/>
-                      <a:ext cx="5760720" cy="4254500"/>
-                    </a:xfrm>
-                    <a:prstGeom prst="rect">
-                      <a:avLst/>
-                    </a:prstGeom>
-                  </pic:spPr>
-                </pic:pic>
-              </a:graphicData>
-            </a:graphic>
-          </wp:inline>
-        </w:drawing>
-      </w:r>
-    </w:p>
-    <w:p/>
-    <w:tbl>
-      <w:tblPr>
-        <w:tblStyle w:val="Tabelraster"/>
-        <w:tblW w:w="9440" w:type="dxa"/>
-        <w:tblLook w:val="04A0" w:firstRow="1" w:lastRow="0" w:firstColumn="1" w:lastColumn="0" w:noHBand="0" w:noVBand="1"/>
-      </w:tblPr>
-      <w:tblGrid>
-        <w:gridCol w:w="4720"/>
-        <w:gridCol w:w="4720"/>
-      </w:tblGrid>
-      <w:tr>
-        <w:trPr>
-          <w:trHeight w:val="723"/>
-        </w:trPr>
-        <w:tc>
-          <w:tcPr>
-            <w:tcW w:w="4720" w:type="dxa"/>
-          </w:tcPr>
-          <w:p>
-            <w:pPr>
-              <w:rPr>
-                <w:b/>
-                <w:bCs/>
-              </w:rPr>
-            </w:pPr>
-            <w:r>
-              <w:rPr>
-                <w:b/>
-                <w:bCs/>
-              </w:rPr>
-              <w:t>Rol</w:t>
-            </w:r>
-          </w:p>
-        </w:tc>
-        <w:tc>
-          <w:tcPr>
-            <w:tcW w:w="4720" w:type="dxa"/>
-          </w:tcPr>
-          <w:p>
-            <w:pPr>
-              <w:rPr>
-                <w:b/>
-                <w:bCs/>
-              </w:rPr>
-            </w:pPr>
-            <w:r>
-              <w:rPr>
-                <w:b/>
-                <w:bCs/>
-              </w:rPr>
-              <w:t>Beschikking</w:t>
-            </w:r>
-          </w:p>
-        </w:tc>
-      </w:tr>
-      <w:tr>
-        <w:trPr>
-          <w:trHeight w:val="723"/>
-        </w:trPr>
-        <w:tc>
-          <w:tcPr>
-            <w:tcW w:w="4720" w:type="dxa"/>
-          </w:tcPr>
-          <w:p>
-            <w:r>
-              <w:t>Klant</w:t>
-            </w:r>
-          </w:p>
-        </w:tc>
-        <w:tc>
-          <w:tcPr>
-            <w:tcW w:w="4720" w:type="dxa"/>
-          </w:tcPr>
-          <w:p>
-            <w:pPr>
-              <w:pStyle w:val="Lijstalinea"/>
-              <w:numPr>
-                <w:ilvl w:val="0"/>
-                <w:numId w:val="2"/>
-              </w:numPr>
-            </w:pPr>
-            <w:r>
-              <w:t>Contact pagina</w:t>
-            </w:r>
-          </w:p>
-          <w:p>
-            <w:pPr>
-              <w:pStyle w:val="Lijstalinea"/>
-              <w:numPr>
-                <w:ilvl w:val="0"/>
-                <w:numId w:val="2"/>
-              </w:numPr>
-            </w:pPr>
-            <w:r>
-              <w:t>Menu pagina</w:t>
-            </w:r>
-          </w:p>
-          <w:p>
-            <w:pPr>
-              <w:pStyle w:val="Lijstalinea"/>
-              <w:numPr>
-                <w:ilvl w:val="0"/>
-                <w:numId w:val="2"/>
-              </w:numPr>
-            </w:pPr>
-            <w:r>
-              <w:t>Kunnen menu kaarten inzien</w:t>
-            </w:r>
-          </w:p>
-        </w:tc>
-      </w:tr>
-      <w:tr>
-        <w:trPr>
-          <w:trHeight w:val="741"/>
-        </w:trPr>
-        <w:tc>
-          <w:tcPr>
-            <w:tcW w:w="4720" w:type="dxa"/>
-          </w:tcPr>
-          <w:p>
-            <w:r>
-              <w:t>Medewerker</w:t>
-            </w:r>
-          </w:p>
-        </w:tc>
-        <w:tc>
-          <w:tcPr>
-            <w:tcW w:w="4720" w:type="dxa"/>
-          </w:tcPr>
-          <w:p>
-            <w:pPr>
-              <w:pStyle w:val="Lijstalinea"/>
-              <w:numPr>
-                <w:ilvl w:val="0"/>
-                <w:numId w:val="3"/>
-              </w:numPr>
-            </w:pPr>
-            <w:r>
-              <w:t>Alles waar klant beschikking over heeft</w:t>
-            </w:r>
-          </w:p>
-          <w:p>
-            <w:pPr>
-              <w:pStyle w:val="Lijstalinea"/>
-              <w:numPr>
-                <w:ilvl w:val="0"/>
-                <w:numId w:val="3"/>
-              </w:numPr>
-            </w:pPr>
-            <w:r>
-              <w:t>Bestel pagina</w:t>
-            </w:r>
-          </w:p>
-          <w:p>
-            <w:pPr>
-              <w:pStyle w:val="Lijstalinea"/>
-              <w:numPr>
-                <w:ilvl w:val="0"/>
-                <w:numId w:val="3"/>
-              </w:numPr>
-            </w:pPr>
-            <w:r>
-              <w:t>Reserveer pagina</w:t>
-            </w:r>
-          </w:p>
-        </w:tc>
-      </w:tr>
-      <w:tr>
-        <w:trPr>
-          <w:trHeight w:val="723"/>
-        </w:trPr>
-        <w:tc>
-          <w:tcPr>
-            <w:tcW w:w="4720" w:type="dxa"/>
-          </w:tcPr>
-          <w:p>
-            <w:proofErr w:type="spellStart"/>
-            <w:r>
-              <w:t>Admin</w:t>
-            </w:r>
-            <w:proofErr w:type="spellEnd"/>
-          </w:p>
-        </w:tc>
-        <w:tc>
-          <w:tcPr>
-            <w:tcW w:w="4720" w:type="dxa"/>
-          </w:tcPr>
-          <w:p>
-            <w:pPr>
-              <w:pStyle w:val="Lijstalinea"/>
-              <w:numPr>
-                <w:ilvl w:val="0"/>
-                <w:numId w:val="4"/>
-              </w:numPr>
-            </w:pPr>
-            <w:r>
-              <w:t>Alles waar een medewerker beschikking over heeft</w:t>
-            </w:r>
-          </w:p>
-          <w:p>
-            <w:pPr>
-              <w:pStyle w:val="Lijstalinea"/>
-              <w:numPr>
-                <w:ilvl w:val="0"/>
-                <w:numId w:val="4"/>
-              </w:numPr>
-            </w:pPr>
-            <w:r>
-              <w:t>Rollen beheer</w:t>
-            </w:r>
-          </w:p>
-        </w:tc>
-      </w:tr>
-    </w:tbl>
-    <w:p/>
-    <w:p>
-      <w:pPr>
-        <w:pStyle w:val="Kop1"/>
-      </w:pPr>
-      <w:bookmarkStart w:id="22" w:name="_Toc61343315"/>
-      <w:r>
-        <w:t>Gebruikersscherm</w:t>
-      </w:r>
-      <w:bookmarkEnd w:id="22"/>
-    </w:p>
-    <w:p>
-      <w:pPr>
-        <w:pStyle w:val="Default"/>
+      <w:r>
         <w:rPr>
           <w:rFonts w:ascii="Calibri" w:hAnsi="Calibri"/>
-          <w:sz w:val="22"/>
-          <w:szCs w:val="20"/>
         </w:rPr>
-      </w:pPr>
-      <w:r>
-        <w:rPr>
-          <w:rFonts w:ascii="Calibri" w:hAnsi="Calibri"/>
-          <w:sz w:val="22"/>
-          <w:szCs w:val="20"/>
-        </w:rPr>
-        <w:t xml:space="preserve">Hieronder </w:t>
-      </w:r>
-      <w:r>
-        <w:rPr>
-          <w:rFonts w:ascii="Calibri" w:hAnsi="Calibri"/>
-          <w:sz w:val="22"/>
-          <w:szCs w:val="20"/>
-        </w:rPr>
-        <w:t>zie je een overzicht van de informatie bij een reservering</w:t>
-      </w:r>
-    </w:p>
-    <w:p>
-      <w:pPr>
-        <w:pStyle w:val="Default"/>
-        <w:rPr>
-          <w:rFonts w:ascii="Calibri" w:hAnsi="Calibri"/>
-          <w:sz w:val="22"/>
-          <w:szCs w:val="20"/>
-        </w:rPr>
-      </w:pPr>
-      <w:r>
-        <w:rPr>
-          <w:noProof/>
-        </w:rPr>
-        <w:drawing>
-          <wp:inline distT="0" distB="0" distL="0" distR="0" wp14:anchorId="1E9B2780" wp14:editId="62D6168E">
-            <wp:extent cx="5760720" cy="2882900"/>
-            <wp:effectExtent l="0" t="0" r="0" b="0"/>
-            <wp:docPr id="9" name="Afbeelding 9"/>
-            <wp:cNvGraphicFramePr>
-              <a:graphicFrameLocks xmlns:a="http://schemas.openxmlformats.org/drawingml/2006/main" noChangeAspect="1"/>
-            </wp:cNvGraphicFramePr>
-            <a:graphic xmlns:a="http://schemas.openxmlformats.org/drawingml/2006/main">
-              <a:graphicData uri="http://schemas.openxmlformats.org/drawingml/2006/picture">
-                <pic:pic xmlns:pic="http://schemas.openxmlformats.org/drawingml/2006/picture">
-                  <pic:nvPicPr>
-                    <pic:cNvPr id="1" name=""/>
-                    <pic:cNvPicPr/>
-                  </pic:nvPicPr>
-                  <pic:blipFill>
-                    <a:blip r:embed="rId14"/>
-                    <a:stretch>
-                      <a:fillRect/>
-                    </a:stretch>
-                  </pic:blipFill>
-                  <pic:spPr>
-                    <a:xfrm>
-                      <a:off x="0" y="0"/>
-                      <a:ext cx="5760720" cy="2882900"/>
-                    </a:xfrm>
-                    <a:prstGeom prst="rect">
-                      <a:avLst/>
-                    </a:prstGeom>
-                  </pic:spPr>
-                </pic:pic>
-              </a:graphicData>
-            </a:graphic>
-          </wp:inline>
-        </w:drawing>
-      </w:r>
-    </w:p>
-    <w:p>
-      <w:pPr>
-        <w:pStyle w:val="Default"/>
-        <w:rPr>
-          <w:rFonts w:ascii="Calibri" w:hAnsi="Calibri"/>
-          <w:sz w:val="22"/>
-          <w:szCs w:val="20"/>
-        </w:rPr>
-      </w:pPr>
-    </w:p>
-    <w:tbl>
-      <w:tblPr>
-        <w:tblStyle w:val="Tabelraster"/>
-        <w:tblW w:w="0" w:type="auto"/>
-        <w:tblLook w:val="04A0" w:firstRow="1" w:lastRow="0" w:firstColumn="1" w:lastColumn="0" w:noHBand="0" w:noVBand="1"/>
-      </w:tblPr>
-      <w:tblGrid>
-        <w:gridCol w:w="4929"/>
-      </w:tblGrid>
-      <w:tr>
-        <w:trPr>
-          <w:trHeight w:val="371"/>
-        </w:trPr>
-        <w:tc>
-          <w:tcPr>
-            <w:tcW w:w="4929" w:type="dxa"/>
-          </w:tcPr>
-          <w:p>
-            <w:pPr>
-              <w:pStyle w:val="Default"/>
-              <w:rPr>
-                <w:rFonts w:ascii="Calibri" w:hAnsi="Calibri"/>
-                <w:b/>
-                <w:bCs/>
-                <w:sz w:val="22"/>
-                <w:szCs w:val="20"/>
-              </w:rPr>
-            </w:pPr>
-            <w:r>
-              <w:rPr>
-                <w:rFonts w:ascii="Calibri" w:hAnsi="Calibri"/>
-                <w:b/>
-                <w:bCs/>
-                <w:sz w:val="22"/>
-                <w:szCs w:val="20"/>
-              </w:rPr>
-              <w:t>Deze gegevens worden voor reserveringen gevraagd</w:t>
-            </w:r>
-          </w:p>
-        </w:tc>
-      </w:tr>
-      <w:tr>
-        <w:trPr>
-          <w:trHeight w:val="371"/>
-        </w:trPr>
-        <w:tc>
-          <w:tcPr>
-            <w:tcW w:w="4929" w:type="dxa"/>
-          </w:tcPr>
-          <w:p>
-            <w:pPr>
-              <w:pStyle w:val="Default"/>
-              <w:rPr>
-                <w:rFonts w:ascii="Calibri" w:hAnsi="Calibri"/>
-                <w:sz w:val="22"/>
-                <w:szCs w:val="20"/>
-              </w:rPr>
-            </w:pPr>
-            <w:r>
-              <w:rPr>
-                <w:rFonts w:ascii="Calibri" w:hAnsi="Calibri"/>
-                <w:sz w:val="22"/>
-                <w:szCs w:val="20"/>
-              </w:rPr>
-              <w:t>Welke klant?</w:t>
-            </w:r>
-          </w:p>
-        </w:tc>
-      </w:tr>
-      <w:tr>
-        <w:trPr>
-          <w:trHeight w:val="371"/>
-        </w:trPr>
-        <w:tc>
-          <w:tcPr>
-            <w:tcW w:w="4929" w:type="dxa"/>
-          </w:tcPr>
-          <w:p>
-            <w:pPr>
-              <w:pStyle w:val="Default"/>
-              <w:rPr>
-                <w:rFonts w:ascii="Calibri" w:hAnsi="Calibri"/>
-                <w:sz w:val="22"/>
-                <w:szCs w:val="20"/>
-              </w:rPr>
-            </w:pPr>
-            <w:r>
-              <w:rPr>
-                <w:rFonts w:ascii="Calibri" w:hAnsi="Calibri"/>
-                <w:sz w:val="22"/>
-                <w:szCs w:val="20"/>
-              </w:rPr>
-              <w:t>Tijdstip</w:t>
-            </w:r>
-          </w:p>
-        </w:tc>
-      </w:tr>
-      <w:tr>
-        <w:trPr>
-          <w:trHeight w:val="371"/>
-        </w:trPr>
-        <w:tc>
-          <w:tcPr>
-            <w:tcW w:w="4929" w:type="dxa"/>
-          </w:tcPr>
-          <w:p>
-            <w:pPr>
-              <w:pStyle w:val="Default"/>
-              <w:rPr>
-                <w:rFonts w:ascii="Calibri" w:hAnsi="Calibri"/>
-                <w:sz w:val="22"/>
-                <w:szCs w:val="20"/>
-              </w:rPr>
-            </w:pPr>
-            <w:r>
-              <w:rPr>
-                <w:rFonts w:ascii="Calibri" w:hAnsi="Calibri"/>
-                <w:sz w:val="22"/>
-                <w:szCs w:val="20"/>
-              </w:rPr>
-              <w:t>Tafelnummer</w:t>
-            </w:r>
-          </w:p>
-        </w:tc>
-      </w:tr>
-      <w:tr>
-        <w:trPr>
-          <w:trHeight w:val="371"/>
-        </w:trPr>
-        <w:tc>
-          <w:tcPr>
-            <w:tcW w:w="4929" w:type="dxa"/>
-          </w:tcPr>
-          <w:p>
-            <w:pPr>
-              <w:pStyle w:val="Default"/>
-              <w:rPr>
-                <w:rFonts w:ascii="Calibri" w:hAnsi="Calibri"/>
-                <w:sz w:val="22"/>
-                <w:szCs w:val="20"/>
-              </w:rPr>
-            </w:pPr>
-            <w:r>
-              <w:rPr>
-                <w:rFonts w:ascii="Calibri" w:hAnsi="Calibri"/>
-                <w:sz w:val="22"/>
-                <w:szCs w:val="20"/>
-              </w:rPr>
-              <w:t>Aantal klanten</w:t>
-            </w:r>
-          </w:p>
-        </w:tc>
-      </w:tr>
-      <w:tr>
-        <w:trPr>
-          <w:trHeight w:val="371"/>
-        </w:trPr>
-        <w:tc>
-          <w:tcPr>
-            <w:tcW w:w="4929" w:type="dxa"/>
-          </w:tcPr>
-          <w:p>
-            <w:pPr>
-              <w:pStyle w:val="Default"/>
-              <w:rPr>
-                <w:rFonts w:ascii="Calibri" w:hAnsi="Calibri"/>
-                <w:sz w:val="22"/>
-                <w:szCs w:val="20"/>
-              </w:rPr>
-            </w:pPr>
-            <w:r>
-              <w:rPr>
-                <w:rFonts w:ascii="Calibri" w:hAnsi="Calibri"/>
-                <w:sz w:val="22"/>
-                <w:szCs w:val="20"/>
-              </w:rPr>
-              <w:t>Telefoonnummer</w:t>
-            </w:r>
-          </w:p>
-        </w:tc>
-      </w:tr>
-      <w:tr>
-        <w:trPr>
-          <w:trHeight w:val="371"/>
-        </w:trPr>
-        <w:tc>
-          <w:tcPr>
-            <w:tcW w:w="4929" w:type="dxa"/>
-          </w:tcPr>
-          <w:p>
-            <w:pPr>
-              <w:pStyle w:val="Default"/>
-              <w:rPr>
-                <w:rFonts w:ascii="Calibri" w:hAnsi="Calibri"/>
-                <w:sz w:val="22"/>
-                <w:szCs w:val="20"/>
-              </w:rPr>
-            </w:pPr>
-          </w:p>
-        </w:tc>
-      </w:tr>
-      <w:tr>
-        <w:trPr>
-          <w:trHeight w:val="371"/>
-        </w:trPr>
-        <w:tc>
-          <w:tcPr>
-            <w:tcW w:w="4929" w:type="dxa"/>
-          </w:tcPr>
-          <w:p>
-            <w:pPr>
-              <w:pStyle w:val="Default"/>
-              <w:rPr>
-                <w:rFonts w:ascii="Calibri" w:hAnsi="Calibri"/>
-                <w:b/>
-                <w:bCs/>
-                <w:sz w:val="22"/>
-                <w:szCs w:val="20"/>
-              </w:rPr>
-            </w:pPr>
-            <w:r>
-              <w:rPr>
-                <w:rFonts w:ascii="Calibri" w:hAnsi="Calibri"/>
-                <w:b/>
-                <w:bCs/>
-                <w:sz w:val="22"/>
-                <w:szCs w:val="20"/>
-              </w:rPr>
-              <w:t>Deze gegevens komen wanneer een reservering is ingevuld</w:t>
-            </w:r>
-          </w:p>
-        </w:tc>
-      </w:tr>
-      <w:tr>
-        <w:trPr>
-          <w:trHeight w:val="371"/>
-        </w:trPr>
-        <w:tc>
-          <w:tcPr>
-            <w:tcW w:w="4929" w:type="dxa"/>
-          </w:tcPr>
-          <w:p>
-            <w:pPr>
-              <w:pStyle w:val="Default"/>
-              <w:rPr>
-                <w:rFonts w:ascii="Calibri" w:hAnsi="Calibri"/>
-                <w:sz w:val="22"/>
-                <w:szCs w:val="20"/>
-              </w:rPr>
-            </w:pPr>
-            <w:r>
-              <w:rPr>
-                <w:rFonts w:ascii="Calibri" w:hAnsi="Calibri"/>
-                <w:sz w:val="22"/>
-                <w:szCs w:val="20"/>
-              </w:rPr>
-              <w:t xml:space="preserve">Reservering </w:t>
-            </w:r>
-            <w:proofErr w:type="spellStart"/>
-            <w:r>
-              <w:rPr>
-                <w:rFonts w:ascii="Calibri" w:hAnsi="Calibri"/>
-                <w:sz w:val="22"/>
-                <w:szCs w:val="20"/>
-              </w:rPr>
-              <w:t>Nmr</w:t>
-            </w:r>
-            <w:proofErr w:type="spellEnd"/>
-            <w:r>
-              <w:rPr>
-                <w:rFonts w:ascii="Calibri" w:hAnsi="Calibri"/>
-                <w:sz w:val="22"/>
-                <w:szCs w:val="20"/>
-              </w:rPr>
-              <w:t>.</w:t>
-            </w:r>
-          </w:p>
-        </w:tc>
-      </w:tr>
-      <w:tr>
-        <w:trPr>
-          <w:trHeight w:val="371"/>
-        </w:trPr>
-        <w:tc>
-          <w:tcPr>
-            <w:tcW w:w="4929" w:type="dxa"/>
-          </w:tcPr>
-          <w:p>
-            <w:pPr>
-              <w:pStyle w:val="Default"/>
-              <w:rPr>
-                <w:rFonts w:ascii="Calibri" w:hAnsi="Calibri"/>
-                <w:sz w:val="22"/>
-                <w:szCs w:val="20"/>
-              </w:rPr>
-            </w:pPr>
-            <w:r>
-              <w:rPr>
-                <w:rFonts w:ascii="Calibri" w:hAnsi="Calibri"/>
-                <w:sz w:val="22"/>
-                <w:szCs w:val="20"/>
-              </w:rPr>
-              <w:t>Annuleren klant</w:t>
-            </w:r>
-          </w:p>
-        </w:tc>
-      </w:tr>
-    </w:tbl>
-    <w:p>
-      <w:pPr>
-        <w:pStyle w:val="Default"/>
-        <w:rPr>
-          <w:rFonts w:ascii="Calibri" w:hAnsi="Calibri"/>
-          <w:sz w:val="22"/>
-          <w:szCs w:val="20"/>
-        </w:rPr>
-      </w:pPr>
-      <w:r>
-        <w:rPr>
-          <w:noProof/>
-        </w:rPr>
-        <w:lastRenderedPageBreak/>
-        <w:drawing>
-          <wp:anchor distT="0" distB="0" distL="114300" distR="114300" simplePos="0" relativeHeight="251658240" behindDoc="0" locked="0" layoutInCell="1" allowOverlap="1" wp14:anchorId="3141A0EB" wp14:editId="1D6F7094">
-            <wp:simplePos x="0" y="0"/>
-            <wp:positionH relativeFrom="column">
-              <wp:posOffset>3175</wp:posOffset>
-            </wp:positionH>
-            <wp:positionV relativeFrom="paragraph">
-              <wp:posOffset>199118</wp:posOffset>
-            </wp:positionV>
-            <wp:extent cx="5760720" cy="3319145"/>
-            <wp:effectExtent l="0" t="0" r="0" b="0"/>
-            <wp:wrapSquare wrapText="bothSides"/>
-            <wp:docPr id="24" name="Afbeelding 24"/>
-            <wp:cNvGraphicFramePr>
-              <a:graphicFrameLocks xmlns:a="http://schemas.openxmlformats.org/drawingml/2006/main" noChangeAspect="1"/>
-            </wp:cNvGraphicFramePr>
-            <a:graphic xmlns:a="http://schemas.openxmlformats.org/drawingml/2006/main">
-              <a:graphicData uri="http://schemas.openxmlformats.org/drawingml/2006/picture">
-                <pic:pic xmlns:pic="http://schemas.openxmlformats.org/drawingml/2006/picture">
-                  <pic:nvPicPr>
-                    <pic:cNvPr id="1" name=""/>
-                    <pic:cNvPicPr/>
-                  </pic:nvPicPr>
-                  <pic:blipFill>
-                    <a:blip r:embed="rId15">
-                      <a:extLst>
-                        <a:ext uri="{28A0092B-C50C-407E-A947-70E740481C1C}">
-                          <a14:useLocalDpi xmlns:a14="http://schemas.microsoft.com/office/drawing/2010/main" val="0"/>
-                        </a:ext>
-                      </a:extLst>
-                    </a:blip>
-                    <a:stretch>
-                      <a:fillRect/>
-                    </a:stretch>
-                  </pic:blipFill>
-                  <pic:spPr>
-                    <a:xfrm>
-                      <a:off x="0" y="0"/>
-                      <a:ext cx="5760720" cy="3319145"/>
-                    </a:xfrm>
-                    <a:prstGeom prst="rect">
-                      <a:avLst/>
-                    </a:prstGeom>
-                  </pic:spPr>
-                </pic:pic>
-              </a:graphicData>
-            </a:graphic>
-            <wp14:sizeRelH relativeFrom="page">
-              <wp14:pctWidth>0</wp14:pctWidth>
-            </wp14:sizeRelH>
-            <wp14:sizeRelV relativeFrom="page">
-              <wp14:pctHeight>0</wp14:pctHeight>
-            </wp14:sizeRelV>
-          </wp:anchor>
-        </w:drawing>
-      </w:r>
-      <w:r>
-        <w:rPr>
-          <w:rFonts w:ascii="Calibri" w:hAnsi="Calibri"/>
-          <w:sz w:val="22"/>
-          <w:szCs w:val="20"/>
-        </w:rPr>
-        <w:t xml:space="preserve">Hier zie je een overzicht van de informatie bij een reservering </w:t>
-      </w:r>
-    </w:p>
-    <w:p>
-      <w:pPr>
-        <w:pStyle w:val="Default"/>
-        <w:rPr>
-          <w:rFonts w:ascii="Calibri" w:hAnsi="Calibri"/>
-          <w:sz w:val="22"/>
-          <w:szCs w:val="20"/>
-        </w:rPr>
-      </w:pPr>
-    </w:p>
-    <w:tbl>
-      <w:tblPr>
-        <w:tblStyle w:val="Tabelraster"/>
-        <w:tblW w:w="0" w:type="auto"/>
-        <w:tblLook w:val="04A0" w:firstRow="1" w:lastRow="0" w:firstColumn="1" w:lastColumn="0" w:noHBand="0" w:noVBand="1"/>
-      </w:tblPr>
-      <w:tblGrid>
-        <w:gridCol w:w="4929"/>
-      </w:tblGrid>
-      <w:tr>
-        <w:trPr>
-          <w:trHeight w:val="371"/>
-        </w:trPr>
-        <w:tc>
-          <w:tcPr>
-            <w:tcW w:w="4929" w:type="dxa"/>
-          </w:tcPr>
-          <w:p>
-            <w:pPr>
-              <w:pStyle w:val="Default"/>
-              <w:rPr>
-                <w:rFonts w:ascii="Calibri" w:hAnsi="Calibri"/>
-                <w:b/>
-                <w:bCs/>
-                <w:sz w:val="22"/>
-                <w:szCs w:val="20"/>
-              </w:rPr>
-            </w:pPr>
-            <w:r>
-              <w:rPr>
-                <w:rFonts w:ascii="Calibri" w:hAnsi="Calibri"/>
-                <w:b/>
-                <w:bCs/>
-                <w:sz w:val="22"/>
-                <w:szCs w:val="20"/>
-              </w:rPr>
-              <w:t>Deze gegevens worden voor reserveringen gevraagd</w:t>
-            </w:r>
-          </w:p>
-        </w:tc>
-      </w:tr>
-      <w:tr>
-        <w:trPr>
-          <w:trHeight w:val="371"/>
-        </w:trPr>
-        <w:tc>
-          <w:tcPr>
-            <w:tcW w:w="4929" w:type="dxa"/>
-          </w:tcPr>
-          <w:p>
-            <w:pPr>
-              <w:pStyle w:val="Default"/>
-              <w:rPr>
-                <w:rFonts w:ascii="Calibri" w:hAnsi="Calibri"/>
-                <w:sz w:val="22"/>
-                <w:szCs w:val="20"/>
-              </w:rPr>
-            </w:pPr>
-            <w:r>
-              <w:rPr>
-                <w:rFonts w:ascii="Calibri" w:hAnsi="Calibri"/>
-                <w:sz w:val="22"/>
-                <w:szCs w:val="20"/>
-              </w:rPr>
-              <w:t>Drinken / eten</w:t>
-            </w:r>
-          </w:p>
-        </w:tc>
-      </w:tr>
-      <w:tr>
-        <w:trPr>
-          <w:trHeight w:val="371"/>
-        </w:trPr>
-        <w:tc>
-          <w:tcPr>
-            <w:tcW w:w="4929" w:type="dxa"/>
-          </w:tcPr>
-          <w:p>
-            <w:pPr>
-              <w:pStyle w:val="Default"/>
-              <w:rPr>
-                <w:rFonts w:ascii="Calibri" w:hAnsi="Calibri"/>
-                <w:sz w:val="22"/>
-                <w:szCs w:val="20"/>
-              </w:rPr>
-            </w:pPr>
-            <w:r>
-              <w:rPr>
-                <w:rFonts w:ascii="Calibri" w:hAnsi="Calibri"/>
-                <w:sz w:val="22"/>
-                <w:szCs w:val="20"/>
-              </w:rPr>
-              <w:t>Aantal</w:t>
-            </w:r>
-          </w:p>
-        </w:tc>
-      </w:tr>
-      <w:tr>
-        <w:trPr>
-          <w:trHeight w:val="371"/>
-        </w:trPr>
-        <w:tc>
-          <w:tcPr>
-            <w:tcW w:w="4929" w:type="dxa"/>
-          </w:tcPr>
-          <w:p>
-            <w:pPr>
-              <w:pStyle w:val="Default"/>
-              <w:rPr>
-                <w:rFonts w:ascii="Calibri" w:hAnsi="Calibri"/>
-                <w:sz w:val="22"/>
-                <w:szCs w:val="20"/>
-              </w:rPr>
-            </w:pPr>
-            <w:r>
-              <w:rPr>
-                <w:rFonts w:ascii="Calibri" w:hAnsi="Calibri"/>
-                <w:sz w:val="22"/>
-                <w:szCs w:val="20"/>
-              </w:rPr>
-              <w:t>Tafelnummer</w:t>
-            </w:r>
-          </w:p>
-        </w:tc>
-      </w:tr>
-      <w:tr>
-        <w:trPr>
-          <w:trHeight w:val="371"/>
-        </w:trPr>
-        <w:tc>
-          <w:tcPr>
-            <w:tcW w:w="4929" w:type="dxa"/>
-          </w:tcPr>
-          <w:p>
-            <w:pPr>
-              <w:pStyle w:val="Default"/>
-              <w:rPr>
-                <w:rFonts w:ascii="Calibri" w:hAnsi="Calibri"/>
-                <w:sz w:val="22"/>
-                <w:szCs w:val="20"/>
-              </w:rPr>
-            </w:pPr>
-            <w:r>
-              <w:rPr>
-                <w:rFonts w:ascii="Calibri" w:hAnsi="Calibri"/>
-                <w:sz w:val="22"/>
-                <w:szCs w:val="20"/>
-              </w:rPr>
-              <w:t>Tijdstip</w:t>
-            </w:r>
-          </w:p>
-        </w:tc>
-      </w:tr>
-      <w:tr>
-        <w:trPr>
-          <w:trHeight w:val="371"/>
-        </w:trPr>
-        <w:tc>
-          <w:tcPr>
-            <w:tcW w:w="4929" w:type="dxa"/>
-          </w:tcPr>
-          <w:p>
-            <w:pPr>
-              <w:pStyle w:val="Default"/>
-              <w:rPr>
-                <w:rFonts w:ascii="Calibri" w:hAnsi="Calibri"/>
-                <w:b/>
-                <w:bCs/>
-                <w:sz w:val="22"/>
-                <w:szCs w:val="20"/>
-              </w:rPr>
-            </w:pPr>
-            <w:r>
-              <w:rPr>
-                <w:rFonts w:ascii="Calibri" w:hAnsi="Calibri"/>
-                <w:b/>
-                <w:bCs/>
-                <w:sz w:val="22"/>
-                <w:szCs w:val="20"/>
-              </w:rPr>
-              <w:t>Deze gegevens komen wanneer een reservering is ingevuld</w:t>
-            </w:r>
-          </w:p>
-        </w:tc>
-      </w:tr>
-      <w:tr>
-        <w:trPr>
-          <w:trHeight w:val="371"/>
-        </w:trPr>
-        <w:tc>
-          <w:tcPr>
-            <w:tcW w:w="4929" w:type="dxa"/>
-          </w:tcPr>
-          <w:p>
-            <w:pPr>
-              <w:pStyle w:val="Default"/>
-              <w:rPr>
-                <w:rFonts w:ascii="Calibri" w:hAnsi="Calibri"/>
-                <w:sz w:val="22"/>
-                <w:szCs w:val="20"/>
-              </w:rPr>
-            </w:pPr>
-            <w:r>
-              <w:rPr>
-                <w:rFonts w:ascii="Calibri" w:hAnsi="Calibri"/>
-                <w:sz w:val="22"/>
-                <w:szCs w:val="20"/>
-              </w:rPr>
-              <w:t>Bestelling Nummer</w:t>
-            </w:r>
-          </w:p>
-        </w:tc>
-      </w:tr>
-    </w:tbl>
-    <w:p>
-      <w:pPr>
-        <w:pStyle w:val="Default"/>
-        <w:rPr>
-          <w:rFonts w:ascii="Calibri" w:hAnsi="Calibri"/>
-          <w:sz w:val="22"/>
-          <w:szCs w:val="20"/>
-        </w:rPr>
-      </w:pPr>
-    </w:p>
-    <w:p>
-      <w:pPr>
-        <w:pStyle w:val="Default"/>
-        <w:rPr>
-          <w:rFonts w:ascii="Calibri" w:hAnsi="Calibri"/>
-          <w:sz w:val="22"/>
-          <w:szCs w:val="20"/>
-        </w:rPr>
-      </w:pPr>
+        <w:t xml:space="preserve"> </w:t>
+      </w:r>
     </w:p>
     <w:p>
       <w:pPr>
         <w:pStyle w:val="Kop1"/>
         <w:jc w:val="left"/>
       </w:pPr>
-      <w:r>
-        <w:br w:type="column"/>
-      </w:r>
-      <w:bookmarkStart w:id="23" w:name="_Toc61343316"/>
-      <w:r>
-        <w:lastRenderedPageBreak/>
+      <w:bookmarkStart w:id="13" w:name="_Toc61343316"/>
+      <w:r>
         <w:t>Consequenties</w:t>
       </w:r>
-      <w:bookmarkEnd w:id="23"/>
+      <w:bookmarkEnd w:id="13"/>
     </w:p>
     <w:p>
       <w:pPr>
@@ -6205,13 +6044,13 @@
       <w:pPr>
         <w:pStyle w:val="Kop2"/>
       </w:pPr>
-      <w:bookmarkStart w:id="24" w:name="_Toc55301747"/>
-      <w:bookmarkStart w:id="25" w:name="_Toc61343317"/>
+      <w:bookmarkStart w:id="14" w:name="_Toc55301747"/>
+      <w:bookmarkStart w:id="15" w:name="_Toc61343317"/>
       <w:r>
         <w:t>Technische consequenties</w:t>
       </w:r>
-      <w:bookmarkEnd w:id="24"/>
-      <w:bookmarkEnd w:id="25"/>
+      <w:bookmarkEnd w:id="14"/>
+      <w:bookmarkEnd w:id="15"/>
     </w:p>
     <w:p>
       <w:r>
@@ -6219,1018 +6058,15 @@
       </w:r>
       <w:r>
         <w:t xml:space="preserve"> En het moet draaiende zijn op een database</w:t>
-      </w:r>
-    </w:p>
-    <w:p/>
-    <w:p>
-      <w:pPr>
-        <w:pStyle w:val="Kop1"/>
-      </w:pPr>
-      <w:bookmarkStart w:id="26" w:name="_Toc61343318"/>
-      <w:r>
-        <w:t>Kosten</w:t>
-      </w:r>
-      <w:bookmarkEnd w:id="26"/>
-    </w:p>
-    <w:tbl>
-      <w:tblPr>
-        <w:tblStyle w:val="Tabelraster"/>
-        <w:tblW w:w="0" w:type="auto"/>
-        <w:tblLook w:val="04A0" w:firstRow="1" w:lastRow="0" w:firstColumn="1" w:lastColumn="0" w:noHBand="0" w:noVBand="1"/>
-      </w:tblPr>
-      <w:tblGrid>
-        <w:gridCol w:w="2096"/>
-        <w:gridCol w:w="1301"/>
-        <w:gridCol w:w="1250"/>
-        <w:gridCol w:w="1531"/>
-        <w:gridCol w:w="2884"/>
-      </w:tblGrid>
-      <w:tr>
-        <w:tc>
-          <w:tcPr>
-            <w:tcW w:w="2096" w:type="dxa"/>
-          </w:tcPr>
-          <w:p>
-            <w:pPr>
-              <w:rPr>
-                <w:b/>
-              </w:rPr>
-            </w:pPr>
-            <w:r>
-              <w:rPr>
-                <w:b/>
-              </w:rPr>
-              <w:t>Resources</w:t>
-            </w:r>
-          </w:p>
-        </w:tc>
-        <w:tc>
-          <w:tcPr>
-            <w:tcW w:w="1301" w:type="dxa"/>
-          </w:tcPr>
-          <w:p>
-            <w:pPr>
-              <w:rPr>
-                <w:b/>
-              </w:rPr>
-            </w:pPr>
-            <w:r>
-              <w:rPr>
-                <w:b/>
-              </w:rPr>
-              <w:t>Uurloon (€)</w:t>
-            </w:r>
-          </w:p>
-        </w:tc>
-        <w:tc>
-          <w:tcPr>
-            <w:tcW w:w="1250" w:type="dxa"/>
-          </w:tcPr>
-          <w:p>
-            <w:pPr>
-              <w:rPr>
-                <w:b/>
-              </w:rPr>
-            </w:pPr>
-            <w:r>
-              <w:rPr>
-                <w:b/>
-                <w:bCs/>
-              </w:rPr>
-              <w:t>U</w:t>
-            </w:r>
-            <w:r>
-              <w:rPr>
-                <w:b/>
-                <w:bCs/>
-              </w:rPr>
-              <w:t>ren</w:t>
-            </w:r>
-          </w:p>
-        </w:tc>
-        <w:tc>
-          <w:tcPr>
-            <w:tcW w:w="1531" w:type="dxa"/>
-          </w:tcPr>
-          <w:p>
-            <w:pPr>
-              <w:spacing w:before="240"/>
-              <w:rPr>
-                <w:b/>
-              </w:rPr>
-            </w:pPr>
-            <w:r>
-              <w:rPr>
-                <w:b/>
-              </w:rPr>
-              <w:t xml:space="preserve">Totalen (€) </w:t>
-            </w:r>
-          </w:p>
-        </w:tc>
-        <w:tc>
-          <w:tcPr>
-            <w:tcW w:w="2884" w:type="dxa"/>
-          </w:tcPr>
-          <w:p>
-            <w:pPr>
-              <w:rPr>
-                <w:b/>
-              </w:rPr>
-            </w:pPr>
-            <w:r>
-              <w:rPr>
-                <w:b/>
-              </w:rPr>
-              <w:t>Opmerkingen</w:t>
-            </w:r>
-          </w:p>
-        </w:tc>
-      </w:tr>
-      <w:tr>
-        <w:tc>
-          <w:tcPr>
-            <w:tcW w:w="2096" w:type="dxa"/>
-          </w:tcPr>
-          <w:p>
-            <w:r>
-              <w:t>D van Bode</w:t>
-            </w:r>
-          </w:p>
-        </w:tc>
-        <w:tc>
-          <w:tcPr>
-            <w:tcW w:w="1301" w:type="dxa"/>
-          </w:tcPr>
-          <w:p>
-            <w:r>
-              <w:t>40</w:t>
-            </w:r>
-          </w:p>
-        </w:tc>
-        <w:tc>
-          <w:tcPr>
-            <w:tcW w:w="1250" w:type="dxa"/>
-          </w:tcPr>
-          <w:p>
-            <w:r>
-              <w:t>50</w:t>
-            </w:r>
-          </w:p>
-        </w:tc>
-        <w:tc>
-          <w:tcPr>
-            <w:tcW w:w="1531" w:type="dxa"/>
-          </w:tcPr>
-          <w:p>
-            <w:r>
-              <w:t>2000</w:t>
-            </w:r>
-          </w:p>
-        </w:tc>
-        <w:tc>
-          <w:tcPr>
-            <w:tcW w:w="2884" w:type="dxa"/>
-          </w:tcPr>
-          <w:p/>
-        </w:tc>
-      </w:tr>
-      <w:tr>
-        <w:tc>
-          <w:tcPr>
-            <w:tcW w:w="2096" w:type="dxa"/>
-          </w:tcPr>
-          <w:p>
-            <w:r>
-              <w:t>Stijn Lassche</w:t>
-            </w:r>
-          </w:p>
-        </w:tc>
-        <w:tc>
-          <w:tcPr>
-            <w:tcW w:w="1301" w:type="dxa"/>
-          </w:tcPr>
-          <w:p>
-            <w:r>
-              <w:t xml:space="preserve">20                 </w:t>
-            </w:r>
-          </w:p>
-        </w:tc>
-        <w:tc>
-          <w:tcPr>
-            <w:tcW w:w="1250" w:type="dxa"/>
-          </w:tcPr>
-          <w:p>
-            <w:r>
-              <w:t>50</w:t>
-            </w:r>
-          </w:p>
-        </w:tc>
-        <w:tc>
-          <w:tcPr>
-            <w:tcW w:w="1531" w:type="dxa"/>
-          </w:tcPr>
-          <w:p>
-            <w:r>
-              <w:t>1000</w:t>
-            </w:r>
-          </w:p>
-        </w:tc>
-        <w:tc>
-          <w:tcPr>
-            <w:tcW w:w="2884" w:type="dxa"/>
-          </w:tcPr>
-          <w:p/>
-        </w:tc>
-      </w:tr>
-      <w:tr>
-        <w:tc>
-          <w:tcPr>
-            <w:tcW w:w="2096" w:type="dxa"/>
-          </w:tcPr>
-          <w:p>
-            <w:pPr>
-              <w:jc w:val="right"/>
-              <w:rPr>
-                <w:b/>
-              </w:rPr>
-            </w:pPr>
-            <w:r>
-              <w:rPr>
-                <w:b/>
-              </w:rPr>
-              <w:t>Totaal</w:t>
-            </w:r>
-          </w:p>
-        </w:tc>
-        <w:tc>
-          <w:tcPr>
-            <w:tcW w:w="1301" w:type="dxa"/>
-          </w:tcPr>
-          <w:p>
-            <w:r>
-              <w:t>80</w:t>
-            </w:r>
-          </w:p>
-        </w:tc>
-        <w:tc>
-          <w:tcPr>
-            <w:tcW w:w="1250" w:type="dxa"/>
-          </w:tcPr>
-          <w:p>
-            <w:r>
-              <w:t>100</w:t>
-            </w:r>
-          </w:p>
-        </w:tc>
-        <w:tc>
-          <w:tcPr>
-            <w:tcW w:w="1531" w:type="dxa"/>
-          </w:tcPr>
-          <w:p>
-            <w:r>
-              <w:t>3000</w:t>
-            </w:r>
-          </w:p>
-        </w:tc>
-        <w:tc>
-          <w:tcPr>
-            <w:tcW w:w="2884" w:type="dxa"/>
-          </w:tcPr>
-          <w:p/>
-        </w:tc>
-      </w:tr>
-    </w:tbl>
-    <w:p/>
-    <w:tbl>
-      <w:tblPr>
-        <w:tblStyle w:val="Tabelraster"/>
-        <w:tblW w:w="0" w:type="auto"/>
-        <w:tblLook w:val="04A0" w:firstRow="1" w:lastRow="0" w:firstColumn="1" w:lastColumn="0" w:noHBand="0" w:noVBand="1"/>
-      </w:tblPr>
-      <w:tblGrid>
-        <w:gridCol w:w="2100"/>
-        <w:gridCol w:w="1156"/>
-        <w:gridCol w:w="1403"/>
-        <w:gridCol w:w="1531"/>
-        <w:gridCol w:w="2872"/>
-      </w:tblGrid>
-      <w:tr>
-        <w:tc>
-          <w:tcPr>
-            <w:tcW w:w="2100" w:type="dxa"/>
-          </w:tcPr>
-          <w:p>
-            <w:pPr>
-              <w:rPr>
-                <w:b/>
-              </w:rPr>
-            </w:pPr>
-            <w:r>
-              <w:rPr>
-                <w:b/>
-              </w:rPr>
-              <w:t>Software</w:t>
-            </w:r>
-          </w:p>
-        </w:tc>
-        <w:tc>
-          <w:tcPr>
-            <w:tcW w:w="1156" w:type="dxa"/>
-          </w:tcPr>
-          <w:p>
-            <w:pPr>
-              <w:rPr>
-                <w:b/>
-              </w:rPr>
-            </w:pPr>
-            <w:r>
-              <w:rPr>
-                <w:b/>
-                <w:bCs/>
-              </w:rPr>
-              <w:t>K</w:t>
-            </w:r>
-            <w:r>
-              <w:rPr>
-                <w:b/>
-                <w:bCs/>
-              </w:rPr>
-              <w:t>osten</w:t>
-            </w:r>
-            <w:r>
-              <w:rPr>
-                <w:b/>
-              </w:rPr>
-              <w:t xml:space="preserve"> (€)</w:t>
-            </w:r>
-          </w:p>
-        </w:tc>
-        <w:tc>
-          <w:tcPr>
-            <w:tcW w:w="1403" w:type="dxa"/>
-          </w:tcPr>
-          <w:p>
-            <w:pPr>
-              <w:rPr>
-                <w:b/>
-              </w:rPr>
-            </w:pPr>
-            <w:r>
-              <w:rPr>
-                <w:b/>
-                <w:bCs/>
-              </w:rPr>
-              <w:t>A</w:t>
-            </w:r>
-            <w:r>
-              <w:rPr>
-                <w:b/>
-                <w:bCs/>
-              </w:rPr>
-              <w:t>antal</w:t>
-            </w:r>
-          </w:p>
-        </w:tc>
-        <w:tc>
-          <w:tcPr>
-            <w:tcW w:w="1531" w:type="dxa"/>
-          </w:tcPr>
-          <w:p>
-            <w:pPr>
-              <w:spacing w:before="240"/>
-              <w:rPr>
-                <w:b/>
-              </w:rPr>
-            </w:pPr>
-            <w:r>
-              <w:rPr>
-                <w:b/>
-              </w:rPr>
-              <w:t xml:space="preserve">Totalen (€) </w:t>
-            </w:r>
-          </w:p>
-        </w:tc>
-        <w:tc>
-          <w:tcPr>
-            <w:tcW w:w="2872" w:type="dxa"/>
-          </w:tcPr>
-          <w:p>
-            <w:pPr>
-              <w:rPr>
-                <w:b/>
-              </w:rPr>
-            </w:pPr>
-            <w:r>
-              <w:rPr>
-                <w:b/>
-              </w:rPr>
-              <w:t>Opmerkingen</w:t>
-            </w:r>
-          </w:p>
-        </w:tc>
-      </w:tr>
-      <w:tr>
-        <w:tc>
-          <w:tcPr>
-            <w:tcW w:w="2100" w:type="dxa"/>
-          </w:tcPr>
-          <w:p>
-            <w:r>
-              <w:t>Licenties Visual Studio en SQL Server Management</w:t>
-            </w:r>
-          </w:p>
-        </w:tc>
-        <w:tc>
-          <w:tcPr>
-            <w:tcW w:w="1156" w:type="dxa"/>
-          </w:tcPr>
-          <w:p>
-            <w:r>
-              <w:t>1500</w:t>
-            </w:r>
-          </w:p>
-        </w:tc>
-        <w:tc>
-          <w:tcPr>
-            <w:tcW w:w="1403" w:type="dxa"/>
-          </w:tcPr>
-          <w:p>
-            <w:r>
-              <w:t>1</w:t>
-            </w:r>
-          </w:p>
-        </w:tc>
-        <w:tc>
-          <w:tcPr>
-            <w:tcW w:w="1531" w:type="dxa"/>
-          </w:tcPr>
-          <w:p>
-            <w:r>
-              <w:t>1500</w:t>
-            </w:r>
-          </w:p>
-        </w:tc>
-        <w:tc>
-          <w:tcPr>
-            <w:tcW w:w="2872" w:type="dxa"/>
-          </w:tcPr>
-          <w:p>
-            <w:r>
-              <w:t>Licentie voor 3 maanden</w:t>
-            </w:r>
-          </w:p>
-        </w:tc>
-      </w:tr>
-      <w:tr>
-        <w:tc>
-          <w:tcPr>
-            <w:tcW w:w="2100" w:type="dxa"/>
-          </w:tcPr>
-          <w:p>
-            <w:pPr>
-              <w:jc w:val="right"/>
-              <w:rPr>
-                <w:b/>
-              </w:rPr>
-            </w:pPr>
-            <w:r>
-              <w:rPr>
-                <w:b/>
-              </w:rPr>
-              <w:t>Totaal</w:t>
-            </w:r>
-          </w:p>
-        </w:tc>
-        <w:tc>
-          <w:tcPr>
-            <w:tcW w:w="1156" w:type="dxa"/>
-          </w:tcPr>
-          <w:p>
-            <w:r>
-              <w:t>€1500</w:t>
-            </w:r>
-          </w:p>
-        </w:tc>
-        <w:tc>
-          <w:tcPr>
-            <w:tcW w:w="1403" w:type="dxa"/>
-          </w:tcPr>
-          <w:p>
-            <w:r>
-              <w:t>1</w:t>
-            </w:r>
-          </w:p>
-        </w:tc>
-        <w:tc>
-          <w:tcPr>
-            <w:tcW w:w="1531" w:type="dxa"/>
-          </w:tcPr>
-          <w:p>
-            <w:r>
-              <w:t>1500</w:t>
-            </w:r>
-          </w:p>
-        </w:tc>
-        <w:tc>
-          <w:tcPr>
-            <w:tcW w:w="2872" w:type="dxa"/>
-          </w:tcPr>
-          <w:p/>
-        </w:tc>
-      </w:tr>
-      <w:tr>
-        <w:tc>
-          <w:tcPr>
-            <w:tcW w:w="2100" w:type="dxa"/>
-          </w:tcPr>
-          <w:p>
-            <w:pPr>
-              <w:rPr>
-                <w:b/>
-              </w:rPr>
-            </w:pPr>
-            <w:r>
-              <w:rPr>
-                <w:b/>
-              </w:rPr>
-              <w:t>Hardware</w:t>
-            </w:r>
-          </w:p>
-        </w:tc>
-        <w:tc>
-          <w:tcPr>
-            <w:tcW w:w="1156" w:type="dxa"/>
-          </w:tcPr>
-          <w:p>
-            <w:pPr>
-              <w:rPr>
-                <w:b/>
-              </w:rPr>
-            </w:pPr>
-            <w:r>
-              <w:rPr>
-                <w:b/>
-                <w:bCs/>
-              </w:rPr>
-              <w:t>K</w:t>
-            </w:r>
-            <w:r>
-              <w:rPr>
-                <w:b/>
-                <w:bCs/>
-              </w:rPr>
-              <w:t>osten</w:t>
-            </w:r>
-            <w:r>
-              <w:rPr>
-                <w:b/>
-              </w:rPr>
-              <w:t xml:space="preserve"> (€)</w:t>
-            </w:r>
-          </w:p>
-        </w:tc>
-        <w:tc>
-          <w:tcPr>
-            <w:tcW w:w="1403" w:type="dxa"/>
-          </w:tcPr>
-          <w:p>
-            <w:pPr>
-              <w:rPr>
-                <w:b/>
-              </w:rPr>
-            </w:pPr>
-            <w:r>
-              <w:rPr>
-                <w:b/>
-                <w:bCs/>
-              </w:rPr>
-              <w:t>A</w:t>
-            </w:r>
-            <w:r>
-              <w:rPr>
-                <w:b/>
-                <w:bCs/>
-              </w:rPr>
-              <w:t>antal</w:t>
-            </w:r>
-          </w:p>
-        </w:tc>
-        <w:tc>
-          <w:tcPr>
-            <w:tcW w:w="1531" w:type="dxa"/>
-          </w:tcPr>
-          <w:p>
-            <w:pPr>
-              <w:spacing w:before="240"/>
-              <w:rPr>
-                <w:b/>
-              </w:rPr>
-            </w:pPr>
-            <w:r>
-              <w:rPr>
-                <w:b/>
-              </w:rPr>
-              <w:t xml:space="preserve">Totalen (€) </w:t>
-            </w:r>
-          </w:p>
-        </w:tc>
-        <w:tc>
-          <w:tcPr>
-            <w:tcW w:w="2872" w:type="dxa"/>
-          </w:tcPr>
-          <w:p>
-            <w:pPr>
-              <w:rPr>
-                <w:b/>
-              </w:rPr>
-            </w:pPr>
-            <w:r>
-              <w:rPr>
-                <w:b/>
-              </w:rPr>
-              <w:t>Opmerkingen</w:t>
-            </w:r>
-          </w:p>
-        </w:tc>
-      </w:tr>
-      <w:tr>
-        <w:tc>
-          <w:tcPr>
-            <w:tcW w:w="2100" w:type="dxa"/>
-          </w:tcPr>
-          <w:p>
-            <w:r>
-              <w:t>Laptop</w:t>
-            </w:r>
-          </w:p>
-        </w:tc>
-        <w:tc>
-          <w:tcPr>
-            <w:tcW w:w="1156" w:type="dxa"/>
-          </w:tcPr>
-          <w:p>
-            <w:r>
-              <w:t>X</w:t>
-            </w:r>
-          </w:p>
-        </w:tc>
-        <w:tc>
-          <w:tcPr>
-            <w:tcW w:w="1403" w:type="dxa"/>
-          </w:tcPr>
-          <w:p>
-            <w:r>
-              <w:t>X</w:t>
-            </w:r>
-          </w:p>
-        </w:tc>
-        <w:tc>
-          <w:tcPr>
-            <w:tcW w:w="1531" w:type="dxa"/>
-          </w:tcPr>
-          <w:p>
-            <w:r>
-              <w:t>X</w:t>
-            </w:r>
-          </w:p>
-        </w:tc>
-        <w:tc>
-          <w:tcPr>
-            <w:tcW w:w="2872" w:type="dxa"/>
-          </w:tcPr>
-          <w:p>
-            <w:r>
-              <w:t>Er is al een laptop ter beschikking</w:t>
-            </w:r>
-          </w:p>
-        </w:tc>
-      </w:tr>
-      <w:tr>
-        <w:tc>
-          <w:tcPr>
-            <w:tcW w:w="2100" w:type="dxa"/>
-          </w:tcPr>
-          <w:p>
-            <w:pPr>
-              <w:jc w:val="right"/>
-              <w:rPr>
-                <w:b/>
-              </w:rPr>
-            </w:pPr>
-            <w:r>
-              <w:rPr>
-                <w:b/>
-              </w:rPr>
-              <w:t>Totaal</w:t>
-            </w:r>
-          </w:p>
-        </w:tc>
-        <w:tc>
-          <w:tcPr>
-            <w:tcW w:w="1156" w:type="dxa"/>
-          </w:tcPr>
-          <w:p>
-            <w:r>
-              <w:t>X</w:t>
-            </w:r>
-          </w:p>
-        </w:tc>
-        <w:tc>
-          <w:tcPr>
-            <w:tcW w:w="1403" w:type="dxa"/>
-          </w:tcPr>
-          <w:p>
-            <w:r>
-              <w:t>X</w:t>
-            </w:r>
-          </w:p>
-        </w:tc>
-        <w:tc>
-          <w:tcPr>
-            <w:tcW w:w="1531" w:type="dxa"/>
-          </w:tcPr>
-          <w:p>
-            <w:r>
-              <w:t>X</w:t>
-            </w:r>
-          </w:p>
-        </w:tc>
-        <w:tc>
-          <w:tcPr>
-            <w:tcW w:w="2872" w:type="dxa"/>
-          </w:tcPr>
-          <w:p/>
-        </w:tc>
-      </w:tr>
-    </w:tbl>
-    <w:p/>
-    <w:p>
-      <w:r>
-        <w:br w:type="page"/>
       </w:r>
     </w:p>
     <w:p/>
     <w:p/>
-    <w:p>
-      <w:pPr>
-        <w:pStyle w:val="Kop1"/>
-      </w:pPr>
-      <w:bookmarkStart w:id="27" w:name="_Toc61343319"/>
-      <w:r>
-        <w:t>Planning</w:t>
-      </w:r>
-      <w:bookmarkEnd w:id="27"/>
-    </w:p>
-    <w:p>
-      <w:r>
-        <w:t>Planning eerste week</w:t>
-      </w:r>
-    </w:p>
-    <w:p/>
-    <w:p>
-      <w:pPr>
-        <w:rPr>
-          <w:highlight w:val="lightGray"/>
-        </w:rPr>
-      </w:pPr>
-      <w:r>
-        <w:rPr>
-          <w:noProof/>
-        </w:rPr>
-        <w:drawing>
-          <wp:inline distT="0" distB="0" distL="0" distR="0" wp14:anchorId="654E47E7" wp14:editId="0695FC14">
-            <wp:extent cx="5760720" cy="3441700"/>
-            <wp:effectExtent l="0" t="0" r="0" b="6350"/>
-            <wp:docPr id="15" name="Afbeelding 15"/>
-            <wp:cNvGraphicFramePr>
-              <a:graphicFrameLocks xmlns:a="http://schemas.openxmlformats.org/drawingml/2006/main" noChangeAspect="1"/>
-            </wp:cNvGraphicFramePr>
-            <a:graphic xmlns:a="http://schemas.openxmlformats.org/drawingml/2006/main">
-              <a:graphicData uri="http://schemas.openxmlformats.org/drawingml/2006/picture">
-                <pic:pic xmlns:pic="http://schemas.openxmlformats.org/drawingml/2006/picture">
-                  <pic:nvPicPr>
-                    <pic:cNvPr id="1" name=""/>
-                    <pic:cNvPicPr/>
-                  </pic:nvPicPr>
-                  <pic:blipFill>
-                    <a:blip r:embed="rId16"/>
-                    <a:stretch>
-                      <a:fillRect/>
-                    </a:stretch>
-                  </pic:blipFill>
-                  <pic:spPr>
-                    <a:xfrm>
-                      <a:off x="0" y="0"/>
-                      <a:ext cx="5760720" cy="3441700"/>
-                    </a:xfrm>
-                    <a:prstGeom prst="rect">
-                      <a:avLst/>
-                    </a:prstGeom>
-                  </pic:spPr>
-                </pic:pic>
-              </a:graphicData>
-            </a:graphic>
-          </wp:inline>
-        </w:drawing>
-      </w:r>
-    </w:p>
-    <w:p>
-      <w:r>
-        <w:rPr>
-          <w:noProof/>
-        </w:rPr>
-        <w:lastRenderedPageBreak/>
-        <w:drawing>
-          <wp:anchor distT="0" distB="0" distL="114300" distR="114300" simplePos="0" relativeHeight="251661312" behindDoc="0" locked="0" layoutInCell="1" allowOverlap="1" wp14:anchorId="4B86A527" wp14:editId="1FB40D39">
-            <wp:simplePos x="0" y="0"/>
-            <wp:positionH relativeFrom="column">
-              <wp:posOffset>3719</wp:posOffset>
-            </wp:positionH>
-            <wp:positionV relativeFrom="paragraph">
-              <wp:posOffset>3719</wp:posOffset>
-            </wp:positionV>
-            <wp:extent cx="5760720" cy="3897630"/>
-            <wp:effectExtent l="0" t="0" r="0" b="7620"/>
-            <wp:wrapSquare wrapText="bothSides"/>
-            <wp:docPr id="19" name="Afbeelding 19"/>
-            <wp:cNvGraphicFramePr>
-              <a:graphicFrameLocks xmlns:a="http://schemas.openxmlformats.org/drawingml/2006/main" noChangeAspect="1"/>
-            </wp:cNvGraphicFramePr>
-            <a:graphic xmlns:a="http://schemas.openxmlformats.org/drawingml/2006/main">
-              <a:graphicData uri="http://schemas.openxmlformats.org/drawingml/2006/picture">
-                <pic:pic xmlns:pic="http://schemas.openxmlformats.org/drawingml/2006/picture">
-                  <pic:nvPicPr>
-                    <pic:cNvPr id="1" name=""/>
-                    <pic:cNvPicPr/>
-                  </pic:nvPicPr>
-                  <pic:blipFill>
-                    <a:blip r:embed="rId17">
-                      <a:extLst>
-                        <a:ext uri="{28A0092B-C50C-407E-A947-70E740481C1C}">
-                          <a14:useLocalDpi xmlns:a14="http://schemas.microsoft.com/office/drawing/2010/main" val="0"/>
-                        </a:ext>
-                      </a:extLst>
-                    </a:blip>
-                    <a:stretch>
-                      <a:fillRect/>
-                    </a:stretch>
-                  </pic:blipFill>
-                  <pic:spPr>
-                    <a:xfrm>
-                      <a:off x="0" y="0"/>
-                      <a:ext cx="5760720" cy="3897630"/>
-                    </a:xfrm>
-                    <a:prstGeom prst="rect">
-                      <a:avLst/>
-                    </a:prstGeom>
-                  </pic:spPr>
-                </pic:pic>
-              </a:graphicData>
-            </a:graphic>
-            <wp14:sizeRelH relativeFrom="page">
-              <wp14:pctWidth>0</wp14:pctWidth>
-            </wp14:sizeRelH>
-            <wp14:sizeRelV relativeFrom="page">
-              <wp14:pctHeight>0</wp14:pctHeight>
-            </wp14:sizeRelV>
-          </wp:anchor>
-        </w:drawing>
-      </w:r>
-      <w:r>
-        <w:br w:type="column"/>
-      </w:r>
-      <w:r>
-        <w:lastRenderedPageBreak/>
-        <w:t>Planning tweede week:</w:t>
-      </w:r>
-      <w:r>
-        <w:rPr>
-          <w:noProof/>
-        </w:rPr>
-        <w:drawing>
-          <wp:anchor distT="0" distB="0" distL="114300" distR="114300" simplePos="0" relativeHeight="251660288" behindDoc="0" locked="0" layoutInCell="1" allowOverlap="1" wp14:anchorId="58E12BC0" wp14:editId="51584F26">
-            <wp:simplePos x="0" y="0"/>
-            <wp:positionH relativeFrom="column">
-              <wp:posOffset>0</wp:posOffset>
-            </wp:positionH>
-            <wp:positionV relativeFrom="paragraph">
-              <wp:posOffset>278765</wp:posOffset>
-            </wp:positionV>
-            <wp:extent cx="5760720" cy="3053080"/>
-            <wp:effectExtent l="0" t="0" r="0" b="0"/>
-            <wp:wrapSquare wrapText="bothSides"/>
-            <wp:docPr id="16" name="Afbeelding 16"/>
-            <wp:cNvGraphicFramePr>
-              <a:graphicFrameLocks xmlns:a="http://schemas.openxmlformats.org/drawingml/2006/main" noChangeAspect="1"/>
-            </wp:cNvGraphicFramePr>
-            <a:graphic xmlns:a="http://schemas.openxmlformats.org/drawingml/2006/main">
-              <a:graphicData uri="http://schemas.openxmlformats.org/drawingml/2006/picture">
-                <pic:pic xmlns:pic="http://schemas.openxmlformats.org/drawingml/2006/picture">
-                  <pic:nvPicPr>
-                    <pic:cNvPr id="1" name=""/>
-                    <pic:cNvPicPr/>
-                  </pic:nvPicPr>
-                  <pic:blipFill>
-                    <a:blip r:embed="rId18">
-                      <a:extLst>
-                        <a:ext uri="{28A0092B-C50C-407E-A947-70E740481C1C}">
-                          <a14:useLocalDpi xmlns:a14="http://schemas.microsoft.com/office/drawing/2010/main" val="0"/>
-                        </a:ext>
-                      </a:extLst>
-                    </a:blip>
-                    <a:stretch>
-                      <a:fillRect/>
-                    </a:stretch>
-                  </pic:blipFill>
-                  <pic:spPr>
-                    <a:xfrm>
-                      <a:off x="0" y="0"/>
-                      <a:ext cx="5760720" cy="3053080"/>
-                    </a:xfrm>
-                    <a:prstGeom prst="rect">
-                      <a:avLst/>
-                    </a:prstGeom>
-                  </pic:spPr>
-                </pic:pic>
-              </a:graphicData>
-            </a:graphic>
-            <wp14:sizeRelH relativeFrom="page">
-              <wp14:pctWidth>0</wp14:pctWidth>
-            </wp14:sizeRelH>
-            <wp14:sizeRelV relativeFrom="page">
-              <wp14:pctHeight>0</wp14:pctHeight>
-            </wp14:sizeRelV>
-          </wp:anchor>
-        </w:drawing>
-      </w:r>
-    </w:p>
-    <w:p>
-      <w:r>
-        <w:rPr>
-          <w:noProof/>
-        </w:rPr>
-        <w:drawing>
-          <wp:anchor distT="0" distB="0" distL="114300" distR="114300" simplePos="0" relativeHeight="251657216" behindDoc="0" locked="0" layoutInCell="1" allowOverlap="1" wp14:anchorId="6678D6B1" wp14:editId="38198537">
-            <wp:simplePos x="0" y="0"/>
-            <wp:positionH relativeFrom="column">
-              <wp:posOffset>3810</wp:posOffset>
-            </wp:positionH>
-            <wp:positionV relativeFrom="paragraph">
-              <wp:posOffset>3381587</wp:posOffset>
-            </wp:positionV>
-            <wp:extent cx="5760720" cy="4489450"/>
-            <wp:effectExtent l="0" t="0" r="0" b="6350"/>
-            <wp:wrapSquare wrapText="bothSides"/>
-            <wp:docPr id="17" name="Afbeelding 17"/>
-            <wp:cNvGraphicFramePr>
-              <a:graphicFrameLocks xmlns:a="http://schemas.openxmlformats.org/drawingml/2006/main" noChangeAspect="1"/>
-            </wp:cNvGraphicFramePr>
-            <a:graphic xmlns:a="http://schemas.openxmlformats.org/drawingml/2006/main">
-              <a:graphicData uri="http://schemas.openxmlformats.org/drawingml/2006/picture">
-                <pic:pic xmlns:pic="http://schemas.openxmlformats.org/drawingml/2006/picture">
-                  <pic:nvPicPr>
-                    <pic:cNvPr id="1" name=""/>
-                    <pic:cNvPicPr/>
-                  </pic:nvPicPr>
-                  <pic:blipFill>
-                    <a:blip r:embed="rId19">
-                      <a:extLst>
-                        <a:ext uri="{28A0092B-C50C-407E-A947-70E740481C1C}">
-                          <a14:useLocalDpi xmlns:a14="http://schemas.microsoft.com/office/drawing/2010/main" val="0"/>
-                        </a:ext>
-                      </a:extLst>
-                    </a:blip>
-                    <a:stretch>
-                      <a:fillRect/>
-                    </a:stretch>
-                  </pic:blipFill>
-                  <pic:spPr>
-                    <a:xfrm>
-                      <a:off x="0" y="0"/>
-                      <a:ext cx="5760720" cy="4489450"/>
-                    </a:xfrm>
-                    <a:prstGeom prst="rect">
-                      <a:avLst/>
-                    </a:prstGeom>
-                  </pic:spPr>
-                </pic:pic>
-              </a:graphicData>
-            </a:graphic>
-            <wp14:sizeRelH relativeFrom="page">
-              <wp14:pctWidth>0</wp14:pctWidth>
-            </wp14:sizeRelH>
-            <wp14:sizeRelV relativeFrom="page">
-              <wp14:pctHeight>0</wp14:pctHeight>
-            </wp14:sizeRelV>
-          </wp:anchor>
-        </w:drawing>
-      </w:r>
-    </w:p>
     <w:p/>
     <w:p/>
     <w:sectPr>
-      <w:headerReference w:type="default" r:id="rId20"/>
-      <w:footerReference w:type="default" r:id="rId21"/>
+      <w:headerReference w:type="default" r:id="rId12"/>
+      <w:footerReference w:type="default" r:id="rId13"/>
       <w:pgSz w:w="11906" w:h="16838"/>
       <w:pgMar w:top="1417" w:right="1417" w:bottom="1417" w:left="1417" w:header="708" w:footer="708" w:gutter="0"/>
       <w:cols w:space="708"/>
@@ -8598,7 +7434,6 @@
   <w:style w:type="character" w:default="1" w:styleId="Standaardalinea-lettertype">
     <w:name w:val="Default Paragraph Font"/>
     <w:uiPriority w:val="1"/>
-    <w:semiHidden/>
     <w:unhideWhenUsed/>
   </w:style>
   <w:style w:type="table" w:default="1" w:styleId="Standaardtabel">
@@ -9005,6 +7840,15 @@
       <w:ind w:left="220"/>
     </w:pPr>
   </w:style>
+  <w:style w:type="paragraph" w:styleId="Geenafstand">
+    <w:name w:val="No Spacing"/>
+    <w:uiPriority w:val="1"/>
+    <w:qFormat/>
+    <w:rsid w:val="00BF3F79"/>
+    <w:pPr>
+      <w:spacing w:after="0" w:line="240" w:lineRule="auto"/>
+    </w:pPr>
+  </w:style>
 </w:styles>
 </file>
 

--- a/documentatie/functioneel ontwerp.docx
+++ b/documentatie/functioneel ontwerp.docx
@@ -10,6 +10,7 @@
         </w:rPr>
       </w:pPr>
       <w:bookmarkStart w:id="0" w:name="_Hlk82010201"/>
+      <w:bookmarkStart w:id="1" w:name="_Toc82069484"/>
       <w:bookmarkEnd w:id="0"/>
       <w:r>
         <w:rPr>
@@ -23,6 +24,7 @@
         </w:rPr>
         <w:t>p</w:t>
       </w:r>
+      <w:bookmarkEnd w:id="1"/>
     </w:p>
     <w:p>
       <w:pPr>
@@ -283,7 +285,6 @@
           <w:lang w:eastAsia="nl-NL"/>
         </w:rPr>
       </w:pPr>
-      <w:bookmarkStart w:id="1" w:name="_Toc61343299"/>
     </w:p>
     <w:p>
       <w:pPr>
@@ -332,6 +333,7 @@
           <w:lang w:eastAsia="nl-NL"/>
         </w:rPr>
       </w:pPr>
+      <w:bookmarkStart w:id="2" w:name="_Toc82069485"/>
       <w:r>
         <w:rPr>
           <w:lang w:eastAsia="nl-NL"/>
@@ -339,7 +341,7 @@
         <w:lastRenderedPageBreak/>
         <w:t>Versiebeheer</w:t>
       </w:r>
-      <w:bookmarkEnd w:id="1"/>
+      <w:bookmarkEnd w:id="2"/>
     </w:p>
     <w:tbl>
       <w:tblPr>
@@ -534,9 +536,11 @@
       <w:pPr>
         <w:pStyle w:val="Kop1"/>
       </w:pPr>
+      <w:bookmarkStart w:id="3" w:name="_Toc82069486"/>
       <w:r>
         <w:t>Voorwoord</w:t>
       </w:r>
+      <w:bookmarkEnd w:id="3"/>
     </w:p>
     <w:p>
       <w:pPr>
@@ -559,6 +563,20 @@
         <w:rPr>
           <w:sz w:val="40"/>
           <w:szCs w:val="40"/>
+        </w:rPr>
+      </w:pPr>
+    </w:p>
+    <w:p>
+      <w:pPr>
+        <w:rPr>
+          <w:lang w:eastAsia="nl-NL"/>
+        </w:rPr>
+      </w:pPr>
+    </w:p>
+    <w:p>
+      <w:pPr>
+        <w:rPr>
+          <w:lang w:eastAsia="nl-NL"/>
         </w:rPr>
       </w:pPr>
     </w:p>
@@ -684,34 +702,28 @@
         </w:rPr>
       </w:sdtEndPr>
       <w:sdtContent>
+        <w:bookmarkStart w:id="4" w:name="_Toc82069487" w:displacedByCustomXml="prev"/>
         <w:p>
           <w:pPr>
             <w:pStyle w:val="Kopvaninhoudsopgave"/>
             <w:rPr>
+              <w:rStyle w:val="Kop1Char"/>
               <w:rFonts w:asciiTheme="minorHAnsi" w:eastAsiaTheme="minorHAnsi" w:hAnsiTheme="minorHAnsi" w:cstheme="minorBidi"/>
               <w:b w:val="0"/>
               <w:bCs w:val="0"/>
+              <w:color w:val="auto"/>
               <w:sz w:val="24"/>
               <w:szCs w:val="24"/>
               <w:lang w:eastAsia="en-US"/>
             </w:rPr>
           </w:pPr>
-        </w:p>
-        <w:p>
-          <w:pPr>
-            <w:pStyle w:val="Kopvaninhoudsopgave"/>
-            <w:rPr>
-              <w:rStyle w:val="Kop1Char"/>
-            </w:rPr>
-          </w:pPr>
-          <w:bookmarkStart w:id="2" w:name="_Toc61343300"/>
           <w:r>
             <w:rPr>
               <w:rStyle w:val="Kop1Char"/>
             </w:rPr>
             <w:t>Inhoudsopgave</w:t>
           </w:r>
-          <w:bookmarkEnd w:id="2"/>
+          <w:bookmarkEnd w:id="4"/>
         </w:p>
         <w:p>
           <w:pPr>
@@ -744,14 +756,14 @@
             </w:rPr>
             <w:fldChar w:fldCharType="separate"/>
           </w:r>
-          <w:hyperlink w:anchor="_Toc61343299" w:history="1">
+          <w:hyperlink w:anchor="_Toc82069484" w:history="1">
             <w:r>
               <w:rPr>
                 <w:rStyle w:val="Hyperlink"/>
                 <w:noProof/>
                 <w:lang w:eastAsia="nl-NL"/>
               </w:rPr>
-              <w:t>Versiebeheer</w:t>
+              <w:t>Functioneel ontwerp</w:t>
             </w:r>
             <w:r>
               <w:rPr>
@@ -772,7 +784,7 @@
                 <w:noProof/>
                 <w:webHidden/>
               </w:rPr>
-              <w:instrText xml:space="preserve"> PAGEREF _Toc61343299 \h </w:instrText>
+              <w:instrText xml:space="preserve"> PAGEREF _Toc82069484 \h </w:instrText>
             </w:r>
             <w:r>
               <w:rPr>
@@ -792,7 +804,7 @@
                 <w:noProof/>
                 <w:webHidden/>
               </w:rPr>
-              <w:t>2</w:t>
+              <w:t>1</w:t>
             </w:r>
             <w:r>
               <w:rPr>
@@ -817,15 +829,14 @@
               <w:lang w:eastAsia="nl-NL"/>
             </w:rPr>
           </w:pPr>
-          <w:hyperlink w:anchor="_Toc61343300" w:history="1">
+          <w:hyperlink w:anchor="_Toc82069485" w:history="1">
             <w:r>
               <w:rPr>
                 <w:rStyle w:val="Hyperlink"/>
-                <w:rFonts w:asciiTheme="majorHAnsi" w:hAnsiTheme="majorHAnsi"/>
                 <w:noProof/>
                 <w:lang w:eastAsia="nl-NL"/>
               </w:rPr>
-              <w:t>Inhoudsopgave</w:t>
+              <w:t>Versiebeheer</w:t>
             </w:r>
             <w:r>
               <w:rPr>
@@ -846,7 +857,7 @@
                 <w:noProof/>
                 <w:webHidden/>
               </w:rPr>
-              <w:instrText xml:space="preserve"> PAGEREF _Toc61343300 \h </w:instrText>
+              <w:instrText xml:space="preserve"> PAGEREF _Toc82069485 \h </w:instrText>
             </w:r>
             <w:r>
               <w:rPr>
@@ -866,7 +877,7 @@
                 <w:noProof/>
                 <w:webHidden/>
               </w:rPr>
-              <w:t>3</w:t>
+              <w:t>2</w:t>
             </w:r>
             <w:r>
               <w:rPr>
@@ -891,13 +902,13 @@
               <w:lang w:eastAsia="nl-NL"/>
             </w:rPr>
           </w:pPr>
-          <w:hyperlink w:anchor="_Toc61343301" w:history="1">
+          <w:hyperlink w:anchor="_Toc82069486" w:history="1">
             <w:r>
               <w:rPr>
                 <w:rStyle w:val="Hyperlink"/>
                 <w:noProof/>
               </w:rPr>
-              <w:t>Inleiding</w:t>
+              <w:t>Voorwoord</w:t>
             </w:r>
             <w:r>
               <w:rPr>
@@ -918,7 +929,7 @@
                 <w:noProof/>
                 <w:webHidden/>
               </w:rPr>
-              <w:instrText xml:space="preserve"> PAGEREF _Toc61343301 \h </w:instrText>
+              <w:instrText xml:space="preserve"> PAGEREF _Toc82069486 \h </w:instrText>
             </w:r>
             <w:r>
               <w:rPr>
@@ -938,147 +949,7 @@
                 <w:noProof/>
                 <w:webHidden/>
               </w:rPr>
-              <w:t>4</w:t>
-            </w:r>
-            <w:r>
-              <w:rPr>
-                <w:noProof/>
-                <w:webHidden/>
-              </w:rPr>
-              <w:fldChar w:fldCharType="end"/>
-            </w:r>
-          </w:hyperlink>
-        </w:p>
-        <w:p>
-          <w:pPr>
-            <w:pStyle w:val="Inhopg2"/>
-            <w:tabs>
-              <w:tab w:val="right" w:pos="9062"/>
-            </w:tabs>
-            <w:rPr>
-              <w:rFonts w:eastAsiaTheme="minorEastAsia"/>
-              <w:noProof/>
-              <w:lang w:eastAsia="nl-NL"/>
-            </w:rPr>
-          </w:pPr>
-          <w:hyperlink w:anchor="_Toc61343302" w:history="1">
-            <w:r>
-              <w:rPr>
-                <w:rStyle w:val="Hyperlink"/>
-                <w:noProof/>
-              </w:rPr>
-              <w:t>Bedrijf</w:t>
-            </w:r>
-            <w:r>
-              <w:rPr>
-                <w:noProof/>
-                <w:webHidden/>
-              </w:rPr>
-              <w:tab/>
-            </w:r>
-            <w:r>
-              <w:rPr>
-                <w:noProof/>
-                <w:webHidden/>
-              </w:rPr>
-              <w:fldChar w:fldCharType="begin"/>
-            </w:r>
-            <w:r>
-              <w:rPr>
-                <w:noProof/>
-                <w:webHidden/>
-              </w:rPr>
-              <w:instrText xml:space="preserve"> PAGEREF _Toc61343302 \h </w:instrText>
-            </w:r>
-            <w:r>
-              <w:rPr>
-                <w:noProof/>
-                <w:webHidden/>
-              </w:rPr>
-            </w:r>
-            <w:r>
-              <w:rPr>
-                <w:noProof/>
-                <w:webHidden/>
-              </w:rPr>
-              <w:fldChar w:fldCharType="separate"/>
-            </w:r>
-            <w:r>
-              <w:rPr>
-                <w:noProof/>
-                <w:webHidden/>
-              </w:rPr>
-              <w:t>4</w:t>
-            </w:r>
-            <w:r>
-              <w:rPr>
-                <w:noProof/>
-                <w:webHidden/>
-              </w:rPr>
-              <w:fldChar w:fldCharType="end"/>
-            </w:r>
-          </w:hyperlink>
-        </w:p>
-        <w:p>
-          <w:pPr>
-            <w:pStyle w:val="Inhopg2"/>
-            <w:tabs>
-              <w:tab w:val="right" w:pos="9062"/>
-            </w:tabs>
-            <w:rPr>
-              <w:rFonts w:eastAsiaTheme="minorEastAsia"/>
-              <w:noProof/>
-              <w:lang w:eastAsia="nl-NL"/>
-            </w:rPr>
-          </w:pPr>
-          <w:hyperlink w:anchor="_Toc61343303" w:history="1">
-            <w:r>
-              <w:rPr>
-                <w:rStyle w:val="Hyperlink"/>
-                <w:noProof/>
-              </w:rPr>
-              <w:t>Probleemstelling</w:t>
-            </w:r>
-            <w:r>
-              <w:rPr>
-                <w:noProof/>
-                <w:webHidden/>
-              </w:rPr>
-              <w:tab/>
-            </w:r>
-            <w:r>
-              <w:rPr>
-                <w:noProof/>
-                <w:webHidden/>
-              </w:rPr>
-              <w:fldChar w:fldCharType="begin"/>
-            </w:r>
-            <w:r>
-              <w:rPr>
-                <w:noProof/>
-                <w:webHidden/>
-              </w:rPr>
-              <w:instrText xml:space="preserve"> PAGEREF _Toc61343303 \h </w:instrText>
-            </w:r>
-            <w:r>
-              <w:rPr>
-                <w:noProof/>
-                <w:webHidden/>
-              </w:rPr>
-            </w:r>
-            <w:r>
-              <w:rPr>
-                <w:noProof/>
-                <w:webHidden/>
-              </w:rPr>
-              <w:fldChar w:fldCharType="separate"/>
-            </w:r>
-            <w:r>
-              <w:rPr>
-                <w:noProof/>
-                <w:webHidden/>
-              </w:rPr>
-              <w:t>4</w:t>
+              <w:t>2</w:t>
             </w:r>
             <w:r>
               <w:rPr>
@@ -1103,13 +974,15 @@
               <w:lang w:eastAsia="nl-NL"/>
             </w:rPr>
           </w:pPr>
-          <w:hyperlink w:anchor="_Toc61343304" w:history="1">
+          <w:hyperlink w:anchor="_Toc82069487" w:history="1">
             <w:r>
               <w:rPr>
                 <w:rStyle w:val="Hyperlink"/>
-                <w:noProof/>
-              </w:rPr>
-              <w:t>Analyse huidige situatie</w:t>
+                <w:rFonts w:asciiTheme="majorHAnsi" w:hAnsiTheme="majorHAnsi"/>
+                <w:noProof/>
+                <w:lang w:eastAsia="nl-NL"/>
+              </w:rPr>
+              <w:t>Inhoudsopgave</w:t>
             </w:r>
             <w:r>
               <w:rPr>
@@ -1130,7 +1003,7 @@
                 <w:noProof/>
                 <w:webHidden/>
               </w:rPr>
-              <w:instrText xml:space="preserve"> PAGEREF _Toc61343304 \h </w:instrText>
+              <w:instrText xml:space="preserve"> PAGEREF _Toc82069487 \h </w:instrText>
             </w:r>
             <w:r>
               <w:rPr>
@@ -1150,497 +1023,7 @@
                 <w:noProof/>
                 <w:webHidden/>
               </w:rPr>
-              <w:t>5</w:t>
-            </w:r>
-            <w:r>
-              <w:rPr>
-                <w:noProof/>
-                <w:webHidden/>
-              </w:rPr>
-              <w:fldChar w:fldCharType="end"/>
-            </w:r>
-          </w:hyperlink>
-        </w:p>
-        <w:p>
-          <w:pPr>
-            <w:pStyle w:val="Inhopg2"/>
-            <w:tabs>
-              <w:tab w:val="right" w:pos="9062"/>
-            </w:tabs>
-            <w:rPr>
-              <w:rFonts w:eastAsiaTheme="minorEastAsia"/>
-              <w:noProof/>
-              <w:lang w:eastAsia="nl-NL"/>
-            </w:rPr>
-          </w:pPr>
-          <w:hyperlink w:anchor="_Toc61343305" w:history="1">
-            <w:r>
-              <w:rPr>
-                <w:rStyle w:val="Hyperlink"/>
-                <w:noProof/>
-              </w:rPr>
-              <w:t>Informatieverwerking</w:t>
-            </w:r>
-            <w:r>
-              <w:rPr>
-                <w:noProof/>
-                <w:webHidden/>
-              </w:rPr>
-              <w:tab/>
-            </w:r>
-            <w:r>
-              <w:rPr>
-                <w:noProof/>
-                <w:webHidden/>
-              </w:rPr>
-              <w:fldChar w:fldCharType="begin"/>
-            </w:r>
-            <w:r>
-              <w:rPr>
-                <w:noProof/>
-                <w:webHidden/>
-              </w:rPr>
-              <w:instrText xml:space="preserve"> PAGEREF _Toc61343305 \h </w:instrText>
-            </w:r>
-            <w:r>
-              <w:rPr>
-                <w:noProof/>
-                <w:webHidden/>
-              </w:rPr>
-            </w:r>
-            <w:r>
-              <w:rPr>
-                <w:noProof/>
-                <w:webHidden/>
-              </w:rPr>
-              <w:fldChar w:fldCharType="separate"/>
-            </w:r>
-            <w:r>
-              <w:rPr>
-                <w:noProof/>
-                <w:webHidden/>
-              </w:rPr>
-              <w:t>5</w:t>
-            </w:r>
-            <w:r>
-              <w:rPr>
-                <w:noProof/>
-                <w:webHidden/>
-              </w:rPr>
-              <w:fldChar w:fldCharType="end"/>
-            </w:r>
-          </w:hyperlink>
-        </w:p>
-        <w:p>
-          <w:pPr>
-            <w:pStyle w:val="Inhopg2"/>
-            <w:tabs>
-              <w:tab w:val="right" w:pos="9062"/>
-            </w:tabs>
-            <w:rPr>
-              <w:rFonts w:eastAsiaTheme="minorEastAsia"/>
-              <w:noProof/>
-              <w:lang w:eastAsia="nl-NL"/>
-            </w:rPr>
-          </w:pPr>
-          <w:hyperlink w:anchor="_Toc61343306" w:history="1">
-            <w:r>
-              <w:rPr>
-                <w:rStyle w:val="Hyperlink"/>
-                <w:noProof/>
-              </w:rPr>
-              <w:t>Applicaties</w:t>
-            </w:r>
-            <w:r>
-              <w:rPr>
-                <w:noProof/>
-                <w:webHidden/>
-              </w:rPr>
-              <w:tab/>
-            </w:r>
-            <w:r>
-              <w:rPr>
-                <w:noProof/>
-                <w:webHidden/>
-              </w:rPr>
-              <w:fldChar w:fldCharType="begin"/>
-            </w:r>
-            <w:r>
-              <w:rPr>
-                <w:noProof/>
-                <w:webHidden/>
-              </w:rPr>
-              <w:instrText xml:space="preserve"> PAGEREF _Toc61343306 \h </w:instrText>
-            </w:r>
-            <w:r>
-              <w:rPr>
-                <w:noProof/>
-                <w:webHidden/>
-              </w:rPr>
-            </w:r>
-            <w:r>
-              <w:rPr>
-                <w:noProof/>
-                <w:webHidden/>
-              </w:rPr>
-              <w:fldChar w:fldCharType="separate"/>
-            </w:r>
-            <w:r>
-              <w:rPr>
-                <w:noProof/>
-                <w:webHidden/>
-              </w:rPr>
-              <w:t>5</w:t>
-            </w:r>
-            <w:r>
-              <w:rPr>
-                <w:noProof/>
-                <w:webHidden/>
-              </w:rPr>
-              <w:fldChar w:fldCharType="end"/>
-            </w:r>
-          </w:hyperlink>
-        </w:p>
-        <w:p>
-          <w:pPr>
-            <w:pStyle w:val="Inhopg2"/>
-            <w:tabs>
-              <w:tab w:val="right" w:pos="9062"/>
-            </w:tabs>
-            <w:rPr>
-              <w:rFonts w:eastAsiaTheme="minorEastAsia"/>
-              <w:noProof/>
-              <w:lang w:eastAsia="nl-NL"/>
-            </w:rPr>
-          </w:pPr>
-          <w:hyperlink w:anchor="_Toc61343307" w:history="1">
-            <w:r>
-              <w:rPr>
-                <w:rStyle w:val="Hyperlink"/>
-                <w:noProof/>
-              </w:rPr>
-              <w:t>Infracstructuur</w:t>
-            </w:r>
-            <w:r>
-              <w:rPr>
-                <w:noProof/>
-                <w:webHidden/>
-              </w:rPr>
-              <w:tab/>
-            </w:r>
-            <w:r>
-              <w:rPr>
-                <w:noProof/>
-                <w:webHidden/>
-              </w:rPr>
-              <w:fldChar w:fldCharType="begin"/>
-            </w:r>
-            <w:r>
-              <w:rPr>
-                <w:noProof/>
-                <w:webHidden/>
-              </w:rPr>
-              <w:instrText xml:space="preserve"> PAGEREF _Toc61343307 \h </w:instrText>
-            </w:r>
-            <w:r>
-              <w:rPr>
-                <w:noProof/>
-                <w:webHidden/>
-              </w:rPr>
-            </w:r>
-            <w:r>
-              <w:rPr>
-                <w:noProof/>
-                <w:webHidden/>
-              </w:rPr>
-              <w:fldChar w:fldCharType="separate"/>
-            </w:r>
-            <w:r>
-              <w:rPr>
-                <w:noProof/>
-                <w:webHidden/>
-              </w:rPr>
-              <w:t>5</w:t>
-            </w:r>
-            <w:r>
-              <w:rPr>
-                <w:noProof/>
-                <w:webHidden/>
-              </w:rPr>
-              <w:fldChar w:fldCharType="end"/>
-            </w:r>
-          </w:hyperlink>
-        </w:p>
-        <w:p>
-          <w:pPr>
-            <w:pStyle w:val="Inhopg2"/>
-            <w:tabs>
-              <w:tab w:val="right" w:pos="9062"/>
-            </w:tabs>
-            <w:rPr>
-              <w:rFonts w:eastAsiaTheme="minorEastAsia"/>
-              <w:noProof/>
-              <w:lang w:eastAsia="nl-NL"/>
-            </w:rPr>
-          </w:pPr>
-          <w:hyperlink w:anchor="_Toc61343308" w:history="1">
-            <w:r>
-              <w:rPr>
-                <w:rStyle w:val="Hyperlink"/>
-                <w:noProof/>
-              </w:rPr>
-              <w:t>Analyse gewenste situatie</w:t>
-            </w:r>
-            <w:r>
-              <w:rPr>
-                <w:noProof/>
-                <w:webHidden/>
-              </w:rPr>
-              <w:tab/>
-            </w:r>
-            <w:r>
-              <w:rPr>
-                <w:noProof/>
-                <w:webHidden/>
-              </w:rPr>
-              <w:fldChar w:fldCharType="begin"/>
-            </w:r>
-            <w:r>
-              <w:rPr>
-                <w:noProof/>
-                <w:webHidden/>
-              </w:rPr>
-              <w:instrText xml:space="preserve"> PAGEREF _Toc61343308 \h </w:instrText>
-            </w:r>
-            <w:r>
-              <w:rPr>
-                <w:noProof/>
-                <w:webHidden/>
-              </w:rPr>
-            </w:r>
-            <w:r>
-              <w:rPr>
-                <w:noProof/>
-                <w:webHidden/>
-              </w:rPr>
-              <w:fldChar w:fldCharType="separate"/>
-            </w:r>
-            <w:r>
-              <w:rPr>
-                <w:noProof/>
-                <w:webHidden/>
-              </w:rPr>
-              <w:t>6</w:t>
-            </w:r>
-            <w:r>
-              <w:rPr>
-                <w:noProof/>
-                <w:webHidden/>
-              </w:rPr>
-              <w:fldChar w:fldCharType="end"/>
-            </w:r>
-          </w:hyperlink>
-        </w:p>
-        <w:p>
-          <w:pPr>
-            <w:pStyle w:val="Inhopg2"/>
-            <w:tabs>
-              <w:tab w:val="right" w:pos="9062"/>
-            </w:tabs>
-            <w:rPr>
-              <w:rFonts w:eastAsiaTheme="minorEastAsia"/>
-              <w:noProof/>
-              <w:lang w:eastAsia="nl-NL"/>
-            </w:rPr>
-          </w:pPr>
-          <w:hyperlink w:anchor="_Toc61343309" w:history="1">
-            <w:r>
-              <w:rPr>
-                <w:rStyle w:val="Hyperlink"/>
-                <w:noProof/>
-              </w:rPr>
-              <w:t>Informatieverwerking</w:t>
-            </w:r>
-            <w:r>
-              <w:rPr>
-                <w:noProof/>
-                <w:webHidden/>
-              </w:rPr>
-              <w:tab/>
-            </w:r>
-            <w:r>
-              <w:rPr>
-                <w:noProof/>
-                <w:webHidden/>
-              </w:rPr>
-              <w:fldChar w:fldCharType="begin"/>
-            </w:r>
-            <w:r>
-              <w:rPr>
-                <w:noProof/>
-                <w:webHidden/>
-              </w:rPr>
-              <w:instrText xml:space="preserve"> PAGEREF _Toc61343309 \h </w:instrText>
-            </w:r>
-            <w:r>
-              <w:rPr>
-                <w:noProof/>
-                <w:webHidden/>
-              </w:rPr>
-            </w:r>
-            <w:r>
-              <w:rPr>
-                <w:noProof/>
-                <w:webHidden/>
-              </w:rPr>
-              <w:fldChar w:fldCharType="separate"/>
-            </w:r>
-            <w:r>
-              <w:rPr>
-                <w:noProof/>
-                <w:webHidden/>
-              </w:rPr>
-              <w:t>6</w:t>
-            </w:r>
-            <w:r>
-              <w:rPr>
-                <w:noProof/>
-                <w:webHidden/>
-              </w:rPr>
-              <w:fldChar w:fldCharType="end"/>
-            </w:r>
-          </w:hyperlink>
-        </w:p>
-        <w:p>
-          <w:pPr>
-            <w:pStyle w:val="Inhopg2"/>
-            <w:tabs>
-              <w:tab w:val="right" w:pos="9062"/>
-            </w:tabs>
-            <w:rPr>
-              <w:rFonts w:eastAsiaTheme="minorEastAsia"/>
-              <w:noProof/>
-              <w:lang w:eastAsia="nl-NL"/>
-            </w:rPr>
-          </w:pPr>
-          <w:hyperlink w:anchor="_Toc61343310" w:history="1">
-            <w:r>
-              <w:rPr>
-                <w:rStyle w:val="Hyperlink"/>
-                <w:noProof/>
-              </w:rPr>
-              <w:t>Applicaties</w:t>
-            </w:r>
-            <w:r>
-              <w:rPr>
-                <w:noProof/>
-                <w:webHidden/>
-              </w:rPr>
-              <w:tab/>
-            </w:r>
-            <w:r>
-              <w:rPr>
-                <w:noProof/>
-                <w:webHidden/>
-              </w:rPr>
-              <w:fldChar w:fldCharType="begin"/>
-            </w:r>
-            <w:r>
-              <w:rPr>
-                <w:noProof/>
-                <w:webHidden/>
-              </w:rPr>
-              <w:instrText xml:space="preserve"> PAGEREF _Toc61343310 \h </w:instrText>
-            </w:r>
-            <w:r>
-              <w:rPr>
-                <w:noProof/>
-                <w:webHidden/>
-              </w:rPr>
-            </w:r>
-            <w:r>
-              <w:rPr>
-                <w:noProof/>
-                <w:webHidden/>
-              </w:rPr>
-              <w:fldChar w:fldCharType="separate"/>
-            </w:r>
-            <w:r>
-              <w:rPr>
-                <w:noProof/>
-                <w:webHidden/>
-              </w:rPr>
-              <w:t>7</w:t>
-            </w:r>
-            <w:r>
-              <w:rPr>
-                <w:noProof/>
-                <w:webHidden/>
-              </w:rPr>
-              <w:fldChar w:fldCharType="end"/>
-            </w:r>
-          </w:hyperlink>
-        </w:p>
-        <w:p>
-          <w:pPr>
-            <w:pStyle w:val="Inhopg2"/>
-            <w:tabs>
-              <w:tab w:val="right" w:pos="9062"/>
-            </w:tabs>
-            <w:rPr>
-              <w:rFonts w:eastAsiaTheme="minorEastAsia"/>
-              <w:noProof/>
-              <w:lang w:eastAsia="nl-NL"/>
-            </w:rPr>
-          </w:pPr>
-          <w:hyperlink w:anchor="_Toc61343311" w:history="1">
-            <w:r>
-              <w:rPr>
-                <w:rStyle w:val="Hyperlink"/>
-                <w:noProof/>
-              </w:rPr>
-              <w:t>Infrastructuur</w:t>
-            </w:r>
-            <w:r>
-              <w:rPr>
-                <w:noProof/>
-                <w:webHidden/>
-              </w:rPr>
-              <w:tab/>
-            </w:r>
-            <w:r>
-              <w:rPr>
-                <w:noProof/>
-                <w:webHidden/>
-              </w:rPr>
-              <w:fldChar w:fldCharType="begin"/>
-            </w:r>
-            <w:r>
-              <w:rPr>
-                <w:noProof/>
-                <w:webHidden/>
-              </w:rPr>
-              <w:instrText xml:space="preserve"> PAGEREF _Toc61343311 \h </w:instrText>
-            </w:r>
-            <w:r>
-              <w:rPr>
-                <w:noProof/>
-                <w:webHidden/>
-              </w:rPr>
-            </w:r>
-            <w:r>
-              <w:rPr>
-                <w:noProof/>
-                <w:webHidden/>
-              </w:rPr>
-              <w:fldChar w:fldCharType="separate"/>
-            </w:r>
-            <w:r>
-              <w:rPr>
-                <w:noProof/>
-                <w:webHidden/>
-              </w:rPr>
-              <w:t>7</w:t>
+              <w:t>3</w:t>
             </w:r>
             <w:r>
               <w:rPr>
@@ -1665,13 +1048,13 @@
               <w:lang w:eastAsia="nl-NL"/>
             </w:rPr>
           </w:pPr>
-          <w:hyperlink w:anchor="_Toc61343312" w:history="1">
+          <w:hyperlink w:anchor="_Toc82069488" w:history="1">
             <w:r>
               <w:rPr>
                 <w:rStyle w:val="Hyperlink"/>
                 <w:noProof/>
               </w:rPr>
-              <w:t>Functionaliteiten</w:t>
+              <w:t>Samenvatting</w:t>
             </w:r>
             <w:r>
               <w:rPr>
@@ -1692,7 +1075,7 @@
                 <w:noProof/>
                 <w:webHidden/>
               </w:rPr>
-              <w:instrText xml:space="preserve"> PAGEREF _Toc61343312 \h </w:instrText>
+              <w:instrText xml:space="preserve"> PAGEREF _Toc82069488 \h </w:instrText>
             </w:r>
             <w:r>
               <w:rPr>
@@ -1712,7 +1095,7 @@
                 <w:noProof/>
                 <w:webHidden/>
               </w:rPr>
-              <w:t>8</w:t>
+              <w:t>4</w:t>
             </w:r>
             <w:r>
               <w:rPr>
@@ -1737,13 +1120,13 @@
               <w:lang w:eastAsia="nl-NL"/>
             </w:rPr>
           </w:pPr>
-          <w:hyperlink w:anchor="_Toc61343313" w:history="1">
+          <w:hyperlink w:anchor="_Toc82069489" w:history="1">
             <w:r>
               <w:rPr>
                 <w:rStyle w:val="Hyperlink"/>
                 <w:noProof/>
               </w:rPr>
-              <w:t>Basis lay-out</w:t>
+              <w:t>Analyse huidige situatie</w:t>
             </w:r>
             <w:r>
               <w:rPr>
@@ -1764,7 +1147,7 @@
                 <w:noProof/>
                 <w:webHidden/>
               </w:rPr>
-              <w:instrText xml:space="preserve"> PAGEREF _Toc61343313 \h </w:instrText>
+              <w:instrText xml:space="preserve"> PAGEREF _Toc82069489 \h </w:instrText>
             </w:r>
             <w:r>
               <w:rPr>
@@ -1784,7 +1167,217 @@
                 <w:noProof/>
                 <w:webHidden/>
               </w:rPr>
-              <w:t>9</w:t>
+              <w:t>4</w:t>
+            </w:r>
+            <w:r>
+              <w:rPr>
+                <w:noProof/>
+                <w:webHidden/>
+              </w:rPr>
+              <w:fldChar w:fldCharType="end"/>
+            </w:r>
+          </w:hyperlink>
+        </w:p>
+        <w:p>
+          <w:pPr>
+            <w:pStyle w:val="Inhopg2"/>
+            <w:tabs>
+              <w:tab w:val="right" w:pos="9062"/>
+            </w:tabs>
+            <w:rPr>
+              <w:rFonts w:eastAsiaTheme="minorEastAsia"/>
+              <w:noProof/>
+              <w:lang w:eastAsia="nl-NL"/>
+            </w:rPr>
+          </w:pPr>
+          <w:hyperlink w:anchor="_Toc82069490" w:history="1">
+            <w:r>
+              <w:rPr>
+                <w:rStyle w:val="Hyperlink"/>
+                <w:noProof/>
+              </w:rPr>
+              <w:t>Informatieverwerking</w:t>
+            </w:r>
+            <w:r>
+              <w:rPr>
+                <w:noProof/>
+                <w:webHidden/>
+              </w:rPr>
+              <w:tab/>
+            </w:r>
+            <w:r>
+              <w:rPr>
+                <w:noProof/>
+                <w:webHidden/>
+              </w:rPr>
+              <w:fldChar w:fldCharType="begin"/>
+            </w:r>
+            <w:r>
+              <w:rPr>
+                <w:noProof/>
+                <w:webHidden/>
+              </w:rPr>
+              <w:instrText xml:space="preserve"> PAGEREF _Toc82069490 \h </w:instrText>
+            </w:r>
+            <w:r>
+              <w:rPr>
+                <w:noProof/>
+                <w:webHidden/>
+              </w:rPr>
+            </w:r>
+            <w:r>
+              <w:rPr>
+                <w:noProof/>
+                <w:webHidden/>
+              </w:rPr>
+              <w:fldChar w:fldCharType="separate"/>
+            </w:r>
+            <w:r>
+              <w:rPr>
+                <w:noProof/>
+                <w:webHidden/>
+              </w:rPr>
+              <w:t>4</w:t>
+            </w:r>
+            <w:r>
+              <w:rPr>
+                <w:noProof/>
+                <w:webHidden/>
+              </w:rPr>
+              <w:fldChar w:fldCharType="end"/>
+            </w:r>
+          </w:hyperlink>
+        </w:p>
+        <w:p>
+          <w:pPr>
+            <w:pStyle w:val="Inhopg2"/>
+            <w:tabs>
+              <w:tab w:val="right" w:pos="9062"/>
+            </w:tabs>
+            <w:rPr>
+              <w:rFonts w:eastAsiaTheme="minorEastAsia"/>
+              <w:noProof/>
+              <w:lang w:eastAsia="nl-NL"/>
+            </w:rPr>
+          </w:pPr>
+          <w:hyperlink w:anchor="_Toc82069491" w:history="1">
+            <w:r>
+              <w:rPr>
+                <w:rStyle w:val="Hyperlink"/>
+                <w:noProof/>
+              </w:rPr>
+              <w:t>Applicaties</w:t>
+            </w:r>
+            <w:r>
+              <w:rPr>
+                <w:noProof/>
+                <w:webHidden/>
+              </w:rPr>
+              <w:tab/>
+            </w:r>
+            <w:r>
+              <w:rPr>
+                <w:noProof/>
+                <w:webHidden/>
+              </w:rPr>
+              <w:fldChar w:fldCharType="begin"/>
+            </w:r>
+            <w:r>
+              <w:rPr>
+                <w:noProof/>
+                <w:webHidden/>
+              </w:rPr>
+              <w:instrText xml:space="preserve"> PAGEREF _Toc82069491 \h </w:instrText>
+            </w:r>
+            <w:r>
+              <w:rPr>
+                <w:noProof/>
+                <w:webHidden/>
+              </w:rPr>
+            </w:r>
+            <w:r>
+              <w:rPr>
+                <w:noProof/>
+                <w:webHidden/>
+              </w:rPr>
+              <w:fldChar w:fldCharType="separate"/>
+            </w:r>
+            <w:r>
+              <w:rPr>
+                <w:noProof/>
+                <w:webHidden/>
+              </w:rPr>
+              <w:t>4</w:t>
+            </w:r>
+            <w:r>
+              <w:rPr>
+                <w:noProof/>
+                <w:webHidden/>
+              </w:rPr>
+              <w:fldChar w:fldCharType="end"/>
+            </w:r>
+          </w:hyperlink>
+        </w:p>
+        <w:p>
+          <w:pPr>
+            <w:pStyle w:val="Inhopg2"/>
+            <w:tabs>
+              <w:tab w:val="right" w:pos="9062"/>
+            </w:tabs>
+            <w:rPr>
+              <w:rFonts w:eastAsiaTheme="minorEastAsia"/>
+              <w:noProof/>
+              <w:lang w:eastAsia="nl-NL"/>
+            </w:rPr>
+          </w:pPr>
+          <w:hyperlink w:anchor="_Toc82069492" w:history="1">
+            <w:r>
+              <w:rPr>
+                <w:rStyle w:val="Hyperlink"/>
+                <w:noProof/>
+              </w:rPr>
+              <w:t>Infrastructuur</w:t>
+            </w:r>
+            <w:r>
+              <w:rPr>
+                <w:noProof/>
+                <w:webHidden/>
+              </w:rPr>
+              <w:tab/>
+            </w:r>
+            <w:r>
+              <w:rPr>
+                <w:noProof/>
+                <w:webHidden/>
+              </w:rPr>
+              <w:fldChar w:fldCharType="begin"/>
+            </w:r>
+            <w:r>
+              <w:rPr>
+                <w:noProof/>
+                <w:webHidden/>
+              </w:rPr>
+              <w:instrText xml:space="preserve"> PAGEREF _Toc82069492 \h </w:instrText>
+            </w:r>
+            <w:r>
+              <w:rPr>
+                <w:noProof/>
+                <w:webHidden/>
+              </w:rPr>
+            </w:r>
+            <w:r>
+              <w:rPr>
+                <w:noProof/>
+                <w:webHidden/>
+              </w:rPr>
+              <w:fldChar w:fldCharType="separate"/>
+            </w:r>
+            <w:r>
+              <w:rPr>
+                <w:noProof/>
+                <w:webHidden/>
+              </w:rPr>
+              <w:t>4</w:t>
             </w:r>
             <w:r>
               <w:rPr>
@@ -1809,13 +1402,13 @@
               <w:lang w:eastAsia="nl-NL"/>
             </w:rPr>
           </w:pPr>
-          <w:hyperlink w:anchor="_Toc61343314" w:history="1">
+          <w:hyperlink w:anchor="_Toc82069493" w:history="1">
             <w:r>
               <w:rPr>
                 <w:rStyle w:val="Hyperlink"/>
                 <w:noProof/>
               </w:rPr>
-              <w:t>Navigatiestructuur</w:t>
+              <w:t>Analyse gewenste situatie</w:t>
             </w:r>
             <w:r>
               <w:rPr>
@@ -1836,7 +1429,7 @@
                 <w:noProof/>
                 <w:webHidden/>
               </w:rPr>
-              <w:instrText xml:space="preserve"> PAGEREF _Toc61343314 \h </w:instrText>
+              <w:instrText xml:space="preserve"> PAGEREF _Toc82069493 \h </w:instrText>
             </w:r>
             <w:r>
               <w:rPr>
@@ -1856,7 +1449,855 @@
                 <w:noProof/>
                 <w:webHidden/>
               </w:rPr>
-              <w:t>11</w:t>
+              <w:t>4</w:t>
+            </w:r>
+            <w:r>
+              <w:rPr>
+                <w:noProof/>
+                <w:webHidden/>
+              </w:rPr>
+              <w:fldChar w:fldCharType="end"/>
+            </w:r>
+          </w:hyperlink>
+        </w:p>
+        <w:p>
+          <w:pPr>
+            <w:pStyle w:val="Inhopg2"/>
+            <w:tabs>
+              <w:tab w:val="right" w:pos="9062"/>
+            </w:tabs>
+            <w:rPr>
+              <w:rFonts w:eastAsiaTheme="minorEastAsia"/>
+              <w:noProof/>
+              <w:lang w:eastAsia="nl-NL"/>
+            </w:rPr>
+          </w:pPr>
+          <w:hyperlink w:anchor="_Toc82069494" w:history="1">
+            <w:r>
+              <w:rPr>
+                <w:rStyle w:val="Hyperlink"/>
+                <w:noProof/>
+              </w:rPr>
+              <w:t>Requirements</w:t>
+            </w:r>
+            <w:r>
+              <w:rPr>
+                <w:noProof/>
+                <w:webHidden/>
+              </w:rPr>
+              <w:tab/>
+            </w:r>
+            <w:r>
+              <w:rPr>
+                <w:noProof/>
+                <w:webHidden/>
+              </w:rPr>
+              <w:fldChar w:fldCharType="begin"/>
+            </w:r>
+            <w:r>
+              <w:rPr>
+                <w:noProof/>
+                <w:webHidden/>
+              </w:rPr>
+              <w:instrText xml:space="preserve"> PAGEREF _Toc82069494 \h </w:instrText>
+            </w:r>
+            <w:r>
+              <w:rPr>
+                <w:noProof/>
+                <w:webHidden/>
+              </w:rPr>
+            </w:r>
+            <w:r>
+              <w:rPr>
+                <w:noProof/>
+                <w:webHidden/>
+              </w:rPr>
+              <w:fldChar w:fldCharType="separate"/>
+            </w:r>
+            <w:r>
+              <w:rPr>
+                <w:noProof/>
+                <w:webHidden/>
+              </w:rPr>
+              <w:t>5</w:t>
+            </w:r>
+            <w:r>
+              <w:rPr>
+                <w:noProof/>
+                <w:webHidden/>
+              </w:rPr>
+              <w:fldChar w:fldCharType="end"/>
+            </w:r>
+          </w:hyperlink>
+        </w:p>
+        <w:p>
+          <w:pPr>
+            <w:pStyle w:val="Inhopg2"/>
+            <w:tabs>
+              <w:tab w:val="right" w:pos="9062"/>
+            </w:tabs>
+            <w:rPr>
+              <w:rFonts w:eastAsiaTheme="minorEastAsia"/>
+              <w:noProof/>
+              <w:lang w:eastAsia="nl-NL"/>
+            </w:rPr>
+          </w:pPr>
+          <w:hyperlink w:anchor="_Toc82069495" w:history="1">
+            <w:r>
+              <w:rPr>
+                <w:rStyle w:val="Hyperlink"/>
+                <w:noProof/>
+              </w:rPr>
+              <w:t>Informatieverwerking</w:t>
+            </w:r>
+            <w:r>
+              <w:rPr>
+                <w:noProof/>
+                <w:webHidden/>
+              </w:rPr>
+              <w:tab/>
+            </w:r>
+            <w:r>
+              <w:rPr>
+                <w:noProof/>
+                <w:webHidden/>
+              </w:rPr>
+              <w:fldChar w:fldCharType="begin"/>
+            </w:r>
+            <w:r>
+              <w:rPr>
+                <w:noProof/>
+                <w:webHidden/>
+              </w:rPr>
+              <w:instrText xml:space="preserve"> PAGEREF _Toc82069495 \h </w:instrText>
+            </w:r>
+            <w:r>
+              <w:rPr>
+                <w:noProof/>
+                <w:webHidden/>
+              </w:rPr>
+            </w:r>
+            <w:r>
+              <w:rPr>
+                <w:noProof/>
+                <w:webHidden/>
+              </w:rPr>
+              <w:fldChar w:fldCharType="separate"/>
+            </w:r>
+            <w:r>
+              <w:rPr>
+                <w:noProof/>
+                <w:webHidden/>
+              </w:rPr>
+              <w:t>6</w:t>
+            </w:r>
+            <w:r>
+              <w:rPr>
+                <w:noProof/>
+                <w:webHidden/>
+              </w:rPr>
+              <w:fldChar w:fldCharType="end"/>
+            </w:r>
+          </w:hyperlink>
+        </w:p>
+        <w:p>
+          <w:pPr>
+            <w:pStyle w:val="Inhopg3"/>
+            <w:tabs>
+              <w:tab w:val="right" w:pos="9062"/>
+            </w:tabs>
+            <w:rPr>
+              <w:rFonts w:eastAsiaTheme="minorEastAsia"/>
+              <w:noProof/>
+              <w:lang w:eastAsia="nl-NL"/>
+            </w:rPr>
+          </w:pPr>
+          <w:hyperlink w:anchor="_Toc82069496" w:history="1">
+            <w:r>
+              <w:rPr>
+                <w:rStyle w:val="Hyperlink"/>
+                <w:iCs/>
+                <w:noProof/>
+              </w:rPr>
+              <w:t>Inloggen</w:t>
+            </w:r>
+            <w:r>
+              <w:rPr>
+                <w:noProof/>
+                <w:webHidden/>
+              </w:rPr>
+              <w:tab/>
+            </w:r>
+            <w:r>
+              <w:rPr>
+                <w:noProof/>
+                <w:webHidden/>
+              </w:rPr>
+              <w:fldChar w:fldCharType="begin"/>
+            </w:r>
+            <w:r>
+              <w:rPr>
+                <w:noProof/>
+                <w:webHidden/>
+              </w:rPr>
+              <w:instrText xml:space="preserve"> PAGEREF _Toc82069496 \h </w:instrText>
+            </w:r>
+            <w:r>
+              <w:rPr>
+                <w:noProof/>
+                <w:webHidden/>
+              </w:rPr>
+            </w:r>
+            <w:r>
+              <w:rPr>
+                <w:noProof/>
+                <w:webHidden/>
+              </w:rPr>
+              <w:fldChar w:fldCharType="separate"/>
+            </w:r>
+            <w:r>
+              <w:rPr>
+                <w:noProof/>
+                <w:webHidden/>
+              </w:rPr>
+              <w:t>6</w:t>
+            </w:r>
+            <w:r>
+              <w:rPr>
+                <w:noProof/>
+                <w:webHidden/>
+              </w:rPr>
+              <w:fldChar w:fldCharType="end"/>
+            </w:r>
+          </w:hyperlink>
+        </w:p>
+        <w:p>
+          <w:pPr>
+            <w:pStyle w:val="Inhopg3"/>
+            <w:tabs>
+              <w:tab w:val="right" w:pos="9062"/>
+            </w:tabs>
+            <w:rPr>
+              <w:rFonts w:eastAsiaTheme="minorEastAsia"/>
+              <w:noProof/>
+              <w:lang w:eastAsia="nl-NL"/>
+            </w:rPr>
+          </w:pPr>
+          <w:hyperlink w:anchor="_Toc82069497" w:history="1">
+            <w:r>
+              <w:rPr>
+                <w:rStyle w:val="Hyperlink"/>
+                <w:iCs/>
+                <w:noProof/>
+              </w:rPr>
+              <w:t>Beheer</w:t>
+            </w:r>
+            <w:r>
+              <w:rPr>
+                <w:noProof/>
+                <w:webHidden/>
+              </w:rPr>
+              <w:tab/>
+            </w:r>
+            <w:r>
+              <w:rPr>
+                <w:noProof/>
+                <w:webHidden/>
+              </w:rPr>
+              <w:fldChar w:fldCharType="begin"/>
+            </w:r>
+            <w:r>
+              <w:rPr>
+                <w:noProof/>
+                <w:webHidden/>
+              </w:rPr>
+              <w:instrText xml:space="preserve"> PAGEREF _Toc82069497 \h </w:instrText>
+            </w:r>
+            <w:r>
+              <w:rPr>
+                <w:noProof/>
+                <w:webHidden/>
+              </w:rPr>
+            </w:r>
+            <w:r>
+              <w:rPr>
+                <w:noProof/>
+                <w:webHidden/>
+              </w:rPr>
+              <w:fldChar w:fldCharType="separate"/>
+            </w:r>
+            <w:r>
+              <w:rPr>
+                <w:noProof/>
+                <w:webHidden/>
+              </w:rPr>
+              <w:t>6</w:t>
+            </w:r>
+            <w:r>
+              <w:rPr>
+                <w:noProof/>
+                <w:webHidden/>
+              </w:rPr>
+              <w:fldChar w:fldCharType="end"/>
+            </w:r>
+          </w:hyperlink>
+        </w:p>
+        <w:p>
+          <w:pPr>
+            <w:pStyle w:val="Inhopg3"/>
+            <w:tabs>
+              <w:tab w:val="right" w:pos="9062"/>
+            </w:tabs>
+            <w:rPr>
+              <w:rFonts w:eastAsiaTheme="minorEastAsia"/>
+              <w:noProof/>
+              <w:lang w:eastAsia="nl-NL"/>
+            </w:rPr>
+          </w:pPr>
+          <w:hyperlink w:anchor="_Toc82069498" w:history="1">
+            <w:r>
+              <w:rPr>
+                <w:rStyle w:val="Hyperlink"/>
+                <w:iCs/>
+                <w:noProof/>
+              </w:rPr>
+              <w:t>Reserveringen</w:t>
+            </w:r>
+            <w:r>
+              <w:rPr>
+                <w:noProof/>
+                <w:webHidden/>
+              </w:rPr>
+              <w:tab/>
+            </w:r>
+            <w:r>
+              <w:rPr>
+                <w:noProof/>
+                <w:webHidden/>
+              </w:rPr>
+              <w:fldChar w:fldCharType="begin"/>
+            </w:r>
+            <w:r>
+              <w:rPr>
+                <w:noProof/>
+                <w:webHidden/>
+              </w:rPr>
+              <w:instrText xml:space="preserve"> PAGEREF _Toc82069498 \h </w:instrText>
+            </w:r>
+            <w:r>
+              <w:rPr>
+                <w:noProof/>
+                <w:webHidden/>
+              </w:rPr>
+            </w:r>
+            <w:r>
+              <w:rPr>
+                <w:noProof/>
+                <w:webHidden/>
+              </w:rPr>
+              <w:fldChar w:fldCharType="separate"/>
+            </w:r>
+            <w:r>
+              <w:rPr>
+                <w:noProof/>
+                <w:webHidden/>
+              </w:rPr>
+              <w:t>7</w:t>
+            </w:r>
+            <w:r>
+              <w:rPr>
+                <w:noProof/>
+                <w:webHidden/>
+              </w:rPr>
+              <w:fldChar w:fldCharType="end"/>
+            </w:r>
+          </w:hyperlink>
+        </w:p>
+        <w:p>
+          <w:pPr>
+            <w:pStyle w:val="Inhopg3"/>
+            <w:tabs>
+              <w:tab w:val="right" w:pos="9062"/>
+            </w:tabs>
+            <w:rPr>
+              <w:rFonts w:eastAsiaTheme="minorEastAsia"/>
+              <w:noProof/>
+              <w:lang w:eastAsia="nl-NL"/>
+            </w:rPr>
+          </w:pPr>
+          <w:hyperlink w:anchor="_Toc82069499" w:history="1">
+            <w:r>
+              <w:rPr>
+                <w:rStyle w:val="Hyperlink"/>
+                <w:iCs/>
+                <w:noProof/>
+              </w:rPr>
+              <w:t>Admin paneel</w:t>
+            </w:r>
+            <w:r>
+              <w:rPr>
+                <w:noProof/>
+                <w:webHidden/>
+              </w:rPr>
+              <w:tab/>
+            </w:r>
+            <w:r>
+              <w:rPr>
+                <w:noProof/>
+                <w:webHidden/>
+              </w:rPr>
+              <w:fldChar w:fldCharType="begin"/>
+            </w:r>
+            <w:r>
+              <w:rPr>
+                <w:noProof/>
+                <w:webHidden/>
+              </w:rPr>
+              <w:instrText xml:space="preserve"> PAGEREF _Toc82069499 \h </w:instrText>
+            </w:r>
+            <w:r>
+              <w:rPr>
+                <w:noProof/>
+                <w:webHidden/>
+              </w:rPr>
+            </w:r>
+            <w:r>
+              <w:rPr>
+                <w:noProof/>
+                <w:webHidden/>
+              </w:rPr>
+              <w:fldChar w:fldCharType="separate"/>
+            </w:r>
+            <w:r>
+              <w:rPr>
+                <w:noProof/>
+                <w:webHidden/>
+              </w:rPr>
+              <w:t>7</w:t>
+            </w:r>
+            <w:r>
+              <w:rPr>
+                <w:noProof/>
+                <w:webHidden/>
+              </w:rPr>
+              <w:fldChar w:fldCharType="end"/>
+            </w:r>
+          </w:hyperlink>
+        </w:p>
+        <w:p>
+          <w:pPr>
+            <w:pStyle w:val="Inhopg2"/>
+            <w:tabs>
+              <w:tab w:val="right" w:pos="9062"/>
+            </w:tabs>
+            <w:rPr>
+              <w:rFonts w:eastAsiaTheme="minorEastAsia"/>
+              <w:noProof/>
+              <w:lang w:eastAsia="nl-NL"/>
+            </w:rPr>
+          </w:pPr>
+          <w:hyperlink w:anchor="_Toc82069500" w:history="1">
+            <w:r>
+              <w:rPr>
+                <w:rStyle w:val="Hyperlink"/>
+                <w:noProof/>
+              </w:rPr>
+              <w:t>Applicaties</w:t>
+            </w:r>
+            <w:r>
+              <w:rPr>
+                <w:noProof/>
+                <w:webHidden/>
+              </w:rPr>
+              <w:tab/>
+            </w:r>
+            <w:r>
+              <w:rPr>
+                <w:noProof/>
+                <w:webHidden/>
+              </w:rPr>
+              <w:fldChar w:fldCharType="begin"/>
+            </w:r>
+            <w:r>
+              <w:rPr>
+                <w:noProof/>
+                <w:webHidden/>
+              </w:rPr>
+              <w:instrText xml:space="preserve"> PAGEREF _Toc82069500 \h </w:instrText>
+            </w:r>
+            <w:r>
+              <w:rPr>
+                <w:noProof/>
+                <w:webHidden/>
+              </w:rPr>
+            </w:r>
+            <w:r>
+              <w:rPr>
+                <w:noProof/>
+                <w:webHidden/>
+              </w:rPr>
+              <w:fldChar w:fldCharType="separate"/>
+            </w:r>
+            <w:r>
+              <w:rPr>
+                <w:noProof/>
+                <w:webHidden/>
+              </w:rPr>
+              <w:t>7</w:t>
+            </w:r>
+            <w:r>
+              <w:rPr>
+                <w:noProof/>
+                <w:webHidden/>
+              </w:rPr>
+              <w:fldChar w:fldCharType="end"/>
+            </w:r>
+          </w:hyperlink>
+        </w:p>
+        <w:p>
+          <w:pPr>
+            <w:pStyle w:val="Inhopg3"/>
+            <w:tabs>
+              <w:tab w:val="right" w:pos="9062"/>
+            </w:tabs>
+            <w:rPr>
+              <w:rFonts w:eastAsiaTheme="minorEastAsia"/>
+              <w:noProof/>
+              <w:lang w:eastAsia="nl-NL"/>
+            </w:rPr>
+          </w:pPr>
+          <w:hyperlink w:anchor="_Toc82069501" w:history="1">
+            <w:r>
+              <w:rPr>
+                <w:rStyle w:val="Hyperlink"/>
+                <w:iCs/>
+                <w:noProof/>
+              </w:rPr>
+              <w:t>Inloggen</w:t>
+            </w:r>
+            <w:r>
+              <w:rPr>
+                <w:noProof/>
+                <w:webHidden/>
+              </w:rPr>
+              <w:tab/>
+            </w:r>
+            <w:r>
+              <w:rPr>
+                <w:noProof/>
+                <w:webHidden/>
+              </w:rPr>
+              <w:fldChar w:fldCharType="begin"/>
+            </w:r>
+            <w:r>
+              <w:rPr>
+                <w:noProof/>
+                <w:webHidden/>
+              </w:rPr>
+              <w:instrText xml:space="preserve"> PAGEREF _Toc82069501 \h </w:instrText>
+            </w:r>
+            <w:r>
+              <w:rPr>
+                <w:noProof/>
+                <w:webHidden/>
+              </w:rPr>
+            </w:r>
+            <w:r>
+              <w:rPr>
+                <w:noProof/>
+                <w:webHidden/>
+              </w:rPr>
+              <w:fldChar w:fldCharType="separate"/>
+            </w:r>
+            <w:r>
+              <w:rPr>
+                <w:noProof/>
+                <w:webHidden/>
+              </w:rPr>
+              <w:t>7</w:t>
+            </w:r>
+            <w:r>
+              <w:rPr>
+                <w:noProof/>
+                <w:webHidden/>
+              </w:rPr>
+              <w:fldChar w:fldCharType="end"/>
+            </w:r>
+          </w:hyperlink>
+        </w:p>
+        <w:p>
+          <w:pPr>
+            <w:pStyle w:val="Inhopg3"/>
+            <w:tabs>
+              <w:tab w:val="right" w:pos="9062"/>
+            </w:tabs>
+            <w:rPr>
+              <w:rFonts w:eastAsiaTheme="minorEastAsia"/>
+              <w:noProof/>
+              <w:lang w:eastAsia="nl-NL"/>
+            </w:rPr>
+          </w:pPr>
+          <w:hyperlink w:anchor="_Toc82069502" w:history="1">
+            <w:r>
+              <w:rPr>
+                <w:rStyle w:val="Hyperlink"/>
+                <w:iCs/>
+                <w:noProof/>
+              </w:rPr>
+              <w:t>Beheer</w:t>
+            </w:r>
+            <w:r>
+              <w:rPr>
+                <w:noProof/>
+                <w:webHidden/>
+              </w:rPr>
+              <w:tab/>
+            </w:r>
+            <w:r>
+              <w:rPr>
+                <w:noProof/>
+                <w:webHidden/>
+              </w:rPr>
+              <w:fldChar w:fldCharType="begin"/>
+            </w:r>
+            <w:r>
+              <w:rPr>
+                <w:noProof/>
+                <w:webHidden/>
+              </w:rPr>
+              <w:instrText xml:space="preserve"> PAGEREF _Toc82069502 \h </w:instrText>
+            </w:r>
+            <w:r>
+              <w:rPr>
+                <w:noProof/>
+                <w:webHidden/>
+              </w:rPr>
+            </w:r>
+            <w:r>
+              <w:rPr>
+                <w:noProof/>
+                <w:webHidden/>
+              </w:rPr>
+              <w:fldChar w:fldCharType="separate"/>
+            </w:r>
+            <w:r>
+              <w:rPr>
+                <w:noProof/>
+                <w:webHidden/>
+              </w:rPr>
+              <w:t>7</w:t>
+            </w:r>
+            <w:r>
+              <w:rPr>
+                <w:noProof/>
+                <w:webHidden/>
+              </w:rPr>
+              <w:fldChar w:fldCharType="end"/>
+            </w:r>
+          </w:hyperlink>
+        </w:p>
+        <w:p>
+          <w:pPr>
+            <w:pStyle w:val="Inhopg3"/>
+            <w:tabs>
+              <w:tab w:val="right" w:pos="9062"/>
+            </w:tabs>
+            <w:rPr>
+              <w:rFonts w:eastAsiaTheme="minorEastAsia"/>
+              <w:noProof/>
+              <w:lang w:eastAsia="nl-NL"/>
+            </w:rPr>
+          </w:pPr>
+          <w:hyperlink w:anchor="_Toc82069503" w:history="1">
+            <w:r>
+              <w:rPr>
+                <w:rStyle w:val="Hyperlink"/>
+                <w:iCs/>
+                <w:noProof/>
+              </w:rPr>
+              <w:t>Reserveringen</w:t>
+            </w:r>
+            <w:r>
+              <w:rPr>
+                <w:noProof/>
+                <w:webHidden/>
+              </w:rPr>
+              <w:tab/>
+            </w:r>
+            <w:r>
+              <w:rPr>
+                <w:noProof/>
+                <w:webHidden/>
+              </w:rPr>
+              <w:fldChar w:fldCharType="begin"/>
+            </w:r>
+            <w:r>
+              <w:rPr>
+                <w:noProof/>
+                <w:webHidden/>
+              </w:rPr>
+              <w:instrText xml:space="preserve"> PAGEREF _Toc82069503 \h </w:instrText>
+            </w:r>
+            <w:r>
+              <w:rPr>
+                <w:noProof/>
+                <w:webHidden/>
+              </w:rPr>
+            </w:r>
+            <w:r>
+              <w:rPr>
+                <w:noProof/>
+                <w:webHidden/>
+              </w:rPr>
+              <w:fldChar w:fldCharType="separate"/>
+            </w:r>
+            <w:r>
+              <w:rPr>
+                <w:noProof/>
+                <w:webHidden/>
+              </w:rPr>
+              <w:t>8</w:t>
+            </w:r>
+            <w:r>
+              <w:rPr>
+                <w:noProof/>
+                <w:webHidden/>
+              </w:rPr>
+              <w:fldChar w:fldCharType="end"/>
+            </w:r>
+          </w:hyperlink>
+        </w:p>
+        <w:p>
+          <w:pPr>
+            <w:pStyle w:val="Inhopg3"/>
+            <w:tabs>
+              <w:tab w:val="right" w:pos="9062"/>
+            </w:tabs>
+            <w:rPr>
+              <w:rFonts w:eastAsiaTheme="minorEastAsia"/>
+              <w:noProof/>
+              <w:lang w:eastAsia="nl-NL"/>
+            </w:rPr>
+          </w:pPr>
+          <w:hyperlink w:anchor="_Toc82069504" w:history="1">
+            <w:r>
+              <w:rPr>
+                <w:rStyle w:val="Hyperlink"/>
+                <w:iCs/>
+                <w:noProof/>
+              </w:rPr>
+              <w:t>Admin paneel</w:t>
+            </w:r>
+            <w:r>
+              <w:rPr>
+                <w:noProof/>
+                <w:webHidden/>
+              </w:rPr>
+              <w:tab/>
+            </w:r>
+            <w:r>
+              <w:rPr>
+                <w:noProof/>
+                <w:webHidden/>
+              </w:rPr>
+              <w:fldChar w:fldCharType="begin"/>
+            </w:r>
+            <w:r>
+              <w:rPr>
+                <w:noProof/>
+                <w:webHidden/>
+              </w:rPr>
+              <w:instrText xml:space="preserve"> PAGEREF _Toc82069504 \h </w:instrText>
+            </w:r>
+            <w:r>
+              <w:rPr>
+                <w:noProof/>
+                <w:webHidden/>
+              </w:rPr>
+            </w:r>
+            <w:r>
+              <w:rPr>
+                <w:noProof/>
+                <w:webHidden/>
+              </w:rPr>
+              <w:fldChar w:fldCharType="separate"/>
+            </w:r>
+            <w:r>
+              <w:rPr>
+                <w:noProof/>
+                <w:webHidden/>
+              </w:rPr>
+              <w:t>8</w:t>
+            </w:r>
+            <w:r>
+              <w:rPr>
+                <w:noProof/>
+                <w:webHidden/>
+              </w:rPr>
+              <w:fldChar w:fldCharType="end"/>
+            </w:r>
+          </w:hyperlink>
+        </w:p>
+        <w:p>
+          <w:pPr>
+            <w:pStyle w:val="Inhopg2"/>
+            <w:tabs>
+              <w:tab w:val="right" w:pos="9062"/>
+            </w:tabs>
+            <w:rPr>
+              <w:rFonts w:eastAsiaTheme="minorEastAsia"/>
+              <w:noProof/>
+              <w:lang w:eastAsia="nl-NL"/>
+            </w:rPr>
+          </w:pPr>
+          <w:hyperlink w:anchor="_Toc82069505" w:history="1">
+            <w:r>
+              <w:rPr>
+                <w:rStyle w:val="Hyperlink"/>
+                <w:noProof/>
+              </w:rPr>
+              <w:t>Infrastructuur</w:t>
+            </w:r>
+            <w:r>
+              <w:rPr>
+                <w:noProof/>
+                <w:webHidden/>
+              </w:rPr>
+              <w:tab/>
+            </w:r>
+            <w:r>
+              <w:rPr>
+                <w:noProof/>
+                <w:webHidden/>
+              </w:rPr>
+              <w:fldChar w:fldCharType="begin"/>
+            </w:r>
+            <w:r>
+              <w:rPr>
+                <w:noProof/>
+                <w:webHidden/>
+              </w:rPr>
+              <w:instrText xml:space="preserve"> PAGEREF _Toc82069505 \h </w:instrText>
+            </w:r>
+            <w:r>
+              <w:rPr>
+                <w:noProof/>
+                <w:webHidden/>
+              </w:rPr>
+            </w:r>
+            <w:r>
+              <w:rPr>
+                <w:noProof/>
+                <w:webHidden/>
+              </w:rPr>
+              <w:fldChar w:fldCharType="separate"/>
+            </w:r>
+            <w:r>
+              <w:rPr>
+                <w:noProof/>
+                <w:webHidden/>
+              </w:rPr>
+              <w:t>8</w:t>
             </w:r>
             <w:r>
               <w:rPr>
@@ -1881,13 +2322,13 @@
               <w:lang w:eastAsia="nl-NL"/>
             </w:rPr>
           </w:pPr>
-          <w:hyperlink w:anchor="_Toc61343315" w:history="1">
+          <w:hyperlink w:anchor="_Toc82069506" w:history="1">
             <w:r>
               <w:rPr>
                 <w:rStyle w:val="Hyperlink"/>
                 <w:noProof/>
               </w:rPr>
-              <w:t>Gebruikersscherm</w:t>
+              <w:t>Consequenties</w:t>
             </w:r>
             <w:r>
               <w:rPr>
@@ -1908,7 +2349,7 @@
                 <w:noProof/>
                 <w:webHidden/>
               </w:rPr>
-              <w:instrText xml:space="preserve"> PAGEREF _Toc61343315 \h </w:instrText>
+              <w:instrText xml:space="preserve"> PAGEREF _Toc82069506 \h </w:instrText>
             </w:r>
             <w:r>
               <w:rPr>
@@ -1928,7 +2369,147 @@
                 <w:noProof/>
                 <w:webHidden/>
               </w:rPr>
-              <w:t>12</w:t>
+              <w:t>8</w:t>
+            </w:r>
+            <w:r>
+              <w:rPr>
+                <w:noProof/>
+                <w:webHidden/>
+              </w:rPr>
+              <w:fldChar w:fldCharType="end"/>
+            </w:r>
+          </w:hyperlink>
+        </w:p>
+        <w:p>
+          <w:pPr>
+            <w:pStyle w:val="Inhopg2"/>
+            <w:tabs>
+              <w:tab w:val="right" w:pos="9062"/>
+            </w:tabs>
+            <w:rPr>
+              <w:rFonts w:eastAsiaTheme="minorEastAsia"/>
+              <w:noProof/>
+              <w:lang w:eastAsia="nl-NL"/>
+            </w:rPr>
+          </w:pPr>
+          <w:hyperlink w:anchor="_Toc82069507" w:history="1">
+            <w:r>
+              <w:rPr>
+                <w:rStyle w:val="Hyperlink"/>
+                <w:noProof/>
+              </w:rPr>
+              <w:t>Organisatorische consequenties</w:t>
+            </w:r>
+            <w:r>
+              <w:rPr>
+                <w:noProof/>
+                <w:webHidden/>
+              </w:rPr>
+              <w:tab/>
+            </w:r>
+            <w:r>
+              <w:rPr>
+                <w:noProof/>
+                <w:webHidden/>
+              </w:rPr>
+              <w:fldChar w:fldCharType="begin"/>
+            </w:r>
+            <w:r>
+              <w:rPr>
+                <w:noProof/>
+                <w:webHidden/>
+              </w:rPr>
+              <w:instrText xml:space="preserve"> PAGEREF _Toc82069507 \h </w:instrText>
+            </w:r>
+            <w:r>
+              <w:rPr>
+                <w:noProof/>
+                <w:webHidden/>
+              </w:rPr>
+            </w:r>
+            <w:r>
+              <w:rPr>
+                <w:noProof/>
+                <w:webHidden/>
+              </w:rPr>
+              <w:fldChar w:fldCharType="separate"/>
+            </w:r>
+            <w:r>
+              <w:rPr>
+                <w:noProof/>
+                <w:webHidden/>
+              </w:rPr>
+              <w:t>8</w:t>
+            </w:r>
+            <w:r>
+              <w:rPr>
+                <w:noProof/>
+                <w:webHidden/>
+              </w:rPr>
+              <w:fldChar w:fldCharType="end"/>
+            </w:r>
+          </w:hyperlink>
+        </w:p>
+        <w:p>
+          <w:pPr>
+            <w:pStyle w:val="Inhopg2"/>
+            <w:tabs>
+              <w:tab w:val="right" w:pos="9062"/>
+            </w:tabs>
+            <w:rPr>
+              <w:rFonts w:eastAsiaTheme="minorEastAsia"/>
+              <w:noProof/>
+              <w:lang w:eastAsia="nl-NL"/>
+            </w:rPr>
+          </w:pPr>
+          <w:hyperlink w:anchor="_Toc82069508" w:history="1">
+            <w:r>
+              <w:rPr>
+                <w:rStyle w:val="Hyperlink"/>
+                <w:noProof/>
+              </w:rPr>
+              <w:t>Technische consequenties</w:t>
+            </w:r>
+            <w:r>
+              <w:rPr>
+                <w:noProof/>
+                <w:webHidden/>
+              </w:rPr>
+              <w:tab/>
+            </w:r>
+            <w:r>
+              <w:rPr>
+                <w:noProof/>
+                <w:webHidden/>
+              </w:rPr>
+              <w:fldChar w:fldCharType="begin"/>
+            </w:r>
+            <w:r>
+              <w:rPr>
+                <w:noProof/>
+                <w:webHidden/>
+              </w:rPr>
+              <w:instrText xml:space="preserve"> PAGEREF _Toc82069508 \h </w:instrText>
+            </w:r>
+            <w:r>
+              <w:rPr>
+                <w:noProof/>
+                <w:webHidden/>
+              </w:rPr>
+            </w:r>
+            <w:r>
+              <w:rPr>
+                <w:noProof/>
+                <w:webHidden/>
+              </w:rPr>
+              <w:fldChar w:fldCharType="separate"/>
+            </w:r>
+            <w:r>
+              <w:rPr>
+                <w:noProof/>
+                <w:webHidden/>
+              </w:rPr>
+              <w:t>8</w:t>
             </w:r>
             <w:r>
               <w:rPr>
@@ -1953,13 +2534,13 @@
               <w:lang w:eastAsia="nl-NL"/>
             </w:rPr>
           </w:pPr>
-          <w:hyperlink w:anchor="_Toc61343316" w:history="1">
+          <w:hyperlink w:anchor="_Toc82069509" w:history="1">
             <w:r>
               <w:rPr>
                 <w:rStyle w:val="Hyperlink"/>
                 <w:noProof/>
               </w:rPr>
-              <w:t>Consequenties</w:t>
+              <w:t>Kosten</w:t>
             </w:r>
             <w:r>
               <w:rPr>
@@ -1980,7 +2561,7 @@
                 <w:noProof/>
                 <w:webHidden/>
               </w:rPr>
-              <w:instrText xml:space="preserve"> PAGEREF _Toc61343316 \h </w:instrText>
+              <w:instrText xml:space="preserve"> PAGEREF _Toc82069509 \h </w:instrText>
             </w:r>
             <w:r>
               <w:rPr>
@@ -2000,77 +2581,7 @@
                 <w:noProof/>
                 <w:webHidden/>
               </w:rPr>
-              <w:t>14</w:t>
-            </w:r>
-            <w:r>
-              <w:rPr>
-                <w:noProof/>
-                <w:webHidden/>
-              </w:rPr>
-              <w:fldChar w:fldCharType="end"/>
-            </w:r>
-          </w:hyperlink>
-        </w:p>
-        <w:p>
-          <w:pPr>
-            <w:pStyle w:val="Inhopg2"/>
-            <w:tabs>
-              <w:tab w:val="right" w:pos="9062"/>
-            </w:tabs>
-            <w:rPr>
-              <w:rFonts w:eastAsiaTheme="minorEastAsia"/>
-              <w:noProof/>
-              <w:lang w:eastAsia="nl-NL"/>
-            </w:rPr>
-          </w:pPr>
-          <w:hyperlink w:anchor="_Toc61343317" w:history="1">
-            <w:r>
-              <w:rPr>
-                <w:rStyle w:val="Hyperlink"/>
-                <w:noProof/>
-              </w:rPr>
-              <w:t>Technische consequenties</w:t>
-            </w:r>
-            <w:r>
-              <w:rPr>
-                <w:noProof/>
-                <w:webHidden/>
-              </w:rPr>
-              <w:tab/>
-            </w:r>
-            <w:r>
-              <w:rPr>
-                <w:noProof/>
-                <w:webHidden/>
-              </w:rPr>
-              <w:fldChar w:fldCharType="begin"/>
-            </w:r>
-            <w:r>
-              <w:rPr>
-                <w:noProof/>
-                <w:webHidden/>
-              </w:rPr>
-              <w:instrText xml:space="preserve"> PAGEREF _Toc61343317 \h </w:instrText>
-            </w:r>
-            <w:r>
-              <w:rPr>
-                <w:noProof/>
-                <w:webHidden/>
-              </w:rPr>
-            </w:r>
-            <w:r>
-              <w:rPr>
-                <w:noProof/>
-                <w:webHidden/>
-              </w:rPr>
-              <w:fldChar w:fldCharType="separate"/>
-            </w:r>
-            <w:r>
-              <w:rPr>
-                <w:noProof/>
-                <w:webHidden/>
-              </w:rPr>
-              <w:t>14</w:t>
+              <w:t>8</w:t>
             </w:r>
             <w:r>
               <w:rPr>
@@ -2095,27 +2606,13 @@
               <w:lang w:eastAsia="nl-NL"/>
             </w:rPr>
           </w:pPr>
-          <w:hyperlink w:anchor="_Toc61343318" w:history="1">
+          <w:hyperlink w:anchor="_Toc82069510" w:history="1">
             <w:r>
               <w:rPr>
                 <w:rStyle w:val="Hyperlink"/>
                 <w:noProof/>
               </w:rPr>
-              <w:t>Kost</w:t>
-            </w:r>
-            <w:r>
-              <w:rPr>
-                <w:rStyle w:val="Hyperlink"/>
-                <w:noProof/>
-              </w:rPr>
-              <w:t>e</w:t>
-            </w:r>
-            <w:r>
-              <w:rPr>
-                <w:rStyle w:val="Hyperlink"/>
-                <w:noProof/>
-              </w:rPr>
-              <w:t>n</w:t>
+              <w:t>planning</w:t>
             </w:r>
             <w:r>
               <w:rPr>
@@ -2136,7 +2633,7 @@
                 <w:noProof/>
                 <w:webHidden/>
               </w:rPr>
-              <w:instrText xml:space="preserve"> PAGEREF _Toc61343318 \h </w:instrText>
+              <w:instrText xml:space="preserve"> PAGEREF _Toc82069510 \h </w:instrText>
             </w:r>
             <w:r>
               <w:rPr>
@@ -2156,79 +2653,7 @@
                 <w:noProof/>
                 <w:webHidden/>
               </w:rPr>
-              <w:t>14</w:t>
-            </w:r>
-            <w:r>
-              <w:rPr>
-                <w:noProof/>
-                <w:webHidden/>
-              </w:rPr>
-              <w:fldChar w:fldCharType="end"/>
-            </w:r>
-          </w:hyperlink>
-        </w:p>
-        <w:p>
-          <w:pPr>
-            <w:pStyle w:val="Inhopg1"/>
-            <w:tabs>
-              <w:tab w:val="right" w:pos="9062"/>
-            </w:tabs>
-            <w:rPr>
-              <w:rFonts w:eastAsiaTheme="minorEastAsia"/>
-              <w:b w:val="0"/>
-              <w:bCs w:val="0"/>
-              <w:noProof/>
-              <w:lang w:eastAsia="nl-NL"/>
-            </w:rPr>
-          </w:pPr>
-          <w:hyperlink w:anchor="_Toc61343319" w:history="1">
-            <w:r>
-              <w:rPr>
-                <w:rStyle w:val="Hyperlink"/>
-                <w:noProof/>
-              </w:rPr>
-              <w:t>Planning</w:t>
-            </w:r>
-            <w:r>
-              <w:rPr>
-                <w:noProof/>
-                <w:webHidden/>
-              </w:rPr>
-              <w:tab/>
-            </w:r>
-            <w:r>
-              <w:rPr>
-                <w:noProof/>
-                <w:webHidden/>
-              </w:rPr>
-              <w:fldChar w:fldCharType="begin"/>
-            </w:r>
-            <w:r>
-              <w:rPr>
-                <w:noProof/>
-                <w:webHidden/>
-              </w:rPr>
-              <w:instrText xml:space="preserve"> PAGEREF _Toc61343319 \h </w:instrText>
-            </w:r>
-            <w:r>
-              <w:rPr>
-                <w:noProof/>
-                <w:webHidden/>
-              </w:rPr>
-            </w:r>
-            <w:r>
-              <w:rPr>
-                <w:noProof/>
-                <w:webHidden/>
-              </w:rPr>
-              <w:fldChar w:fldCharType="separate"/>
-            </w:r>
-            <w:r>
-              <w:rPr>
-                <w:noProof/>
-                <w:webHidden/>
-              </w:rPr>
-              <w:t>15</w:t>
+              <w:t>9</w:t>
             </w:r>
             <w:r>
               <w:rPr>
@@ -2271,50 +2696,62 @@
       <w:pPr>
         <w:pStyle w:val="Kop1"/>
       </w:pPr>
+      <w:bookmarkStart w:id="5" w:name="_Toc82069488"/>
       <w:r>
         <w:lastRenderedPageBreak/>
         <w:t>Samenvatting</w:t>
       </w:r>
+      <w:bookmarkEnd w:id="5"/>
     </w:p>
     <w:p>
       <w:pPr>
         <w:pStyle w:val="Kop1"/>
       </w:pPr>
+      <w:bookmarkStart w:id="6" w:name="_Toc82069489"/>
       <w:r>
         <w:t>Analyse huidige situatie</w:t>
       </w:r>
+      <w:bookmarkEnd w:id="6"/>
     </w:p>
     <w:p>
       <w:pPr>
         <w:pStyle w:val="Kop2"/>
       </w:pPr>
+      <w:bookmarkStart w:id="7" w:name="_Toc82069490"/>
       <w:r>
         <w:t>Informatieverwerking</w:t>
       </w:r>
+      <w:bookmarkEnd w:id="7"/>
     </w:p>
     <w:p>
       <w:pPr>
         <w:pStyle w:val="Kop2"/>
       </w:pPr>
+      <w:bookmarkStart w:id="8" w:name="_Toc82069491"/>
       <w:r>
         <w:t>Applicaties</w:t>
       </w:r>
+      <w:bookmarkEnd w:id="8"/>
     </w:p>
     <w:p>
       <w:pPr>
         <w:pStyle w:val="Kop2"/>
       </w:pPr>
+      <w:bookmarkStart w:id="9" w:name="_Toc82069492"/>
       <w:r>
         <w:t>Infrastructuur</w:t>
       </w:r>
+      <w:bookmarkEnd w:id="9"/>
     </w:p>
     <w:p>
       <w:pPr>
         <w:pStyle w:val="Kop1"/>
       </w:pPr>
+      <w:bookmarkStart w:id="10" w:name="_Toc82069493"/>
       <w:r>
         <w:t>Analyse gewenste situatie</w:t>
       </w:r>
+      <w:bookmarkEnd w:id="10"/>
     </w:p>
     <w:p/>
     <w:p/>
@@ -2338,10 +2775,12 @@
       <w:pPr>
         <w:pStyle w:val="Kop2"/>
       </w:pPr>
+      <w:bookmarkStart w:id="11" w:name="_Toc82069494"/>
       <w:r>
         <w:lastRenderedPageBreak/>
         <w:t>Requirements</w:t>
       </w:r>
+      <w:bookmarkEnd w:id="11"/>
     </w:p>
     <w:p>
       <w:r>
@@ -3678,18 +4117,11 @@
       <w:pPr>
         <w:pStyle w:val="Kop2"/>
       </w:pPr>
+      <w:bookmarkStart w:id="12" w:name="_Toc82069495"/>
       <w:r>
         <w:t>Informatieverwerking</w:t>
       </w:r>
-    </w:p>
-    <w:p>
-      <w:pPr>
-        <w:pStyle w:val="Kop3"/>
-        <w:jc w:val="center"/>
-      </w:pPr>
-      <w:r>
-        <w:t>Inloggen</w:t>
-      </w:r>
+      <w:bookmarkEnd w:id="12"/>
     </w:p>
     <w:p>
       <w:pPr>
@@ -3702,6 +4134,30 @@
           <w:szCs w:val="36"/>
         </w:rPr>
       </w:pPr>
+      <w:bookmarkStart w:id="13" w:name="_Toc82069496"/>
+      <w:r>
+        <w:rPr>
+          <w:i w:val="0"/>
+          <w:iCs/>
+          <w:sz w:val="32"/>
+          <w:szCs w:val="36"/>
+        </w:rPr>
+        <w:t>Inloggen</w:t>
+      </w:r>
+      <w:bookmarkEnd w:id="13"/>
+    </w:p>
+    <w:p>
+      <w:pPr>
+        <w:pStyle w:val="Kop3"/>
+        <w:jc w:val="center"/>
+        <w:rPr>
+          <w:i w:val="0"/>
+          <w:iCs/>
+          <w:sz w:val="32"/>
+          <w:szCs w:val="36"/>
+        </w:rPr>
+      </w:pPr>
+      <w:bookmarkStart w:id="14" w:name="_Toc82069497"/>
       <w:r>
         <w:rPr>
           <w:i w:val="0"/>
@@ -3711,19 +4167,14 @@
         </w:rPr>
         <w:t>Beheer</w:t>
       </w:r>
+      <w:bookmarkEnd w:id="14"/>
     </w:p>
     <w:p>
       <w:r>
         <w:t xml:space="preserve">In de gewenste situatie wilt meneer van der stal zijn caravan en camper beheer doen via de website. Mensen kunne via daar inloggen en caravans en campers toevoegen. als de login van de klant is goed gekeurd kan hij vervolgens zijn eigen caravans en campers beheren. Zo als inzien welke caravan of camper hij heeft staan hoe duur die zijn per jaar. Maar ook welk nummer hij heeft toe gekregen. Hij kan ze ook aanpassen waar nodig. De klant kan zelf caravans toevoegen. </w:t>
       </w:r>
       <w:r>
-        <w:t>heb het als volgt uitgelegd in de use case-</w:t>
-      </w:r>
-      <w:r>
-        <w:t>diagram</w:t>
-      </w:r>
-      <w:r>
-        <w:t xml:space="preserve"> hier onder</w:t>
+        <w:t>heb het als volgt uitgelegd in de use case-diagram hier onder</w:t>
       </w:r>
       <w:r>
         <w:rPr>
@@ -3785,68 +4236,112 @@
         </w:drawing>
       </w:r>
     </w:p>
-    <w:p/>
-    <w:p/>
-    <w:p/>
-    <w:p/>
-    <w:p/>
-    <w:p/>
     <w:p>
       <w:pPr>
         <w:pStyle w:val="Kop3"/>
         <w:jc w:val="center"/>
-      </w:pPr>
+        <w:rPr>
+          <w:i w:val="0"/>
+          <w:iCs/>
+          <w:sz w:val="32"/>
+          <w:szCs w:val="36"/>
+        </w:rPr>
+      </w:pPr>
+      <w:bookmarkStart w:id="15" w:name="_Toc82069498"/>
       <w:r>
+        <w:rPr>
+          <w:i w:val="0"/>
+          <w:iCs/>
+          <w:sz w:val="32"/>
+          <w:szCs w:val="36"/>
+        </w:rPr>
+        <w:lastRenderedPageBreak/>
         <w:t>Reserveringen</w:t>
       </w:r>
+      <w:bookmarkEnd w:id="15"/>
     </w:p>
     <w:p>
       <w:pPr>
         <w:pStyle w:val="Kop3"/>
         <w:jc w:val="center"/>
-      </w:pPr>
+        <w:rPr>
+          <w:i w:val="0"/>
+          <w:iCs/>
+          <w:sz w:val="32"/>
+          <w:szCs w:val="36"/>
+        </w:rPr>
+      </w:pPr>
+      <w:bookmarkStart w:id="16" w:name="_Toc82069499"/>
       <w:r>
+        <w:rPr>
+          <w:i w:val="0"/>
+          <w:iCs/>
+          <w:sz w:val="32"/>
+          <w:szCs w:val="36"/>
+        </w:rPr>
         <w:t>Admin paneel</w:t>
       </w:r>
+      <w:bookmarkEnd w:id="16"/>
     </w:p>
     <w:p>
       <w:pPr>
         <w:pStyle w:val="Kop2"/>
       </w:pPr>
+      <w:bookmarkStart w:id="17" w:name="_Toc82069500"/>
       <w:r>
         <w:t>Applicaties</w:t>
       </w:r>
+      <w:bookmarkEnd w:id="17"/>
     </w:p>
     <w:p>
       <w:pPr>
         <w:pStyle w:val="Kop3"/>
         <w:jc w:val="center"/>
-      </w:pPr>
+        <w:rPr>
+          <w:i w:val="0"/>
+          <w:iCs/>
+          <w:sz w:val="32"/>
+          <w:szCs w:val="36"/>
+        </w:rPr>
+      </w:pPr>
+      <w:bookmarkStart w:id="18" w:name="_Toc82069501"/>
       <w:r>
+        <w:rPr>
+          <w:i w:val="0"/>
+          <w:iCs/>
+          <w:sz w:val="32"/>
+          <w:szCs w:val="36"/>
+        </w:rPr>
         <w:t>Inloggen</w:t>
       </w:r>
+      <w:bookmarkEnd w:id="18"/>
     </w:p>
     <w:p>
       <w:pPr>
         <w:pStyle w:val="Kop3"/>
         <w:jc w:val="center"/>
-      </w:pPr>
+        <w:rPr>
+          <w:i w:val="0"/>
+          <w:iCs/>
+          <w:sz w:val="32"/>
+          <w:szCs w:val="36"/>
+        </w:rPr>
+      </w:pPr>
+      <w:bookmarkStart w:id="19" w:name="_Toc82069502"/>
       <w:r>
+        <w:rPr>
+          <w:i w:val="0"/>
+          <w:iCs/>
+          <w:sz w:val="32"/>
+          <w:szCs w:val="36"/>
+        </w:rPr>
         <w:t>Beheer</w:t>
       </w:r>
+      <w:bookmarkEnd w:id="19"/>
     </w:p>
     <w:p>
       <w:r>
-        <w:t>In de gewenste situatie wilt meneer van der stal zijn caravan en camper beheer doen via de website. Mensen kunne</w:t>
-      </w:r>
-      <w:r>
-        <w:t>n</w:t>
-      </w:r>
-      <w:r>
-        <w:t xml:space="preserve"> via daar inloggen en caravans en campers toevoegen. als de login van de klant is goed gekeurd kan hij vervolgens zijn eigen caravans en campers beheren. Zo als inzien welke caravan of camper hij heeft staan hoe duur die zijn per jaar. Maar ook welk nummer hij heeft toe gekregen. Hij kan ze ook aanpassen waar nodig. De klant kan zelf caravans toevoegen.</w:t>
-      </w:r>
-      <w:r>
-        <w:t xml:space="preserve"> heb het als volgt uitgelegd in de use case-tabel hier onder</w:t>
+        <w:t>In de gewenste situatie wilt meneer van der stal zijn caravan en camper beheer doen via de website. Mensen kunnen via daar inloggen en caravans en campers toevoegen. als de login van de klant is goed gekeurd kan hij vervolgens zijn eigen caravans en campers beheren. Zo als inzien welke caravan of camper hij heeft staan hoe duur die zijn per jaar. Maar ook welk nummer hij heeft toe gekregen. Hij kan ze ook aanpassen waar nodig. De klant kan zelf caravans toevoegen. heb het als volgt uitgelegd in de use case-tabel hier onder</w:t>
       </w:r>
     </w:p>
     <w:tbl>
@@ -4296,7 +4791,6 @@
                 <w:rFonts w:ascii="Calibri" w:eastAsia="Calibri" w:hAnsi="Calibri" w:cs="Calibri"/>
                 <w:lang w:val="nl"/>
               </w:rPr>
-              <w:lastRenderedPageBreak/>
               <w:t>functionele eisen</w:t>
             </w:r>
           </w:p>
@@ -4311,7 +4805,6 @@
                 <w:rFonts w:ascii="Calibri" w:eastAsia="Calibri" w:hAnsi="Calibri" w:cs="Calibri"/>
                 <w:lang w:val="nl"/>
               </w:rPr>
-              <w:lastRenderedPageBreak/>
               <w:t>n.v.t</w:t>
             </w:r>
           </w:p>
@@ -4353,104 +4846,161 @@
       <w:pPr>
         <w:pStyle w:val="Kop3"/>
         <w:jc w:val="center"/>
-      </w:pPr>
+        <w:rPr>
+          <w:i w:val="0"/>
+          <w:iCs/>
+          <w:sz w:val="32"/>
+          <w:szCs w:val="36"/>
+        </w:rPr>
+      </w:pPr>
+      <w:bookmarkStart w:id="20" w:name="_Toc82069503"/>
       <w:r>
+        <w:rPr>
+          <w:i w:val="0"/>
+          <w:iCs/>
+          <w:sz w:val="32"/>
+          <w:szCs w:val="36"/>
+        </w:rPr>
         <w:lastRenderedPageBreak/>
         <w:t>Reserveringen</w:t>
       </w:r>
+      <w:bookmarkEnd w:id="20"/>
     </w:p>
     <w:p>
       <w:pPr>
         <w:pStyle w:val="Kop3"/>
         <w:jc w:val="center"/>
-      </w:pPr>
+        <w:rPr>
+          <w:i w:val="0"/>
+          <w:iCs/>
+          <w:sz w:val="32"/>
+          <w:szCs w:val="36"/>
+        </w:rPr>
+      </w:pPr>
+      <w:bookmarkStart w:id="21" w:name="_Toc82069504"/>
       <w:r>
+        <w:rPr>
+          <w:i w:val="0"/>
+          <w:iCs/>
+          <w:sz w:val="32"/>
+          <w:szCs w:val="36"/>
+        </w:rPr>
         <w:t>Admin paneel</w:t>
+      </w:r>
+      <w:bookmarkEnd w:id="21"/>
+    </w:p>
+    <w:p>
+      <w:pPr>
+        <w:pStyle w:val="Kop2"/>
+      </w:pPr>
+      <w:bookmarkStart w:id="22" w:name="_Toc82069505"/>
+      <w:r>
+        <w:t>Infrastructuur</w:t>
+      </w:r>
+      <w:bookmarkEnd w:id="22"/>
+    </w:p>
+    <w:p>
+      <w:r>
+        <w:rPr>
+          <w:b/>
+          <w:bCs/>
+          <w:noProof/>
+          <w:sz w:val="24"/>
+          <w:szCs w:val="24"/>
+        </w:rPr>
+        <w:drawing>
+          <wp:inline distT="0" distB="0" distL="0" distR="0" wp14:anchorId="28387CE7" wp14:editId="1A1C742D">
+            <wp:extent cx="5749925" cy="3865245"/>
+            <wp:effectExtent l="0" t="0" r="3175" b="1905"/>
+            <wp:docPr id="4" name="Afbeelding 4"/>
+            <wp:cNvGraphicFramePr>
+              <a:graphicFrameLocks xmlns:a="http://schemas.openxmlformats.org/drawingml/2006/main" noChangeAspect="1"/>
+            </wp:cNvGraphicFramePr>
+            <a:graphic xmlns:a="http://schemas.openxmlformats.org/drawingml/2006/main">
+              <a:graphicData uri="http://schemas.openxmlformats.org/drawingml/2006/picture">
+                <pic:pic xmlns:pic="http://schemas.openxmlformats.org/drawingml/2006/picture">
+                  <pic:nvPicPr>
+                    <pic:cNvPr id="0" name="Picture 1"/>
+                    <pic:cNvPicPr>
+                      <a:picLocks noChangeAspect="1" noChangeArrowheads="1"/>
+                    </pic:cNvPicPr>
+                  </pic:nvPicPr>
+                  <pic:blipFill>
+                    <a:blip r:embed="rId9">
+                      <a:extLst>
+                        <a:ext uri="{28A0092B-C50C-407E-A947-70E740481C1C}">
+                          <a14:useLocalDpi xmlns:a14="http://schemas.microsoft.com/office/drawing/2010/main" val="0"/>
+                        </a:ext>
+                      </a:extLst>
+                    </a:blip>
+                    <a:srcRect/>
+                    <a:stretch>
+                      <a:fillRect/>
+                    </a:stretch>
+                  </pic:blipFill>
+                  <pic:spPr bwMode="auto">
+                    <a:xfrm>
+                      <a:off x="0" y="0"/>
+                      <a:ext cx="5749925" cy="3865245"/>
+                    </a:xfrm>
+                    <a:prstGeom prst="rect">
+                      <a:avLst/>
+                    </a:prstGeom>
+                    <a:noFill/>
+                    <a:ln>
+                      <a:noFill/>
+                    </a:ln>
+                  </pic:spPr>
+                </pic:pic>
+              </a:graphicData>
+            </a:graphic>
+          </wp:inline>
+        </w:drawing>
       </w:r>
     </w:p>
     <w:p>
       <w:pPr>
-        <w:pStyle w:val="Kop2"/>
-      </w:pPr>
-      <w:r>
-        <w:t>Infrastructuur</w:t>
-      </w:r>
-    </w:p>
-    <w:p>
-      <w:pPr>
         <w:pStyle w:val="Kop1"/>
       </w:pPr>
+      <w:bookmarkStart w:id="23" w:name="_Toc82069506"/>
       <w:r>
         <w:t>Consequenties</w:t>
       </w:r>
+      <w:bookmarkEnd w:id="23"/>
     </w:p>
     <w:p>
       <w:pPr>
         <w:pStyle w:val="Kop2"/>
       </w:pPr>
+      <w:bookmarkStart w:id="24" w:name="_Toc82069507"/>
       <w:r>
         <w:t>Organisatorische consequenties</w:t>
       </w:r>
+      <w:bookmarkEnd w:id="24"/>
     </w:p>
     <w:p>
       <w:pPr>
         <w:pStyle w:val="Kop2"/>
       </w:pPr>
+      <w:bookmarkStart w:id="25" w:name="_Toc82069508"/>
       <w:r>
         <w:t>Technische consequenties</w:t>
       </w:r>
+      <w:bookmarkStart w:id="26" w:name="_Toc61275593"/>
+      <w:bookmarkStart w:id="27" w:name="_Toc81829399"/>
+      <w:bookmarkEnd w:id="25"/>
     </w:p>
     <w:p>
       <w:pPr>
         <w:pStyle w:val="Kop1"/>
       </w:pPr>
-      <w:bookmarkStart w:id="3" w:name="_Toc61275593"/>
-      <w:bookmarkStart w:id="4" w:name="_Toc81829399"/>
-    </w:p>
-    <w:p>
-      <w:pPr>
-        <w:pStyle w:val="Kop1"/>
-      </w:pPr>
-    </w:p>
-    <w:p>
-      <w:pPr>
-        <w:pStyle w:val="Kop1"/>
-      </w:pPr>
-    </w:p>
-    <w:p>
-      <w:pPr>
-        <w:pStyle w:val="Kop1"/>
-      </w:pPr>
-    </w:p>
-    <w:p>
-      <w:pPr>
-        <w:pStyle w:val="Kop1"/>
-      </w:pPr>
-    </w:p>
-    <w:p>
-      <w:pPr>
-        <w:pStyle w:val="Kop1"/>
-      </w:pPr>
-    </w:p>
-    <w:p>
-      <w:pPr>
-        <w:pStyle w:val="Kop1"/>
-      </w:pPr>
-    </w:p>
-    <w:p>
-      <w:pPr>
-        <w:pStyle w:val="Kop1"/>
-      </w:pPr>
-    </w:p>
-    <w:p>
-      <w:pPr>
-        <w:pStyle w:val="Kop1"/>
-      </w:pPr>
+      <w:bookmarkStart w:id="28" w:name="_Toc82069509"/>
       <w:r>
         <w:t>Kosten</w:t>
       </w:r>
-      <w:bookmarkEnd w:id="3"/>
-      <w:bookmarkEnd w:id="4"/>
+      <w:bookmarkEnd w:id="26"/>
+      <w:bookmarkEnd w:id="27"/>
+      <w:bookmarkEnd w:id="28"/>
     </w:p>
     <w:p>
       <w:r>
@@ -4578,7 +5128,6 @@
           </w:tcPr>
           <w:p>
             <w:r>
-              <w:lastRenderedPageBreak/>
               <w:t>Jelle oude Luttikhuis</w:t>
             </w:r>
           </w:p>
@@ -4631,6 +5180,7 @@
                 <w:sz w:val="24"/>
                 <w:szCs w:val="24"/>
               </w:rPr>
+              <w:lastRenderedPageBreak/>
               <w:t>Jesse ten Thije</w:t>
             </w:r>
             <w:r>
@@ -5133,9 +5683,11 @@
       <w:pPr>
         <w:pStyle w:val="Kop1"/>
       </w:pPr>
+      <w:bookmarkStart w:id="29" w:name="_Toc82069510"/>
       <w:r>
         <w:t>planning</w:t>
       </w:r>
+      <w:bookmarkEnd w:id="29"/>
     </w:p>
     <w:p/>
     <w:p>
@@ -5161,7 +5713,7 @@
                     </pic:cNvPicPr>
                   </pic:nvPicPr>
                   <pic:blipFill>
-                    <a:blip r:embed="rId9">
+                    <a:blip r:embed="rId10">
                       <a:extLst>
                         <a:ext uri="{28A0092B-C50C-407E-A947-70E740481C1C}">
                           <a14:useLocalDpi xmlns:a14="http://schemas.microsoft.com/office/drawing/2010/main" val="0"/>
@@ -5196,877 +5748,13 @@
     <w:p>
       <w:pPr>
         <w:pStyle w:val="Kop1"/>
-      </w:pPr>
-      <w:r>
-        <w:br w:type="column"/>
-      </w:r>
-      <w:bookmarkStart w:id="5" w:name="_Toc61343304"/>
-      <w:r>
-        <w:lastRenderedPageBreak/>
-        <w:t>Analyse huidige situatie</w:t>
-      </w:r>
-      <w:bookmarkEnd w:id="5"/>
-    </w:p>
-    <w:p>
-      <w:pPr>
-        <w:pStyle w:val="Kop2"/>
-      </w:pPr>
-      <w:bookmarkStart w:id="6" w:name="_Toc61343305"/>
-      <w:r>
-        <w:t>Informatieverwerking</w:t>
-      </w:r>
-      <w:bookmarkEnd w:id="6"/>
-    </w:p>
-    <w:p>
-      <w:r>
-        <w:t>In de huidige situatie maakt Excellent Taste nog gebruik van een schriftelijk overzicht van hun reserveringen. Zolang het restaurant open is geweest hebben ze te maken gehad met mensen die zonder te annuleren niet komen opdagen. Hierdoor blijven er tafels leeg en lopen ze geld mis</w:t>
-      </w:r>
+        <w:jc w:val="left"/>
+      </w:pPr>
     </w:p>
     <w:p/>
-    <w:p>
-      <w:pPr>
-        <w:pStyle w:val="Kop2"/>
-      </w:pPr>
-      <w:bookmarkStart w:id="7" w:name="_Toc61343306"/>
-      <w:r>
-        <w:t>Applicaties</w:t>
-      </w:r>
-      <w:bookmarkEnd w:id="7"/>
-    </w:p>
-    <w:p>
-      <w:r>
-        <w:t>Op dit moment houden ze alle reserveringen schriftelijk bij in een grote agenda.</w:t>
-      </w:r>
-    </w:p>
-    <w:p>
-      <w:pPr>
-        <w:pStyle w:val="Kop2"/>
-      </w:pPr>
-      <w:bookmarkStart w:id="8" w:name="_Toc61343307"/>
-      <w:r>
-        <w:t>Infracstructuur</w:t>
-      </w:r>
-      <w:bookmarkEnd w:id="8"/>
-    </w:p>
-    <w:p>
-      <w:r>
-        <w:rPr>
-          <w:noProof/>
-        </w:rPr>
-        <w:drawing>
-          <wp:inline distT="0" distB="0" distL="0" distR="0" wp14:anchorId="16D7E672" wp14:editId="11351759">
-            <wp:extent cx="5760720" cy="2908935"/>
-            <wp:effectExtent l="0" t="0" r="0" b="5715"/>
-            <wp:docPr id="6" name="Afbeelding 6"/>
-            <wp:cNvGraphicFramePr>
-              <a:graphicFrameLocks xmlns:a="http://schemas.openxmlformats.org/drawingml/2006/main" noChangeAspect="1"/>
-            </wp:cNvGraphicFramePr>
-            <a:graphic xmlns:a="http://schemas.openxmlformats.org/drawingml/2006/main">
-              <a:graphicData uri="http://schemas.openxmlformats.org/drawingml/2006/picture">
-                <pic:pic xmlns:pic="http://schemas.openxmlformats.org/drawingml/2006/picture">
-                  <pic:nvPicPr>
-                    <pic:cNvPr id="1" name=""/>
-                    <pic:cNvPicPr/>
-                  </pic:nvPicPr>
-                  <pic:blipFill>
-                    <a:blip r:embed="rId10"/>
-                    <a:stretch>
-                      <a:fillRect/>
-                    </a:stretch>
-                  </pic:blipFill>
-                  <pic:spPr>
-                    <a:xfrm>
-                      <a:off x="0" y="0"/>
-                      <a:ext cx="5760720" cy="2908935"/>
-                    </a:xfrm>
-                    <a:prstGeom prst="rect">
-                      <a:avLst/>
-                    </a:prstGeom>
-                  </pic:spPr>
-                </pic:pic>
-              </a:graphicData>
-            </a:graphic>
-          </wp:inline>
-        </w:drawing>
-      </w:r>
-    </w:p>
-    <w:p>
-      <w:pPr>
-        <w:pStyle w:val="Kop2"/>
-      </w:pPr>
-      <w:r>
-        <w:br/>
-      </w:r>
-    </w:p>
-    <w:p>
-      <w:pPr>
-        <w:pStyle w:val="Kop2"/>
-      </w:pPr>
-      <w:r>
-        <w:br w:type="column"/>
-      </w:r>
-      <w:bookmarkStart w:id="9" w:name="_Toc61343308"/>
-      <w:r>
-        <w:lastRenderedPageBreak/>
-        <w:t>Analyse gewenste situatie</w:t>
-      </w:r>
-      <w:bookmarkEnd w:id="9"/>
-    </w:p>
-    <w:p>
-      <w:pPr>
-        <w:pStyle w:val="Kop2"/>
-      </w:pPr>
-      <w:bookmarkStart w:id="10" w:name="_Toc61343309"/>
-      <w:r>
-        <w:t>Informatieverwerking</w:t>
-      </w:r>
-      <w:bookmarkEnd w:id="10"/>
-    </w:p>
-    <w:p>
-      <w:r>
-        <w:t>In de gewenste situatie wilt Excellent Taste het annulering probleem aangaan door een geautomatiseerd systeem te maken die kijkt of een klant al eens heeft geannuleerd. Hierdoor hoeven ze ook geen schriftelijke agenda bij te houden en kost dat veel minder moeite.</w:t>
-      </w:r>
-      <w:r>
-        <w:t xml:space="preserve"> Ik heb in deze Use case-diagram geen gebruik gemaakt van een klant sinds de klant geen functionaliteiten kan uitvoeren.</w:t>
-      </w:r>
-    </w:p>
-    <w:p>
-      <w:r>
-        <w:rPr>
-          <w:noProof/>
-        </w:rPr>
-        <w:drawing>
-          <wp:inline distT="0" distB="0" distL="0" distR="0" wp14:anchorId="1BB01E24" wp14:editId="6360205C">
-            <wp:extent cx="5760720" cy="3884295"/>
-            <wp:effectExtent l="0" t="0" r="0" b="1905"/>
-            <wp:docPr id="25" name="Afbeelding 25"/>
-            <wp:cNvGraphicFramePr>
-              <a:graphicFrameLocks xmlns:a="http://schemas.openxmlformats.org/drawingml/2006/main" noChangeAspect="1"/>
-            </wp:cNvGraphicFramePr>
-            <a:graphic xmlns:a="http://schemas.openxmlformats.org/drawingml/2006/main">
-              <a:graphicData uri="http://schemas.openxmlformats.org/drawingml/2006/picture">
-                <pic:pic xmlns:pic="http://schemas.openxmlformats.org/drawingml/2006/picture">
-                  <pic:nvPicPr>
-                    <pic:cNvPr id="1" name=""/>
-                    <pic:cNvPicPr/>
-                  </pic:nvPicPr>
-                  <pic:blipFill>
-                    <a:blip r:embed="rId11"/>
-                    <a:stretch>
-                      <a:fillRect/>
-                    </a:stretch>
-                  </pic:blipFill>
-                  <pic:spPr>
-                    <a:xfrm>
-                      <a:off x="0" y="0"/>
-                      <a:ext cx="5760720" cy="3884295"/>
-                    </a:xfrm>
-                    <a:prstGeom prst="rect">
-                      <a:avLst/>
-                    </a:prstGeom>
-                  </pic:spPr>
-                </pic:pic>
-              </a:graphicData>
-            </a:graphic>
-          </wp:inline>
-        </w:drawing>
-      </w:r>
-    </w:p>
-    <w:p/>
-    <w:tbl>
-      <w:tblPr>
-        <w:tblStyle w:val="Tabelraster"/>
-        <w:tblW w:w="9072" w:type="dxa"/>
-        <w:tblLayout w:type="fixed"/>
-        <w:tblLook w:val="04A0" w:firstRow="1" w:lastRow="0" w:firstColumn="1" w:lastColumn="0" w:noHBand="0" w:noVBand="1"/>
-      </w:tblPr>
-      <w:tblGrid>
-        <w:gridCol w:w="4536"/>
-        <w:gridCol w:w="4536"/>
-      </w:tblGrid>
-      <w:tr>
-        <w:tc>
-          <w:tcPr>
-            <w:tcW w:w="4536" w:type="dxa"/>
-          </w:tcPr>
-          <w:p>
-            <w:r>
-              <w:rPr>
-                <w:rFonts w:ascii="Calibri" w:eastAsia="Calibri" w:hAnsi="Calibri" w:cs="Calibri"/>
-                <w:b/>
-                <w:bCs/>
-                <w:lang w:val="nl"/>
-              </w:rPr>
-              <w:t>Naam</w:t>
-            </w:r>
-          </w:p>
-        </w:tc>
-        <w:tc>
-          <w:tcPr>
-            <w:tcW w:w="4536" w:type="dxa"/>
-          </w:tcPr>
-          <w:p>
-            <w:pPr>
-              <w:rPr>
-                <w:rFonts w:ascii="Calibri" w:eastAsia="Calibri" w:hAnsi="Calibri" w:cs="Calibri"/>
-                <w:b/>
-                <w:bCs/>
-                <w:color w:val="000000" w:themeColor="text1"/>
-                <w:lang w:val="nl"/>
-              </w:rPr>
-            </w:pPr>
-            <w:r>
-              <w:rPr>
-                <w:rFonts w:ascii="Calibri" w:eastAsia="Calibri" w:hAnsi="Calibri" w:cs="Calibri"/>
-                <w:b/>
-                <w:bCs/>
-                <w:color w:val="000000" w:themeColor="text1"/>
-                <w:lang w:val="nl"/>
-              </w:rPr>
-              <w:t>Reserveren</w:t>
-            </w:r>
-          </w:p>
-        </w:tc>
-      </w:tr>
-      <w:tr>
-        <w:tc>
-          <w:tcPr>
-            <w:tcW w:w="4536" w:type="dxa"/>
-          </w:tcPr>
-          <w:p>
-            <w:r>
-              <w:rPr>
-                <w:rFonts w:ascii="Calibri" w:eastAsia="Calibri" w:hAnsi="Calibri" w:cs="Calibri"/>
-                <w:lang w:val="nl"/>
-              </w:rPr>
-              <w:t>Versie</w:t>
-            </w:r>
-          </w:p>
-        </w:tc>
-        <w:tc>
-          <w:tcPr>
-            <w:tcW w:w="4536" w:type="dxa"/>
-          </w:tcPr>
-          <w:p>
-            <w:r>
-              <w:rPr>
-                <w:rFonts w:ascii="Calibri" w:eastAsia="Calibri" w:hAnsi="Calibri" w:cs="Calibri"/>
-                <w:lang w:val="nl"/>
-              </w:rPr>
-              <w:t>1.0</w:t>
-            </w:r>
-          </w:p>
-        </w:tc>
-      </w:tr>
-      <w:tr>
-        <w:tc>
-          <w:tcPr>
-            <w:tcW w:w="4536" w:type="dxa"/>
-          </w:tcPr>
-          <w:p>
-            <w:r>
-              <w:rPr>
-                <w:rFonts w:ascii="Calibri" w:eastAsia="Calibri" w:hAnsi="Calibri" w:cs="Calibri"/>
-                <w:lang w:val="nl"/>
-              </w:rPr>
-              <w:t>Actor</w:t>
-            </w:r>
-          </w:p>
-        </w:tc>
-        <w:tc>
-          <w:tcPr>
-            <w:tcW w:w="4536" w:type="dxa"/>
-          </w:tcPr>
-          <w:p>
-            <w:r>
-              <w:rPr>
-                <w:rFonts w:ascii="Calibri" w:eastAsia="Calibri" w:hAnsi="Calibri" w:cs="Calibri"/>
-                <w:lang w:val="nl"/>
-              </w:rPr>
-              <w:t>Medewerker</w:t>
-            </w:r>
-          </w:p>
-        </w:tc>
-      </w:tr>
-      <w:tr>
-        <w:tc>
-          <w:tcPr>
-            <w:tcW w:w="4536" w:type="dxa"/>
-          </w:tcPr>
-          <w:p>
-            <w:r>
-              <w:rPr>
-                <w:rFonts w:ascii="Calibri" w:eastAsia="Calibri" w:hAnsi="Calibri" w:cs="Calibri"/>
-                <w:lang w:val="nl"/>
-              </w:rPr>
-              <w:t>Preconditie</w:t>
-            </w:r>
-          </w:p>
-        </w:tc>
-        <w:tc>
-          <w:tcPr>
-            <w:tcW w:w="4536" w:type="dxa"/>
-          </w:tcPr>
-          <w:p>
-            <w:r>
-              <w:rPr>
-                <w:rFonts w:ascii="Calibri" w:eastAsia="Calibri" w:hAnsi="Calibri" w:cs="Calibri"/>
-                <w:lang w:val="nl"/>
-              </w:rPr>
-              <w:t>Mederwerker moet ingelogd zijn</w:t>
-            </w:r>
-          </w:p>
-        </w:tc>
-      </w:tr>
-      <w:tr>
-        <w:tc>
-          <w:tcPr>
-            <w:tcW w:w="4536" w:type="dxa"/>
-          </w:tcPr>
-          <w:p>
-            <w:r>
-              <w:rPr>
-                <w:rFonts w:ascii="Calibri" w:eastAsia="Calibri" w:hAnsi="Calibri" w:cs="Calibri"/>
-                <w:lang w:val="nl"/>
-              </w:rPr>
-              <w:t>Scenario</w:t>
-            </w:r>
-          </w:p>
-        </w:tc>
-        <w:tc>
-          <w:tcPr>
-            <w:tcW w:w="4536" w:type="dxa"/>
-          </w:tcPr>
-          <w:p>
-            <w:r>
-              <w:rPr>
-                <w:rFonts w:ascii="Calibri" w:eastAsia="Calibri" w:hAnsi="Calibri" w:cs="Calibri"/>
-                <w:b/>
-                <w:bCs/>
-                <w:lang w:val="nl"/>
-              </w:rPr>
-              <w:t>1</w:t>
-            </w:r>
-            <w:r>
-              <w:rPr>
-                <w:rFonts w:ascii="Calibri" w:eastAsia="Calibri" w:hAnsi="Calibri" w:cs="Calibri"/>
-                <w:lang w:val="nl"/>
-              </w:rPr>
-              <w:t xml:space="preserve"> </w:t>
-            </w:r>
-            <w:r>
-              <w:rPr>
-                <w:rFonts w:ascii="Calibri" w:eastAsia="Calibri" w:hAnsi="Calibri" w:cs="Calibri"/>
-                <w:lang w:val="nl"/>
-              </w:rPr>
-              <w:t xml:space="preserve">Klant belt Excellent Taste om een reservering te maken </w:t>
-            </w:r>
-          </w:p>
-          <w:p>
-            <w:r>
-              <w:rPr>
-                <w:rFonts w:ascii="Calibri" w:eastAsia="Calibri" w:hAnsi="Calibri" w:cs="Calibri"/>
-                <w:b/>
-                <w:bCs/>
-                <w:lang w:val="nl"/>
-              </w:rPr>
-              <w:t xml:space="preserve">A </w:t>
-            </w:r>
-            <w:r>
-              <w:rPr>
-                <w:rFonts w:ascii="Calibri" w:eastAsia="Calibri" w:hAnsi="Calibri" w:cs="Calibri"/>
-                <w:lang w:val="nl"/>
-              </w:rPr>
-              <w:t>Klant vind op de contact pagina een telefoonnummer die hij moet bellen</w:t>
-            </w:r>
-          </w:p>
-          <w:p>
-            <w:r>
-              <w:rPr>
-                <w:rFonts w:ascii="Calibri" w:eastAsia="Calibri" w:hAnsi="Calibri" w:cs="Calibri"/>
-                <w:b/>
-                <w:bCs/>
-                <w:lang w:val="nl"/>
-              </w:rPr>
-              <w:t>B</w:t>
-            </w:r>
-            <w:r>
-              <w:rPr>
-                <w:rFonts w:ascii="Calibri" w:eastAsia="Calibri" w:hAnsi="Calibri" w:cs="Calibri"/>
-                <w:lang w:val="nl"/>
-              </w:rPr>
-              <w:t xml:space="preserve"> </w:t>
-            </w:r>
-            <w:r>
-              <w:rPr>
-                <w:rFonts w:ascii="Calibri" w:eastAsia="Calibri" w:hAnsi="Calibri" w:cs="Calibri"/>
-                <w:lang w:val="nl"/>
-              </w:rPr>
-              <w:t>Klant belt Excellent Taste en geeft informatie</w:t>
-            </w:r>
-          </w:p>
-          <w:p>
-            <w:pPr>
-              <w:rPr>
-                <w:rFonts w:ascii="Calibri" w:eastAsia="Calibri" w:hAnsi="Calibri" w:cs="Calibri"/>
-                <w:lang w:val="nl"/>
-              </w:rPr>
-            </w:pPr>
-            <w:r>
-              <w:rPr>
-                <w:rFonts w:ascii="Calibri" w:eastAsia="Calibri" w:hAnsi="Calibri" w:cs="Calibri"/>
-                <w:b/>
-                <w:bCs/>
-                <w:lang w:val="nl"/>
-              </w:rPr>
-              <w:lastRenderedPageBreak/>
-              <w:t xml:space="preserve">C </w:t>
-            </w:r>
-            <w:r>
-              <w:rPr>
-                <w:rFonts w:ascii="Calibri" w:eastAsia="Calibri" w:hAnsi="Calibri" w:cs="Calibri"/>
-                <w:lang w:val="nl"/>
-              </w:rPr>
-              <w:t>Medwerker opent de resevering pagina</w:t>
-            </w:r>
-          </w:p>
-          <w:p>
-            <w:pPr>
-              <w:rPr>
-                <w:rFonts w:ascii="Calibri" w:eastAsia="Calibri" w:hAnsi="Calibri" w:cs="Calibri"/>
-                <w:lang w:val="nl"/>
-              </w:rPr>
-            </w:pPr>
-            <w:r>
-              <w:rPr>
-                <w:rFonts w:ascii="Calibri" w:eastAsia="Calibri" w:hAnsi="Calibri" w:cs="Calibri"/>
-                <w:b/>
-                <w:bCs/>
-                <w:lang w:val="nl"/>
-              </w:rPr>
-              <w:t xml:space="preserve">D </w:t>
-            </w:r>
-            <w:r>
-              <w:rPr>
-                <w:rFonts w:ascii="Calibri" w:eastAsia="Calibri" w:hAnsi="Calibri" w:cs="Calibri"/>
-                <w:lang w:val="nl"/>
-              </w:rPr>
-              <w:t>Als hij niet is ingelogd moet hij eerst aanmelden</w:t>
-            </w:r>
-          </w:p>
-          <w:p>
-            <w:pPr>
-              <w:rPr>
-                <w:rFonts w:ascii="Calibri" w:eastAsia="Calibri" w:hAnsi="Calibri" w:cs="Calibri"/>
-                <w:lang w:val="nl"/>
-              </w:rPr>
-            </w:pPr>
-            <w:r>
-              <w:rPr>
-                <w:rFonts w:ascii="Calibri" w:eastAsia="Calibri" w:hAnsi="Calibri" w:cs="Calibri"/>
-                <w:b/>
-                <w:bCs/>
-                <w:lang w:val="nl"/>
-              </w:rPr>
-              <w:t>E</w:t>
-            </w:r>
-            <w:r>
-              <w:rPr>
-                <w:rFonts w:ascii="Calibri" w:eastAsia="Calibri" w:hAnsi="Calibri" w:cs="Calibri"/>
-                <w:b/>
-                <w:bCs/>
-                <w:lang w:val="nl"/>
-              </w:rPr>
-              <w:t xml:space="preserve"> </w:t>
-            </w:r>
-            <w:r>
-              <w:rPr>
-                <w:rFonts w:ascii="Calibri" w:eastAsia="Calibri" w:hAnsi="Calibri" w:cs="Calibri"/>
-                <w:lang w:val="nl"/>
-              </w:rPr>
-              <w:t>Medewerker vult gegeven informatie in</w:t>
-            </w:r>
-          </w:p>
-          <w:p>
-            <w:pPr>
-              <w:rPr>
-                <w:rFonts w:ascii="Calibri" w:eastAsia="Calibri" w:hAnsi="Calibri" w:cs="Calibri"/>
-                <w:lang w:val="nl"/>
-              </w:rPr>
-            </w:pPr>
-            <w:r>
-              <w:rPr>
-                <w:rFonts w:ascii="Calibri" w:eastAsia="Calibri" w:hAnsi="Calibri" w:cs="Calibri"/>
-                <w:b/>
-                <w:bCs/>
-                <w:lang w:val="nl"/>
-              </w:rPr>
-              <w:t>F</w:t>
-            </w:r>
-            <w:r>
-              <w:rPr>
-                <w:rFonts w:ascii="Calibri" w:eastAsia="Calibri" w:hAnsi="Calibri" w:cs="Calibri"/>
-                <w:lang w:val="nl"/>
-              </w:rPr>
-              <w:t xml:space="preserve"> Resevering is bewerkt</w:t>
-            </w:r>
-          </w:p>
-        </w:tc>
-      </w:tr>
-      <w:tr>
-        <w:tc>
-          <w:tcPr>
-            <w:tcW w:w="4536" w:type="dxa"/>
-          </w:tcPr>
-          <w:p>
-            <w:r>
-              <w:rPr>
-                <w:rFonts w:ascii="Calibri" w:eastAsia="Calibri" w:hAnsi="Calibri" w:cs="Calibri"/>
-                <w:lang w:val="nl"/>
-              </w:rPr>
-              <w:lastRenderedPageBreak/>
-              <w:t>Uitzondering</w:t>
-            </w:r>
-          </w:p>
-        </w:tc>
-        <w:tc>
-          <w:tcPr>
-            <w:tcW w:w="4536" w:type="dxa"/>
-          </w:tcPr>
-          <w:p>
-            <w:r>
-              <w:rPr>
-                <w:rFonts w:ascii="Calibri" w:eastAsia="Calibri" w:hAnsi="Calibri" w:cs="Calibri"/>
-                <w:b/>
-                <w:bCs/>
-                <w:lang w:val="nl"/>
-              </w:rPr>
-              <w:t xml:space="preserve">1 </w:t>
-            </w:r>
-            <w:r>
-              <w:rPr>
-                <w:rFonts w:ascii="Calibri" w:eastAsia="Calibri" w:hAnsi="Calibri" w:cs="Calibri"/>
-                <w:lang w:val="nl"/>
-              </w:rPr>
-              <w:t>De klant heeft meerdere keren gereseveerd en niet komen opdagen</w:t>
-            </w:r>
-          </w:p>
-          <w:p>
-            <w:pPr>
-              <w:rPr>
-                <w:rFonts w:ascii="Calibri" w:eastAsia="Calibri" w:hAnsi="Calibri" w:cs="Calibri"/>
-                <w:lang w:val="nl"/>
-              </w:rPr>
-            </w:pPr>
-            <w:r>
-              <w:rPr>
-                <w:rFonts w:ascii="Calibri" w:eastAsia="Calibri" w:hAnsi="Calibri" w:cs="Calibri"/>
-                <w:b/>
-                <w:bCs/>
-                <w:lang w:val="nl"/>
-              </w:rPr>
-              <w:t>A</w:t>
-            </w:r>
-            <w:r>
-              <w:rPr>
-                <w:rFonts w:ascii="Calibri" w:eastAsia="Calibri" w:hAnsi="Calibri" w:cs="Calibri"/>
-                <w:lang w:val="nl"/>
-              </w:rPr>
-              <w:t xml:space="preserve"> </w:t>
-            </w:r>
-            <w:r>
-              <w:rPr>
-                <w:rFonts w:ascii="Calibri" w:eastAsia="Calibri" w:hAnsi="Calibri" w:cs="Calibri"/>
-                <w:lang w:val="nl"/>
-              </w:rPr>
-              <w:t>Systeem ziet dat de klant al een keer eerder is geweest en niet komen opdagen</w:t>
-            </w:r>
-          </w:p>
-          <w:p>
-            <w:r>
-              <w:rPr>
-                <w:rFonts w:ascii="Calibri" w:eastAsia="Calibri" w:hAnsi="Calibri" w:cs="Calibri"/>
-                <w:b/>
-                <w:bCs/>
-                <w:lang w:val="nl"/>
-              </w:rPr>
-              <w:t xml:space="preserve">B </w:t>
-            </w:r>
-            <w:r>
-              <w:rPr>
-                <w:rFonts w:ascii="Calibri" w:eastAsia="Calibri" w:hAnsi="Calibri" w:cs="Calibri"/>
-                <w:lang w:val="nl"/>
-              </w:rPr>
-              <w:t>Er word bij zijn reservering een opmerking hierover gezet</w:t>
-            </w:r>
-          </w:p>
-        </w:tc>
-      </w:tr>
-      <w:tr>
-        <w:tc>
-          <w:tcPr>
-            <w:tcW w:w="4536" w:type="dxa"/>
-          </w:tcPr>
-          <w:p>
-            <w:r>
-              <w:rPr>
-                <w:rFonts w:ascii="Calibri" w:eastAsia="Calibri" w:hAnsi="Calibri" w:cs="Calibri"/>
-                <w:lang w:val="nl"/>
-              </w:rPr>
-              <w:t>Niet-</w:t>
-            </w:r>
-          </w:p>
-          <w:p>
-            <w:r>
-              <w:rPr>
-                <w:rFonts w:ascii="Calibri" w:eastAsia="Calibri" w:hAnsi="Calibri" w:cs="Calibri"/>
-                <w:lang w:val="nl"/>
-              </w:rPr>
-              <w:t>functionele eisen</w:t>
-            </w:r>
-          </w:p>
-        </w:tc>
-        <w:tc>
-          <w:tcPr>
-            <w:tcW w:w="4536" w:type="dxa"/>
-          </w:tcPr>
-          <w:p>
-            <w:r>
-              <w:rPr>
-                <w:rFonts w:ascii="Calibri" w:eastAsia="Calibri" w:hAnsi="Calibri" w:cs="Calibri"/>
-                <w:lang w:val="nl"/>
-              </w:rPr>
-              <w:t>n.v.t</w:t>
-            </w:r>
-          </w:p>
-        </w:tc>
-      </w:tr>
-      <w:tr>
-        <w:tc>
-          <w:tcPr>
-            <w:tcW w:w="4536" w:type="dxa"/>
-          </w:tcPr>
-          <w:p>
-            <w:r>
-              <w:rPr>
-                <w:rFonts w:ascii="Calibri" w:eastAsia="Calibri" w:hAnsi="Calibri" w:cs="Calibri"/>
-                <w:lang w:val="nl"/>
-              </w:rPr>
-              <w:t>Postconditie</w:t>
-            </w:r>
-          </w:p>
-        </w:tc>
-        <w:tc>
-          <w:tcPr>
-            <w:tcW w:w="4536" w:type="dxa"/>
-          </w:tcPr>
-          <w:p>
-            <w:r>
-              <w:rPr>
-                <w:rFonts w:ascii="Calibri" w:eastAsia="Calibri" w:hAnsi="Calibri" w:cs="Calibri"/>
-                <w:lang w:val="nl"/>
-              </w:rPr>
-              <w:t xml:space="preserve">Medewerker kan alle </w:t>
-            </w:r>
-            <w:r>
-              <w:rPr>
-                <w:rFonts w:ascii="Calibri" w:eastAsia="Calibri" w:hAnsi="Calibri" w:cs="Calibri"/>
-                <w:lang w:val="nl"/>
-              </w:rPr>
-              <w:t>reserveringen inzien</w:t>
-            </w:r>
-          </w:p>
-        </w:tc>
-      </w:tr>
-    </w:tbl>
-    <w:p/>
-    <w:p>
-      <w:pPr>
-        <w:pStyle w:val="Kop2"/>
-      </w:pPr>
-      <w:bookmarkStart w:id="11" w:name="_Toc61343310"/>
-      <w:r>
-        <w:t>Applicaties</w:t>
-      </w:r>
-      <w:bookmarkEnd w:id="11"/>
-    </w:p>
-    <w:p>
-      <w:r>
-        <w:t>Excellent Taste gaat 1 applicatie gebruiken: de website. Deze website kunnen zij zelf onderhouden en up-to-date houden.</w:t>
-      </w:r>
-      <w:r>
-        <w:t xml:space="preserve"> Ook gaan ze een database gebruiken voor de informatieverwerking</w:t>
-      </w:r>
-    </w:p>
-    <w:p>
-      <w:pPr>
-        <w:pStyle w:val="Kop2"/>
-      </w:pPr>
-      <w:bookmarkStart w:id="12" w:name="_Toc61343311"/>
-    </w:p>
-    <w:p>
-      <w:pPr>
-        <w:pStyle w:val="Kop2"/>
-      </w:pPr>
-    </w:p>
-    <w:p>
-      <w:pPr>
-        <w:pStyle w:val="Kop2"/>
-      </w:pPr>
-    </w:p>
-    <w:p>
-      <w:pPr>
-        <w:pStyle w:val="Kop2"/>
-      </w:pPr>
-    </w:p>
-    <w:p>
-      <w:pPr>
-        <w:pStyle w:val="Kop2"/>
-        <w:jc w:val="left"/>
-      </w:pPr>
-    </w:p>
-    <w:p/>
-    <w:p/>
-    <w:p/>
-    <w:p>
-      <w:pPr>
-        <w:pStyle w:val="Kop2"/>
-      </w:pPr>
-      <w:r>
-        <w:lastRenderedPageBreak/>
-        <w:t>Infrastructuur</w:t>
-      </w:r>
-      <w:bookmarkEnd w:id="12"/>
-    </w:p>
-    <w:p>
-      <w:r>
-        <w:t xml:space="preserve">De huidige infrastructuur zal niet veranderen. Excellent Taste moet medewerkers uitleggen hoe deze applicatie in elkaar zit en hoe je ermee werkt. Het kan enigszins zo zijn dat ze iemand aannemen voor het onderhouden van de website </w:t>
-      </w:r>
-    </w:p>
-    <w:p>
-      <w:r>
-        <w:rPr>
-          <w:noProof/>
-        </w:rPr>
-        <w:drawing>
-          <wp:inline distT="0" distB="0" distL="0" distR="0" wp14:anchorId="22827FFC" wp14:editId="69415BEC">
-            <wp:extent cx="5760720" cy="2908935"/>
-            <wp:effectExtent l="0" t="0" r="0" b="5715"/>
-            <wp:docPr id="12" name="Afbeelding 12"/>
-            <wp:cNvGraphicFramePr>
-              <a:graphicFrameLocks xmlns:a="http://schemas.openxmlformats.org/drawingml/2006/main" noChangeAspect="1"/>
-            </wp:cNvGraphicFramePr>
-            <a:graphic xmlns:a="http://schemas.openxmlformats.org/drawingml/2006/main">
-              <a:graphicData uri="http://schemas.openxmlformats.org/drawingml/2006/picture">
-                <pic:pic xmlns:pic="http://schemas.openxmlformats.org/drawingml/2006/picture">
-                  <pic:nvPicPr>
-                    <pic:cNvPr id="1" name=""/>
-                    <pic:cNvPicPr/>
-                  </pic:nvPicPr>
-                  <pic:blipFill>
-                    <a:blip r:embed="rId10"/>
-                    <a:stretch>
-                      <a:fillRect/>
-                    </a:stretch>
-                  </pic:blipFill>
-                  <pic:spPr>
-                    <a:xfrm>
-                      <a:off x="0" y="0"/>
-                      <a:ext cx="5760720" cy="2908935"/>
-                    </a:xfrm>
-                    <a:prstGeom prst="rect">
-                      <a:avLst/>
-                    </a:prstGeom>
-                  </pic:spPr>
-                </pic:pic>
-              </a:graphicData>
-            </a:graphic>
-          </wp:inline>
-        </w:drawing>
-      </w:r>
-      <w:r>
-        <w:rPr>
-          <w:rFonts w:ascii="Calibri" w:hAnsi="Calibri"/>
-        </w:rPr>
-        <w:t xml:space="preserve"> </w:t>
-      </w:r>
-    </w:p>
-    <w:p>
-      <w:pPr>
-        <w:pStyle w:val="Kop1"/>
-        <w:jc w:val="left"/>
-      </w:pPr>
-      <w:bookmarkStart w:id="13" w:name="_Toc61343316"/>
-      <w:r>
-        <w:t>Consequenties</w:t>
-      </w:r>
-      <w:bookmarkEnd w:id="13"/>
-    </w:p>
-    <w:p>
-      <w:pPr>
-        <w:pStyle w:val="Lijstalinea"/>
-        <w:numPr>
-          <w:ilvl w:val="0"/>
-          <w:numId w:val="5"/>
-        </w:numPr>
-        <w:spacing w:line="256" w:lineRule="auto"/>
-      </w:pPr>
-      <w:r>
-        <w:t>De bedrijfsprocessen blijft hetzelfde, er worden geen medewerkers ontslagen</w:t>
-      </w:r>
-      <w:r>
-        <w:t>. Er zullen wel wat bijgeschoold moeten worden</w:t>
-      </w:r>
-    </w:p>
-    <w:p>
-      <w:pPr>
-        <w:pStyle w:val="Lijstalinea"/>
-      </w:pPr>
-    </w:p>
-    <w:p>
-      <w:pPr>
-        <w:pStyle w:val="Lijstalinea"/>
-        <w:numPr>
-          <w:ilvl w:val="0"/>
-          <w:numId w:val="5"/>
-        </w:numPr>
-        <w:spacing w:line="256" w:lineRule="auto"/>
-      </w:pPr>
-      <w:r>
-        <w:t>De website moet ook onder een beheerder komen te staan, deze zal alle nodige aanpassing over de tijd moeten maken. Bijvoorbeeld fouten in het systeem of veranderingen op de website.</w:t>
-      </w:r>
-      <w:r>
-        <w:br/>
-        <w:t xml:space="preserve"> </w:t>
-      </w:r>
-    </w:p>
-    <w:p>
-      <w:pPr>
-        <w:pStyle w:val="Kop2"/>
-      </w:pPr>
-      <w:bookmarkStart w:id="14" w:name="_Toc55301747"/>
-      <w:bookmarkStart w:id="15" w:name="_Toc61343317"/>
-      <w:r>
-        <w:t>Technische consequenties</w:t>
-      </w:r>
-      <w:bookmarkEnd w:id="14"/>
-      <w:bookmarkEnd w:id="15"/>
-    </w:p>
-    <w:p>
-      <w:r>
-        <w:t>Een nieuwe website server moet aangemaakt worden voor het draaien van de website.</w:t>
-      </w:r>
-      <w:r>
-        <w:t xml:space="preserve"> En het moet draaiende zijn op een database</w:t>
-      </w:r>
-    </w:p>
-    <w:p/>
-    <w:p/>
-    <w:p/>
-    <w:p/>
     <w:sectPr>
-      <w:headerReference w:type="default" r:id="rId12"/>
-      <w:footerReference w:type="default" r:id="rId13"/>
+      <w:headerReference w:type="default" r:id="rId11"/>
+      <w:footerReference w:type="default" r:id="rId12"/>
       <w:pgSz w:w="11906" w:h="16838"/>
       <w:pgMar w:top="1417" w:right="1417" w:bottom="1417" w:left="1417" w:header="708" w:footer="708" w:gutter="0"/>
       <w:cols w:space="708"/>
@@ -7434,6 +7122,7 @@
   <w:style w:type="character" w:default="1" w:styleId="Standaardalinea-lettertype">
     <w:name w:val="Default Paragraph Font"/>
     <w:uiPriority w:val="1"/>
+    <w:semiHidden/>
     <w:unhideWhenUsed/>
   </w:style>
   <w:style w:type="table" w:default="1" w:styleId="Standaardtabel">
@@ -7849,6 +7538,19 @@
       <w:spacing w:after="0" w:line="240" w:lineRule="auto"/>
     </w:pPr>
   </w:style>
+  <w:style w:type="paragraph" w:styleId="Inhopg3">
+    <w:name w:val="toc 3"/>
+    <w:basedOn w:val="Standaard"/>
+    <w:next w:val="Standaard"/>
+    <w:autoRedefine/>
+    <w:uiPriority w:val="39"/>
+    <w:unhideWhenUsed/>
+    <w:rsid w:val="00283B2D"/>
+    <w:pPr>
+      <w:spacing w:after="100"/>
+      <w:ind w:left="440"/>
+    </w:pPr>
+  </w:style>
 </w:styles>
 </file>
 

--- a/documentatie/functioneel ontwerp.docx
+++ b/documentatie/functioneel ontwerp.docx
@@ -554,7 +554,23 @@
           <w:sz w:val="24"/>
           <w:szCs w:val="24"/>
         </w:rPr>
-        <w:t>We maken een webapplicatie voor de heer Stal camper stalling. Hierin beschrijven we de functionaliteiten, wij schrijven deze applicatie vanuit het Roc Van Twente. Het doel van dit project is om een mooi overzicht te krijgen voor gestalde caravans. Dit is omdat het gemakkelijker te maken en overzichtelijker te laten zien.</w:t>
+        <w:t xml:space="preserve">We maken een webapplicatie voor de heer Stal camper stalling. Hierin beschrijven we de functionaliteiten, wij schrijven deze applicatie vanuit het </w:t>
+      </w:r>
+      <w:proofErr w:type="spellStart"/>
+      <w:r>
+        <w:rPr>
+          <w:sz w:val="24"/>
+          <w:szCs w:val="24"/>
+        </w:rPr>
+        <w:t>Roc</w:t>
+      </w:r>
+      <w:proofErr w:type="spellEnd"/>
+      <w:r>
+        <w:rPr>
+          <w:sz w:val="24"/>
+          <w:szCs w:val="24"/>
+        </w:rPr>
+        <w:t xml:space="preserve"> Van Twente. Het doel van dit project is om een mooi overzicht te krijgen voor gestalde caravans. Dit is omdat het gemakkelijker te maken en overzichtelijker te laten zien.</w:t>
       </w:r>
     </w:p>
     <w:p>
@@ -2678,22 +2694,6 @@
     </w:sdt>
     <w:p>
       <w:pPr>
-        <w:spacing w:after="200"/>
-        <w:rPr>
-          <w:rFonts w:asciiTheme="majorHAnsi" w:eastAsiaTheme="majorEastAsia" w:hAnsiTheme="majorHAnsi" w:cstheme="majorBidi"/>
-          <w:b/>
-          <w:bCs/>
-          <w:color w:val="2E74B5" w:themeColor="accent1" w:themeShade="BF"/>
-          <w:sz w:val="28"/>
-          <w:szCs w:val="28"/>
-        </w:rPr>
-      </w:pPr>
-      <w:r>
-        <w:br w:type="page"/>
-      </w:r>
-    </w:p>
-    <w:p>
-      <w:pPr>
         <w:pStyle w:val="Kop1"/>
       </w:pPr>
       <w:bookmarkStart w:id="5" w:name="_Toc82069488"/>
@@ -2735,23 +2735,13 @@
     </w:p>
     <w:p>
       <w:pPr>
-        <w:pStyle w:val="Kop2"/>
-      </w:pPr>
-      <w:bookmarkStart w:id="9" w:name="_Toc82069492"/>
-      <w:r>
-        <w:t>Infrastructuur</w:t>
-      </w:r>
-      <w:bookmarkEnd w:id="9"/>
-    </w:p>
-    <w:p>
-      <w:pPr>
         <w:pStyle w:val="Kop1"/>
       </w:pPr>
-      <w:bookmarkStart w:id="10" w:name="_Toc82069493"/>
+      <w:bookmarkStart w:id="9" w:name="_Toc82069493"/>
       <w:r>
         <w:t>Analyse gewenste situatie</w:t>
       </w:r>
-      <w:bookmarkEnd w:id="10"/>
+      <w:bookmarkEnd w:id="9"/>
     </w:p>
     <w:p/>
     <w:p/>
@@ -2771,16 +2761,19 @@
     <w:p/>
     <w:p/>
     <w:p/>
+    <w:p/>
     <w:p>
       <w:pPr>
         <w:pStyle w:val="Kop2"/>
       </w:pPr>
-      <w:bookmarkStart w:id="11" w:name="_Toc82069494"/>
+      <w:bookmarkStart w:id="10" w:name="_Toc82069494"/>
+      <w:proofErr w:type="spellStart"/>
       <w:r>
         <w:lastRenderedPageBreak/>
         <w:t>Requirements</w:t>
       </w:r>
-      <w:bookmarkEnd w:id="11"/>
+      <w:bookmarkEnd w:id="10"/>
+      <w:proofErr w:type="spellEnd"/>
     </w:p>
     <w:p>
       <w:r>
@@ -2788,7 +2781,15 @@
           <w:b/>
           <w:bCs/>
         </w:rPr>
-        <w:t>Toelichting Mo</w:t>
+        <w:t xml:space="preserve">Toelichting </w:t>
+      </w:r>
+      <w:proofErr w:type="spellStart"/>
+      <w:r>
+        <w:rPr>
+          <w:b/>
+          <w:bCs/>
+        </w:rPr>
+        <w:t>Mo</w:t>
       </w:r>
       <w:r>
         <w:rPr>
@@ -2811,24 +2812,45 @@
         </w:rPr>
         <w:t>W</w:t>
       </w:r>
+      <w:proofErr w:type="spellEnd"/>
       <w:r>
         <w:br/>
         <w:t>Must have: moet in de applicatie komen.</w:t>
       </w:r>
       <w:r>
         <w:br/>
-        <w:t>Should have: is belangrijk maar geen prioriteit</w:t>
+      </w:r>
+      <w:proofErr w:type="spellStart"/>
+      <w:r>
+        <w:t>Should</w:t>
+      </w:r>
+      <w:proofErr w:type="spellEnd"/>
+      <w:r>
+        <w:t xml:space="preserve"> have: is belangrijk maar geen prioriteit</w:t>
       </w:r>
       <w:r>
         <w:br/>
-        <w:t>Could have: als er tijd over is kunnen deze nog toegevoegd worden</w:t>
+      </w:r>
+      <w:proofErr w:type="spellStart"/>
+      <w:r>
+        <w:t>Could</w:t>
+      </w:r>
+      <w:proofErr w:type="spellEnd"/>
+      <w:r>
+        <w:t xml:space="preserve"> have: als er tijd over is kunnen deze nog toegevoegd worden</w:t>
       </w:r>
       <w:r>
         <w:br/>
-        <w:t>Won’t have: komt niet voor in de applicatie</w:t>
+      </w:r>
+      <w:proofErr w:type="spellStart"/>
+      <w:r>
+        <w:t>Won’t</w:t>
+      </w:r>
+      <w:proofErr w:type="spellEnd"/>
+      <w:r>
+        <w:t xml:space="preserve"> have: komt niet voor in de applicatie</w:t>
       </w:r>
     </w:p>
-    <w:p/>
     <w:tbl>
       <w:tblPr>
         <w:tblStyle w:val="Tabelraster"/>
@@ -2918,12 +2940,21 @@
                 <w:bCs/>
               </w:rPr>
             </w:pPr>
-            <w:r>
-              <w:rPr>
-                <w:b/>
-                <w:bCs/>
-              </w:rPr>
-              <w:t>Should have</w:t>
+            <w:proofErr w:type="spellStart"/>
+            <w:r>
+              <w:rPr>
+                <w:b/>
+                <w:bCs/>
+              </w:rPr>
+              <w:t>Should</w:t>
+            </w:r>
+            <w:proofErr w:type="spellEnd"/>
+            <w:r>
+              <w:rPr>
+                <w:b/>
+                <w:bCs/>
+              </w:rPr>
+              <w:t xml:space="preserve"> have</w:t>
             </w:r>
           </w:p>
         </w:tc>
@@ -2946,12 +2977,21 @@
                 <w:bCs/>
               </w:rPr>
             </w:pPr>
-            <w:r>
-              <w:rPr>
-                <w:b/>
-                <w:bCs/>
-              </w:rPr>
-              <w:t>Could have</w:t>
+            <w:proofErr w:type="spellStart"/>
+            <w:r>
+              <w:rPr>
+                <w:b/>
+                <w:bCs/>
+              </w:rPr>
+              <w:t>Could</w:t>
+            </w:r>
+            <w:proofErr w:type="spellEnd"/>
+            <w:r>
+              <w:rPr>
+                <w:b/>
+                <w:bCs/>
+              </w:rPr>
+              <w:t xml:space="preserve"> have</w:t>
             </w:r>
           </w:p>
         </w:tc>
@@ -2974,12 +3014,21 @@
                 <w:bCs/>
               </w:rPr>
             </w:pPr>
-            <w:r>
-              <w:rPr>
-                <w:b/>
-                <w:bCs/>
-              </w:rPr>
-              <w:t>Won’t have</w:t>
+            <w:proofErr w:type="spellStart"/>
+            <w:r>
+              <w:rPr>
+                <w:b/>
+                <w:bCs/>
+              </w:rPr>
+              <w:t>Won’t</w:t>
+            </w:r>
+            <w:proofErr w:type="spellEnd"/>
+            <w:r>
+              <w:rPr>
+                <w:b/>
+                <w:bCs/>
+              </w:rPr>
+              <w:t xml:space="preserve"> have</w:t>
             </w:r>
           </w:p>
         </w:tc>
@@ -4000,7 +4049,23 @@
                 <w:sz w:val="20"/>
                 <w:szCs w:val="20"/>
               </w:rPr>
-              <w:t>(Admins en medewerkers)</w:t>
+              <w:t>(</w:t>
+            </w:r>
+            <w:proofErr w:type="spellStart"/>
+            <w:r>
+              <w:rPr>
+                <w:sz w:val="20"/>
+                <w:szCs w:val="20"/>
+              </w:rPr>
+              <w:t>Admins</w:t>
+            </w:r>
+            <w:proofErr w:type="spellEnd"/>
+            <w:r>
+              <w:rPr>
+                <w:sz w:val="20"/>
+                <w:szCs w:val="20"/>
+              </w:rPr>
+              <w:t xml:space="preserve"> en medewerkers)</w:t>
             </w:r>
           </w:p>
           <w:p>
@@ -4112,16 +4177,16 @@
       </w:tr>
     </w:tbl>
     <w:p/>
-    <w:p/>
     <w:p>
       <w:pPr>
         <w:pStyle w:val="Kop2"/>
       </w:pPr>
-      <w:bookmarkStart w:id="12" w:name="_Toc82069495"/>
+      <w:bookmarkStart w:id="11" w:name="_Toc82069495"/>
       <w:r>
+        <w:lastRenderedPageBreak/>
         <w:t>Informatieverwerking</w:t>
       </w:r>
-      <w:bookmarkEnd w:id="12"/>
+      <w:bookmarkEnd w:id="11"/>
     </w:p>
     <w:p>
       <w:pPr>
@@ -4134,7 +4199,7 @@
           <w:szCs w:val="36"/>
         </w:rPr>
       </w:pPr>
-      <w:bookmarkStart w:id="13" w:name="_Toc82069496"/>
+      <w:bookmarkStart w:id="12" w:name="_Toc82069496"/>
       <w:r>
         <w:rPr>
           <w:i w:val="0"/>
@@ -4144,7 +4209,7 @@
         </w:rPr>
         <w:t>Inloggen</w:t>
       </w:r>
-      <w:bookmarkEnd w:id="13"/>
+      <w:bookmarkEnd w:id="12"/>
     </w:p>
     <w:p>
       <w:pPr>
@@ -4157,7 +4222,7 @@
           <w:szCs w:val="36"/>
         </w:rPr>
       </w:pPr>
-      <w:bookmarkStart w:id="14" w:name="_Toc82069497"/>
+      <w:bookmarkStart w:id="13" w:name="_Toc82069497"/>
       <w:r>
         <w:rPr>
           <w:i w:val="0"/>
@@ -4167,7 +4232,7 @@
         </w:rPr>
         <w:t>Beheer</w:t>
       </w:r>
-      <w:bookmarkEnd w:id="14"/>
+      <w:bookmarkEnd w:id="13"/>
     </w:p>
     <w:p>
       <w:r>
@@ -4247,7 +4312,7 @@
           <w:szCs w:val="36"/>
         </w:rPr>
       </w:pPr>
-      <w:bookmarkStart w:id="15" w:name="_Toc82069498"/>
+      <w:bookmarkStart w:id="14" w:name="_Toc82069498"/>
       <w:r>
         <w:rPr>
           <w:i w:val="0"/>
@@ -4258,7 +4323,7 @@
         <w:lastRenderedPageBreak/>
         <w:t>Reserveringen</w:t>
       </w:r>
-      <w:bookmarkEnd w:id="15"/>
+      <w:bookmarkEnd w:id="14"/>
     </w:p>
     <w:p>
       <w:pPr>
@@ -4271,7 +4336,7 @@
           <w:szCs w:val="36"/>
         </w:rPr>
       </w:pPr>
-      <w:bookmarkStart w:id="16" w:name="_Toc82069499"/>
+      <w:bookmarkStart w:id="15" w:name="_Toc82069499"/>
       <w:r>
         <w:rPr>
           <w:i w:val="0"/>
@@ -4281,17 +4346,17 @@
         </w:rPr>
         <w:t>Admin paneel</w:t>
       </w:r>
-      <w:bookmarkEnd w:id="16"/>
+      <w:bookmarkEnd w:id="15"/>
     </w:p>
     <w:p>
       <w:pPr>
         <w:pStyle w:val="Kop2"/>
       </w:pPr>
-      <w:bookmarkStart w:id="17" w:name="_Toc82069500"/>
+      <w:bookmarkStart w:id="16" w:name="_Toc82069500"/>
       <w:r>
         <w:t>Applicaties</w:t>
       </w:r>
-      <w:bookmarkEnd w:id="17"/>
+      <w:bookmarkEnd w:id="16"/>
     </w:p>
     <w:p>
       <w:pPr>
@@ -4304,7 +4369,7 @@
           <w:szCs w:val="36"/>
         </w:rPr>
       </w:pPr>
-      <w:bookmarkStart w:id="18" w:name="_Toc82069501"/>
+      <w:bookmarkStart w:id="17" w:name="_Toc82069501"/>
       <w:r>
         <w:rPr>
           <w:i w:val="0"/>
@@ -4314,7 +4379,7 @@
         </w:rPr>
         <w:t>Inloggen</w:t>
       </w:r>
-      <w:bookmarkEnd w:id="18"/>
+      <w:bookmarkEnd w:id="17"/>
     </w:p>
     <w:p>
       <w:pPr>
@@ -4327,7 +4392,7 @@
           <w:szCs w:val="36"/>
         </w:rPr>
       </w:pPr>
-      <w:bookmarkStart w:id="19" w:name="_Toc82069502"/>
+      <w:bookmarkStart w:id="18" w:name="_Toc82069502"/>
       <w:r>
         <w:rPr>
           <w:i w:val="0"/>
@@ -4337,7 +4402,7 @@
         </w:rPr>
         <w:t>Beheer</w:t>
       </w:r>
-      <w:bookmarkEnd w:id="19"/>
+      <w:bookmarkEnd w:id="18"/>
     </w:p>
     <w:p>
       <w:r>
@@ -4853,7 +4918,7 @@
           <w:szCs w:val="36"/>
         </w:rPr>
       </w:pPr>
-      <w:bookmarkStart w:id="20" w:name="_Toc82069503"/>
+      <w:bookmarkStart w:id="19" w:name="_Toc82069503"/>
       <w:r>
         <w:rPr>
           <w:i w:val="0"/>
@@ -4861,10 +4926,9 @@
           <w:sz w:val="32"/>
           <w:szCs w:val="36"/>
         </w:rPr>
-        <w:lastRenderedPageBreak/>
         <w:t>Reserveringen</w:t>
       </w:r>
-      <w:bookmarkEnd w:id="20"/>
+      <w:bookmarkEnd w:id="19"/>
     </w:p>
     <w:p>
       <w:pPr>
@@ -4877,7 +4941,7 @@
           <w:szCs w:val="36"/>
         </w:rPr>
       </w:pPr>
-      <w:bookmarkStart w:id="21" w:name="_Toc82069504"/>
+      <w:bookmarkStart w:id="20" w:name="_Toc82069504"/>
       <w:r>
         <w:rPr>
           <w:i w:val="0"/>
@@ -4887,19 +4951,36 @@
         </w:rPr>
         <w:t>Admin paneel</w:t>
       </w:r>
+      <w:bookmarkEnd w:id="20"/>
+    </w:p>
+    <w:p>
+      <w:pPr>
+        <w:pStyle w:val="Kop2"/>
+      </w:pPr>
+      <w:bookmarkStart w:id="21" w:name="_Toc82069505"/>
+      <w:r>
+        <w:t>Infrastructuur</w:t>
+      </w:r>
       <w:bookmarkEnd w:id="21"/>
     </w:p>
     <w:p>
-      <w:pPr>
-        <w:pStyle w:val="Kop2"/>
-      </w:pPr>
-      <w:bookmarkStart w:id="22" w:name="_Toc82069505"/>
       <w:r>
-        <w:t>Infrastructuur</w:t>
+        <w:t xml:space="preserve">Ter stal camper en caravanstalling een </w:t>
       </w:r>
-      <w:bookmarkEnd w:id="22"/>
-    </w:p>
-    <w:p>
+      <w:proofErr w:type="spellStart"/>
+      <w:r>
+        <w:t>een</w:t>
+      </w:r>
+      <w:proofErr w:type="spellEnd"/>
+      <w:r>
+        <w:t xml:space="preserve"> mans bedrijf is heeft hij geen infrastructuur omtrent werknemers. Omdat wij een webapplicatie gaan maken komt er wel een database en </w:t>
+      </w:r>
+      <w:r>
+        <w:t>website</w:t>
+      </w:r>
+      <w:r>
+        <w:t xml:space="preserve"> bij te pas daarom is er wel een netwerkinfrastructuur zoals je hier onder ziet</w:t>
+      </w:r>
       <w:r>
         <w:rPr>
           <w:b/>
@@ -4962,9 +5043,20 @@
       <w:pPr>
         <w:pStyle w:val="Kop1"/>
       </w:pPr>
-      <w:bookmarkStart w:id="23" w:name="_Toc82069506"/>
+      <w:bookmarkStart w:id="22" w:name="_Toc82069506"/>
       <w:r>
+        <w:lastRenderedPageBreak/>
         <w:t>Consequenties</w:t>
+      </w:r>
+      <w:bookmarkEnd w:id="22"/>
+    </w:p>
+    <w:p>
+      <w:pPr>
+        <w:pStyle w:val="Kop2"/>
+      </w:pPr>
+      <w:bookmarkStart w:id="23" w:name="_Toc82069507"/>
+      <w:r>
+        <w:t>Organisatorische consequenties</w:t>
       </w:r>
       <w:bookmarkEnd w:id="23"/>
     </w:p>
@@ -4972,35 +5064,25 @@
       <w:pPr>
         <w:pStyle w:val="Kop2"/>
       </w:pPr>
-      <w:bookmarkStart w:id="24" w:name="_Toc82069507"/>
+      <w:bookmarkStart w:id="24" w:name="_Toc82069508"/>
       <w:r>
-        <w:t>Organisatorische consequenties</w:t>
+        <w:t>Technische consequenties</w:t>
       </w:r>
+      <w:bookmarkStart w:id="25" w:name="_Toc61275593"/>
+      <w:bookmarkStart w:id="26" w:name="_Toc81829399"/>
       <w:bookmarkEnd w:id="24"/>
     </w:p>
     <w:p>
       <w:pPr>
-        <w:pStyle w:val="Kop2"/>
-      </w:pPr>
-      <w:bookmarkStart w:id="25" w:name="_Toc82069508"/>
-      <w:r>
-        <w:t>Technische consequenties</w:t>
-      </w:r>
-      <w:bookmarkStart w:id="26" w:name="_Toc61275593"/>
-      <w:bookmarkStart w:id="27" w:name="_Toc81829399"/>
-      <w:bookmarkEnd w:id="25"/>
-    </w:p>
-    <w:p>
-      <w:pPr>
         <w:pStyle w:val="Kop1"/>
       </w:pPr>
-      <w:bookmarkStart w:id="28" w:name="_Toc82069509"/>
+      <w:bookmarkStart w:id="27" w:name="_Toc82069509"/>
       <w:r>
         <w:t>Kosten</w:t>
       </w:r>
+      <w:bookmarkEnd w:id="25"/>
       <w:bookmarkEnd w:id="26"/>
       <w:bookmarkEnd w:id="27"/>
-      <w:bookmarkEnd w:id="28"/>
     </w:p>
     <w:p>
       <w:r>
@@ -5180,9 +5262,17 @@
                 <w:sz w:val="24"/>
                 <w:szCs w:val="24"/>
               </w:rPr>
-              <w:lastRenderedPageBreak/>
-              <w:t>Jesse ten Thije</w:t>
-            </w:r>
+              <w:t xml:space="preserve">Jesse ten </w:t>
+            </w:r>
+            <w:proofErr w:type="spellStart"/>
+            <w:r>
+              <w:rPr>
+                <w:sz w:val="24"/>
+                <w:szCs w:val="24"/>
+              </w:rPr>
+              <w:t>Thije</w:t>
+            </w:r>
+            <w:proofErr w:type="spellEnd"/>
             <w:r>
               <w:t xml:space="preserve"> </w:t>
             </w:r>
@@ -5683,11 +5773,11 @@
       <w:pPr>
         <w:pStyle w:val="Kop1"/>
       </w:pPr>
-      <w:bookmarkStart w:id="29" w:name="_Toc82069510"/>
+      <w:bookmarkStart w:id="28" w:name="_Toc82069510"/>
       <w:r>
         <w:t>planning</w:t>
       </w:r>
-      <w:bookmarkEnd w:id="29"/>
+      <w:bookmarkEnd w:id="28"/>
     </w:p>
     <w:p/>
     <w:p>
@@ -5695,6 +5785,7 @@
         <w:rPr>
           <w:noProof/>
         </w:rPr>
+        <w:lastRenderedPageBreak/>
         <w:drawing>
           <wp:inline distT="0" distB="0" distL="0" distR="0" wp14:anchorId="4BF16F4E" wp14:editId="0847DA55">
             <wp:extent cx="5753100" cy="2628900"/>
@@ -5989,8 +6080,8 @@
         <w:lang w:eastAsia="nl-NL"/>
       </w:rPr>
       <w:drawing>
-        <wp:inline distT="0" distB="0" distL="0" distR="0" wp14:anchorId="74E3D535" wp14:editId="5409055D">
-          <wp:extent cx="762000" cy="762000"/>
+        <wp:inline distT="0" distB="0" distL="0" distR="0" wp14:anchorId="74E3D535" wp14:editId="1D21DC95">
+          <wp:extent cx="977153" cy="977153"/>
           <wp:effectExtent l="0" t="0" r="0" b="0"/>
           <wp:docPr id="3" name="Afbeelding 3"/>
           <wp:cNvGraphicFramePr>
@@ -6021,7 +6112,7 @@
                 <pic:spPr bwMode="auto">
                   <a:xfrm>
                     <a:off x="0" y="0"/>
-                    <a:ext cx="762000" cy="762000"/>
+                    <a:ext cx="977153" cy="977153"/>
                   </a:xfrm>
                   <a:prstGeom prst="rect">
                     <a:avLst/>

--- a/documentatie/functioneel ontwerp.docx
+++ b/documentatie/functioneel ontwerp.docx
@@ -5038,12 +5038,16 @@
           </wp:inline>
         </w:drawing>
       </w:r>
+      <w:bookmarkStart w:id="22" w:name="_Toc82069506"/>
     </w:p>
+    <w:p/>
+    <w:p/>
+    <w:p/>
+    <w:p/>
     <w:p>
       <w:pPr>
         <w:pStyle w:val="Kop1"/>
       </w:pPr>
-      <w:bookmarkStart w:id="22" w:name="_Toc82069506"/>
       <w:r>
         <w:lastRenderedPageBreak/>
         <w:t>Consequenties</w:t>
@@ -5060,6 +5064,12 @@
       </w:r>
       <w:bookmarkEnd w:id="23"/>
     </w:p>
+    <w:p>
+      <w:r>
+        <w:t xml:space="preserve">Er veranderd niet heel veel binnen het bedrijf aangezien van der stal alles alleen doet. Het is wel handig als we tijdens de oplevering of na het instaleren het uitleggen geven over hoe het allemaal werkt. Door deze applicatie zou het nog wel eens druk kunnen worden bij van der stal en is het misschien handig als hij iemand aanneemt om de caravans en campers klaar te zetten. </w:t>
+      </w:r>
+    </w:p>
+    <w:p/>
     <w:p>
       <w:pPr>
         <w:pStyle w:val="Kop2"/>
@@ -5072,6 +5082,12 @@
       <w:bookmarkStart w:id="26" w:name="_Toc81829399"/>
       <w:bookmarkEnd w:id="24"/>
     </w:p>
+    <w:p>
+      <w:r>
+        <w:t>Het is wel de bedoeling dat meneer van der stal een laptop of computer heeft dus als hij die nog niet heeft moet hij er een aanschaffen. Verder regelen wij de database waar de applicatie op gaat draaien. Verder hoeft er niks aangeschaft worden.</w:t>
+      </w:r>
+    </w:p>
+    <w:p/>
     <w:p>
       <w:pPr>
         <w:pStyle w:val="Kop1"/>
@@ -5785,7 +5801,6 @@
         <w:rPr>
           <w:noProof/>
         </w:rPr>
-        <w:lastRenderedPageBreak/>
         <w:drawing>
           <wp:inline distT="0" distB="0" distL="0" distR="0" wp14:anchorId="4BF16F4E" wp14:editId="0847DA55">
             <wp:extent cx="5753100" cy="2628900"/>

--- a/documentatie/functioneel ontwerp.docx
+++ b/documentatie/functioneel ontwerp.docx
@@ -2724,6 +2724,11 @@
       <w:bookmarkEnd w:id="7"/>
     </w:p>
     <w:p>
+      <w:r>
+        <w:t>Sinds Carlo van der stal het bedrijf van zijn vader heeft over genomen maakt meneer van der stal gebruik van telefonische afspraken. Deze houd hij ook bij in een agenda en berekent de prijs via een rekenmachine. Hij heeft dan ook geen bonnetjes of iets. Alle annuleringen ging dan ook via de telefoon en kwamen soms enkele uren van te voren pas ter wel hij alles al had klaar staan en hier door liep hij wel geld mis.</w:t>
+      </w:r>
+    </w:p>
+    <w:p>
       <w:pPr>
         <w:pStyle w:val="Kop2"/>
       </w:pPr>
@@ -2734,14 +2739,12 @@
       <w:bookmarkEnd w:id="8"/>
     </w:p>
     <w:p>
-      <w:pPr>
-        <w:pStyle w:val="Kop1"/>
-      </w:pPr>
-      <w:bookmarkStart w:id="9" w:name="_Toc82069493"/>
       <w:r>
-        <w:t>Analyse gewenste situatie</w:t>
+        <w:t xml:space="preserve">Omdat meneer van der stal alles via de telefoon en agenda deed waren er geen applicaties bij te pas gekomen. Er was ook geen infrastructuur omdat het een eenmansbedrijf is. Er is ook geen netwerkinfrastructuur omdat hij geen gebruik makte van een database of enige computer/laptop </w:t>
       </w:r>
-      <w:bookmarkEnd w:id="9"/>
+      <w:r>
+        <w:br/>
+      </w:r>
     </w:p>
     <w:p/>
     <w:p/>
@@ -2757,11 +2760,17 @@
     <w:p/>
     <w:p/>
     <w:p/>
-    <w:p/>
-    <w:p/>
-    <w:p/>
-    <w:p/>
-    <w:p/>
+    <w:p>
+      <w:pPr>
+        <w:pStyle w:val="Kop1"/>
+      </w:pPr>
+      <w:bookmarkStart w:id="9" w:name="_Toc82069493"/>
+      <w:r>
+        <w:lastRenderedPageBreak/>
+        <w:t>Analyse gewenste situatie</w:t>
+      </w:r>
+      <w:bookmarkEnd w:id="9"/>
+    </w:p>
     <w:p>
       <w:pPr>
         <w:pStyle w:val="Kop2"/>
@@ -2769,7 +2778,6 @@
       <w:bookmarkStart w:id="10" w:name="_Toc82069494"/>
       <w:proofErr w:type="spellStart"/>
       <w:r>
-        <w:lastRenderedPageBreak/>
         <w:t>Requirements</w:t>
       </w:r>
       <w:bookmarkEnd w:id="10"/>
@@ -3059,14 +3067,13 @@
               </w:rPr>
               <w:t>(admin)</w:t>
             </w:r>
-          </w:p>
-          <w:p>
-            <w:pPr>
+            <w:r>
               <w:rPr>
                 <w:sz w:val="20"/>
                 <w:szCs w:val="20"/>
               </w:rPr>
-            </w:pPr>
+              <w:br/>
+            </w:r>
             <w:r>
               <w:rPr>
                 <w:sz w:val="20"/>
@@ -3428,14 +3435,13 @@
               </w:rPr>
               <w:t>(admin)</w:t>
             </w:r>
-          </w:p>
-          <w:p>
-            <w:pPr>
+            <w:r>
               <w:rPr>
                 <w:sz w:val="20"/>
                 <w:szCs w:val="20"/>
               </w:rPr>
-            </w:pPr>
+              <w:br/>
+            </w:r>
             <w:r>
               <w:rPr>
                 <w:sz w:val="20"/>
@@ -4183,7 +4189,6 @@
       </w:pPr>
       <w:bookmarkStart w:id="11" w:name="_Toc82069495"/>
       <w:r>
-        <w:lastRenderedPageBreak/>
         <w:t>Informatieverwerking</w:t>
       </w:r>
       <w:bookmarkEnd w:id="11"/>
@@ -4926,6 +4931,7 @@
           <w:sz w:val="32"/>
           <w:szCs w:val="36"/>
         </w:rPr>
+        <w:lastRenderedPageBreak/>
         <w:t>Reserveringen</w:t>
       </w:r>
       <w:bookmarkEnd w:id="19"/>
@@ -5044,6 +5050,8 @@
     <w:p/>
     <w:p/>
     <w:p/>
+    <w:p/>
+    <w:p/>
     <w:p>
       <w:pPr>
         <w:pStyle w:val="Kop1"/>
@@ -5791,6 +5799,7 @@
       </w:pPr>
       <w:bookmarkStart w:id="28" w:name="_Toc82069510"/>
       <w:r>
+        <w:lastRenderedPageBreak/>
         <w:t>planning</w:t>
       </w:r>
       <w:bookmarkEnd w:id="28"/>
@@ -6095,8 +6104,8 @@
         <w:lang w:eastAsia="nl-NL"/>
       </w:rPr>
       <w:drawing>
-        <wp:inline distT="0" distB="0" distL="0" distR="0" wp14:anchorId="74E3D535" wp14:editId="1D21DC95">
-          <wp:extent cx="977153" cy="977153"/>
+        <wp:inline distT="0" distB="0" distL="0" distR="0" wp14:anchorId="74E3D535" wp14:editId="65890487">
+          <wp:extent cx="762000" cy="762000"/>
           <wp:effectExtent l="0" t="0" r="0" b="0"/>
           <wp:docPr id="3" name="Afbeelding 3"/>
           <wp:cNvGraphicFramePr>
@@ -6127,7 +6136,7 @@
                 <pic:spPr bwMode="auto">
                   <a:xfrm>
                     <a:off x="0" y="0"/>
-                    <a:ext cx="977153" cy="977153"/>
+                    <a:ext cx="764176" cy="764176"/>
                   </a:xfrm>
                   <a:prstGeom prst="rect">
                     <a:avLst/>

--- a/documentatie/functioneel ontwerp.docx
+++ b/documentatie/functioneel ontwerp.docx
@@ -554,23 +554,7 @@
           <w:sz w:val="24"/>
           <w:szCs w:val="24"/>
         </w:rPr>
-        <w:t xml:space="preserve">We maken een webapplicatie voor de heer Stal camper stalling. Hierin beschrijven we de functionaliteiten, wij schrijven deze applicatie vanuit het </w:t>
-      </w:r>
-      <w:proofErr w:type="spellStart"/>
-      <w:r>
-        <w:rPr>
-          <w:sz w:val="24"/>
-          <w:szCs w:val="24"/>
-        </w:rPr>
-        <w:t>Roc</w:t>
-      </w:r>
-      <w:proofErr w:type="spellEnd"/>
-      <w:r>
-        <w:rPr>
-          <w:sz w:val="24"/>
-          <w:szCs w:val="24"/>
-        </w:rPr>
-        <w:t xml:space="preserve"> Van Twente. Het doel van dit project is om een mooi overzicht te krijgen voor gestalde caravans. Dit is omdat het gemakkelijker te maken en overzichtelijker te laten zien.</w:t>
+        <w:t>We maken een webapplicatie voor de heer Stal camper stalling. Hierin beschrijven we de functionaliteiten, wij schrijven deze applicatie vanuit het Roc Van Twente. Het doel van dit project is om een mooi overzicht te krijgen voor gestalde caravans. Dit is omdat het gemakkelijker te maken en overzichtelijker te laten zien.</w:t>
       </w:r>
     </w:p>
     <w:p>
@@ -2776,12 +2760,10 @@
         <w:pStyle w:val="Kop2"/>
       </w:pPr>
       <w:bookmarkStart w:id="10" w:name="_Toc82069494"/>
-      <w:proofErr w:type="spellStart"/>
       <w:r>
         <w:t>Requirements</w:t>
       </w:r>
       <w:bookmarkEnd w:id="10"/>
-      <w:proofErr w:type="spellEnd"/>
     </w:p>
     <w:p>
       <w:r>
@@ -2789,15 +2771,7 @@
           <w:b/>
           <w:bCs/>
         </w:rPr>
-        <w:t xml:space="preserve">Toelichting </w:t>
-      </w:r>
-      <w:proofErr w:type="spellStart"/>
-      <w:r>
-        <w:rPr>
-          <w:b/>
-          <w:bCs/>
-        </w:rPr>
-        <w:t>Mo</w:t>
+        <w:t>Toelichting Mo</w:t>
       </w:r>
       <w:r>
         <w:rPr>
@@ -2820,43 +2794,21 @@
         </w:rPr>
         <w:t>W</w:t>
       </w:r>
-      <w:proofErr w:type="spellEnd"/>
       <w:r>
         <w:br/>
         <w:t>Must have: moet in de applicatie komen.</w:t>
       </w:r>
       <w:r>
         <w:br/>
-      </w:r>
-      <w:proofErr w:type="spellStart"/>
-      <w:r>
-        <w:t>Should</w:t>
-      </w:r>
-      <w:proofErr w:type="spellEnd"/>
-      <w:r>
-        <w:t xml:space="preserve"> have: is belangrijk maar geen prioriteit</w:t>
+        <w:t>Should have: is belangrijk maar geen prioriteit</w:t>
       </w:r>
       <w:r>
         <w:br/>
-      </w:r>
-      <w:proofErr w:type="spellStart"/>
-      <w:r>
-        <w:t>Could</w:t>
-      </w:r>
-      <w:proofErr w:type="spellEnd"/>
-      <w:r>
-        <w:t xml:space="preserve"> have: als er tijd over is kunnen deze nog toegevoegd worden</w:t>
+        <w:t>Could have: als er tijd over is kunnen deze nog toegevoegd worden</w:t>
       </w:r>
       <w:r>
         <w:br/>
-      </w:r>
-      <w:proofErr w:type="spellStart"/>
-      <w:r>
-        <w:t>Won’t</w:t>
-      </w:r>
-      <w:proofErr w:type="spellEnd"/>
-      <w:r>
-        <w:t xml:space="preserve"> have: komt niet voor in de applicatie</w:t>
+        <w:t>Won’t have: komt niet voor in de applicatie</w:t>
       </w:r>
     </w:p>
     <w:tbl>
@@ -2948,21 +2900,12 @@
                 <w:bCs/>
               </w:rPr>
             </w:pPr>
-            <w:proofErr w:type="spellStart"/>
-            <w:r>
-              <w:rPr>
-                <w:b/>
-                <w:bCs/>
-              </w:rPr>
-              <w:t>Should</w:t>
-            </w:r>
-            <w:proofErr w:type="spellEnd"/>
-            <w:r>
-              <w:rPr>
-                <w:b/>
-                <w:bCs/>
-              </w:rPr>
-              <w:t xml:space="preserve"> have</w:t>
+            <w:r>
+              <w:rPr>
+                <w:b/>
+                <w:bCs/>
+              </w:rPr>
+              <w:t>Should have</w:t>
             </w:r>
           </w:p>
         </w:tc>
@@ -2985,21 +2928,12 @@
                 <w:bCs/>
               </w:rPr>
             </w:pPr>
-            <w:proofErr w:type="spellStart"/>
-            <w:r>
-              <w:rPr>
-                <w:b/>
-                <w:bCs/>
-              </w:rPr>
-              <w:t>Could</w:t>
-            </w:r>
-            <w:proofErr w:type="spellEnd"/>
-            <w:r>
-              <w:rPr>
-                <w:b/>
-                <w:bCs/>
-              </w:rPr>
-              <w:t xml:space="preserve"> have</w:t>
+            <w:r>
+              <w:rPr>
+                <w:b/>
+                <w:bCs/>
+              </w:rPr>
+              <w:t>Could have</w:t>
             </w:r>
           </w:p>
         </w:tc>
@@ -3022,21 +2956,12 @@
                 <w:bCs/>
               </w:rPr>
             </w:pPr>
-            <w:proofErr w:type="spellStart"/>
-            <w:r>
-              <w:rPr>
-                <w:b/>
-                <w:bCs/>
-              </w:rPr>
-              <w:t>Won’t</w:t>
-            </w:r>
-            <w:proofErr w:type="spellEnd"/>
-            <w:r>
-              <w:rPr>
-                <w:b/>
-                <w:bCs/>
-              </w:rPr>
-              <w:t xml:space="preserve"> have</w:t>
+            <w:r>
+              <w:rPr>
+                <w:b/>
+                <w:bCs/>
+              </w:rPr>
+              <w:t>Won’t have</w:t>
             </w:r>
           </w:p>
         </w:tc>
@@ -4055,23 +3980,7 @@
                 <w:sz w:val="20"/>
                 <w:szCs w:val="20"/>
               </w:rPr>
-              <w:t>(</w:t>
-            </w:r>
-            <w:proofErr w:type="spellStart"/>
-            <w:r>
-              <w:rPr>
-                <w:sz w:val="20"/>
-                <w:szCs w:val="20"/>
-              </w:rPr>
-              <w:t>Admins</w:t>
-            </w:r>
-            <w:proofErr w:type="spellEnd"/>
-            <w:r>
-              <w:rPr>
-                <w:sz w:val="20"/>
-                <w:szCs w:val="20"/>
-              </w:rPr>
-              <w:t xml:space="preserve"> en medewerkers)</w:t>
+              <w:t>(Admins en medewerkers)</w:t>
             </w:r>
           </w:p>
           <w:p>
@@ -4217,6 +4126,74 @@
       <w:bookmarkEnd w:id="12"/>
     </w:p>
     <w:p>
+      <w:r>
+        <w:t>Meneer van der stal wil in de gewenste situatie dat er een applicatie komt waar mensen op in kunnen loggen. Als ze een login willen maken krijgt meneer van der stal een bericht en moet deze goed keuren. Als hij dat doet krijgt de klant een mail terug met gegevens om in te loggen. Meneer van der stal kan zelf de rollen beheren voor het geval hij in de toekomst een medewerker wilt aannemen kan hij die de rol van medewerker geven. Zo als hier onder staat uitgelegd in een use case-diagram.</w:t>
+      </w:r>
+    </w:p>
+    <w:p>
+      <w:r>
+        <w:rPr>
+          <w:noProof/>
+        </w:rPr>
+        <w:drawing>
+          <wp:inline distT="0" distB="0" distL="0" distR="0" wp14:anchorId="46F751CC" wp14:editId="49D00DAB">
+            <wp:extent cx="5755640" cy="3684270"/>
+            <wp:effectExtent l="0" t="0" r="0" b="0"/>
+            <wp:docPr id="5" name="Afbeelding 5"/>
+            <wp:cNvGraphicFramePr>
+              <a:graphicFrameLocks xmlns:a="http://schemas.openxmlformats.org/drawingml/2006/main" noChangeAspect="1"/>
+            </wp:cNvGraphicFramePr>
+            <a:graphic xmlns:a="http://schemas.openxmlformats.org/drawingml/2006/main">
+              <a:graphicData uri="http://schemas.openxmlformats.org/drawingml/2006/picture">
+                <pic:pic xmlns:pic="http://schemas.openxmlformats.org/drawingml/2006/picture">
+                  <pic:nvPicPr>
+                    <pic:cNvPr id="0" name="Picture 1"/>
+                    <pic:cNvPicPr>
+                      <a:picLocks noChangeAspect="1" noChangeArrowheads="1"/>
+                    </pic:cNvPicPr>
+                  </pic:nvPicPr>
+                  <pic:blipFill>
+                    <a:blip r:embed="rId8">
+                      <a:extLst>
+                        <a:ext uri="{28A0092B-C50C-407E-A947-70E740481C1C}">
+                          <a14:useLocalDpi xmlns:a14="http://schemas.microsoft.com/office/drawing/2010/main" val="0"/>
+                        </a:ext>
+                      </a:extLst>
+                    </a:blip>
+                    <a:srcRect/>
+                    <a:stretch>
+                      <a:fillRect/>
+                    </a:stretch>
+                  </pic:blipFill>
+                  <pic:spPr bwMode="auto">
+                    <a:xfrm>
+                      <a:off x="0" y="0"/>
+                      <a:ext cx="5755640" cy="3684270"/>
+                    </a:xfrm>
+                    <a:prstGeom prst="rect">
+                      <a:avLst/>
+                    </a:prstGeom>
+                    <a:noFill/>
+                    <a:ln>
+                      <a:noFill/>
+                    </a:ln>
+                  </pic:spPr>
+                </pic:pic>
+              </a:graphicData>
+            </a:graphic>
+          </wp:inline>
+        </w:drawing>
+      </w:r>
+    </w:p>
+    <w:p/>
+    <w:p/>
+    <w:p/>
+    <w:p/>
+    <w:p/>
+    <w:p/>
+    <w:p/>
+    <w:p/>
+    <w:p>
       <w:pPr>
         <w:pStyle w:val="Kop3"/>
         <w:jc w:val="center"/>
@@ -4235,11 +4212,17 @@
           <w:sz w:val="32"/>
           <w:szCs w:val="36"/>
         </w:rPr>
+        <w:lastRenderedPageBreak/>
         <w:t>Beheer</w:t>
       </w:r>
       <w:bookmarkEnd w:id="13"/>
     </w:p>
     <w:p>
+      <w:pPr>
+        <w:rPr>
+          <w:noProof/>
+        </w:rPr>
+      </w:pPr>
       <w:r>
         <w:t xml:space="preserve">In de gewenste situatie wilt meneer van der stal zijn caravan en camper beheer doen via de website. Mensen kunne via daar inloggen en caravans en campers toevoegen. als de login van de klant is goed gekeurd kan hij vervolgens zijn eigen caravans en campers beheren. Zo als inzien welke caravan of camper hij heeft staan hoe duur die zijn per jaar. Maar ook welk nummer hij heeft toe gekregen. Hij kan ze ook aanpassen waar nodig. De klant kan zelf caravans toevoegen. </w:t>
       </w:r>
@@ -4274,7 +4257,7 @@
                     </pic:cNvPicPr>
                   </pic:nvPicPr>
                   <pic:blipFill>
-                    <a:blip r:embed="rId8">
+                    <a:blip r:embed="rId9">
                       <a:extLst>
                         <a:ext uri="{28A0092B-C50C-407E-A947-70E740481C1C}">
                           <a14:useLocalDpi xmlns:a14="http://schemas.microsoft.com/office/drawing/2010/main" val="0"/>
@@ -4306,6 +4289,7 @@
         </w:drawing>
       </w:r>
     </w:p>
+    <w:p/>
     <w:p>
       <w:pPr>
         <w:pStyle w:val="Kop3"/>
@@ -4354,11 +4338,75 @@
       <w:bookmarkEnd w:id="15"/>
     </w:p>
     <w:p>
+      <w:r>
+        <w:t xml:space="preserve">In de gewenste situatie wilt meneer van der stal natuurlijk graag alles in kunnen zien. Zo als de  reserveringen. Verder wilt hij ook reserveringen aanpassen over verwijderen als ze niet kloppen of zelf helemaal niet meer bij hem gestald staan. Verder moet hij ook de rollen kunnen beheren voor als hij een medewerker aan neemt of voor als iemand meer recht moet krijgen. Via de admin paneel kan hij ook nieuwe klanten toestemming geven om in te loggen. Als hij dat doet word er automatische een mail gestuurd naar de klant met zijn inlog gegevens of een mail dat er helaas geen plek meer is. Zo als je hier kan zien in een use case-diagram. </w:t>
+      </w:r>
+    </w:p>
+    <w:p>
+      <w:r>
+        <w:rPr>
+          <w:noProof/>
+        </w:rPr>
+        <w:drawing>
+          <wp:inline distT="0" distB="0" distL="0" distR="0" wp14:anchorId="371D9AAF" wp14:editId="00DEFF61">
+            <wp:extent cx="5755640" cy="4141470"/>
+            <wp:effectExtent l="0" t="0" r="0" b="0"/>
+            <wp:docPr id="6" name="Afbeelding 6"/>
+            <wp:cNvGraphicFramePr>
+              <a:graphicFrameLocks xmlns:a="http://schemas.openxmlformats.org/drawingml/2006/main" noChangeAspect="1"/>
+            </wp:cNvGraphicFramePr>
+            <a:graphic xmlns:a="http://schemas.openxmlformats.org/drawingml/2006/main">
+              <a:graphicData uri="http://schemas.openxmlformats.org/drawingml/2006/picture">
+                <pic:pic xmlns:pic="http://schemas.openxmlformats.org/drawingml/2006/picture">
+                  <pic:nvPicPr>
+                    <pic:cNvPr id="0" name="Picture 2"/>
+                    <pic:cNvPicPr>
+                      <a:picLocks noChangeAspect="1" noChangeArrowheads="1"/>
+                    </pic:cNvPicPr>
+                  </pic:nvPicPr>
+                  <pic:blipFill>
+                    <a:blip r:embed="rId10">
+                      <a:extLst>
+                        <a:ext uri="{28A0092B-C50C-407E-A947-70E740481C1C}">
+                          <a14:useLocalDpi xmlns:a14="http://schemas.microsoft.com/office/drawing/2010/main" val="0"/>
+                        </a:ext>
+                      </a:extLst>
+                    </a:blip>
+                    <a:srcRect/>
+                    <a:stretch>
+                      <a:fillRect/>
+                    </a:stretch>
+                  </pic:blipFill>
+                  <pic:spPr bwMode="auto">
+                    <a:xfrm>
+                      <a:off x="0" y="0"/>
+                      <a:ext cx="5755640" cy="4141470"/>
+                    </a:xfrm>
+                    <a:prstGeom prst="rect">
+                      <a:avLst/>
+                    </a:prstGeom>
+                    <a:noFill/>
+                    <a:ln>
+                      <a:noFill/>
+                    </a:ln>
+                  </pic:spPr>
+                </pic:pic>
+              </a:graphicData>
+            </a:graphic>
+          </wp:inline>
+        </w:drawing>
+      </w:r>
+    </w:p>
+    <w:p/>
+    <w:p/>
+    <w:p/>
+    <w:p>
       <w:pPr>
         <w:pStyle w:val="Kop2"/>
       </w:pPr>
       <w:bookmarkStart w:id="16" w:name="_Toc82069500"/>
       <w:r>
+        <w:lastRenderedPageBreak/>
         <w:t>Applicaties</w:t>
       </w:r>
       <w:bookmarkEnd w:id="16"/>
@@ -4958,6 +5006,15 @@
         <w:t>Admin paneel</w:t>
       </w:r>
       <w:bookmarkEnd w:id="20"/>
+      <w:r>
+        <w:rPr>
+          <w:i w:val="0"/>
+          <w:iCs/>
+          <w:sz w:val="32"/>
+          <w:szCs w:val="36"/>
+        </w:rPr>
+        <w:t>s</w:t>
+      </w:r>
     </w:p>
     <w:p>
       <w:pPr>
@@ -4971,15 +5028,7 @@
     </w:p>
     <w:p>
       <w:r>
-        <w:t xml:space="preserve">Ter stal camper en caravanstalling een </w:t>
-      </w:r>
-      <w:proofErr w:type="spellStart"/>
-      <w:r>
-        <w:t>een</w:t>
-      </w:r>
-      <w:proofErr w:type="spellEnd"/>
-      <w:r>
-        <w:t xml:space="preserve"> mans bedrijf is heeft hij geen infrastructuur omtrent werknemers. Omdat wij een webapplicatie gaan maken komt er wel een database en </w:t>
+        <w:t xml:space="preserve">Ter stal camper en caravanstalling een een mans bedrijf is heeft hij geen infrastructuur omtrent werknemers. Omdat wij een webapplicatie gaan maken komt er wel een database en </w:t>
       </w:r>
       <w:r>
         <w:t>website</w:t>
@@ -5013,7 +5062,7 @@
                     </pic:cNvPicPr>
                   </pic:nvPicPr>
                   <pic:blipFill>
-                    <a:blip r:embed="rId9">
+                    <a:blip r:embed="rId11">
                       <a:extLst>
                         <a:ext uri="{28A0092B-C50C-407E-A947-70E740481C1C}">
                           <a14:useLocalDpi xmlns:a14="http://schemas.microsoft.com/office/drawing/2010/main" val="0"/>
@@ -5286,17 +5335,8 @@
                 <w:sz w:val="24"/>
                 <w:szCs w:val="24"/>
               </w:rPr>
-              <w:t xml:space="preserve">Jesse ten </w:t>
-            </w:r>
-            <w:proofErr w:type="spellStart"/>
-            <w:r>
-              <w:rPr>
-                <w:sz w:val="24"/>
-                <w:szCs w:val="24"/>
-              </w:rPr>
-              <w:t>Thije</w:t>
-            </w:r>
-            <w:proofErr w:type="spellEnd"/>
+              <w:t>Jesse ten Thije</w:t>
+            </w:r>
             <w:r>
               <w:t xml:space="preserve"> </w:t>
             </w:r>
@@ -5828,7 +5868,7 @@
                     </pic:cNvPicPr>
                   </pic:nvPicPr>
                   <pic:blipFill>
-                    <a:blip r:embed="rId10">
+                    <a:blip r:embed="rId12">
                       <a:extLst>
                         <a:ext uri="{28A0092B-C50C-407E-A947-70E740481C1C}">
                           <a14:useLocalDpi xmlns:a14="http://schemas.microsoft.com/office/drawing/2010/main" val="0"/>
@@ -5868,8 +5908,8 @@
     </w:p>
     <w:p/>
     <w:sectPr>
-      <w:headerReference w:type="default" r:id="rId11"/>
-      <w:footerReference w:type="default" r:id="rId12"/>
+      <w:headerReference w:type="default" r:id="rId13"/>
+      <w:footerReference w:type="default" r:id="rId14"/>
       <w:pgSz w:w="11906" w:h="16838"/>
       <w:pgMar w:top="1417" w:right="1417" w:bottom="1417" w:left="1417" w:header="708" w:footer="708" w:gutter="0"/>
       <w:cols w:space="708"/>

--- a/documentatie/functioneel ontwerp.docx
+++ b/documentatie/functioneel ontwerp.docx
@@ -10,7 +10,7 @@
         </w:rPr>
       </w:pPr>
       <w:bookmarkStart w:id="0" w:name="_Hlk82010201"/>
-      <w:bookmarkStart w:id="1" w:name="_Toc82069484"/>
+      <w:bookmarkStart w:id="1" w:name="_Toc82077036"/>
       <w:bookmarkEnd w:id="0"/>
       <w:r>
         <w:rPr>
@@ -333,7 +333,7 @@
           <w:lang w:eastAsia="nl-NL"/>
         </w:rPr>
       </w:pPr>
-      <w:bookmarkStart w:id="2" w:name="_Toc82069485"/>
+      <w:bookmarkStart w:id="2" w:name="_Toc82077037"/>
       <w:r>
         <w:rPr>
           <w:lang w:eastAsia="nl-NL"/>
@@ -536,7 +536,7 @@
       <w:pPr>
         <w:pStyle w:val="Kop1"/>
       </w:pPr>
-      <w:bookmarkStart w:id="3" w:name="_Toc82069486"/>
+      <w:bookmarkStart w:id="3" w:name="_Toc82077038"/>
       <w:r>
         <w:t>Voorwoord</w:t>
       </w:r>
@@ -554,7 +554,23 @@
           <w:sz w:val="24"/>
           <w:szCs w:val="24"/>
         </w:rPr>
-        <w:t>We maken een webapplicatie voor de heer Stal camper stalling. Hierin beschrijven we de functionaliteiten, wij schrijven deze applicatie vanuit het Roc Van Twente. Het doel van dit project is om een mooi overzicht te krijgen voor gestalde caravans. Dit is omdat het gemakkelijker te maken en overzichtelijker te laten zien.</w:t>
+        <w:t xml:space="preserve">We maken een webapplicatie voor de heer Stal camper stalling. Hierin beschrijven we de functionaliteiten, wij schrijven deze applicatie vanuit het </w:t>
+      </w:r>
+      <w:proofErr w:type="spellStart"/>
+      <w:r>
+        <w:rPr>
+          <w:sz w:val="24"/>
+          <w:szCs w:val="24"/>
+        </w:rPr>
+        <w:t>Roc</w:t>
+      </w:r>
+      <w:proofErr w:type="spellEnd"/>
+      <w:r>
+        <w:rPr>
+          <w:sz w:val="24"/>
+          <w:szCs w:val="24"/>
+        </w:rPr>
+        <w:t xml:space="preserve"> Van Twente. Het doel van dit project is om een mooi overzicht te krijgen voor gestalde caravans. Dit is omdat het gemakkelijker te maken en overzichtelijker te laten zien.</w:t>
       </w:r>
     </w:p>
     <w:p>
@@ -702,7 +718,6 @@
         </w:rPr>
       </w:sdtEndPr>
       <w:sdtContent>
-        <w:bookmarkStart w:id="4" w:name="_Toc82069487" w:displacedByCustomXml="prev"/>
         <w:p>
           <w:pPr>
             <w:pStyle w:val="Kopvaninhoudsopgave"/>
@@ -723,7 +738,6 @@
             </w:rPr>
             <w:t>Inhoudsopgave</w:t>
           </w:r>
-          <w:bookmarkEnd w:id="4"/>
         </w:p>
         <w:p>
           <w:pPr>
@@ -756,7 +770,7 @@
             </w:rPr>
             <w:fldChar w:fldCharType="separate"/>
           </w:r>
-          <w:hyperlink w:anchor="_Toc82069484" w:history="1">
+          <w:hyperlink w:anchor="_Toc82077036" w:history="1">
             <w:r>
               <w:rPr>
                 <w:rStyle w:val="Hyperlink"/>
@@ -784,7 +798,7 @@
                 <w:noProof/>
                 <w:webHidden/>
               </w:rPr>
-              <w:instrText xml:space="preserve"> PAGEREF _Toc82069484 \h </w:instrText>
+              <w:instrText xml:space="preserve"> PAGEREF _Toc82077036 \h </w:instrText>
             </w:r>
             <w:r>
               <w:rPr>
@@ -829,7 +843,7 @@
               <w:lang w:eastAsia="nl-NL"/>
             </w:rPr>
           </w:pPr>
-          <w:hyperlink w:anchor="_Toc82069485" w:history="1">
+          <w:hyperlink w:anchor="_Toc82077037" w:history="1">
             <w:r>
               <w:rPr>
                 <w:rStyle w:val="Hyperlink"/>
@@ -857,7 +871,7 @@
                 <w:noProof/>
                 <w:webHidden/>
               </w:rPr>
-              <w:instrText xml:space="preserve"> PAGEREF _Toc82069485 \h </w:instrText>
+              <w:instrText xml:space="preserve"> PAGEREF _Toc82077037 \h </w:instrText>
             </w:r>
             <w:r>
               <w:rPr>
@@ -902,7 +916,7 @@
               <w:lang w:eastAsia="nl-NL"/>
             </w:rPr>
           </w:pPr>
-          <w:hyperlink w:anchor="_Toc82069486" w:history="1">
+          <w:hyperlink w:anchor="_Toc82077038" w:history="1">
             <w:r>
               <w:rPr>
                 <w:rStyle w:val="Hyperlink"/>
@@ -929,7 +943,7 @@
                 <w:noProof/>
                 <w:webHidden/>
               </w:rPr>
-              <w:instrText xml:space="preserve"> PAGEREF _Toc82069486 \h </w:instrText>
+              <w:instrText xml:space="preserve"> PAGEREF _Toc82077038 \h </w:instrText>
             </w:r>
             <w:r>
               <w:rPr>
@@ -974,15 +988,13 @@
               <w:lang w:eastAsia="nl-NL"/>
             </w:rPr>
           </w:pPr>
-          <w:hyperlink w:anchor="_Toc82069487" w:history="1">
+          <w:hyperlink w:anchor="_Toc82077039" w:history="1">
             <w:r>
               <w:rPr>
                 <w:rStyle w:val="Hyperlink"/>
-                <w:rFonts w:asciiTheme="majorHAnsi" w:hAnsiTheme="majorHAnsi"/>
-                <w:noProof/>
-                <w:lang w:eastAsia="nl-NL"/>
-              </w:rPr>
-              <w:t>Inhoudsopgave</w:t>
+                <w:noProof/>
+              </w:rPr>
+              <w:t>Samenvatting</w:t>
             </w:r>
             <w:r>
               <w:rPr>
@@ -1003,7 +1015,7 @@
                 <w:noProof/>
                 <w:webHidden/>
               </w:rPr>
-              <w:instrText xml:space="preserve"> PAGEREF _Toc82069487 \h </w:instrText>
+              <w:instrText xml:space="preserve"> PAGEREF _Toc82077039 \h </w:instrText>
             </w:r>
             <w:r>
               <w:rPr>
@@ -1023,7 +1035,7 @@
                 <w:noProof/>
                 <w:webHidden/>
               </w:rPr>
-              <w:t>3</w:t>
+              <w:t>4</w:t>
             </w:r>
             <w:r>
               <w:rPr>
@@ -1048,13 +1060,13 @@
               <w:lang w:eastAsia="nl-NL"/>
             </w:rPr>
           </w:pPr>
-          <w:hyperlink w:anchor="_Toc82069488" w:history="1">
+          <w:hyperlink w:anchor="_Toc82077040" w:history="1">
             <w:r>
               <w:rPr>
                 <w:rStyle w:val="Hyperlink"/>
                 <w:noProof/>
               </w:rPr>
-              <w:t>Samenvatting</w:t>
+              <w:t>Analyse huidige situatie</w:t>
             </w:r>
             <w:r>
               <w:rPr>
@@ -1075,7 +1087,147 @@
                 <w:noProof/>
                 <w:webHidden/>
               </w:rPr>
-              <w:instrText xml:space="preserve"> PAGEREF _Toc82069488 \h </w:instrText>
+              <w:instrText xml:space="preserve"> PAGEREF _Toc82077040 \h </w:instrText>
+            </w:r>
+            <w:r>
+              <w:rPr>
+                <w:noProof/>
+                <w:webHidden/>
+              </w:rPr>
+            </w:r>
+            <w:r>
+              <w:rPr>
+                <w:noProof/>
+                <w:webHidden/>
+              </w:rPr>
+              <w:fldChar w:fldCharType="separate"/>
+            </w:r>
+            <w:r>
+              <w:rPr>
+                <w:noProof/>
+                <w:webHidden/>
+              </w:rPr>
+              <w:t>4</w:t>
+            </w:r>
+            <w:r>
+              <w:rPr>
+                <w:noProof/>
+                <w:webHidden/>
+              </w:rPr>
+              <w:fldChar w:fldCharType="end"/>
+            </w:r>
+          </w:hyperlink>
+        </w:p>
+        <w:p>
+          <w:pPr>
+            <w:pStyle w:val="Inhopg2"/>
+            <w:tabs>
+              <w:tab w:val="right" w:pos="9062"/>
+            </w:tabs>
+            <w:rPr>
+              <w:rFonts w:eastAsiaTheme="minorEastAsia"/>
+              <w:noProof/>
+              <w:lang w:eastAsia="nl-NL"/>
+            </w:rPr>
+          </w:pPr>
+          <w:hyperlink w:anchor="_Toc82077041" w:history="1">
+            <w:r>
+              <w:rPr>
+                <w:rStyle w:val="Hyperlink"/>
+                <w:noProof/>
+              </w:rPr>
+              <w:t>Informatieverwerking</w:t>
+            </w:r>
+            <w:r>
+              <w:rPr>
+                <w:noProof/>
+                <w:webHidden/>
+              </w:rPr>
+              <w:tab/>
+            </w:r>
+            <w:r>
+              <w:rPr>
+                <w:noProof/>
+                <w:webHidden/>
+              </w:rPr>
+              <w:fldChar w:fldCharType="begin"/>
+            </w:r>
+            <w:r>
+              <w:rPr>
+                <w:noProof/>
+                <w:webHidden/>
+              </w:rPr>
+              <w:instrText xml:space="preserve"> PAGEREF _Toc82077041 \h </w:instrText>
+            </w:r>
+            <w:r>
+              <w:rPr>
+                <w:noProof/>
+                <w:webHidden/>
+              </w:rPr>
+            </w:r>
+            <w:r>
+              <w:rPr>
+                <w:noProof/>
+                <w:webHidden/>
+              </w:rPr>
+              <w:fldChar w:fldCharType="separate"/>
+            </w:r>
+            <w:r>
+              <w:rPr>
+                <w:noProof/>
+                <w:webHidden/>
+              </w:rPr>
+              <w:t>4</w:t>
+            </w:r>
+            <w:r>
+              <w:rPr>
+                <w:noProof/>
+                <w:webHidden/>
+              </w:rPr>
+              <w:fldChar w:fldCharType="end"/>
+            </w:r>
+          </w:hyperlink>
+        </w:p>
+        <w:p>
+          <w:pPr>
+            <w:pStyle w:val="Inhopg2"/>
+            <w:tabs>
+              <w:tab w:val="right" w:pos="9062"/>
+            </w:tabs>
+            <w:rPr>
+              <w:rFonts w:eastAsiaTheme="minorEastAsia"/>
+              <w:noProof/>
+              <w:lang w:eastAsia="nl-NL"/>
+            </w:rPr>
+          </w:pPr>
+          <w:hyperlink w:anchor="_Toc82077042" w:history="1">
+            <w:r>
+              <w:rPr>
+                <w:rStyle w:val="Hyperlink"/>
+                <w:noProof/>
+              </w:rPr>
+              <w:t>Applicaties</w:t>
+            </w:r>
+            <w:r>
+              <w:rPr>
+                <w:noProof/>
+                <w:webHidden/>
+              </w:rPr>
+              <w:tab/>
+            </w:r>
+            <w:r>
+              <w:rPr>
+                <w:noProof/>
+                <w:webHidden/>
+              </w:rPr>
+              <w:fldChar w:fldCharType="begin"/>
+            </w:r>
+            <w:r>
+              <w:rPr>
+                <w:noProof/>
+                <w:webHidden/>
+              </w:rPr>
+              <w:instrText xml:space="preserve"> PAGEREF _Toc82077042 \h </w:instrText>
             </w:r>
             <w:r>
               <w:rPr>
@@ -1120,13 +1272,13 @@
               <w:lang w:eastAsia="nl-NL"/>
             </w:rPr>
           </w:pPr>
-          <w:hyperlink w:anchor="_Toc82069489" w:history="1">
+          <w:hyperlink w:anchor="_Toc82077043" w:history="1">
             <w:r>
               <w:rPr>
                 <w:rStyle w:val="Hyperlink"/>
                 <w:noProof/>
               </w:rPr>
-              <w:t>Analyse huidige situatie</w:t>
+              <w:t>Analyse gewenste situatie</w:t>
             </w:r>
             <w:r>
               <w:rPr>
@@ -1147,7 +1299,7 @@
                 <w:noProof/>
                 <w:webHidden/>
               </w:rPr>
-              <w:instrText xml:space="preserve"> PAGEREF _Toc82069489 \h </w:instrText>
+              <w:instrText xml:space="preserve"> PAGEREF _Toc82077043 \h </w:instrText>
             </w:r>
             <w:r>
               <w:rPr>
@@ -1167,7 +1319,7 @@
                 <w:noProof/>
                 <w:webHidden/>
               </w:rPr>
-              <w:t>4</w:t>
+              <w:t>5</w:t>
             </w:r>
             <w:r>
               <w:rPr>
@@ -1190,13 +1342,13 @@
               <w:lang w:eastAsia="nl-NL"/>
             </w:rPr>
           </w:pPr>
-          <w:hyperlink w:anchor="_Toc82069490" w:history="1">
+          <w:hyperlink w:anchor="_Toc82077044" w:history="1">
             <w:r>
               <w:rPr>
                 <w:rStyle w:val="Hyperlink"/>
                 <w:noProof/>
               </w:rPr>
-              <w:t>Informatieverwerking</w:t>
+              <w:t>Requirements</w:t>
             </w:r>
             <w:r>
               <w:rPr>
@@ -1217,7 +1369,7 @@
                 <w:noProof/>
                 <w:webHidden/>
               </w:rPr>
-              <w:instrText xml:space="preserve"> PAGEREF _Toc82069490 \h </w:instrText>
+              <w:instrText xml:space="preserve"> PAGEREF _Toc82077044 \h </w:instrText>
             </w:r>
             <w:r>
               <w:rPr>
@@ -1237,7 +1389,7 @@
                 <w:noProof/>
                 <w:webHidden/>
               </w:rPr>
-              <w:t>4</w:t>
+              <w:t>5</w:t>
             </w:r>
             <w:r>
               <w:rPr>
@@ -1260,13 +1412,13 @@
               <w:lang w:eastAsia="nl-NL"/>
             </w:rPr>
           </w:pPr>
-          <w:hyperlink w:anchor="_Toc82069491" w:history="1">
+          <w:hyperlink w:anchor="_Toc82077045" w:history="1">
             <w:r>
               <w:rPr>
                 <w:rStyle w:val="Hyperlink"/>
                 <w:noProof/>
               </w:rPr>
-              <w:t>Applicaties</w:t>
+              <w:t>Informatieverwerking</w:t>
             </w:r>
             <w:r>
               <w:rPr>
@@ -1287,7 +1439,7 @@
                 <w:noProof/>
                 <w:webHidden/>
               </w:rPr>
-              <w:instrText xml:space="preserve"> PAGEREF _Toc82069491 \h </w:instrText>
+              <w:instrText xml:space="preserve"> PAGEREF _Toc82077045 \h </w:instrText>
             </w:r>
             <w:r>
               <w:rPr>
@@ -1307,7 +1459,291 @@
                 <w:noProof/>
                 <w:webHidden/>
               </w:rPr>
-              <w:t>4</w:t>
+              <w:t>6</w:t>
+            </w:r>
+            <w:r>
+              <w:rPr>
+                <w:noProof/>
+                <w:webHidden/>
+              </w:rPr>
+              <w:fldChar w:fldCharType="end"/>
+            </w:r>
+          </w:hyperlink>
+        </w:p>
+        <w:p>
+          <w:pPr>
+            <w:pStyle w:val="Inhopg3"/>
+            <w:tabs>
+              <w:tab w:val="right" w:pos="9062"/>
+            </w:tabs>
+            <w:rPr>
+              <w:rFonts w:eastAsiaTheme="minorEastAsia"/>
+              <w:noProof/>
+              <w:lang w:eastAsia="nl-NL"/>
+            </w:rPr>
+          </w:pPr>
+          <w:hyperlink w:anchor="_Toc82077046" w:history="1">
+            <w:r>
+              <w:rPr>
+                <w:rStyle w:val="Hyperlink"/>
+                <w:iCs/>
+                <w:noProof/>
+              </w:rPr>
+              <w:t>Inloggen</w:t>
+            </w:r>
+            <w:r>
+              <w:rPr>
+                <w:noProof/>
+                <w:webHidden/>
+              </w:rPr>
+              <w:tab/>
+            </w:r>
+            <w:r>
+              <w:rPr>
+                <w:noProof/>
+                <w:webHidden/>
+              </w:rPr>
+              <w:fldChar w:fldCharType="begin"/>
+            </w:r>
+            <w:r>
+              <w:rPr>
+                <w:noProof/>
+                <w:webHidden/>
+              </w:rPr>
+              <w:instrText xml:space="preserve"> PAGEREF _Toc82077046 \h </w:instrText>
+            </w:r>
+            <w:r>
+              <w:rPr>
+                <w:noProof/>
+                <w:webHidden/>
+              </w:rPr>
+            </w:r>
+            <w:r>
+              <w:rPr>
+                <w:noProof/>
+                <w:webHidden/>
+              </w:rPr>
+              <w:fldChar w:fldCharType="separate"/>
+            </w:r>
+            <w:r>
+              <w:rPr>
+                <w:noProof/>
+                <w:webHidden/>
+              </w:rPr>
+              <w:t>6</w:t>
+            </w:r>
+            <w:r>
+              <w:rPr>
+                <w:noProof/>
+                <w:webHidden/>
+              </w:rPr>
+              <w:fldChar w:fldCharType="end"/>
+            </w:r>
+          </w:hyperlink>
+        </w:p>
+        <w:p>
+          <w:pPr>
+            <w:pStyle w:val="Inhopg3"/>
+            <w:tabs>
+              <w:tab w:val="right" w:pos="9062"/>
+            </w:tabs>
+            <w:rPr>
+              <w:rFonts w:eastAsiaTheme="minorEastAsia"/>
+              <w:noProof/>
+              <w:lang w:eastAsia="nl-NL"/>
+            </w:rPr>
+          </w:pPr>
+          <w:hyperlink w:anchor="_Toc82077047" w:history="1">
+            <w:r>
+              <w:rPr>
+                <w:rStyle w:val="Hyperlink"/>
+                <w:iCs/>
+                <w:noProof/>
+              </w:rPr>
+              <w:t>Beheer</w:t>
+            </w:r>
+            <w:r>
+              <w:rPr>
+                <w:noProof/>
+                <w:webHidden/>
+              </w:rPr>
+              <w:tab/>
+            </w:r>
+            <w:r>
+              <w:rPr>
+                <w:noProof/>
+                <w:webHidden/>
+              </w:rPr>
+              <w:fldChar w:fldCharType="begin"/>
+            </w:r>
+            <w:r>
+              <w:rPr>
+                <w:noProof/>
+                <w:webHidden/>
+              </w:rPr>
+              <w:instrText xml:space="preserve"> PAGEREF _Toc82077047 \h </w:instrText>
+            </w:r>
+            <w:r>
+              <w:rPr>
+                <w:noProof/>
+                <w:webHidden/>
+              </w:rPr>
+            </w:r>
+            <w:r>
+              <w:rPr>
+                <w:noProof/>
+                <w:webHidden/>
+              </w:rPr>
+              <w:fldChar w:fldCharType="separate"/>
+            </w:r>
+            <w:r>
+              <w:rPr>
+                <w:noProof/>
+                <w:webHidden/>
+              </w:rPr>
+              <w:t>7</w:t>
+            </w:r>
+            <w:r>
+              <w:rPr>
+                <w:noProof/>
+                <w:webHidden/>
+              </w:rPr>
+              <w:fldChar w:fldCharType="end"/>
+            </w:r>
+          </w:hyperlink>
+        </w:p>
+        <w:p>
+          <w:pPr>
+            <w:pStyle w:val="Inhopg3"/>
+            <w:tabs>
+              <w:tab w:val="right" w:pos="9062"/>
+            </w:tabs>
+            <w:rPr>
+              <w:rFonts w:eastAsiaTheme="minorEastAsia"/>
+              <w:noProof/>
+              <w:lang w:eastAsia="nl-NL"/>
+            </w:rPr>
+          </w:pPr>
+          <w:hyperlink w:anchor="_Toc82077048" w:history="1">
+            <w:r>
+              <w:rPr>
+                <w:rStyle w:val="Hyperlink"/>
+                <w:iCs/>
+                <w:noProof/>
+              </w:rPr>
+              <w:t>Reserveringen</w:t>
+            </w:r>
+            <w:r>
+              <w:rPr>
+                <w:noProof/>
+                <w:webHidden/>
+              </w:rPr>
+              <w:tab/>
+            </w:r>
+            <w:r>
+              <w:rPr>
+                <w:noProof/>
+                <w:webHidden/>
+              </w:rPr>
+              <w:fldChar w:fldCharType="begin"/>
+            </w:r>
+            <w:r>
+              <w:rPr>
+                <w:noProof/>
+                <w:webHidden/>
+              </w:rPr>
+              <w:instrText xml:space="preserve"> PAGEREF _Toc82077048 \h </w:instrText>
+            </w:r>
+            <w:r>
+              <w:rPr>
+                <w:noProof/>
+                <w:webHidden/>
+              </w:rPr>
+            </w:r>
+            <w:r>
+              <w:rPr>
+                <w:noProof/>
+                <w:webHidden/>
+              </w:rPr>
+              <w:fldChar w:fldCharType="separate"/>
+            </w:r>
+            <w:r>
+              <w:rPr>
+                <w:noProof/>
+                <w:webHidden/>
+              </w:rPr>
+              <w:t>8</w:t>
+            </w:r>
+            <w:r>
+              <w:rPr>
+                <w:noProof/>
+                <w:webHidden/>
+              </w:rPr>
+              <w:fldChar w:fldCharType="end"/>
+            </w:r>
+          </w:hyperlink>
+        </w:p>
+        <w:p>
+          <w:pPr>
+            <w:pStyle w:val="Inhopg3"/>
+            <w:tabs>
+              <w:tab w:val="right" w:pos="9062"/>
+            </w:tabs>
+            <w:rPr>
+              <w:rFonts w:eastAsiaTheme="minorEastAsia"/>
+              <w:noProof/>
+              <w:lang w:eastAsia="nl-NL"/>
+            </w:rPr>
+          </w:pPr>
+          <w:hyperlink w:anchor="_Toc82077049" w:history="1">
+            <w:r>
+              <w:rPr>
+                <w:rStyle w:val="Hyperlink"/>
+                <w:iCs/>
+                <w:noProof/>
+              </w:rPr>
+              <w:t>Admin paneel</w:t>
+            </w:r>
+            <w:r>
+              <w:rPr>
+                <w:noProof/>
+                <w:webHidden/>
+              </w:rPr>
+              <w:tab/>
+            </w:r>
+            <w:r>
+              <w:rPr>
+                <w:noProof/>
+                <w:webHidden/>
+              </w:rPr>
+              <w:fldChar w:fldCharType="begin"/>
+            </w:r>
+            <w:r>
+              <w:rPr>
+                <w:noProof/>
+                <w:webHidden/>
+              </w:rPr>
+              <w:instrText xml:space="preserve"> PAGEREF _Toc82077049 \h </w:instrText>
+            </w:r>
+            <w:r>
+              <w:rPr>
+                <w:noProof/>
+                <w:webHidden/>
+              </w:rPr>
+            </w:r>
+            <w:r>
+              <w:rPr>
+                <w:noProof/>
+                <w:webHidden/>
+              </w:rPr>
+              <w:fldChar w:fldCharType="separate"/>
+            </w:r>
+            <w:r>
+              <w:rPr>
+                <w:noProof/>
+                <w:webHidden/>
+              </w:rPr>
+              <w:t>9</w:t>
             </w:r>
             <w:r>
               <w:rPr>
@@ -1330,12 +1766,366 @@
               <w:lang w:eastAsia="nl-NL"/>
             </w:rPr>
           </w:pPr>
-          <w:hyperlink w:anchor="_Toc82069492" w:history="1">
+          <w:hyperlink w:anchor="_Toc82077050" w:history="1">
             <w:r>
               <w:rPr>
                 <w:rStyle w:val="Hyperlink"/>
                 <w:noProof/>
               </w:rPr>
+              <w:t>Applicaties</w:t>
+            </w:r>
+            <w:r>
+              <w:rPr>
+                <w:noProof/>
+                <w:webHidden/>
+              </w:rPr>
+              <w:tab/>
+            </w:r>
+            <w:r>
+              <w:rPr>
+                <w:noProof/>
+                <w:webHidden/>
+              </w:rPr>
+              <w:fldChar w:fldCharType="begin"/>
+            </w:r>
+            <w:r>
+              <w:rPr>
+                <w:noProof/>
+                <w:webHidden/>
+              </w:rPr>
+              <w:instrText xml:space="preserve"> PAGEREF _Toc82077050 \h </w:instrText>
+            </w:r>
+            <w:r>
+              <w:rPr>
+                <w:noProof/>
+                <w:webHidden/>
+              </w:rPr>
+            </w:r>
+            <w:r>
+              <w:rPr>
+                <w:noProof/>
+                <w:webHidden/>
+              </w:rPr>
+              <w:fldChar w:fldCharType="separate"/>
+            </w:r>
+            <w:r>
+              <w:rPr>
+                <w:noProof/>
+                <w:webHidden/>
+              </w:rPr>
+              <w:t>10</w:t>
+            </w:r>
+            <w:r>
+              <w:rPr>
+                <w:noProof/>
+                <w:webHidden/>
+              </w:rPr>
+              <w:fldChar w:fldCharType="end"/>
+            </w:r>
+          </w:hyperlink>
+        </w:p>
+        <w:p>
+          <w:pPr>
+            <w:pStyle w:val="Inhopg3"/>
+            <w:tabs>
+              <w:tab w:val="right" w:pos="9062"/>
+            </w:tabs>
+            <w:rPr>
+              <w:rFonts w:eastAsiaTheme="minorEastAsia"/>
+              <w:noProof/>
+              <w:lang w:eastAsia="nl-NL"/>
+            </w:rPr>
+          </w:pPr>
+          <w:hyperlink w:anchor="_Toc82077051" w:history="1">
+            <w:r>
+              <w:rPr>
+                <w:rStyle w:val="Hyperlink"/>
+                <w:iCs/>
+                <w:noProof/>
+              </w:rPr>
+              <w:t>Inloggen</w:t>
+            </w:r>
+            <w:r>
+              <w:rPr>
+                <w:noProof/>
+                <w:webHidden/>
+              </w:rPr>
+              <w:tab/>
+            </w:r>
+            <w:r>
+              <w:rPr>
+                <w:noProof/>
+                <w:webHidden/>
+              </w:rPr>
+              <w:fldChar w:fldCharType="begin"/>
+            </w:r>
+            <w:r>
+              <w:rPr>
+                <w:noProof/>
+                <w:webHidden/>
+              </w:rPr>
+              <w:instrText xml:space="preserve"> PAGEREF _Toc82077051 \h </w:instrText>
+            </w:r>
+            <w:r>
+              <w:rPr>
+                <w:noProof/>
+                <w:webHidden/>
+              </w:rPr>
+            </w:r>
+            <w:r>
+              <w:rPr>
+                <w:noProof/>
+                <w:webHidden/>
+              </w:rPr>
+              <w:fldChar w:fldCharType="separate"/>
+            </w:r>
+            <w:r>
+              <w:rPr>
+                <w:noProof/>
+                <w:webHidden/>
+              </w:rPr>
+              <w:t>10</w:t>
+            </w:r>
+            <w:r>
+              <w:rPr>
+                <w:noProof/>
+                <w:webHidden/>
+              </w:rPr>
+              <w:fldChar w:fldCharType="end"/>
+            </w:r>
+          </w:hyperlink>
+        </w:p>
+        <w:p>
+          <w:pPr>
+            <w:pStyle w:val="Inhopg3"/>
+            <w:tabs>
+              <w:tab w:val="right" w:pos="9062"/>
+            </w:tabs>
+            <w:rPr>
+              <w:rFonts w:eastAsiaTheme="minorEastAsia"/>
+              <w:noProof/>
+              <w:lang w:eastAsia="nl-NL"/>
+            </w:rPr>
+          </w:pPr>
+          <w:hyperlink w:anchor="_Toc82077052" w:history="1">
+            <w:r>
+              <w:rPr>
+                <w:rStyle w:val="Hyperlink"/>
+                <w:iCs/>
+                <w:noProof/>
+              </w:rPr>
+              <w:t>Beheer</w:t>
+            </w:r>
+            <w:r>
+              <w:rPr>
+                <w:noProof/>
+                <w:webHidden/>
+              </w:rPr>
+              <w:tab/>
+            </w:r>
+            <w:r>
+              <w:rPr>
+                <w:noProof/>
+                <w:webHidden/>
+              </w:rPr>
+              <w:fldChar w:fldCharType="begin"/>
+            </w:r>
+            <w:r>
+              <w:rPr>
+                <w:noProof/>
+                <w:webHidden/>
+              </w:rPr>
+              <w:instrText xml:space="preserve"> PAGEREF _Toc82077052 \h </w:instrText>
+            </w:r>
+            <w:r>
+              <w:rPr>
+                <w:noProof/>
+                <w:webHidden/>
+              </w:rPr>
+            </w:r>
+            <w:r>
+              <w:rPr>
+                <w:noProof/>
+                <w:webHidden/>
+              </w:rPr>
+              <w:fldChar w:fldCharType="separate"/>
+            </w:r>
+            <w:r>
+              <w:rPr>
+                <w:noProof/>
+                <w:webHidden/>
+              </w:rPr>
+              <w:t>11</w:t>
+            </w:r>
+            <w:r>
+              <w:rPr>
+                <w:noProof/>
+                <w:webHidden/>
+              </w:rPr>
+              <w:fldChar w:fldCharType="end"/>
+            </w:r>
+          </w:hyperlink>
+        </w:p>
+        <w:p>
+          <w:pPr>
+            <w:pStyle w:val="Inhopg3"/>
+            <w:tabs>
+              <w:tab w:val="right" w:pos="9062"/>
+            </w:tabs>
+            <w:rPr>
+              <w:rFonts w:eastAsiaTheme="minorEastAsia"/>
+              <w:noProof/>
+              <w:lang w:eastAsia="nl-NL"/>
+            </w:rPr>
+          </w:pPr>
+          <w:hyperlink w:anchor="_Toc82077053" w:history="1">
+            <w:r>
+              <w:rPr>
+                <w:rStyle w:val="Hyperlink"/>
+                <w:iCs/>
+                <w:noProof/>
+              </w:rPr>
+              <w:t>Reserveringen</w:t>
+            </w:r>
+            <w:r>
+              <w:rPr>
+                <w:noProof/>
+                <w:webHidden/>
+              </w:rPr>
+              <w:tab/>
+            </w:r>
+            <w:r>
+              <w:rPr>
+                <w:noProof/>
+                <w:webHidden/>
+              </w:rPr>
+              <w:fldChar w:fldCharType="begin"/>
+            </w:r>
+            <w:r>
+              <w:rPr>
+                <w:noProof/>
+                <w:webHidden/>
+              </w:rPr>
+              <w:instrText xml:space="preserve"> PAGEREF _Toc82077053 \h </w:instrText>
+            </w:r>
+            <w:r>
+              <w:rPr>
+                <w:noProof/>
+                <w:webHidden/>
+              </w:rPr>
+            </w:r>
+            <w:r>
+              <w:rPr>
+                <w:noProof/>
+                <w:webHidden/>
+              </w:rPr>
+              <w:fldChar w:fldCharType="separate"/>
+            </w:r>
+            <w:r>
+              <w:rPr>
+                <w:noProof/>
+                <w:webHidden/>
+              </w:rPr>
+              <w:t>12</w:t>
+            </w:r>
+            <w:r>
+              <w:rPr>
+                <w:noProof/>
+                <w:webHidden/>
+              </w:rPr>
+              <w:fldChar w:fldCharType="end"/>
+            </w:r>
+          </w:hyperlink>
+        </w:p>
+        <w:p>
+          <w:pPr>
+            <w:pStyle w:val="Inhopg3"/>
+            <w:tabs>
+              <w:tab w:val="right" w:pos="9062"/>
+            </w:tabs>
+            <w:rPr>
+              <w:rFonts w:eastAsiaTheme="minorEastAsia"/>
+              <w:noProof/>
+              <w:lang w:eastAsia="nl-NL"/>
+            </w:rPr>
+          </w:pPr>
+          <w:hyperlink w:anchor="_Toc82077054" w:history="1">
+            <w:r>
+              <w:rPr>
+                <w:rStyle w:val="Hyperlink"/>
+                <w:iCs/>
+                <w:noProof/>
+              </w:rPr>
+              <w:t>Admin paneel</w:t>
+            </w:r>
+            <w:r>
+              <w:rPr>
+                <w:noProof/>
+                <w:webHidden/>
+              </w:rPr>
+              <w:tab/>
+            </w:r>
+            <w:r>
+              <w:rPr>
+                <w:noProof/>
+                <w:webHidden/>
+              </w:rPr>
+              <w:fldChar w:fldCharType="begin"/>
+            </w:r>
+            <w:r>
+              <w:rPr>
+                <w:noProof/>
+                <w:webHidden/>
+              </w:rPr>
+              <w:instrText xml:space="preserve"> PAGEREF _Toc82077054 \h </w:instrText>
+            </w:r>
+            <w:r>
+              <w:rPr>
+                <w:noProof/>
+                <w:webHidden/>
+              </w:rPr>
+            </w:r>
+            <w:r>
+              <w:rPr>
+                <w:noProof/>
+                <w:webHidden/>
+              </w:rPr>
+              <w:fldChar w:fldCharType="separate"/>
+            </w:r>
+            <w:r>
+              <w:rPr>
+                <w:noProof/>
+                <w:webHidden/>
+              </w:rPr>
+              <w:t>13</w:t>
+            </w:r>
+            <w:r>
+              <w:rPr>
+                <w:noProof/>
+                <w:webHidden/>
+              </w:rPr>
+              <w:fldChar w:fldCharType="end"/>
+            </w:r>
+          </w:hyperlink>
+        </w:p>
+        <w:p>
+          <w:pPr>
+            <w:pStyle w:val="Inhopg2"/>
+            <w:tabs>
+              <w:tab w:val="right" w:pos="9062"/>
+            </w:tabs>
+            <w:rPr>
+              <w:rFonts w:eastAsiaTheme="minorEastAsia"/>
+              <w:noProof/>
+              <w:lang w:eastAsia="nl-NL"/>
+            </w:rPr>
+          </w:pPr>
+          <w:hyperlink w:anchor="_Toc82077055" w:history="1">
+            <w:r>
+              <w:rPr>
+                <w:rStyle w:val="Hyperlink"/>
+                <w:noProof/>
+              </w:rPr>
               <w:t>Infrastructuur</w:t>
             </w:r>
             <w:r>
@@ -1357,7 +2147,7 @@
                 <w:noProof/>
                 <w:webHidden/>
               </w:rPr>
-              <w:instrText xml:space="preserve"> PAGEREF _Toc82069492 \h </w:instrText>
+              <w:instrText xml:space="preserve"> PAGEREF _Toc82077055 \h </w:instrText>
             </w:r>
             <w:r>
               <w:rPr>
@@ -1377,7 +2167,7 @@
                 <w:noProof/>
                 <w:webHidden/>
               </w:rPr>
-              <w:t>4</w:t>
+              <w:t>14</w:t>
             </w:r>
             <w:r>
               <w:rPr>
@@ -1402,13 +2192,13 @@
               <w:lang w:eastAsia="nl-NL"/>
             </w:rPr>
           </w:pPr>
-          <w:hyperlink w:anchor="_Toc82069493" w:history="1">
+          <w:hyperlink w:anchor="_Toc82077056" w:history="1">
             <w:r>
               <w:rPr>
                 <w:rStyle w:val="Hyperlink"/>
                 <w:noProof/>
               </w:rPr>
-              <w:t>Analyse gewenste situatie</w:t>
+              <w:t>Consequenties</w:t>
             </w:r>
             <w:r>
               <w:rPr>
@@ -1429,7 +2219,7 @@
                 <w:noProof/>
                 <w:webHidden/>
               </w:rPr>
-              <w:instrText xml:space="preserve"> PAGEREF _Toc82069493 \h </w:instrText>
+              <w:instrText xml:space="preserve"> PAGEREF _Toc82077056 \h </w:instrText>
             </w:r>
             <w:r>
               <w:rPr>
@@ -1449,7 +2239,7 @@
                 <w:noProof/>
                 <w:webHidden/>
               </w:rPr>
-              <w:t>4</w:t>
+              <w:t>15</w:t>
             </w:r>
             <w:r>
               <w:rPr>
@@ -1472,13 +2262,13 @@
               <w:lang w:eastAsia="nl-NL"/>
             </w:rPr>
           </w:pPr>
-          <w:hyperlink w:anchor="_Toc82069494" w:history="1">
+          <w:hyperlink w:anchor="_Toc82077057" w:history="1">
             <w:r>
               <w:rPr>
                 <w:rStyle w:val="Hyperlink"/>
                 <w:noProof/>
               </w:rPr>
-              <w:t>Requirements</w:t>
+              <w:t>Organisatorische consequenties</w:t>
             </w:r>
             <w:r>
               <w:rPr>
@@ -1499,7 +2289,7 @@
                 <w:noProof/>
                 <w:webHidden/>
               </w:rPr>
-              <w:instrText xml:space="preserve"> PAGEREF _Toc82069494 \h </w:instrText>
+              <w:instrText xml:space="preserve"> PAGEREF _Toc82077057 \h </w:instrText>
             </w:r>
             <w:r>
               <w:rPr>
@@ -1519,7 +2309,7 @@
                 <w:noProof/>
                 <w:webHidden/>
               </w:rPr>
-              <w:t>5</w:t>
+              <w:t>15</w:t>
             </w:r>
             <w:r>
               <w:rPr>
@@ -1542,13 +2332,13 @@
               <w:lang w:eastAsia="nl-NL"/>
             </w:rPr>
           </w:pPr>
-          <w:hyperlink w:anchor="_Toc82069495" w:history="1">
+          <w:hyperlink w:anchor="_Toc82077058" w:history="1">
             <w:r>
               <w:rPr>
                 <w:rStyle w:val="Hyperlink"/>
                 <w:noProof/>
               </w:rPr>
-              <w:t>Informatieverwerking</w:t>
+              <w:t>Technische consequenties</w:t>
             </w:r>
             <w:r>
               <w:rPr>
@@ -1569,7 +2359,7 @@
                 <w:noProof/>
                 <w:webHidden/>
               </w:rPr>
-              <w:instrText xml:space="preserve"> PAGEREF _Toc82069495 \h </w:instrText>
+              <w:instrText xml:space="preserve"> PAGEREF _Toc82077058 \h </w:instrText>
             </w:r>
             <w:r>
               <w:rPr>
@@ -1589,715 +2379,7 @@
                 <w:noProof/>
                 <w:webHidden/>
               </w:rPr>
-              <w:t>6</w:t>
-            </w:r>
-            <w:r>
-              <w:rPr>
-                <w:noProof/>
-                <w:webHidden/>
-              </w:rPr>
-              <w:fldChar w:fldCharType="end"/>
-            </w:r>
-          </w:hyperlink>
-        </w:p>
-        <w:p>
-          <w:pPr>
-            <w:pStyle w:val="Inhopg3"/>
-            <w:tabs>
-              <w:tab w:val="right" w:pos="9062"/>
-            </w:tabs>
-            <w:rPr>
-              <w:rFonts w:eastAsiaTheme="minorEastAsia"/>
-              <w:noProof/>
-              <w:lang w:eastAsia="nl-NL"/>
-            </w:rPr>
-          </w:pPr>
-          <w:hyperlink w:anchor="_Toc82069496" w:history="1">
-            <w:r>
-              <w:rPr>
-                <w:rStyle w:val="Hyperlink"/>
-                <w:iCs/>
-                <w:noProof/>
-              </w:rPr>
-              <w:t>Inloggen</w:t>
-            </w:r>
-            <w:r>
-              <w:rPr>
-                <w:noProof/>
-                <w:webHidden/>
-              </w:rPr>
-              <w:tab/>
-            </w:r>
-            <w:r>
-              <w:rPr>
-                <w:noProof/>
-                <w:webHidden/>
-              </w:rPr>
-              <w:fldChar w:fldCharType="begin"/>
-            </w:r>
-            <w:r>
-              <w:rPr>
-                <w:noProof/>
-                <w:webHidden/>
-              </w:rPr>
-              <w:instrText xml:space="preserve"> PAGEREF _Toc82069496 \h </w:instrText>
-            </w:r>
-            <w:r>
-              <w:rPr>
-                <w:noProof/>
-                <w:webHidden/>
-              </w:rPr>
-            </w:r>
-            <w:r>
-              <w:rPr>
-                <w:noProof/>
-                <w:webHidden/>
-              </w:rPr>
-              <w:fldChar w:fldCharType="separate"/>
-            </w:r>
-            <w:r>
-              <w:rPr>
-                <w:noProof/>
-                <w:webHidden/>
-              </w:rPr>
-              <w:t>6</w:t>
-            </w:r>
-            <w:r>
-              <w:rPr>
-                <w:noProof/>
-                <w:webHidden/>
-              </w:rPr>
-              <w:fldChar w:fldCharType="end"/>
-            </w:r>
-          </w:hyperlink>
-        </w:p>
-        <w:p>
-          <w:pPr>
-            <w:pStyle w:val="Inhopg3"/>
-            <w:tabs>
-              <w:tab w:val="right" w:pos="9062"/>
-            </w:tabs>
-            <w:rPr>
-              <w:rFonts w:eastAsiaTheme="minorEastAsia"/>
-              <w:noProof/>
-              <w:lang w:eastAsia="nl-NL"/>
-            </w:rPr>
-          </w:pPr>
-          <w:hyperlink w:anchor="_Toc82069497" w:history="1">
-            <w:r>
-              <w:rPr>
-                <w:rStyle w:val="Hyperlink"/>
-                <w:iCs/>
-                <w:noProof/>
-              </w:rPr>
-              <w:t>Beheer</w:t>
-            </w:r>
-            <w:r>
-              <w:rPr>
-                <w:noProof/>
-                <w:webHidden/>
-              </w:rPr>
-              <w:tab/>
-            </w:r>
-            <w:r>
-              <w:rPr>
-                <w:noProof/>
-                <w:webHidden/>
-              </w:rPr>
-              <w:fldChar w:fldCharType="begin"/>
-            </w:r>
-            <w:r>
-              <w:rPr>
-                <w:noProof/>
-                <w:webHidden/>
-              </w:rPr>
-              <w:instrText xml:space="preserve"> PAGEREF _Toc82069497 \h </w:instrText>
-            </w:r>
-            <w:r>
-              <w:rPr>
-                <w:noProof/>
-                <w:webHidden/>
-              </w:rPr>
-            </w:r>
-            <w:r>
-              <w:rPr>
-                <w:noProof/>
-                <w:webHidden/>
-              </w:rPr>
-              <w:fldChar w:fldCharType="separate"/>
-            </w:r>
-            <w:r>
-              <w:rPr>
-                <w:noProof/>
-                <w:webHidden/>
-              </w:rPr>
-              <w:t>6</w:t>
-            </w:r>
-            <w:r>
-              <w:rPr>
-                <w:noProof/>
-                <w:webHidden/>
-              </w:rPr>
-              <w:fldChar w:fldCharType="end"/>
-            </w:r>
-          </w:hyperlink>
-        </w:p>
-        <w:p>
-          <w:pPr>
-            <w:pStyle w:val="Inhopg3"/>
-            <w:tabs>
-              <w:tab w:val="right" w:pos="9062"/>
-            </w:tabs>
-            <w:rPr>
-              <w:rFonts w:eastAsiaTheme="minorEastAsia"/>
-              <w:noProof/>
-              <w:lang w:eastAsia="nl-NL"/>
-            </w:rPr>
-          </w:pPr>
-          <w:hyperlink w:anchor="_Toc82069498" w:history="1">
-            <w:r>
-              <w:rPr>
-                <w:rStyle w:val="Hyperlink"/>
-                <w:iCs/>
-                <w:noProof/>
-              </w:rPr>
-              <w:t>Reserveringen</w:t>
-            </w:r>
-            <w:r>
-              <w:rPr>
-                <w:noProof/>
-                <w:webHidden/>
-              </w:rPr>
-              <w:tab/>
-            </w:r>
-            <w:r>
-              <w:rPr>
-                <w:noProof/>
-                <w:webHidden/>
-              </w:rPr>
-              <w:fldChar w:fldCharType="begin"/>
-            </w:r>
-            <w:r>
-              <w:rPr>
-                <w:noProof/>
-                <w:webHidden/>
-              </w:rPr>
-              <w:instrText xml:space="preserve"> PAGEREF _Toc82069498 \h </w:instrText>
-            </w:r>
-            <w:r>
-              <w:rPr>
-                <w:noProof/>
-                <w:webHidden/>
-              </w:rPr>
-            </w:r>
-            <w:r>
-              <w:rPr>
-                <w:noProof/>
-                <w:webHidden/>
-              </w:rPr>
-              <w:fldChar w:fldCharType="separate"/>
-            </w:r>
-            <w:r>
-              <w:rPr>
-                <w:noProof/>
-                <w:webHidden/>
-              </w:rPr>
-              <w:t>7</w:t>
-            </w:r>
-            <w:r>
-              <w:rPr>
-                <w:noProof/>
-                <w:webHidden/>
-              </w:rPr>
-              <w:fldChar w:fldCharType="end"/>
-            </w:r>
-          </w:hyperlink>
-        </w:p>
-        <w:p>
-          <w:pPr>
-            <w:pStyle w:val="Inhopg3"/>
-            <w:tabs>
-              <w:tab w:val="right" w:pos="9062"/>
-            </w:tabs>
-            <w:rPr>
-              <w:rFonts w:eastAsiaTheme="minorEastAsia"/>
-              <w:noProof/>
-              <w:lang w:eastAsia="nl-NL"/>
-            </w:rPr>
-          </w:pPr>
-          <w:hyperlink w:anchor="_Toc82069499" w:history="1">
-            <w:r>
-              <w:rPr>
-                <w:rStyle w:val="Hyperlink"/>
-                <w:iCs/>
-                <w:noProof/>
-              </w:rPr>
-              <w:t>Admin paneel</w:t>
-            </w:r>
-            <w:r>
-              <w:rPr>
-                <w:noProof/>
-                <w:webHidden/>
-              </w:rPr>
-              <w:tab/>
-            </w:r>
-            <w:r>
-              <w:rPr>
-                <w:noProof/>
-                <w:webHidden/>
-              </w:rPr>
-              <w:fldChar w:fldCharType="begin"/>
-            </w:r>
-            <w:r>
-              <w:rPr>
-                <w:noProof/>
-                <w:webHidden/>
-              </w:rPr>
-              <w:instrText xml:space="preserve"> PAGEREF _Toc82069499 \h </w:instrText>
-            </w:r>
-            <w:r>
-              <w:rPr>
-                <w:noProof/>
-                <w:webHidden/>
-              </w:rPr>
-            </w:r>
-            <w:r>
-              <w:rPr>
-                <w:noProof/>
-                <w:webHidden/>
-              </w:rPr>
-              <w:fldChar w:fldCharType="separate"/>
-            </w:r>
-            <w:r>
-              <w:rPr>
-                <w:noProof/>
-                <w:webHidden/>
-              </w:rPr>
-              <w:t>7</w:t>
-            </w:r>
-            <w:r>
-              <w:rPr>
-                <w:noProof/>
-                <w:webHidden/>
-              </w:rPr>
-              <w:fldChar w:fldCharType="end"/>
-            </w:r>
-          </w:hyperlink>
-        </w:p>
-        <w:p>
-          <w:pPr>
-            <w:pStyle w:val="Inhopg2"/>
-            <w:tabs>
-              <w:tab w:val="right" w:pos="9062"/>
-            </w:tabs>
-            <w:rPr>
-              <w:rFonts w:eastAsiaTheme="minorEastAsia"/>
-              <w:noProof/>
-              <w:lang w:eastAsia="nl-NL"/>
-            </w:rPr>
-          </w:pPr>
-          <w:hyperlink w:anchor="_Toc82069500" w:history="1">
-            <w:r>
-              <w:rPr>
-                <w:rStyle w:val="Hyperlink"/>
-                <w:noProof/>
-              </w:rPr>
-              <w:t>Applicaties</w:t>
-            </w:r>
-            <w:r>
-              <w:rPr>
-                <w:noProof/>
-                <w:webHidden/>
-              </w:rPr>
-              <w:tab/>
-            </w:r>
-            <w:r>
-              <w:rPr>
-                <w:noProof/>
-                <w:webHidden/>
-              </w:rPr>
-              <w:fldChar w:fldCharType="begin"/>
-            </w:r>
-            <w:r>
-              <w:rPr>
-                <w:noProof/>
-                <w:webHidden/>
-              </w:rPr>
-              <w:instrText xml:space="preserve"> PAGEREF _Toc82069500 \h </w:instrText>
-            </w:r>
-            <w:r>
-              <w:rPr>
-                <w:noProof/>
-                <w:webHidden/>
-              </w:rPr>
-            </w:r>
-            <w:r>
-              <w:rPr>
-                <w:noProof/>
-                <w:webHidden/>
-              </w:rPr>
-              <w:fldChar w:fldCharType="separate"/>
-            </w:r>
-            <w:r>
-              <w:rPr>
-                <w:noProof/>
-                <w:webHidden/>
-              </w:rPr>
-              <w:t>7</w:t>
-            </w:r>
-            <w:r>
-              <w:rPr>
-                <w:noProof/>
-                <w:webHidden/>
-              </w:rPr>
-              <w:fldChar w:fldCharType="end"/>
-            </w:r>
-          </w:hyperlink>
-        </w:p>
-        <w:p>
-          <w:pPr>
-            <w:pStyle w:val="Inhopg3"/>
-            <w:tabs>
-              <w:tab w:val="right" w:pos="9062"/>
-            </w:tabs>
-            <w:rPr>
-              <w:rFonts w:eastAsiaTheme="minorEastAsia"/>
-              <w:noProof/>
-              <w:lang w:eastAsia="nl-NL"/>
-            </w:rPr>
-          </w:pPr>
-          <w:hyperlink w:anchor="_Toc82069501" w:history="1">
-            <w:r>
-              <w:rPr>
-                <w:rStyle w:val="Hyperlink"/>
-                <w:iCs/>
-                <w:noProof/>
-              </w:rPr>
-              <w:t>Inloggen</w:t>
-            </w:r>
-            <w:r>
-              <w:rPr>
-                <w:noProof/>
-                <w:webHidden/>
-              </w:rPr>
-              <w:tab/>
-            </w:r>
-            <w:r>
-              <w:rPr>
-                <w:noProof/>
-                <w:webHidden/>
-              </w:rPr>
-              <w:fldChar w:fldCharType="begin"/>
-            </w:r>
-            <w:r>
-              <w:rPr>
-                <w:noProof/>
-                <w:webHidden/>
-              </w:rPr>
-              <w:instrText xml:space="preserve"> PAGEREF _Toc82069501 \h </w:instrText>
-            </w:r>
-            <w:r>
-              <w:rPr>
-                <w:noProof/>
-                <w:webHidden/>
-              </w:rPr>
-            </w:r>
-            <w:r>
-              <w:rPr>
-                <w:noProof/>
-                <w:webHidden/>
-              </w:rPr>
-              <w:fldChar w:fldCharType="separate"/>
-            </w:r>
-            <w:r>
-              <w:rPr>
-                <w:noProof/>
-                <w:webHidden/>
-              </w:rPr>
-              <w:t>7</w:t>
-            </w:r>
-            <w:r>
-              <w:rPr>
-                <w:noProof/>
-                <w:webHidden/>
-              </w:rPr>
-              <w:fldChar w:fldCharType="end"/>
-            </w:r>
-          </w:hyperlink>
-        </w:p>
-        <w:p>
-          <w:pPr>
-            <w:pStyle w:val="Inhopg3"/>
-            <w:tabs>
-              <w:tab w:val="right" w:pos="9062"/>
-            </w:tabs>
-            <w:rPr>
-              <w:rFonts w:eastAsiaTheme="minorEastAsia"/>
-              <w:noProof/>
-              <w:lang w:eastAsia="nl-NL"/>
-            </w:rPr>
-          </w:pPr>
-          <w:hyperlink w:anchor="_Toc82069502" w:history="1">
-            <w:r>
-              <w:rPr>
-                <w:rStyle w:val="Hyperlink"/>
-                <w:iCs/>
-                <w:noProof/>
-              </w:rPr>
-              <w:t>Beheer</w:t>
-            </w:r>
-            <w:r>
-              <w:rPr>
-                <w:noProof/>
-                <w:webHidden/>
-              </w:rPr>
-              <w:tab/>
-            </w:r>
-            <w:r>
-              <w:rPr>
-                <w:noProof/>
-                <w:webHidden/>
-              </w:rPr>
-              <w:fldChar w:fldCharType="begin"/>
-            </w:r>
-            <w:r>
-              <w:rPr>
-                <w:noProof/>
-                <w:webHidden/>
-              </w:rPr>
-              <w:instrText xml:space="preserve"> PAGEREF _Toc82069502 \h </w:instrText>
-            </w:r>
-            <w:r>
-              <w:rPr>
-                <w:noProof/>
-                <w:webHidden/>
-              </w:rPr>
-            </w:r>
-            <w:r>
-              <w:rPr>
-                <w:noProof/>
-                <w:webHidden/>
-              </w:rPr>
-              <w:fldChar w:fldCharType="separate"/>
-            </w:r>
-            <w:r>
-              <w:rPr>
-                <w:noProof/>
-                <w:webHidden/>
-              </w:rPr>
-              <w:t>7</w:t>
-            </w:r>
-            <w:r>
-              <w:rPr>
-                <w:noProof/>
-                <w:webHidden/>
-              </w:rPr>
-              <w:fldChar w:fldCharType="end"/>
-            </w:r>
-          </w:hyperlink>
-        </w:p>
-        <w:p>
-          <w:pPr>
-            <w:pStyle w:val="Inhopg3"/>
-            <w:tabs>
-              <w:tab w:val="right" w:pos="9062"/>
-            </w:tabs>
-            <w:rPr>
-              <w:rFonts w:eastAsiaTheme="minorEastAsia"/>
-              <w:noProof/>
-              <w:lang w:eastAsia="nl-NL"/>
-            </w:rPr>
-          </w:pPr>
-          <w:hyperlink w:anchor="_Toc82069503" w:history="1">
-            <w:r>
-              <w:rPr>
-                <w:rStyle w:val="Hyperlink"/>
-                <w:iCs/>
-                <w:noProof/>
-              </w:rPr>
-              <w:t>Reserveringen</w:t>
-            </w:r>
-            <w:r>
-              <w:rPr>
-                <w:noProof/>
-                <w:webHidden/>
-              </w:rPr>
-              <w:tab/>
-            </w:r>
-            <w:r>
-              <w:rPr>
-                <w:noProof/>
-                <w:webHidden/>
-              </w:rPr>
-              <w:fldChar w:fldCharType="begin"/>
-            </w:r>
-            <w:r>
-              <w:rPr>
-                <w:noProof/>
-                <w:webHidden/>
-              </w:rPr>
-              <w:instrText xml:space="preserve"> PAGEREF _Toc82069503 \h </w:instrText>
-            </w:r>
-            <w:r>
-              <w:rPr>
-                <w:noProof/>
-                <w:webHidden/>
-              </w:rPr>
-            </w:r>
-            <w:r>
-              <w:rPr>
-                <w:noProof/>
-                <w:webHidden/>
-              </w:rPr>
-              <w:fldChar w:fldCharType="separate"/>
-            </w:r>
-            <w:r>
-              <w:rPr>
-                <w:noProof/>
-                <w:webHidden/>
-              </w:rPr>
-              <w:t>8</w:t>
-            </w:r>
-            <w:r>
-              <w:rPr>
-                <w:noProof/>
-                <w:webHidden/>
-              </w:rPr>
-              <w:fldChar w:fldCharType="end"/>
-            </w:r>
-          </w:hyperlink>
-        </w:p>
-        <w:p>
-          <w:pPr>
-            <w:pStyle w:val="Inhopg3"/>
-            <w:tabs>
-              <w:tab w:val="right" w:pos="9062"/>
-            </w:tabs>
-            <w:rPr>
-              <w:rFonts w:eastAsiaTheme="minorEastAsia"/>
-              <w:noProof/>
-              <w:lang w:eastAsia="nl-NL"/>
-            </w:rPr>
-          </w:pPr>
-          <w:hyperlink w:anchor="_Toc82069504" w:history="1">
-            <w:r>
-              <w:rPr>
-                <w:rStyle w:val="Hyperlink"/>
-                <w:iCs/>
-                <w:noProof/>
-              </w:rPr>
-              <w:t>Admin paneel</w:t>
-            </w:r>
-            <w:r>
-              <w:rPr>
-                <w:noProof/>
-                <w:webHidden/>
-              </w:rPr>
-              <w:tab/>
-            </w:r>
-            <w:r>
-              <w:rPr>
-                <w:noProof/>
-                <w:webHidden/>
-              </w:rPr>
-              <w:fldChar w:fldCharType="begin"/>
-            </w:r>
-            <w:r>
-              <w:rPr>
-                <w:noProof/>
-                <w:webHidden/>
-              </w:rPr>
-              <w:instrText xml:space="preserve"> PAGEREF _Toc82069504 \h </w:instrText>
-            </w:r>
-            <w:r>
-              <w:rPr>
-                <w:noProof/>
-                <w:webHidden/>
-              </w:rPr>
-            </w:r>
-            <w:r>
-              <w:rPr>
-                <w:noProof/>
-                <w:webHidden/>
-              </w:rPr>
-              <w:fldChar w:fldCharType="separate"/>
-            </w:r>
-            <w:r>
-              <w:rPr>
-                <w:noProof/>
-                <w:webHidden/>
-              </w:rPr>
-              <w:t>8</w:t>
-            </w:r>
-            <w:r>
-              <w:rPr>
-                <w:noProof/>
-                <w:webHidden/>
-              </w:rPr>
-              <w:fldChar w:fldCharType="end"/>
-            </w:r>
-          </w:hyperlink>
-        </w:p>
-        <w:p>
-          <w:pPr>
-            <w:pStyle w:val="Inhopg2"/>
-            <w:tabs>
-              <w:tab w:val="right" w:pos="9062"/>
-            </w:tabs>
-            <w:rPr>
-              <w:rFonts w:eastAsiaTheme="minorEastAsia"/>
-              <w:noProof/>
-              <w:lang w:eastAsia="nl-NL"/>
-            </w:rPr>
-          </w:pPr>
-          <w:hyperlink w:anchor="_Toc82069505" w:history="1">
-            <w:r>
-              <w:rPr>
-                <w:rStyle w:val="Hyperlink"/>
-                <w:noProof/>
-              </w:rPr>
-              <w:t>Infrastructuur</w:t>
-            </w:r>
-            <w:r>
-              <w:rPr>
-                <w:noProof/>
-                <w:webHidden/>
-              </w:rPr>
-              <w:tab/>
-            </w:r>
-            <w:r>
-              <w:rPr>
-                <w:noProof/>
-                <w:webHidden/>
-              </w:rPr>
-              <w:fldChar w:fldCharType="begin"/>
-            </w:r>
-            <w:r>
-              <w:rPr>
-                <w:noProof/>
-                <w:webHidden/>
-              </w:rPr>
-              <w:instrText xml:space="preserve"> PAGEREF _Toc82069505 \h </w:instrText>
-            </w:r>
-            <w:r>
-              <w:rPr>
-                <w:noProof/>
-                <w:webHidden/>
-              </w:rPr>
-            </w:r>
-            <w:r>
-              <w:rPr>
-                <w:noProof/>
-                <w:webHidden/>
-              </w:rPr>
-              <w:fldChar w:fldCharType="separate"/>
-            </w:r>
-            <w:r>
-              <w:rPr>
-                <w:noProof/>
-                <w:webHidden/>
-              </w:rPr>
-              <w:t>8</w:t>
+              <w:t>15</w:t>
             </w:r>
             <w:r>
               <w:rPr>
@@ -2322,13 +2404,13 @@
               <w:lang w:eastAsia="nl-NL"/>
             </w:rPr>
           </w:pPr>
-          <w:hyperlink w:anchor="_Toc82069506" w:history="1">
+          <w:hyperlink w:anchor="_Toc82077059" w:history="1">
             <w:r>
               <w:rPr>
                 <w:rStyle w:val="Hyperlink"/>
                 <w:noProof/>
               </w:rPr>
-              <w:t>Consequenties</w:t>
+              <w:t>Kosten</w:t>
             </w:r>
             <w:r>
               <w:rPr>
@@ -2349,7 +2431,7 @@
                 <w:noProof/>
                 <w:webHidden/>
               </w:rPr>
-              <w:instrText xml:space="preserve"> PAGEREF _Toc82069506 \h </w:instrText>
+              <w:instrText xml:space="preserve"> PAGEREF _Toc82077059 \h </w:instrText>
             </w:r>
             <w:r>
               <w:rPr>
@@ -2369,147 +2451,7 @@
                 <w:noProof/>
                 <w:webHidden/>
               </w:rPr>
-              <w:t>8</w:t>
-            </w:r>
-            <w:r>
-              <w:rPr>
-                <w:noProof/>
-                <w:webHidden/>
-              </w:rPr>
-              <w:fldChar w:fldCharType="end"/>
-            </w:r>
-          </w:hyperlink>
-        </w:p>
-        <w:p>
-          <w:pPr>
-            <w:pStyle w:val="Inhopg2"/>
-            <w:tabs>
-              <w:tab w:val="right" w:pos="9062"/>
-            </w:tabs>
-            <w:rPr>
-              <w:rFonts w:eastAsiaTheme="minorEastAsia"/>
-              <w:noProof/>
-              <w:lang w:eastAsia="nl-NL"/>
-            </w:rPr>
-          </w:pPr>
-          <w:hyperlink w:anchor="_Toc82069507" w:history="1">
-            <w:r>
-              <w:rPr>
-                <w:rStyle w:val="Hyperlink"/>
-                <w:noProof/>
-              </w:rPr>
-              <w:t>Organisatorische consequenties</w:t>
-            </w:r>
-            <w:r>
-              <w:rPr>
-                <w:noProof/>
-                <w:webHidden/>
-              </w:rPr>
-              <w:tab/>
-            </w:r>
-            <w:r>
-              <w:rPr>
-                <w:noProof/>
-                <w:webHidden/>
-              </w:rPr>
-              <w:fldChar w:fldCharType="begin"/>
-            </w:r>
-            <w:r>
-              <w:rPr>
-                <w:noProof/>
-                <w:webHidden/>
-              </w:rPr>
-              <w:instrText xml:space="preserve"> PAGEREF _Toc82069507 \h </w:instrText>
-            </w:r>
-            <w:r>
-              <w:rPr>
-                <w:noProof/>
-                <w:webHidden/>
-              </w:rPr>
-            </w:r>
-            <w:r>
-              <w:rPr>
-                <w:noProof/>
-                <w:webHidden/>
-              </w:rPr>
-              <w:fldChar w:fldCharType="separate"/>
-            </w:r>
-            <w:r>
-              <w:rPr>
-                <w:noProof/>
-                <w:webHidden/>
-              </w:rPr>
-              <w:t>8</w:t>
-            </w:r>
-            <w:r>
-              <w:rPr>
-                <w:noProof/>
-                <w:webHidden/>
-              </w:rPr>
-              <w:fldChar w:fldCharType="end"/>
-            </w:r>
-          </w:hyperlink>
-        </w:p>
-        <w:p>
-          <w:pPr>
-            <w:pStyle w:val="Inhopg2"/>
-            <w:tabs>
-              <w:tab w:val="right" w:pos="9062"/>
-            </w:tabs>
-            <w:rPr>
-              <w:rFonts w:eastAsiaTheme="minorEastAsia"/>
-              <w:noProof/>
-              <w:lang w:eastAsia="nl-NL"/>
-            </w:rPr>
-          </w:pPr>
-          <w:hyperlink w:anchor="_Toc82069508" w:history="1">
-            <w:r>
-              <w:rPr>
-                <w:rStyle w:val="Hyperlink"/>
-                <w:noProof/>
-              </w:rPr>
-              <w:t>Technische consequenties</w:t>
-            </w:r>
-            <w:r>
-              <w:rPr>
-                <w:noProof/>
-                <w:webHidden/>
-              </w:rPr>
-              <w:tab/>
-            </w:r>
-            <w:r>
-              <w:rPr>
-                <w:noProof/>
-                <w:webHidden/>
-              </w:rPr>
-              <w:fldChar w:fldCharType="begin"/>
-            </w:r>
-            <w:r>
-              <w:rPr>
-                <w:noProof/>
-                <w:webHidden/>
-              </w:rPr>
-              <w:instrText xml:space="preserve"> PAGEREF _Toc82069508 \h </w:instrText>
-            </w:r>
-            <w:r>
-              <w:rPr>
-                <w:noProof/>
-                <w:webHidden/>
-              </w:rPr>
-            </w:r>
-            <w:r>
-              <w:rPr>
-                <w:noProof/>
-                <w:webHidden/>
-              </w:rPr>
-              <w:fldChar w:fldCharType="separate"/>
-            </w:r>
-            <w:r>
-              <w:rPr>
-                <w:noProof/>
-                <w:webHidden/>
-              </w:rPr>
-              <w:t>8</w:t>
+              <w:t>15</w:t>
             </w:r>
             <w:r>
               <w:rPr>
@@ -2534,13 +2476,13 @@
               <w:lang w:eastAsia="nl-NL"/>
             </w:rPr>
           </w:pPr>
-          <w:hyperlink w:anchor="_Toc82069509" w:history="1">
+          <w:hyperlink w:anchor="_Toc82077060" w:history="1">
             <w:r>
               <w:rPr>
                 <w:rStyle w:val="Hyperlink"/>
                 <w:noProof/>
               </w:rPr>
-              <w:t>Kosten</w:t>
+              <w:t>planning</w:t>
             </w:r>
             <w:r>
               <w:rPr>
@@ -2561,7 +2503,7 @@
                 <w:noProof/>
                 <w:webHidden/>
               </w:rPr>
-              <w:instrText xml:space="preserve"> PAGEREF _Toc82069509 \h </w:instrText>
+              <w:instrText xml:space="preserve"> PAGEREF _Toc82077060 \h </w:instrText>
             </w:r>
             <w:r>
               <w:rPr>
@@ -2581,79 +2523,7 @@
                 <w:noProof/>
                 <w:webHidden/>
               </w:rPr>
-              <w:t>8</w:t>
-            </w:r>
-            <w:r>
-              <w:rPr>
-                <w:noProof/>
-                <w:webHidden/>
-              </w:rPr>
-              <w:fldChar w:fldCharType="end"/>
-            </w:r>
-          </w:hyperlink>
-        </w:p>
-        <w:p>
-          <w:pPr>
-            <w:pStyle w:val="Inhopg1"/>
-            <w:tabs>
-              <w:tab w:val="right" w:pos="9062"/>
-            </w:tabs>
-            <w:rPr>
-              <w:rFonts w:eastAsiaTheme="minorEastAsia"/>
-              <w:b w:val="0"/>
-              <w:bCs w:val="0"/>
-              <w:noProof/>
-              <w:lang w:eastAsia="nl-NL"/>
-            </w:rPr>
-          </w:pPr>
-          <w:hyperlink w:anchor="_Toc82069510" w:history="1">
-            <w:r>
-              <w:rPr>
-                <w:rStyle w:val="Hyperlink"/>
-                <w:noProof/>
-              </w:rPr>
-              <w:t>planning</w:t>
-            </w:r>
-            <w:r>
-              <w:rPr>
-                <w:noProof/>
-                <w:webHidden/>
-              </w:rPr>
-              <w:tab/>
-            </w:r>
-            <w:r>
-              <w:rPr>
-                <w:noProof/>
-                <w:webHidden/>
-              </w:rPr>
-              <w:fldChar w:fldCharType="begin"/>
-            </w:r>
-            <w:r>
-              <w:rPr>
-                <w:noProof/>
-                <w:webHidden/>
-              </w:rPr>
-              <w:instrText xml:space="preserve"> PAGEREF _Toc82069510 \h </w:instrText>
-            </w:r>
-            <w:r>
-              <w:rPr>
-                <w:noProof/>
-                <w:webHidden/>
-              </w:rPr>
-            </w:r>
-            <w:r>
-              <w:rPr>
-                <w:noProof/>
-                <w:webHidden/>
-              </w:rPr>
-              <w:fldChar w:fldCharType="separate"/>
-            </w:r>
-            <w:r>
-              <w:rPr>
-                <w:noProof/>
-                <w:webHidden/>
-              </w:rPr>
-              <w:t>9</w:t>
+              <w:t>16</w:t>
             </w:r>
             <w:r>
               <w:rPr>
@@ -2680,32 +2550,32 @@
       <w:pPr>
         <w:pStyle w:val="Kop1"/>
       </w:pPr>
-      <w:bookmarkStart w:id="5" w:name="_Toc82069488"/>
+      <w:bookmarkStart w:id="4" w:name="_Toc82077039"/>
       <w:r>
         <w:lastRenderedPageBreak/>
         <w:t>Samenvatting</w:t>
       </w:r>
+      <w:bookmarkEnd w:id="4"/>
+    </w:p>
+    <w:p>
+      <w:pPr>
+        <w:pStyle w:val="Kop1"/>
+      </w:pPr>
+      <w:bookmarkStart w:id="5" w:name="_Toc82077040"/>
+      <w:r>
+        <w:t>Analyse huidige situatie</w:t>
+      </w:r>
       <w:bookmarkEnd w:id="5"/>
     </w:p>
     <w:p>
       <w:pPr>
-        <w:pStyle w:val="Kop1"/>
-      </w:pPr>
-      <w:bookmarkStart w:id="6" w:name="_Toc82069489"/>
-      <w:r>
-        <w:t>Analyse huidige situatie</w:t>
-      </w:r>
-      <w:bookmarkEnd w:id="6"/>
-    </w:p>
-    <w:p>
-      <w:pPr>
         <w:pStyle w:val="Kop2"/>
       </w:pPr>
-      <w:bookmarkStart w:id="7" w:name="_Toc82069490"/>
+      <w:bookmarkStart w:id="6" w:name="_Toc82077041"/>
       <w:r>
         <w:t>Informatieverwerking</w:t>
       </w:r>
-      <w:bookmarkEnd w:id="7"/>
+      <w:bookmarkEnd w:id="6"/>
     </w:p>
     <w:p>
       <w:r>
@@ -2716,11 +2586,11 @@
       <w:pPr>
         <w:pStyle w:val="Kop2"/>
       </w:pPr>
-      <w:bookmarkStart w:id="8" w:name="_Toc82069491"/>
+      <w:bookmarkStart w:id="7" w:name="_Toc82077042"/>
       <w:r>
         <w:t>Applicaties</w:t>
       </w:r>
-      <w:bookmarkEnd w:id="8"/>
+      <w:bookmarkEnd w:id="7"/>
     </w:p>
     <w:p>
       <w:r>
@@ -2732,38 +2602,47 @@
     </w:p>
     <w:p/>
     <w:p/>
-    <w:p/>
-    <w:p/>
-    <w:p/>
-    <w:p/>
-    <w:p/>
-    <w:p/>
-    <w:p/>
-    <w:p/>
-    <w:p/>
-    <w:p/>
-    <w:p/>
-    <w:p/>
     <w:p>
       <w:pPr>
+        <w:rPr>
+          <w:b/>
+          <w:bCs/>
+        </w:rPr>
+      </w:pPr>
+    </w:p>
+    <w:p/>
+    <w:p/>
+    <w:p/>
+    <w:p/>
+    <w:p/>
+    <w:p/>
+    <w:p/>
+    <w:p/>
+    <w:p/>
+    <w:p/>
+    <w:p/>
+    <w:p>
+      <w:pPr>
         <w:pStyle w:val="Kop1"/>
       </w:pPr>
-      <w:bookmarkStart w:id="9" w:name="_Toc82069493"/>
+      <w:bookmarkStart w:id="8" w:name="_Toc82077043"/>
       <w:r>
         <w:lastRenderedPageBreak/>
         <w:t>Analyse gewenste situatie</w:t>
       </w:r>
-      <w:bookmarkEnd w:id="9"/>
+      <w:bookmarkEnd w:id="8"/>
     </w:p>
     <w:p>
       <w:pPr>
         <w:pStyle w:val="Kop2"/>
       </w:pPr>
-      <w:bookmarkStart w:id="10" w:name="_Toc82069494"/>
+      <w:bookmarkStart w:id="9" w:name="_Toc82077044"/>
+      <w:proofErr w:type="spellStart"/>
       <w:r>
         <w:t>Requirements</w:t>
       </w:r>
-      <w:bookmarkEnd w:id="10"/>
+      <w:bookmarkEnd w:id="9"/>
+      <w:proofErr w:type="spellEnd"/>
     </w:p>
     <w:p>
       <w:r>
@@ -2771,7 +2650,15 @@
           <w:b/>
           <w:bCs/>
         </w:rPr>
-        <w:t>Toelichting Mo</w:t>
+        <w:t xml:space="preserve">Toelichting </w:t>
+      </w:r>
+      <w:proofErr w:type="spellStart"/>
+      <w:r>
+        <w:rPr>
+          <w:b/>
+          <w:bCs/>
+        </w:rPr>
+        <w:t>Mo</w:t>
       </w:r>
       <w:r>
         <w:rPr>
@@ -2794,21 +2681,43 @@
         </w:rPr>
         <w:t>W</w:t>
       </w:r>
+      <w:proofErr w:type="spellEnd"/>
       <w:r>
         <w:br/>
         <w:t>Must have: moet in de applicatie komen.</w:t>
       </w:r>
       <w:r>
         <w:br/>
-        <w:t>Should have: is belangrijk maar geen prioriteit</w:t>
+      </w:r>
+      <w:proofErr w:type="spellStart"/>
+      <w:r>
+        <w:t>Should</w:t>
+      </w:r>
+      <w:proofErr w:type="spellEnd"/>
+      <w:r>
+        <w:t xml:space="preserve"> have: is belangrijk maar geen prioriteit</w:t>
       </w:r>
       <w:r>
         <w:br/>
-        <w:t>Could have: als er tijd over is kunnen deze nog toegevoegd worden</w:t>
+      </w:r>
+      <w:proofErr w:type="spellStart"/>
+      <w:r>
+        <w:t>Could</w:t>
+      </w:r>
+      <w:proofErr w:type="spellEnd"/>
+      <w:r>
+        <w:t xml:space="preserve"> have: als er tijd over is kunnen deze nog toegevoegd worden</w:t>
       </w:r>
       <w:r>
         <w:br/>
-        <w:t>Won’t have: komt niet voor in de applicatie</w:t>
+      </w:r>
+      <w:proofErr w:type="spellStart"/>
+      <w:r>
+        <w:t>Won’t</w:t>
+      </w:r>
+      <w:proofErr w:type="spellEnd"/>
+      <w:r>
+        <w:t xml:space="preserve"> have: komt niet voor in de applicatie</w:t>
       </w:r>
     </w:p>
     <w:tbl>
@@ -2900,12 +2809,21 @@
                 <w:bCs/>
               </w:rPr>
             </w:pPr>
-            <w:r>
-              <w:rPr>
-                <w:b/>
-                <w:bCs/>
-              </w:rPr>
-              <w:t>Should have</w:t>
+            <w:proofErr w:type="spellStart"/>
+            <w:r>
+              <w:rPr>
+                <w:b/>
+                <w:bCs/>
+              </w:rPr>
+              <w:t>Should</w:t>
+            </w:r>
+            <w:proofErr w:type="spellEnd"/>
+            <w:r>
+              <w:rPr>
+                <w:b/>
+                <w:bCs/>
+              </w:rPr>
+              <w:t xml:space="preserve"> have</w:t>
             </w:r>
           </w:p>
         </w:tc>
@@ -2928,12 +2846,21 @@
                 <w:bCs/>
               </w:rPr>
             </w:pPr>
-            <w:r>
-              <w:rPr>
-                <w:b/>
-                <w:bCs/>
-              </w:rPr>
-              <w:t>Could have</w:t>
+            <w:proofErr w:type="spellStart"/>
+            <w:r>
+              <w:rPr>
+                <w:b/>
+                <w:bCs/>
+              </w:rPr>
+              <w:t>Could</w:t>
+            </w:r>
+            <w:proofErr w:type="spellEnd"/>
+            <w:r>
+              <w:rPr>
+                <w:b/>
+                <w:bCs/>
+              </w:rPr>
+              <w:t xml:space="preserve"> have</w:t>
             </w:r>
           </w:p>
         </w:tc>
@@ -2956,12 +2883,21 @@
                 <w:bCs/>
               </w:rPr>
             </w:pPr>
-            <w:r>
-              <w:rPr>
-                <w:b/>
-                <w:bCs/>
-              </w:rPr>
-              <w:t>Won’t have</w:t>
+            <w:proofErr w:type="spellStart"/>
+            <w:r>
+              <w:rPr>
+                <w:b/>
+                <w:bCs/>
+              </w:rPr>
+              <w:t>Won’t</w:t>
+            </w:r>
+            <w:proofErr w:type="spellEnd"/>
+            <w:r>
+              <w:rPr>
+                <w:b/>
+                <w:bCs/>
+              </w:rPr>
+              <w:t xml:space="preserve"> have</w:t>
             </w:r>
           </w:p>
         </w:tc>
@@ -3980,7 +3916,23 @@
                 <w:sz w:val="20"/>
                 <w:szCs w:val="20"/>
               </w:rPr>
-              <w:t>(Admins en medewerkers)</w:t>
+              <w:t>(</w:t>
+            </w:r>
+            <w:proofErr w:type="spellStart"/>
+            <w:r>
+              <w:rPr>
+                <w:sz w:val="20"/>
+                <w:szCs w:val="20"/>
+              </w:rPr>
+              <w:t>Admins</w:t>
+            </w:r>
+            <w:proofErr w:type="spellEnd"/>
+            <w:r>
+              <w:rPr>
+                <w:sz w:val="20"/>
+                <w:szCs w:val="20"/>
+              </w:rPr>
+              <w:t xml:space="preserve"> en medewerkers)</w:t>
             </w:r>
           </w:p>
           <w:p>
@@ -4096,11 +4048,11 @@
       <w:pPr>
         <w:pStyle w:val="Kop2"/>
       </w:pPr>
-      <w:bookmarkStart w:id="11" w:name="_Toc82069495"/>
+      <w:bookmarkStart w:id="10" w:name="_Toc82077045"/>
       <w:r>
         <w:t>Informatieverwerking</w:t>
       </w:r>
-      <w:bookmarkEnd w:id="11"/>
+      <w:bookmarkEnd w:id="10"/>
     </w:p>
     <w:p>
       <w:pPr>
@@ -4113,7 +4065,7 @@
           <w:szCs w:val="36"/>
         </w:rPr>
       </w:pPr>
-      <w:bookmarkStart w:id="12" w:name="_Toc82069496"/>
+      <w:bookmarkStart w:id="11" w:name="_Toc82077046"/>
       <w:r>
         <w:rPr>
           <w:i w:val="0"/>
@@ -4123,7 +4075,7 @@
         </w:rPr>
         <w:t>Inloggen</w:t>
       </w:r>
-      <w:bookmarkEnd w:id="12"/>
+      <w:bookmarkEnd w:id="11"/>
     </w:p>
     <w:p>
       <w:r>
@@ -4204,7 +4156,7 @@
           <w:szCs w:val="36"/>
         </w:rPr>
       </w:pPr>
-      <w:bookmarkStart w:id="13" w:name="_Toc82069497"/>
+      <w:bookmarkStart w:id="12" w:name="_Toc82077047"/>
       <w:r>
         <w:rPr>
           <w:i w:val="0"/>
@@ -4215,7 +4167,7 @@
         <w:lastRenderedPageBreak/>
         <w:t>Beheer</w:t>
       </w:r>
-      <w:bookmarkEnd w:id="13"/>
+      <w:bookmarkEnd w:id="12"/>
     </w:p>
     <w:p>
       <w:pPr>
@@ -4289,6 +4241,20 @@
         </w:drawing>
       </w:r>
     </w:p>
+    <w:p>
+      <w:pPr>
+        <w:rPr>
+          <w:noProof/>
+        </w:rPr>
+      </w:pPr>
+    </w:p>
+    <w:p>
+      <w:pPr>
+        <w:rPr>
+          <w:noProof/>
+        </w:rPr>
+      </w:pPr>
+    </w:p>
     <w:p/>
     <w:p>
       <w:pPr>
@@ -4301,7 +4267,7 @@
           <w:szCs w:val="36"/>
         </w:rPr>
       </w:pPr>
-      <w:bookmarkStart w:id="14" w:name="_Toc82069498"/>
+      <w:bookmarkStart w:id="13" w:name="_Toc82077048"/>
       <w:r>
         <w:rPr>
           <w:i w:val="0"/>
@@ -4312,8 +4278,80 @@
         <w:lastRenderedPageBreak/>
         <w:t>Reserveringen</w:t>
       </w:r>
-      <w:bookmarkEnd w:id="14"/>
+      <w:bookmarkEnd w:id="13"/>
     </w:p>
+    <w:p>
+      <w:r>
+        <w:t xml:space="preserve">In de gewenste situatie wilt meneer van der stal dat klanten die al een account hebben een reservering kunnen maken. Ze gaan dan naar reservering maken en vullen dan alle gegevens in. Zo als datum wanneer ze de caravan of camper komen halen of terug brengen. Ook het nummer waar onder de caravan of camper staat. Klanten kunnen zelf ook reservering maken of annuleren als ze wat willen aan passen zouden ze toch even moeten bellen om dubbel reserveringen te voorkomen. Zo als je hier kan zien in een use case-diagram. </w:t>
+      </w:r>
+    </w:p>
+    <w:p/>
+    <w:p>
+      <w:r>
+        <w:rPr>
+          <w:noProof/>
+        </w:rPr>
+        <w:drawing>
+          <wp:inline distT="0" distB="0" distL="0" distR="0" wp14:anchorId="5F0E406D" wp14:editId="054B515A">
+            <wp:extent cx="5760720" cy="3267075"/>
+            <wp:effectExtent l="0" t="0" r="0" b="9525"/>
+            <wp:docPr id="9" name="Afbeelding 9"/>
+            <wp:cNvGraphicFramePr>
+              <a:graphicFrameLocks xmlns:a="http://schemas.openxmlformats.org/drawingml/2006/main" noChangeAspect="1"/>
+            </wp:cNvGraphicFramePr>
+            <a:graphic xmlns:a="http://schemas.openxmlformats.org/drawingml/2006/main">
+              <a:graphicData uri="http://schemas.openxmlformats.org/drawingml/2006/picture">
+                <pic:pic xmlns:pic="http://schemas.openxmlformats.org/drawingml/2006/picture">
+                  <pic:nvPicPr>
+                    <pic:cNvPr id="0" name="Picture 4"/>
+                    <pic:cNvPicPr>
+                      <a:picLocks noChangeAspect="1" noChangeArrowheads="1"/>
+                    </pic:cNvPicPr>
+                  </pic:nvPicPr>
+                  <pic:blipFill>
+                    <a:blip r:embed="rId10">
+                      <a:extLst>
+                        <a:ext uri="{28A0092B-C50C-407E-A947-70E740481C1C}">
+                          <a14:useLocalDpi xmlns:a14="http://schemas.microsoft.com/office/drawing/2010/main" val="0"/>
+                        </a:ext>
+                      </a:extLst>
+                    </a:blip>
+                    <a:srcRect/>
+                    <a:stretch>
+                      <a:fillRect/>
+                    </a:stretch>
+                  </pic:blipFill>
+                  <pic:spPr bwMode="auto">
+                    <a:xfrm>
+                      <a:off x="0" y="0"/>
+                      <a:ext cx="5760720" cy="3267075"/>
+                    </a:xfrm>
+                    <a:prstGeom prst="rect">
+                      <a:avLst/>
+                    </a:prstGeom>
+                    <a:noFill/>
+                    <a:ln>
+                      <a:noFill/>
+                    </a:ln>
+                  </pic:spPr>
+                </pic:pic>
+              </a:graphicData>
+            </a:graphic>
+          </wp:inline>
+        </w:drawing>
+      </w:r>
+    </w:p>
+    <w:p/>
+    <w:p/>
+    <w:p/>
+    <w:p/>
+    <w:p/>
+    <w:p/>
+    <w:p/>
+    <w:p/>
+    <w:p/>
+    <w:p/>
+    <w:p/>
     <w:p>
       <w:pPr>
         <w:pStyle w:val="Kop3"/>
@@ -4325,7 +4363,7 @@
           <w:szCs w:val="36"/>
         </w:rPr>
       </w:pPr>
-      <w:bookmarkStart w:id="15" w:name="_Toc82069499"/>
+      <w:bookmarkStart w:id="14" w:name="_Toc82077049"/>
       <w:r>
         <w:rPr>
           <w:i w:val="0"/>
@@ -4333,9 +4371,10 @@
           <w:sz w:val="32"/>
           <w:szCs w:val="36"/>
         </w:rPr>
+        <w:lastRenderedPageBreak/>
         <w:t>Admin paneel</w:t>
       </w:r>
-      <w:bookmarkEnd w:id="15"/>
+      <w:bookmarkEnd w:id="14"/>
     </w:p>
     <w:p>
       <w:r>
@@ -4365,7 +4404,7 @@
                     </pic:cNvPicPr>
                   </pic:nvPicPr>
                   <pic:blipFill>
-                    <a:blip r:embed="rId10">
+                    <a:blip r:embed="rId11">
                       <a:extLst>
                         <a:ext uri="{28A0092B-C50C-407E-A947-70E740481C1C}">
                           <a14:useLocalDpi xmlns:a14="http://schemas.microsoft.com/office/drawing/2010/main" val="0"/>
@@ -4400,17 +4439,23 @@
     <w:p/>
     <w:p/>
     <w:p/>
+    <w:p/>
+    <w:p/>
+    <w:p/>
+    <w:p/>
+    <w:p/>
     <w:p>
       <w:pPr>
         <w:pStyle w:val="Kop2"/>
       </w:pPr>
-      <w:bookmarkStart w:id="16" w:name="_Toc82069500"/>
+      <w:bookmarkStart w:id="15" w:name="_Toc82077050"/>
       <w:r>
         <w:lastRenderedPageBreak/>
         <w:t>Applicaties</w:t>
       </w:r>
-      <w:bookmarkEnd w:id="16"/>
+      <w:bookmarkEnd w:id="15"/>
     </w:p>
+    <w:p/>
     <w:p>
       <w:pPr>
         <w:pStyle w:val="Kop3"/>
@@ -4422,7 +4467,7 @@
           <w:szCs w:val="36"/>
         </w:rPr>
       </w:pPr>
-      <w:bookmarkStart w:id="17" w:name="_Toc82069501"/>
+      <w:bookmarkStart w:id="16" w:name="_Toc82077051"/>
       <w:r>
         <w:rPr>
           <w:i w:val="0"/>
@@ -4432,8 +4477,211 @@
         </w:rPr>
         <w:t>Inloggen</w:t>
       </w:r>
-      <w:bookmarkEnd w:id="17"/>
+      <w:bookmarkEnd w:id="16"/>
     </w:p>
+    <w:p>
+      <w:r>
+        <w:t>In de use case-tabel hier onder staat beschreven hoe een klant moet inloggen. Als het niet lukt of niet kan heeft hij of geen account of kloppen de gegevens niet.</w:t>
+      </w:r>
+    </w:p>
+    <w:p/>
+    <w:tbl>
+      <w:tblPr>
+        <w:tblStyle w:val="Tabelraster"/>
+        <w:tblW w:w="0" w:type="auto"/>
+        <w:tblLook w:val="04A0" w:firstRow="1" w:lastRow="0" w:firstColumn="1" w:lastColumn="0" w:noHBand="0" w:noVBand="1"/>
+      </w:tblPr>
+      <w:tblGrid>
+        <w:gridCol w:w="4534"/>
+        <w:gridCol w:w="4528"/>
+      </w:tblGrid>
+      <w:tr>
+        <w:tc>
+          <w:tcPr>
+            <w:tcW w:w="4675" w:type="dxa"/>
+          </w:tcPr>
+          <w:p>
+            <w:r>
+              <w:t>Naam</w:t>
+            </w:r>
+          </w:p>
+        </w:tc>
+        <w:tc>
+          <w:tcPr>
+            <w:tcW w:w="4675" w:type="dxa"/>
+          </w:tcPr>
+          <w:p>
+            <w:r>
+              <w:t>Log in</w:t>
+            </w:r>
+          </w:p>
+        </w:tc>
+      </w:tr>
+      <w:tr>
+        <w:tc>
+          <w:tcPr>
+            <w:tcW w:w="4675" w:type="dxa"/>
+          </w:tcPr>
+          <w:p>
+            <w:r>
+              <w:t>Versie</w:t>
+            </w:r>
+          </w:p>
+        </w:tc>
+        <w:tc>
+          <w:tcPr>
+            <w:tcW w:w="4675" w:type="dxa"/>
+          </w:tcPr>
+          <w:p>
+            <w:r>
+              <w:t>1.0</w:t>
+            </w:r>
+          </w:p>
+        </w:tc>
+      </w:tr>
+      <w:tr>
+        <w:tc>
+          <w:tcPr>
+            <w:tcW w:w="4675" w:type="dxa"/>
+          </w:tcPr>
+          <w:p>
+            <w:r>
+              <w:t>Actor</w:t>
+            </w:r>
+          </w:p>
+        </w:tc>
+        <w:tc>
+          <w:tcPr>
+            <w:tcW w:w="4675" w:type="dxa"/>
+          </w:tcPr>
+          <w:p>
+            <w:r>
+              <w:t>Klant</w:t>
+            </w:r>
+          </w:p>
+        </w:tc>
+      </w:tr>
+      <w:tr>
+        <w:tc>
+          <w:tcPr>
+            <w:tcW w:w="4675" w:type="dxa"/>
+          </w:tcPr>
+          <w:p>
+            <w:r>
+              <w:t>Preconditie</w:t>
+            </w:r>
+          </w:p>
+        </w:tc>
+        <w:tc>
+          <w:tcPr>
+            <w:tcW w:w="4675" w:type="dxa"/>
+          </w:tcPr>
+          <w:p>
+            <w:r>
+              <w:t>Het inloggen voor een klant</w:t>
+            </w:r>
+          </w:p>
+        </w:tc>
+      </w:tr>
+      <w:tr>
+        <w:tc>
+          <w:tcPr>
+            <w:tcW w:w="4675" w:type="dxa"/>
+          </w:tcPr>
+          <w:p>
+            <w:r>
+              <w:t>Scenario</w:t>
+            </w:r>
+          </w:p>
+        </w:tc>
+        <w:tc>
+          <w:tcPr>
+            <w:tcW w:w="4675" w:type="dxa"/>
+          </w:tcPr>
+          <w:p>
+            <w:r>
+              <w:t>1, De klant klikt op de knop inloggen</w:t>
+            </w:r>
+          </w:p>
+          <w:p>
+            <w:r>
+              <w:t>2, Voert hier zijn/haar gegevens in.</w:t>
+            </w:r>
+          </w:p>
+          <w:p>
+            <w:r>
+              <w:t>3, Lukt of lukt niet</w:t>
+            </w:r>
+          </w:p>
+        </w:tc>
+      </w:tr>
+      <w:tr>
+        <w:tc>
+          <w:tcPr>
+            <w:tcW w:w="4675" w:type="dxa"/>
+          </w:tcPr>
+          <w:p>
+            <w:r>
+              <w:t>Uitzonderingen</w:t>
+            </w:r>
+          </w:p>
+        </w:tc>
+        <w:tc>
+          <w:tcPr>
+            <w:tcW w:w="4675" w:type="dxa"/>
+          </w:tcPr>
+          <w:p>
+            <w:r>
+              <w:t xml:space="preserve">1, Klant heeft geen account </w:t>
+            </w:r>
+          </w:p>
+          <w:p>
+            <w:r>
+              <w:t>2, Klant gaat naar Meld je aan.</w:t>
+            </w:r>
+          </w:p>
+          <w:p>
+            <w:r>
+              <w:t xml:space="preserve">3, Klant voert zijn informatie in </w:t>
+            </w:r>
+          </w:p>
+        </w:tc>
+      </w:tr>
+      <w:tr>
+        <w:tc>
+          <w:tcPr>
+            <w:tcW w:w="4675" w:type="dxa"/>
+          </w:tcPr>
+          <w:p>
+            <w:r>
+              <w:t>Postconditie</w:t>
+            </w:r>
+          </w:p>
+        </w:tc>
+        <w:tc>
+          <w:tcPr>
+            <w:tcW w:w="4675" w:type="dxa"/>
+          </w:tcPr>
+          <w:p>
+            <w:r>
+              <w:t>Kan verder gaan met het bekijken/ inplannen van reserveringen</w:t>
+            </w:r>
+          </w:p>
+        </w:tc>
+      </w:tr>
+    </w:tbl>
+    <w:p/>
+    <w:p/>
+    <w:p/>
+    <w:p/>
+    <w:p/>
+    <w:p/>
+    <w:p/>
+    <w:p/>
+    <w:p/>
+    <w:p/>
+    <w:p/>
+    <w:p/>
     <w:p>
       <w:pPr>
         <w:pStyle w:val="Kop3"/>
@@ -4445,7 +4693,7 @@
           <w:szCs w:val="36"/>
         </w:rPr>
       </w:pPr>
-      <w:bookmarkStart w:id="18" w:name="_Toc82069502"/>
+      <w:bookmarkStart w:id="17" w:name="_Toc82077052"/>
       <w:r>
         <w:rPr>
           <w:i w:val="0"/>
@@ -4453,15 +4701,18 @@
           <w:sz w:val="32"/>
           <w:szCs w:val="36"/>
         </w:rPr>
+        <w:lastRenderedPageBreak/>
         <w:t>Beheer</w:t>
       </w:r>
-      <w:bookmarkEnd w:id="18"/>
+      <w:bookmarkEnd w:id="17"/>
     </w:p>
+    <w:p/>
     <w:p>
       <w:r>
-        <w:t>In de gewenste situatie wilt meneer van der stal zijn caravan en camper beheer doen via de website. Mensen kunnen via daar inloggen en caravans en campers toevoegen. als de login van de klant is goed gekeurd kan hij vervolgens zijn eigen caravans en campers beheren. Zo als inzien welke caravan of camper hij heeft staan hoe duur die zijn per jaar. Maar ook welk nummer hij heeft toe gekregen. Hij kan ze ook aanpassen waar nodig. De klant kan zelf caravans toevoegen. heb het als volgt uitgelegd in de use case-tabel hier onder</w:t>
+        <w:t xml:space="preserve">In de use case-tabel hier onder zie je hoe beschreven staat hoe een klant een caravan of camper toevoegt. Bij deze uitvoering moet de klant ingelogd zijn. </w:t>
       </w:r>
     </w:p>
+    <w:p/>
     <w:tbl>
       <w:tblPr>
         <w:tblStyle w:val="Tabelraster"/>
@@ -4960,6 +5211,12 @@
       </w:tr>
     </w:tbl>
     <w:p/>
+    <w:p/>
+    <w:p/>
+    <w:p/>
+    <w:p/>
+    <w:p/>
+    <w:p/>
     <w:p>
       <w:pPr>
         <w:pStyle w:val="Kop3"/>
@@ -4971,7 +5228,7 @@
           <w:szCs w:val="36"/>
         </w:rPr>
       </w:pPr>
-      <w:bookmarkStart w:id="19" w:name="_Toc82069503"/>
+      <w:bookmarkStart w:id="18" w:name="_Toc82077053"/>
       <w:r>
         <w:rPr>
           <w:i w:val="0"/>
@@ -4982,8 +5239,345 @@
         <w:lastRenderedPageBreak/>
         <w:t>Reserveringen</w:t>
       </w:r>
-      <w:bookmarkEnd w:id="19"/>
+      <w:bookmarkEnd w:id="18"/>
     </w:p>
+    <w:p>
+      <w:r>
+        <w:t>In de use case-tabel hier onder word beschreven hoe een klant een reservering kan maken. Deze klant moet wel ingelogd zijn om dit te kunnen doen.</w:t>
+      </w:r>
+    </w:p>
+    <w:tbl>
+      <w:tblPr>
+        <w:tblStyle w:val="Tabelraster"/>
+        <w:tblpPr w:leftFromText="141" w:rightFromText="141" w:vertAnchor="page" w:horzAnchor="margin" w:tblpY="3517"/>
+        <w:tblW w:w="0" w:type="auto"/>
+        <w:tblLook w:val="04A0" w:firstRow="1" w:lastRow="0" w:firstColumn="1" w:lastColumn="0" w:noHBand="0" w:noVBand="1"/>
+      </w:tblPr>
+      <w:tblGrid>
+        <w:gridCol w:w="4531"/>
+        <w:gridCol w:w="4531"/>
+      </w:tblGrid>
+      <w:tr>
+        <w:tc>
+          <w:tcPr>
+            <w:tcW w:w="4531" w:type="dxa"/>
+          </w:tcPr>
+          <w:p>
+            <w:pPr>
+              <w:rPr>
+                <w:b/>
+                <w:bCs/>
+              </w:rPr>
+            </w:pPr>
+            <w:r>
+              <w:rPr>
+                <w:b/>
+                <w:bCs/>
+              </w:rPr>
+              <w:t>Naam</w:t>
+            </w:r>
+          </w:p>
+        </w:tc>
+        <w:tc>
+          <w:tcPr>
+            <w:tcW w:w="4531" w:type="dxa"/>
+          </w:tcPr>
+          <w:p>
+            <w:pPr>
+              <w:rPr>
+                <w:b/>
+                <w:bCs/>
+              </w:rPr>
+            </w:pPr>
+            <w:r>
+              <w:rPr>
+                <w:b/>
+                <w:bCs/>
+              </w:rPr>
+              <w:t>Reserveringen</w:t>
+            </w:r>
+          </w:p>
+        </w:tc>
+      </w:tr>
+      <w:tr>
+        <w:tc>
+          <w:tcPr>
+            <w:tcW w:w="4531" w:type="dxa"/>
+          </w:tcPr>
+          <w:p>
+            <w:r>
+              <w:t>Versie</w:t>
+            </w:r>
+          </w:p>
+        </w:tc>
+        <w:tc>
+          <w:tcPr>
+            <w:tcW w:w="4531" w:type="dxa"/>
+          </w:tcPr>
+          <w:p>
+            <w:r>
+              <w:t>1.0</w:t>
+            </w:r>
+          </w:p>
+        </w:tc>
+      </w:tr>
+      <w:tr>
+        <w:tc>
+          <w:tcPr>
+            <w:tcW w:w="4531" w:type="dxa"/>
+          </w:tcPr>
+          <w:p>
+            <w:r>
+              <w:t>Actor</w:t>
+            </w:r>
+          </w:p>
+        </w:tc>
+        <w:tc>
+          <w:tcPr>
+            <w:tcW w:w="4531" w:type="dxa"/>
+          </w:tcPr>
+          <w:p>
+            <w:r>
+              <w:t>Klant</w:t>
+            </w:r>
+          </w:p>
+        </w:tc>
+      </w:tr>
+      <w:tr>
+        <w:tc>
+          <w:tcPr>
+            <w:tcW w:w="4531" w:type="dxa"/>
+          </w:tcPr>
+          <w:p>
+            <w:r>
+              <w:t>Preconditie</w:t>
+            </w:r>
+          </w:p>
+        </w:tc>
+        <w:tc>
+          <w:tcPr>
+            <w:tcW w:w="4531" w:type="dxa"/>
+          </w:tcPr>
+          <w:p>
+            <w:r>
+              <w:t>De klant maakt een reservering</w:t>
+            </w:r>
+          </w:p>
+        </w:tc>
+      </w:tr>
+      <w:tr>
+        <w:tc>
+          <w:tcPr>
+            <w:tcW w:w="4531" w:type="dxa"/>
+          </w:tcPr>
+          <w:p>
+            <w:r>
+              <w:t>Scenario</w:t>
+            </w:r>
+          </w:p>
+        </w:tc>
+        <w:tc>
+          <w:tcPr>
+            <w:tcW w:w="4531" w:type="dxa"/>
+          </w:tcPr>
+          <w:p>
+            <w:pPr>
+              <w:pStyle w:val="Lijstalinea"/>
+              <w:numPr>
+                <w:ilvl w:val="0"/>
+                <w:numId w:val="10"/>
+              </w:numPr>
+              <w:spacing w:after="0" w:line="240" w:lineRule="auto"/>
+            </w:pPr>
+            <w:r>
+              <w:t>De klant moet datum invoeren</w:t>
+            </w:r>
+          </w:p>
+          <w:p>
+            <w:pPr>
+              <w:pStyle w:val="Lijstalinea"/>
+              <w:numPr>
+                <w:ilvl w:val="0"/>
+                <w:numId w:val="11"/>
+              </w:numPr>
+              <w:spacing w:after="0" w:line="240" w:lineRule="auto"/>
+            </w:pPr>
+            <w:r>
+              <w:t>De klant gaat naar inlog scherm</w:t>
+            </w:r>
+          </w:p>
+          <w:p>
+            <w:pPr>
+              <w:pStyle w:val="Lijstalinea"/>
+              <w:numPr>
+                <w:ilvl w:val="0"/>
+                <w:numId w:val="11"/>
+              </w:numPr>
+              <w:spacing w:after="0" w:line="240" w:lineRule="auto"/>
+            </w:pPr>
+            <w:r>
+              <w:t>De klant logt in</w:t>
+            </w:r>
+          </w:p>
+          <w:p>
+            <w:pPr>
+              <w:pStyle w:val="Lijstalinea"/>
+              <w:numPr>
+                <w:ilvl w:val="0"/>
+                <w:numId w:val="11"/>
+              </w:numPr>
+              <w:spacing w:after="0" w:line="240" w:lineRule="auto"/>
+            </w:pPr>
+            <w:r>
+              <w:t>De klant gaat naar het kopje reservering maken</w:t>
+            </w:r>
+          </w:p>
+          <w:p>
+            <w:pPr>
+              <w:pStyle w:val="Lijstalinea"/>
+              <w:numPr>
+                <w:ilvl w:val="0"/>
+                <w:numId w:val="11"/>
+              </w:numPr>
+              <w:spacing w:after="0" w:line="240" w:lineRule="auto"/>
+            </w:pPr>
+            <w:r>
+              <w:t xml:space="preserve">De klant vult zijn gegevens in </w:t>
+            </w:r>
+          </w:p>
+          <w:p>
+            <w:pPr>
+              <w:pStyle w:val="Lijstalinea"/>
+              <w:numPr>
+                <w:ilvl w:val="0"/>
+                <w:numId w:val="11"/>
+              </w:numPr>
+              <w:spacing w:after="0" w:line="240" w:lineRule="auto"/>
+            </w:pPr>
+            <w:r>
+              <w:t>De klant klikt op reservering maken</w:t>
+            </w:r>
+          </w:p>
+          <w:p>
+            <w:pPr>
+              <w:pStyle w:val="Lijstalinea"/>
+              <w:numPr>
+                <w:ilvl w:val="0"/>
+                <w:numId w:val="11"/>
+              </w:numPr>
+              <w:spacing w:after="0" w:line="240" w:lineRule="auto"/>
+            </w:pPr>
+            <w:r>
+              <w:t>De reservering is gemaakt</w:t>
+            </w:r>
+          </w:p>
+        </w:tc>
+      </w:tr>
+      <w:tr>
+        <w:tc>
+          <w:tcPr>
+            <w:tcW w:w="4531" w:type="dxa"/>
+          </w:tcPr>
+          <w:p>
+            <w:r>
+              <w:t>Uitzonderingen</w:t>
+            </w:r>
+          </w:p>
+        </w:tc>
+        <w:tc>
+          <w:tcPr>
+            <w:tcW w:w="4531" w:type="dxa"/>
+          </w:tcPr>
+          <w:p>
+            <w:pPr>
+              <w:pStyle w:val="Lijstalinea"/>
+              <w:numPr>
+                <w:ilvl w:val="0"/>
+                <w:numId w:val="12"/>
+              </w:numPr>
+              <w:spacing w:after="0" w:line="240" w:lineRule="auto"/>
+            </w:pPr>
+            <w:r>
+              <w:t>De klant maakt 2 keer dezelfde reservering</w:t>
+            </w:r>
+          </w:p>
+          <w:p>
+            <w:pPr>
+              <w:pStyle w:val="Lijstalinea"/>
+              <w:numPr>
+                <w:ilvl w:val="0"/>
+                <w:numId w:val="13"/>
+              </w:numPr>
+              <w:spacing w:after="0" w:line="240" w:lineRule="auto"/>
+            </w:pPr>
+            <w:r>
+              <w:t>De klant kan de reservering verwijderen</w:t>
+            </w:r>
+          </w:p>
+          <w:p>
+            <w:pPr>
+              <w:pStyle w:val="Lijstalinea"/>
+              <w:numPr>
+                <w:ilvl w:val="0"/>
+                <w:numId w:val="13"/>
+              </w:numPr>
+              <w:spacing w:after="0" w:line="240" w:lineRule="auto"/>
+            </w:pPr>
+            <w:r>
+              <w:t>De klant belt naar Van der Stal om de reservering te laten verwijderen</w:t>
+            </w:r>
+          </w:p>
+        </w:tc>
+      </w:tr>
+      <w:tr>
+        <w:tc>
+          <w:tcPr>
+            <w:tcW w:w="4531" w:type="dxa"/>
+          </w:tcPr>
+          <w:p>
+            <w:r>
+              <w:t xml:space="preserve">Postconditie </w:t>
+            </w:r>
+          </w:p>
+        </w:tc>
+        <w:tc>
+          <w:tcPr>
+            <w:tcW w:w="4531" w:type="dxa"/>
+          </w:tcPr>
+          <w:p>
+            <w:pPr>
+              <w:pStyle w:val="Lijstalinea"/>
+            </w:pPr>
+            <w:r>
+              <w:t>De klant kan alleen zijn eigen reserveringen zien</w:t>
+            </w:r>
+          </w:p>
+        </w:tc>
+      </w:tr>
+    </w:tbl>
+    <w:p>
+      <w:pPr>
+        <w:pStyle w:val="Kop3"/>
+        <w:rPr>
+          <w:i w:val="0"/>
+          <w:iCs/>
+          <w:sz w:val="32"/>
+          <w:szCs w:val="36"/>
+        </w:rPr>
+      </w:pPr>
+    </w:p>
+    <w:p/>
+    <w:p/>
+    <w:p/>
+    <w:p/>
+    <w:p/>
+    <w:p/>
+    <w:p/>
+    <w:p/>
+    <w:p/>
+    <w:p/>
+    <w:p/>
+    <w:p/>
     <w:p>
       <w:pPr>
         <w:pStyle w:val="Kop3"/>
@@ -4995,7 +5589,7 @@
           <w:szCs w:val="36"/>
         </w:rPr>
       </w:pPr>
-      <w:bookmarkStart w:id="20" w:name="_Toc82069504"/>
+      <w:bookmarkStart w:id="19" w:name="_Toc82077054"/>
       <w:r>
         <w:rPr>
           <w:i w:val="0"/>
@@ -5003,32 +5597,403 @@
           <w:sz w:val="32"/>
           <w:szCs w:val="36"/>
         </w:rPr>
+        <w:lastRenderedPageBreak/>
         <w:t>Admin paneel</w:t>
       </w:r>
-      <w:bookmarkEnd w:id="20"/>
-      <w:r>
-        <w:rPr>
-          <w:i w:val="0"/>
-          <w:iCs/>
-          <w:sz w:val="32"/>
-          <w:szCs w:val="36"/>
-        </w:rPr>
-        <w:t>s</w:t>
-      </w:r>
-    </w:p>
-    <w:p>
-      <w:pPr>
-        <w:pStyle w:val="Kop2"/>
-      </w:pPr>
-      <w:bookmarkStart w:id="21" w:name="_Toc82069505"/>
-      <w:r>
-        <w:t>Infrastructuur</w:t>
-      </w:r>
-      <w:bookmarkEnd w:id="21"/>
+      <w:bookmarkEnd w:id="19"/>
     </w:p>
     <w:p>
       <w:r>
-        <w:t xml:space="preserve">Ter stal camper en caravanstalling een een mans bedrijf is heeft hij geen infrastructuur omtrent werknemers. Omdat wij een webapplicatie gaan maken komt er wel een database en </w:t>
+        <w:t xml:space="preserve">In de use case-tabel hier onder zie je een beschrijving van een situatie van het goedkeuren van een reservering. Bij deze uitvoering moet de admin wel ingelogd zijn. </w:t>
+      </w:r>
+    </w:p>
+    <w:p/>
+    <w:tbl>
+      <w:tblPr>
+        <w:tblStyle w:val="Tabelraster"/>
+        <w:tblW w:w="0" w:type="auto"/>
+        <w:tblLook w:val="04A0" w:firstRow="1" w:lastRow="0" w:firstColumn="1" w:lastColumn="0" w:noHBand="0" w:noVBand="1"/>
+      </w:tblPr>
+      <w:tblGrid>
+        <w:gridCol w:w="4531"/>
+        <w:gridCol w:w="4531"/>
+      </w:tblGrid>
+      <w:tr>
+        <w:tc>
+          <w:tcPr>
+            <w:tcW w:w="4531" w:type="dxa"/>
+          </w:tcPr>
+          <w:p>
+            <w:pPr>
+              <w:rPr>
+                <w:b/>
+                <w:bCs/>
+              </w:rPr>
+            </w:pPr>
+            <w:r>
+              <w:rPr>
+                <w:b/>
+                <w:bCs/>
+              </w:rPr>
+              <w:t>naam</w:t>
+            </w:r>
+          </w:p>
+        </w:tc>
+        <w:tc>
+          <w:tcPr>
+            <w:tcW w:w="4531" w:type="dxa"/>
+          </w:tcPr>
+          <w:p>
+            <w:pPr>
+              <w:rPr>
+                <w:b/>
+                <w:bCs/>
+              </w:rPr>
+            </w:pPr>
+            <w:r>
+              <w:rPr>
+                <w:b/>
+                <w:bCs/>
+              </w:rPr>
+              <w:t>Tabel Admin paneel</w:t>
+            </w:r>
+          </w:p>
+        </w:tc>
+      </w:tr>
+      <w:tr>
+        <w:tc>
+          <w:tcPr>
+            <w:tcW w:w="4531" w:type="dxa"/>
+          </w:tcPr>
+          <w:p>
+            <w:r>
+              <w:t>Versie</w:t>
+            </w:r>
+          </w:p>
+        </w:tc>
+        <w:tc>
+          <w:tcPr>
+            <w:tcW w:w="4531" w:type="dxa"/>
+          </w:tcPr>
+          <w:p>
+            <w:r>
+              <w:t>1.0</w:t>
+            </w:r>
+          </w:p>
+        </w:tc>
+      </w:tr>
+      <w:tr>
+        <w:tc>
+          <w:tcPr>
+            <w:tcW w:w="4531" w:type="dxa"/>
+          </w:tcPr>
+          <w:p>
+            <w:r>
+              <w:t>Actor</w:t>
+            </w:r>
+          </w:p>
+        </w:tc>
+        <w:tc>
+          <w:tcPr>
+            <w:tcW w:w="4531" w:type="dxa"/>
+          </w:tcPr>
+          <w:p>
+            <w:r>
+              <w:t>Beheerder</w:t>
+            </w:r>
+          </w:p>
+        </w:tc>
+      </w:tr>
+      <w:tr>
+        <w:tc>
+          <w:tcPr>
+            <w:tcW w:w="4531" w:type="dxa"/>
+          </w:tcPr>
+          <w:p>
+            <w:r>
+              <w:t>Preconditie</w:t>
+            </w:r>
+          </w:p>
+        </w:tc>
+        <w:tc>
+          <w:tcPr>
+            <w:tcW w:w="4531" w:type="dxa"/>
+          </w:tcPr>
+          <w:p>
+            <w:r>
+              <w:t>Goedkeuren van reserveringen</w:t>
+            </w:r>
+          </w:p>
+        </w:tc>
+      </w:tr>
+      <w:tr>
+        <w:tc>
+          <w:tcPr>
+            <w:tcW w:w="4531" w:type="dxa"/>
+          </w:tcPr>
+          <w:p>
+            <w:r>
+              <w:t>Scenario</w:t>
+            </w:r>
+          </w:p>
+        </w:tc>
+        <w:tc>
+          <w:tcPr>
+            <w:tcW w:w="4531" w:type="dxa"/>
+          </w:tcPr>
+          <w:p>
+            <w:pPr>
+              <w:spacing w:after="0" w:line="240" w:lineRule="auto"/>
+            </w:pPr>
+            <w:r>
+              <w:rPr>
+                <w:b/>
+                <w:bCs/>
+              </w:rPr>
+              <w:t xml:space="preserve">1 </w:t>
+            </w:r>
+            <w:r>
+              <w:t>Beheerder keurt nieuwe gebruiker</w:t>
+            </w:r>
+            <w:r>
+              <w:t>s</w:t>
+            </w:r>
+          </w:p>
+          <w:p>
+            <w:r>
+              <w:rPr>
+                <w:b/>
+                <w:bCs/>
+              </w:rPr>
+              <w:t>A</w:t>
+            </w:r>
+            <w:r>
+              <w:rPr>
+                <w:b/>
+                <w:bCs/>
+              </w:rPr>
+              <w:t xml:space="preserve"> </w:t>
+            </w:r>
+            <w:r>
+              <w:t>beheerder logt in</w:t>
+            </w:r>
+          </w:p>
+          <w:p>
+            <w:r>
+              <w:rPr>
+                <w:b/>
+                <w:bCs/>
+              </w:rPr>
+              <w:t>B</w:t>
+            </w:r>
+            <w:r>
+              <w:rPr>
+                <w:b/>
+                <w:bCs/>
+              </w:rPr>
+              <w:t xml:space="preserve"> </w:t>
+            </w:r>
+            <w:r>
+              <w:t>gaat naar meldingen</w:t>
+            </w:r>
+          </w:p>
+          <w:p>
+            <w:r>
+              <w:rPr>
+                <w:b/>
+                <w:bCs/>
+              </w:rPr>
+              <w:t>C</w:t>
+            </w:r>
+            <w:r>
+              <w:rPr>
+                <w:b/>
+                <w:bCs/>
+              </w:rPr>
+              <w:t xml:space="preserve"> </w:t>
+            </w:r>
+            <w:r>
+              <w:t>bekijkt de nieuwe meldingen</w:t>
+            </w:r>
+          </w:p>
+          <w:p>
+            <w:r>
+              <w:rPr>
+                <w:b/>
+                <w:bCs/>
+              </w:rPr>
+              <w:t>D</w:t>
+            </w:r>
+            <w:r>
+              <w:rPr>
+                <w:b/>
+                <w:bCs/>
+              </w:rPr>
+              <w:t xml:space="preserve"> </w:t>
+            </w:r>
+            <w:r>
+              <w:t xml:space="preserve">kijkt of hij goed is </w:t>
+            </w:r>
+          </w:p>
+          <w:p>
+            <w:r>
+              <w:rPr>
+                <w:b/>
+                <w:bCs/>
+              </w:rPr>
+              <w:t>E</w:t>
+            </w:r>
+            <w:r>
+              <w:rPr>
+                <w:b/>
+                <w:bCs/>
+              </w:rPr>
+              <w:t xml:space="preserve"> </w:t>
+            </w:r>
+            <w:r>
+              <w:t>klikt op accepteren</w:t>
+            </w:r>
+          </w:p>
+          <w:p>
+            <w:r>
+              <w:rPr>
+                <w:b/>
+                <w:bCs/>
+              </w:rPr>
+              <w:t>F</w:t>
+            </w:r>
+            <w:r>
+              <w:rPr>
+                <w:b/>
+                <w:bCs/>
+              </w:rPr>
+              <w:t xml:space="preserve"> </w:t>
+            </w:r>
+            <w:r>
+              <w:t xml:space="preserve">reservering is goed gekeurd </w:t>
+            </w:r>
+          </w:p>
+        </w:tc>
+      </w:tr>
+      <w:tr>
+        <w:tc>
+          <w:tcPr>
+            <w:tcW w:w="4531" w:type="dxa"/>
+          </w:tcPr>
+          <w:p>
+            <w:r>
+              <w:t>Uitzonderingen</w:t>
+            </w:r>
+          </w:p>
+        </w:tc>
+        <w:tc>
+          <w:tcPr>
+            <w:tcW w:w="4531" w:type="dxa"/>
+          </w:tcPr>
+          <w:p>
+            <w:pPr>
+              <w:spacing w:after="0" w:line="240" w:lineRule="auto"/>
+            </w:pPr>
+            <w:r>
+              <w:rPr>
+                <w:b/>
+                <w:bCs/>
+              </w:rPr>
+              <w:t xml:space="preserve">1 </w:t>
+            </w:r>
+            <w:r>
+              <w:t>De klant vult per ongelijk de verkeer de gegevens in</w:t>
+            </w:r>
+          </w:p>
+          <w:p>
+            <w:pPr>
+              <w:spacing w:after="0" w:line="240" w:lineRule="auto"/>
+            </w:pPr>
+            <w:r>
+              <w:rPr>
+                <w:b/>
+                <w:bCs/>
+              </w:rPr>
+              <w:t>A</w:t>
+            </w:r>
+            <w:r>
+              <w:t xml:space="preserve"> admin accepteert hem niet</w:t>
+            </w:r>
+          </w:p>
+          <w:p>
+            <w:r>
+              <w:rPr>
+                <w:b/>
+                <w:bCs/>
+              </w:rPr>
+              <w:t>B</w:t>
+            </w:r>
+            <w:r>
+              <w:t xml:space="preserve"> nemen even telefonische contact op </w:t>
+            </w:r>
+          </w:p>
+        </w:tc>
+      </w:tr>
+      <w:tr>
+        <w:tc>
+          <w:tcPr>
+            <w:tcW w:w="4531" w:type="dxa"/>
+          </w:tcPr>
+          <w:p>
+            <w:r>
+              <w:t>Postconditie</w:t>
+            </w:r>
+          </w:p>
+        </w:tc>
+        <w:tc>
+          <w:tcPr>
+            <w:tcW w:w="4531" w:type="dxa"/>
+          </w:tcPr>
+          <w:p>
+            <w:pPr>
+              <w:spacing w:after="0" w:line="240" w:lineRule="auto"/>
+            </w:pPr>
+            <w:r>
+              <w:t>Admin mag als enige een reservering goed keuren</w:t>
+            </w:r>
+          </w:p>
+        </w:tc>
+      </w:tr>
+    </w:tbl>
+    <w:p/>
+    <w:p/>
+    <w:p/>
+    <w:p/>
+    <w:p/>
+    <w:p/>
+    <w:p/>
+    <w:p/>
+    <w:p/>
+    <w:p/>
+    <w:p/>
+    <w:p/>
+    <w:p>
+      <w:pPr>
+        <w:pStyle w:val="Kop2"/>
+      </w:pPr>
+      <w:bookmarkStart w:id="20" w:name="_Toc82077055"/>
+      <w:r>
+        <w:lastRenderedPageBreak/>
+        <w:t>Infrastructuur</w:t>
+      </w:r>
+      <w:bookmarkEnd w:id="20"/>
+    </w:p>
+    <w:p>
+      <w:r>
+        <w:t xml:space="preserve">Ter stal camper en caravanstalling een </w:t>
+      </w:r>
+      <w:proofErr w:type="spellStart"/>
+      <w:r>
+        <w:t>een</w:t>
+      </w:r>
+      <w:proofErr w:type="spellEnd"/>
+      <w:r>
+        <w:t xml:space="preserve"> mans bedrijf is heeft hij geen infrastructuur omtrent werknemers. Omdat wij een webapplicatie gaan maken komt er wel een database en </w:t>
       </w:r>
       <w:r>
         <w:t>website</w:t>
@@ -5062,7 +6027,7 @@
                     </pic:cNvPicPr>
                   </pic:nvPicPr>
                   <pic:blipFill>
-                    <a:blip r:embed="rId11">
+                    <a:blip r:embed="rId12">
                       <a:extLst>
                         <a:ext uri="{28A0092B-C50C-407E-A947-70E740481C1C}">
                           <a14:useLocalDpi xmlns:a14="http://schemas.microsoft.com/office/drawing/2010/main" val="0"/>
@@ -5093,7 +6058,6 @@
           </wp:inline>
         </w:drawing>
       </w:r>
-      <w:bookmarkStart w:id="22" w:name="_Toc82069506"/>
     </w:p>
     <w:p/>
     <w:p/>
@@ -5101,25 +6065,29 @@
     <w:p/>
     <w:p/>
     <w:p/>
+    <w:p/>
+    <w:p/>
+    <w:p/>
     <w:p>
       <w:pPr>
         <w:pStyle w:val="Kop1"/>
       </w:pPr>
+      <w:bookmarkStart w:id="21" w:name="_Toc82077056"/>
       <w:r>
         <w:lastRenderedPageBreak/>
         <w:t>Consequenties</w:t>
       </w:r>
-      <w:bookmarkEnd w:id="22"/>
+      <w:bookmarkEnd w:id="21"/>
     </w:p>
     <w:p>
       <w:pPr>
         <w:pStyle w:val="Kop2"/>
       </w:pPr>
-      <w:bookmarkStart w:id="23" w:name="_Toc82069507"/>
+      <w:bookmarkStart w:id="22" w:name="_Toc82077057"/>
       <w:r>
         <w:t>Organisatorische consequenties</w:t>
       </w:r>
-      <w:bookmarkEnd w:id="23"/>
+      <w:bookmarkEnd w:id="22"/>
     </w:p>
     <w:p>
       <w:r>
@@ -5131,13 +6099,13 @@
       <w:pPr>
         <w:pStyle w:val="Kop2"/>
       </w:pPr>
-      <w:bookmarkStart w:id="24" w:name="_Toc82069508"/>
+      <w:bookmarkStart w:id="23" w:name="_Toc82077058"/>
       <w:r>
         <w:t>Technische consequenties</w:t>
       </w:r>
-      <w:bookmarkStart w:id="25" w:name="_Toc61275593"/>
-      <w:bookmarkStart w:id="26" w:name="_Toc81829399"/>
-      <w:bookmarkEnd w:id="24"/>
+      <w:bookmarkStart w:id="24" w:name="_Toc61275593"/>
+      <w:bookmarkStart w:id="25" w:name="_Toc81829399"/>
+      <w:bookmarkEnd w:id="23"/>
     </w:p>
     <w:p>
       <w:r>
@@ -5149,13 +6117,13 @@
       <w:pPr>
         <w:pStyle w:val="Kop1"/>
       </w:pPr>
-      <w:bookmarkStart w:id="27" w:name="_Toc82069509"/>
+      <w:bookmarkStart w:id="26" w:name="_Toc82077059"/>
       <w:r>
         <w:t>Kosten</w:t>
       </w:r>
+      <w:bookmarkEnd w:id="24"/>
       <w:bookmarkEnd w:id="25"/>
       <w:bookmarkEnd w:id="26"/>
-      <w:bookmarkEnd w:id="27"/>
     </w:p>
     <w:p>
       <w:r>
@@ -5335,8 +6303,17 @@
                 <w:sz w:val="24"/>
                 <w:szCs w:val="24"/>
               </w:rPr>
-              <w:t>Jesse ten Thije</w:t>
-            </w:r>
+              <w:t xml:space="preserve">Jesse ten </w:t>
+            </w:r>
+            <w:proofErr w:type="spellStart"/>
+            <w:r>
+              <w:rPr>
+                <w:sz w:val="24"/>
+                <w:szCs w:val="24"/>
+              </w:rPr>
+              <w:t>Thije</w:t>
+            </w:r>
+            <w:proofErr w:type="spellEnd"/>
             <w:r>
               <w:t xml:space="preserve"> </w:t>
             </w:r>
@@ -5837,12 +6814,12 @@
       <w:pPr>
         <w:pStyle w:val="Kop1"/>
       </w:pPr>
-      <w:bookmarkStart w:id="28" w:name="_Toc82069510"/>
+      <w:bookmarkStart w:id="27" w:name="_Toc82077060"/>
       <w:r>
         <w:lastRenderedPageBreak/>
         <w:t>planning</w:t>
       </w:r>
-      <w:bookmarkEnd w:id="28"/>
+      <w:bookmarkEnd w:id="27"/>
     </w:p>
     <w:p/>
     <w:p>
@@ -5868,7 +6845,7 @@
                     </pic:cNvPicPr>
                   </pic:nvPicPr>
                   <pic:blipFill>
-                    <a:blip r:embed="rId12">
+                    <a:blip r:embed="rId13">
                       <a:extLst>
                         <a:ext uri="{28A0092B-C50C-407E-A947-70E740481C1C}">
                           <a14:useLocalDpi xmlns:a14="http://schemas.microsoft.com/office/drawing/2010/main" val="0"/>
@@ -5908,8 +6885,8 @@
     </w:p>
     <w:p/>
     <w:sectPr>
-      <w:headerReference w:type="default" r:id="rId13"/>
-      <w:footerReference w:type="default" r:id="rId14"/>
+      <w:headerReference w:type="default" r:id="rId14"/>
+      <w:footerReference w:type="default" r:id="rId15"/>
       <w:pgSz w:w="11906" w:h="16838"/>
       <w:pgMar w:top="1417" w:right="1417" w:bottom="1417" w:left="1417" w:header="708" w:footer="708" w:gutter="0"/>
       <w:cols w:space="708"/>
@@ -6425,6 +7402,185 @@
     </w:lvl>
   </w:abstractNum>
   <w:abstractNum w:abstractNumId="2" w15:restartNumberingAfterBreak="0">
+    <w:nsid w:val="26EA075E"/>
+    <w:multiLevelType w:val="hybridMultilevel"/>
+    <w:tmpl w:val="84CC0552"/>
+    <w:lvl w:ilvl="0" w:tplc="0413000F">
+      <w:start w:val="1"/>
+      <w:numFmt w:val="decimal"/>
+      <w:lvlText w:val="%1."/>
+      <w:lvlJc w:val="left"/>
+      <w:pPr>
+        <w:ind w:left="720" w:hanging="360"/>
+      </w:pPr>
+      <w:rPr>
+        <w:rFonts w:hint="default"/>
+      </w:rPr>
+    </w:lvl>
+    <w:lvl w:ilvl="1" w:tplc="04130019" w:tentative="1">
+      <w:start w:val="1"/>
+      <w:numFmt w:val="lowerLetter"/>
+      <w:lvlText w:val="%2."/>
+      <w:lvlJc w:val="left"/>
+      <w:pPr>
+        <w:ind w:left="1440" w:hanging="360"/>
+      </w:pPr>
+    </w:lvl>
+    <w:lvl w:ilvl="2" w:tplc="0413001B" w:tentative="1">
+      <w:start w:val="1"/>
+      <w:numFmt w:val="lowerRoman"/>
+      <w:lvlText w:val="%3."/>
+      <w:lvlJc w:val="right"/>
+      <w:pPr>
+        <w:ind w:left="2160" w:hanging="180"/>
+      </w:pPr>
+    </w:lvl>
+    <w:lvl w:ilvl="3" w:tplc="0413000F" w:tentative="1">
+      <w:start w:val="1"/>
+      <w:numFmt w:val="decimal"/>
+      <w:lvlText w:val="%4."/>
+      <w:lvlJc w:val="left"/>
+      <w:pPr>
+        <w:ind w:left="2880" w:hanging="360"/>
+      </w:pPr>
+    </w:lvl>
+    <w:lvl w:ilvl="4" w:tplc="04130019" w:tentative="1">
+      <w:start w:val="1"/>
+      <w:numFmt w:val="lowerLetter"/>
+      <w:lvlText w:val="%5."/>
+      <w:lvlJc w:val="left"/>
+      <w:pPr>
+        <w:ind w:left="3600" w:hanging="360"/>
+      </w:pPr>
+    </w:lvl>
+    <w:lvl w:ilvl="5" w:tplc="0413001B" w:tentative="1">
+      <w:start w:val="1"/>
+      <w:numFmt w:val="lowerRoman"/>
+      <w:lvlText w:val="%6."/>
+      <w:lvlJc w:val="right"/>
+      <w:pPr>
+        <w:ind w:left="4320" w:hanging="180"/>
+      </w:pPr>
+    </w:lvl>
+    <w:lvl w:ilvl="6" w:tplc="0413000F" w:tentative="1">
+      <w:start w:val="1"/>
+      <w:numFmt w:val="decimal"/>
+      <w:lvlText w:val="%7."/>
+      <w:lvlJc w:val="left"/>
+      <w:pPr>
+        <w:ind w:left="5040" w:hanging="360"/>
+      </w:pPr>
+    </w:lvl>
+    <w:lvl w:ilvl="7" w:tplc="04130019" w:tentative="1">
+      <w:start w:val="1"/>
+      <w:numFmt w:val="lowerLetter"/>
+      <w:lvlText w:val="%8."/>
+      <w:lvlJc w:val="left"/>
+      <w:pPr>
+        <w:ind w:left="5760" w:hanging="360"/>
+      </w:pPr>
+    </w:lvl>
+    <w:lvl w:ilvl="8" w:tplc="0413001B" w:tentative="1">
+      <w:start w:val="1"/>
+      <w:numFmt w:val="lowerRoman"/>
+      <w:lvlText w:val="%9."/>
+      <w:lvlJc w:val="right"/>
+      <w:pPr>
+        <w:ind w:left="6480" w:hanging="180"/>
+      </w:pPr>
+    </w:lvl>
+  </w:abstractNum>
+  <w:abstractNum w:abstractNumId="3" w15:restartNumberingAfterBreak="0">
+    <w:nsid w:val="279252FF"/>
+    <w:multiLevelType w:val="hybridMultilevel"/>
+    <w:tmpl w:val="CBA28E3C"/>
+    <w:lvl w:ilvl="0" w:tplc="61CA12F6">
+      <w:start w:val="1"/>
+      <w:numFmt w:val="decimal"/>
+      <w:lvlText w:val="%1"/>
+      <w:lvlJc w:val="left"/>
+      <w:pPr>
+        <w:ind w:left="720" w:hanging="360"/>
+      </w:pPr>
+      <w:rPr>
+        <w:rFonts w:hint="default"/>
+        <w:b/>
+      </w:rPr>
+    </w:lvl>
+    <w:lvl w:ilvl="1" w:tplc="04130019" w:tentative="1">
+      <w:start w:val="1"/>
+      <w:numFmt w:val="lowerLetter"/>
+      <w:lvlText w:val="%2."/>
+      <w:lvlJc w:val="left"/>
+      <w:pPr>
+        <w:ind w:left="1440" w:hanging="360"/>
+      </w:pPr>
+    </w:lvl>
+    <w:lvl w:ilvl="2" w:tplc="0413001B" w:tentative="1">
+      <w:start w:val="1"/>
+      <w:numFmt w:val="lowerRoman"/>
+      <w:lvlText w:val="%3."/>
+      <w:lvlJc w:val="right"/>
+      <w:pPr>
+        <w:ind w:left="2160" w:hanging="180"/>
+      </w:pPr>
+    </w:lvl>
+    <w:lvl w:ilvl="3" w:tplc="0413000F" w:tentative="1">
+      <w:start w:val="1"/>
+      <w:numFmt w:val="decimal"/>
+      <w:lvlText w:val="%4."/>
+      <w:lvlJc w:val="left"/>
+      <w:pPr>
+        <w:ind w:left="2880" w:hanging="360"/>
+      </w:pPr>
+    </w:lvl>
+    <w:lvl w:ilvl="4" w:tplc="04130019" w:tentative="1">
+      <w:start w:val="1"/>
+      <w:numFmt w:val="lowerLetter"/>
+      <w:lvlText w:val="%5."/>
+      <w:lvlJc w:val="left"/>
+      <w:pPr>
+        <w:ind w:left="3600" w:hanging="360"/>
+      </w:pPr>
+    </w:lvl>
+    <w:lvl w:ilvl="5" w:tplc="0413001B" w:tentative="1">
+      <w:start w:val="1"/>
+      <w:numFmt w:val="lowerRoman"/>
+      <w:lvlText w:val="%6."/>
+      <w:lvlJc w:val="right"/>
+      <w:pPr>
+        <w:ind w:left="4320" w:hanging="180"/>
+      </w:pPr>
+    </w:lvl>
+    <w:lvl w:ilvl="6" w:tplc="0413000F" w:tentative="1">
+      <w:start w:val="1"/>
+      <w:numFmt w:val="decimal"/>
+      <w:lvlText w:val="%7."/>
+      <w:lvlJc w:val="left"/>
+      <w:pPr>
+        <w:ind w:left="5040" w:hanging="360"/>
+      </w:pPr>
+    </w:lvl>
+    <w:lvl w:ilvl="7" w:tplc="04130019" w:tentative="1">
+      <w:start w:val="1"/>
+      <w:numFmt w:val="lowerLetter"/>
+      <w:lvlText w:val="%8."/>
+      <w:lvlJc w:val="left"/>
+      <w:pPr>
+        <w:ind w:left="5760" w:hanging="360"/>
+      </w:pPr>
+    </w:lvl>
+    <w:lvl w:ilvl="8" w:tplc="0413001B" w:tentative="1">
+      <w:start w:val="1"/>
+      <w:numFmt w:val="lowerRoman"/>
+      <w:lvlText w:val="%9."/>
+      <w:lvlJc w:val="right"/>
+      <w:pPr>
+        <w:ind w:left="6480" w:hanging="180"/>
+      </w:pPr>
+    </w:lvl>
+  </w:abstractNum>
+  <w:abstractNum w:abstractNumId="4" w15:restartNumberingAfterBreak="0">
     <w:nsid w:val="2C86517F"/>
     <w:multiLevelType w:val="hybridMultilevel"/>
     <w:tmpl w:val="5CE09970"/>
@@ -6537,7 +7693,185 @@
       </w:rPr>
     </w:lvl>
   </w:abstractNum>
-  <w:abstractNum w:abstractNumId="3" w15:restartNumberingAfterBreak="0">
+  <w:abstractNum w:abstractNumId="5" w15:restartNumberingAfterBreak="0">
+    <w:nsid w:val="2DD579C0"/>
+    <w:multiLevelType w:val="hybridMultilevel"/>
+    <w:tmpl w:val="7A50B192"/>
+    <w:lvl w:ilvl="0" w:tplc="04130015">
+      <w:start w:val="1"/>
+      <w:numFmt w:val="upperLetter"/>
+      <w:lvlText w:val="%1."/>
+      <w:lvlJc w:val="left"/>
+      <w:pPr>
+        <w:ind w:left="720" w:hanging="360"/>
+      </w:pPr>
+      <w:rPr>
+        <w:rFonts w:hint="default"/>
+      </w:rPr>
+    </w:lvl>
+    <w:lvl w:ilvl="1" w:tplc="04130019" w:tentative="1">
+      <w:start w:val="1"/>
+      <w:numFmt w:val="lowerLetter"/>
+      <w:lvlText w:val="%2."/>
+      <w:lvlJc w:val="left"/>
+      <w:pPr>
+        <w:ind w:left="1440" w:hanging="360"/>
+      </w:pPr>
+    </w:lvl>
+    <w:lvl w:ilvl="2" w:tplc="0413001B" w:tentative="1">
+      <w:start w:val="1"/>
+      <w:numFmt w:val="lowerRoman"/>
+      <w:lvlText w:val="%3."/>
+      <w:lvlJc w:val="right"/>
+      <w:pPr>
+        <w:ind w:left="2160" w:hanging="180"/>
+      </w:pPr>
+    </w:lvl>
+    <w:lvl w:ilvl="3" w:tplc="0413000F" w:tentative="1">
+      <w:start w:val="1"/>
+      <w:numFmt w:val="decimal"/>
+      <w:lvlText w:val="%4."/>
+      <w:lvlJc w:val="left"/>
+      <w:pPr>
+        <w:ind w:left="2880" w:hanging="360"/>
+      </w:pPr>
+    </w:lvl>
+    <w:lvl w:ilvl="4" w:tplc="04130019" w:tentative="1">
+      <w:start w:val="1"/>
+      <w:numFmt w:val="lowerLetter"/>
+      <w:lvlText w:val="%5."/>
+      <w:lvlJc w:val="left"/>
+      <w:pPr>
+        <w:ind w:left="3600" w:hanging="360"/>
+      </w:pPr>
+    </w:lvl>
+    <w:lvl w:ilvl="5" w:tplc="0413001B" w:tentative="1">
+      <w:start w:val="1"/>
+      <w:numFmt w:val="lowerRoman"/>
+      <w:lvlText w:val="%6."/>
+      <w:lvlJc w:val="right"/>
+      <w:pPr>
+        <w:ind w:left="4320" w:hanging="180"/>
+      </w:pPr>
+    </w:lvl>
+    <w:lvl w:ilvl="6" w:tplc="0413000F" w:tentative="1">
+      <w:start w:val="1"/>
+      <w:numFmt w:val="decimal"/>
+      <w:lvlText w:val="%7."/>
+      <w:lvlJc w:val="left"/>
+      <w:pPr>
+        <w:ind w:left="5040" w:hanging="360"/>
+      </w:pPr>
+    </w:lvl>
+    <w:lvl w:ilvl="7" w:tplc="04130019" w:tentative="1">
+      <w:start w:val="1"/>
+      <w:numFmt w:val="lowerLetter"/>
+      <w:lvlText w:val="%8."/>
+      <w:lvlJc w:val="left"/>
+      <w:pPr>
+        <w:ind w:left="5760" w:hanging="360"/>
+      </w:pPr>
+    </w:lvl>
+    <w:lvl w:ilvl="8" w:tplc="0413001B" w:tentative="1">
+      <w:start w:val="1"/>
+      <w:numFmt w:val="lowerRoman"/>
+      <w:lvlText w:val="%9."/>
+      <w:lvlJc w:val="right"/>
+      <w:pPr>
+        <w:ind w:left="6480" w:hanging="180"/>
+      </w:pPr>
+    </w:lvl>
+  </w:abstractNum>
+  <w:abstractNum w:abstractNumId="6" w15:restartNumberingAfterBreak="0">
+    <w:nsid w:val="3F2355C1"/>
+    <w:multiLevelType w:val="hybridMultilevel"/>
+    <w:tmpl w:val="11FEB7BC"/>
+    <w:lvl w:ilvl="0" w:tplc="04130015">
+      <w:start w:val="1"/>
+      <w:numFmt w:val="upperLetter"/>
+      <w:lvlText w:val="%1."/>
+      <w:lvlJc w:val="left"/>
+      <w:pPr>
+        <w:ind w:left="720" w:hanging="360"/>
+      </w:pPr>
+      <w:rPr>
+        <w:rFonts w:hint="default"/>
+      </w:rPr>
+    </w:lvl>
+    <w:lvl w:ilvl="1" w:tplc="04130019" w:tentative="1">
+      <w:start w:val="1"/>
+      <w:numFmt w:val="lowerLetter"/>
+      <w:lvlText w:val="%2."/>
+      <w:lvlJc w:val="left"/>
+      <w:pPr>
+        <w:ind w:left="1440" w:hanging="360"/>
+      </w:pPr>
+    </w:lvl>
+    <w:lvl w:ilvl="2" w:tplc="0413001B" w:tentative="1">
+      <w:start w:val="1"/>
+      <w:numFmt w:val="lowerRoman"/>
+      <w:lvlText w:val="%3."/>
+      <w:lvlJc w:val="right"/>
+      <w:pPr>
+        <w:ind w:left="2160" w:hanging="180"/>
+      </w:pPr>
+    </w:lvl>
+    <w:lvl w:ilvl="3" w:tplc="0413000F" w:tentative="1">
+      <w:start w:val="1"/>
+      <w:numFmt w:val="decimal"/>
+      <w:lvlText w:val="%4."/>
+      <w:lvlJc w:val="left"/>
+      <w:pPr>
+        <w:ind w:left="2880" w:hanging="360"/>
+      </w:pPr>
+    </w:lvl>
+    <w:lvl w:ilvl="4" w:tplc="04130019" w:tentative="1">
+      <w:start w:val="1"/>
+      <w:numFmt w:val="lowerLetter"/>
+      <w:lvlText w:val="%5."/>
+      <w:lvlJc w:val="left"/>
+      <w:pPr>
+        <w:ind w:left="3600" w:hanging="360"/>
+      </w:pPr>
+    </w:lvl>
+    <w:lvl w:ilvl="5" w:tplc="0413001B" w:tentative="1">
+      <w:start w:val="1"/>
+      <w:numFmt w:val="lowerRoman"/>
+      <w:lvlText w:val="%6."/>
+      <w:lvlJc w:val="right"/>
+      <w:pPr>
+        <w:ind w:left="4320" w:hanging="180"/>
+      </w:pPr>
+    </w:lvl>
+    <w:lvl w:ilvl="6" w:tplc="0413000F" w:tentative="1">
+      <w:start w:val="1"/>
+      <w:numFmt w:val="decimal"/>
+      <w:lvlText w:val="%7."/>
+      <w:lvlJc w:val="left"/>
+      <w:pPr>
+        <w:ind w:left="5040" w:hanging="360"/>
+      </w:pPr>
+    </w:lvl>
+    <w:lvl w:ilvl="7" w:tplc="04130019" w:tentative="1">
+      <w:start w:val="1"/>
+      <w:numFmt w:val="lowerLetter"/>
+      <w:lvlText w:val="%8."/>
+      <w:lvlJc w:val="left"/>
+      <w:pPr>
+        <w:ind w:left="5760" w:hanging="360"/>
+      </w:pPr>
+    </w:lvl>
+    <w:lvl w:ilvl="8" w:tplc="0413001B" w:tentative="1">
+      <w:start w:val="1"/>
+      <w:numFmt w:val="lowerRoman"/>
+      <w:lvlText w:val="%9."/>
+      <w:lvlJc w:val="right"/>
+      <w:pPr>
+        <w:ind w:left="6480" w:hanging="180"/>
+      </w:pPr>
+    </w:lvl>
+  </w:abstractNum>
+  <w:abstractNum w:abstractNumId="7" w15:restartNumberingAfterBreak="0">
     <w:nsid w:val="42E472CA"/>
     <w:multiLevelType w:val="hybridMultilevel"/>
     <w:tmpl w:val="EC4A7268"/>
@@ -6650,7 +7984,7 @@
       </w:rPr>
     </w:lvl>
   </w:abstractNum>
-  <w:abstractNum w:abstractNumId="4" w15:restartNumberingAfterBreak="0">
+  <w:abstractNum w:abstractNumId="8" w15:restartNumberingAfterBreak="0">
     <w:nsid w:val="43D93024"/>
     <w:multiLevelType w:val="hybridMultilevel"/>
     <w:tmpl w:val="04CAFB1E"/>
@@ -6763,20 +8097,400 @@
       </w:rPr>
     </w:lvl>
   </w:abstractNum>
+  <w:abstractNum w:abstractNumId="9" w15:restartNumberingAfterBreak="0">
+    <w:nsid w:val="55A96BA9"/>
+    <w:multiLevelType w:val="hybridMultilevel"/>
+    <w:tmpl w:val="D1ECE79C"/>
+    <w:lvl w:ilvl="0" w:tplc="0413000F">
+      <w:start w:val="1"/>
+      <w:numFmt w:val="decimal"/>
+      <w:lvlText w:val="%1."/>
+      <w:lvlJc w:val="left"/>
+      <w:pPr>
+        <w:ind w:left="720" w:hanging="360"/>
+      </w:pPr>
+      <w:rPr>
+        <w:rFonts w:hint="default"/>
+      </w:rPr>
+    </w:lvl>
+    <w:lvl w:ilvl="1" w:tplc="04130019" w:tentative="1">
+      <w:start w:val="1"/>
+      <w:numFmt w:val="lowerLetter"/>
+      <w:lvlText w:val="%2."/>
+      <w:lvlJc w:val="left"/>
+      <w:pPr>
+        <w:ind w:left="1440" w:hanging="360"/>
+      </w:pPr>
+    </w:lvl>
+    <w:lvl w:ilvl="2" w:tplc="0413001B" w:tentative="1">
+      <w:start w:val="1"/>
+      <w:numFmt w:val="lowerRoman"/>
+      <w:lvlText w:val="%3."/>
+      <w:lvlJc w:val="right"/>
+      <w:pPr>
+        <w:ind w:left="2160" w:hanging="180"/>
+      </w:pPr>
+    </w:lvl>
+    <w:lvl w:ilvl="3" w:tplc="0413000F" w:tentative="1">
+      <w:start w:val="1"/>
+      <w:numFmt w:val="decimal"/>
+      <w:lvlText w:val="%4."/>
+      <w:lvlJc w:val="left"/>
+      <w:pPr>
+        <w:ind w:left="2880" w:hanging="360"/>
+      </w:pPr>
+    </w:lvl>
+    <w:lvl w:ilvl="4" w:tplc="04130019" w:tentative="1">
+      <w:start w:val="1"/>
+      <w:numFmt w:val="lowerLetter"/>
+      <w:lvlText w:val="%5."/>
+      <w:lvlJc w:val="left"/>
+      <w:pPr>
+        <w:ind w:left="3600" w:hanging="360"/>
+      </w:pPr>
+    </w:lvl>
+    <w:lvl w:ilvl="5" w:tplc="0413001B" w:tentative="1">
+      <w:start w:val="1"/>
+      <w:numFmt w:val="lowerRoman"/>
+      <w:lvlText w:val="%6."/>
+      <w:lvlJc w:val="right"/>
+      <w:pPr>
+        <w:ind w:left="4320" w:hanging="180"/>
+      </w:pPr>
+    </w:lvl>
+    <w:lvl w:ilvl="6" w:tplc="0413000F" w:tentative="1">
+      <w:start w:val="1"/>
+      <w:numFmt w:val="decimal"/>
+      <w:lvlText w:val="%7."/>
+      <w:lvlJc w:val="left"/>
+      <w:pPr>
+        <w:ind w:left="5040" w:hanging="360"/>
+      </w:pPr>
+    </w:lvl>
+    <w:lvl w:ilvl="7" w:tplc="04130019" w:tentative="1">
+      <w:start w:val="1"/>
+      <w:numFmt w:val="lowerLetter"/>
+      <w:lvlText w:val="%8."/>
+      <w:lvlJc w:val="left"/>
+      <w:pPr>
+        <w:ind w:left="5760" w:hanging="360"/>
+      </w:pPr>
+    </w:lvl>
+    <w:lvl w:ilvl="8" w:tplc="0413001B" w:tentative="1">
+      <w:start w:val="1"/>
+      <w:numFmt w:val="lowerRoman"/>
+      <w:lvlText w:val="%9."/>
+      <w:lvlJc w:val="right"/>
+      <w:pPr>
+        <w:ind w:left="6480" w:hanging="180"/>
+      </w:pPr>
+    </w:lvl>
+  </w:abstractNum>
+  <w:abstractNum w:abstractNumId="10" w15:restartNumberingAfterBreak="0">
+    <w:nsid w:val="59D74C26"/>
+    <w:multiLevelType w:val="hybridMultilevel"/>
+    <w:tmpl w:val="24ECDB14"/>
+    <w:lvl w:ilvl="0" w:tplc="0413000F">
+      <w:start w:val="1"/>
+      <w:numFmt w:val="decimal"/>
+      <w:lvlText w:val="%1."/>
+      <w:lvlJc w:val="left"/>
+      <w:pPr>
+        <w:ind w:left="720" w:hanging="360"/>
+      </w:pPr>
+      <w:rPr>
+        <w:rFonts w:hint="default"/>
+      </w:rPr>
+    </w:lvl>
+    <w:lvl w:ilvl="1" w:tplc="04130019" w:tentative="1">
+      <w:start w:val="1"/>
+      <w:numFmt w:val="lowerLetter"/>
+      <w:lvlText w:val="%2."/>
+      <w:lvlJc w:val="left"/>
+      <w:pPr>
+        <w:ind w:left="1440" w:hanging="360"/>
+      </w:pPr>
+    </w:lvl>
+    <w:lvl w:ilvl="2" w:tplc="0413001B" w:tentative="1">
+      <w:start w:val="1"/>
+      <w:numFmt w:val="lowerRoman"/>
+      <w:lvlText w:val="%3."/>
+      <w:lvlJc w:val="right"/>
+      <w:pPr>
+        <w:ind w:left="2160" w:hanging="180"/>
+      </w:pPr>
+    </w:lvl>
+    <w:lvl w:ilvl="3" w:tplc="0413000F" w:tentative="1">
+      <w:start w:val="1"/>
+      <w:numFmt w:val="decimal"/>
+      <w:lvlText w:val="%4."/>
+      <w:lvlJc w:val="left"/>
+      <w:pPr>
+        <w:ind w:left="2880" w:hanging="360"/>
+      </w:pPr>
+    </w:lvl>
+    <w:lvl w:ilvl="4" w:tplc="04130019" w:tentative="1">
+      <w:start w:val="1"/>
+      <w:numFmt w:val="lowerLetter"/>
+      <w:lvlText w:val="%5."/>
+      <w:lvlJc w:val="left"/>
+      <w:pPr>
+        <w:ind w:left="3600" w:hanging="360"/>
+      </w:pPr>
+    </w:lvl>
+    <w:lvl w:ilvl="5" w:tplc="0413001B" w:tentative="1">
+      <w:start w:val="1"/>
+      <w:numFmt w:val="lowerRoman"/>
+      <w:lvlText w:val="%6."/>
+      <w:lvlJc w:val="right"/>
+      <w:pPr>
+        <w:ind w:left="4320" w:hanging="180"/>
+      </w:pPr>
+    </w:lvl>
+    <w:lvl w:ilvl="6" w:tplc="0413000F" w:tentative="1">
+      <w:start w:val="1"/>
+      <w:numFmt w:val="decimal"/>
+      <w:lvlText w:val="%7."/>
+      <w:lvlJc w:val="left"/>
+      <w:pPr>
+        <w:ind w:left="5040" w:hanging="360"/>
+      </w:pPr>
+    </w:lvl>
+    <w:lvl w:ilvl="7" w:tplc="04130019" w:tentative="1">
+      <w:start w:val="1"/>
+      <w:numFmt w:val="lowerLetter"/>
+      <w:lvlText w:val="%8."/>
+      <w:lvlJc w:val="left"/>
+      <w:pPr>
+        <w:ind w:left="5760" w:hanging="360"/>
+      </w:pPr>
+    </w:lvl>
+    <w:lvl w:ilvl="8" w:tplc="0413001B" w:tentative="1">
+      <w:start w:val="1"/>
+      <w:numFmt w:val="lowerRoman"/>
+      <w:lvlText w:val="%9."/>
+      <w:lvlJc w:val="right"/>
+      <w:pPr>
+        <w:ind w:left="6480" w:hanging="180"/>
+      </w:pPr>
+    </w:lvl>
+  </w:abstractNum>
+  <w:abstractNum w:abstractNumId="11" w15:restartNumberingAfterBreak="0">
+    <w:nsid w:val="608D5DBF"/>
+    <w:multiLevelType w:val="hybridMultilevel"/>
+    <w:tmpl w:val="30441D18"/>
+    <w:lvl w:ilvl="0" w:tplc="0413000F">
+      <w:start w:val="1"/>
+      <w:numFmt w:val="decimal"/>
+      <w:lvlText w:val="%1."/>
+      <w:lvlJc w:val="left"/>
+      <w:pPr>
+        <w:ind w:left="720" w:hanging="360"/>
+      </w:pPr>
+      <w:rPr>
+        <w:rFonts w:hint="default"/>
+      </w:rPr>
+    </w:lvl>
+    <w:lvl w:ilvl="1" w:tplc="04130019" w:tentative="1">
+      <w:start w:val="1"/>
+      <w:numFmt w:val="lowerLetter"/>
+      <w:lvlText w:val="%2."/>
+      <w:lvlJc w:val="left"/>
+      <w:pPr>
+        <w:ind w:left="1440" w:hanging="360"/>
+      </w:pPr>
+    </w:lvl>
+    <w:lvl w:ilvl="2" w:tplc="0413001B" w:tentative="1">
+      <w:start w:val="1"/>
+      <w:numFmt w:val="lowerRoman"/>
+      <w:lvlText w:val="%3."/>
+      <w:lvlJc w:val="right"/>
+      <w:pPr>
+        <w:ind w:left="2160" w:hanging="180"/>
+      </w:pPr>
+    </w:lvl>
+    <w:lvl w:ilvl="3" w:tplc="0413000F" w:tentative="1">
+      <w:start w:val="1"/>
+      <w:numFmt w:val="decimal"/>
+      <w:lvlText w:val="%4."/>
+      <w:lvlJc w:val="left"/>
+      <w:pPr>
+        <w:ind w:left="2880" w:hanging="360"/>
+      </w:pPr>
+    </w:lvl>
+    <w:lvl w:ilvl="4" w:tplc="04130019" w:tentative="1">
+      <w:start w:val="1"/>
+      <w:numFmt w:val="lowerLetter"/>
+      <w:lvlText w:val="%5."/>
+      <w:lvlJc w:val="left"/>
+      <w:pPr>
+        <w:ind w:left="3600" w:hanging="360"/>
+      </w:pPr>
+    </w:lvl>
+    <w:lvl w:ilvl="5" w:tplc="0413001B" w:tentative="1">
+      <w:start w:val="1"/>
+      <w:numFmt w:val="lowerRoman"/>
+      <w:lvlText w:val="%6."/>
+      <w:lvlJc w:val="right"/>
+      <w:pPr>
+        <w:ind w:left="4320" w:hanging="180"/>
+      </w:pPr>
+    </w:lvl>
+    <w:lvl w:ilvl="6" w:tplc="0413000F" w:tentative="1">
+      <w:start w:val="1"/>
+      <w:numFmt w:val="decimal"/>
+      <w:lvlText w:val="%7."/>
+      <w:lvlJc w:val="left"/>
+      <w:pPr>
+        <w:ind w:left="5040" w:hanging="360"/>
+      </w:pPr>
+    </w:lvl>
+    <w:lvl w:ilvl="7" w:tplc="04130019" w:tentative="1">
+      <w:start w:val="1"/>
+      <w:numFmt w:val="lowerLetter"/>
+      <w:lvlText w:val="%8."/>
+      <w:lvlJc w:val="left"/>
+      <w:pPr>
+        <w:ind w:left="5760" w:hanging="360"/>
+      </w:pPr>
+    </w:lvl>
+    <w:lvl w:ilvl="8" w:tplc="0413001B" w:tentative="1">
+      <w:start w:val="1"/>
+      <w:numFmt w:val="lowerRoman"/>
+      <w:lvlText w:val="%9."/>
+      <w:lvlJc w:val="right"/>
+      <w:pPr>
+        <w:ind w:left="6480" w:hanging="180"/>
+      </w:pPr>
+    </w:lvl>
+  </w:abstractNum>
+  <w:abstractNum w:abstractNumId="12" w15:restartNumberingAfterBreak="0">
+    <w:nsid w:val="6AA750E7"/>
+    <w:multiLevelType w:val="hybridMultilevel"/>
+    <w:tmpl w:val="30FA388C"/>
+    <w:lvl w:ilvl="0" w:tplc="B4E2CC46">
+      <w:start w:val="1"/>
+      <w:numFmt w:val="decimal"/>
+      <w:lvlText w:val="%1."/>
+      <w:lvlJc w:val="left"/>
+      <w:pPr>
+        <w:ind w:left="708" w:hanging="360"/>
+      </w:pPr>
+      <w:rPr>
+        <w:rFonts w:hint="default"/>
+      </w:rPr>
+    </w:lvl>
+    <w:lvl w:ilvl="1" w:tplc="04130019" w:tentative="1">
+      <w:start w:val="1"/>
+      <w:numFmt w:val="lowerLetter"/>
+      <w:lvlText w:val="%2."/>
+      <w:lvlJc w:val="left"/>
+      <w:pPr>
+        <w:ind w:left="1428" w:hanging="360"/>
+      </w:pPr>
+    </w:lvl>
+    <w:lvl w:ilvl="2" w:tplc="0413001B" w:tentative="1">
+      <w:start w:val="1"/>
+      <w:numFmt w:val="lowerRoman"/>
+      <w:lvlText w:val="%3."/>
+      <w:lvlJc w:val="right"/>
+      <w:pPr>
+        <w:ind w:left="2148" w:hanging="180"/>
+      </w:pPr>
+    </w:lvl>
+    <w:lvl w:ilvl="3" w:tplc="0413000F" w:tentative="1">
+      <w:start w:val="1"/>
+      <w:numFmt w:val="decimal"/>
+      <w:lvlText w:val="%4."/>
+      <w:lvlJc w:val="left"/>
+      <w:pPr>
+        <w:ind w:left="2868" w:hanging="360"/>
+      </w:pPr>
+    </w:lvl>
+    <w:lvl w:ilvl="4" w:tplc="04130019" w:tentative="1">
+      <w:start w:val="1"/>
+      <w:numFmt w:val="lowerLetter"/>
+      <w:lvlText w:val="%5."/>
+      <w:lvlJc w:val="left"/>
+      <w:pPr>
+        <w:ind w:left="3588" w:hanging="360"/>
+      </w:pPr>
+    </w:lvl>
+    <w:lvl w:ilvl="5" w:tplc="0413001B" w:tentative="1">
+      <w:start w:val="1"/>
+      <w:numFmt w:val="lowerRoman"/>
+      <w:lvlText w:val="%6."/>
+      <w:lvlJc w:val="right"/>
+      <w:pPr>
+        <w:ind w:left="4308" w:hanging="180"/>
+      </w:pPr>
+    </w:lvl>
+    <w:lvl w:ilvl="6" w:tplc="0413000F" w:tentative="1">
+      <w:start w:val="1"/>
+      <w:numFmt w:val="decimal"/>
+      <w:lvlText w:val="%7."/>
+      <w:lvlJc w:val="left"/>
+      <w:pPr>
+        <w:ind w:left="5028" w:hanging="360"/>
+      </w:pPr>
+    </w:lvl>
+    <w:lvl w:ilvl="7" w:tplc="04130019" w:tentative="1">
+      <w:start w:val="1"/>
+      <w:numFmt w:val="lowerLetter"/>
+      <w:lvlText w:val="%8."/>
+      <w:lvlJc w:val="left"/>
+      <w:pPr>
+        <w:ind w:left="5748" w:hanging="360"/>
+      </w:pPr>
+    </w:lvl>
+    <w:lvl w:ilvl="8" w:tplc="0413001B" w:tentative="1">
+      <w:start w:val="1"/>
+      <w:numFmt w:val="lowerRoman"/>
+      <w:lvlText w:val="%9."/>
+      <w:lvlJc w:val="right"/>
+      <w:pPr>
+        <w:ind w:left="6468" w:hanging="180"/>
+      </w:pPr>
+    </w:lvl>
+  </w:abstractNum>
   <w:num w:numId="1">
-    <w:abstractNumId w:val="2"/>
+    <w:abstractNumId w:val="4"/>
   </w:num>
   <w:num w:numId="2">
-    <w:abstractNumId w:val="4"/>
+    <w:abstractNumId w:val="8"/>
   </w:num>
   <w:num w:numId="3">
     <w:abstractNumId w:val="0"/>
   </w:num>
   <w:num w:numId="4">
-    <w:abstractNumId w:val="3"/>
+    <w:abstractNumId w:val="7"/>
   </w:num>
   <w:num w:numId="5">
     <w:abstractNumId w:val="1"/>
+  </w:num>
+  <w:num w:numId="6">
+    <w:abstractNumId w:val="11"/>
+  </w:num>
+  <w:num w:numId="7">
+    <w:abstractNumId w:val="12"/>
+  </w:num>
+  <w:num w:numId="8">
+    <w:abstractNumId w:val="2"/>
+  </w:num>
+  <w:num w:numId="9">
+    <w:abstractNumId w:val="3"/>
+  </w:num>
+  <w:num w:numId="10">
+    <w:abstractNumId w:val="10"/>
+  </w:num>
+  <w:num w:numId="11">
+    <w:abstractNumId w:val="6"/>
+  </w:num>
+  <w:num w:numId="12">
+    <w:abstractNumId w:val="9"/>
+  </w:num>
+  <w:num w:numId="13">
+    <w:abstractNumId w:val="5"/>
   </w:num>
 </w:numbering>
 </file>
@@ -6953,7 +8667,7 @@
     <w:lsdException w:name="Table Web 2" w:semiHidden="1" w:unhideWhenUsed="1"/>
     <w:lsdException w:name="Table Web 3" w:semiHidden="1" w:unhideWhenUsed="1"/>
     <w:lsdException w:name="Balloon Text" w:semiHidden="1" w:unhideWhenUsed="1"/>
-    <w:lsdException w:name="Table Grid" w:uiPriority="1"/>
+    <w:lsdException w:name="Table Grid" w:uiPriority="39"/>
     <w:lsdException w:name="Table Theme" w:semiHidden="1" w:unhideWhenUsed="1"/>
     <w:lsdException w:name="Placeholder Text" w:semiHidden="1"/>
     <w:lsdException w:name="No Spacing" w:uiPriority="1" w:qFormat="1"/>
@@ -7655,7 +9369,7 @@
   <w:style w:type="table" w:styleId="Tabelraster">
     <w:name w:val="Table Grid"/>
     <w:basedOn w:val="Standaardtabel"/>
-    <w:uiPriority w:val="1"/>
+    <w:uiPriority w:val="39"/>
     <w:rsid w:val="008F2B48"/>
     <w:pPr>
       <w:spacing w:after="0" w:line="240" w:lineRule="auto"/>

--- a/documentatie/functioneel ontwerp.docx
+++ b/documentatie/functioneel ontwerp.docx
@@ -2551,11 +2551,43 @@
         <w:pStyle w:val="Kop1"/>
       </w:pPr>
       <w:bookmarkStart w:id="4" w:name="_Toc82077039"/>
+    </w:p>
+    <w:p>
+      <w:pPr>
+        <w:pStyle w:val="Kop1"/>
+      </w:pPr>
+    </w:p>
+    <w:p>
+      <w:pPr>
+        <w:pStyle w:val="Kop1"/>
+      </w:pPr>
       <w:r>
-        <w:lastRenderedPageBreak/>
         <w:t>Samenvatting</w:t>
       </w:r>
       <w:bookmarkEnd w:id="4"/>
+    </w:p>
+    <w:p>
+      <w:r>
+        <w:t xml:space="preserve">In het functioneel ontwerp staat alles wat nodig gaan hebben om het project af te trappen. Alles wat in de applicatie moet zitten staat in dit document. Van de functionaliteiten naar de planning. Wij leggen ook uit hoe de </w:t>
+      </w:r>
+      <w:r>
+        <w:t>app in zijn werking gaat</w:t>
+      </w:r>
+      <w:r>
+        <w:t xml:space="preserve"> door middel van de case diagram</w:t>
+      </w:r>
+      <w:r>
+        <w:t>, dit is zowel voor de gebruiker en de beheerder</w:t>
+      </w:r>
+      <w:r>
+        <w:t>.</w:t>
+      </w:r>
+      <w:r>
+        <w:t xml:space="preserve"> </w:t>
+      </w:r>
+      <w:r>
+        <w:t xml:space="preserve"> </w:t>
+      </w:r>
     </w:p>
     <w:p>
       <w:pPr>
@@ -2627,7 +2659,6 @@
       </w:pPr>
       <w:bookmarkStart w:id="8" w:name="_Toc82077043"/>
       <w:r>
-        <w:lastRenderedPageBreak/>
         <w:t>Analyse gewenste situatie</w:t>
       </w:r>
       <w:bookmarkEnd w:id="8"/>
@@ -3795,6 +3826,7 @@
                 <w:sz w:val="20"/>
                 <w:szCs w:val="20"/>
               </w:rPr>
+              <w:lastRenderedPageBreak/>
               <w:t>Klant kan voertuig altijd ophalen mits het 2 dagen voor de tijd is gemeld</w:t>
             </w:r>
           </w:p>
@@ -4164,7 +4196,6 @@
           <w:sz w:val="32"/>
           <w:szCs w:val="36"/>
         </w:rPr>
-        <w:lastRenderedPageBreak/>
         <w:t>Beheer</w:t>
       </w:r>
       <w:bookmarkEnd w:id="12"/>
@@ -4275,7 +4306,6 @@
           <w:sz w:val="32"/>
           <w:szCs w:val="36"/>
         </w:rPr>
-        <w:lastRenderedPageBreak/>
         <w:t>Reserveringen</w:t>
       </w:r>
       <w:bookmarkEnd w:id="13"/>
@@ -4371,7 +4401,6 @@
           <w:sz w:val="32"/>
           <w:szCs w:val="36"/>
         </w:rPr>
-        <w:lastRenderedPageBreak/>
         <w:t>Admin paneel</w:t>
       </w:r>
       <w:bookmarkEnd w:id="14"/>
@@ -4450,7 +4479,6 @@
       </w:pPr>
       <w:bookmarkStart w:id="15" w:name="_Toc82077050"/>
       <w:r>
-        <w:lastRenderedPageBreak/>
         <w:t>Applicaties</w:t>
       </w:r>
       <w:bookmarkEnd w:id="15"/>
@@ -6303,17 +6331,8 @@
                 <w:sz w:val="24"/>
                 <w:szCs w:val="24"/>
               </w:rPr>
-              <w:t xml:space="preserve">Jesse ten </w:t>
-            </w:r>
-            <w:proofErr w:type="spellStart"/>
-            <w:r>
-              <w:rPr>
-                <w:sz w:val="24"/>
-                <w:szCs w:val="24"/>
-              </w:rPr>
-              <w:t>Thije</w:t>
-            </w:r>
-            <w:proofErr w:type="spellEnd"/>
+              <w:t>Jesse ten Thije</w:t>
+            </w:r>
             <w:r>
               <w:t xml:space="preserve"> </w:t>
             </w:r>

--- a/documentatie/functioneel ontwerp.docx
+++ b/documentatie/functioneel ontwerp.docx
@@ -554,7 +554,23 @@
           <w:sz w:val="24"/>
           <w:szCs w:val="24"/>
         </w:rPr>
-        <w:t>We maken een webapplicatie voor de heer Stal camper stalling. Hierin beschrijven we de functionaliteiten, wij schrijven deze applicatie vanuit het Roc Van Twente. Het doel van dit project is om een mooi overzicht te krijgen voor gestalde caravans. Dit is omdat het gemakkelijker te maken en overzichtelijker te laten zien.</w:t>
+        <w:t xml:space="preserve">We maken een webapplicatie voor de heer Stal camper stalling. Hierin beschrijven we de functionaliteiten, wij schrijven deze applicatie vanuit het </w:t>
+      </w:r>
+      <w:proofErr w:type="spellStart"/>
+      <w:r>
+        <w:rPr>
+          <w:sz w:val="24"/>
+          <w:szCs w:val="24"/>
+        </w:rPr>
+        <w:t>Roc</w:t>
+      </w:r>
+      <w:proofErr w:type="spellEnd"/>
+      <w:r>
+        <w:rPr>
+          <w:sz w:val="24"/>
+          <w:szCs w:val="24"/>
+        </w:rPr>
+        <w:t xml:space="preserve"> Van Twente. Het doel van dit project is om een mooi overzicht te krijgen voor gestalde caravans. Dit is omdat het gemakkelijker te maken en overzichtelijker te laten zien.</w:t>
       </w:r>
     </w:p>
     <w:p>
@@ -2681,12 +2697,18 @@
         <w:pStyle w:val="Kop1"/>
       </w:pPr>
       <w:bookmarkStart w:id="5" w:name="_Toc82069488"/>
-      <w:r>
-        <w:lastRenderedPageBreak/>
+    </w:p>
+    <w:p>
+      <w:pPr>
+        <w:pStyle w:val="Kop1"/>
+      </w:pPr>
+      <w:r>
         <w:t>Samenvatting</w:t>
       </w:r>
       <w:bookmarkEnd w:id="5"/>
     </w:p>
+    <w:p/>
+    <w:p/>
     <w:p>
       <w:pPr>
         <w:pStyle w:val="Kop1"/>
@@ -2750,7 +2772,6 @@
       </w:pPr>
       <w:bookmarkStart w:id="9" w:name="_Toc82069493"/>
       <w:r>
-        <w:lastRenderedPageBreak/>
         <w:t>Analyse gewenste situatie</w:t>
       </w:r>
       <w:bookmarkEnd w:id="9"/>
@@ -2760,10 +2781,12 @@
         <w:pStyle w:val="Kop2"/>
       </w:pPr>
       <w:bookmarkStart w:id="10" w:name="_Toc82069494"/>
+      <w:proofErr w:type="spellStart"/>
       <w:r>
         <w:t>Requirements</w:t>
       </w:r>
       <w:bookmarkEnd w:id="10"/>
+      <w:proofErr w:type="spellEnd"/>
     </w:p>
     <w:p>
       <w:r>
@@ -2771,7 +2794,15 @@
           <w:b/>
           <w:bCs/>
         </w:rPr>
-        <w:t>Toelichting Mo</w:t>
+        <w:t xml:space="preserve">Toelichting </w:t>
+      </w:r>
+      <w:proofErr w:type="spellStart"/>
+      <w:r>
+        <w:rPr>
+          <w:b/>
+          <w:bCs/>
+        </w:rPr>
+        <w:t>Mo</w:t>
       </w:r>
       <w:r>
         <w:rPr>
@@ -2794,21 +2825,43 @@
         </w:rPr>
         <w:t>W</w:t>
       </w:r>
+      <w:proofErr w:type="spellEnd"/>
       <w:r>
         <w:br/>
         <w:t>Must have: moet in de applicatie komen.</w:t>
       </w:r>
       <w:r>
         <w:br/>
-        <w:t>Should have: is belangrijk maar geen prioriteit</w:t>
+      </w:r>
+      <w:proofErr w:type="spellStart"/>
+      <w:r>
+        <w:t>Should</w:t>
+      </w:r>
+      <w:proofErr w:type="spellEnd"/>
+      <w:r>
+        <w:t xml:space="preserve"> have: is belangrijk maar geen prioriteit</w:t>
       </w:r>
       <w:r>
         <w:br/>
-        <w:t>Could have: als er tijd over is kunnen deze nog toegevoegd worden</w:t>
+      </w:r>
+      <w:proofErr w:type="spellStart"/>
+      <w:r>
+        <w:t>Could</w:t>
+      </w:r>
+      <w:proofErr w:type="spellEnd"/>
+      <w:r>
+        <w:t xml:space="preserve"> have: als er tijd over is kunnen deze nog toegevoegd worden</w:t>
       </w:r>
       <w:r>
         <w:br/>
-        <w:t>Won’t have: komt niet voor in de applicatie</w:t>
+      </w:r>
+      <w:proofErr w:type="spellStart"/>
+      <w:r>
+        <w:t>Won’t</w:t>
+      </w:r>
+      <w:proofErr w:type="spellEnd"/>
+      <w:r>
+        <w:t xml:space="preserve"> have: komt niet voor in de applicatie</w:t>
       </w:r>
     </w:p>
     <w:tbl>
@@ -2900,12 +2953,21 @@
                 <w:bCs/>
               </w:rPr>
             </w:pPr>
-            <w:r>
-              <w:rPr>
-                <w:b/>
-                <w:bCs/>
-              </w:rPr>
-              <w:t>Should have</w:t>
+            <w:proofErr w:type="spellStart"/>
+            <w:r>
+              <w:rPr>
+                <w:b/>
+                <w:bCs/>
+              </w:rPr>
+              <w:t>Should</w:t>
+            </w:r>
+            <w:proofErr w:type="spellEnd"/>
+            <w:r>
+              <w:rPr>
+                <w:b/>
+                <w:bCs/>
+              </w:rPr>
+              <w:t xml:space="preserve"> have</w:t>
             </w:r>
           </w:p>
         </w:tc>
@@ -2928,12 +2990,21 @@
                 <w:bCs/>
               </w:rPr>
             </w:pPr>
-            <w:r>
-              <w:rPr>
-                <w:b/>
-                <w:bCs/>
-              </w:rPr>
-              <w:t>Could have</w:t>
+            <w:proofErr w:type="spellStart"/>
+            <w:r>
+              <w:rPr>
+                <w:b/>
+                <w:bCs/>
+              </w:rPr>
+              <w:t>Could</w:t>
+            </w:r>
+            <w:proofErr w:type="spellEnd"/>
+            <w:r>
+              <w:rPr>
+                <w:b/>
+                <w:bCs/>
+              </w:rPr>
+              <w:t xml:space="preserve"> have</w:t>
             </w:r>
           </w:p>
         </w:tc>
@@ -2956,12 +3027,21 @@
                 <w:bCs/>
               </w:rPr>
             </w:pPr>
-            <w:r>
-              <w:rPr>
-                <w:b/>
-                <w:bCs/>
-              </w:rPr>
-              <w:t>Won’t have</w:t>
+            <w:proofErr w:type="spellStart"/>
+            <w:r>
+              <w:rPr>
+                <w:b/>
+                <w:bCs/>
+              </w:rPr>
+              <w:t>Won’t</w:t>
+            </w:r>
+            <w:proofErr w:type="spellEnd"/>
+            <w:r>
+              <w:rPr>
+                <w:b/>
+                <w:bCs/>
+              </w:rPr>
+              <w:t xml:space="preserve"> have</w:t>
             </w:r>
           </w:p>
         </w:tc>
@@ -2990,7 +3070,23 @@
                 <w:sz w:val="20"/>
                 <w:szCs w:val="20"/>
               </w:rPr>
-              <w:t>(admin)</w:t>
+              <w:t>(</w:t>
+            </w:r>
+            <w:proofErr w:type="spellStart"/>
+            <w:r>
+              <w:rPr>
+                <w:sz w:val="20"/>
+                <w:szCs w:val="20"/>
+              </w:rPr>
+              <w:t>admin</w:t>
+            </w:r>
+            <w:proofErr w:type="spellEnd"/>
+            <w:r>
+              <w:rPr>
+                <w:sz w:val="20"/>
+                <w:szCs w:val="20"/>
+              </w:rPr>
+              <w:t>)</w:t>
             </w:r>
             <w:r>
               <w:rPr>
@@ -3358,7 +3454,23 @@
                 <w:sz w:val="20"/>
                 <w:szCs w:val="20"/>
               </w:rPr>
-              <w:t>(admin)</w:t>
+              <w:t>(</w:t>
+            </w:r>
+            <w:proofErr w:type="spellStart"/>
+            <w:r>
+              <w:rPr>
+                <w:sz w:val="20"/>
+                <w:szCs w:val="20"/>
+              </w:rPr>
+              <w:t>admin</w:t>
+            </w:r>
+            <w:proofErr w:type="spellEnd"/>
+            <w:r>
+              <w:rPr>
+                <w:sz w:val="20"/>
+                <w:szCs w:val="20"/>
+              </w:rPr>
+              <w:t>)</w:t>
             </w:r>
             <w:r>
               <w:rPr>
@@ -3980,21 +4092,38 @@
                 <w:sz w:val="20"/>
                 <w:szCs w:val="20"/>
               </w:rPr>
-              <w:t>(Admins en medewerkers)</w:t>
-            </w:r>
-          </w:p>
-          <w:p>
-            <w:pPr>
+              <w:t>(</w:t>
+            </w:r>
+            <w:proofErr w:type="spellStart"/>
+            <w:r>
               <w:rPr>
                 <w:sz w:val="20"/>
                 <w:szCs w:val="20"/>
               </w:rPr>
-            </w:pPr>
+              <w:t>Admins</w:t>
+            </w:r>
+            <w:proofErr w:type="spellEnd"/>
             <w:r>
               <w:rPr>
                 <w:sz w:val="20"/>
                 <w:szCs w:val="20"/>
               </w:rPr>
+              <w:t xml:space="preserve"> en medewerkers)</w:t>
+            </w:r>
+          </w:p>
+          <w:p>
+            <w:pPr>
+              <w:rPr>
+                <w:sz w:val="20"/>
+                <w:szCs w:val="20"/>
+              </w:rPr>
+            </w:pPr>
+            <w:r>
+              <w:rPr>
+                <w:sz w:val="20"/>
+                <w:szCs w:val="20"/>
+              </w:rPr>
+              <w:lastRenderedPageBreak/>
               <w:t>Afspraken kunnen zien op kalender</w:t>
             </w:r>
           </w:p>
@@ -4026,6 +4155,7 @@
                 <w:sz w:val="40"/>
                 <w:szCs w:val="40"/>
               </w:rPr>
+              <w:lastRenderedPageBreak/>
               <w:t>x</w:t>
             </w:r>
           </w:p>
@@ -4127,7 +4257,15 @@
     </w:p>
     <w:p>
       <w:r>
-        <w:t>Meneer van der stal wil in de gewenste situatie dat er een applicatie komt waar mensen op in kunnen loggen. Als ze een login willen maken krijgt meneer van der stal een bericht en moet deze goed keuren. Als hij dat doet krijgt de klant een mail terug met gegevens om in te loggen. Meneer van der stal kan zelf de rollen beheren voor het geval hij in de toekomst een medewerker wilt aannemen kan hij die de rol van medewerker geven. Zo als hier onder staat uitgelegd in een use case-diagram.</w:t>
+        <w:t xml:space="preserve">Meneer van der stal wil in de gewenste situatie dat er een applicatie komt waar mensen op in kunnen loggen. Als ze een login willen maken krijgt meneer van der stal een bericht en moet deze goed keuren. Als hij dat doet krijgt de klant een mail terug met gegevens om in te loggen. Meneer van der stal kan zelf de rollen beheren voor het geval hij in de toekomst een medewerker wilt aannemen kan hij die de rol van medewerker geven. Zo als hier onder staat uitgelegd in een </w:t>
+      </w:r>
+      <w:proofErr w:type="spellStart"/>
+      <w:r>
+        <w:t>use</w:t>
+      </w:r>
+      <w:proofErr w:type="spellEnd"/>
+      <w:r>
+        <w:t xml:space="preserve"> case-diagram.</w:t>
       </w:r>
     </w:p>
     <w:p>
@@ -4212,7 +4350,6 @@
           <w:sz w:val="32"/>
           <w:szCs w:val="36"/>
         </w:rPr>
-        <w:lastRenderedPageBreak/>
         <w:t>Beheer</w:t>
       </w:r>
       <w:bookmarkEnd w:id="13"/>
@@ -4227,7 +4364,15 @@
         <w:t xml:space="preserve">In de gewenste situatie wilt meneer van der stal zijn caravan en camper beheer doen via de website. Mensen kunne via daar inloggen en caravans en campers toevoegen. als de login van de klant is goed gekeurd kan hij vervolgens zijn eigen caravans en campers beheren. Zo als inzien welke caravan of camper hij heeft staan hoe duur die zijn per jaar. Maar ook welk nummer hij heeft toe gekregen. Hij kan ze ook aanpassen waar nodig. De klant kan zelf caravans toevoegen. </w:t>
       </w:r>
       <w:r>
-        <w:t>heb het als volgt uitgelegd in de use case-diagram hier onder</w:t>
+        <w:t xml:space="preserve">heb het als volgt uitgelegd in de </w:t>
+      </w:r>
+      <w:proofErr w:type="spellStart"/>
+      <w:r>
+        <w:t>use</w:t>
+      </w:r>
+      <w:proofErr w:type="spellEnd"/>
+      <w:r>
+        <w:t xml:space="preserve"> case-diagram hier onder</w:t>
       </w:r>
       <w:r>
         <w:rPr>
@@ -4326,6 +4471,7 @@
         </w:rPr>
       </w:pPr>
       <w:bookmarkStart w:id="15" w:name="_Toc82069499"/>
+      <w:proofErr w:type="spellStart"/>
       <w:r>
         <w:rPr>
           <w:i w:val="0"/>
@@ -4333,13 +4479,39 @@
           <w:sz w:val="32"/>
           <w:szCs w:val="36"/>
         </w:rPr>
-        <w:t>Admin paneel</w:t>
+        <w:t>Admin</w:t>
+      </w:r>
+      <w:proofErr w:type="spellEnd"/>
+      <w:r>
+        <w:rPr>
+          <w:i w:val="0"/>
+          <w:iCs/>
+          <w:sz w:val="32"/>
+          <w:szCs w:val="36"/>
+        </w:rPr>
+        <w:t xml:space="preserve"> paneel</w:t>
       </w:r>
       <w:bookmarkEnd w:id="15"/>
     </w:p>
     <w:p>
       <w:r>
-        <w:t xml:space="preserve">In de gewenste situatie wilt meneer van der stal natuurlijk graag alles in kunnen zien. Zo als de  reserveringen. Verder wilt hij ook reserveringen aanpassen over verwijderen als ze niet kloppen of zelf helemaal niet meer bij hem gestald staan. Verder moet hij ook de rollen kunnen beheren voor als hij een medewerker aan neemt of voor als iemand meer recht moet krijgen. Via de admin paneel kan hij ook nieuwe klanten toestemming geven om in te loggen. Als hij dat doet word er automatische een mail gestuurd naar de klant met zijn inlog gegevens of een mail dat er helaas geen plek meer is. Zo als je hier kan zien in een use case-diagram. </w:t>
+        <w:t xml:space="preserve">In de gewenste situatie wilt meneer van der stal natuurlijk graag alles in kunnen zien. Zo als de  reserveringen. Verder wilt hij ook reserveringen aanpassen over verwijderen als ze niet kloppen of zelf helemaal niet meer bij hem gestald staan. Verder moet hij ook de rollen kunnen beheren voor als hij een medewerker aan neemt of voor als iemand meer recht moet krijgen. Via de </w:t>
+      </w:r>
+      <w:proofErr w:type="spellStart"/>
+      <w:r>
+        <w:t>admin</w:t>
+      </w:r>
+      <w:proofErr w:type="spellEnd"/>
+      <w:r>
+        <w:t xml:space="preserve"> paneel kan hij ook nieuwe klanten toestemming geven om in te loggen. Als hij dat doet word er automatische een mail gestuurd naar de klant met zijn inlog gegevens of een mail dat er helaas geen plek meer is. Zo als je hier kan zien in een </w:t>
+      </w:r>
+      <w:proofErr w:type="spellStart"/>
+      <w:r>
+        <w:t>use</w:t>
+      </w:r>
+      <w:proofErr w:type="spellEnd"/>
+      <w:r>
+        <w:t xml:space="preserve"> case-diagram. </w:t>
       </w:r>
     </w:p>
     <w:p>
@@ -4459,7 +4631,15 @@
     </w:p>
     <w:p>
       <w:r>
-        <w:t>In de gewenste situatie wilt meneer van der stal zijn caravan en camper beheer doen via de website. Mensen kunnen via daar inloggen en caravans en campers toevoegen. als de login van de klant is goed gekeurd kan hij vervolgens zijn eigen caravans en campers beheren. Zo als inzien welke caravan of camper hij heeft staan hoe duur die zijn per jaar. Maar ook welk nummer hij heeft toe gekregen. Hij kan ze ook aanpassen waar nodig. De klant kan zelf caravans toevoegen. heb het als volgt uitgelegd in de use case-tabel hier onder</w:t>
+        <w:t xml:space="preserve">In de gewenste situatie wilt meneer van der stal zijn caravan en camper beheer doen via de website. Mensen kunnen via daar inloggen en caravans en campers toevoegen. als de login van de klant is goed gekeurd kan hij vervolgens zijn eigen caravans en campers beheren. Zo als inzien welke caravan of camper hij heeft staan hoe duur die zijn per jaar. Maar ook welk nummer hij heeft toe gekregen. Hij kan ze ook aanpassen waar nodig. De klant kan zelf caravans toevoegen. heb het als volgt uitgelegd in de </w:t>
+      </w:r>
+      <w:proofErr w:type="spellStart"/>
+      <w:r>
+        <w:t>use</w:t>
+      </w:r>
+      <w:proofErr w:type="spellEnd"/>
+      <w:r>
+        <w:t xml:space="preserve"> case-tabel hier onder</w:t>
       </w:r>
     </w:p>
     <w:tbl>
@@ -4996,6 +5176,7 @@
         </w:rPr>
       </w:pPr>
       <w:bookmarkStart w:id="20" w:name="_Toc82069504"/>
+      <w:proofErr w:type="spellStart"/>
       <w:r>
         <w:rPr>
           <w:i w:val="0"/>
@@ -5003,7 +5184,27 @@
           <w:sz w:val="32"/>
           <w:szCs w:val="36"/>
         </w:rPr>
-        <w:t>Admin paneel</w:t>
+        <w:t>Admin</w:t>
+      </w:r>
+      <w:proofErr w:type="spellEnd"/>
+      <w:r>
+        <w:rPr>
+          <w:i w:val="0"/>
+          <w:iCs/>
+          <w:sz w:val="32"/>
+          <w:szCs w:val="36"/>
+        </w:rPr>
+        <w:t xml:space="preserve"> </w:t>
+      </w:r>
+      <w:proofErr w:type="spellStart"/>
+      <w:r>
+        <w:rPr>
+          <w:i w:val="0"/>
+          <w:iCs/>
+          <w:sz w:val="32"/>
+          <w:szCs w:val="36"/>
+        </w:rPr>
+        <w:t>paneel</w:t>
       </w:r>
       <w:bookmarkEnd w:id="20"/>
       <w:r>
@@ -5015,6 +5216,7 @@
         </w:rPr>
         <w:t>s</w:t>
       </w:r>
+      <w:proofErr w:type="spellEnd"/>
     </w:p>
     <w:p>
       <w:pPr>
@@ -5028,7 +5230,15 @@
     </w:p>
     <w:p>
       <w:r>
-        <w:t xml:space="preserve">Ter stal camper en caravanstalling een een mans bedrijf is heeft hij geen infrastructuur omtrent werknemers. Omdat wij een webapplicatie gaan maken komt er wel een database en </w:t>
+        <w:t xml:space="preserve">Ter stal camper en caravanstalling een </w:t>
+      </w:r>
+      <w:proofErr w:type="spellStart"/>
+      <w:r>
+        <w:t>een</w:t>
+      </w:r>
+      <w:proofErr w:type="spellEnd"/>
+      <w:r>
+        <w:t xml:space="preserve"> mans bedrijf is heeft hij geen infrastructuur omtrent werknemers. Omdat wij een webapplicatie gaan maken komt er wel een database en </w:t>
       </w:r>
       <w:r>
         <w:t>website</w:t>
@@ -5335,8 +5545,17 @@
                 <w:sz w:val="24"/>
                 <w:szCs w:val="24"/>
               </w:rPr>
-              <w:t>Jesse ten Thije</w:t>
-            </w:r>
+              <w:t xml:space="preserve">Jesse ten </w:t>
+            </w:r>
+            <w:proofErr w:type="spellStart"/>
+            <w:r>
+              <w:rPr>
+                <w:sz w:val="24"/>
+                <w:szCs w:val="24"/>
+              </w:rPr>
+              <w:t>Thije</w:t>
+            </w:r>
+            <w:proofErr w:type="spellEnd"/>
             <w:r>
               <w:t xml:space="preserve"> </w:t>
             </w:r>
